--- a/Lab5/Lab5.docx
+++ b/Lab5/Lab5.docx
@@ -8,8 +8,6 @@
           <w:color w:val="FF0000"/>
         </w:rPr>
       </w:pPr>
-      <w:bookmarkStart w:id="0" w:name="_GoBack"/>
-      <w:bookmarkEnd w:id="0"/>
       <w:r>
         <w:rPr>
           <w:rFonts w:hint="eastAsia"/>
@@ -335,16 +333,57 @@
         <w:spacing w:line="360" w:lineRule="auto"/>
         <w:ind w:firstLine="420" w:firstLineChars="200"/>
         <w:rPr>
-          <w:rFonts w:ascii="Times New Roman" w:hAnsi="Times New Roman" w:eastAsia="宋体"/>
-          <w:color w:val="FF0000"/>
-        </w:rPr>
-      </w:pPr>
-      <w:r>
-        <w:rPr>
           <w:rFonts w:hint="eastAsia" w:ascii="Times New Roman" w:hAnsi="Times New Roman" w:eastAsia="宋体"/>
-          <w:color w:val="FF0000"/>
-        </w:rPr>
-        <w:t>根据你对实验任务说明的理解，说清楚了这个实验要干什么以及如何检验。</w:t>
+          <w:color w:val="000000" w:themeColor="text1"/>
+          <w:lang w:val="en-US" w:eastAsia="zh-CN"/>
+          <w14:textFill>
+            <w14:solidFill>
+              <w14:schemeClr w14:val="tx1"/>
+            </w14:solidFill>
+          </w14:textFill>
+        </w:rPr>
+      </w:pPr>
+      <w:r>
+        <w:rPr>
+          <w:rFonts w:hint="eastAsia" w:ascii="Times New Roman" w:hAnsi="Times New Roman" w:eastAsia="宋体"/>
+          <w:color w:val="000000" w:themeColor="text1"/>
+          <w:lang w:val="en-US" w:eastAsia="zh-CN"/>
+          <w14:textFill>
+            <w14:solidFill>
+              <w14:schemeClr w14:val="tx1"/>
+            </w14:solidFill>
+          </w14:textFill>
+        </w:rPr>
+        <w:t>Exp10：添加算术逻辑运算指令和乘除法运算指令。</w:t>
+      </w:r>
+    </w:p>
+    <w:p>
+      <w:pPr>
+        <w:spacing w:line="360" w:lineRule="auto"/>
+        <w:ind w:firstLine="420" w:firstLineChars="200"/>
+        <w:rPr>
+          <w:rFonts w:hint="default" w:ascii="Times New Roman" w:hAnsi="Times New Roman" w:eastAsia="宋体"/>
+          <w:color w:val="000000" w:themeColor="text1"/>
+          <w:lang w:val="en-US" w:eastAsia="zh-CN"/>
+          <w14:textFill>
+            <w14:solidFill>
+              <w14:schemeClr w14:val="tx1"/>
+            </w14:solidFill>
+          </w14:textFill>
+        </w:rPr>
+      </w:pPr>
+      <w:r>
+        <w:rPr>
+          <w:rFonts w:hint="eastAsia" w:ascii="Times New Roman" w:hAnsi="Times New Roman" w:eastAsia="宋体"/>
+          <w:color w:val="000000" w:themeColor="text1"/>
+          <w:lang w:val="en-US" w:eastAsia="zh-CN"/>
+          <w14:textFill>
+            <w14:solidFill>
+              <w14:schemeClr w14:val="tx1"/>
+            </w14:solidFill>
+          </w14:textFill>
+        </w:rPr>
+        <w:t>Exp11：添加转移指令和访存指令。</w:t>
       </w:r>
     </w:p>
     <w:p>
@@ -366,7 +405,7 @@
     <w:p>
       <w:pPr>
         <w:spacing w:line="360" w:lineRule="auto"/>
-        <w:ind w:firstLine="420" w:firstLineChars="200"/>
+        <w:ind w:firstLine="422" w:firstLineChars="200"/>
         <w:rPr>
           <w:rFonts w:ascii="Times New Roman" w:hAnsi="Times New Roman" w:eastAsia="宋体"/>
           <w:color w:val="FF0000"/>
@@ -451,7 +490,7 @@
     <w:p>
       <w:pPr>
         <w:spacing w:line="360" w:lineRule="auto"/>
-        <w:ind w:firstLine="420" w:firstLineChars="200"/>
+        <w:ind w:firstLine="422" w:firstLineChars="200"/>
         <w:rPr>
           <w:rFonts w:ascii="Times New Roman" w:hAnsi="Times New Roman" w:eastAsia="宋体"/>
           <w:b/>
@@ -499,23 +538,27 @@
         <w:spacing w:before="78" w:beforeLines="25" w:after="78" w:afterLines="25"/>
         <w:rPr>
           <w:rFonts w:ascii="Times New Roman" w:hAnsi="Times New Roman" w:eastAsia="黑体"/>
+          <w:color w:val="000000" w:themeColor="text1"/>
           <w:sz w:val="28"/>
+          <w14:textFill>
+            <w14:solidFill>
+              <w14:schemeClr w14:val="tx1"/>
+            </w14:solidFill>
+          </w14:textFill>
         </w:rPr>
       </w:pPr>
       <w:r>
         <w:rPr>
           <w:rFonts w:hint="eastAsia" w:ascii="Times New Roman" w:hAnsi="Times New Roman" w:eastAsia="黑体"/>
+          <w:color w:val="000000" w:themeColor="text1"/>
           <w:sz w:val="28"/>
-        </w:rPr>
-        <w:t>（二）重要模块1设计：</w:t>
-      </w:r>
-      <w:r>
-        <w:rPr>
-          <w:rFonts w:hint="eastAsia" w:ascii="Times New Roman" w:hAnsi="Times New Roman" w:eastAsia="黑体"/>
-          <w:color w:val="FF0000"/>
-          <w:sz w:val="28"/>
-        </w:rPr>
-        <w:t>XXX模块</w:t>
+          <w14:textFill>
+            <w14:solidFill>
+              <w14:schemeClr w14:val="tx1"/>
+            </w14:solidFill>
+          </w14:textFill>
+        </w:rPr>
+        <w:t>（二）重要模块1设计：XXX模块</w:t>
       </w:r>
     </w:p>
     <w:p>
@@ -524,20 +567,35 @@
         <w:ind w:firstLine="420" w:firstLineChars="200"/>
         <w:rPr>
           <w:rFonts w:ascii="Times New Roman" w:hAnsi="Times New Roman" w:eastAsia="宋体"/>
-          <w:color w:val="FF0000"/>
+          <w:color w:val="000000" w:themeColor="text1"/>
+          <w14:textFill>
+            <w14:solidFill>
+              <w14:schemeClr w14:val="tx1"/>
+            </w14:solidFill>
+          </w14:textFill>
         </w:rPr>
       </w:pPr>
       <w:r>
         <w:rPr>
           <w:rFonts w:ascii="Times New Roman" w:hAnsi="Times New Roman" w:eastAsia="宋体"/>
-          <w:color w:val="FF0000"/>
+          <w:color w:val="000000" w:themeColor="text1"/>
+          <w14:textFill>
+            <w14:solidFill>
+              <w14:schemeClr w14:val="tx1"/>
+            </w14:solidFill>
+          </w14:textFill>
         </w:rPr>
         <w:t>进行重要设计的具体描述</w:t>
       </w:r>
       <w:r>
         <w:rPr>
           <w:rFonts w:hint="eastAsia" w:ascii="Times New Roman" w:hAnsi="Times New Roman" w:eastAsia="宋体"/>
-          <w:color w:val="FF0000"/>
+          <w:color w:val="000000" w:themeColor="text1"/>
+          <w14:textFill>
+            <w14:solidFill>
+              <w14:schemeClr w14:val="tx1"/>
+            </w14:solidFill>
+          </w14:textFill>
         </w:rPr>
         <w:t>。</w:t>
       </w:r>
@@ -551,13 +609,25 @@
         </w:numPr>
         <w:rPr>
           <w:rFonts w:ascii="Times New Roman" w:hAnsi="Times New Roman" w:eastAsia="黑体"/>
+          <w:color w:val="000000" w:themeColor="text1"/>
           <w:sz w:val="24"/>
+          <w14:textFill>
+            <w14:solidFill>
+              <w14:schemeClr w14:val="tx1"/>
+            </w14:solidFill>
+          </w14:textFill>
         </w:rPr>
       </w:pPr>
       <w:r>
         <w:rPr>
           <w:rFonts w:hint="eastAsia" w:ascii="Times New Roman" w:hAnsi="Times New Roman" w:eastAsia="黑体"/>
+          <w:color w:val="000000" w:themeColor="text1"/>
           <w:sz w:val="24"/>
+          <w14:textFill>
+            <w14:solidFill>
+              <w14:schemeClr w14:val="tx1"/>
+            </w14:solidFill>
+          </w14:textFill>
         </w:rPr>
         <w:t>工作原理</w:t>
       </w:r>
@@ -568,13 +638,23 @@
         <w:ind w:firstLine="420" w:firstLineChars="200"/>
         <w:rPr>
           <w:rFonts w:ascii="Times New Roman" w:hAnsi="Times New Roman" w:eastAsia="宋体"/>
-          <w:color w:val="FF0000"/>
+          <w:color w:val="000000" w:themeColor="text1"/>
+          <w14:textFill>
+            <w14:solidFill>
+              <w14:schemeClr w14:val="tx1"/>
+            </w14:solidFill>
+          </w14:textFill>
         </w:rPr>
       </w:pPr>
       <w:r>
         <w:rPr>
           <w:rFonts w:hint="eastAsia" w:ascii="Times New Roman" w:hAnsi="Times New Roman" w:eastAsia="宋体"/>
-          <w:color w:val="FF0000"/>
+          <w:color w:val="000000" w:themeColor="text1"/>
+          <w14:textFill>
+            <w14:solidFill>
+              <w14:schemeClr w14:val="tx1"/>
+            </w14:solidFill>
+          </w14:textFill>
         </w:rPr>
         <w:t>为什么要这么设计，其基本工作机制是否合理</w:t>
       </w:r>
@@ -588,13 +668,25 @@
         </w:numPr>
         <w:rPr>
           <w:rFonts w:ascii="Times New Roman" w:hAnsi="Times New Roman" w:eastAsia="黑体"/>
+          <w:color w:val="000000" w:themeColor="text1"/>
           <w:sz w:val="24"/>
+          <w14:textFill>
+            <w14:solidFill>
+              <w14:schemeClr w14:val="tx1"/>
+            </w14:solidFill>
+          </w14:textFill>
         </w:rPr>
       </w:pPr>
       <w:r>
         <w:rPr>
           <w:rFonts w:hint="eastAsia" w:ascii="Times New Roman" w:hAnsi="Times New Roman" w:eastAsia="黑体"/>
+          <w:color w:val="000000" w:themeColor="text1"/>
           <w:sz w:val="24"/>
+          <w14:textFill>
+            <w14:solidFill>
+              <w14:schemeClr w14:val="tx1"/>
+            </w14:solidFill>
+          </w14:textFill>
         </w:rPr>
         <w:t>接口定义</w:t>
       </w:r>
@@ -605,13 +697,23 @@
         <w:ind w:firstLine="420" w:firstLineChars="200"/>
         <w:rPr>
           <w:rFonts w:ascii="Times New Roman" w:hAnsi="Times New Roman" w:eastAsia="宋体"/>
-          <w:color w:val="FF0000"/>
+          <w:color w:val="000000" w:themeColor="text1"/>
+          <w14:textFill>
+            <w14:solidFill>
+              <w14:schemeClr w14:val="tx1"/>
+            </w14:solidFill>
+          </w14:textFill>
         </w:rPr>
       </w:pPr>
       <w:r>
         <w:rPr>
           <w:rFonts w:hint="eastAsia" w:ascii="Times New Roman" w:hAnsi="Times New Roman" w:eastAsia="宋体"/>
-          <w:color w:val="FF0000"/>
+          <w:color w:val="000000" w:themeColor="text1"/>
+          <w14:textFill>
+            <w14:solidFill>
+              <w14:schemeClr w14:val="tx1"/>
+            </w14:solidFill>
+          </w14:textFill>
         </w:rPr>
         <w:t>每部分的接口是什么。如果写报告的时间充裕，可以以表格形式列出；如果时间仓促，该节可以一笔带过。</w:t>
       </w:r>
@@ -653,6 +755,12 @@
             <w:insideH w:val="single" w:color="auto" w:sz="4" w:space="0"/>
             <w:insideV w:val="single" w:color="auto" w:sz="4" w:space="0"/>
           </w:tblBorders>
+          <w:tblCellMar>
+            <w:top w:w="0" w:type="dxa"/>
+            <w:left w:w="108" w:type="dxa"/>
+            <w:bottom w:w="0" w:type="dxa"/>
+            <w:right w:w="108" w:type="dxa"/>
+          </w:tblCellMar>
         </w:tblPrEx>
         <w:trPr>
           <w:cantSplit/>
@@ -673,12 +781,24 @@
               <w:rPr>
                 <w:rFonts w:ascii="Arial" w:eastAsia="宋体"/>
                 <w:b/>
+                <w:color w:val="000000" w:themeColor="text1"/>
+                <w14:textFill>
+                  <w14:solidFill>
+                    <w14:schemeClr w14:val="tx1"/>
+                  </w14:solidFill>
+                </w14:textFill>
               </w:rPr>
             </w:pPr>
             <w:r>
               <w:rPr>
                 <w:rFonts w:hint="eastAsia" w:ascii="Arial" w:eastAsia="宋体"/>
                 <w:b/>
+                <w:color w:val="000000" w:themeColor="text1"/>
+                <w14:textFill>
+                  <w14:solidFill>
+                    <w14:schemeClr w14:val="tx1"/>
+                  </w14:solidFill>
+                </w14:textFill>
               </w:rPr>
               <w:t>名称</w:t>
             </w:r>
@@ -697,12 +817,24 @@
               <w:jc w:val="center"/>
               <w:rPr>
                 <w:b/>
+                <w:color w:val="000000" w:themeColor="text1"/>
+                <w14:textFill>
+                  <w14:solidFill>
+                    <w14:schemeClr w14:val="tx1"/>
+                  </w14:solidFill>
+                </w14:textFill>
               </w:rPr>
             </w:pPr>
             <w:r>
               <w:rPr>
                 <w:rFonts w:hint="eastAsia"/>
                 <w:b/>
+                <w:color w:val="000000" w:themeColor="text1"/>
+                <w14:textFill>
+                  <w14:solidFill>
+                    <w14:schemeClr w14:val="tx1"/>
+                  </w14:solidFill>
+                </w14:textFill>
               </w:rPr>
               <w:t>方向</w:t>
             </w:r>
@@ -721,12 +853,24 @@
               <w:rPr>
                 <w:rFonts w:ascii="Arial" w:eastAsia="宋体"/>
                 <w:b/>
+                <w:color w:val="000000" w:themeColor="text1"/>
+                <w14:textFill>
+                  <w14:solidFill>
+                    <w14:schemeClr w14:val="tx1"/>
+                  </w14:solidFill>
+                </w14:textFill>
               </w:rPr>
             </w:pPr>
             <w:r>
               <w:rPr>
                 <w:rFonts w:ascii="Arial" w:eastAsia="宋体"/>
                 <w:b/>
+                <w:color w:val="000000" w:themeColor="text1"/>
+                <w14:textFill>
+                  <w14:solidFill>
+                    <w14:schemeClr w14:val="tx1"/>
+                  </w14:solidFill>
+                </w14:textFill>
               </w:rPr>
               <w:t>位宽</w:t>
             </w:r>
@@ -746,12 +890,24 @@
               <w:rPr>
                 <w:rFonts w:ascii="Arial" w:eastAsia="宋体"/>
                 <w:b/>
+                <w:color w:val="000000" w:themeColor="text1"/>
+                <w14:textFill>
+                  <w14:solidFill>
+                    <w14:schemeClr w14:val="tx1"/>
+                  </w14:solidFill>
+                </w14:textFill>
               </w:rPr>
             </w:pPr>
             <w:r>
               <w:rPr>
                 <w:rFonts w:hint="eastAsia" w:ascii="Arial" w:eastAsia="宋体"/>
                 <w:b/>
+                <w:color w:val="000000" w:themeColor="text1"/>
+                <w14:textFill>
+                  <w14:solidFill>
+                    <w14:schemeClr w14:val="tx1"/>
+                  </w14:solidFill>
+                </w14:textFill>
               </w:rPr>
               <w:t>功能描述</w:t>
             </w:r>
@@ -768,6 +924,12 @@
             <w:insideH w:val="single" w:color="auto" w:sz="4" w:space="0"/>
             <w:insideV w:val="single" w:color="auto" w:sz="4" w:space="0"/>
           </w:tblBorders>
+          <w:tblCellMar>
+            <w:top w:w="0" w:type="dxa"/>
+            <w:left w:w="108" w:type="dxa"/>
+            <w:bottom w:w="0" w:type="dxa"/>
+            <w:right w:w="108" w:type="dxa"/>
+          </w:tblCellMar>
         </w:tblPrEx>
         <w:trPr>
           <w:cantSplit/>
@@ -787,13 +949,25 @@
               <w:jc w:val="center"/>
               <w:rPr>
                 <w:rFonts w:ascii="Times New Roman" w:hAnsi="Calibri" w:eastAsia="宋体" w:cs="Times New Roman"/>
+                <w:color w:val="000000" w:themeColor="text1"/>
                 <w:sz w:val="18"/>
+                <w14:textFill>
+                  <w14:solidFill>
+                    <w14:schemeClr w14:val="tx1"/>
+                  </w14:solidFill>
+                </w14:textFill>
               </w:rPr>
             </w:pPr>
             <w:r>
               <w:rPr>
                 <w:rFonts w:hint="eastAsia" w:ascii="Times New Roman" w:hAnsi="Calibri" w:eastAsia="宋体" w:cs="Times New Roman"/>
+                <w:color w:val="000000" w:themeColor="text1"/>
                 <w:sz w:val="18"/>
+                <w14:textFill>
+                  <w14:solidFill>
+                    <w14:schemeClr w14:val="tx1"/>
+                  </w14:solidFill>
+                </w14:textFill>
               </w:rPr>
               <w:t>……</w:t>
             </w:r>
@@ -813,13 +987,25 @@
               <w:jc w:val="center"/>
               <w:rPr>
                 <w:rFonts w:ascii="Times New Roman" w:hAnsi="Calibri" w:eastAsia="宋体" w:cs="Times New Roman"/>
+                <w:color w:val="000000" w:themeColor="text1"/>
                 <w:sz w:val="18"/>
+                <w14:textFill>
+                  <w14:solidFill>
+                    <w14:schemeClr w14:val="tx1"/>
+                  </w14:solidFill>
+                </w14:textFill>
               </w:rPr>
             </w:pPr>
             <w:r>
               <w:rPr>
                 <w:rFonts w:hint="eastAsia" w:ascii="Times New Roman" w:hAnsi="Calibri" w:eastAsia="宋体" w:cs="Times New Roman"/>
+                <w:color w:val="000000" w:themeColor="text1"/>
                 <w:sz w:val="18"/>
+                <w14:textFill>
+                  <w14:solidFill>
+                    <w14:schemeClr w14:val="tx1"/>
+                  </w14:solidFill>
+                </w14:textFill>
               </w:rPr>
               <w:t>IN</w:t>
             </w:r>
@@ -839,7 +1025,13 @@
               <w:jc w:val="center"/>
               <w:rPr>
                 <w:rFonts w:ascii="Times New Roman" w:hAnsi="Calibri" w:eastAsia="宋体" w:cs="Times New Roman"/>
+                <w:color w:val="000000" w:themeColor="text1"/>
                 <w:sz w:val="18"/>
+                <w14:textFill>
+                  <w14:solidFill>
+                    <w14:schemeClr w14:val="tx1"/>
+                  </w14:solidFill>
+                </w14:textFill>
               </w:rPr>
             </w:pPr>
           </w:p>
@@ -857,7 +1049,13 @@
             <w:pPr>
               <w:rPr>
                 <w:rFonts w:ascii="Times New Roman" w:hAnsi="Calibri" w:eastAsia="宋体" w:cs="Times New Roman"/>
+                <w:color w:val="000000" w:themeColor="text1"/>
                 <w:sz w:val="18"/>
+                <w14:textFill>
+                  <w14:solidFill>
+                    <w14:schemeClr w14:val="tx1"/>
+                  </w14:solidFill>
+                </w14:textFill>
               </w:rPr>
             </w:pPr>
           </w:p>
@@ -873,6 +1071,12 @@
             <w:insideH w:val="single" w:color="auto" w:sz="4" w:space="0"/>
             <w:insideV w:val="single" w:color="auto" w:sz="4" w:space="0"/>
           </w:tblBorders>
+          <w:tblCellMar>
+            <w:top w:w="0" w:type="dxa"/>
+            <w:left w:w="108" w:type="dxa"/>
+            <w:bottom w:w="0" w:type="dxa"/>
+            <w:right w:w="108" w:type="dxa"/>
+          </w:tblCellMar>
         </w:tblPrEx>
         <w:trPr>
           <w:cantSplit/>
@@ -891,13 +1095,25 @@
               <w:jc w:val="center"/>
               <w:rPr>
                 <w:rFonts w:ascii="Times New Roman" w:hAnsi="Calibri" w:eastAsia="宋体" w:cs="Times New Roman"/>
+                <w:color w:val="000000" w:themeColor="text1"/>
                 <w:sz w:val="18"/>
+                <w14:textFill>
+                  <w14:solidFill>
+                    <w14:schemeClr w14:val="tx1"/>
+                  </w14:solidFill>
+                </w14:textFill>
               </w:rPr>
             </w:pPr>
             <w:r>
               <w:rPr>
                 <w:rFonts w:hint="eastAsia" w:ascii="Times New Roman" w:hAnsi="Calibri" w:eastAsia="宋体" w:cs="Times New Roman"/>
+                <w:color w:val="000000" w:themeColor="text1"/>
                 <w:sz w:val="18"/>
+                <w14:textFill>
+                  <w14:solidFill>
+                    <w14:schemeClr w14:val="tx1"/>
+                  </w14:solidFill>
+                </w14:textFill>
               </w:rPr>
               <w:t>……</w:t>
             </w:r>
@@ -916,13 +1132,25 @@
               <w:jc w:val="center"/>
               <w:rPr>
                 <w:rFonts w:ascii="Times New Roman" w:hAnsi="Calibri" w:eastAsia="宋体" w:cs="Times New Roman"/>
+                <w:color w:val="000000" w:themeColor="text1"/>
                 <w:sz w:val="18"/>
+                <w14:textFill>
+                  <w14:solidFill>
+                    <w14:schemeClr w14:val="tx1"/>
+                  </w14:solidFill>
+                </w14:textFill>
               </w:rPr>
             </w:pPr>
             <w:r>
               <w:rPr>
                 <w:rFonts w:hint="eastAsia" w:ascii="Times New Roman" w:hAnsi="Calibri" w:eastAsia="宋体" w:cs="Times New Roman"/>
+                <w:color w:val="000000" w:themeColor="text1"/>
                 <w:sz w:val="18"/>
+                <w14:textFill>
+                  <w14:solidFill>
+                    <w14:schemeClr w14:val="tx1"/>
+                  </w14:solidFill>
+                </w14:textFill>
               </w:rPr>
               <w:t>OUT</w:t>
             </w:r>
@@ -941,7 +1169,13 @@
               <w:jc w:val="center"/>
               <w:rPr>
                 <w:rFonts w:ascii="Times New Roman" w:hAnsi="Calibri" w:eastAsia="宋体" w:cs="Times New Roman"/>
+                <w:color w:val="000000" w:themeColor="text1"/>
                 <w:sz w:val="18"/>
+                <w14:textFill>
+                  <w14:solidFill>
+                    <w14:schemeClr w14:val="tx1"/>
+                  </w14:solidFill>
+                </w14:textFill>
               </w:rPr>
             </w:pPr>
           </w:p>
@@ -958,7 +1192,13 @@
             <w:pPr>
               <w:rPr>
                 <w:rFonts w:ascii="Times New Roman" w:hAnsi="Calibri" w:eastAsia="宋体" w:cs="Times New Roman"/>
+                <w:color w:val="000000" w:themeColor="text1"/>
                 <w:sz w:val="18"/>
+                <w14:textFill>
+                  <w14:solidFill>
+                    <w14:schemeClr w14:val="tx1"/>
+                  </w14:solidFill>
+                </w14:textFill>
               </w:rPr>
             </w:pPr>
           </w:p>
@@ -974,13 +1214,25 @@
         </w:numPr>
         <w:rPr>
           <w:rFonts w:ascii="Times New Roman" w:hAnsi="Times New Roman" w:eastAsia="黑体"/>
+          <w:color w:val="000000" w:themeColor="text1"/>
           <w:sz w:val="24"/>
+          <w14:textFill>
+            <w14:solidFill>
+              <w14:schemeClr w14:val="tx1"/>
+            </w14:solidFill>
+          </w14:textFill>
         </w:rPr>
       </w:pPr>
       <w:r>
         <w:rPr>
           <w:rFonts w:hint="eastAsia" w:ascii="Times New Roman" w:hAnsi="Times New Roman" w:eastAsia="黑体"/>
+          <w:color w:val="000000" w:themeColor="text1"/>
           <w:sz w:val="24"/>
+          <w14:textFill>
+            <w14:solidFill>
+              <w14:schemeClr w14:val="tx1"/>
+            </w14:solidFill>
+          </w14:textFill>
         </w:rPr>
         <w:t>功能描述</w:t>
       </w:r>
@@ -991,13 +1243,23 @@
         <w:ind w:firstLine="420" w:firstLineChars="200"/>
         <w:rPr>
           <w:rFonts w:ascii="Times New Roman" w:hAnsi="Times New Roman" w:eastAsia="宋体"/>
-          <w:color w:val="FF0000"/>
+          <w:color w:val="000000" w:themeColor="text1"/>
+          <w14:textFill>
+            <w14:solidFill>
+              <w14:schemeClr w14:val="tx1"/>
+            </w14:solidFill>
+          </w14:textFill>
         </w:rPr>
       </w:pPr>
       <w:r>
         <w:rPr>
           <w:rFonts w:hint="eastAsia" w:ascii="Times New Roman" w:hAnsi="Times New Roman" w:eastAsia="宋体"/>
-          <w:color w:val="FF0000"/>
+          <w:color w:val="000000" w:themeColor="text1"/>
+          <w14:textFill>
+            <w14:solidFill>
+              <w14:schemeClr w14:val="tx1"/>
+            </w14:solidFill>
+          </w14:textFill>
         </w:rPr>
         <w:t>内部具体是怎么设计的，描述要简洁明了，直中要害。</w:t>
       </w:r>
@@ -1007,23 +1269,54 @@
         <w:spacing w:before="78" w:beforeLines="25" w:after="78" w:afterLines="25"/>
         <w:rPr>
           <w:rFonts w:ascii="Times New Roman" w:hAnsi="Times New Roman" w:eastAsia="黑体"/>
+          <w:color w:val="000000" w:themeColor="text1"/>
           <w:sz w:val="28"/>
+          <w14:textFill>
+            <w14:solidFill>
+              <w14:schemeClr w14:val="tx1"/>
+            </w14:solidFill>
+          </w14:textFill>
         </w:rPr>
       </w:pPr>
       <w:r>
         <w:rPr>
           <w:rFonts w:hint="eastAsia" w:ascii="Times New Roman" w:hAnsi="Times New Roman" w:eastAsia="黑体"/>
+          <w:color w:val="000000" w:themeColor="text1"/>
           <w:sz w:val="28"/>
-        </w:rPr>
-        <w:t>（三）重要模块2设计：</w:t>
+          <w14:textFill>
+            <w14:solidFill>
+              <w14:schemeClr w14:val="tx1"/>
+            </w14:solidFill>
+          </w14:textFill>
+        </w:rPr>
+        <w:t>（二）重要模块1设计：</w:t>
       </w:r>
       <w:r>
         <w:rPr>
           <w:rFonts w:hint="eastAsia" w:ascii="Times New Roman" w:hAnsi="Times New Roman" w:eastAsia="黑体"/>
-          <w:color w:val="FF0000"/>
+          <w:color w:val="000000" w:themeColor="text1"/>
           <w:sz w:val="28"/>
-        </w:rPr>
-        <w:t>XXX模块</w:t>
+          <w:lang w:val="en-US" w:eastAsia="zh-CN"/>
+          <w14:textFill>
+            <w14:solidFill>
+              <w14:schemeClr w14:val="tx1"/>
+            </w14:solidFill>
+          </w14:textFill>
+        </w:rPr>
+        <w:t>分支判断</w:t>
+      </w:r>
+      <w:r>
+        <w:rPr>
+          <w:rFonts w:hint="eastAsia" w:ascii="Times New Roman" w:hAnsi="Times New Roman" w:eastAsia="黑体"/>
+          <w:color w:val="000000" w:themeColor="text1"/>
+          <w:sz w:val="28"/>
+          <w14:textFill>
+            <w14:solidFill>
+              <w14:schemeClr w14:val="tx1"/>
+            </w14:solidFill>
+          </w14:textFill>
+        </w:rPr>
+        <w:t>模块</w:t>
       </w:r>
     </w:p>
     <w:p>
@@ -1032,15 +1325,1123 @@
         <w:ind w:firstLine="420" w:firstLineChars="200"/>
         <w:rPr>
           <w:rFonts w:ascii="Times New Roman" w:hAnsi="Times New Roman" w:eastAsia="宋体"/>
-          <w:color w:val="FF0000"/>
-        </w:rPr>
-      </w:pPr>
+          <w:color w:val="000000" w:themeColor="text1"/>
+          <w14:textFill>
+            <w14:solidFill>
+              <w14:schemeClr w14:val="tx1"/>
+            </w14:solidFill>
+          </w14:textFill>
+        </w:rPr>
+      </w:pPr>
+      <w:r>
+        <w:rPr>
+          <w:rFonts w:ascii="Times New Roman" w:hAnsi="Times New Roman" w:eastAsia="宋体"/>
+          <w:color w:val="000000" w:themeColor="text1"/>
+          <w14:textFill>
+            <w14:solidFill>
+              <w14:schemeClr w14:val="tx1"/>
+            </w14:solidFill>
+          </w14:textFill>
+        </w:rPr>
+        <w:t>进行重要设计的具体描述</w:t>
+      </w:r>
       <w:r>
         <w:rPr>
           <w:rFonts w:hint="eastAsia" w:ascii="Times New Roman" w:hAnsi="Times New Roman" w:eastAsia="宋体"/>
-          <w:color w:val="FF0000"/>
-        </w:rPr>
-        <w:t>……</w:t>
+          <w:color w:val="000000" w:themeColor="text1"/>
+          <w14:textFill>
+            <w14:solidFill>
+              <w14:schemeClr w14:val="tx1"/>
+            </w14:solidFill>
+          </w14:textFill>
+        </w:rPr>
+        <w:t>。</w:t>
+      </w:r>
+    </w:p>
+    <w:p>
+      <w:pPr>
+        <w:pStyle w:val="96"/>
+        <w:numPr>
+          <w:numId w:val="0"/>
+        </w:numPr>
+        <w:ind w:left="420" w:leftChars="0"/>
+        <w:rPr>
+          <w:rFonts w:ascii="Times New Roman" w:hAnsi="Times New Roman" w:eastAsia="黑体"/>
+          <w:color w:val="000000" w:themeColor="text1"/>
+          <w:sz w:val="24"/>
+          <w14:textFill>
+            <w14:solidFill>
+              <w14:schemeClr w14:val="tx1"/>
+            </w14:solidFill>
+          </w14:textFill>
+        </w:rPr>
+      </w:pPr>
+      <w:r>
+        <w:rPr>
+          <w:rFonts w:hint="eastAsia" w:ascii="Times New Roman" w:hAnsi="Times New Roman" w:eastAsia="黑体"/>
+          <w:color w:val="000000" w:themeColor="text1"/>
+          <w:sz w:val="24"/>
+          <w:lang w:val="en-US" w:eastAsia="zh-CN"/>
+          <w14:textFill>
+            <w14:solidFill>
+              <w14:schemeClr w14:val="tx1"/>
+            </w14:solidFill>
+          </w14:textFill>
+        </w:rPr>
+        <w:t>1、</w:t>
+      </w:r>
+      <w:r>
+        <w:rPr>
+          <w:rFonts w:hint="eastAsia" w:ascii="Times New Roman" w:hAnsi="Times New Roman" w:eastAsia="黑体"/>
+          <w:color w:val="000000" w:themeColor="text1"/>
+          <w:sz w:val="24"/>
+          <w14:textFill>
+            <w14:solidFill>
+              <w14:schemeClr w14:val="tx1"/>
+            </w14:solidFill>
+          </w14:textFill>
+        </w:rPr>
+        <w:t>工作原理</w:t>
+      </w:r>
+    </w:p>
+    <w:p>
+      <w:pPr>
+        <w:spacing w:line="360" w:lineRule="auto"/>
+        <w:ind w:firstLine="420" w:firstLineChars="200"/>
+        <w:rPr>
+          <w:rFonts w:hint="eastAsia" w:ascii="Times New Roman" w:hAnsi="Times New Roman" w:eastAsia="宋体"/>
+          <w:color w:val="000000" w:themeColor="text1"/>
+          <w:lang w:val="en-US" w:eastAsia="zh-CN"/>
+          <w14:textFill>
+            <w14:solidFill>
+              <w14:schemeClr w14:val="tx1"/>
+            </w14:solidFill>
+          </w14:textFill>
+        </w:rPr>
+      </w:pPr>
+      <w:r>
+        <w:rPr>
+          <w:rFonts w:hint="eastAsia" w:ascii="Times New Roman" w:hAnsi="Times New Roman" w:eastAsia="宋体"/>
+          <w:color w:val="000000" w:themeColor="text1"/>
+          <w:lang w:val="en-US" w:eastAsia="zh-CN"/>
+          <w14:textFill>
+            <w14:solidFill>
+              <w14:schemeClr w14:val="tx1"/>
+            </w14:solidFill>
+          </w14:textFill>
+        </w:rPr>
+        <w:t>在ID阶段，将读寄存器堆的两个值比较（或无条件）来判断是否进行分支跳转。</w:t>
+      </w:r>
+    </w:p>
+    <w:p>
+      <w:pPr>
+        <w:spacing w:line="360" w:lineRule="auto"/>
+        <w:ind w:firstLine="420" w:firstLineChars="200"/>
+        <w:rPr>
+          <w:rFonts w:hint="default" w:ascii="Times New Roman" w:hAnsi="Times New Roman" w:eastAsia="宋体"/>
+          <w:color w:val="000000" w:themeColor="text1"/>
+          <w:lang w:val="en-US" w:eastAsia="zh-CN"/>
+          <w14:textFill>
+            <w14:solidFill>
+              <w14:schemeClr w14:val="tx1"/>
+            </w14:solidFill>
+          </w14:textFill>
+        </w:rPr>
+      </w:pPr>
+      <w:r>
+        <w:rPr>
+          <w:rFonts w:hint="eastAsia" w:ascii="Times New Roman" w:hAnsi="Times New Roman" w:eastAsia="宋体"/>
+          <w:color w:val="000000" w:themeColor="text1"/>
+          <w:lang w:val="en-US" w:eastAsia="zh-CN"/>
+          <w14:textFill>
+            <w14:solidFill>
+              <w14:schemeClr w14:val="tx1"/>
+            </w14:solidFill>
+          </w14:textFill>
+        </w:rPr>
+        <w:t>增加blt、bltu、bge、bgeu4个指令。</w:t>
+      </w:r>
+    </w:p>
+    <w:p>
+      <w:pPr>
+        <w:pStyle w:val="96"/>
+        <w:numPr>
+          <w:numId w:val="0"/>
+        </w:numPr>
+        <w:ind w:left="420" w:leftChars="0"/>
+        <w:rPr>
+          <w:rFonts w:ascii="Times New Roman" w:hAnsi="Times New Roman" w:eastAsia="黑体"/>
+          <w:color w:val="000000" w:themeColor="text1"/>
+          <w:sz w:val="24"/>
+          <w14:textFill>
+            <w14:solidFill>
+              <w14:schemeClr w14:val="tx1"/>
+            </w14:solidFill>
+          </w14:textFill>
+        </w:rPr>
+      </w:pPr>
+      <w:r>
+        <w:rPr>
+          <w:rFonts w:hint="eastAsia" w:ascii="Times New Roman" w:hAnsi="Times New Roman" w:eastAsia="黑体"/>
+          <w:color w:val="000000" w:themeColor="text1"/>
+          <w:sz w:val="24"/>
+          <w:lang w:val="en-US" w:eastAsia="zh-CN"/>
+          <w14:textFill>
+            <w14:solidFill>
+              <w14:schemeClr w14:val="tx1"/>
+            </w14:solidFill>
+          </w14:textFill>
+        </w:rPr>
+        <w:t>2、</w:t>
+      </w:r>
+      <w:r>
+        <w:rPr>
+          <w:rFonts w:hint="eastAsia" w:ascii="Times New Roman" w:hAnsi="Times New Roman" w:eastAsia="黑体"/>
+          <w:color w:val="000000" w:themeColor="text1"/>
+          <w:sz w:val="24"/>
+          <w14:textFill>
+            <w14:solidFill>
+              <w14:schemeClr w14:val="tx1"/>
+            </w14:solidFill>
+          </w14:textFill>
+        </w:rPr>
+        <w:t>接口定义</w:t>
+      </w:r>
+    </w:p>
+    <w:p>
+      <w:pPr>
+        <w:spacing w:line="360" w:lineRule="auto"/>
+        <w:ind w:firstLine="420" w:firstLineChars="200"/>
+        <w:rPr>
+          <w:rFonts w:hint="default" w:ascii="Times New Roman" w:hAnsi="Times New Roman" w:eastAsia="宋体"/>
+          <w:color w:val="000000" w:themeColor="text1"/>
+          <w:lang w:val="en-US" w:eastAsia="zh-CN"/>
+          <w14:textFill>
+            <w14:solidFill>
+              <w14:schemeClr w14:val="tx1"/>
+            </w14:solidFill>
+          </w14:textFill>
+        </w:rPr>
+      </w:pPr>
+      <w:r>
+        <w:rPr>
+          <w:rFonts w:hint="eastAsia" w:ascii="Times New Roman" w:hAnsi="Times New Roman" w:eastAsia="宋体"/>
+          <w:color w:val="000000" w:themeColor="text1"/>
+          <w:lang w:val="en-US" w:eastAsia="zh-CN"/>
+          <w14:textFill>
+            <w14:solidFill>
+              <w14:schemeClr w14:val="tx1"/>
+            </w14:solidFill>
+          </w14:textFill>
+        </w:rPr>
+        <w:t>非独立模块，无接口。</w:t>
+      </w:r>
+    </w:p>
+    <w:p>
+      <w:pPr>
+        <w:pStyle w:val="96"/>
+        <w:numPr>
+          <w:numId w:val="0"/>
+        </w:numPr>
+        <w:ind w:left="420" w:leftChars="0"/>
+        <w:rPr>
+          <w:rFonts w:ascii="Times New Roman" w:hAnsi="Times New Roman" w:eastAsia="黑体"/>
+          <w:color w:val="000000" w:themeColor="text1"/>
+          <w:sz w:val="24"/>
+          <w14:textFill>
+            <w14:solidFill>
+              <w14:schemeClr w14:val="tx1"/>
+            </w14:solidFill>
+          </w14:textFill>
+        </w:rPr>
+      </w:pPr>
+      <w:r>
+        <w:rPr>
+          <w:rFonts w:hint="eastAsia" w:ascii="Times New Roman" w:hAnsi="Times New Roman" w:eastAsia="黑体"/>
+          <w:color w:val="000000" w:themeColor="text1"/>
+          <w:sz w:val="24"/>
+          <w:lang w:val="en-US" w:eastAsia="zh-CN"/>
+          <w14:textFill>
+            <w14:solidFill>
+              <w14:schemeClr w14:val="tx1"/>
+            </w14:solidFill>
+          </w14:textFill>
+        </w:rPr>
+        <w:t>3、</w:t>
+      </w:r>
+      <w:r>
+        <w:rPr>
+          <w:rFonts w:hint="eastAsia" w:ascii="Times New Roman" w:hAnsi="Times New Roman" w:eastAsia="黑体"/>
+          <w:color w:val="000000" w:themeColor="text1"/>
+          <w:sz w:val="24"/>
+          <w14:textFill>
+            <w14:solidFill>
+              <w14:schemeClr w14:val="tx1"/>
+            </w14:solidFill>
+          </w14:textFill>
+        </w:rPr>
+        <w:t>功能描述</w:t>
+      </w:r>
+    </w:p>
+    <w:p>
+      <w:pPr>
+        <w:spacing w:before="156" w:beforeLines="50" w:after="156" w:afterLines="50"/>
+        <w:ind w:firstLine="420" w:firstLineChars="0"/>
+        <w:rPr>
+          <w:rFonts w:hint="eastAsia" w:ascii="Times New Roman" w:hAnsi="Times New Roman" w:eastAsia="宋体"/>
+          <w:color w:val="000000" w:themeColor="text1"/>
+          <w:lang w:eastAsia="zh-CN"/>
+          <w14:textFill>
+            <w14:solidFill>
+              <w14:schemeClr w14:val="tx1"/>
+            </w14:solidFill>
+          </w14:textFill>
+        </w:rPr>
+      </w:pPr>
+      <w:r>
+        <w:rPr>
+          <w:rFonts w:hint="eastAsia" w:ascii="Times New Roman" w:hAnsi="Times New Roman" w:eastAsia="宋体"/>
+          <w:color w:val="000000" w:themeColor="text1"/>
+          <w:lang w:eastAsia="zh-CN"/>
+          <w14:textFill>
+            <w14:solidFill>
+              <w14:schemeClr w14:val="tx1"/>
+            </w14:solidFill>
+          </w14:textFill>
+        </w:rPr>
+        <w:drawing>
+          <wp:inline distT="0" distB="0" distL="114300" distR="114300">
+            <wp:extent cx="6637655" cy="3337560"/>
+            <wp:effectExtent l="0" t="0" r="6985" b="0"/>
+            <wp:docPr id="1" name="图片 1" descr="br"/>
+            <wp:cNvGraphicFramePr>
+              <a:graphicFrameLocks xmlns:a="http://schemas.openxmlformats.org/drawingml/2006/main" noChangeAspect="1"/>
+            </wp:cNvGraphicFramePr>
+            <a:graphic xmlns:a="http://schemas.openxmlformats.org/drawingml/2006/main">
+              <a:graphicData uri="http://schemas.openxmlformats.org/drawingml/2006/picture">
+                <pic:pic xmlns:pic="http://schemas.openxmlformats.org/drawingml/2006/picture">
+                  <pic:nvPicPr>
+                    <pic:cNvPr id="1" name="图片 1" descr="br"/>
+                    <pic:cNvPicPr>
+                      <a:picLocks noChangeAspect="1"/>
+                    </pic:cNvPicPr>
+                  </pic:nvPicPr>
+                  <pic:blipFill>
+                    <a:blip r:embed="rId10"/>
+                    <a:stretch>
+                      <a:fillRect/>
+                    </a:stretch>
+                  </pic:blipFill>
+                  <pic:spPr>
+                    <a:xfrm>
+                      <a:off x="0" y="0"/>
+                      <a:ext cx="6637655" cy="3337560"/>
+                    </a:xfrm>
+                    <a:prstGeom prst="rect">
+                      <a:avLst/>
+                    </a:prstGeom>
+                  </pic:spPr>
+                </pic:pic>
+              </a:graphicData>
+            </a:graphic>
+          </wp:inline>
+        </w:drawing>
+      </w:r>
+    </w:p>
+    <w:p>
+      <w:pPr>
+        <w:spacing w:before="78" w:beforeLines="25" w:after="78" w:afterLines="25"/>
+        <w:rPr>
+          <w:rFonts w:ascii="Times New Roman" w:hAnsi="Times New Roman" w:eastAsia="黑体"/>
+          <w:color w:val="000000" w:themeColor="text1"/>
+          <w:sz w:val="28"/>
+          <w14:textFill>
+            <w14:solidFill>
+              <w14:schemeClr w14:val="tx1"/>
+            </w14:solidFill>
+          </w14:textFill>
+        </w:rPr>
+      </w:pPr>
+      <w:r>
+        <w:rPr>
+          <w:rFonts w:hint="eastAsia" w:ascii="Times New Roman" w:hAnsi="Times New Roman" w:eastAsia="黑体"/>
+          <w:color w:val="000000" w:themeColor="text1"/>
+          <w:sz w:val="28"/>
+          <w14:textFill>
+            <w14:solidFill>
+              <w14:schemeClr w14:val="tx1"/>
+            </w14:solidFill>
+          </w14:textFill>
+        </w:rPr>
+        <w:t>（二）重要模块1设计：</w:t>
+      </w:r>
+      <w:r>
+        <w:rPr>
+          <w:rFonts w:hint="eastAsia" w:ascii="Times New Roman" w:hAnsi="Times New Roman" w:eastAsia="黑体"/>
+          <w:color w:val="000000" w:themeColor="text1"/>
+          <w:sz w:val="28"/>
+          <w:lang w:val="en-US" w:eastAsia="zh-CN"/>
+          <w14:textFill>
+            <w14:solidFill>
+              <w14:schemeClr w14:val="tx1"/>
+            </w14:solidFill>
+          </w14:textFill>
+        </w:rPr>
+        <w:t>内存写</w:t>
+      </w:r>
+      <w:r>
+        <w:rPr>
+          <w:rFonts w:hint="eastAsia" w:ascii="Times New Roman" w:hAnsi="Times New Roman" w:eastAsia="黑体"/>
+          <w:color w:val="000000" w:themeColor="text1"/>
+          <w:sz w:val="28"/>
+          <w14:textFill>
+            <w14:solidFill>
+              <w14:schemeClr w14:val="tx1"/>
+            </w14:solidFill>
+          </w14:textFill>
+        </w:rPr>
+        <w:t>模块</w:t>
+      </w:r>
+    </w:p>
+    <w:p>
+      <w:pPr>
+        <w:spacing w:line="360" w:lineRule="auto"/>
+        <w:ind w:firstLine="420" w:firstLineChars="200"/>
+        <w:rPr>
+          <w:rFonts w:ascii="Times New Roman" w:hAnsi="Times New Roman" w:eastAsia="宋体"/>
+          <w:color w:val="000000" w:themeColor="text1"/>
+          <w14:textFill>
+            <w14:solidFill>
+              <w14:schemeClr w14:val="tx1"/>
+            </w14:solidFill>
+          </w14:textFill>
+        </w:rPr>
+      </w:pPr>
+      <w:r>
+        <w:rPr>
+          <w:rFonts w:ascii="Times New Roman" w:hAnsi="Times New Roman" w:eastAsia="宋体"/>
+          <w:color w:val="000000" w:themeColor="text1"/>
+          <w14:textFill>
+            <w14:solidFill>
+              <w14:schemeClr w14:val="tx1"/>
+            </w14:solidFill>
+          </w14:textFill>
+        </w:rPr>
+        <w:t>进行重要设计的具体描述</w:t>
+      </w:r>
+      <w:r>
+        <w:rPr>
+          <w:rFonts w:hint="eastAsia" w:ascii="Times New Roman" w:hAnsi="Times New Roman" w:eastAsia="宋体"/>
+          <w:color w:val="000000" w:themeColor="text1"/>
+          <w14:textFill>
+            <w14:solidFill>
+              <w14:schemeClr w14:val="tx1"/>
+            </w14:solidFill>
+          </w14:textFill>
+        </w:rPr>
+        <w:t>。</w:t>
+      </w:r>
+    </w:p>
+    <w:p>
+      <w:pPr>
+        <w:pStyle w:val="96"/>
+        <w:numPr>
+          <w:numId w:val="0"/>
+        </w:numPr>
+        <w:ind w:left="420" w:leftChars="0"/>
+        <w:rPr>
+          <w:rFonts w:ascii="Times New Roman" w:hAnsi="Times New Roman" w:eastAsia="黑体"/>
+          <w:color w:val="000000" w:themeColor="text1"/>
+          <w:sz w:val="24"/>
+          <w14:textFill>
+            <w14:solidFill>
+              <w14:schemeClr w14:val="tx1"/>
+            </w14:solidFill>
+          </w14:textFill>
+        </w:rPr>
+      </w:pPr>
+      <w:r>
+        <w:rPr>
+          <w:rFonts w:hint="eastAsia" w:ascii="Times New Roman" w:hAnsi="Times New Roman" w:eastAsia="黑体"/>
+          <w:color w:val="000000" w:themeColor="text1"/>
+          <w:sz w:val="24"/>
+          <w:lang w:val="en-US" w:eastAsia="zh-CN"/>
+          <w14:textFill>
+            <w14:solidFill>
+              <w14:schemeClr w14:val="tx1"/>
+            </w14:solidFill>
+          </w14:textFill>
+        </w:rPr>
+        <w:t>1、</w:t>
+      </w:r>
+      <w:r>
+        <w:rPr>
+          <w:rFonts w:hint="eastAsia" w:ascii="Times New Roman" w:hAnsi="Times New Roman" w:eastAsia="黑体"/>
+          <w:color w:val="000000" w:themeColor="text1"/>
+          <w:sz w:val="24"/>
+          <w14:textFill>
+            <w14:solidFill>
+              <w14:schemeClr w14:val="tx1"/>
+            </w14:solidFill>
+          </w14:textFill>
+        </w:rPr>
+        <w:t>工作原理</w:t>
+      </w:r>
+    </w:p>
+    <w:p>
+      <w:pPr>
+        <w:spacing w:line="360" w:lineRule="auto"/>
+        <w:ind w:firstLine="420" w:firstLineChars="200"/>
+        <w:rPr>
+          <w:rFonts w:hint="eastAsia" w:ascii="Times New Roman" w:hAnsi="Times New Roman" w:eastAsia="宋体"/>
+          <w:color w:val="000000" w:themeColor="text1"/>
+          <w:lang w:val="en-US" w:eastAsia="zh-CN"/>
+          <w14:textFill>
+            <w14:solidFill>
+              <w14:schemeClr w14:val="tx1"/>
+            </w14:solidFill>
+          </w14:textFill>
+        </w:rPr>
+      </w:pPr>
+      <w:r>
+        <w:rPr>
+          <w:rFonts w:hint="eastAsia" w:ascii="Times New Roman" w:hAnsi="Times New Roman" w:eastAsia="宋体"/>
+          <w:color w:val="000000" w:themeColor="text1"/>
+          <w:lang w:val="en-US" w:eastAsia="zh-CN"/>
+          <w14:textFill>
+            <w14:solidFill>
+              <w14:schemeClr w14:val="tx1"/>
+            </w14:solidFill>
+          </w14:textFill>
+        </w:rPr>
+        <w:t>在EXE阶段，通过alu_result的后两位与store的位数（8/16/32）来对mem_we进行赋值。</w:t>
+      </w:r>
+    </w:p>
+    <w:p>
+      <w:pPr>
+        <w:spacing w:line="360" w:lineRule="auto"/>
+        <w:ind w:firstLine="420" w:firstLineChars="200"/>
+        <w:rPr>
+          <w:rFonts w:hint="default" w:ascii="Times New Roman" w:hAnsi="Times New Roman" w:eastAsia="宋体"/>
+          <w:color w:val="000000" w:themeColor="text1"/>
+          <w:lang w:val="en-US" w:eastAsia="zh-CN"/>
+          <w14:textFill>
+            <w14:solidFill>
+              <w14:schemeClr w14:val="tx1"/>
+            </w14:solidFill>
+          </w14:textFill>
+        </w:rPr>
+      </w:pPr>
+      <w:r>
+        <w:rPr>
+          <w:rFonts w:hint="eastAsia" w:ascii="Times New Roman" w:hAnsi="Times New Roman" w:eastAsia="宋体"/>
+          <w:color w:val="000000" w:themeColor="text1"/>
+          <w:lang w:val="en-US" w:eastAsia="zh-CN"/>
+          <w14:textFill>
+            <w14:solidFill>
+              <w14:schemeClr w14:val="tx1"/>
+            </w14:solidFill>
+          </w14:textFill>
+        </w:rPr>
+        <w:t>mem_we包含4位信号，每一位是否拉高表示wdata中对应的字节是否被写回到数据ram中。</w:t>
+      </w:r>
+    </w:p>
+    <w:p>
+      <w:pPr>
+        <w:pStyle w:val="96"/>
+        <w:numPr>
+          <w:numId w:val="0"/>
+        </w:numPr>
+        <w:ind w:left="420" w:leftChars="0"/>
+        <w:rPr>
+          <w:rFonts w:ascii="Times New Roman" w:hAnsi="Times New Roman" w:eastAsia="黑体"/>
+          <w:color w:val="000000" w:themeColor="text1"/>
+          <w:sz w:val="24"/>
+          <w14:textFill>
+            <w14:solidFill>
+              <w14:schemeClr w14:val="tx1"/>
+            </w14:solidFill>
+          </w14:textFill>
+        </w:rPr>
+      </w:pPr>
+      <w:r>
+        <w:rPr>
+          <w:rFonts w:hint="eastAsia" w:ascii="Times New Roman" w:hAnsi="Times New Roman" w:eastAsia="黑体"/>
+          <w:color w:val="000000" w:themeColor="text1"/>
+          <w:sz w:val="24"/>
+          <w:lang w:val="en-US" w:eastAsia="zh-CN"/>
+          <w14:textFill>
+            <w14:solidFill>
+              <w14:schemeClr w14:val="tx1"/>
+            </w14:solidFill>
+          </w14:textFill>
+        </w:rPr>
+        <w:t>2、</w:t>
+      </w:r>
+      <w:r>
+        <w:rPr>
+          <w:rFonts w:hint="eastAsia" w:ascii="Times New Roman" w:hAnsi="Times New Roman" w:eastAsia="黑体"/>
+          <w:color w:val="000000" w:themeColor="text1"/>
+          <w:sz w:val="24"/>
+          <w14:textFill>
+            <w14:solidFill>
+              <w14:schemeClr w14:val="tx1"/>
+            </w14:solidFill>
+          </w14:textFill>
+        </w:rPr>
+        <w:t>接口定义</w:t>
+      </w:r>
+    </w:p>
+    <w:p>
+      <w:pPr>
+        <w:spacing w:line="360" w:lineRule="auto"/>
+        <w:ind w:firstLine="420" w:firstLineChars="200"/>
+        <w:rPr>
+          <w:rFonts w:hint="default" w:ascii="Times New Roman" w:hAnsi="Times New Roman" w:eastAsia="宋体"/>
+          <w:color w:val="000000" w:themeColor="text1"/>
+          <w:lang w:val="en-US" w:eastAsia="zh-CN"/>
+          <w14:textFill>
+            <w14:solidFill>
+              <w14:schemeClr w14:val="tx1"/>
+            </w14:solidFill>
+          </w14:textFill>
+        </w:rPr>
+      </w:pPr>
+      <w:r>
+        <w:rPr>
+          <w:rFonts w:hint="eastAsia" w:ascii="Times New Roman" w:hAnsi="Times New Roman" w:eastAsia="宋体"/>
+          <w:color w:val="000000" w:themeColor="text1"/>
+          <w:lang w:val="en-US" w:eastAsia="zh-CN"/>
+          <w14:textFill>
+            <w14:solidFill>
+              <w14:schemeClr w14:val="tx1"/>
+            </w14:solidFill>
+          </w14:textFill>
+        </w:rPr>
+        <w:t>非独立模块，无接口。</w:t>
+      </w:r>
+    </w:p>
+    <w:p>
+      <w:pPr>
+        <w:pStyle w:val="96"/>
+        <w:numPr>
+          <w:numId w:val="0"/>
+        </w:numPr>
+        <w:ind w:left="420" w:leftChars="0"/>
+        <w:rPr>
+          <w:rFonts w:ascii="Times New Roman" w:hAnsi="Times New Roman" w:eastAsia="黑体"/>
+          <w:color w:val="000000" w:themeColor="text1"/>
+          <w:sz w:val="24"/>
+          <w14:textFill>
+            <w14:solidFill>
+              <w14:schemeClr w14:val="tx1"/>
+            </w14:solidFill>
+          </w14:textFill>
+        </w:rPr>
+      </w:pPr>
+      <w:r>
+        <w:rPr>
+          <w:rFonts w:hint="eastAsia" w:ascii="Times New Roman" w:hAnsi="Times New Roman" w:eastAsia="黑体"/>
+          <w:color w:val="000000" w:themeColor="text1"/>
+          <w:sz w:val="24"/>
+          <w:lang w:val="en-US" w:eastAsia="zh-CN"/>
+          <w14:textFill>
+            <w14:solidFill>
+              <w14:schemeClr w14:val="tx1"/>
+            </w14:solidFill>
+          </w14:textFill>
+        </w:rPr>
+        <w:t>3、</w:t>
+      </w:r>
+      <w:r>
+        <w:rPr>
+          <w:rFonts w:hint="eastAsia" w:ascii="Times New Roman" w:hAnsi="Times New Roman" w:eastAsia="黑体"/>
+          <w:color w:val="000000" w:themeColor="text1"/>
+          <w:sz w:val="24"/>
+          <w14:textFill>
+            <w14:solidFill>
+              <w14:schemeClr w14:val="tx1"/>
+            </w14:solidFill>
+          </w14:textFill>
+        </w:rPr>
+        <w:t>功能描述</w:t>
+      </w:r>
+    </w:p>
+    <w:p>
+      <w:pPr>
+        <w:spacing w:before="156" w:beforeLines="50" w:after="156" w:afterLines="50"/>
+        <w:ind w:firstLine="420" w:firstLineChars="0"/>
+        <w:rPr>
+          <w:rFonts w:hint="eastAsia" w:ascii="Times New Roman" w:hAnsi="Times New Roman" w:eastAsia="宋体"/>
+          <w:color w:val="000000" w:themeColor="text1"/>
+          <w:lang w:eastAsia="zh-CN"/>
+          <w14:textFill>
+            <w14:solidFill>
+              <w14:schemeClr w14:val="tx1"/>
+            </w14:solidFill>
+          </w14:textFill>
+        </w:rPr>
+      </w:pPr>
+      <w:r>
+        <w:rPr>
+          <w:rFonts w:hint="eastAsia" w:ascii="Times New Roman" w:hAnsi="Times New Roman" w:eastAsia="宋体"/>
+          <w:color w:val="000000" w:themeColor="text1"/>
+          <w:lang w:eastAsia="zh-CN"/>
+          <w14:textFill>
+            <w14:solidFill>
+              <w14:schemeClr w14:val="tx1"/>
+            </w14:solidFill>
+          </w14:textFill>
+        </w:rPr>
+        <w:drawing>
+          <wp:inline distT="0" distB="0" distL="114300" distR="114300">
+            <wp:extent cx="6294120" cy="1470660"/>
+            <wp:effectExtent l="0" t="0" r="0" b="7620"/>
+            <wp:docPr id="2" name="图片 2" descr="st"/>
+            <wp:cNvGraphicFramePr>
+              <a:graphicFrameLocks xmlns:a="http://schemas.openxmlformats.org/drawingml/2006/main" noChangeAspect="1"/>
+            </wp:cNvGraphicFramePr>
+            <a:graphic xmlns:a="http://schemas.openxmlformats.org/drawingml/2006/main">
+              <a:graphicData uri="http://schemas.openxmlformats.org/drawingml/2006/picture">
+                <pic:pic xmlns:pic="http://schemas.openxmlformats.org/drawingml/2006/picture">
+                  <pic:nvPicPr>
+                    <pic:cNvPr id="2" name="图片 2" descr="st"/>
+                    <pic:cNvPicPr>
+                      <a:picLocks noChangeAspect="1"/>
+                    </pic:cNvPicPr>
+                  </pic:nvPicPr>
+                  <pic:blipFill>
+                    <a:blip r:embed="rId11"/>
+                    <a:stretch>
+                      <a:fillRect/>
+                    </a:stretch>
+                  </pic:blipFill>
+                  <pic:spPr>
+                    <a:xfrm>
+                      <a:off x="0" y="0"/>
+                      <a:ext cx="6294120" cy="1470660"/>
+                    </a:xfrm>
+                    <a:prstGeom prst="rect">
+                      <a:avLst/>
+                    </a:prstGeom>
+                  </pic:spPr>
+                </pic:pic>
+              </a:graphicData>
+            </a:graphic>
+          </wp:inline>
+        </w:drawing>
+      </w:r>
+    </w:p>
+    <w:p>
+      <w:pPr>
+        <w:spacing w:before="156" w:beforeLines="50" w:after="156" w:afterLines="50"/>
+        <w:ind w:firstLine="420" w:firstLineChars="0"/>
+        <w:rPr>
+          <w:rFonts w:hint="eastAsia" w:ascii="Times New Roman" w:hAnsi="Times New Roman" w:eastAsia="宋体"/>
+          <w:color w:val="000000" w:themeColor="text1"/>
+          <w:lang w:eastAsia="zh-CN"/>
+          <w14:textFill>
+            <w14:solidFill>
+              <w14:schemeClr w14:val="tx1"/>
+            </w14:solidFill>
+          </w14:textFill>
+        </w:rPr>
+      </w:pPr>
+      <w:r>
+        <w:rPr>
+          <w:rFonts w:hint="eastAsia" w:ascii="Times New Roman" w:hAnsi="Times New Roman" w:eastAsia="宋体"/>
+          <w:color w:val="000000" w:themeColor="text1"/>
+          <w:lang w:eastAsia="zh-CN"/>
+          <w14:textFill>
+            <w14:solidFill>
+              <w14:schemeClr w14:val="tx1"/>
+            </w14:solidFill>
+          </w14:textFill>
+        </w:rPr>
+        <w:drawing>
+          <wp:inline distT="0" distB="0" distL="114300" distR="114300">
+            <wp:extent cx="4899660" cy="586740"/>
+            <wp:effectExtent l="0" t="0" r="7620" b="7620"/>
+            <wp:docPr id="5" name="图片 5" descr="st2"/>
+            <wp:cNvGraphicFramePr>
+              <a:graphicFrameLocks xmlns:a="http://schemas.openxmlformats.org/drawingml/2006/main" noChangeAspect="1"/>
+            </wp:cNvGraphicFramePr>
+            <a:graphic xmlns:a="http://schemas.openxmlformats.org/drawingml/2006/main">
+              <a:graphicData uri="http://schemas.openxmlformats.org/drawingml/2006/picture">
+                <pic:pic xmlns:pic="http://schemas.openxmlformats.org/drawingml/2006/picture">
+                  <pic:nvPicPr>
+                    <pic:cNvPr id="5" name="图片 5" descr="st2"/>
+                    <pic:cNvPicPr>
+                      <a:picLocks noChangeAspect="1"/>
+                    </pic:cNvPicPr>
+                  </pic:nvPicPr>
+                  <pic:blipFill>
+                    <a:blip r:embed="rId12"/>
+                    <a:stretch>
+                      <a:fillRect/>
+                    </a:stretch>
+                  </pic:blipFill>
+                  <pic:spPr>
+                    <a:xfrm>
+                      <a:off x="0" y="0"/>
+                      <a:ext cx="4899660" cy="586740"/>
+                    </a:xfrm>
+                    <a:prstGeom prst="rect">
+                      <a:avLst/>
+                    </a:prstGeom>
+                  </pic:spPr>
+                </pic:pic>
+              </a:graphicData>
+            </a:graphic>
+          </wp:inline>
+        </w:drawing>
+      </w:r>
+    </w:p>
+    <w:p>
+      <w:pPr>
+        <w:spacing w:before="78" w:beforeLines="25" w:after="78" w:afterLines="25"/>
+        <w:rPr>
+          <w:rFonts w:ascii="Times New Roman" w:hAnsi="Times New Roman" w:eastAsia="黑体"/>
+          <w:color w:val="000000" w:themeColor="text1"/>
+          <w:sz w:val="28"/>
+          <w14:textFill>
+            <w14:solidFill>
+              <w14:schemeClr w14:val="tx1"/>
+            </w14:solidFill>
+          </w14:textFill>
+        </w:rPr>
+      </w:pPr>
+      <w:r>
+        <w:rPr>
+          <w:rFonts w:hint="eastAsia" w:ascii="Times New Roman" w:hAnsi="Times New Roman" w:eastAsia="黑体"/>
+          <w:color w:val="000000" w:themeColor="text1"/>
+          <w:sz w:val="28"/>
+          <w14:textFill>
+            <w14:solidFill>
+              <w14:schemeClr w14:val="tx1"/>
+            </w14:solidFill>
+          </w14:textFill>
+        </w:rPr>
+        <w:t>（二）重要模块1设计：</w:t>
+      </w:r>
+      <w:r>
+        <w:rPr>
+          <w:rFonts w:hint="eastAsia" w:ascii="Times New Roman" w:hAnsi="Times New Roman" w:eastAsia="黑体"/>
+          <w:color w:val="000000" w:themeColor="text1"/>
+          <w:sz w:val="28"/>
+          <w:lang w:val="en-US" w:eastAsia="zh-CN"/>
+          <w14:textFill>
+            <w14:solidFill>
+              <w14:schemeClr w14:val="tx1"/>
+            </w14:solidFill>
+          </w14:textFill>
+        </w:rPr>
+        <w:t>内存读</w:t>
+      </w:r>
+      <w:r>
+        <w:rPr>
+          <w:rFonts w:hint="eastAsia" w:ascii="Times New Roman" w:hAnsi="Times New Roman" w:eastAsia="黑体"/>
+          <w:color w:val="000000" w:themeColor="text1"/>
+          <w:sz w:val="28"/>
+          <w14:textFill>
+            <w14:solidFill>
+              <w14:schemeClr w14:val="tx1"/>
+            </w14:solidFill>
+          </w14:textFill>
+        </w:rPr>
+        <w:t>模块</w:t>
+      </w:r>
+    </w:p>
+    <w:p>
+      <w:pPr>
+        <w:spacing w:line="360" w:lineRule="auto"/>
+        <w:ind w:firstLine="420" w:firstLineChars="200"/>
+        <w:rPr>
+          <w:rFonts w:ascii="Times New Roman" w:hAnsi="Times New Roman" w:eastAsia="宋体"/>
+          <w:color w:val="000000" w:themeColor="text1"/>
+          <w14:textFill>
+            <w14:solidFill>
+              <w14:schemeClr w14:val="tx1"/>
+            </w14:solidFill>
+          </w14:textFill>
+        </w:rPr>
+      </w:pPr>
+      <w:r>
+        <w:rPr>
+          <w:rFonts w:ascii="Times New Roman" w:hAnsi="Times New Roman" w:eastAsia="宋体"/>
+          <w:color w:val="000000" w:themeColor="text1"/>
+          <w14:textFill>
+            <w14:solidFill>
+              <w14:schemeClr w14:val="tx1"/>
+            </w14:solidFill>
+          </w14:textFill>
+        </w:rPr>
+        <w:t>进行重要设计的具体描述</w:t>
+      </w:r>
+      <w:r>
+        <w:rPr>
+          <w:rFonts w:hint="eastAsia" w:ascii="Times New Roman" w:hAnsi="Times New Roman" w:eastAsia="宋体"/>
+          <w:color w:val="000000" w:themeColor="text1"/>
+          <w14:textFill>
+            <w14:solidFill>
+              <w14:schemeClr w14:val="tx1"/>
+            </w14:solidFill>
+          </w14:textFill>
+        </w:rPr>
+        <w:t>。</w:t>
+      </w:r>
+    </w:p>
+    <w:p>
+      <w:pPr>
+        <w:pStyle w:val="96"/>
+        <w:numPr>
+          <w:numId w:val="0"/>
+        </w:numPr>
+        <w:ind w:left="420" w:leftChars="0"/>
+        <w:rPr>
+          <w:rFonts w:ascii="Times New Roman" w:hAnsi="Times New Roman" w:eastAsia="黑体"/>
+          <w:color w:val="000000" w:themeColor="text1"/>
+          <w:sz w:val="24"/>
+          <w14:textFill>
+            <w14:solidFill>
+              <w14:schemeClr w14:val="tx1"/>
+            </w14:solidFill>
+          </w14:textFill>
+        </w:rPr>
+      </w:pPr>
+      <w:r>
+        <w:rPr>
+          <w:rFonts w:hint="eastAsia" w:ascii="Times New Roman" w:hAnsi="Times New Roman" w:eastAsia="黑体"/>
+          <w:color w:val="000000" w:themeColor="text1"/>
+          <w:sz w:val="24"/>
+          <w:lang w:val="en-US" w:eastAsia="zh-CN"/>
+          <w14:textFill>
+            <w14:solidFill>
+              <w14:schemeClr w14:val="tx1"/>
+            </w14:solidFill>
+          </w14:textFill>
+        </w:rPr>
+        <w:t>1、</w:t>
+      </w:r>
+      <w:r>
+        <w:rPr>
+          <w:rFonts w:hint="eastAsia" w:ascii="Times New Roman" w:hAnsi="Times New Roman" w:eastAsia="黑体"/>
+          <w:color w:val="000000" w:themeColor="text1"/>
+          <w:sz w:val="24"/>
+          <w14:textFill>
+            <w14:solidFill>
+              <w14:schemeClr w14:val="tx1"/>
+            </w14:solidFill>
+          </w14:textFill>
+        </w:rPr>
+        <w:t>工作原理</w:t>
+      </w:r>
+    </w:p>
+    <w:p>
+      <w:pPr>
+        <w:spacing w:line="360" w:lineRule="auto"/>
+        <w:ind w:firstLine="420" w:firstLineChars="200"/>
+        <w:rPr>
+          <w:rFonts w:hint="default" w:ascii="Times New Roman" w:hAnsi="Times New Roman" w:eastAsia="宋体"/>
+          <w:color w:val="000000" w:themeColor="text1"/>
+          <w:lang w:val="en-US" w:eastAsia="zh-CN"/>
+          <w14:textFill>
+            <w14:solidFill>
+              <w14:schemeClr w14:val="tx1"/>
+            </w14:solidFill>
+          </w14:textFill>
+        </w:rPr>
+      </w:pPr>
+      <w:r>
+        <w:rPr>
+          <w:rFonts w:hint="eastAsia" w:ascii="Times New Roman" w:hAnsi="Times New Roman" w:eastAsia="宋体"/>
+          <w:color w:val="000000" w:themeColor="text1"/>
+          <w:lang w:val="en-US" w:eastAsia="zh-CN"/>
+          <w14:textFill>
+            <w14:solidFill>
+              <w14:schemeClr w14:val="tx1"/>
+            </w14:solidFill>
+          </w14:textFill>
+        </w:rPr>
+        <w:t>在MEM阶段，通过alu_result的后两位与load指令的类型（位数、有无符号）来决定内存读的结果。</w:t>
+      </w:r>
+      <w:bookmarkStart w:id="0" w:name="_GoBack"/>
+      <w:bookmarkEnd w:id="0"/>
+    </w:p>
+    <w:p>
+      <w:pPr>
+        <w:pStyle w:val="96"/>
+        <w:numPr>
+          <w:numId w:val="0"/>
+        </w:numPr>
+        <w:ind w:left="420" w:leftChars="0"/>
+        <w:rPr>
+          <w:rFonts w:ascii="Times New Roman" w:hAnsi="Times New Roman" w:eastAsia="黑体"/>
+          <w:color w:val="000000" w:themeColor="text1"/>
+          <w:sz w:val="24"/>
+          <w14:textFill>
+            <w14:solidFill>
+              <w14:schemeClr w14:val="tx1"/>
+            </w14:solidFill>
+          </w14:textFill>
+        </w:rPr>
+      </w:pPr>
+      <w:r>
+        <w:rPr>
+          <w:rFonts w:hint="eastAsia" w:ascii="Times New Roman" w:hAnsi="Times New Roman" w:eastAsia="黑体"/>
+          <w:color w:val="000000" w:themeColor="text1"/>
+          <w:sz w:val="24"/>
+          <w:lang w:val="en-US" w:eastAsia="zh-CN"/>
+          <w14:textFill>
+            <w14:solidFill>
+              <w14:schemeClr w14:val="tx1"/>
+            </w14:solidFill>
+          </w14:textFill>
+        </w:rPr>
+        <w:t>2、</w:t>
+      </w:r>
+      <w:r>
+        <w:rPr>
+          <w:rFonts w:hint="eastAsia" w:ascii="Times New Roman" w:hAnsi="Times New Roman" w:eastAsia="黑体"/>
+          <w:color w:val="000000" w:themeColor="text1"/>
+          <w:sz w:val="24"/>
+          <w14:textFill>
+            <w14:solidFill>
+              <w14:schemeClr w14:val="tx1"/>
+            </w14:solidFill>
+          </w14:textFill>
+        </w:rPr>
+        <w:t>接口定义</w:t>
+      </w:r>
+    </w:p>
+    <w:p>
+      <w:pPr>
+        <w:spacing w:line="360" w:lineRule="auto"/>
+        <w:ind w:firstLine="420" w:firstLineChars="200"/>
+        <w:rPr>
+          <w:rFonts w:hint="default" w:ascii="Times New Roman" w:hAnsi="Times New Roman" w:eastAsia="宋体"/>
+          <w:color w:val="000000" w:themeColor="text1"/>
+          <w:lang w:val="en-US" w:eastAsia="zh-CN"/>
+          <w14:textFill>
+            <w14:solidFill>
+              <w14:schemeClr w14:val="tx1"/>
+            </w14:solidFill>
+          </w14:textFill>
+        </w:rPr>
+      </w:pPr>
+      <w:r>
+        <w:rPr>
+          <w:rFonts w:hint="eastAsia" w:ascii="Times New Roman" w:hAnsi="Times New Roman" w:eastAsia="宋体"/>
+          <w:color w:val="000000" w:themeColor="text1"/>
+          <w:lang w:val="en-US" w:eastAsia="zh-CN"/>
+          <w14:textFill>
+            <w14:solidFill>
+              <w14:schemeClr w14:val="tx1"/>
+            </w14:solidFill>
+          </w14:textFill>
+        </w:rPr>
+        <w:t>非独立模块，无接口。</w:t>
+      </w:r>
+    </w:p>
+    <w:p>
+      <w:pPr>
+        <w:pStyle w:val="96"/>
+        <w:numPr>
+          <w:numId w:val="0"/>
+        </w:numPr>
+        <w:ind w:left="420" w:leftChars="0"/>
+        <w:rPr>
+          <w:rFonts w:ascii="Times New Roman" w:hAnsi="Times New Roman" w:eastAsia="黑体"/>
+          <w:color w:val="000000" w:themeColor="text1"/>
+          <w:sz w:val="24"/>
+          <w14:textFill>
+            <w14:solidFill>
+              <w14:schemeClr w14:val="tx1"/>
+            </w14:solidFill>
+          </w14:textFill>
+        </w:rPr>
+      </w:pPr>
+      <w:r>
+        <w:rPr>
+          <w:rFonts w:hint="eastAsia" w:ascii="Times New Roman" w:hAnsi="Times New Roman" w:eastAsia="黑体"/>
+          <w:color w:val="000000" w:themeColor="text1"/>
+          <w:sz w:val="24"/>
+          <w:lang w:val="en-US" w:eastAsia="zh-CN"/>
+          <w14:textFill>
+            <w14:solidFill>
+              <w14:schemeClr w14:val="tx1"/>
+            </w14:solidFill>
+          </w14:textFill>
+        </w:rPr>
+        <w:t>3、</w:t>
+      </w:r>
+      <w:r>
+        <w:rPr>
+          <w:rFonts w:hint="eastAsia" w:ascii="Times New Roman" w:hAnsi="Times New Roman" w:eastAsia="黑体"/>
+          <w:color w:val="000000" w:themeColor="text1"/>
+          <w:sz w:val="24"/>
+          <w14:textFill>
+            <w14:solidFill>
+              <w14:schemeClr w14:val="tx1"/>
+            </w14:solidFill>
+          </w14:textFill>
+        </w:rPr>
+        <w:t>功能描述</w:t>
+      </w:r>
+    </w:p>
+    <w:p>
+      <w:pPr>
+        <w:spacing w:before="156" w:beforeLines="50" w:after="156" w:afterLines="50"/>
+        <w:ind w:firstLine="420" w:firstLineChars="0"/>
+        <w:rPr>
+          <w:rFonts w:hint="eastAsia" w:ascii="Times New Roman" w:hAnsi="Times New Roman" w:eastAsia="黑体"/>
+          <w:sz w:val="30"/>
+          <w:lang w:eastAsia="zh-CN"/>
+        </w:rPr>
+      </w:pPr>
+      <w:r>
+        <w:rPr>
+          <w:rFonts w:hint="eastAsia" w:ascii="Times New Roman" w:hAnsi="Times New Roman" w:eastAsia="黑体"/>
+          <w:sz w:val="30"/>
+          <w:lang w:eastAsia="zh-CN"/>
+        </w:rPr>
+        <w:drawing>
+          <wp:inline distT="0" distB="0" distL="114300" distR="114300">
+            <wp:extent cx="6644005" cy="2794635"/>
+            <wp:effectExtent l="0" t="0" r="635" b="9525"/>
+            <wp:docPr id="3" name="图片 3" descr="ld"/>
+            <wp:cNvGraphicFramePr>
+              <a:graphicFrameLocks xmlns:a="http://schemas.openxmlformats.org/drawingml/2006/main" noChangeAspect="1"/>
+            </wp:cNvGraphicFramePr>
+            <a:graphic xmlns:a="http://schemas.openxmlformats.org/drawingml/2006/main">
+              <a:graphicData uri="http://schemas.openxmlformats.org/drawingml/2006/picture">
+                <pic:pic xmlns:pic="http://schemas.openxmlformats.org/drawingml/2006/picture">
+                  <pic:nvPicPr>
+                    <pic:cNvPr id="3" name="图片 3" descr="ld"/>
+                    <pic:cNvPicPr>
+                      <a:picLocks noChangeAspect="1"/>
+                    </pic:cNvPicPr>
+                  </pic:nvPicPr>
+                  <pic:blipFill>
+                    <a:blip r:embed="rId13"/>
+                    <a:stretch>
+                      <a:fillRect/>
+                    </a:stretch>
+                  </pic:blipFill>
+                  <pic:spPr>
+                    <a:xfrm>
+                      <a:off x="0" y="0"/>
+                      <a:ext cx="6644005" cy="2794635"/>
+                    </a:xfrm>
+                    <a:prstGeom prst="rect">
+                      <a:avLst/>
+                    </a:prstGeom>
+                  </pic:spPr>
+                </pic:pic>
+              </a:graphicData>
+            </a:graphic>
+          </wp:inline>
+        </w:drawing>
       </w:r>
     </w:p>
     <w:p>
@@ -1474,7 +2875,7 @@
     <w:sdtPr>
       <w:id w:val="575765463"/>
       <w:docPartObj>
-        <w:docPartGallery w:val="AutoText"/>
+        <w:docPartGallery w:val="autotext"/>
       </w:docPartObj>
     </w:sdtPr>
     <w:sdtContent>
@@ -1540,13 +2941,13 @@
         <w:sz w:val="18"/>
       </w:rPr>
       <w:pict>
-        <v:shape id="PowerPlusWaterMarkObject948983" o:spid="_x0000_s2055" o:spt="136" type="#_x0000_t136" style="position:absolute;left:0pt;height:46pt;width:693.95pt;mso-position-horizontal:center;mso-position-horizontal-relative:margin;mso-position-vertical:center;mso-position-vertical-relative:margin;rotation:-2949120f;z-index:-251655168;mso-width-relative:page;mso-height-relative:page;" fillcolor="#BFBFBF" filled="t" stroked="f" coordsize="21600,21600" adj="10800">
+        <v:shape id="PowerPlusWaterMarkObject948983" o:spid="_x0000_s4098" o:spt="136" type="#_x0000_t136" style="position:absolute;left:0pt;height:46pt;width:693.95pt;mso-position-horizontal:center;mso-position-horizontal-relative:margin;mso-position-vertical:center;mso-position-vertical-relative:margin;rotation:-2949120f;z-index:-251655168;mso-width-relative:page;mso-height-relative:page;" fillcolor="#BFBFBF" filled="t" stroked="f" coordsize="21600,21600" adj="10800">
           <v:path/>
           <v:fill on="t" opacity="32768f" focussize="0,0"/>
           <v:stroke on="f"/>
           <v:imagedata o:title=""/>
           <o:lock v:ext="edit" aspectratio="t"/>
-          <v:textpath on="t" fitpath="t" trim="t" xscale="f" string="国科大B0911009Y计算机体系结构研讨课23-24秋季" style="font-family:Microsoft YaHei;font-size:36pt;v-same-letter-heights:f;v-text-align:center;"/>
+          <v:textpath on="t" fitshape="t" fitpath="t" trim="t" xscale="f" string="国科大B0911009Y计算机体系结构研讨课23-24秋季" style="font-family:Microsoft YaHei;font-size:36pt;v-same-letter-heights:f;v-text-align:center;"/>
         </v:shape>
       </w:pict>
     </w:r>
@@ -1562,13 +2963,13 @@
     </w:pPr>
     <w:r>
       <w:pict>
-        <v:shape id="PowerPlusWaterMarkObject49340922" o:spid="_x0000_s2053" o:spt="136" type="#_x0000_t136" style="position:absolute;left:0pt;height:32.05pt;width:705.5pt;mso-position-horizontal:center;mso-position-horizontal-relative:margin;mso-position-vertical:center;mso-position-vertical-relative:margin;rotation:20643840f;z-index:-251656192;mso-width-relative:page;mso-height-relative:page;" fillcolor="#BFBFBF" filled="t" stroked="f" coordsize="21600,21600" o:allowincell="f">
+        <v:shape id="PowerPlusWaterMarkObject49340922" o:spid="_x0000_s4099" o:spt="136" type="#_x0000_t136" style="position:absolute;left:0pt;height:32.05pt;width:705.5pt;mso-position-horizontal:center;mso-position-horizontal-relative:margin;mso-position-vertical:center;mso-position-vertical-relative:margin;rotation:20643840f;z-index:-251656192;mso-width-relative:page;mso-height-relative:page;" fillcolor="#BFBFBF" filled="t" stroked="f" coordsize="21600,21600" o:allowincell="f">
           <v:path/>
           <v:fill on="t" opacity="32768f" focussize="0,0"/>
           <v:stroke on="f"/>
           <v:imagedata o:title=""/>
           <o:lock v:ext="edit"/>
-          <v:textpath on="t" fitpath="t" trim="f" xscale="f" string="国科大B0911009Y计算机体系结构研讨课22-23秋季" style="font-family:宋体;font-size:1pt;v-text-align:center;"/>
+          <v:textpath on="t" fitshape="t" fitpath="t" trim="f" xscale="f" string="国科大B0911009Y计算机体系结构研讨课22-23秋季" style="font-family:宋体;font-size:1pt;v-text-align:center;"/>
         </v:shape>
       </w:pict>
     </w:r>
@@ -1584,13 +2985,13 @@
     </w:pPr>
     <w:r>
       <w:pict>
-        <v:shape id="PowerPlusWaterMarkObject49340921" o:spid="_x0000_s2052" o:spt="136" type="#_x0000_t136" style="position:absolute;left:0pt;height:32.05pt;width:705.5pt;mso-position-horizontal:center;mso-position-horizontal-relative:margin;mso-position-vertical:center;mso-position-vertical-relative:margin;rotation:20643840f;z-index:-251657216;mso-width-relative:page;mso-height-relative:page;" fillcolor="#BFBFBF" filled="t" stroked="f" coordsize="21600,21600" o:allowincell="f">
+        <v:shape id="PowerPlusWaterMarkObject49340921" o:spid="_x0000_s4097" o:spt="136" type="#_x0000_t136" style="position:absolute;left:0pt;height:32.05pt;width:705.5pt;mso-position-horizontal:center;mso-position-horizontal-relative:margin;mso-position-vertical:center;mso-position-vertical-relative:margin;rotation:20643840f;z-index:-251657216;mso-width-relative:page;mso-height-relative:page;" fillcolor="#BFBFBF" filled="t" stroked="f" coordsize="21600,21600" o:allowincell="f">
           <v:path/>
           <v:fill on="t" opacity="32768f" focussize="0,0"/>
           <v:stroke on="f"/>
           <v:imagedata o:title=""/>
           <o:lock v:ext="edit"/>
-          <v:textpath on="t" fitpath="t" trim="f" xscale="f" string="国科大B0911009Y计算机体系结构研讨课22-23秋季" style="font-family:宋体;font-size:1pt;v-text-align:center;"/>
+          <v:textpath on="t" fitshape="t" fitpath="t" trim="f" xscale="f" string="国科大B0911009Y计算机体系结构研讨课22-23秋季" style="font-family:宋体;font-size:1pt;v-text-align:center;"/>
         </v:shape>
       </w:pict>
     </w:r>
@@ -3804,11 +5205,13 @@
 
 <file path=customXml/item1.xml><?xml version="1.0" encoding="utf-8"?>
 <s:customData xmlns="http://www.wps.cn/officeDocument/2013/wpsCustomData" xmlns:s="http://www.wps.cn/officeDocument/2013/wpsCustomData">
-  <customSectProps/>
+  <customSectProps>
+    <customSectPr/>
+  </customSectProps>
   <customShpExts>
-    <customShpInfo spid="_x0000_s2055"/>
-    <customShpInfo spid="_x0000_s2053"/>
-    <customShpInfo spid="_x0000_s2052"/>
+    <customShpInfo spid="_x0000_s4098"/>
+    <customShpInfo spid="_x0000_s4099"/>
+    <customShpInfo spid="_x0000_s4097"/>
   </customShpExts>
 </s:customData>
 </file>

--- a/Lab5/Lab5.docx
+++ b/Lab5/Lab5.docx
@@ -218,239 +218,13 @@
         </w:rPr>
         <w:t>的基础上添加部分算术逻辑运算指令与乘除法运算指令。包括</w:t>
       </w:r>
-      <w:proofErr w:type="spellStart"/>
       <w:r>
         <w:rPr>
           <w:rFonts w:ascii="Times New Roman" w:eastAsia="宋体" w:hAnsi="Times New Roman" w:hint="eastAsia"/>
           <w:color w:val="auto"/>
         </w:rPr>
-        <w:t>slti</w:t>
-      </w:r>
-      <w:proofErr w:type="spellEnd"/>
-      <w:r>
-        <w:rPr>
-          <w:rFonts w:ascii="Times New Roman" w:eastAsia="宋体" w:hAnsi="Times New Roman" w:hint="eastAsia"/>
-          <w:color w:val="auto"/>
-        </w:rPr>
-        <w:t xml:space="preserve">, </w:t>
-      </w:r>
-      <w:proofErr w:type="spellStart"/>
-      <w:r>
-        <w:rPr>
-          <w:rFonts w:ascii="Times New Roman" w:eastAsia="宋体" w:hAnsi="Times New Roman" w:hint="eastAsia"/>
-          <w:color w:val="auto"/>
-        </w:rPr>
-        <w:t>sltui</w:t>
-      </w:r>
-      <w:proofErr w:type="spellEnd"/>
-      <w:r>
-        <w:rPr>
-          <w:rFonts w:ascii="Times New Roman" w:eastAsia="宋体" w:hAnsi="Times New Roman" w:hint="eastAsia"/>
-          <w:color w:val="auto"/>
-        </w:rPr>
-        <w:t xml:space="preserve">, </w:t>
-      </w:r>
-      <w:proofErr w:type="spellStart"/>
-      <w:r>
-        <w:rPr>
-          <w:rFonts w:ascii="Times New Roman" w:eastAsia="宋体" w:hAnsi="Times New Roman" w:hint="eastAsia"/>
-          <w:color w:val="auto"/>
-        </w:rPr>
-        <w:t>andi</w:t>
-      </w:r>
-      <w:proofErr w:type="spellEnd"/>
-      <w:r>
-        <w:rPr>
-          <w:rFonts w:ascii="Times New Roman" w:eastAsia="宋体" w:hAnsi="Times New Roman" w:hint="eastAsia"/>
-          <w:color w:val="auto"/>
-        </w:rPr>
-        <w:t xml:space="preserve">, </w:t>
-      </w:r>
-      <w:proofErr w:type="spellStart"/>
-      <w:r>
-        <w:rPr>
-          <w:rFonts w:ascii="Times New Roman" w:eastAsia="宋体" w:hAnsi="Times New Roman" w:hint="eastAsia"/>
-          <w:color w:val="auto"/>
-        </w:rPr>
-        <w:t>ori</w:t>
-      </w:r>
-      <w:proofErr w:type="spellEnd"/>
-      <w:r>
-        <w:rPr>
-          <w:rFonts w:ascii="Times New Roman" w:eastAsia="宋体" w:hAnsi="Times New Roman" w:hint="eastAsia"/>
-          <w:color w:val="auto"/>
-        </w:rPr>
-        <w:t xml:space="preserve">, </w:t>
-      </w:r>
-      <w:proofErr w:type="spellStart"/>
-      <w:r>
-        <w:rPr>
-          <w:rFonts w:ascii="Times New Roman" w:eastAsia="宋体" w:hAnsi="Times New Roman" w:hint="eastAsia"/>
-          <w:color w:val="auto"/>
-        </w:rPr>
-        <w:t>xori</w:t>
-      </w:r>
-      <w:proofErr w:type="spellEnd"/>
-      <w:r>
-        <w:rPr>
-          <w:rFonts w:ascii="Times New Roman" w:eastAsia="宋体" w:hAnsi="Times New Roman" w:hint="eastAsia"/>
-          <w:color w:val="auto"/>
-        </w:rPr>
-        <w:t xml:space="preserve">, </w:t>
-      </w:r>
-      <w:proofErr w:type="spellStart"/>
-      <w:r>
-        <w:rPr>
-          <w:rFonts w:ascii="Times New Roman" w:eastAsia="宋体" w:hAnsi="Times New Roman" w:hint="eastAsia"/>
-          <w:color w:val="auto"/>
-        </w:rPr>
-        <w:t>sll</w:t>
-      </w:r>
-      <w:proofErr w:type="spellEnd"/>
-      <w:r>
-        <w:rPr>
-          <w:rFonts w:ascii="Times New Roman" w:eastAsia="宋体" w:hAnsi="Times New Roman" w:hint="eastAsia"/>
-          <w:color w:val="auto"/>
-        </w:rPr>
-        <w:t xml:space="preserve">, </w:t>
-      </w:r>
-      <w:proofErr w:type="spellStart"/>
-      <w:r>
-        <w:rPr>
-          <w:rFonts w:ascii="Times New Roman" w:eastAsia="宋体" w:hAnsi="Times New Roman" w:hint="eastAsia"/>
-          <w:color w:val="auto"/>
-        </w:rPr>
-        <w:t>srl</w:t>
-      </w:r>
-      <w:proofErr w:type="spellEnd"/>
-      <w:r>
-        <w:rPr>
-          <w:rFonts w:ascii="Times New Roman" w:eastAsia="宋体" w:hAnsi="Times New Roman" w:hint="eastAsia"/>
-          <w:color w:val="auto"/>
-        </w:rPr>
-        <w:t xml:space="preserve">, </w:t>
-      </w:r>
-      <w:proofErr w:type="spellStart"/>
-      <w:r>
-        <w:rPr>
-          <w:rFonts w:ascii="Times New Roman" w:eastAsia="宋体" w:hAnsi="Times New Roman" w:hint="eastAsia"/>
-          <w:color w:val="auto"/>
-        </w:rPr>
-        <w:t>sra</w:t>
-      </w:r>
-      <w:proofErr w:type="spellEnd"/>
-      <w:r>
-        <w:rPr>
-          <w:rFonts w:ascii="Times New Roman" w:eastAsia="宋体" w:hAnsi="Times New Roman" w:hint="eastAsia"/>
-          <w:color w:val="auto"/>
-        </w:rPr>
-        <w:t xml:space="preserve">, pcaddu12i, </w:t>
-      </w:r>
-      <w:proofErr w:type="spellStart"/>
-      <w:r>
-        <w:rPr>
-          <w:rFonts w:ascii="Times New Roman" w:eastAsia="宋体" w:hAnsi="Times New Roman" w:hint="eastAsia"/>
-          <w:color w:val="auto"/>
-        </w:rPr>
-        <w:t>mul.w</w:t>
-      </w:r>
-      <w:proofErr w:type="spellEnd"/>
-      <w:r>
-        <w:rPr>
-          <w:rFonts w:ascii="Times New Roman" w:eastAsia="宋体" w:hAnsi="Times New Roman" w:hint="eastAsia"/>
-          <w:color w:val="auto"/>
-        </w:rPr>
-        <w:t xml:space="preserve">, </w:t>
-      </w:r>
-      <w:proofErr w:type="spellStart"/>
-      <w:r>
-        <w:rPr>
-          <w:rFonts w:ascii="Times New Roman" w:eastAsia="宋体" w:hAnsi="Times New Roman" w:hint="eastAsia"/>
-          <w:color w:val="auto"/>
-        </w:rPr>
-        <w:t>mulh.w</w:t>
-      </w:r>
-      <w:proofErr w:type="spellEnd"/>
-      <w:r>
-        <w:rPr>
-          <w:rFonts w:ascii="Times New Roman" w:eastAsia="宋体" w:hAnsi="Times New Roman" w:hint="eastAsia"/>
-          <w:color w:val="auto"/>
-        </w:rPr>
-        <w:t xml:space="preserve">, </w:t>
-      </w:r>
-      <w:proofErr w:type="spellStart"/>
-      <w:r>
-        <w:rPr>
-          <w:rFonts w:ascii="Times New Roman" w:eastAsia="宋体" w:hAnsi="Times New Roman" w:hint="eastAsia"/>
-          <w:color w:val="auto"/>
-        </w:rPr>
-        <w:t>mulh.wu</w:t>
-      </w:r>
-      <w:proofErr w:type="spellEnd"/>
-      <w:r>
-        <w:rPr>
-          <w:rFonts w:ascii="Times New Roman" w:eastAsia="宋体" w:hAnsi="Times New Roman" w:hint="eastAsia"/>
-          <w:color w:val="auto"/>
-        </w:rPr>
-        <w:t xml:space="preserve">, </w:t>
-      </w:r>
-      <w:proofErr w:type="spellStart"/>
-      <w:r>
-        <w:rPr>
-          <w:rFonts w:ascii="Times New Roman" w:eastAsia="宋体" w:hAnsi="Times New Roman" w:hint="eastAsia"/>
-          <w:color w:val="auto"/>
-        </w:rPr>
-        <w:t>div.w</w:t>
-      </w:r>
-      <w:proofErr w:type="spellEnd"/>
-      <w:r>
-        <w:rPr>
-          <w:rFonts w:ascii="Times New Roman" w:eastAsia="宋体" w:hAnsi="Times New Roman" w:hint="eastAsia"/>
-          <w:color w:val="auto"/>
-        </w:rPr>
-        <w:t xml:space="preserve">, </w:t>
-      </w:r>
-      <w:proofErr w:type="spellStart"/>
-      <w:r>
-        <w:rPr>
-          <w:rFonts w:ascii="Times New Roman" w:eastAsia="宋体" w:hAnsi="Times New Roman" w:hint="eastAsia"/>
-          <w:color w:val="auto"/>
-        </w:rPr>
-        <w:t>mod.w</w:t>
-      </w:r>
-      <w:proofErr w:type="spellEnd"/>
-      <w:r>
-        <w:rPr>
-          <w:rFonts w:ascii="Times New Roman" w:eastAsia="宋体" w:hAnsi="Times New Roman" w:hint="eastAsia"/>
-          <w:color w:val="auto"/>
-        </w:rPr>
-        <w:t xml:space="preserve">, </w:t>
-      </w:r>
-      <w:proofErr w:type="spellStart"/>
-      <w:r>
-        <w:rPr>
-          <w:rFonts w:ascii="Times New Roman" w:eastAsia="宋体" w:hAnsi="Times New Roman" w:hint="eastAsia"/>
-          <w:color w:val="auto"/>
-        </w:rPr>
-        <w:t>div.wu</w:t>
-      </w:r>
-      <w:proofErr w:type="spellEnd"/>
-      <w:r>
-        <w:rPr>
-          <w:rFonts w:ascii="Times New Roman" w:eastAsia="宋体" w:hAnsi="Times New Roman" w:hint="eastAsia"/>
-          <w:color w:val="auto"/>
-        </w:rPr>
-        <w:t xml:space="preserve">, </w:t>
-      </w:r>
-      <w:proofErr w:type="spellStart"/>
-      <w:r>
-        <w:rPr>
-          <w:rFonts w:ascii="Times New Roman" w:eastAsia="宋体" w:hAnsi="Times New Roman" w:hint="eastAsia"/>
-          <w:color w:val="auto"/>
-        </w:rPr>
-        <w:t>mod.wu</w:t>
-      </w:r>
-      <w:proofErr w:type="spellEnd"/>
+        <w:t>slti, sltui, andi, ori, xori, sll, srl, sra, pcaddu12i, mul.w, mulh.w, mulh.wu, div.w, mod.w, div.wu, mod.wu</w:t>
+      </w:r>
       <w:r>
         <w:rPr>
           <w:rFonts w:ascii="Times New Roman" w:eastAsia="宋体" w:hAnsi="Times New Roman" w:hint="eastAsia"/>
@@ -517,98 +291,84 @@
         </w:rPr>
         <w:t>令</w:t>
       </w:r>
-      <w:proofErr w:type="spellStart"/>
       <w:r>
         <w:rPr>
           <w:rFonts w:cs="Times New Roman"/>
         </w:rPr>
         <w:t>blt</w:t>
       </w:r>
-      <w:proofErr w:type="spellEnd"/>
       <w:r>
         <w:rPr>
           <w:rFonts w:cs="Times New Roman"/>
         </w:rPr>
         <w:t>，</w:t>
       </w:r>
-      <w:proofErr w:type="spellStart"/>
       <w:r>
         <w:rPr>
           <w:rFonts w:cs="Times New Roman"/>
         </w:rPr>
         <w:t>bge</w:t>
       </w:r>
-      <w:proofErr w:type="spellEnd"/>
       <w:r>
         <w:rPr>
           <w:rFonts w:cs="Times New Roman"/>
         </w:rPr>
         <w:t>，</w:t>
       </w:r>
-      <w:proofErr w:type="spellStart"/>
       <w:r>
         <w:rPr>
           <w:rFonts w:cs="Times New Roman"/>
         </w:rPr>
         <w:t>bltu</w:t>
       </w:r>
-      <w:proofErr w:type="spellEnd"/>
       <w:r>
         <w:rPr>
           <w:rFonts w:cs="Times New Roman"/>
         </w:rPr>
         <w:t>，</w:t>
       </w:r>
-      <w:proofErr w:type="spellStart"/>
       <w:r>
         <w:rPr>
           <w:rFonts w:cs="Times New Roman"/>
         </w:rPr>
         <w:t>bgeu</w:t>
       </w:r>
-      <w:proofErr w:type="spellEnd"/>
       <w:r>
         <w:rPr>
           <w:rFonts w:cs="Times New Roman" w:hint="eastAsia"/>
         </w:rPr>
         <w:t>和访存指令</w:t>
       </w:r>
-      <w:proofErr w:type="spellStart"/>
       <w:r>
         <w:rPr>
           <w:rFonts w:hint="eastAsia"/>
         </w:rPr>
         <w:t>ld.b</w:t>
       </w:r>
-      <w:proofErr w:type="spellEnd"/>
       <w:r>
         <w:rPr>
           <w:rFonts w:hint="eastAsia"/>
         </w:rPr>
         <w:t>，</w:t>
       </w:r>
-      <w:proofErr w:type="spellStart"/>
       <w:r>
         <w:rPr>
           <w:rFonts w:hint="eastAsia"/>
         </w:rPr>
         <w:t>ld.h</w:t>
       </w:r>
-      <w:proofErr w:type="spellEnd"/>
       <w:r>
         <w:rPr>
           <w:rFonts w:hint="eastAsia"/>
         </w:rPr>
         <w:t>，</w:t>
       </w:r>
-      <w:proofErr w:type="spellStart"/>
       <w:r>
         <w:rPr>
           <w:rFonts w:hint="eastAsia"/>
         </w:rPr>
         <w:t>ld.bu</w:t>
       </w:r>
-      <w:proofErr w:type="spellEnd"/>
       <w:r>
         <w:rPr>
           <w:rFonts w:hint="eastAsia"/>
@@ -627,28 +387,24 @@
         </w:rPr>
         <w:t>，</w:t>
       </w:r>
-      <w:proofErr w:type="spellStart"/>
       <w:r>
         <w:rPr>
           <w:rFonts w:hint="eastAsia"/>
         </w:rPr>
         <w:t>st.b</w:t>
       </w:r>
-      <w:proofErr w:type="spellEnd"/>
       <w:r>
         <w:rPr>
           <w:rFonts w:hint="eastAsia"/>
         </w:rPr>
         <w:t>，</w:t>
       </w:r>
-      <w:proofErr w:type="spellStart"/>
       <w:r>
         <w:rPr>
           <w:rFonts w:hint="eastAsia"/>
         </w:rPr>
         <w:t>st.h</w:t>
       </w:r>
-      <w:proofErr w:type="spellEnd"/>
       <w:r>
         <w:rPr>
           <w:rFonts w:hint="eastAsia"/>
@@ -715,7 +471,7 @@
           <w:numId w:val="18"/>
         </w:numPr>
         <w:rPr>
-          <w:rFonts w:ascii="Times New Roman" w:eastAsia="黑体" w:hAnsi="Times New Roman" w:hint="eastAsia"/>
+          <w:rFonts w:ascii="Times New Roman" w:eastAsia="黑体" w:hAnsi="Times New Roman"/>
           <w:sz w:val="24"/>
         </w:rPr>
       </w:pPr>
@@ -749,18 +505,26 @@
         <w:spacing w:before="100" w:beforeAutospacing="1" w:after="100" w:afterAutospacing="1" w:line="360" w:lineRule="auto"/>
         <w:ind w:left="782"/>
         <w:rPr>
+          <w:rFonts w:ascii="Times New Roman" w:eastAsia="宋体" w:hAnsi="Times New Roman" w:cs="Times New Roman"/>
+          <w:color w:val="auto"/>
+          <w:szCs w:val="21"/>
+        </w:rPr>
+      </w:pPr>
+      <w:r>
+        <w:rPr>
           <w:rFonts w:ascii="Times New Roman" w:eastAsia="宋体" w:hAnsi="Times New Roman" w:cs="Times New Roman" w:hint="eastAsia"/>
           <w:color w:val="auto"/>
           <w:szCs w:val="21"/>
         </w:rPr>
-      </w:pPr>
+        <w:t>9</w:t>
+      </w:r>
       <w:r>
         <w:rPr>
           <w:rFonts w:ascii="Times New Roman" w:eastAsia="宋体" w:hAnsi="Times New Roman" w:cs="Times New Roman" w:hint="eastAsia"/>
           <w:color w:val="auto"/>
           <w:szCs w:val="21"/>
         </w:rPr>
-        <w:t>9</w:t>
+        <w:t>条算术逻辑运算类指令的实现主要复用已实现的部分指令的数据通路。</w:t>
       </w:r>
       <w:r>
         <w:rPr>
@@ -768,133 +532,119 @@
           <w:color w:val="auto"/>
           <w:szCs w:val="21"/>
         </w:rPr>
-        <w:t>条算术逻辑运算类指令的实现主要复用已实现的部分指令的数据通路。</w:t>
-      </w:r>
-      <w:proofErr w:type="spellStart"/>
+        <w:t>slti</w:t>
+      </w:r>
       <w:r>
         <w:rPr>
           <w:rFonts w:ascii="Times New Roman" w:eastAsia="宋体" w:hAnsi="Times New Roman" w:cs="Times New Roman" w:hint="eastAsia"/>
           <w:color w:val="auto"/>
           <w:szCs w:val="21"/>
         </w:rPr>
-        <w:t>slti</w:t>
-      </w:r>
-      <w:proofErr w:type="spellEnd"/>
+        <w:t>、</w:t>
+      </w:r>
       <w:r>
         <w:rPr>
           <w:rFonts w:ascii="Times New Roman" w:eastAsia="宋体" w:hAnsi="Times New Roman" w:cs="Times New Roman" w:hint="eastAsia"/>
           <w:color w:val="auto"/>
           <w:szCs w:val="21"/>
         </w:rPr>
-        <w:t>、</w:t>
-      </w:r>
-      <w:proofErr w:type="spellStart"/>
+        <w:t>sltui</w:t>
+      </w:r>
       <w:r>
         <w:rPr>
           <w:rFonts w:ascii="Times New Roman" w:eastAsia="宋体" w:hAnsi="Times New Roman" w:cs="Times New Roman" w:hint="eastAsia"/>
           <w:color w:val="auto"/>
           <w:szCs w:val="21"/>
         </w:rPr>
-        <w:t>sltui</w:t>
-      </w:r>
-      <w:proofErr w:type="spellEnd"/>
+        <w:t>、</w:t>
+      </w:r>
       <w:r>
         <w:rPr>
           <w:rFonts w:ascii="Times New Roman" w:eastAsia="宋体" w:hAnsi="Times New Roman" w:cs="Times New Roman" w:hint="eastAsia"/>
           <w:color w:val="auto"/>
           <w:szCs w:val="21"/>
         </w:rPr>
-        <w:t>、</w:t>
-      </w:r>
-      <w:proofErr w:type="spellStart"/>
+        <w:t>andi</w:t>
+      </w:r>
       <w:r>
         <w:rPr>
           <w:rFonts w:ascii="Times New Roman" w:eastAsia="宋体" w:hAnsi="Times New Roman" w:cs="Times New Roman" w:hint="eastAsia"/>
           <w:color w:val="auto"/>
           <w:szCs w:val="21"/>
         </w:rPr>
-        <w:t>andi</w:t>
-      </w:r>
-      <w:proofErr w:type="spellEnd"/>
+        <w:t>、</w:t>
+      </w:r>
       <w:r>
         <w:rPr>
           <w:rFonts w:ascii="Times New Roman" w:eastAsia="宋体" w:hAnsi="Times New Roman" w:cs="Times New Roman" w:hint="eastAsia"/>
           <w:color w:val="auto"/>
           <w:szCs w:val="21"/>
         </w:rPr>
-        <w:t>、</w:t>
-      </w:r>
-      <w:proofErr w:type="spellStart"/>
+        <w:t>ori</w:t>
+      </w:r>
       <w:r>
         <w:rPr>
           <w:rFonts w:ascii="Times New Roman" w:eastAsia="宋体" w:hAnsi="Times New Roman" w:cs="Times New Roman" w:hint="eastAsia"/>
           <w:color w:val="auto"/>
           <w:szCs w:val="21"/>
         </w:rPr>
-        <w:t>ori</w:t>
-      </w:r>
-      <w:proofErr w:type="spellEnd"/>
+        <w:t>、</w:t>
+      </w:r>
       <w:r>
         <w:rPr>
           <w:rFonts w:ascii="Times New Roman" w:eastAsia="宋体" w:hAnsi="Times New Roman" w:cs="Times New Roman" w:hint="eastAsia"/>
           <w:color w:val="auto"/>
           <w:szCs w:val="21"/>
         </w:rPr>
-        <w:t>、</w:t>
-      </w:r>
-      <w:proofErr w:type="spellStart"/>
+        <w:t>xori</w:t>
+      </w:r>
       <w:r>
         <w:rPr>
           <w:rFonts w:ascii="Times New Roman" w:eastAsia="宋体" w:hAnsi="Times New Roman" w:cs="Times New Roman" w:hint="eastAsia"/>
           <w:color w:val="auto"/>
           <w:szCs w:val="21"/>
         </w:rPr>
-        <w:t>xori</w:t>
-      </w:r>
-      <w:proofErr w:type="spellEnd"/>
+        <w:t>指令与之前实现的</w:t>
+      </w:r>
       <w:r>
         <w:rPr>
           <w:rFonts w:ascii="Times New Roman" w:eastAsia="宋体" w:hAnsi="Times New Roman" w:cs="Times New Roman" w:hint="eastAsia"/>
           <w:color w:val="auto"/>
           <w:szCs w:val="21"/>
         </w:rPr>
-        <w:t>指令与之前实现的</w:t>
-      </w:r>
-      <w:proofErr w:type="spellStart"/>
+        <w:t>slt</w:t>
+      </w:r>
       <w:r>
         <w:rPr>
           <w:rFonts w:ascii="Times New Roman" w:eastAsia="宋体" w:hAnsi="Times New Roman" w:cs="Times New Roman" w:hint="eastAsia"/>
           <w:color w:val="auto"/>
           <w:szCs w:val="21"/>
         </w:rPr>
-        <w:t>slt</w:t>
-      </w:r>
-      <w:proofErr w:type="spellEnd"/>
+        <w:t>、</w:t>
+      </w:r>
       <w:r>
         <w:rPr>
           <w:rFonts w:ascii="Times New Roman" w:eastAsia="宋体" w:hAnsi="Times New Roman" w:cs="Times New Roman" w:hint="eastAsia"/>
           <w:color w:val="auto"/>
           <w:szCs w:val="21"/>
         </w:rPr>
-        <w:t>、</w:t>
-      </w:r>
-      <w:proofErr w:type="spellStart"/>
+        <w:t>sltu</w:t>
+      </w:r>
       <w:r>
         <w:rPr>
           <w:rFonts w:ascii="Times New Roman" w:eastAsia="宋体" w:hAnsi="Times New Roman" w:cs="Times New Roman" w:hint="eastAsia"/>
           <w:color w:val="auto"/>
           <w:szCs w:val="21"/>
         </w:rPr>
-        <w:t>sltu</w:t>
-      </w:r>
-      <w:proofErr w:type="spellEnd"/>
+        <w:t>、</w:t>
+      </w:r>
       <w:r>
         <w:rPr>
           <w:rFonts w:ascii="Times New Roman" w:eastAsia="宋体" w:hAnsi="Times New Roman" w:cs="Times New Roman" w:hint="eastAsia"/>
           <w:color w:val="auto"/>
           <w:szCs w:val="21"/>
         </w:rPr>
-        <w:t>、</w:t>
+        <w:t>and</w:t>
       </w:r>
       <w:r>
         <w:rPr>
@@ -902,7 +652,7 @@
           <w:color w:val="auto"/>
           <w:szCs w:val="21"/>
         </w:rPr>
-        <w:t>and</w:t>
+        <w:t>、</w:t>
       </w:r>
       <w:r>
         <w:rPr>
@@ -910,7 +660,7 @@
           <w:color w:val="auto"/>
           <w:szCs w:val="21"/>
         </w:rPr>
-        <w:t>、</w:t>
+        <w:t>or</w:t>
       </w:r>
       <w:r>
         <w:rPr>
@@ -918,7 +668,7 @@
           <w:color w:val="auto"/>
           <w:szCs w:val="21"/>
         </w:rPr>
-        <w:t>or</w:t>
+        <w:t>、</w:t>
       </w:r>
       <w:r>
         <w:rPr>
@@ -926,144 +676,104 @@
           <w:color w:val="auto"/>
           <w:szCs w:val="21"/>
         </w:rPr>
-        <w:t>、</w:t>
-      </w:r>
-      <w:proofErr w:type="spellStart"/>
+        <w:t>xor</w:t>
+      </w:r>
       <w:r>
         <w:rPr>
           <w:rFonts w:ascii="Times New Roman" w:eastAsia="宋体" w:hAnsi="Times New Roman" w:cs="Times New Roman" w:hint="eastAsia"/>
           <w:color w:val="auto"/>
           <w:szCs w:val="21"/>
         </w:rPr>
-        <w:t>xor</w:t>
-      </w:r>
-      <w:proofErr w:type="spellEnd"/>
+        <w:t>指令的区别仅在于一个源操作数从寄存器中的数据变成了立即数，因此基本上只要修改与此相关的信号。</w:t>
+      </w:r>
       <w:r>
         <w:rPr>
           <w:rFonts w:ascii="Times New Roman" w:eastAsia="宋体" w:hAnsi="Times New Roman" w:cs="Times New Roman" w:hint="eastAsia"/>
           <w:color w:val="auto"/>
           <w:szCs w:val="21"/>
         </w:rPr>
-        <w:t>指令的区别仅在于</w:t>
-      </w:r>
-      <w:proofErr w:type="gramStart"/>
+        <w:t>sll</w:t>
+      </w:r>
       <w:r>
         <w:rPr>
           <w:rFonts w:ascii="Times New Roman" w:eastAsia="宋体" w:hAnsi="Times New Roman" w:cs="Times New Roman" w:hint="eastAsia"/>
           <w:color w:val="auto"/>
           <w:szCs w:val="21"/>
         </w:rPr>
-        <w:t>一个源</w:t>
-      </w:r>
-      <w:proofErr w:type="gramEnd"/>
+        <w:t>、</w:t>
+      </w:r>
       <w:r>
         <w:rPr>
           <w:rFonts w:ascii="Times New Roman" w:eastAsia="宋体" w:hAnsi="Times New Roman" w:cs="Times New Roman" w:hint="eastAsia"/>
           <w:color w:val="auto"/>
           <w:szCs w:val="21"/>
         </w:rPr>
-        <w:t>操作数从寄存器中的数据变成了立即数，因此基本上只要修改与此相关的信号。</w:t>
-      </w:r>
-      <w:proofErr w:type="spellStart"/>
+        <w:t>srl</w:t>
+      </w:r>
       <w:r>
         <w:rPr>
           <w:rFonts w:ascii="Times New Roman" w:eastAsia="宋体" w:hAnsi="Times New Roman" w:cs="Times New Roman" w:hint="eastAsia"/>
           <w:color w:val="auto"/>
           <w:szCs w:val="21"/>
         </w:rPr>
-        <w:t>sll</w:t>
-      </w:r>
-      <w:proofErr w:type="spellEnd"/>
+        <w:t>、</w:t>
+      </w:r>
       <w:r>
         <w:rPr>
           <w:rFonts w:ascii="Times New Roman" w:eastAsia="宋体" w:hAnsi="Times New Roman" w:cs="Times New Roman" w:hint="eastAsia"/>
           <w:color w:val="auto"/>
           <w:szCs w:val="21"/>
         </w:rPr>
-        <w:t>、</w:t>
-      </w:r>
-      <w:proofErr w:type="spellStart"/>
+        <w:t>sra</w:t>
+      </w:r>
       <w:r>
         <w:rPr>
           <w:rFonts w:ascii="Times New Roman" w:eastAsia="宋体" w:hAnsi="Times New Roman" w:cs="Times New Roman" w:hint="eastAsia"/>
           <w:color w:val="auto"/>
           <w:szCs w:val="21"/>
         </w:rPr>
-        <w:t>srl</w:t>
-      </w:r>
-      <w:proofErr w:type="spellEnd"/>
+        <w:t>指令类似，可以在</w:t>
+      </w:r>
       <w:r>
         <w:rPr>
           <w:rFonts w:ascii="Times New Roman" w:eastAsia="宋体" w:hAnsi="Times New Roman" w:cs="Times New Roman" w:hint="eastAsia"/>
           <w:color w:val="auto"/>
           <w:szCs w:val="21"/>
         </w:rPr>
-        <w:t>、</w:t>
-      </w:r>
-      <w:proofErr w:type="spellStart"/>
+        <w:t>slli</w:t>
+      </w:r>
       <w:r>
         <w:rPr>
           <w:rFonts w:ascii="Times New Roman" w:eastAsia="宋体" w:hAnsi="Times New Roman" w:cs="Times New Roman" w:hint="eastAsia"/>
           <w:color w:val="auto"/>
           <w:szCs w:val="21"/>
         </w:rPr>
-        <w:t>sra</w:t>
-      </w:r>
-      <w:proofErr w:type="spellEnd"/>
+        <w:t>、</w:t>
+      </w:r>
       <w:r>
         <w:rPr>
           <w:rFonts w:ascii="Times New Roman" w:eastAsia="宋体" w:hAnsi="Times New Roman" w:cs="Times New Roman" w:hint="eastAsia"/>
           <w:color w:val="auto"/>
           <w:szCs w:val="21"/>
         </w:rPr>
-        <w:t>指令类似，可以在</w:t>
-      </w:r>
-      <w:proofErr w:type="spellStart"/>
+        <w:t>srli</w:t>
+      </w:r>
       <w:r>
         <w:rPr>
           <w:rFonts w:ascii="Times New Roman" w:eastAsia="宋体" w:hAnsi="Times New Roman" w:cs="Times New Roman" w:hint="eastAsia"/>
           <w:color w:val="auto"/>
           <w:szCs w:val="21"/>
         </w:rPr>
-        <w:t>slli</w:t>
-      </w:r>
-      <w:proofErr w:type="spellEnd"/>
+        <w:t>、</w:t>
+      </w:r>
       <w:r>
         <w:rPr>
           <w:rFonts w:ascii="Times New Roman" w:eastAsia="宋体" w:hAnsi="Times New Roman" w:cs="Times New Roman" w:hint="eastAsia"/>
           <w:color w:val="auto"/>
           <w:szCs w:val="21"/>
         </w:rPr>
-        <w:t>、</w:t>
-      </w:r>
-      <w:proofErr w:type="spellStart"/>
-      <w:r>
-        <w:rPr>
-          <w:rFonts w:ascii="Times New Roman" w:eastAsia="宋体" w:hAnsi="Times New Roman" w:cs="Times New Roman" w:hint="eastAsia"/>
-          <w:color w:val="auto"/>
-          <w:szCs w:val="21"/>
-        </w:rPr>
-        <w:t>srli</w:t>
-      </w:r>
-      <w:proofErr w:type="spellEnd"/>
-      <w:r>
-        <w:rPr>
-          <w:rFonts w:ascii="Times New Roman" w:eastAsia="宋体" w:hAnsi="Times New Roman" w:cs="Times New Roman" w:hint="eastAsia"/>
-          <w:color w:val="auto"/>
-          <w:szCs w:val="21"/>
-        </w:rPr>
-        <w:t>、</w:t>
-      </w:r>
-      <w:proofErr w:type="spellStart"/>
-      <w:r>
-        <w:rPr>
-          <w:rFonts w:ascii="Times New Roman" w:eastAsia="宋体" w:hAnsi="Times New Roman" w:cs="Times New Roman" w:hint="eastAsia"/>
-          <w:color w:val="auto"/>
-          <w:szCs w:val="21"/>
-        </w:rPr>
         <w:t>srai</w:t>
       </w:r>
-      <w:proofErr w:type="spellEnd"/>
       <w:r>
         <w:rPr>
           <w:rFonts w:ascii="Times New Roman" w:eastAsia="宋体" w:hAnsi="Times New Roman" w:cs="Times New Roman" w:hint="eastAsia"/>
@@ -1207,41 +917,49 @@
         <w:spacing w:line="360" w:lineRule="auto"/>
         <w:ind w:leftChars="100" w:left="1050" w:hangingChars="400" w:hanging="840"/>
         <w:rPr>
+          <w:rFonts w:ascii="Times New Roman" w:eastAsia="宋体" w:hAnsi="Times New Roman" w:cs="Times New Roman"/>
+          <w:color w:val="auto"/>
+          <w:szCs w:val="21"/>
+        </w:rPr>
+      </w:pPr>
+      <w:r>
+        <w:rPr>
+          <w:rFonts w:ascii="Times New Roman" w:eastAsia="黑体" w:hAnsi="Times New Roman" w:hint="eastAsia"/>
+          <w:color w:val="FF0000"/>
+        </w:rPr>
+        <w:t xml:space="preserve"> </w:t>
+      </w:r>
+      <w:r>
+        <w:rPr>
+          <w:rFonts w:ascii="Times New Roman" w:eastAsia="黑体" w:hAnsi="Times New Roman"/>
+          <w:color w:val="FF0000"/>
+        </w:rPr>
+        <w:t xml:space="preserve">           </w:t>
+      </w:r>
+      <w:bookmarkStart w:id="1" w:name="_Hlk147671754"/>
+      <w:r>
+        <w:rPr>
+          <w:rFonts w:ascii="Times New Roman" w:eastAsia="黑体" w:hAnsi="Times New Roman"/>
+          <w:color w:val="FF0000"/>
+        </w:rPr>
+        <w:t xml:space="preserve">            </w:t>
+      </w:r>
+      <w:bookmarkStart w:id="2" w:name="_Hlk148861575"/>
+      <w:r>
+        <w:rPr>
           <w:rFonts w:ascii="Times New Roman" w:eastAsia="宋体" w:hAnsi="Times New Roman" w:cs="Times New Roman" w:hint="eastAsia"/>
           <w:color w:val="auto"/>
           <w:szCs w:val="21"/>
         </w:rPr>
-      </w:pPr>
-      <w:r>
-        <w:rPr>
-          <w:rFonts w:ascii="Times New Roman" w:eastAsia="黑体" w:hAnsi="Times New Roman" w:hint="eastAsia"/>
-          <w:color w:val="FF0000"/>
-        </w:rPr>
-        <w:t xml:space="preserve"> </w:t>
-      </w:r>
-      <w:r>
-        <w:rPr>
-          <w:rFonts w:ascii="Times New Roman" w:eastAsia="黑体" w:hAnsi="Times New Roman"/>
-          <w:color w:val="FF0000"/>
-        </w:rPr>
-        <w:t xml:space="preserve">           </w:t>
-      </w:r>
-      <w:bookmarkStart w:id="1" w:name="_Hlk147671754"/>
-      <w:r>
-        <w:rPr>
-          <w:rFonts w:ascii="Times New Roman" w:eastAsia="黑体" w:hAnsi="Times New Roman"/>
-          <w:color w:val="FF0000"/>
-        </w:rPr>
-        <w:t xml:space="preserve">            </w:t>
-      </w:r>
-      <w:bookmarkStart w:id="2" w:name="_Hlk148861575"/>
+        <w:t>对于乘法，根据指令要求将操作数进行有</w:t>
+      </w:r>
       <w:r>
         <w:rPr>
           <w:rFonts w:ascii="Times New Roman" w:eastAsia="宋体" w:hAnsi="Times New Roman" w:cs="Times New Roman" w:hint="eastAsia"/>
           <w:color w:val="auto"/>
           <w:szCs w:val="21"/>
         </w:rPr>
-        <w:t>对于乘法，根据指令要求将操作数进行有</w:t>
+        <w:t>/</w:t>
       </w:r>
       <w:r>
         <w:rPr>
@@ -1249,7 +967,7 @@
           <w:color w:val="auto"/>
           <w:szCs w:val="21"/>
         </w:rPr>
-        <w:t>/</w:t>
+        <w:t>无符号扩展到</w:t>
       </w:r>
       <w:r>
         <w:rPr>
@@ -1257,7 +975,15 @@
           <w:color w:val="auto"/>
           <w:szCs w:val="21"/>
         </w:rPr>
-        <w:t>无符号扩展到</w:t>
+        <w:t>3</w:t>
+      </w:r>
+      <w:r>
+        <w:rPr>
+          <w:rFonts w:ascii="Times New Roman" w:eastAsia="宋体" w:hAnsi="Times New Roman" w:cs="Times New Roman"/>
+          <w:color w:val="auto"/>
+          <w:szCs w:val="21"/>
+        </w:rPr>
+        <w:t>3</w:t>
       </w:r>
       <w:r>
         <w:rPr>
@@ -1265,7 +991,23 @@
           <w:color w:val="auto"/>
           <w:szCs w:val="21"/>
         </w:rPr>
-        <w:t>3</w:t>
+        <w:t>位，从而使用一个乘法器实现有、无符号乘法，最后根据指令，选择结果的高位和低位。</w:t>
+      </w:r>
+      <w:r>
+        <w:rPr>
+          <w:rFonts w:ascii="Times New Roman" w:eastAsia="宋体" w:hAnsi="Times New Roman" w:cs="Times New Roman" w:hint="eastAsia"/>
+          <w:color w:val="auto"/>
+          <w:szCs w:val="21"/>
+        </w:rPr>
+        <w:t>由于乘法器中使用了两级流水，所以在</w:t>
+      </w:r>
+      <w:r>
+        <w:rPr>
+          <w:rFonts w:ascii="Times New Roman" w:eastAsia="宋体" w:hAnsi="Times New Roman" w:cs="Times New Roman" w:hint="eastAsia"/>
+          <w:color w:val="auto"/>
+          <w:szCs w:val="21"/>
+        </w:rPr>
+        <w:t>E</w:t>
       </w:r>
       <w:r>
         <w:rPr>
@@ -1273,7 +1015,7 @@
           <w:color w:val="auto"/>
           <w:szCs w:val="21"/>
         </w:rPr>
-        <w:t>3</w:t>
+        <w:t>XE</w:t>
       </w:r>
       <w:r>
         <w:rPr>
@@ -1281,7 +1023,15 @@
           <w:color w:val="auto"/>
           <w:szCs w:val="21"/>
         </w:rPr>
-        <w:t>位，从而使用一个乘法器实现有、无符号乘法</w:t>
+        <w:t>流水级向乘法器模块发送信号，在</w:t>
+      </w:r>
+      <w:r>
+        <w:rPr>
+          <w:rFonts w:ascii="Times New Roman" w:eastAsia="宋体" w:hAnsi="Times New Roman" w:cs="Times New Roman"/>
+          <w:color w:val="auto"/>
+          <w:szCs w:val="21"/>
+        </w:rPr>
+        <w:t>MEM</w:t>
       </w:r>
       <w:r>
         <w:rPr>
@@ -1289,7 +1039,7 @@
           <w:color w:val="auto"/>
           <w:szCs w:val="21"/>
         </w:rPr>
-        <w:t>，最后根据指令，选择结果的高位和低位。</w:t>
+        <w:t>流水级拿回</w:t>
       </w:r>
       <w:r>
         <w:rPr>
@@ -1297,15 +1047,24 @@
           <w:color w:val="auto"/>
           <w:szCs w:val="21"/>
         </w:rPr>
-        <w:t>由于乘法器中使用了两级流水，所以在</w:t>
-      </w:r>
+        <w:t>计算结果，</w:t>
+      </w:r>
+      <w:bookmarkStart w:id="3" w:name="_Hlk148866637"/>
       <w:r>
         <w:rPr>
           <w:rFonts w:ascii="Times New Roman" w:eastAsia="宋体" w:hAnsi="Times New Roman" w:cs="Times New Roman" w:hint="eastAsia"/>
           <w:color w:val="auto"/>
           <w:szCs w:val="21"/>
         </w:rPr>
-        <w:t>E</w:t>
+        <w:t>这样对于乘法指令，只需在与紧跟的后一条指令有数据相关的情况下，让</w:t>
+      </w:r>
+      <w:r>
+        <w:rPr>
+          <w:rFonts w:ascii="Times New Roman" w:eastAsia="宋体" w:hAnsi="Times New Roman" w:cs="Times New Roman" w:hint="eastAsia"/>
+          <w:color w:val="auto"/>
+          <w:szCs w:val="21"/>
+        </w:rPr>
+        <w:t>I</w:t>
       </w:r>
       <w:r>
         <w:rPr>
@@ -1313,102 +1072,15 @@
           <w:color w:val="auto"/>
           <w:szCs w:val="21"/>
         </w:rPr>
-        <w:t>XE</w:t>
-      </w:r>
-      <w:proofErr w:type="gramStart"/>
+        <w:t>D</w:t>
+      </w:r>
       <w:r>
         <w:rPr>
           <w:rFonts w:ascii="Times New Roman" w:eastAsia="宋体" w:hAnsi="Times New Roman" w:cs="Times New Roman" w:hint="eastAsia"/>
           <w:color w:val="auto"/>
           <w:szCs w:val="21"/>
         </w:rPr>
-        <w:t>流水级</w:t>
-      </w:r>
-      <w:proofErr w:type="gramEnd"/>
-      <w:r>
-        <w:rPr>
-          <w:rFonts w:ascii="Times New Roman" w:eastAsia="宋体" w:hAnsi="Times New Roman" w:cs="Times New Roman" w:hint="eastAsia"/>
-          <w:color w:val="auto"/>
-          <w:szCs w:val="21"/>
-        </w:rPr>
-        <w:t>向乘法器模块发送信号，在</w:t>
-      </w:r>
-      <w:r>
-        <w:rPr>
-          <w:rFonts w:ascii="Times New Roman" w:eastAsia="宋体" w:hAnsi="Times New Roman" w:cs="Times New Roman"/>
-          <w:color w:val="auto"/>
-          <w:szCs w:val="21"/>
-        </w:rPr>
-        <w:t>MEM</w:t>
-      </w:r>
-      <w:proofErr w:type="gramStart"/>
-      <w:r>
-        <w:rPr>
-          <w:rFonts w:ascii="Times New Roman" w:eastAsia="宋体" w:hAnsi="Times New Roman" w:cs="Times New Roman" w:hint="eastAsia"/>
-          <w:color w:val="auto"/>
-          <w:szCs w:val="21"/>
-        </w:rPr>
-        <w:t>流水级</w:t>
-      </w:r>
-      <w:proofErr w:type="gramEnd"/>
-      <w:r>
-        <w:rPr>
-          <w:rFonts w:ascii="Times New Roman" w:eastAsia="宋体" w:hAnsi="Times New Roman" w:cs="Times New Roman" w:hint="eastAsia"/>
-          <w:color w:val="auto"/>
-          <w:szCs w:val="21"/>
-        </w:rPr>
-        <w:t>拿回</w:t>
-      </w:r>
-      <w:r>
-        <w:rPr>
-          <w:rFonts w:ascii="Times New Roman" w:eastAsia="宋体" w:hAnsi="Times New Roman" w:cs="Times New Roman" w:hint="eastAsia"/>
-          <w:color w:val="auto"/>
-          <w:szCs w:val="21"/>
-        </w:rPr>
-        <w:t>计算结果，</w:t>
-      </w:r>
-      <w:bookmarkStart w:id="3" w:name="_Hlk148866637"/>
-      <w:r>
-        <w:rPr>
-          <w:rFonts w:ascii="Times New Roman" w:eastAsia="宋体" w:hAnsi="Times New Roman" w:cs="Times New Roman" w:hint="eastAsia"/>
-          <w:color w:val="auto"/>
-          <w:szCs w:val="21"/>
-        </w:rPr>
-        <w:t>这样对于乘法指令，只需在与紧跟的后一条指令有数据相关的情况下，让</w:t>
-      </w:r>
-      <w:r>
-        <w:rPr>
-          <w:rFonts w:ascii="Times New Roman" w:eastAsia="宋体" w:hAnsi="Times New Roman" w:cs="Times New Roman" w:hint="eastAsia"/>
-          <w:color w:val="auto"/>
-          <w:szCs w:val="21"/>
-        </w:rPr>
-        <w:t>I</w:t>
-      </w:r>
-      <w:r>
-        <w:rPr>
-          <w:rFonts w:ascii="Times New Roman" w:eastAsia="宋体" w:hAnsi="Times New Roman" w:cs="Times New Roman"/>
-          <w:color w:val="auto"/>
-          <w:szCs w:val="21"/>
-        </w:rPr>
-        <w:t>D</w:t>
-      </w:r>
-      <w:proofErr w:type="gramStart"/>
-      <w:r>
-        <w:rPr>
-          <w:rFonts w:ascii="Times New Roman" w:eastAsia="宋体" w:hAnsi="Times New Roman" w:cs="Times New Roman" w:hint="eastAsia"/>
-          <w:color w:val="auto"/>
-          <w:szCs w:val="21"/>
-        </w:rPr>
-        <w:t>流水级</w:t>
-      </w:r>
-      <w:proofErr w:type="gramEnd"/>
-      <w:r>
-        <w:rPr>
-          <w:rFonts w:ascii="Times New Roman" w:eastAsia="宋体" w:hAnsi="Times New Roman" w:cs="Times New Roman" w:hint="eastAsia"/>
-          <w:color w:val="auto"/>
-          <w:szCs w:val="21"/>
-        </w:rPr>
-        <w:t>阻塞一拍即可</w:t>
+        <w:t>流水级阻塞一拍即可</w:t>
       </w:r>
     </w:p>
     <w:bookmarkEnd w:id="3"/>
@@ -1417,7 +1089,7 @@
         <w:spacing w:line="360" w:lineRule="auto"/>
         <w:ind w:leftChars="500" w:left="1050" w:firstLineChars="200" w:firstLine="420"/>
         <w:rPr>
-          <w:rFonts w:ascii="Times New Roman" w:eastAsia="宋体" w:hAnsi="Times New Roman" w:hint="eastAsia"/>
+          <w:rFonts w:ascii="Times New Roman" w:eastAsia="宋体" w:hAnsi="Times New Roman"/>
           <w:color w:val="000000" w:themeColor="text1"/>
         </w:rPr>
       </w:pPr>
@@ -1453,7 +1125,6 @@
         </w:rPr>
         <w:t>XE</w:t>
       </w:r>
-      <w:proofErr w:type="gramStart"/>
       <w:r>
         <w:rPr>
           <w:rFonts w:ascii="Times New Roman" w:eastAsia="宋体" w:hAnsi="Times New Roman" w:cs="Times New Roman" w:hint="eastAsia"/>
@@ -1462,7 +1133,6 @@
         </w:rPr>
         <w:t>流水级</w:t>
       </w:r>
-      <w:proofErr w:type="gramEnd"/>
       <w:r>
         <w:rPr>
           <w:rFonts w:ascii="Times New Roman" w:eastAsia="宋体" w:hAnsi="Times New Roman" w:cs="Times New Roman" w:hint="eastAsia"/>
@@ -1471,7 +1141,6 @@
         </w:rPr>
         <w:t>还增加了</w:t>
       </w:r>
-      <w:proofErr w:type="spellStart"/>
       <w:r>
         <w:rPr>
           <w:rFonts w:ascii="Times New Roman" w:eastAsia="宋体" w:hAnsi="Times New Roman" w:cs="Times New Roman" w:hint="eastAsia"/>
@@ -1512,7 +1181,6 @@
         </w:rPr>
         <w:t>complete</w:t>
       </w:r>
-      <w:proofErr w:type="spellEnd"/>
       <w:r>
         <w:rPr>
           <w:rFonts w:ascii="Times New Roman" w:eastAsia="宋体" w:hAnsi="Times New Roman" w:cs="Times New Roman" w:hint="eastAsia"/>
@@ -1600,7 +1268,7 @@
         <w:ind w:left="1200"/>
         <w:jc w:val="left"/>
         <w:rPr>
-          <w:rFonts w:ascii="Times New Roman" w:eastAsia="宋体" w:hAnsi="Times New Roman" w:hint="eastAsia"/>
+          <w:rFonts w:ascii="Times New Roman" w:eastAsia="宋体" w:hAnsi="Times New Roman"/>
           <w:szCs w:val="21"/>
         </w:rPr>
       </w:pPr>
@@ -1663,7 +1331,7 @@
         <w:spacing w:line="360" w:lineRule="auto"/>
         <w:ind w:leftChars="500" w:left="1050" w:firstLineChars="200" w:firstLine="420"/>
         <w:rPr>
-          <w:rFonts w:ascii="黑体" w:eastAsia="黑体" w:hAnsi="黑体" w:hint="eastAsia"/>
+          <w:rFonts w:ascii="黑体" w:eastAsia="黑体" w:hAnsi="黑体"/>
           <w:color w:val="000000" w:themeColor="text1"/>
           <w:sz w:val="24"/>
           <w:szCs w:val="24"/>
@@ -1960,7 +1628,6 @@
         <w:lastRenderedPageBreak/>
         <w:t>IF</w:t>
       </w:r>
-      <w:proofErr w:type="gramStart"/>
       <w:r>
         <w:rPr>
           <w:rFonts w:ascii="Times New Roman" w:eastAsia="宋体" w:hAnsi="Times New Roman" w:hint="eastAsia"/>
@@ -1968,7 +1635,6 @@
         </w:rPr>
         <w:t>流水级需要</w:t>
       </w:r>
-      <w:proofErr w:type="gramEnd"/>
       <w:r>
         <w:rPr>
           <w:rFonts w:ascii="Times New Roman" w:eastAsia="宋体" w:hAnsi="Times New Roman" w:hint="eastAsia"/>
@@ -2032,46 +1698,20 @@
         </w:rPr>
         <w:t>F</w:t>
       </w:r>
-      <w:proofErr w:type="gramStart"/>
-      <w:r>
-        <w:rPr>
-          <w:rFonts w:ascii="Times New Roman" w:eastAsia="宋体" w:hAnsi="Times New Roman" w:hint="eastAsia"/>
-          <w:szCs w:val="21"/>
-        </w:rPr>
-        <w:t>流水级</w:t>
-      </w:r>
-      <w:proofErr w:type="gramEnd"/>
-      <w:r>
-        <w:rPr>
-          <w:rFonts w:ascii="Times New Roman" w:eastAsia="宋体" w:hAnsi="Times New Roman" w:hint="eastAsia"/>
-          <w:szCs w:val="21"/>
-        </w:rPr>
-        <w:t>还需要</w:t>
-      </w:r>
-      <w:r>
-        <w:rPr>
-          <w:rFonts w:ascii="Times New Roman" w:eastAsia="宋体" w:hAnsi="Times New Roman" w:hint="eastAsia"/>
-          <w:szCs w:val="21"/>
-        </w:rPr>
-        <w:t>根据后续</w:t>
-      </w:r>
-      <w:proofErr w:type="gramStart"/>
-      <w:r>
-        <w:rPr>
-          <w:rFonts w:ascii="Times New Roman" w:eastAsia="宋体" w:hAnsi="Times New Roman" w:hint="eastAsia"/>
-          <w:szCs w:val="21"/>
-        </w:rPr>
-        <w:t>流水级传递</w:t>
-      </w:r>
-      <w:proofErr w:type="gramEnd"/>
-      <w:r>
-        <w:rPr>
-          <w:rFonts w:ascii="Times New Roman" w:eastAsia="宋体" w:hAnsi="Times New Roman" w:hint="eastAsia"/>
-          <w:szCs w:val="21"/>
-        </w:rPr>
-        <w:t>而来的信号（如</w:t>
-      </w:r>
-      <w:proofErr w:type="spellStart"/>
+      <w:r>
+        <w:rPr>
+          <w:rFonts w:ascii="Times New Roman" w:eastAsia="宋体" w:hAnsi="Times New Roman" w:hint="eastAsia"/>
+          <w:szCs w:val="21"/>
+        </w:rPr>
+        <w:t>流水级还需要</w:t>
+      </w:r>
+      <w:r>
+        <w:rPr>
+          <w:rFonts w:ascii="Times New Roman" w:eastAsia="宋体" w:hAnsi="Times New Roman" w:hint="eastAsia"/>
+          <w:szCs w:val="21"/>
+        </w:rPr>
+        <w:t>根据后续流水级传递而来的信号（如</w:t>
+      </w:r>
       <w:r>
         <w:rPr>
           <w:rFonts w:ascii="Times New Roman" w:eastAsia="宋体" w:hAnsi="Times New Roman" w:hint="eastAsia"/>
@@ -2079,7 +1719,6 @@
         </w:rPr>
         <w:t>br_taken</w:t>
       </w:r>
-      <w:proofErr w:type="spellEnd"/>
       <w:r>
         <w:rPr>
           <w:rFonts w:ascii="Times New Roman" w:eastAsia="宋体" w:hAnsi="Times New Roman" w:hint="eastAsia"/>
@@ -2101,7 +1740,6 @@
         </w:rPr>
         <w:t>判断下一条指令的地址</w:t>
       </w:r>
-      <w:proofErr w:type="spellStart"/>
       <w:r>
         <w:rPr>
           <w:rFonts w:ascii="Times New Roman" w:eastAsia="宋体" w:hAnsi="Times New Roman" w:hint="eastAsia"/>
@@ -2109,7 +1747,6 @@
         </w:rPr>
         <w:t>nextpc</w:t>
       </w:r>
-      <w:proofErr w:type="spellEnd"/>
       <w:r>
         <w:rPr>
           <w:rFonts w:ascii="Times New Roman" w:eastAsia="宋体" w:hAnsi="Times New Roman" w:hint="eastAsia"/>
@@ -2240,7 +1877,6 @@
         </w:rPr>
         <w:t>，即以</w:t>
       </w:r>
-      <w:proofErr w:type="spellStart"/>
       <w:r>
         <w:rPr>
           <w:rFonts w:ascii="Times New Roman" w:eastAsia="宋体" w:hAnsi="Times New Roman" w:hint="eastAsia"/>
@@ -2255,7 +1891,6 @@
         </w:rPr>
         <w:t>pc</w:t>
       </w:r>
-      <w:proofErr w:type="spellEnd"/>
       <w:r>
         <w:rPr>
           <w:rFonts w:ascii="Times New Roman" w:eastAsia="宋体" w:hAnsi="Times New Roman" w:hint="eastAsia"/>
@@ -2421,23 +2056,13 @@
         </w:rPr>
         <w:t xml:space="preserve"> IF</w:t>
       </w:r>
-      <w:proofErr w:type="gramStart"/>
       <w:r>
         <w:rPr>
           <w:rFonts w:ascii="Times New Roman" w:eastAsia="宋体" w:hAnsi="Times New Roman" w:hint="eastAsia"/>
           <w:sz w:val="18"/>
           <w:szCs w:val="18"/>
         </w:rPr>
-        <w:t>流水级结构</w:t>
-      </w:r>
-      <w:proofErr w:type="gramEnd"/>
-      <w:r>
-        <w:rPr>
-          <w:rFonts w:ascii="Times New Roman" w:eastAsia="宋体" w:hAnsi="Times New Roman" w:hint="eastAsia"/>
-          <w:sz w:val="18"/>
-          <w:szCs w:val="18"/>
-        </w:rPr>
-        <w:t>示意图</w:t>
+        <w:t>流水级结构示意图</w:t>
       </w:r>
     </w:p>
     <w:p>
@@ -2505,23 +2130,13 @@
         </w:rPr>
         <w:t xml:space="preserve"> IF</w:t>
       </w:r>
-      <w:proofErr w:type="gramStart"/>
       <w:r>
         <w:rPr>
           <w:rFonts w:ascii="Times New Roman" w:eastAsia="宋体" w:hAnsi="Times New Roman" w:hint="eastAsia"/>
           <w:sz w:val="18"/>
           <w:szCs w:val="18"/>
         </w:rPr>
-        <w:t>流水级</w:t>
-      </w:r>
-      <w:proofErr w:type="gramEnd"/>
-      <w:r>
-        <w:rPr>
-          <w:rFonts w:ascii="Times New Roman" w:eastAsia="宋体" w:hAnsi="Times New Roman" w:hint="eastAsia"/>
-          <w:sz w:val="18"/>
-          <w:szCs w:val="18"/>
-        </w:rPr>
-        <w:t>接口定义</w:t>
+        <w:t>流水级接口定义</w:t>
       </w:r>
     </w:p>
     <w:tbl>
@@ -2608,7 +2223,6 @@
                 <w:b/>
               </w:rPr>
             </w:pPr>
-            <w:proofErr w:type="gramStart"/>
             <w:r>
               <w:rPr>
                 <w:rFonts w:ascii="Arial" w:eastAsia="宋体"/>
@@ -2616,7 +2230,6 @@
               </w:rPr>
               <w:t>位宽</w:t>
             </w:r>
-            <w:proofErr w:type="gramEnd"/>
           </w:p>
         </w:tc>
         <w:tc>
@@ -2667,7 +2280,6 @@
                 <w:sz w:val="18"/>
               </w:rPr>
             </w:pPr>
-            <w:proofErr w:type="spellStart"/>
             <w:r>
               <w:rPr>
                 <w:rFonts w:ascii="Times New Roman" w:eastAsia="宋体" w:cs="Times New Roman" w:hint="eastAsia"/>
@@ -2675,7 +2287,6 @@
               </w:rPr>
               <w:t>clk</w:t>
             </w:r>
-            <w:proofErr w:type="spellEnd"/>
           </w:p>
         </w:tc>
         <w:tc>
@@ -2779,7 +2390,6 @@
                 <w:sz w:val="18"/>
               </w:rPr>
             </w:pPr>
-            <w:proofErr w:type="spellStart"/>
             <w:r>
               <w:rPr>
                 <w:rFonts w:ascii="Times New Roman" w:eastAsia="宋体" w:cs="Times New Roman" w:hint="eastAsia"/>
@@ -2794,7 +2404,6 @@
               </w:rPr>
               <w:t>n</w:t>
             </w:r>
-            <w:proofErr w:type="spellEnd"/>
           </w:p>
         </w:tc>
         <w:tc>
@@ -2898,7 +2507,6 @@
                 <w:sz w:val="18"/>
               </w:rPr>
             </w:pPr>
-            <w:proofErr w:type="spellStart"/>
             <w:r>
               <w:rPr>
                 <w:rFonts w:ascii="Times New Roman" w:eastAsia="宋体" w:cs="Times New Roman" w:hint="eastAsia"/>
@@ -2906,7 +2514,6 @@
               </w:rPr>
               <w:t>id_allowin</w:t>
             </w:r>
-            <w:proofErr w:type="spellEnd"/>
           </w:p>
         </w:tc>
         <w:tc>
@@ -2985,21 +2592,12 @@
               </w:rPr>
               <w:t>ID</w:t>
             </w:r>
-            <w:proofErr w:type="gramStart"/>
-            <w:r>
-              <w:rPr>
-                <w:rFonts w:ascii="Times New Roman" w:eastAsia="宋体" w:cs="Times New Roman" w:hint="eastAsia"/>
-                <w:sz w:val="18"/>
-              </w:rPr>
-              <w:t>流水级是否</w:t>
-            </w:r>
-            <w:proofErr w:type="gramEnd"/>
-            <w:r>
-              <w:rPr>
-                <w:rFonts w:ascii="Times New Roman" w:eastAsia="宋体" w:cs="Times New Roman" w:hint="eastAsia"/>
-                <w:sz w:val="18"/>
-              </w:rPr>
-              <w:t>允许</w:t>
+            <w:r>
+              <w:rPr>
+                <w:rFonts w:ascii="Times New Roman" w:eastAsia="宋体" w:cs="Times New Roman" w:hint="eastAsia"/>
+                <w:sz w:val="18"/>
+              </w:rPr>
+              <w:t>流水级是否允许</w:t>
             </w:r>
             <w:r>
               <w:rPr>
@@ -3008,21 +2606,12 @@
               </w:rPr>
               <w:t>IF</w:t>
             </w:r>
-            <w:proofErr w:type="gramStart"/>
-            <w:r>
-              <w:rPr>
-                <w:rFonts w:ascii="Times New Roman" w:eastAsia="宋体" w:cs="Times New Roman" w:hint="eastAsia"/>
-                <w:sz w:val="18"/>
-              </w:rPr>
-              <w:t>流水级</w:t>
-            </w:r>
-            <w:proofErr w:type="gramEnd"/>
-            <w:r>
-              <w:rPr>
-                <w:rFonts w:ascii="Times New Roman" w:eastAsia="宋体" w:cs="Times New Roman" w:hint="eastAsia"/>
-                <w:sz w:val="18"/>
-              </w:rPr>
-              <w:t>传入数据</w:t>
+            <w:r>
+              <w:rPr>
+                <w:rFonts w:ascii="Times New Roman" w:eastAsia="宋体" w:cs="Times New Roman" w:hint="eastAsia"/>
+                <w:sz w:val="18"/>
+              </w:rPr>
+              <w:t>流水级传入数据</w:t>
             </w:r>
           </w:p>
         </w:tc>
@@ -3049,7 +2638,6 @@
                 <w:sz w:val="18"/>
               </w:rPr>
             </w:pPr>
-            <w:proofErr w:type="spellStart"/>
             <w:r>
               <w:rPr>
                 <w:rFonts w:ascii="Times New Roman" w:eastAsia="宋体" w:cs="Times New Roman"/>
@@ -3057,7 +2645,6 @@
               </w:rPr>
               <w:t>Br_taken</w:t>
             </w:r>
-            <w:proofErr w:type="spellEnd"/>
           </w:p>
         </w:tc>
         <w:tc>
@@ -3150,21 +2737,12 @@
               </w:rPr>
               <w:t>D</w:t>
             </w:r>
-            <w:proofErr w:type="gramStart"/>
-            <w:r>
-              <w:rPr>
-                <w:rFonts w:ascii="Times New Roman" w:eastAsia="宋体" w:cs="Times New Roman" w:hint="eastAsia"/>
-                <w:sz w:val="18"/>
-              </w:rPr>
-              <w:t>流水级</w:t>
-            </w:r>
-            <w:proofErr w:type="gramEnd"/>
-            <w:r>
-              <w:rPr>
-                <w:rFonts w:ascii="Times New Roman" w:eastAsia="宋体" w:cs="Times New Roman" w:hint="eastAsia"/>
-                <w:sz w:val="18"/>
-              </w:rPr>
-              <w:t>传来的跳转信号</w:t>
+            <w:r>
+              <w:rPr>
+                <w:rFonts w:ascii="Times New Roman" w:eastAsia="宋体" w:cs="Times New Roman" w:hint="eastAsia"/>
+                <w:sz w:val="18"/>
+              </w:rPr>
+              <w:t>流水级传来的跳转信号</w:t>
             </w:r>
           </w:p>
         </w:tc>
@@ -3192,7 +2770,6 @@
                 <w:sz w:val="18"/>
               </w:rPr>
             </w:pPr>
-            <w:proofErr w:type="spellStart"/>
             <w:r>
               <w:rPr>
                 <w:rFonts w:ascii="Times New Roman" w:eastAsia="宋体" w:cs="Times New Roman" w:hint="eastAsia"/>
@@ -3207,7 +2784,6 @@
               </w:rPr>
               <w:t>target</w:t>
             </w:r>
-            <w:proofErr w:type="spellEnd"/>
           </w:p>
         </w:tc>
         <w:tc>
@@ -3293,21 +2869,12 @@
               </w:rPr>
               <w:t>ID</w:t>
             </w:r>
-            <w:proofErr w:type="gramStart"/>
-            <w:r>
-              <w:rPr>
-                <w:rFonts w:ascii="Times New Roman" w:eastAsia="宋体" w:cs="Times New Roman" w:hint="eastAsia"/>
-                <w:sz w:val="18"/>
-              </w:rPr>
-              <w:t>流水级</w:t>
-            </w:r>
-            <w:proofErr w:type="gramEnd"/>
-            <w:r>
-              <w:rPr>
-                <w:rFonts w:ascii="Times New Roman" w:eastAsia="宋体" w:cs="Times New Roman" w:hint="eastAsia"/>
-                <w:sz w:val="18"/>
-              </w:rPr>
-              <w:t>传来的跳转地址</w:t>
+            <w:r>
+              <w:rPr>
+                <w:rFonts w:ascii="Times New Roman" w:eastAsia="宋体" w:cs="Times New Roman" w:hint="eastAsia"/>
+                <w:sz w:val="18"/>
+              </w:rPr>
+              <w:t>流水级传来的跳转地址</w:t>
             </w:r>
           </w:p>
         </w:tc>
@@ -3334,7 +2901,6 @@
                 <w:sz w:val="18"/>
               </w:rPr>
             </w:pPr>
-            <w:proofErr w:type="spellStart"/>
             <w:r>
               <w:rPr>
                 <w:rFonts w:ascii="Times New Roman" w:eastAsia="宋体" w:cs="Times New Roman" w:hint="eastAsia"/>
@@ -3356,7 +2922,6 @@
               </w:rPr>
               <w:t>d_valid</w:t>
             </w:r>
-            <w:proofErr w:type="spellEnd"/>
           </w:p>
         </w:tc>
         <w:tc>
@@ -3442,21 +3007,12 @@
               </w:rPr>
               <w:t>IF</w:t>
             </w:r>
-            <w:proofErr w:type="gramStart"/>
-            <w:r>
-              <w:rPr>
-                <w:rFonts w:ascii="Times New Roman" w:eastAsia="宋体" w:cs="Times New Roman" w:hint="eastAsia"/>
-                <w:sz w:val="18"/>
-              </w:rPr>
-              <w:t>流水级</w:t>
-            </w:r>
-            <w:proofErr w:type="gramEnd"/>
-            <w:r>
-              <w:rPr>
-                <w:rFonts w:ascii="Times New Roman" w:eastAsia="宋体" w:cs="Times New Roman" w:hint="eastAsia"/>
-                <w:sz w:val="18"/>
-              </w:rPr>
-              <w:t>向</w:t>
+            <w:r>
+              <w:rPr>
+                <w:rFonts w:ascii="Times New Roman" w:eastAsia="宋体" w:cs="Times New Roman" w:hint="eastAsia"/>
+                <w:sz w:val="18"/>
+              </w:rPr>
+              <w:t>流水级向</w:t>
             </w:r>
             <w:r>
               <w:rPr>
@@ -3465,21 +3021,12 @@
               </w:rPr>
               <w:t>ID</w:t>
             </w:r>
-            <w:proofErr w:type="gramStart"/>
-            <w:r>
-              <w:rPr>
-                <w:rFonts w:ascii="Times New Roman" w:eastAsia="宋体" w:cs="Times New Roman" w:hint="eastAsia"/>
-                <w:sz w:val="18"/>
-              </w:rPr>
-              <w:t>流水级传递</w:t>
-            </w:r>
-            <w:proofErr w:type="gramEnd"/>
-            <w:r>
-              <w:rPr>
-                <w:rFonts w:ascii="Times New Roman" w:eastAsia="宋体" w:cs="Times New Roman" w:hint="eastAsia"/>
-                <w:sz w:val="18"/>
-              </w:rPr>
-              <w:t>的数据是否有效</w:t>
+            <w:r>
+              <w:rPr>
+                <w:rFonts w:ascii="Times New Roman" w:eastAsia="宋体" w:cs="Times New Roman" w:hint="eastAsia"/>
+                <w:sz w:val="18"/>
+              </w:rPr>
+              <w:t>流水级传递的数据是否有效</w:t>
             </w:r>
           </w:p>
         </w:tc>
@@ -3506,7 +3053,6 @@
                 <w:sz w:val="18"/>
               </w:rPr>
             </w:pPr>
-            <w:proofErr w:type="spellStart"/>
             <w:r>
               <w:rPr>
                 <w:rFonts w:ascii="Times New Roman" w:eastAsia="宋体" w:cs="Times New Roman"/>
@@ -3542,7 +3088,6 @@
               </w:rPr>
               <w:t>wire</w:t>
             </w:r>
-            <w:proofErr w:type="spellEnd"/>
           </w:p>
         </w:tc>
         <w:tc>
@@ -3667,7 +3212,6 @@
                 <w:sz w:val="18"/>
               </w:rPr>
             </w:pPr>
-            <w:proofErr w:type="spellStart"/>
             <w:r>
               <w:rPr>
                 <w:rFonts w:ascii="Times New Roman" w:eastAsia="宋体" w:cs="Times New Roman" w:hint="eastAsia"/>
@@ -3675,7 +3219,6 @@
               </w:rPr>
               <w:t>inst_sram_en</w:t>
             </w:r>
-            <w:proofErr w:type="spellEnd"/>
           </w:p>
         </w:tc>
         <w:tc>
@@ -3793,7 +3336,6 @@
                 <w:sz w:val="18"/>
               </w:rPr>
             </w:pPr>
-            <w:proofErr w:type="spellStart"/>
             <w:r>
               <w:rPr>
                 <w:rFonts w:ascii="Times New Roman" w:eastAsia="宋体" w:cs="Times New Roman" w:hint="eastAsia"/>
@@ -3801,7 +3343,6 @@
               </w:rPr>
               <w:t>inst_sram_we</w:t>
             </w:r>
-            <w:proofErr w:type="spellEnd"/>
           </w:p>
         </w:tc>
         <w:tc>
@@ -3919,7 +3460,6 @@
                 <w:sz w:val="18"/>
               </w:rPr>
             </w:pPr>
-            <w:proofErr w:type="spellStart"/>
             <w:r>
               <w:rPr>
                 <w:rFonts w:ascii="Times New Roman" w:eastAsia="宋体" w:cs="Times New Roman" w:hint="eastAsia"/>
@@ -3927,7 +3467,6 @@
               </w:rPr>
               <w:t>inst_sram_addr</w:t>
             </w:r>
-            <w:proofErr w:type="spellEnd"/>
           </w:p>
         </w:tc>
         <w:tc>
@@ -4045,7 +3584,6 @@
                 <w:sz w:val="18"/>
               </w:rPr>
             </w:pPr>
-            <w:proofErr w:type="spellStart"/>
             <w:r>
               <w:rPr>
                 <w:rFonts w:ascii="Times New Roman" w:eastAsia="宋体" w:cs="Times New Roman" w:hint="eastAsia"/>
@@ -4053,7 +3591,6 @@
               </w:rPr>
               <w:t>inst_sram_wdata</w:t>
             </w:r>
-            <w:proofErr w:type="spellEnd"/>
           </w:p>
         </w:tc>
         <w:tc>
@@ -4170,7 +3707,6 @@
                 <w:sz w:val="18"/>
               </w:rPr>
             </w:pPr>
-            <w:proofErr w:type="spellStart"/>
             <w:r>
               <w:rPr>
                 <w:rFonts w:ascii="Times New Roman" w:eastAsia="宋体" w:cs="Times New Roman" w:hint="eastAsia"/>
@@ -4178,7 +3714,6 @@
               </w:rPr>
               <w:t>inst_sram_rdata</w:t>
             </w:r>
-            <w:proofErr w:type="spellEnd"/>
           </w:p>
         </w:tc>
         <w:tc>
@@ -4359,23 +3894,13 @@
         </w:rPr>
         <w:t>8  IF</w:t>
       </w:r>
-      <w:proofErr w:type="gramStart"/>
       <w:r>
         <w:rPr>
           <w:rFonts w:ascii="Times New Roman" w:eastAsia="宋体" w:hAnsi="Times New Roman" w:hint="eastAsia"/>
           <w:sz w:val="18"/>
           <w:szCs w:val="18"/>
         </w:rPr>
-        <w:t>流水级</w:t>
-      </w:r>
-      <w:proofErr w:type="gramEnd"/>
-      <w:r>
-        <w:rPr>
-          <w:rFonts w:ascii="Times New Roman" w:eastAsia="宋体" w:hAnsi="Times New Roman" w:hint="eastAsia"/>
-          <w:sz w:val="18"/>
-          <w:szCs w:val="18"/>
-        </w:rPr>
-        <w:t>接口</w:t>
+        <w:t>流水级接口</w:t>
       </w:r>
     </w:p>
     <w:p>
@@ -4432,7 +3957,6 @@
         </w:rPr>
         <w:t>在每个时钟周期，将</w:t>
       </w:r>
-      <w:proofErr w:type="spellStart"/>
       <w:r>
         <w:rPr>
           <w:rFonts w:ascii="Times New Roman" w:eastAsia="宋体" w:hAnsi="Times New Roman" w:hint="eastAsia"/>
@@ -4440,7 +3964,6 @@
         </w:rPr>
         <w:t>nextpc</w:t>
       </w:r>
-      <w:proofErr w:type="spellEnd"/>
       <w:r>
         <w:rPr>
           <w:rFonts w:ascii="Times New Roman" w:eastAsia="宋体" w:hAnsi="Times New Roman" w:hint="eastAsia"/>
@@ -4504,7 +4027,6 @@
         </w:rPr>
         <w:t>PC</w:t>
       </w:r>
-      <w:proofErr w:type="gramStart"/>
       <w:r>
         <w:rPr>
           <w:rFonts w:ascii="Times New Roman" w:eastAsia="宋体" w:hAnsi="Times New Roman" w:hint="eastAsia"/>
@@ -4512,7 +4034,6 @@
         </w:rPr>
         <w:t>值置为</w:t>
       </w:r>
-      <w:proofErr w:type="gramEnd"/>
       <w:r>
         <w:rPr>
           <w:rFonts w:ascii="Times New Roman" w:eastAsia="宋体" w:hAnsi="Times New Roman"/>
@@ -4562,21 +4083,12 @@
         </w:rPr>
         <w:t>D</w:t>
       </w:r>
-      <w:proofErr w:type="gramStart"/>
       <w:r>
         <w:rPr>
           <w:rFonts w:ascii="Times New Roman" w:eastAsia="宋体" w:hAnsi="Times New Roman" w:hint="eastAsia"/>
           <w:color w:val="0D0D0D" w:themeColor="text1" w:themeTint="F2"/>
         </w:rPr>
-        <w:t>流水级</w:t>
-      </w:r>
-      <w:proofErr w:type="gramEnd"/>
-      <w:r>
-        <w:rPr>
-          <w:rFonts w:ascii="Times New Roman" w:eastAsia="宋体" w:hAnsi="Times New Roman" w:hint="eastAsia"/>
-          <w:color w:val="0D0D0D" w:themeColor="text1" w:themeTint="F2"/>
-        </w:rPr>
-        <w:t>握手成功，将指令和相应地址（</w:t>
+        <w:t>流水级握手成功，将指令和相应地址（</w:t>
       </w:r>
       <w:r>
         <w:rPr>
@@ -4685,23 +4197,13 @@
         </w:rPr>
         <w:t>9  IF</w:t>
       </w:r>
-      <w:proofErr w:type="gramStart"/>
       <w:r>
         <w:rPr>
           <w:rFonts w:ascii="Times New Roman" w:eastAsia="宋体" w:hAnsi="Times New Roman" w:hint="eastAsia"/>
           <w:sz w:val="18"/>
           <w:szCs w:val="18"/>
         </w:rPr>
-        <w:t>流水级内</w:t>
-      </w:r>
-      <w:proofErr w:type="gramEnd"/>
-      <w:r>
-        <w:rPr>
-          <w:rFonts w:ascii="Times New Roman" w:eastAsia="宋体" w:hAnsi="Times New Roman" w:hint="eastAsia"/>
-          <w:sz w:val="18"/>
-          <w:szCs w:val="18"/>
-        </w:rPr>
-        <w:t>与指令</w:t>
+        <w:t>流水级内与指令</w:t>
       </w:r>
       <w:r>
         <w:rPr>
@@ -4827,7 +4329,7 @@
         <w:spacing w:before="100" w:beforeAutospacing="1" w:line="360" w:lineRule="auto"/>
         <w:ind w:left="782"/>
         <w:rPr>
-          <w:rFonts w:ascii="Times New Roman" w:eastAsia="宋体" w:hAnsi="Times New Roman" w:hint="eastAsia"/>
+          <w:rFonts w:ascii="Times New Roman" w:eastAsia="宋体" w:hAnsi="Times New Roman"/>
           <w:szCs w:val="21"/>
         </w:rPr>
       </w:pPr>
@@ -4975,21 +4477,12 @@
         </w:rPr>
         <w:t>本次实验中</w:t>
       </w:r>
-      <w:proofErr w:type="gramStart"/>
-      <w:r>
-        <w:rPr>
-          <w:rFonts w:ascii="Times New Roman" w:eastAsia="宋体" w:hAnsi="Times New Roman" w:hint="eastAsia"/>
-          <w:szCs w:val="21"/>
-        </w:rPr>
-        <w:t>采用前递的</w:t>
-      </w:r>
-      <w:proofErr w:type="gramEnd"/>
-      <w:r>
-        <w:rPr>
-          <w:rFonts w:ascii="Times New Roman" w:eastAsia="宋体" w:hAnsi="Times New Roman" w:hint="eastAsia"/>
-          <w:szCs w:val="21"/>
-        </w:rPr>
-        <w:t>方法，</w:t>
+      <w:r>
+        <w:rPr>
+          <w:rFonts w:ascii="Times New Roman" w:eastAsia="宋体" w:hAnsi="Times New Roman" w:hint="eastAsia"/>
+          <w:szCs w:val="21"/>
+        </w:rPr>
+        <w:t>采用前递的方法，</w:t>
       </w:r>
       <w:r>
         <w:rPr>
@@ -5040,21 +4533,12 @@
         </w:rPr>
         <w:t>需要阻塞一周期。阻塞是通过控制</w:t>
       </w:r>
-      <w:proofErr w:type="spellStart"/>
-      <w:r>
-        <w:rPr>
-          <w:rFonts w:ascii="Times New Roman" w:eastAsia="宋体" w:hAnsi="Times New Roman" w:hint="eastAsia"/>
-          <w:szCs w:val="21"/>
-        </w:rPr>
-        <w:t>id_ready_go</w:t>
-      </w:r>
-      <w:proofErr w:type="spellEnd"/>
-      <w:r>
-        <w:rPr>
-          <w:rFonts w:ascii="Times New Roman" w:eastAsia="宋体" w:hAnsi="Times New Roman" w:hint="eastAsia"/>
-          <w:szCs w:val="21"/>
-        </w:rPr>
-        <w:t xml:space="preserve"> </w:t>
+      <w:r>
+        <w:rPr>
+          <w:rFonts w:ascii="Times New Roman" w:eastAsia="宋体" w:hAnsi="Times New Roman" w:hint="eastAsia"/>
+          <w:szCs w:val="21"/>
+        </w:rPr>
+        <w:t xml:space="preserve">id_ready_go </w:t>
       </w:r>
       <w:r>
         <w:rPr>
@@ -5150,23 +4634,13 @@
         </w:rPr>
         <w:t xml:space="preserve"> ID</w:t>
       </w:r>
-      <w:proofErr w:type="gramStart"/>
       <w:r>
         <w:rPr>
           <w:rFonts w:ascii="Times New Roman" w:eastAsia="宋体" w:hAnsi="Times New Roman" w:hint="eastAsia"/>
           <w:sz w:val="18"/>
           <w:szCs w:val="18"/>
         </w:rPr>
-        <w:t>流水级</w:t>
-      </w:r>
-      <w:proofErr w:type="gramEnd"/>
-      <w:r>
-        <w:rPr>
-          <w:rFonts w:ascii="Times New Roman" w:eastAsia="宋体" w:hAnsi="Times New Roman" w:hint="eastAsia"/>
-          <w:sz w:val="18"/>
-          <w:szCs w:val="18"/>
-        </w:rPr>
-        <w:t>接口定义</w:t>
+        <w:t>流水级接口定义</w:t>
       </w:r>
     </w:p>
     <w:tbl>
@@ -5253,7 +4727,6 @@
                 <w:b/>
               </w:rPr>
             </w:pPr>
-            <w:proofErr w:type="gramStart"/>
             <w:r>
               <w:rPr>
                 <w:rFonts w:ascii="Arial" w:eastAsia="宋体"/>
@@ -5261,7 +4734,6 @@
               </w:rPr>
               <w:t>位宽</w:t>
             </w:r>
-            <w:proofErr w:type="gramEnd"/>
           </w:p>
         </w:tc>
         <w:tc>
@@ -5312,7 +4784,6 @@
                 <w:sz w:val="18"/>
               </w:rPr>
             </w:pPr>
-            <w:proofErr w:type="spellStart"/>
             <w:r>
               <w:rPr>
                 <w:rFonts w:ascii="Times New Roman" w:eastAsia="宋体" w:cs="Times New Roman" w:hint="eastAsia"/>
@@ -5320,7 +4791,6 @@
               </w:rPr>
               <w:t>clk</w:t>
             </w:r>
-            <w:proofErr w:type="spellEnd"/>
           </w:p>
         </w:tc>
         <w:tc>
@@ -5424,7 +4894,6 @@
                 <w:sz w:val="18"/>
               </w:rPr>
             </w:pPr>
-            <w:proofErr w:type="spellStart"/>
             <w:r>
               <w:rPr>
                 <w:rFonts w:ascii="Times New Roman" w:eastAsia="宋体" w:cs="Times New Roman" w:hint="eastAsia"/>
@@ -5439,7 +4908,6 @@
               </w:rPr>
               <w:t>n</w:t>
             </w:r>
-            <w:proofErr w:type="spellEnd"/>
           </w:p>
         </w:tc>
         <w:tc>
@@ -5543,7 +5011,6 @@
                 <w:sz w:val="18"/>
               </w:rPr>
             </w:pPr>
-            <w:proofErr w:type="spellStart"/>
             <w:r>
               <w:rPr>
                 <w:rFonts w:ascii="Times New Roman" w:eastAsia="宋体" w:cs="Times New Roman" w:hint="eastAsia"/>
@@ -5551,7 +5018,6 @@
               </w:rPr>
               <w:t>ex_allowin</w:t>
             </w:r>
-            <w:proofErr w:type="spellEnd"/>
           </w:p>
         </w:tc>
         <w:tc>
@@ -5630,7 +5096,6 @@
               </w:rPr>
               <w:t>EXE</w:t>
             </w:r>
-            <w:proofErr w:type="gramStart"/>
             <w:r>
               <w:rPr>
                 <w:rFonts w:ascii="Times New Roman" w:eastAsia="宋体" w:cs="Times New Roman" w:hint="eastAsia"/>
@@ -5650,15 +5115,7 @@
                 <w:rFonts w:ascii="Times New Roman" w:eastAsia="宋体" w:cs="Times New Roman" w:hint="eastAsia"/>
                 <w:sz w:val="18"/>
               </w:rPr>
-              <w:t>流水级</w:t>
-            </w:r>
-            <w:proofErr w:type="gramEnd"/>
-            <w:r>
-              <w:rPr>
-                <w:rFonts w:ascii="Times New Roman" w:eastAsia="宋体" w:cs="Times New Roman" w:hint="eastAsia"/>
-                <w:sz w:val="18"/>
-              </w:rPr>
-              <w:t>传入数据</w:t>
+              <w:t>流水级传入数据</w:t>
             </w:r>
           </w:p>
         </w:tc>
@@ -5685,7 +5142,6 @@
                 <w:sz w:val="18"/>
               </w:rPr>
             </w:pPr>
-            <w:proofErr w:type="spellStart"/>
             <w:r>
               <w:rPr>
                 <w:rFonts w:ascii="Times New Roman" w:eastAsia="宋体" w:cs="Times New Roman"/>
@@ -5700,7 +5156,6 @@
               </w:rPr>
               <w:t>d_allowin</w:t>
             </w:r>
-            <w:proofErr w:type="spellEnd"/>
           </w:p>
         </w:tc>
         <w:tc>
@@ -5779,7 +5234,6 @@
               </w:rPr>
               <w:t>ID</w:t>
             </w:r>
-            <w:proofErr w:type="gramStart"/>
             <w:r>
               <w:rPr>
                 <w:rFonts w:ascii="Times New Roman" w:eastAsia="宋体" w:cs="Times New Roman" w:hint="eastAsia"/>
@@ -5799,15 +5253,7 @@
                 <w:rFonts w:ascii="Times New Roman" w:eastAsia="宋体" w:cs="Times New Roman" w:hint="eastAsia"/>
                 <w:sz w:val="18"/>
               </w:rPr>
-              <w:t>流水级</w:t>
-            </w:r>
-            <w:proofErr w:type="gramEnd"/>
-            <w:r>
-              <w:rPr>
-                <w:rFonts w:ascii="Times New Roman" w:eastAsia="宋体" w:cs="Times New Roman" w:hint="eastAsia"/>
-                <w:sz w:val="18"/>
-              </w:rPr>
-              <w:t>传入数据</w:t>
+              <w:t>流水级传入数据</w:t>
             </w:r>
           </w:p>
         </w:tc>
@@ -5834,7 +5280,6 @@
                 <w:sz w:val="18"/>
               </w:rPr>
             </w:pPr>
-            <w:proofErr w:type="spellStart"/>
             <w:r>
               <w:rPr>
                 <w:rFonts w:ascii="Times New Roman" w:eastAsia="宋体" w:cs="Times New Roman"/>
@@ -5863,7 +5308,6 @@
               </w:rPr>
               <w:t>d_valid</w:t>
             </w:r>
-            <w:proofErr w:type="spellEnd"/>
           </w:p>
         </w:tc>
         <w:tc>
@@ -5949,21 +5393,12 @@
               </w:rPr>
               <w:t>IF</w:t>
             </w:r>
-            <w:proofErr w:type="gramStart"/>
-            <w:r>
-              <w:rPr>
-                <w:rFonts w:ascii="Times New Roman" w:eastAsia="宋体" w:cs="Times New Roman" w:hint="eastAsia"/>
-                <w:sz w:val="18"/>
-              </w:rPr>
-              <w:t>流水级</w:t>
-            </w:r>
-            <w:proofErr w:type="gramEnd"/>
-            <w:r>
-              <w:rPr>
-                <w:rFonts w:ascii="Times New Roman" w:eastAsia="宋体" w:cs="Times New Roman" w:hint="eastAsia"/>
-                <w:sz w:val="18"/>
-              </w:rPr>
-              <w:t>传入</w:t>
+            <w:r>
+              <w:rPr>
+                <w:rFonts w:ascii="Times New Roman" w:eastAsia="宋体" w:cs="Times New Roman" w:hint="eastAsia"/>
+                <w:sz w:val="18"/>
+              </w:rPr>
+              <w:t>流水级传入</w:t>
             </w:r>
             <w:r>
               <w:rPr>
@@ -5972,21 +5407,12 @@
               </w:rPr>
               <w:t>ID</w:t>
             </w:r>
-            <w:proofErr w:type="gramStart"/>
-            <w:r>
-              <w:rPr>
-                <w:rFonts w:ascii="Times New Roman" w:eastAsia="宋体" w:cs="Times New Roman" w:hint="eastAsia"/>
-                <w:sz w:val="18"/>
-              </w:rPr>
-              <w:t>流水级</w:t>
-            </w:r>
-            <w:proofErr w:type="gramEnd"/>
-            <w:r>
-              <w:rPr>
-                <w:rFonts w:ascii="Times New Roman" w:eastAsia="宋体" w:cs="Times New Roman" w:hint="eastAsia"/>
-                <w:sz w:val="18"/>
-              </w:rPr>
-              <w:t>的数据是否有效</w:t>
+            <w:r>
+              <w:rPr>
+                <w:rFonts w:ascii="Times New Roman" w:eastAsia="宋体" w:cs="Times New Roman" w:hint="eastAsia"/>
+                <w:sz w:val="18"/>
+              </w:rPr>
+              <w:t>流水级的数据是否有效</w:t>
             </w:r>
           </w:p>
         </w:tc>
@@ -6013,7 +5439,6 @@
                 <w:sz w:val="18"/>
               </w:rPr>
             </w:pPr>
-            <w:proofErr w:type="spellStart"/>
             <w:r>
               <w:rPr>
                 <w:rFonts w:ascii="Times New Roman" w:eastAsia="宋体" w:cs="Times New Roman"/>
@@ -6049,7 +5474,6 @@
               </w:rPr>
               <w:t>wire</w:t>
             </w:r>
-            <w:proofErr w:type="spellEnd"/>
           </w:p>
         </w:tc>
         <w:tc>
@@ -6128,21 +5552,12 @@
               </w:rPr>
               <w:t>IF</w:t>
             </w:r>
-            <w:proofErr w:type="gramStart"/>
-            <w:r>
-              <w:rPr>
-                <w:rFonts w:ascii="Times New Roman" w:eastAsia="宋体" w:cs="Times New Roman" w:hint="eastAsia"/>
-                <w:sz w:val="18"/>
-              </w:rPr>
-              <w:t>流水级</w:t>
-            </w:r>
-            <w:proofErr w:type="gramEnd"/>
-            <w:r>
-              <w:rPr>
-                <w:rFonts w:ascii="Times New Roman" w:eastAsia="宋体" w:cs="Times New Roman" w:hint="eastAsia"/>
-                <w:sz w:val="18"/>
-              </w:rPr>
-              <w:t>传给</w:t>
+            <w:r>
+              <w:rPr>
+                <w:rFonts w:ascii="Times New Roman" w:eastAsia="宋体" w:cs="Times New Roman" w:hint="eastAsia"/>
+                <w:sz w:val="18"/>
+              </w:rPr>
+              <w:t>流水级传给</w:t>
             </w:r>
             <w:r>
               <w:rPr>
@@ -6158,21 +5573,12 @@
               </w:rPr>
               <w:t>D</w:t>
             </w:r>
-            <w:proofErr w:type="gramStart"/>
-            <w:r>
-              <w:rPr>
-                <w:rFonts w:ascii="Times New Roman" w:eastAsia="宋体" w:cs="Times New Roman" w:hint="eastAsia"/>
-                <w:sz w:val="18"/>
-              </w:rPr>
-              <w:t>流水级</w:t>
-            </w:r>
-            <w:proofErr w:type="gramEnd"/>
-            <w:r>
-              <w:rPr>
-                <w:rFonts w:ascii="Times New Roman" w:eastAsia="宋体" w:cs="Times New Roman" w:hint="eastAsia"/>
-                <w:sz w:val="18"/>
-              </w:rPr>
-              <w:t>的数据</w:t>
+            <w:r>
+              <w:rPr>
+                <w:rFonts w:ascii="Times New Roman" w:eastAsia="宋体" w:cs="Times New Roman" w:hint="eastAsia"/>
+                <w:sz w:val="18"/>
+              </w:rPr>
+              <w:t>流水级的数据</w:t>
             </w:r>
           </w:p>
         </w:tc>
@@ -6199,7 +5605,6 @@
                 <w:sz w:val="18"/>
               </w:rPr>
             </w:pPr>
-            <w:proofErr w:type="spellStart"/>
             <w:r>
               <w:rPr>
                 <w:rFonts w:ascii="Times New Roman" w:eastAsia="宋体" w:cs="Times New Roman"/>
@@ -6228,7 +5633,6 @@
               </w:rPr>
               <w:t>_valid</w:t>
             </w:r>
-            <w:proofErr w:type="spellEnd"/>
           </w:p>
         </w:tc>
         <w:tc>
@@ -6314,21 +5718,12 @@
               </w:rPr>
               <w:t>ID</w:t>
             </w:r>
-            <w:proofErr w:type="gramStart"/>
-            <w:r>
-              <w:rPr>
-                <w:rFonts w:ascii="Times New Roman" w:eastAsia="宋体" w:cs="Times New Roman" w:hint="eastAsia"/>
-                <w:sz w:val="18"/>
-              </w:rPr>
-              <w:t>流水级</w:t>
-            </w:r>
-            <w:proofErr w:type="gramEnd"/>
-            <w:r>
-              <w:rPr>
-                <w:rFonts w:ascii="Times New Roman" w:eastAsia="宋体" w:cs="Times New Roman" w:hint="eastAsia"/>
-                <w:sz w:val="18"/>
-              </w:rPr>
-              <w:t>传入</w:t>
+            <w:r>
+              <w:rPr>
+                <w:rFonts w:ascii="Times New Roman" w:eastAsia="宋体" w:cs="Times New Roman" w:hint="eastAsia"/>
+                <w:sz w:val="18"/>
+              </w:rPr>
+              <w:t>流水级传入</w:t>
             </w:r>
             <w:r>
               <w:rPr>
@@ -6337,21 +5732,12 @@
               </w:rPr>
               <w:t>EXE</w:t>
             </w:r>
-            <w:proofErr w:type="gramStart"/>
-            <w:r>
-              <w:rPr>
-                <w:rFonts w:ascii="Times New Roman" w:eastAsia="宋体" w:cs="Times New Roman" w:hint="eastAsia"/>
-                <w:sz w:val="18"/>
-              </w:rPr>
-              <w:t>流水级</w:t>
-            </w:r>
-            <w:proofErr w:type="gramEnd"/>
-            <w:r>
-              <w:rPr>
-                <w:rFonts w:ascii="Times New Roman" w:eastAsia="宋体" w:cs="Times New Roman" w:hint="eastAsia"/>
-                <w:sz w:val="18"/>
-              </w:rPr>
-              <w:t>的数据是否有效</w:t>
+            <w:r>
+              <w:rPr>
+                <w:rFonts w:ascii="Times New Roman" w:eastAsia="宋体" w:cs="Times New Roman" w:hint="eastAsia"/>
+                <w:sz w:val="18"/>
+              </w:rPr>
+              <w:t>流水级的数据是否有效</w:t>
             </w:r>
           </w:p>
         </w:tc>
@@ -6378,7 +5764,6 @@
                 <w:sz w:val="18"/>
               </w:rPr>
             </w:pPr>
-            <w:proofErr w:type="spellStart"/>
             <w:r>
               <w:rPr>
                 <w:rFonts w:ascii="Times New Roman" w:eastAsia="宋体" w:cs="Times New Roman"/>
@@ -6414,7 +5799,6 @@
               </w:rPr>
               <w:t>wire</w:t>
             </w:r>
-            <w:proofErr w:type="spellEnd"/>
           </w:p>
         </w:tc>
         <w:tc>
@@ -6500,21 +5884,12 @@
               </w:rPr>
               <w:t>ID</w:t>
             </w:r>
-            <w:proofErr w:type="gramStart"/>
-            <w:r>
-              <w:rPr>
-                <w:rFonts w:ascii="Times New Roman" w:eastAsia="宋体" w:cs="Times New Roman" w:hint="eastAsia"/>
-                <w:sz w:val="18"/>
-              </w:rPr>
-              <w:t>流水级</w:t>
-            </w:r>
-            <w:proofErr w:type="gramEnd"/>
-            <w:r>
-              <w:rPr>
-                <w:rFonts w:ascii="Times New Roman" w:eastAsia="宋体" w:cs="Times New Roman" w:hint="eastAsia"/>
-                <w:sz w:val="18"/>
-              </w:rPr>
-              <w:t>传入</w:t>
+            <w:r>
+              <w:rPr>
+                <w:rFonts w:ascii="Times New Roman" w:eastAsia="宋体" w:cs="Times New Roman" w:hint="eastAsia"/>
+                <w:sz w:val="18"/>
+              </w:rPr>
+              <w:t>流水级传入</w:t>
             </w:r>
             <w:r>
               <w:rPr>
@@ -6523,21 +5898,12 @@
               </w:rPr>
               <w:t>EXE</w:t>
             </w:r>
-            <w:proofErr w:type="gramStart"/>
-            <w:r>
-              <w:rPr>
-                <w:rFonts w:ascii="Times New Roman" w:eastAsia="宋体" w:cs="Times New Roman" w:hint="eastAsia"/>
-                <w:sz w:val="18"/>
-              </w:rPr>
-              <w:t>流水级</w:t>
-            </w:r>
-            <w:proofErr w:type="gramEnd"/>
-            <w:r>
-              <w:rPr>
-                <w:rFonts w:ascii="Times New Roman" w:eastAsia="宋体" w:cs="Times New Roman" w:hint="eastAsia"/>
-                <w:sz w:val="18"/>
-              </w:rPr>
-              <w:t>的数据</w:t>
+            <w:r>
+              <w:rPr>
+                <w:rFonts w:ascii="Times New Roman" w:eastAsia="宋体" w:cs="Times New Roman" w:hint="eastAsia"/>
+                <w:sz w:val="18"/>
+              </w:rPr>
+              <w:t>流水级的数据</w:t>
             </w:r>
           </w:p>
         </w:tc>
@@ -6564,7 +5930,6 @@
                 <w:sz w:val="18"/>
               </w:rPr>
             </w:pPr>
-            <w:proofErr w:type="spellStart"/>
             <w:r>
               <w:rPr>
                 <w:rFonts w:ascii="Times New Roman" w:eastAsia="宋体" w:cs="Times New Roman" w:hint="eastAsia"/>
@@ -6579,7 +5944,6 @@
               </w:rPr>
               <w:t>taken</w:t>
             </w:r>
-            <w:proofErr w:type="spellEnd"/>
           </w:p>
         </w:tc>
         <w:tc>
@@ -6679,21 +6043,12 @@
               </w:rPr>
               <w:t>F</w:t>
             </w:r>
-            <w:proofErr w:type="gramStart"/>
-            <w:r>
-              <w:rPr>
-                <w:rFonts w:ascii="Times New Roman" w:eastAsia="宋体" w:cs="Times New Roman" w:hint="eastAsia"/>
-                <w:sz w:val="18"/>
-              </w:rPr>
-              <w:t>流水级</w:t>
-            </w:r>
-            <w:proofErr w:type="gramEnd"/>
-            <w:r>
-              <w:rPr>
-                <w:rFonts w:ascii="Times New Roman" w:eastAsia="宋体" w:cs="Times New Roman" w:hint="eastAsia"/>
-                <w:sz w:val="18"/>
-              </w:rPr>
-              <w:t>的跳转信号</w:t>
+            <w:r>
+              <w:rPr>
+                <w:rFonts w:ascii="Times New Roman" w:eastAsia="宋体" w:cs="Times New Roman" w:hint="eastAsia"/>
+                <w:sz w:val="18"/>
+              </w:rPr>
+              <w:t>流水级的跳转信号</w:t>
             </w:r>
           </w:p>
         </w:tc>
@@ -6720,7 +6075,6 @@
                 <w:sz w:val="18"/>
               </w:rPr>
             </w:pPr>
-            <w:proofErr w:type="spellStart"/>
             <w:r>
               <w:rPr>
                 <w:rFonts w:ascii="Times New Roman" w:eastAsia="宋体" w:cs="Times New Roman"/>
@@ -6728,7 +6082,6 @@
               </w:rPr>
               <w:t>br_target</w:t>
             </w:r>
-            <w:proofErr w:type="spellEnd"/>
           </w:p>
         </w:tc>
         <w:tc>
@@ -6828,21 +6181,12 @@
               </w:rPr>
               <w:t>F</w:t>
             </w:r>
-            <w:proofErr w:type="gramStart"/>
-            <w:r>
-              <w:rPr>
-                <w:rFonts w:ascii="Times New Roman" w:eastAsia="宋体" w:cs="Times New Roman" w:hint="eastAsia"/>
-                <w:sz w:val="18"/>
-              </w:rPr>
-              <w:t>流水级</w:t>
-            </w:r>
-            <w:proofErr w:type="gramEnd"/>
-            <w:r>
-              <w:rPr>
-                <w:rFonts w:ascii="Times New Roman" w:eastAsia="宋体" w:cs="Times New Roman" w:hint="eastAsia"/>
-                <w:sz w:val="18"/>
-              </w:rPr>
-              <w:t>的跳转地址</w:t>
+            <w:r>
+              <w:rPr>
+                <w:rFonts w:ascii="Times New Roman" w:eastAsia="宋体" w:cs="Times New Roman" w:hint="eastAsia"/>
+                <w:sz w:val="18"/>
+              </w:rPr>
+              <w:t>流水级的跳转地址</w:t>
             </w:r>
           </w:p>
         </w:tc>
@@ -6869,7 +6213,6 @@
                 <w:sz w:val="18"/>
               </w:rPr>
             </w:pPr>
-            <w:proofErr w:type="spellStart"/>
             <w:r>
               <w:rPr>
                 <w:rFonts w:ascii="Times New Roman" w:eastAsia="宋体" w:cs="Times New Roman" w:hint="eastAsia"/>
@@ -6898,7 +6241,6 @@
               </w:rPr>
               <w:t>zip</w:t>
             </w:r>
-            <w:proofErr w:type="spellEnd"/>
           </w:p>
         </w:tc>
         <w:tc>
@@ -6984,21 +6326,12 @@
               </w:rPr>
               <w:t>WB</w:t>
             </w:r>
-            <w:proofErr w:type="gramStart"/>
-            <w:r>
-              <w:rPr>
-                <w:rFonts w:ascii="Times New Roman" w:eastAsia="宋体" w:cs="Times New Roman" w:hint="eastAsia"/>
-                <w:sz w:val="18"/>
-              </w:rPr>
-              <w:t>流水级</w:t>
-            </w:r>
-            <w:proofErr w:type="gramEnd"/>
-            <w:r>
-              <w:rPr>
-                <w:rFonts w:ascii="Times New Roman" w:eastAsia="宋体" w:cs="Times New Roman" w:hint="eastAsia"/>
-                <w:sz w:val="18"/>
-              </w:rPr>
-              <w:t>向</w:t>
+            <w:r>
+              <w:rPr>
+                <w:rFonts w:ascii="Times New Roman" w:eastAsia="宋体" w:cs="Times New Roman" w:hint="eastAsia"/>
+                <w:sz w:val="18"/>
+              </w:rPr>
+              <w:t>流水级向</w:t>
             </w:r>
             <w:r>
               <w:rPr>
@@ -7007,23 +6340,13 @@
               </w:rPr>
               <w:t>ID</w:t>
             </w:r>
-            <w:proofErr w:type="gramStart"/>
-            <w:r>
-              <w:rPr>
-                <w:rFonts w:ascii="Times New Roman" w:eastAsia="宋体" w:cs="Times New Roman" w:hint="eastAsia"/>
-                <w:sz w:val="18"/>
-              </w:rPr>
-              <w:t>流水级传递</w:t>
-            </w:r>
-            <w:proofErr w:type="gramEnd"/>
-            <w:r>
-              <w:rPr>
-                <w:rFonts w:ascii="Times New Roman" w:eastAsia="宋体" w:cs="Times New Roman" w:hint="eastAsia"/>
-                <w:sz w:val="18"/>
-              </w:rPr>
-              <w:t>的</w:t>
-            </w:r>
-            <w:proofErr w:type="spellStart"/>
+            <w:r>
+              <w:rPr>
+                <w:rFonts w:ascii="Times New Roman" w:eastAsia="宋体" w:cs="Times New Roman" w:hint="eastAsia"/>
+                <w:sz w:val="18"/>
+              </w:rPr>
+              <w:t>流水级传递的</w:t>
+            </w:r>
             <w:r>
               <w:rPr>
                 <w:rFonts w:ascii="Times New Roman" w:eastAsia="宋体" w:cs="Times New Roman" w:hint="eastAsia"/>
@@ -7031,23 +6354,13 @@
               </w:rPr>
               <w:t>regfile</w:t>
             </w:r>
-            <w:proofErr w:type="spellEnd"/>
-            <w:r>
-              <w:rPr>
-                <w:rFonts w:ascii="Times New Roman" w:eastAsia="宋体" w:cs="Times New Roman" w:hint="eastAsia"/>
-                <w:sz w:val="18"/>
-              </w:rPr>
-              <w:t>的写回信息和</w:t>
-            </w:r>
-            <w:proofErr w:type="gramStart"/>
-            <w:r>
-              <w:rPr>
-                <w:rFonts w:ascii="Times New Roman" w:eastAsia="宋体" w:cs="Times New Roman" w:hint="eastAsia"/>
-                <w:sz w:val="18"/>
-              </w:rPr>
-              <w:t>前递数据</w:t>
-            </w:r>
-            <w:proofErr w:type="gramEnd"/>
+            <w:r>
+              <w:rPr>
+                <w:rFonts w:ascii="Times New Roman" w:eastAsia="宋体" w:cs="Times New Roman" w:hint="eastAsia"/>
+                <w:sz w:val="18"/>
+              </w:rPr>
+              <w:t>的写回信息和前递数据</w:t>
+            </w:r>
           </w:p>
         </w:tc>
       </w:tr>
@@ -7073,7 +6386,6 @@
                 <w:sz w:val="18"/>
               </w:rPr>
             </w:pPr>
-            <w:proofErr w:type="spellStart"/>
             <w:r>
               <w:rPr>
                 <w:rFonts w:ascii="Times New Roman" w:eastAsia="宋体" w:cs="Times New Roman" w:hint="eastAsia"/>
@@ -7116,7 +6428,6 @@
               </w:rPr>
               <w:t>zip</w:t>
             </w:r>
-            <w:proofErr w:type="spellEnd"/>
           </w:p>
         </w:tc>
         <w:tc>
@@ -7195,21 +6506,12 @@
               </w:rPr>
               <w:t>EXE</w:t>
             </w:r>
-            <w:proofErr w:type="gramStart"/>
-            <w:r>
-              <w:rPr>
-                <w:rFonts w:ascii="Times New Roman" w:eastAsia="宋体" w:cs="Times New Roman" w:hint="eastAsia"/>
-                <w:sz w:val="18"/>
-              </w:rPr>
-              <w:t>流水级</w:t>
-            </w:r>
-            <w:proofErr w:type="gramEnd"/>
-            <w:r>
-              <w:rPr>
-                <w:rFonts w:ascii="Times New Roman" w:eastAsia="宋体" w:cs="Times New Roman" w:hint="eastAsia"/>
-                <w:sz w:val="18"/>
-              </w:rPr>
-              <w:t>前递到</w:t>
+            <w:r>
+              <w:rPr>
+                <w:rFonts w:ascii="Times New Roman" w:eastAsia="宋体" w:cs="Times New Roman" w:hint="eastAsia"/>
+                <w:sz w:val="18"/>
+              </w:rPr>
+              <w:t>流水级前递到</w:t>
             </w:r>
             <w:r>
               <w:rPr>
@@ -7218,21 +6520,12 @@
               </w:rPr>
               <w:t>ID</w:t>
             </w:r>
-            <w:proofErr w:type="gramStart"/>
-            <w:r>
-              <w:rPr>
-                <w:rFonts w:ascii="Times New Roman" w:eastAsia="宋体" w:cs="Times New Roman" w:hint="eastAsia"/>
-                <w:sz w:val="18"/>
-              </w:rPr>
-              <w:t>流水级</w:t>
-            </w:r>
-            <w:proofErr w:type="gramEnd"/>
-            <w:r>
-              <w:rPr>
-                <w:rFonts w:ascii="Times New Roman" w:eastAsia="宋体" w:cs="Times New Roman" w:hint="eastAsia"/>
-                <w:sz w:val="18"/>
-              </w:rPr>
-              <w:t>的数据</w:t>
+            <w:r>
+              <w:rPr>
+                <w:rFonts w:ascii="Times New Roman" w:eastAsia="宋体" w:cs="Times New Roman" w:hint="eastAsia"/>
+                <w:sz w:val="18"/>
+              </w:rPr>
+              <w:t>流水级的数据</w:t>
             </w:r>
           </w:p>
         </w:tc>
@@ -7258,7 +6551,6 @@
                 <w:sz w:val="18"/>
               </w:rPr>
             </w:pPr>
-            <w:proofErr w:type="spellStart"/>
             <w:r>
               <w:rPr>
                 <w:rFonts w:ascii="Times New Roman" w:eastAsia="宋体" w:cs="Times New Roman" w:hint="eastAsia"/>
@@ -7301,7 +6593,6 @@
               </w:rPr>
               <w:t>zip</w:t>
             </w:r>
-            <w:proofErr w:type="spellEnd"/>
           </w:p>
         </w:tc>
         <w:tc>
@@ -7384,21 +6675,12 @@
               </w:rPr>
               <w:t>MEM</w:t>
             </w:r>
-            <w:proofErr w:type="gramStart"/>
-            <w:r>
-              <w:rPr>
-                <w:rFonts w:ascii="Times New Roman" w:eastAsia="宋体" w:cs="Times New Roman" w:hint="eastAsia"/>
-                <w:sz w:val="18"/>
-              </w:rPr>
-              <w:t>流水级</w:t>
-            </w:r>
-            <w:proofErr w:type="gramEnd"/>
-            <w:r>
-              <w:rPr>
-                <w:rFonts w:ascii="Times New Roman" w:eastAsia="宋体" w:cs="Times New Roman" w:hint="eastAsia"/>
-                <w:sz w:val="18"/>
-              </w:rPr>
-              <w:t>前递到</w:t>
+            <w:r>
+              <w:rPr>
+                <w:rFonts w:ascii="Times New Roman" w:eastAsia="宋体" w:cs="Times New Roman" w:hint="eastAsia"/>
+                <w:sz w:val="18"/>
+              </w:rPr>
+              <w:t>流水级前递到</w:t>
             </w:r>
             <w:r>
               <w:rPr>
@@ -7407,21 +6689,12 @@
               </w:rPr>
               <w:t>ID</w:t>
             </w:r>
-            <w:proofErr w:type="gramStart"/>
-            <w:r>
-              <w:rPr>
-                <w:rFonts w:ascii="Times New Roman" w:eastAsia="宋体" w:cs="Times New Roman" w:hint="eastAsia"/>
-                <w:sz w:val="18"/>
-              </w:rPr>
-              <w:t>流水级</w:t>
-            </w:r>
-            <w:proofErr w:type="gramEnd"/>
-            <w:r>
-              <w:rPr>
-                <w:rFonts w:ascii="Times New Roman" w:eastAsia="宋体" w:cs="Times New Roman" w:hint="eastAsia"/>
-                <w:sz w:val="18"/>
-              </w:rPr>
-              <w:t>的数据</w:t>
+            <w:r>
+              <w:rPr>
+                <w:rFonts w:ascii="Times New Roman" w:eastAsia="宋体" w:cs="Times New Roman" w:hint="eastAsia"/>
+                <w:sz w:val="18"/>
+              </w:rPr>
+              <w:t>流水级的数据</w:t>
             </w:r>
           </w:p>
         </w:tc>
@@ -7448,6 +6721,7 @@
       <w:r>
         <w:rPr>
           <w:rFonts w:ascii="Times New Roman" w:eastAsia="黑体" w:hAnsi="Times New Roman"/>
+          <w:noProof/>
           <w:sz w:val="24"/>
         </w:rPr>
         <w:drawing>
@@ -7512,23 +6786,13 @@
         </w:rPr>
         <w:t>11  ID</w:t>
       </w:r>
-      <w:proofErr w:type="gramStart"/>
       <w:r>
         <w:rPr>
           <w:rFonts w:ascii="Times New Roman" w:eastAsia="宋体" w:hAnsi="Times New Roman" w:hint="eastAsia"/>
           <w:sz w:val="18"/>
           <w:szCs w:val="18"/>
         </w:rPr>
-        <w:t>流水级</w:t>
-      </w:r>
-      <w:proofErr w:type="gramEnd"/>
-      <w:r>
-        <w:rPr>
-          <w:rFonts w:ascii="Times New Roman" w:eastAsia="宋体" w:hAnsi="Times New Roman" w:hint="eastAsia"/>
-          <w:sz w:val="18"/>
-          <w:szCs w:val="18"/>
-        </w:rPr>
-        <w:t>接口</w:t>
+        <w:t>流水级接口</w:t>
       </w:r>
     </w:p>
     <w:p>
@@ -7567,7 +6831,7 @@
         <w:spacing w:line="360" w:lineRule="auto"/>
         <w:ind w:left="1210" w:firstLineChars="200"/>
         <w:rPr>
-          <w:rFonts w:ascii="Times New Roman" w:eastAsia="宋体" w:hAnsi="Times New Roman" w:hint="eastAsia"/>
+          <w:rFonts w:ascii="Times New Roman" w:eastAsia="宋体" w:hAnsi="Times New Roman"/>
           <w:szCs w:val="21"/>
         </w:rPr>
       </w:pPr>
@@ -7596,23 +6860,7 @@
           <w:rFonts w:ascii="Times New Roman" w:eastAsia="宋体" w:hAnsi="Times New Roman" w:hint="eastAsia"/>
           <w:szCs w:val="21"/>
         </w:rPr>
-        <w:t>增加的算术逻辑运算类指令，基本上都可以复用现有的数据通路，从寄存器中读出数据，根据指令类型</w:t>
-      </w:r>
-      <w:proofErr w:type="gramStart"/>
-      <w:r>
-        <w:rPr>
-          <w:rFonts w:ascii="Times New Roman" w:eastAsia="宋体" w:hAnsi="Times New Roman" w:hint="eastAsia"/>
-          <w:szCs w:val="21"/>
-        </w:rPr>
-        <w:t>对立即</w:t>
-      </w:r>
-      <w:proofErr w:type="gramEnd"/>
-      <w:r>
-        <w:rPr>
-          <w:rFonts w:ascii="Times New Roman" w:eastAsia="宋体" w:hAnsi="Times New Roman" w:hint="eastAsia"/>
-          <w:szCs w:val="21"/>
-        </w:rPr>
-        <w:t>数进行扩展，计算出两个操作数后送入</w:t>
+        <w:t>增加的算术逻辑运算类指令，基本上都可以复用现有的数据通路，从寄存器中读出数据，根据指令类型对立即数进行扩展，计算出两个操作数后送入</w:t>
       </w:r>
       <w:r>
         <w:rPr>
@@ -7642,7 +6890,6 @@
         </w:rPr>
         <w:t>算出结果。</w:t>
       </w:r>
-      <w:proofErr w:type="spellStart"/>
       <w:r>
         <w:rPr>
           <w:rFonts w:ascii="Times New Roman" w:eastAsia="宋体" w:hAnsi="Times New Roman" w:hint="eastAsia"/>
@@ -7650,7 +6897,6 @@
         </w:rPr>
         <w:t>andi</w:t>
       </w:r>
-      <w:proofErr w:type="spellEnd"/>
       <w:r>
         <w:rPr>
           <w:rFonts w:ascii="Times New Roman" w:eastAsia="宋体" w:hAnsi="Times New Roman" w:hint="eastAsia"/>
@@ -7658,7 +6904,6 @@
         </w:rPr>
         <w:t>、</w:t>
       </w:r>
-      <w:proofErr w:type="spellStart"/>
       <w:r>
         <w:rPr>
           <w:rFonts w:ascii="Times New Roman" w:eastAsia="宋体" w:hAnsi="Times New Roman" w:hint="eastAsia"/>
@@ -7666,7 +6911,6 @@
         </w:rPr>
         <w:t>ori</w:t>
       </w:r>
-      <w:proofErr w:type="spellEnd"/>
       <w:r>
         <w:rPr>
           <w:rFonts w:ascii="Times New Roman" w:eastAsia="宋体" w:hAnsi="Times New Roman" w:hint="eastAsia"/>
@@ -7674,7 +6918,6 @@
         </w:rPr>
         <w:t>、</w:t>
       </w:r>
-      <w:proofErr w:type="spellStart"/>
       <w:r>
         <w:rPr>
           <w:rFonts w:ascii="Times New Roman" w:eastAsia="宋体" w:hAnsi="Times New Roman" w:hint="eastAsia"/>
@@ -7682,7 +6925,6 @@
         </w:rPr>
         <w:t>xori</w:t>
       </w:r>
-      <w:proofErr w:type="spellEnd"/>
       <w:r>
         <w:rPr>
           <w:rFonts w:ascii="Times New Roman" w:eastAsia="宋体" w:hAnsi="Times New Roman" w:hint="eastAsia"/>
@@ -7702,23 +6944,7 @@
           <w:rFonts w:ascii="Times New Roman" w:eastAsia="宋体" w:hAnsi="Times New Roman" w:hint="eastAsia"/>
           <w:szCs w:val="21"/>
         </w:rPr>
-        <w:t>位</w:t>
-      </w:r>
-      <w:proofErr w:type="gramStart"/>
-      <w:r>
-        <w:rPr>
-          <w:rFonts w:ascii="Times New Roman" w:eastAsia="宋体" w:hAnsi="Times New Roman" w:hint="eastAsia"/>
-          <w:szCs w:val="21"/>
-        </w:rPr>
-        <w:t>立即数无符号</w:t>
-      </w:r>
-      <w:proofErr w:type="gramEnd"/>
-      <w:r>
-        <w:rPr>
-          <w:rFonts w:ascii="Times New Roman" w:eastAsia="宋体" w:hAnsi="Times New Roman" w:hint="eastAsia"/>
-          <w:szCs w:val="21"/>
-        </w:rPr>
-        <w:t>扩展得到的，之前没有这类立即数的数据通路，需要添加对应的信号和逻辑。</w:t>
+        <w:t>位立即数无符号扩展得到的，之前没有这类立即数的数据通路，需要添加对应的信号和逻辑。</w:t>
       </w:r>
     </w:p>
     <w:p>
@@ -7727,7 +6953,7 @@
         <w:spacing w:line="360" w:lineRule="auto"/>
         <w:ind w:left="1210" w:firstLineChars="200"/>
         <w:rPr>
-          <w:rFonts w:ascii="Times New Roman" w:eastAsia="宋体" w:hAnsi="Times New Roman" w:hint="eastAsia"/>
+          <w:rFonts w:ascii="Times New Roman" w:eastAsia="宋体" w:hAnsi="Times New Roman"/>
           <w:szCs w:val="21"/>
         </w:rPr>
       </w:pPr>
@@ -7908,7 +7134,7 @@
         <w:spacing w:before="100" w:beforeAutospacing="1" w:after="100" w:afterAutospacing="1" w:line="360" w:lineRule="auto"/>
         <w:ind w:left="782"/>
         <w:rPr>
-          <w:rFonts w:ascii="Times New Roman" w:eastAsia="宋体" w:hAnsi="Times New Roman" w:hint="eastAsia"/>
+          <w:rFonts w:ascii="Times New Roman" w:eastAsia="宋体" w:hAnsi="Times New Roman"/>
           <w:color w:val="0D0D0D" w:themeColor="text1" w:themeTint="F2"/>
         </w:rPr>
       </w:pPr>
@@ -7968,76 +7194,88 @@
         </w:rPr>
         <w:t>XE</w:t>
       </w:r>
-      <w:proofErr w:type="gramStart"/>
       <w:r>
         <w:rPr>
           <w:rFonts w:ascii="Times New Roman" w:eastAsia="宋体" w:hAnsi="Times New Roman" w:hint="eastAsia"/>
           <w:color w:val="0D0D0D" w:themeColor="text1" w:themeTint="F2"/>
         </w:rPr>
-        <w:t>流水级</w:t>
-      </w:r>
-      <w:proofErr w:type="gramEnd"/>
+        <w:t>流水级向数据</w:t>
+      </w:r>
       <w:r>
         <w:rPr>
           <w:rFonts w:ascii="Times New Roman" w:eastAsia="宋体" w:hAnsi="Times New Roman" w:hint="eastAsia"/>
           <w:color w:val="0D0D0D" w:themeColor="text1" w:themeTint="F2"/>
         </w:rPr>
-        <w:t>向数据</w:t>
+        <w:t>ram</w:t>
       </w:r>
       <w:r>
         <w:rPr>
           <w:rFonts w:ascii="Times New Roman" w:eastAsia="宋体" w:hAnsi="Times New Roman" w:hint="eastAsia"/>
           <w:color w:val="0D0D0D" w:themeColor="text1" w:themeTint="F2"/>
         </w:rPr>
-        <w:t>ram</w:t>
+        <w:t>发送读写请求，读写地址以及写数据</w:t>
       </w:r>
       <w:r>
         <w:rPr>
           <w:rFonts w:ascii="Times New Roman" w:eastAsia="宋体" w:hAnsi="Times New Roman" w:hint="eastAsia"/>
           <w:color w:val="0D0D0D" w:themeColor="text1" w:themeTint="F2"/>
         </w:rPr>
-        <w:t>发送读写请求，读写地址以及写数据</w:t>
+        <w:t>。</w:t>
       </w:r>
       <w:r>
         <w:rPr>
           <w:rFonts w:ascii="Times New Roman" w:eastAsia="宋体" w:hAnsi="Times New Roman" w:hint="eastAsia"/>
           <w:color w:val="0D0D0D" w:themeColor="text1" w:themeTint="F2"/>
         </w:rPr>
-        <w:t>。</w:t>
+        <w:t>在</w:t>
       </w:r>
       <w:r>
         <w:rPr>
           <w:rFonts w:ascii="Times New Roman" w:eastAsia="宋体" w:hAnsi="Times New Roman" w:hint="eastAsia"/>
           <w:color w:val="0D0D0D" w:themeColor="text1" w:themeTint="F2"/>
         </w:rPr>
-        <w:t>在</w:t>
-      </w:r>
-      <w:r>
-        <w:rPr>
-          <w:rFonts w:ascii="Times New Roman" w:eastAsia="宋体" w:hAnsi="Times New Roman" w:hint="eastAsia"/>
+        <w:t>Exp</w:t>
+      </w:r>
+      <w:r>
+        <w:rPr>
+          <w:rFonts w:ascii="Times New Roman" w:eastAsia="宋体" w:hAnsi="Times New Roman"/>
           <w:color w:val="0D0D0D" w:themeColor="text1" w:themeTint="F2"/>
         </w:rPr>
-        <w:t>Exp</w:t>
-      </w:r>
-      <w:r>
-        <w:rPr>
-          <w:rFonts w:ascii="Times New Roman" w:eastAsia="宋体" w:hAnsi="Times New Roman"/>
+        <w:t>10</w:t>
+      </w:r>
+      <w:r>
+        <w:rPr>
+          <w:rFonts w:ascii="Times New Roman" w:eastAsia="宋体" w:hAnsi="Times New Roman" w:hint="eastAsia"/>
           <w:color w:val="0D0D0D" w:themeColor="text1" w:themeTint="F2"/>
         </w:rPr>
-        <w:t>10</w:t>
+        <w:t>中，</w:t>
       </w:r>
       <w:r>
         <w:rPr>
           <w:rFonts w:ascii="Times New Roman" w:eastAsia="宋体" w:hAnsi="Times New Roman" w:hint="eastAsia"/>
           <w:color w:val="0D0D0D" w:themeColor="text1" w:themeTint="F2"/>
         </w:rPr>
-        <w:t>中，</w:t>
-      </w:r>
-      <w:r>
-        <w:rPr>
-          <w:rFonts w:ascii="Times New Roman" w:eastAsia="宋体" w:hAnsi="Times New Roman" w:hint="eastAsia"/>
+        <w:t>E</w:t>
+      </w:r>
+      <w:r>
+        <w:rPr>
+          <w:rFonts w:ascii="Times New Roman" w:eastAsia="宋体" w:hAnsi="Times New Roman"/>
           <w:color w:val="0D0D0D" w:themeColor="text1" w:themeTint="F2"/>
         </w:rPr>
+        <w:t>XE</w:t>
+      </w:r>
+      <w:r>
+        <w:rPr>
+          <w:rFonts w:ascii="Times New Roman" w:eastAsia="宋体" w:hAnsi="Times New Roman" w:hint="eastAsia"/>
+          <w:color w:val="0D0D0D" w:themeColor="text1" w:themeTint="F2"/>
+        </w:rPr>
+        <w:t>流水级需要新添对乘法器和除法器的例化，对于乘法器，</w:t>
+      </w:r>
+      <w:r>
+        <w:rPr>
+          <w:rFonts w:ascii="Times New Roman" w:eastAsia="宋体" w:hAnsi="Times New Roman" w:hint="eastAsia"/>
+          <w:color w:val="0D0D0D" w:themeColor="text1" w:themeTint="F2"/>
+        </w:rPr>
         <w:t>E</w:t>
       </w:r>
       <w:r>
@@ -8047,51 +7285,12 @@
         </w:rPr>
         <w:t>XE</w:t>
       </w:r>
-      <w:proofErr w:type="gramStart"/>
       <w:r>
         <w:rPr>
           <w:rFonts w:ascii="Times New Roman" w:eastAsia="宋体" w:hAnsi="Times New Roman" w:hint="eastAsia"/>
           <w:color w:val="0D0D0D" w:themeColor="text1" w:themeTint="F2"/>
         </w:rPr>
-        <w:t>流水级需要</w:t>
-      </w:r>
-      <w:proofErr w:type="gramEnd"/>
-      <w:r>
-        <w:rPr>
-          <w:rFonts w:ascii="Times New Roman" w:eastAsia="宋体" w:hAnsi="Times New Roman" w:hint="eastAsia"/>
-          <w:color w:val="0D0D0D" w:themeColor="text1" w:themeTint="F2"/>
-        </w:rPr>
-        <w:t>新添对乘法器和除法器的例化，对于乘法器，</w:t>
-      </w:r>
-      <w:r>
-        <w:rPr>
-          <w:rFonts w:ascii="Times New Roman" w:eastAsia="宋体" w:hAnsi="Times New Roman" w:hint="eastAsia"/>
-          <w:color w:val="0D0D0D" w:themeColor="text1" w:themeTint="F2"/>
-        </w:rPr>
-        <w:t>E</w:t>
-      </w:r>
-      <w:r>
-        <w:rPr>
-          <w:rFonts w:ascii="Times New Roman" w:eastAsia="宋体" w:hAnsi="Times New Roman"/>
-          <w:color w:val="0D0D0D" w:themeColor="text1" w:themeTint="F2"/>
-        </w:rPr>
-        <w:t>XE</w:t>
-      </w:r>
-      <w:proofErr w:type="gramStart"/>
-      <w:r>
-        <w:rPr>
-          <w:rFonts w:ascii="Times New Roman" w:eastAsia="宋体" w:hAnsi="Times New Roman" w:hint="eastAsia"/>
-          <w:color w:val="0D0D0D" w:themeColor="text1" w:themeTint="F2"/>
-        </w:rPr>
-        <w:t>流水级只需</w:t>
-      </w:r>
-      <w:proofErr w:type="gramEnd"/>
-      <w:r>
-        <w:rPr>
-          <w:rFonts w:ascii="Times New Roman" w:eastAsia="宋体" w:hAnsi="Times New Roman" w:hint="eastAsia"/>
-          <w:color w:val="0D0D0D" w:themeColor="text1" w:themeTint="F2"/>
-        </w:rPr>
-        <w:t>要把相关信号传递给乘法器，而对于除法器，若为除法指令，则需要等待其算出结果，然后选择结果传递给下一流水级。</w:t>
+        <w:t>流水级只需要把相关信号传递给乘法器，而对于除法器，若为除法指令，则需要等待其算出结果，然后选择结果传递给下一流水级。</w:t>
       </w:r>
     </w:p>
     <w:p>
@@ -8156,23 +7355,13 @@
         </w:rPr>
         <w:t xml:space="preserve"> EXE</w:t>
       </w:r>
-      <w:proofErr w:type="gramStart"/>
       <w:r>
         <w:rPr>
           <w:rFonts w:ascii="Times New Roman" w:eastAsia="宋体" w:hAnsi="Times New Roman" w:hint="eastAsia"/>
           <w:sz w:val="18"/>
           <w:szCs w:val="18"/>
         </w:rPr>
-        <w:t>流水级</w:t>
-      </w:r>
-      <w:proofErr w:type="gramEnd"/>
-      <w:r>
-        <w:rPr>
-          <w:rFonts w:ascii="Times New Roman" w:eastAsia="宋体" w:hAnsi="Times New Roman" w:hint="eastAsia"/>
-          <w:sz w:val="18"/>
-          <w:szCs w:val="18"/>
-        </w:rPr>
-        <w:t>接口定义</w:t>
+        <w:t>流水级接口定义</w:t>
       </w:r>
     </w:p>
     <w:tbl>
@@ -8259,7 +7448,6 @@
                 <w:b/>
               </w:rPr>
             </w:pPr>
-            <w:proofErr w:type="gramStart"/>
             <w:r>
               <w:rPr>
                 <w:rFonts w:ascii="Arial" w:eastAsia="宋体"/>
@@ -8267,7 +7455,6 @@
               </w:rPr>
               <w:t>位宽</w:t>
             </w:r>
-            <w:proofErr w:type="gramEnd"/>
           </w:p>
         </w:tc>
         <w:tc>
@@ -8318,7 +7505,6 @@
                 <w:sz w:val="18"/>
               </w:rPr>
             </w:pPr>
-            <w:proofErr w:type="spellStart"/>
             <w:r>
               <w:rPr>
                 <w:rFonts w:ascii="Times New Roman" w:eastAsia="宋体" w:cs="Times New Roman" w:hint="eastAsia"/>
@@ -8326,7 +7512,6 @@
               </w:rPr>
               <w:t>clk</w:t>
             </w:r>
-            <w:proofErr w:type="spellEnd"/>
           </w:p>
         </w:tc>
         <w:tc>
@@ -8430,7 +7615,6 @@
                 <w:sz w:val="18"/>
               </w:rPr>
             </w:pPr>
-            <w:proofErr w:type="spellStart"/>
             <w:r>
               <w:rPr>
                 <w:rFonts w:ascii="Times New Roman" w:eastAsia="宋体" w:cs="Times New Roman" w:hint="eastAsia"/>
@@ -8445,7 +7629,6 @@
               </w:rPr>
               <w:t>n</w:t>
             </w:r>
-            <w:proofErr w:type="spellEnd"/>
           </w:p>
         </w:tc>
         <w:tc>
@@ -8550,7 +7733,6 @@
                 <w:sz w:val="18"/>
               </w:rPr>
             </w:pPr>
-            <w:proofErr w:type="spellStart"/>
             <w:r>
               <w:rPr>
                 <w:rFonts w:ascii="Times New Roman" w:eastAsia="宋体" w:cs="Times New Roman" w:hint="eastAsia"/>
@@ -8558,7 +7740,6 @@
               </w:rPr>
               <w:t>mem_allowin</w:t>
             </w:r>
-            <w:proofErr w:type="spellEnd"/>
           </w:p>
         </w:tc>
         <w:tc>
@@ -8683,7 +7864,6 @@
                 <w:sz w:val="18"/>
               </w:rPr>
             </w:pPr>
-            <w:proofErr w:type="spellStart"/>
             <w:r>
               <w:rPr>
                 <w:rFonts w:ascii="Times New Roman" w:eastAsia="宋体" w:cs="Times New Roman" w:hint="eastAsia"/>
@@ -8705,7 +7885,6 @@
               </w:rPr>
               <w:t>_allowin</w:t>
             </w:r>
-            <w:proofErr w:type="spellEnd"/>
           </w:p>
         </w:tc>
         <w:tc>
@@ -8830,7 +8009,6 @@
                 <w:sz w:val="18"/>
               </w:rPr>
             </w:pPr>
-            <w:proofErr w:type="spellStart"/>
             <w:r>
               <w:rPr>
                 <w:rFonts w:ascii="Times New Roman" w:eastAsia="宋体" w:cs="Times New Roman"/>
@@ -8859,7 +8037,6 @@
               </w:rPr>
               <w:t>_valid</w:t>
             </w:r>
-            <w:proofErr w:type="spellEnd"/>
           </w:p>
         </w:tc>
         <w:tc>
@@ -8991,7 +8168,6 @@
                 <w:sz w:val="18"/>
               </w:rPr>
             </w:pPr>
-            <w:proofErr w:type="spellStart"/>
             <w:r>
               <w:rPr>
                 <w:rFonts w:ascii="Times New Roman" w:eastAsia="宋体" w:cs="Times New Roman"/>
@@ -9027,7 +8203,6 @@
               </w:rPr>
               <w:t>wire</w:t>
             </w:r>
-            <w:proofErr w:type="spellEnd"/>
           </w:p>
         </w:tc>
         <w:tc>
@@ -9159,7 +8334,6 @@
                 <w:sz w:val="18"/>
               </w:rPr>
             </w:pPr>
-            <w:proofErr w:type="spellStart"/>
             <w:r>
               <w:rPr>
                 <w:rFonts w:ascii="Times New Roman" w:eastAsia="宋体" w:cs="Times New Roman" w:hint="eastAsia"/>
@@ -9195,7 +8369,6 @@
               </w:rPr>
               <w:t>_valid</w:t>
             </w:r>
-            <w:proofErr w:type="spellEnd"/>
           </w:p>
         </w:tc>
         <w:tc>
@@ -9327,7 +8500,6 @@
                 <w:sz w:val="18"/>
               </w:rPr>
             </w:pPr>
-            <w:proofErr w:type="spellStart"/>
             <w:r>
               <w:rPr>
                 <w:rFonts w:ascii="Times New Roman" w:eastAsia="宋体" w:cs="Times New Roman" w:hint="eastAsia"/>
@@ -9370,7 +8542,6 @@
               </w:rPr>
               <w:t>wire</w:t>
             </w:r>
-            <w:proofErr w:type="spellEnd"/>
           </w:p>
         </w:tc>
         <w:tc>
@@ -9502,7 +8673,6 @@
                 <w:sz w:val="18"/>
               </w:rPr>
             </w:pPr>
-            <w:proofErr w:type="spellStart"/>
             <w:r>
               <w:rPr>
                 <w:rFonts w:ascii="Times New Roman" w:eastAsia="宋体" w:cs="Times New Roman" w:hint="eastAsia"/>
@@ -9545,7 +8715,6 @@
               </w:rPr>
               <w:t>zip</w:t>
             </w:r>
-            <w:proofErr w:type="spellEnd"/>
           </w:p>
         </w:tc>
         <w:tc>
@@ -9670,7 +8839,6 @@
                 <w:sz w:val="18"/>
               </w:rPr>
             </w:pPr>
-            <w:proofErr w:type="spellStart"/>
             <w:r>
               <w:rPr>
                 <w:rFonts w:ascii="Times New Roman" w:eastAsia="宋体" w:cs="Times New Roman" w:hint="eastAsia"/>
@@ -9678,7 +8846,6 @@
               </w:rPr>
               <w:t>data_sram_en</w:t>
             </w:r>
-            <w:proofErr w:type="spellEnd"/>
           </w:p>
         </w:tc>
         <w:tc>
@@ -9796,7 +8963,6 @@
                 <w:sz w:val="18"/>
               </w:rPr>
             </w:pPr>
-            <w:proofErr w:type="spellStart"/>
             <w:r>
               <w:rPr>
                 <w:rFonts w:ascii="Times New Roman" w:eastAsia="宋体" w:cs="Times New Roman" w:hint="eastAsia"/>
@@ -9804,7 +8970,6 @@
               </w:rPr>
               <w:t>data_sram_we</w:t>
             </w:r>
-            <w:proofErr w:type="spellEnd"/>
           </w:p>
         </w:tc>
         <w:tc>
@@ -9922,7 +9087,6 @@
                 <w:sz w:val="18"/>
               </w:rPr>
             </w:pPr>
-            <w:proofErr w:type="spellStart"/>
             <w:r>
               <w:rPr>
                 <w:rFonts w:ascii="Times New Roman" w:eastAsia="宋体" w:cs="Times New Roman" w:hint="eastAsia"/>
@@ -9930,7 +9094,6 @@
               </w:rPr>
               <w:t>data_sram_addr</w:t>
             </w:r>
-            <w:proofErr w:type="spellEnd"/>
           </w:p>
         </w:tc>
         <w:tc>
@@ -10048,7 +9211,6 @@
                 <w:sz w:val="18"/>
               </w:rPr>
             </w:pPr>
-            <w:proofErr w:type="spellStart"/>
             <w:r>
               <w:rPr>
                 <w:rFonts w:ascii="Times New Roman" w:eastAsia="宋体" w:cs="Times New Roman" w:hint="eastAsia"/>
@@ -10056,7 +9218,6 @@
               </w:rPr>
               <w:t>data_sram_wdata</w:t>
             </w:r>
-            <w:proofErr w:type="spellEnd"/>
           </w:p>
         </w:tc>
         <w:tc>
@@ -10174,6 +9335,7 @@
       <w:r>
         <w:rPr>
           <w:rFonts w:ascii="Times New Roman" w:eastAsia="黑体" w:hAnsi="Times New Roman"/>
+          <w:noProof/>
           <w:sz w:val="24"/>
         </w:rPr>
         <w:drawing>
@@ -10238,23 +9400,13 @@
         </w:rPr>
         <w:t>14  EXE</w:t>
       </w:r>
-      <w:proofErr w:type="gramStart"/>
       <w:r>
         <w:rPr>
           <w:rFonts w:ascii="Times New Roman" w:eastAsia="宋体" w:hAnsi="Times New Roman" w:hint="eastAsia"/>
           <w:sz w:val="18"/>
           <w:szCs w:val="18"/>
         </w:rPr>
-        <w:t>流水级</w:t>
-      </w:r>
-      <w:proofErr w:type="gramEnd"/>
-      <w:r>
-        <w:rPr>
-          <w:rFonts w:ascii="Times New Roman" w:eastAsia="宋体" w:hAnsi="Times New Roman" w:hint="eastAsia"/>
-          <w:sz w:val="18"/>
-          <w:szCs w:val="18"/>
-        </w:rPr>
-        <w:t>接口</w:t>
+        <w:t>流水级接口</w:t>
       </w:r>
     </w:p>
     <w:p>
@@ -10317,117 +9469,92 @@
           <w:rFonts w:ascii="Times New Roman" w:eastAsia="宋体" w:hAnsi="Times New Roman" w:hint="eastAsia"/>
           <w:color w:val="0D0D0D" w:themeColor="text1" w:themeTint="F2"/>
         </w:rPr>
-        <w:t>级传递来的控制信号和数据进行指令的执行</w:t>
+        <w:t>级传递来的控制信号和数据进行指令的执行。新增对于乘法指令和除法指令的处理：例化乘法器和除法器模块，并传递相应信号，乘法指令的阻塞处理在</w:t>
       </w:r>
       <w:r>
         <w:rPr>
           <w:rFonts w:ascii="Times New Roman" w:eastAsia="宋体" w:hAnsi="Times New Roman" w:hint="eastAsia"/>
           <w:color w:val="0D0D0D" w:themeColor="text1" w:themeTint="F2"/>
         </w:rPr>
-        <w:t>。新增对于乘法指令和除法指令的处理：</w:t>
-      </w:r>
-      <w:proofErr w:type="gramStart"/>
-      <w:r>
-        <w:rPr>
-          <w:rFonts w:ascii="Times New Roman" w:eastAsia="宋体" w:hAnsi="Times New Roman" w:hint="eastAsia"/>
+        <w:t>I</w:t>
+      </w:r>
+      <w:r>
+        <w:rPr>
+          <w:rFonts w:ascii="Times New Roman" w:eastAsia="宋体" w:hAnsi="Times New Roman"/>
           <w:color w:val="0D0D0D" w:themeColor="text1" w:themeTint="F2"/>
         </w:rPr>
-        <w:t>例化乘法器</w:t>
-      </w:r>
-      <w:proofErr w:type="gramEnd"/>
+        <w:t>D</w:t>
+      </w:r>
       <w:r>
         <w:rPr>
           <w:rFonts w:ascii="Times New Roman" w:eastAsia="宋体" w:hAnsi="Times New Roman" w:hint="eastAsia"/>
           <w:color w:val="0D0D0D" w:themeColor="text1" w:themeTint="F2"/>
         </w:rPr>
-        <w:t>和除法器模块，并传递相应信号，乘法指令的阻塞处理在</w:t>
+        <w:t>进行，除法指令的阻塞则需要在</w:t>
       </w:r>
       <w:r>
         <w:rPr>
           <w:rFonts w:ascii="Times New Roman" w:eastAsia="宋体" w:hAnsi="Times New Roman" w:hint="eastAsia"/>
           <w:color w:val="0D0D0D" w:themeColor="text1" w:themeTint="F2"/>
         </w:rPr>
-        <w:t>I</w:t>
+        <w:t>E</w:t>
       </w:r>
       <w:r>
         <w:rPr>
           <w:rFonts w:ascii="Times New Roman" w:eastAsia="宋体" w:hAnsi="Times New Roman"/>
           <w:color w:val="0D0D0D" w:themeColor="text1" w:themeTint="F2"/>
         </w:rPr>
-        <w:t>D</w:t>
+        <w:t>XE</w:t>
       </w:r>
       <w:r>
         <w:rPr>
           <w:rFonts w:ascii="Times New Roman" w:eastAsia="宋体" w:hAnsi="Times New Roman" w:hint="eastAsia"/>
           <w:color w:val="0D0D0D" w:themeColor="text1" w:themeTint="F2"/>
         </w:rPr>
-        <w:t>进行，除法指令的阻塞则需要在</w:t>
+        <w:t>进行，若为除法指令，需要等到除法器模块发送</w:t>
       </w:r>
       <w:r>
         <w:rPr>
           <w:rFonts w:ascii="Times New Roman" w:eastAsia="宋体" w:hAnsi="Times New Roman" w:hint="eastAsia"/>
           <w:color w:val="0D0D0D" w:themeColor="text1" w:themeTint="F2"/>
         </w:rPr>
-        <w:t>E</w:t>
-      </w:r>
-      <w:r>
-        <w:rPr>
-          <w:rFonts w:ascii="Times New Roman" w:eastAsia="宋体" w:hAnsi="Times New Roman"/>
+        <w:t>complete</w:t>
+      </w:r>
+      <w:r>
+        <w:rPr>
+          <w:rFonts w:ascii="Times New Roman" w:eastAsia="宋体" w:hAnsi="Times New Roman" w:hint="eastAsia"/>
           <w:color w:val="0D0D0D" w:themeColor="text1" w:themeTint="F2"/>
         </w:rPr>
-        <w:t>XE</w:t>
+        <w:t>信号后，才能将</w:t>
       </w:r>
       <w:r>
         <w:rPr>
           <w:rFonts w:ascii="Times New Roman" w:eastAsia="宋体" w:hAnsi="Times New Roman" w:hint="eastAsia"/>
           <w:color w:val="0D0D0D" w:themeColor="text1" w:themeTint="F2"/>
         </w:rPr>
-        <w:t>进行，若为除法指令，需要等到除法器模块发送</w:t>
-      </w:r>
-      <w:r>
-        <w:rPr>
-          <w:rFonts w:ascii="Times New Roman" w:eastAsia="宋体" w:hAnsi="Times New Roman" w:hint="eastAsia"/>
+        <w:t>ex</w:t>
+      </w:r>
+      <w:r>
+        <w:rPr>
+          <w:rFonts w:ascii="Times New Roman" w:eastAsia="宋体" w:hAnsi="Times New Roman"/>
           <w:color w:val="0D0D0D" w:themeColor="text1" w:themeTint="F2"/>
         </w:rPr>
-        <w:t>complete</w:t>
+        <w:t>_read</w:t>
       </w:r>
       <w:r>
         <w:rPr>
           <w:rFonts w:ascii="Times New Roman" w:eastAsia="宋体" w:hAnsi="Times New Roman" w:hint="eastAsia"/>
           <w:color w:val="0D0D0D" w:themeColor="text1" w:themeTint="F2"/>
         </w:rPr>
-        <w:t>信号后，才能将</w:t>
-      </w:r>
-      <w:proofErr w:type="spellStart"/>
-      <w:r>
-        <w:rPr>
-          <w:rFonts w:ascii="Times New Roman" w:eastAsia="宋体" w:hAnsi="Times New Roman" w:hint="eastAsia"/>
+        <w:t>y</w:t>
+      </w:r>
+      <w:r>
+        <w:rPr>
+          <w:rFonts w:ascii="Times New Roman" w:eastAsia="宋体" w:hAnsi="Times New Roman"/>
           <w:color w:val="0D0D0D" w:themeColor="text1" w:themeTint="F2"/>
         </w:rPr>
-        <w:t>ex</w:t>
-      </w:r>
-      <w:r>
-        <w:rPr>
-          <w:rFonts w:ascii="Times New Roman" w:eastAsia="宋体" w:hAnsi="Times New Roman"/>
-          <w:color w:val="0D0D0D" w:themeColor="text1" w:themeTint="F2"/>
-        </w:rPr>
-        <w:t>_read</w:t>
-      </w:r>
-      <w:r>
-        <w:rPr>
-          <w:rFonts w:ascii="Times New Roman" w:eastAsia="宋体" w:hAnsi="Times New Roman" w:hint="eastAsia"/>
-          <w:color w:val="0D0D0D" w:themeColor="text1" w:themeTint="F2"/>
-        </w:rPr>
-        <w:t>y</w:t>
-      </w:r>
-      <w:r>
-        <w:rPr>
-          <w:rFonts w:ascii="Times New Roman" w:eastAsia="宋体" w:hAnsi="Times New Roman"/>
-          <w:color w:val="0D0D0D" w:themeColor="text1" w:themeTint="F2"/>
-        </w:rPr>
         <w:t>_go</w:t>
       </w:r>
-      <w:proofErr w:type="spellEnd"/>
       <w:r>
         <w:rPr>
           <w:rFonts w:ascii="Times New Roman" w:eastAsia="宋体" w:hAnsi="Times New Roman" w:hint="eastAsia"/>
@@ -10471,6 +9598,7 @@
       <w:r>
         <w:rPr>
           <w:rFonts w:ascii="Times New Roman" w:eastAsia="宋体" w:hAnsi="Times New Roman"/>
+          <w:noProof/>
           <w:color w:val="0D0D0D" w:themeColor="text1" w:themeTint="F2"/>
         </w:rPr>
         <w:drawing>
@@ -10517,13 +9645,14 @@
         <w:ind w:left="782" w:firstLineChars="200"/>
         <w:jc w:val="center"/>
         <w:rPr>
-          <w:rFonts w:ascii="Times New Roman" w:eastAsia="宋体" w:hAnsi="Times New Roman" w:hint="eastAsia"/>
+          <w:rFonts w:ascii="Times New Roman" w:eastAsia="宋体" w:hAnsi="Times New Roman"/>
           <w:color w:val="0D0D0D" w:themeColor="text1" w:themeTint="F2"/>
         </w:rPr>
       </w:pPr>
       <w:r>
         <w:rPr>
           <w:rFonts w:ascii="Times New Roman" w:eastAsia="宋体" w:hAnsi="Times New Roman"/>
+          <w:noProof/>
           <w:color w:val="0D0D0D" w:themeColor="text1" w:themeTint="F2"/>
         </w:rPr>
         <w:drawing>
@@ -10613,7 +9742,6 @@
         </w:rPr>
         <w:t xml:space="preserve"> EXE</w:t>
       </w:r>
-      <w:proofErr w:type="gramStart"/>
       <w:r>
         <w:rPr>
           <w:rFonts w:ascii="Times New Roman" w:eastAsia="宋体" w:hAnsi="Times New Roman" w:hint="eastAsia"/>
@@ -10622,7 +9750,6 @@
         </w:rPr>
         <w:t>流水级</w:t>
       </w:r>
-      <w:proofErr w:type="gramEnd"/>
       <w:r>
         <w:rPr>
           <w:rFonts w:ascii="Times New Roman" w:eastAsia="宋体" w:hAnsi="Times New Roman" w:hint="eastAsia"/>
@@ -10636,7 +9763,7 @@
       <w:pPr>
         <w:ind w:left="785"/>
         <w:rPr>
-          <w:rFonts w:ascii="Times New Roman" w:eastAsia="黑体" w:hAnsi="Times New Roman" w:hint="eastAsia"/>
+          <w:rFonts w:ascii="Times New Roman" w:eastAsia="黑体" w:hAnsi="Times New Roman"/>
           <w:szCs w:val="21"/>
         </w:rPr>
       </w:pPr>
@@ -10755,7 +9882,6 @@
         </w:rPr>
         <w:t>EM</w:t>
       </w:r>
-      <w:proofErr w:type="gramStart"/>
       <w:r>
         <w:rPr>
           <w:rFonts w:ascii="Times New Roman" w:eastAsia="黑体" w:hAnsi="Times New Roman" w:hint="eastAsia"/>
@@ -10763,7 +9889,6 @@
         </w:rPr>
         <w:t>流水级</w:t>
       </w:r>
-      <w:proofErr w:type="gramEnd"/>
       <w:r>
         <w:rPr>
           <w:rFonts w:ascii="Times New Roman" w:eastAsia="黑体" w:hAnsi="Times New Roman"/>
@@ -10909,23 +10034,13 @@
         </w:rPr>
         <w:t>16  MEM</w:t>
       </w:r>
-      <w:proofErr w:type="gramStart"/>
       <w:r>
         <w:rPr>
           <w:rFonts w:ascii="Times New Roman" w:eastAsia="宋体" w:hAnsi="Times New Roman" w:hint="eastAsia"/>
           <w:sz w:val="18"/>
           <w:szCs w:val="18"/>
         </w:rPr>
-        <w:t>流水级结构</w:t>
-      </w:r>
-      <w:proofErr w:type="gramEnd"/>
-      <w:r>
-        <w:rPr>
-          <w:rFonts w:ascii="Times New Roman" w:eastAsia="宋体" w:hAnsi="Times New Roman" w:hint="eastAsia"/>
-          <w:sz w:val="18"/>
-          <w:szCs w:val="18"/>
-        </w:rPr>
-        <w:t>示意图</w:t>
+        <w:t>流水级结构示意图</w:t>
       </w:r>
     </w:p>
     <w:p>
@@ -10998,23 +10113,13 @@
         </w:rPr>
         <w:t>MEM</w:t>
       </w:r>
-      <w:proofErr w:type="gramStart"/>
       <w:r>
         <w:rPr>
           <w:rFonts w:ascii="Times New Roman" w:eastAsia="宋体" w:hAnsi="Times New Roman" w:hint="eastAsia"/>
           <w:sz w:val="18"/>
           <w:szCs w:val="18"/>
         </w:rPr>
-        <w:t>流水级</w:t>
-      </w:r>
-      <w:proofErr w:type="gramEnd"/>
-      <w:r>
-        <w:rPr>
-          <w:rFonts w:ascii="Times New Roman" w:eastAsia="宋体" w:hAnsi="Times New Roman" w:hint="eastAsia"/>
-          <w:sz w:val="18"/>
-          <w:szCs w:val="18"/>
-        </w:rPr>
-        <w:t>接口定义</w:t>
+        <w:t>流水级接口定义</w:t>
       </w:r>
     </w:p>
     <w:tbl>
@@ -11102,7 +10207,6 @@
                 <w:b/>
               </w:rPr>
             </w:pPr>
-            <w:proofErr w:type="gramStart"/>
             <w:r>
               <w:rPr>
                 <w:rFonts w:ascii="Arial" w:eastAsia="宋体"/>
@@ -11110,7 +10214,6 @@
               </w:rPr>
               <w:t>位宽</w:t>
             </w:r>
-            <w:proofErr w:type="gramEnd"/>
           </w:p>
         </w:tc>
         <w:tc>
@@ -11161,7 +10264,6 @@
                 <w:sz w:val="18"/>
               </w:rPr>
             </w:pPr>
-            <w:proofErr w:type="spellStart"/>
             <w:r>
               <w:rPr>
                 <w:rFonts w:ascii="Times New Roman" w:eastAsia="宋体" w:cs="Times New Roman" w:hint="eastAsia"/>
@@ -11169,7 +10271,6 @@
               </w:rPr>
               <w:t>clk</w:t>
             </w:r>
-            <w:proofErr w:type="spellEnd"/>
           </w:p>
         </w:tc>
         <w:tc>
@@ -11273,7 +10374,6 @@
                 <w:sz w:val="18"/>
               </w:rPr>
             </w:pPr>
-            <w:proofErr w:type="spellStart"/>
             <w:r>
               <w:rPr>
                 <w:rFonts w:ascii="Times New Roman" w:eastAsia="宋体" w:cs="Times New Roman" w:hint="eastAsia"/>
@@ -11288,7 +10388,6 @@
               </w:rPr>
               <w:t>n</w:t>
             </w:r>
-            <w:proofErr w:type="spellEnd"/>
           </w:p>
         </w:tc>
         <w:tc>
@@ -11392,7 +10491,6 @@
                 <w:sz w:val="18"/>
               </w:rPr>
             </w:pPr>
-            <w:proofErr w:type="spellStart"/>
             <w:r>
               <w:rPr>
                 <w:rFonts w:ascii="Times New Roman" w:eastAsia="宋体" w:cs="Times New Roman" w:hint="eastAsia"/>
@@ -11414,7 +10512,6 @@
               </w:rPr>
               <w:t>_allowin</w:t>
             </w:r>
-            <w:proofErr w:type="spellEnd"/>
           </w:p>
         </w:tc>
         <w:tc>
@@ -11539,7 +10636,6 @@
                 <w:sz w:val="18"/>
               </w:rPr>
             </w:pPr>
-            <w:proofErr w:type="spellStart"/>
             <w:r>
               <w:rPr>
                 <w:rFonts w:ascii="Times New Roman" w:eastAsia="宋体" w:cs="Times New Roman" w:hint="eastAsia"/>
@@ -11561,7 +10657,6 @@
               </w:rPr>
               <w:t>_allowin</w:t>
             </w:r>
-            <w:proofErr w:type="spellEnd"/>
           </w:p>
         </w:tc>
         <w:tc>
@@ -11686,7 +10781,6 @@
                 <w:sz w:val="18"/>
               </w:rPr>
             </w:pPr>
-            <w:proofErr w:type="spellStart"/>
             <w:r>
               <w:rPr>
                 <w:rFonts w:ascii="Times New Roman" w:eastAsia="宋体" w:cs="Times New Roman" w:hint="eastAsia"/>
@@ -11722,7 +10816,6 @@
               </w:rPr>
               <w:t>_valid</w:t>
             </w:r>
-            <w:proofErr w:type="spellEnd"/>
           </w:p>
         </w:tc>
         <w:tc>
@@ -11854,7 +10947,6 @@
                 <w:sz w:val="18"/>
               </w:rPr>
             </w:pPr>
-            <w:proofErr w:type="spellStart"/>
             <w:r>
               <w:rPr>
                 <w:rFonts w:ascii="Times New Roman" w:eastAsia="宋体" w:cs="Times New Roman" w:hint="eastAsia"/>
@@ -11897,7 +10989,6 @@
               </w:rPr>
               <w:t>wire</w:t>
             </w:r>
-            <w:proofErr w:type="spellEnd"/>
           </w:p>
         </w:tc>
         <w:tc>
@@ -12022,7 +11113,6 @@
                 <w:sz w:val="18"/>
               </w:rPr>
             </w:pPr>
-            <w:proofErr w:type="spellStart"/>
             <w:r>
               <w:rPr>
                 <w:rFonts w:ascii="Times New Roman" w:eastAsia="宋体" w:cs="Times New Roman" w:hint="eastAsia"/>
@@ -12058,7 +11148,6 @@
               </w:rPr>
               <w:t>_valid</w:t>
             </w:r>
-            <w:proofErr w:type="spellEnd"/>
           </w:p>
         </w:tc>
         <w:tc>
@@ -12190,7 +11279,6 @@
                 <w:sz w:val="18"/>
               </w:rPr>
             </w:pPr>
-            <w:proofErr w:type="spellStart"/>
             <w:r>
               <w:rPr>
                 <w:rFonts w:ascii="Times New Roman" w:eastAsia="宋体" w:cs="Times New Roman" w:hint="eastAsia"/>
@@ -12233,7 +11321,6 @@
               </w:rPr>
               <w:t>wire</w:t>
             </w:r>
-            <w:proofErr w:type="spellEnd"/>
           </w:p>
         </w:tc>
         <w:tc>
@@ -12358,7 +11445,6 @@
                 <w:sz w:val="18"/>
               </w:rPr>
             </w:pPr>
-            <w:proofErr w:type="spellStart"/>
             <w:r>
               <w:rPr>
                 <w:rFonts w:ascii="Times New Roman" w:eastAsia="宋体" w:cs="Times New Roman" w:hint="eastAsia"/>
@@ -12401,7 +11487,6 @@
               </w:rPr>
               <w:t>zip</w:t>
             </w:r>
-            <w:proofErr w:type="spellEnd"/>
           </w:p>
         </w:tc>
         <w:tc>
@@ -12533,7 +11618,6 @@
                 <w:sz w:val="18"/>
               </w:rPr>
             </w:pPr>
-            <w:proofErr w:type="spellStart"/>
             <w:r>
               <w:rPr>
                 <w:rFonts w:ascii="Times New Roman" w:eastAsia="宋体" w:cs="Times New Roman" w:hint="eastAsia"/>
@@ -12541,7 +11625,6 @@
               </w:rPr>
               <w:t>data_sram_rdata</w:t>
             </w:r>
-            <w:proofErr w:type="spellEnd"/>
           </w:p>
         </w:tc>
         <w:tc>
@@ -12723,23 +11806,13 @@
         </w:rPr>
         <w:t>17  MEM</w:t>
       </w:r>
-      <w:proofErr w:type="gramStart"/>
       <w:r>
         <w:rPr>
           <w:rFonts w:ascii="Times New Roman" w:eastAsia="宋体" w:hAnsi="Times New Roman" w:hint="eastAsia"/>
           <w:sz w:val="18"/>
           <w:szCs w:val="18"/>
         </w:rPr>
-        <w:t>流水级</w:t>
-      </w:r>
-      <w:proofErr w:type="gramEnd"/>
-      <w:r>
-        <w:rPr>
-          <w:rFonts w:ascii="Times New Roman" w:eastAsia="宋体" w:hAnsi="Times New Roman" w:hint="eastAsia"/>
-          <w:sz w:val="18"/>
-          <w:szCs w:val="18"/>
-        </w:rPr>
-        <w:t>接口</w:t>
+        <w:t>流水级接口</w:t>
       </w:r>
     </w:p>
     <w:p>
@@ -12972,23 +12045,7 @@
           <w:rFonts w:ascii="Times New Roman" w:eastAsia="宋体" w:hAnsi="Times New Roman" w:hint="eastAsia"/>
           <w:szCs w:val="21"/>
         </w:rPr>
-        <w:t>将</w:t>
-      </w:r>
-      <w:proofErr w:type="gramStart"/>
-      <w:r>
-        <w:rPr>
-          <w:rFonts w:ascii="Times New Roman" w:eastAsia="宋体" w:hAnsi="Times New Roman" w:hint="eastAsia"/>
-          <w:szCs w:val="21"/>
-        </w:rPr>
-        <w:t>寄存器堆写信号</w:t>
-      </w:r>
-      <w:proofErr w:type="gramEnd"/>
-      <w:r>
-        <w:rPr>
-          <w:rFonts w:ascii="Times New Roman" w:eastAsia="宋体" w:hAnsi="Times New Roman" w:hint="eastAsia"/>
-          <w:szCs w:val="21"/>
-        </w:rPr>
-        <w:t>和数据传回</w:t>
+        <w:t>将寄存器堆写信号和数据传回</w:t>
       </w:r>
       <w:r>
         <w:rPr>
@@ -13176,23 +12233,13 @@
         </w:rPr>
         <w:t>8  WB</w:t>
       </w:r>
-      <w:proofErr w:type="gramStart"/>
       <w:r>
         <w:rPr>
           <w:rFonts w:ascii="Times New Roman" w:eastAsia="宋体" w:hAnsi="Times New Roman" w:hint="eastAsia"/>
           <w:sz w:val="18"/>
           <w:szCs w:val="18"/>
         </w:rPr>
-        <w:t>流水级结构</w:t>
-      </w:r>
-      <w:proofErr w:type="gramEnd"/>
-      <w:r>
-        <w:rPr>
-          <w:rFonts w:ascii="Times New Roman" w:eastAsia="宋体" w:hAnsi="Times New Roman" w:hint="eastAsia"/>
-          <w:sz w:val="18"/>
-          <w:szCs w:val="18"/>
-        </w:rPr>
-        <w:t>示意图</w:t>
+        <w:t>流水级结构示意图</w:t>
       </w:r>
     </w:p>
     <w:p>
@@ -13275,23 +12322,13 @@
         </w:rPr>
         <w:t xml:space="preserve"> WB</w:t>
       </w:r>
-      <w:proofErr w:type="gramStart"/>
       <w:r>
         <w:rPr>
           <w:rFonts w:ascii="Times New Roman" w:eastAsia="宋体" w:hAnsi="Times New Roman" w:hint="eastAsia"/>
           <w:sz w:val="18"/>
           <w:szCs w:val="18"/>
         </w:rPr>
-        <w:t>流水级</w:t>
-      </w:r>
-      <w:proofErr w:type="gramEnd"/>
-      <w:r>
-        <w:rPr>
-          <w:rFonts w:ascii="Times New Roman" w:eastAsia="宋体" w:hAnsi="Times New Roman" w:hint="eastAsia"/>
-          <w:sz w:val="18"/>
-          <w:szCs w:val="18"/>
-        </w:rPr>
-        <w:t>接口定义</w:t>
+        <w:t>流水级接口定义</w:t>
       </w:r>
     </w:p>
     <w:tbl>
@@ -13378,7 +12415,6 @@
                 <w:b/>
               </w:rPr>
             </w:pPr>
-            <w:proofErr w:type="gramStart"/>
             <w:r>
               <w:rPr>
                 <w:rFonts w:ascii="Arial" w:eastAsia="宋体"/>
@@ -13386,7 +12422,6 @@
               </w:rPr>
               <w:t>位宽</w:t>
             </w:r>
-            <w:proofErr w:type="gramEnd"/>
           </w:p>
         </w:tc>
         <w:tc>
@@ -13437,7 +12472,6 @@
                 <w:sz w:val="18"/>
               </w:rPr>
             </w:pPr>
-            <w:proofErr w:type="spellStart"/>
             <w:r>
               <w:rPr>
                 <w:rFonts w:ascii="Times New Roman" w:eastAsia="宋体" w:cs="Times New Roman" w:hint="eastAsia"/>
@@ -13445,7 +12479,6 @@
               </w:rPr>
               <w:t>clk</w:t>
             </w:r>
-            <w:proofErr w:type="spellEnd"/>
           </w:p>
         </w:tc>
         <w:tc>
@@ -13549,7 +12582,6 @@
                 <w:sz w:val="18"/>
               </w:rPr>
             </w:pPr>
-            <w:proofErr w:type="spellStart"/>
             <w:r>
               <w:rPr>
                 <w:rFonts w:ascii="Times New Roman" w:eastAsia="宋体" w:cs="Times New Roman"/>
@@ -13571,7 +12603,6 @@
               </w:rPr>
               <w:t>n</w:t>
             </w:r>
-            <w:proofErr w:type="spellEnd"/>
           </w:p>
         </w:tc>
         <w:tc>
@@ -13675,7 +12706,6 @@
                 <w:sz w:val="18"/>
               </w:rPr>
             </w:pPr>
-            <w:proofErr w:type="spellStart"/>
             <w:r>
               <w:rPr>
                 <w:rFonts w:ascii="Times New Roman" w:eastAsia="宋体" w:cs="Times New Roman" w:hint="eastAsia"/>
@@ -13683,7 +12713,6 @@
               </w:rPr>
               <w:t>wb_allowin</w:t>
             </w:r>
-            <w:proofErr w:type="spellEnd"/>
           </w:p>
         </w:tc>
         <w:tc>
@@ -13808,7 +12837,6 @@
                 <w:sz w:val="18"/>
               </w:rPr>
             </w:pPr>
-            <w:proofErr w:type="spellStart"/>
             <w:r>
               <w:rPr>
                 <w:rFonts w:ascii="Times New Roman" w:eastAsia="宋体" w:cs="Times New Roman" w:hint="eastAsia"/>
@@ -13844,7 +12872,6 @@
               </w:rPr>
               <w:t>_valid</w:t>
             </w:r>
-            <w:proofErr w:type="spellEnd"/>
           </w:p>
         </w:tc>
         <w:tc>
@@ -13976,7 +13003,6 @@
                 <w:sz w:val="18"/>
               </w:rPr>
             </w:pPr>
-            <w:proofErr w:type="spellStart"/>
             <w:r>
               <w:rPr>
                 <w:rFonts w:ascii="Times New Roman" w:eastAsia="宋体" w:cs="Times New Roman" w:hint="eastAsia"/>
@@ -14019,7 +13045,6 @@
               </w:rPr>
               <w:t>wire</w:t>
             </w:r>
-            <w:proofErr w:type="spellEnd"/>
           </w:p>
         </w:tc>
         <w:tc>
@@ -14144,7 +13169,6 @@
                 <w:sz w:val="18"/>
               </w:rPr>
             </w:pPr>
-            <w:proofErr w:type="spellStart"/>
             <w:r>
               <w:rPr>
                 <w:rFonts w:ascii="Times New Roman" w:eastAsia="宋体" w:cs="Times New Roman" w:hint="eastAsia"/>
@@ -14173,7 +13197,6 @@
               </w:rPr>
               <w:t>zip</w:t>
             </w:r>
-            <w:proofErr w:type="spellEnd"/>
           </w:p>
         </w:tc>
         <w:tc>
@@ -14280,7 +13303,6 @@
               </w:rPr>
               <w:t>模块传递的</w:t>
             </w:r>
-            <w:proofErr w:type="spellStart"/>
             <w:r>
               <w:rPr>
                 <w:rFonts w:ascii="Times New Roman" w:eastAsia="宋体" w:cs="Times New Roman" w:hint="eastAsia"/>
@@ -14288,23 +13310,13 @@
               </w:rPr>
               <w:t>regfile</w:t>
             </w:r>
-            <w:proofErr w:type="spellEnd"/>
-            <w:r>
-              <w:rPr>
-                <w:rFonts w:ascii="Times New Roman" w:eastAsia="宋体" w:cs="Times New Roman" w:hint="eastAsia"/>
-                <w:sz w:val="18"/>
-              </w:rPr>
-              <w:t>写回信息和</w:t>
-            </w:r>
-            <w:proofErr w:type="gramStart"/>
-            <w:r>
-              <w:rPr>
-                <w:rFonts w:ascii="Times New Roman" w:eastAsia="宋体" w:cs="Times New Roman" w:hint="eastAsia"/>
-                <w:sz w:val="18"/>
-              </w:rPr>
-              <w:t>前递数据</w:t>
-            </w:r>
-            <w:proofErr w:type="gramEnd"/>
+            <w:r>
+              <w:rPr>
+                <w:rFonts w:ascii="Times New Roman" w:eastAsia="宋体" w:cs="Times New Roman" w:hint="eastAsia"/>
+                <w:sz w:val="18"/>
+              </w:rPr>
+              <w:t>写回信息和前递数据</w:t>
+            </w:r>
           </w:p>
         </w:tc>
       </w:tr>
@@ -14330,7 +13342,6 @@
                 <w:sz w:val="18"/>
               </w:rPr>
             </w:pPr>
-            <w:proofErr w:type="spellStart"/>
             <w:r>
               <w:rPr>
                 <w:rFonts w:ascii="Times New Roman" w:eastAsia="宋体" w:cs="Times New Roman" w:hint="eastAsia"/>
@@ -14338,7 +13349,6 @@
               </w:rPr>
               <w:t>debug_wb_pc</w:t>
             </w:r>
-            <w:proofErr w:type="spellEnd"/>
           </w:p>
         </w:tc>
         <w:tc>
@@ -14470,7 +13480,6 @@
                 <w:sz w:val="18"/>
               </w:rPr>
             </w:pPr>
-            <w:proofErr w:type="spellStart"/>
             <w:r>
               <w:rPr>
                 <w:rFonts w:ascii="Times New Roman" w:eastAsia="宋体" w:cs="Times New Roman" w:hint="eastAsia"/>
@@ -14478,7 +13487,6 @@
               </w:rPr>
               <w:t>debug_wb_rf_we</w:t>
             </w:r>
-            <w:proofErr w:type="spellEnd"/>
           </w:p>
         </w:tc>
         <w:tc>
@@ -14596,7 +13604,6 @@
                 <w:sz w:val="18"/>
               </w:rPr>
             </w:pPr>
-            <w:proofErr w:type="spellStart"/>
             <w:r>
               <w:rPr>
                 <w:rFonts w:ascii="Times New Roman" w:eastAsia="宋体" w:cs="Times New Roman" w:hint="eastAsia"/>
@@ -14604,7 +13611,6 @@
               </w:rPr>
               <w:t>debug_wb_rf_wnum</w:t>
             </w:r>
-            <w:proofErr w:type="spellEnd"/>
           </w:p>
         </w:tc>
         <w:tc>
@@ -14722,7 +13728,6 @@
                 <w:sz w:val="18"/>
               </w:rPr>
             </w:pPr>
-            <w:proofErr w:type="spellStart"/>
             <w:r>
               <w:rPr>
                 <w:rFonts w:ascii="Times New Roman" w:eastAsia="宋体" w:cs="Times New Roman" w:hint="eastAsia"/>
@@ -14730,7 +13735,6 @@
               </w:rPr>
               <w:t>debug_wb_rf_wdata</w:t>
             </w:r>
-            <w:proofErr w:type="spellEnd"/>
           </w:p>
         </w:tc>
         <w:tc>
@@ -14913,23 +13917,13 @@
         </w:rPr>
         <w:t>19  WB</w:t>
       </w:r>
-      <w:proofErr w:type="gramStart"/>
       <w:r>
         <w:rPr>
           <w:rFonts w:ascii="Times New Roman" w:eastAsia="宋体" w:hAnsi="Times New Roman" w:hint="eastAsia"/>
           <w:sz w:val="18"/>
           <w:szCs w:val="18"/>
         </w:rPr>
-        <w:t>流水级</w:t>
-      </w:r>
-      <w:proofErr w:type="gramEnd"/>
-      <w:r>
-        <w:rPr>
-          <w:rFonts w:ascii="Times New Roman" w:eastAsia="宋体" w:hAnsi="Times New Roman" w:hint="eastAsia"/>
-          <w:sz w:val="18"/>
-          <w:szCs w:val="18"/>
-        </w:rPr>
-        <w:t>接口</w:t>
+        <w:t>流水级接口</w:t>
       </w:r>
     </w:p>
     <w:p>
@@ -14968,7 +13962,7 @@
         <w:ind w:left="782" w:firstLineChars="200" w:firstLine="420"/>
         <w:jc w:val="left"/>
         <w:rPr>
-          <w:rFonts w:ascii="Times New Roman" w:eastAsia="宋体" w:hAnsi="Times New Roman" w:hint="eastAsia"/>
+          <w:rFonts w:ascii="Times New Roman" w:eastAsia="宋体" w:hAnsi="Times New Roman"/>
           <w:szCs w:val="21"/>
         </w:rPr>
       </w:pPr>
@@ -15594,23 +14588,13 @@
         </w:rPr>
         <w:t>EXE</w:t>
       </w:r>
-      <w:proofErr w:type="gramStart"/>
       <w:r>
         <w:rPr>
           <w:rFonts w:ascii="Times New Roman" w:eastAsia="黑体" w:hAnsi="Times New Roman" w:hint="eastAsia"/>
           <w:sz w:val="24"/>
           <w:szCs w:val="24"/>
         </w:rPr>
-        <w:t>流水级</w:t>
-      </w:r>
-      <w:proofErr w:type="gramEnd"/>
-      <w:r>
-        <w:rPr>
-          <w:rFonts w:ascii="Times New Roman" w:eastAsia="黑体" w:hAnsi="Times New Roman" w:hint="eastAsia"/>
-          <w:sz w:val="24"/>
-          <w:szCs w:val="24"/>
-        </w:rPr>
-        <w:t>的寄存器信息解析出错</w:t>
+        <w:t>流水级的寄存器信息解析出错</w:t>
       </w:r>
     </w:p>
     <w:p>
@@ -15622,7 +14606,7 @@
         </w:numPr>
         <w:jc w:val="left"/>
         <w:rPr>
-          <w:rFonts w:ascii="Times New Roman" w:eastAsia="黑体" w:hAnsi="Times New Roman" w:hint="eastAsia"/>
+          <w:rFonts w:ascii="Times New Roman" w:eastAsia="黑体" w:hAnsi="Times New Roman"/>
           <w:szCs w:val="21"/>
         </w:rPr>
       </w:pPr>
@@ -15881,23 +14865,7 @@
           <w:rFonts w:ascii="Times New Roman" w:eastAsia="宋体" w:hAnsi="Times New Roman" w:hint="eastAsia"/>
           <w:szCs w:val="21"/>
         </w:rPr>
-        <w:t>，观察是哪一个</w:t>
-      </w:r>
-      <w:proofErr w:type="gramStart"/>
-      <w:r>
-        <w:rPr>
-          <w:rFonts w:ascii="Times New Roman" w:eastAsia="宋体" w:hAnsi="Times New Roman" w:hint="eastAsia"/>
-          <w:szCs w:val="21"/>
-        </w:rPr>
-        <w:t>流水级首次</w:t>
-      </w:r>
-      <w:proofErr w:type="gramEnd"/>
-      <w:r>
-        <w:rPr>
-          <w:rFonts w:ascii="Times New Roman" w:eastAsia="宋体" w:hAnsi="Times New Roman" w:hint="eastAsia"/>
-          <w:szCs w:val="21"/>
-        </w:rPr>
-        <w:t>出现错误，波形图如下</w:t>
+        <w:t>，观察是哪一个流水级首次出现错误，波形图如下</w:t>
       </w:r>
       <w:r>
         <w:rPr>
@@ -16089,7 +15057,6 @@
         </w:rPr>
         <w:t>XE</w:t>
       </w:r>
-      <w:proofErr w:type="gramStart"/>
       <w:r>
         <w:rPr>
           <w:rFonts w:ascii="Times New Roman" w:eastAsia="宋体" w:hAnsi="Times New Roman" w:hint="eastAsia"/>
@@ -16097,7 +15064,6 @@
         </w:rPr>
         <w:t>流水级</w:t>
       </w:r>
-      <w:proofErr w:type="gramEnd"/>
       <w:r>
         <w:rPr>
           <w:rFonts w:ascii="Times New Roman" w:eastAsia="宋体" w:hAnsi="Times New Roman" w:hint="eastAsia"/>
@@ -16224,21 +15190,12 @@
         </w:rPr>
         <w:t>XE</w:t>
       </w:r>
-      <w:proofErr w:type="gramStart"/>
       <w:r>
         <w:rPr>
           <w:rFonts w:ascii="Times New Roman" w:eastAsia="宋体" w:hAnsi="Times New Roman" w:hint="eastAsia"/>
           <w:color w:val="auto"/>
         </w:rPr>
-        <w:t>流水级</w:t>
-      </w:r>
-      <w:proofErr w:type="gramEnd"/>
-      <w:r>
-        <w:rPr>
-          <w:rFonts w:ascii="Times New Roman" w:eastAsia="宋体" w:hAnsi="Times New Roman" w:hint="eastAsia"/>
-          <w:color w:val="auto"/>
-        </w:rPr>
-        <w:t>的寄存器信息解析出错</w:t>
+        <w:t>流水级的寄存器信息解析出错</w:t>
       </w:r>
       <w:r>
         <w:rPr>
@@ -16625,28 +15582,12 @@
         </w:rPr>
         <w:t>XE</w:t>
       </w:r>
-      <w:proofErr w:type="gramStart"/>
       <w:r>
         <w:rPr>
           <w:rFonts w:ascii="Times New Roman" w:eastAsia="宋体" w:hAnsi="Times New Roman" w:hint="eastAsia"/>
           <w:color w:val="auto"/>
         </w:rPr>
-        <w:t>流水级</w:t>
-      </w:r>
-      <w:proofErr w:type="gramEnd"/>
-      <w:r>
-        <w:rPr>
-          <w:rFonts w:ascii="Times New Roman" w:eastAsia="宋体" w:hAnsi="Times New Roman" w:hint="eastAsia"/>
-          <w:color w:val="auto"/>
-        </w:rPr>
-        <w:t>的寄存器信息解析</w:t>
-      </w:r>
-      <w:r>
-        <w:rPr>
-          <w:rFonts w:ascii="Times New Roman" w:eastAsia="宋体" w:hAnsi="Times New Roman" w:hint="eastAsia"/>
-          <w:color w:val="auto"/>
-        </w:rPr>
-        <w:t>还是有问题，观察源码发现还是笔误，如下所示：</w:t>
+        <w:t>流水级的寄存器信息解析还是有问题，观察源码发现还是笔误，如下所示：</w:t>
       </w:r>
     </w:p>
     <w:p>
@@ -16654,7 +15595,7 @@
         <w:ind w:firstLineChars="200" w:firstLine="420"/>
         <w:jc w:val="center"/>
         <w:rPr>
-          <w:rFonts w:ascii="Times New Roman" w:eastAsia="宋体" w:hAnsi="Times New Roman" w:hint="eastAsia"/>
+          <w:rFonts w:ascii="Times New Roman" w:eastAsia="宋体" w:hAnsi="Times New Roman"/>
           <w:color w:val="auto"/>
         </w:rPr>
       </w:pPr>
@@ -16705,7 +15646,7 @@
         <w:ind w:left="1920" w:firstLineChars="200" w:firstLine="420"/>
         <w:jc w:val="left"/>
         <w:rPr>
-          <w:rFonts w:ascii="Times New Roman" w:eastAsia="宋体" w:hAnsi="Times New Roman" w:hint="eastAsia"/>
+          <w:rFonts w:ascii="Times New Roman" w:eastAsia="宋体" w:hAnsi="Times New Roman"/>
           <w:szCs w:val="21"/>
         </w:rPr>
       </w:pPr>
@@ -16716,7 +15657,6 @@
         </w:rPr>
         <w:t>由于</w:t>
       </w:r>
-      <w:proofErr w:type="spellStart"/>
       <w:r>
         <w:rPr>
           <w:rFonts w:ascii="Times New Roman" w:eastAsia="宋体" w:hAnsi="Times New Roman" w:hint="eastAsia"/>
@@ -16731,7 +15671,6 @@
         </w:rPr>
         <w:t>_rf_waddr</w:t>
       </w:r>
-      <w:proofErr w:type="spellEnd"/>
       <w:r>
         <w:rPr>
           <w:rFonts w:ascii="Times New Roman" w:eastAsia="宋体" w:hAnsi="Times New Roman" w:hint="eastAsia"/>
@@ -16753,37 +15692,12 @@
         </w:rPr>
         <w:t>XE</w:t>
       </w:r>
-      <w:proofErr w:type="gramStart"/>
-      <w:r>
-        <w:rPr>
-          <w:rFonts w:ascii="Times New Roman" w:eastAsia="宋体" w:hAnsi="Times New Roman" w:hint="eastAsia"/>
-          <w:szCs w:val="21"/>
-        </w:rPr>
-        <w:t>流水级没有</w:t>
-      </w:r>
-      <w:proofErr w:type="gramEnd"/>
-      <w:r>
-        <w:rPr>
-          <w:rFonts w:ascii="Times New Roman" w:eastAsia="宋体" w:hAnsi="Times New Roman" w:hint="eastAsia"/>
-          <w:szCs w:val="21"/>
-        </w:rPr>
-        <w:t>定义，所以其</w:t>
-      </w:r>
-      <w:proofErr w:type="gramStart"/>
-      <w:r>
-        <w:rPr>
-          <w:rFonts w:ascii="Times New Roman" w:eastAsia="宋体" w:hAnsi="Times New Roman" w:hint="eastAsia"/>
-          <w:szCs w:val="21"/>
-        </w:rPr>
-        <w:t>默认位宽</w:t>
-      </w:r>
-      <w:proofErr w:type="gramEnd"/>
-      <w:r>
-        <w:rPr>
-          <w:rFonts w:ascii="Times New Roman" w:eastAsia="宋体" w:hAnsi="Times New Roman" w:hint="eastAsia"/>
-          <w:szCs w:val="21"/>
-        </w:rPr>
-        <w:t>为</w:t>
+      <w:r>
+        <w:rPr>
+          <w:rFonts w:ascii="Times New Roman" w:eastAsia="宋体" w:hAnsi="Times New Roman" w:hint="eastAsia"/>
+          <w:szCs w:val="21"/>
+        </w:rPr>
+        <w:t>流水级没有定义，所以其默认位宽为</w:t>
       </w:r>
       <w:r>
         <w:rPr>
@@ -16860,14 +15774,7 @@
           <w:rFonts w:ascii="Times New Roman" w:eastAsia="宋体" w:hAnsi="Times New Roman" w:hint="eastAsia"/>
           <w:szCs w:val="21"/>
         </w:rPr>
-        <w:t>不对应</w:t>
-      </w:r>
-      <w:r>
-        <w:rPr>
-          <w:rFonts w:ascii="Times New Roman" w:eastAsia="宋体" w:hAnsi="Times New Roman" w:hint="eastAsia"/>
-          <w:szCs w:val="21"/>
-        </w:rPr>
-        <w:t>的问题。</w:t>
+        <w:t>不对应的问题。</w:t>
       </w:r>
     </w:p>
     <w:p>
@@ -16875,7 +15782,7 @@
         <w:ind w:firstLineChars="200" w:firstLine="420"/>
         <w:jc w:val="left"/>
         <w:rPr>
-          <w:rFonts w:ascii="Times New Roman" w:eastAsia="宋体" w:hAnsi="Times New Roman" w:hint="eastAsia"/>
+          <w:rFonts w:ascii="Times New Roman" w:eastAsia="宋体" w:hAnsi="Times New Roman"/>
           <w:szCs w:val="21"/>
         </w:rPr>
       </w:pPr>
@@ -16917,14 +15824,7 @@
           <w:rFonts w:ascii="Times New Roman" w:eastAsia="宋体" w:hAnsi="Times New Roman" w:hint="eastAsia"/>
           <w:szCs w:val="21"/>
         </w:rPr>
-        <w:t>由于</w:t>
-      </w:r>
-      <w:r>
-        <w:rPr>
-          <w:rFonts w:ascii="Times New Roman" w:eastAsia="宋体" w:hAnsi="Times New Roman" w:hint="eastAsia"/>
-          <w:szCs w:val="21"/>
-        </w:rPr>
-        <w:t>笔误，导致</w:t>
+        <w:t>由于笔误，导致</w:t>
       </w:r>
       <w:r>
         <w:rPr>
@@ -16961,21 +15861,12 @@
         </w:rPr>
         <w:t>XE</w:t>
       </w:r>
-      <w:proofErr w:type="gramStart"/>
       <w:r>
         <w:rPr>
           <w:rFonts w:ascii="Times New Roman" w:eastAsia="宋体" w:hAnsi="Times New Roman" w:hint="eastAsia"/>
           <w:color w:val="auto"/>
         </w:rPr>
-        <w:t>流水级</w:t>
-      </w:r>
-      <w:proofErr w:type="gramEnd"/>
-      <w:r>
-        <w:rPr>
-          <w:rFonts w:ascii="Times New Roman" w:eastAsia="宋体" w:hAnsi="Times New Roman" w:hint="eastAsia"/>
-          <w:color w:val="auto"/>
-        </w:rPr>
-        <w:t>的寄存器信息解析出错</w:t>
+        <w:t>流水级的寄存器信息解析出错</w:t>
       </w:r>
     </w:p>
     <w:p>
@@ -17071,28 +15962,12 @@
         </w:rPr>
         <w:t>XE</w:t>
       </w:r>
-      <w:proofErr w:type="gramStart"/>
       <w:r>
         <w:rPr>
           <w:rFonts w:ascii="Times New Roman" w:eastAsia="宋体" w:hAnsi="Times New Roman" w:hint="eastAsia"/>
           <w:color w:val="auto"/>
         </w:rPr>
-        <w:t>流水级</w:t>
-      </w:r>
-      <w:proofErr w:type="gramEnd"/>
-      <w:r>
-        <w:rPr>
-          <w:rFonts w:ascii="Times New Roman" w:eastAsia="宋体" w:hAnsi="Times New Roman" w:hint="eastAsia"/>
-          <w:color w:val="auto"/>
-        </w:rPr>
-        <w:t>的寄存器信息解析</w:t>
-      </w:r>
-      <w:r>
-        <w:rPr>
-          <w:rFonts w:ascii="Times New Roman" w:eastAsia="宋体" w:hAnsi="Times New Roman" w:hint="eastAsia"/>
-          <w:color w:val="auto"/>
-        </w:rPr>
-        <w:t>的笔误修改过来</w:t>
+        <w:t>流水级的寄存器信息解析的笔误修改过来</w:t>
       </w:r>
       <w:r>
         <w:rPr>
@@ -17120,6 +15995,9 @@
         </w:rPr>
       </w:pPr>
       <w:r>
+        <w:rPr>
+          <w:noProof/>
+        </w:rPr>
         <w:drawing>
           <wp:inline distT="0" distB="0" distL="0" distR="0" wp14:anchorId="354DD7FE" wp14:editId="0663F322">
             <wp:extent cx="5512083" cy="1511378"/>
@@ -17303,7 +16181,6 @@
         </w:rPr>
         <w:t>中</w:t>
       </w:r>
-      <w:proofErr w:type="spellStart"/>
       <w:r>
         <w:rPr>
           <w:rFonts w:ascii="Times New Roman" w:eastAsia="黑体" w:hAnsi="Times New Roman" w:hint="eastAsia"/>
@@ -17320,7 +16197,6 @@
         </w:rPr>
         <w:t>_op</w:t>
       </w:r>
-      <w:proofErr w:type="spellEnd"/>
       <w:r>
         <w:rPr>
           <w:rFonts w:ascii="Times New Roman" w:eastAsia="黑体" w:hAnsi="Times New Roman" w:hint="eastAsia"/>
@@ -17600,7 +16476,6 @@
         </w:rPr>
         <w:t>发现</w:t>
       </w:r>
-      <w:proofErr w:type="spellStart"/>
       <w:r>
         <w:rPr>
           <w:rFonts w:ascii="Times New Roman" w:eastAsia="宋体" w:hAnsi="Times New Roman" w:hint="eastAsia"/>
@@ -17608,7 +16483,6 @@
         </w:rPr>
         <w:t>wb_rf_wdata</w:t>
       </w:r>
-      <w:proofErr w:type="spellEnd"/>
       <w:r>
         <w:rPr>
           <w:rFonts w:ascii="Times New Roman" w:eastAsia="宋体" w:hAnsi="Times New Roman" w:hint="eastAsia"/>
@@ -17805,7 +16679,6 @@
         </w:rPr>
         <w:t>的</w:t>
       </w:r>
-      <w:proofErr w:type="gramStart"/>
       <w:r>
         <w:rPr>
           <w:rFonts w:ascii="Times New Roman" w:eastAsia="宋体" w:hAnsi="Times New Roman" w:hint="eastAsia"/>
@@ -17820,16 +16693,7 @@
           <w:sz w:val="18"/>
           <w:szCs w:val="18"/>
         </w:rPr>
-        <w:t>数据晚了</w:t>
-      </w:r>
-      <w:proofErr w:type="gramEnd"/>
-      <w:r>
-        <w:rPr>
-          <w:rFonts w:ascii="Times New Roman" w:eastAsia="宋体" w:hAnsi="Times New Roman" w:hint="eastAsia"/>
-          <w:sz w:val="18"/>
-          <w:szCs w:val="18"/>
-        </w:rPr>
-        <w:t>一个周期</w:t>
+        <w:t>数据晚了一个周期</w:t>
       </w:r>
     </w:p>
     <w:p>
@@ -17906,7 +16770,6 @@
         </w:rPr>
         <w:t>以及</w:t>
       </w:r>
-      <w:proofErr w:type="spellStart"/>
       <w:r>
         <w:rPr>
           <w:rFonts w:ascii="Times New Roman" w:eastAsia="宋体" w:hAnsi="Times New Roman" w:hint="eastAsia"/>
@@ -17928,7 +16791,6 @@
         </w:rPr>
         <w:t>lt</w:t>
       </w:r>
-      <w:proofErr w:type="spellEnd"/>
       <w:r>
         <w:rPr>
           <w:rFonts w:ascii="Times New Roman" w:eastAsia="宋体" w:hAnsi="Times New Roman" w:hint="eastAsia"/>
@@ -17944,7 +16806,6 @@
         </w:rPr>
         <w:t>本人紧接着查看反汇编代码，发现此时为</w:t>
       </w:r>
-      <w:proofErr w:type="spellStart"/>
       <w:r>
         <w:rPr>
           <w:rFonts w:ascii="Times New Roman" w:eastAsia="宋体" w:hAnsi="Times New Roman" w:hint="eastAsia"/>
@@ -17959,7 +16820,6 @@
         </w:rPr>
         <w:t>_w</w:t>
       </w:r>
-      <w:proofErr w:type="spellEnd"/>
       <w:r>
         <w:rPr>
           <w:rFonts w:ascii="Times New Roman" w:eastAsia="宋体" w:hAnsi="Times New Roman" w:hint="eastAsia"/>
@@ -17975,7 +16835,6 @@
         </w:rPr>
         <w:t>。然而手动验算发现，在该</w:t>
       </w:r>
-      <w:proofErr w:type="spellStart"/>
       <w:r>
         <w:rPr>
           <w:rFonts w:ascii="Times New Roman" w:eastAsia="宋体" w:hAnsi="Times New Roman" w:hint="eastAsia"/>
@@ -17990,7 +16849,6 @@
         </w:rPr>
         <w:t>_src</w:t>
       </w:r>
-      <w:proofErr w:type="spellEnd"/>
       <w:r>
         <w:rPr>
           <w:rFonts w:ascii="Times New Roman" w:eastAsia="宋体" w:hAnsi="Times New Roman" w:hint="eastAsia"/>
@@ -17998,7 +16856,6 @@
         </w:rPr>
         <w:t>下，</w:t>
       </w:r>
-      <w:proofErr w:type="spellStart"/>
       <w:r>
         <w:rPr>
           <w:rFonts w:ascii="Times New Roman" w:eastAsia="宋体" w:hAnsi="Times New Roman" w:hint="eastAsia"/>
@@ -18013,7 +16870,6 @@
         </w:rPr>
         <w:t>_result</w:t>
       </w:r>
-      <w:proofErr w:type="spellEnd"/>
       <w:r>
         <w:rPr>
           <w:rFonts w:ascii="Times New Roman" w:eastAsia="宋体" w:hAnsi="Times New Roman" w:hint="eastAsia"/>
@@ -18132,14 +16988,7 @@
           <w:rFonts w:ascii="Times New Roman" w:eastAsia="宋体" w:hAnsi="Times New Roman" w:hint="eastAsia"/>
           <w:szCs w:val="21"/>
         </w:rPr>
-        <w:t>可以看到，</w:t>
-      </w:r>
-      <w:r>
-        <w:rPr>
-          <w:rFonts w:ascii="Times New Roman" w:eastAsia="宋体" w:hAnsi="Times New Roman" w:hint="eastAsia"/>
-          <w:szCs w:val="21"/>
-        </w:rPr>
-        <w:t>此时的</w:t>
+        <w:t>可以看到，此时的</w:t>
       </w:r>
       <w:r>
         <w:rPr>
@@ -18155,20 +17004,12 @@
         </w:rPr>
         <w:t>模块的</w:t>
       </w:r>
-      <w:proofErr w:type="spellStart"/>
-      <w:r>
-        <w:rPr>
-          <w:rFonts w:ascii="Times New Roman" w:eastAsia="宋体" w:hAnsi="Times New Roman"/>
-          <w:szCs w:val="21"/>
-        </w:rPr>
-        <w:t>sr</w:t>
-      </w:r>
-      <w:r>
-        <w:rPr>
-          <w:rFonts w:ascii="Times New Roman" w:eastAsia="宋体" w:hAnsi="Times New Roman"/>
-          <w:szCs w:val="21"/>
-        </w:rPr>
-        <w:t>_resu</w:t>
+      <w:r>
+        <w:rPr>
+          <w:rFonts w:ascii="Times New Roman" w:eastAsia="宋体" w:hAnsi="Times New Roman"/>
+          <w:szCs w:val="21"/>
+        </w:rPr>
+        <w:t>sr_resu</w:t>
       </w:r>
       <w:r>
         <w:rPr>
@@ -18177,7 +17018,6 @@
         </w:rPr>
         <w:t>lt</w:t>
       </w:r>
-      <w:proofErr w:type="spellEnd"/>
       <w:r>
         <w:rPr>
           <w:rFonts w:ascii="Times New Roman" w:eastAsia="宋体" w:hAnsi="Times New Roman" w:hint="eastAsia"/>
@@ -18185,7 +17025,6 @@
         </w:rPr>
         <w:t>是正确的，但与</w:t>
       </w:r>
-      <w:proofErr w:type="spellStart"/>
       <w:r>
         <w:rPr>
           <w:rFonts w:ascii="Times New Roman" w:eastAsia="宋体" w:hAnsi="Times New Roman" w:hint="eastAsia"/>
@@ -18200,7 +17039,6 @@
         </w:rPr>
         <w:t>_result</w:t>
       </w:r>
-      <w:proofErr w:type="spellEnd"/>
       <w:r>
         <w:rPr>
           <w:rFonts w:ascii="Times New Roman" w:eastAsia="宋体" w:hAnsi="Times New Roman" w:hint="eastAsia"/>
@@ -18208,7 +17046,6 @@
         </w:rPr>
         <w:t>不符，进一步查看，可以发现，此时的</w:t>
       </w:r>
-      <w:proofErr w:type="spellStart"/>
       <w:r>
         <w:rPr>
           <w:rFonts w:ascii="Times New Roman" w:eastAsia="宋体" w:hAnsi="Times New Roman" w:hint="eastAsia"/>
@@ -18223,7 +17060,6 @@
         </w:rPr>
         <w:t>_op</w:t>
       </w:r>
-      <w:proofErr w:type="spellEnd"/>
       <w:r>
         <w:rPr>
           <w:rFonts w:ascii="Times New Roman" w:eastAsia="宋体" w:hAnsi="Times New Roman" w:hint="eastAsia"/>
@@ -18250,16 +17086,8 @@
           <w:rFonts w:ascii="Times New Roman" w:eastAsia="宋体" w:hAnsi="Times New Roman" w:hint="eastAsia"/>
           <w:szCs w:val="21"/>
         </w:rPr>
-        <w:t>，</w:t>
-      </w:r>
-      <w:r>
-        <w:rPr>
-          <w:rFonts w:ascii="Times New Roman" w:eastAsia="宋体" w:hAnsi="Times New Roman" w:hint="eastAsia"/>
-          <w:szCs w:val="21"/>
-        </w:rPr>
-        <w:t>可以看出是</w:t>
-      </w:r>
-      <w:proofErr w:type="spellStart"/>
+        <w:t>，可以看出是</w:t>
+      </w:r>
       <w:r>
         <w:rPr>
           <w:rFonts w:ascii="Times New Roman" w:eastAsia="宋体" w:hAnsi="Times New Roman" w:hint="eastAsia"/>
@@ -18274,29 +17102,13 @@
         </w:rPr>
         <w:t>_op</w:t>
       </w:r>
-      <w:proofErr w:type="spellEnd"/>
-      <w:r>
-        <w:rPr>
-          <w:rFonts w:ascii="Times New Roman" w:eastAsia="宋体" w:hAnsi="Times New Roman" w:hint="eastAsia"/>
-          <w:szCs w:val="21"/>
-        </w:rPr>
-        <w:t>的译码出现了问题，于是</w:t>
-      </w:r>
-      <w:r>
-        <w:rPr>
-          <w:rFonts w:ascii="Times New Roman" w:eastAsia="宋体" w:hAnsi="Times New Roman" w:hint="eastAsia"/>
-          <w:szCs w:val="21"/>
-        </w:rPr>
-        <w:t>本人</w:t>
-      </w:r>
-      <w:r>
-        <w:rPr>
-          <w:rFonts w:ascii="Times New Roman" w:eastAsia="宋体" w:hAnsi="Times New Roman" w:hint="eastAsia"/>
-          <w:szCs w:val="21"/>
-        </w:rPr>
-        <w:t>查看了</w:t>
-      </w:r>
-      <w:proofErr w:type="spellStart"/>
+      <w:r>
+        <w:rPr>
+          <w:rFonts w:ascii="Times New Roman" w:eastAsia="宋体" w:hAnsi="Times New Roman" w:hint="eastAsia"/>
+          <w:szCs w:val="21"/>
+        </w:rPr>
+        <w:t>的译码出现了问题，于是本人查看了</w:t>
+      </w:r>
       <w:r>
         <w:rPr>
           <w:rFonts w:ascii="Times New Roman" w:eastAsia="宋体" w:hAnsi="Times New Roman" w:hint="eastAsia"/>
@@ -18311,27 +17123,12 @@
         </w:rPr>
         <w:t>_op</w:t>
       </w:r>
-      <w:proofErr w:type="spellEnd"/>
-      <w:r>
-        <w:rPr>
-          <w:rFonts w:ascii="Times New Roman" w:eastAsia="宋体" w:hAnsi="Times New Roman" w:hint="eastAsia"/>
-          <w:szCs w:val="21"/>
-        </w:rPr>
-        <w:t>的译码逻辑，发现了错误，相关代码</w:t>
-      </w:r>
-      <w:r>
-        <w:rPr>
-          <w:rFonts w:ascii="Times New Roman" w:eastAsia="宋体" w:hAnsi="Times New Roman" w:hint="eastAsia"/>
-          <w:szCs w:val="21"/>
-        </w:rPr>
-        <w:t>如下所示</w:t>
-      </w:r>
-      <w:r>
-        <w:rPr>
-          <w:rFonts w:ascii="Times New Roman" w:eastAsia="宋体" w:hAnsi="Times New Roman" w:hint="eastAsia"/>
-          <w:szCs w:val="21"/>
-        </w:rPr>
-        <w:t>：</w:t>
+      <w:r>
+        <w:rPr>
+          <w:rFonts w:ascii="Times New Roman" w:eastAsia="宋体" w:hAnsi="Times New Roman" w:hint="eastAsia"/>
+          <w:szCs w:val="21"/>
+        </w:rPr>
+        <w:t>的译码逻辑，发现了错误，相关代码如下所示：</w:t>
       </w:r>
     </w:p>
     <w:p>
@@ -18340,7 +17137,7 @@
         <w:ind w:firstLineChars="200" w:firstLine="420"/>
         <w:jc w:val="center"/>
         <w:rPr>
-          <w:rFonts w:ascii="Times New Roman" w:eastAsia="宋体" w:hAnsi="Times New Roman" w:hint="eastAsia"/>
+          <w:rFonts w:ascii="Times New Roman" w:eastAsia="宋体" w:hAnsi="Times New Roman"/>
           <w:szCs w:val="21"/>
         </w:rPr>
       </w:pPr>
@@ -18527,7 +17324,6 @@
         </w:rPr>
         <w:t>ID</w:t>
       </w:r>
-      <w:proofErr w:type="gramStart"/>
       <w:r>
         <w:rPr>
           <w:rFonts w:ascii="Times New Roman" w:eastAsia="宋体" w:hAnsi="Times New Roman" w:hint="eastAsia"/>
@@ -18535,7 +17331,6 @@
         </w:rPr>
         <w:t>流水级</w:t>
       </w:r>
-      <w:proofErr w:type="gramEnd"/>
       <w:r>
         <w:rPr>
           <w:rFonts w:ascii="Times New Roman" w:eastAsia="宋体" w:hAnsi="Times New Roman" w:hint="eastAsia"/>
@@ -18543,7 +17338,6 @@
         </w:rPr>
         <w:t>对</w:t>
       </w:r>
-      <w:proofErr w:type="spellStart"/>
       <w:r>
         <w:rPr>
           <w:rFonts w:ascii="Times New Roman" w:eastAsia="宋体" w:hAnsi="Times New Roman" w:hint="eastAsia"/>
@@ -18565,7 +17359,6 @@
         </w:rPr>
         <w:t>p</w:t>
       </w:r>
-      <w:proofErr w:type="spellEnd"/>
       <w:r>
         <w:rPr>
           <w:rFonts w:ascii="Times New Roman" w:eastAsia="宋体" w:hAnsi="Times New Roman" w:hint="eastAsia"/>
@@ -18573,7 +17366,6 @@
         </w:rPr>
         <w:t>译码的过程中，由于笔误，导致</w:t>
       </w:r>
-      <w:proofErr w:type="spellStart"/>
       <w:r>
         <w:rPr>
           <w:rFonts w:ascii="Times New Roman" w:eastAsia="宋体" w:hAnsi="Times New Roman" w:hint="eastAsia"/>
@@ -18588,7 +17380,6 @@
         </w:rPr>
         <w:t>op</w:t>
       </w:r>
-      <w:proofErr w:type="spellEnd"/>
       <w:r>
         <w:rPr>
           <w:rFonts w:ascii="Times New Roman" w:eastAsia="宋体" w:hAnsi="Times New Roman" w:hint="eastAsia"/>
@@ -18683,23 +17474,13 @@
         </w:rPr>
         <w:t>D</w:t>
       </w:r>
-      <w:proofErr w:type="gramStart"/>
-      <w:r>
-        <w:rPr>
-          <w:rFonts w:ascii="Times New Roman" w:eastAsia="宋体" w:hAnsi="Times New Roman" w:hint="eastAsia"/>
-          <w:szCs w:val="21"/>
-        </w:rPr>
-        <w:t>流水级</w:t>
-      </w:r>
-      <w:proofErr w:type="gramEnd"/>
-      <w:r>
-        <w:rPr>
-          <w:rFonts w:ascii="Times New Roman" w:eastAsia="宋体" w:hAnsi="Times New Roman" w:hint="eastAsia"/>
-          <w:szCs w:val="21"/>
-        </w:rPr>
-        <w:t>的</w:t>
-      </w:r>
-      <w:proofErr w:type="spellStart"/>
+      <w:r>
+        <w:rPr>
+          <w:rFonts w:ascii="Times New Roman" w:eastAsia="宋体" w:hAnsi="Times New Roman" w:hint="eastAsia"/>
+          <w:szCs w:val="21"/>
+        </w:rPr>
+        <w:t>流水级的</w:t>
+      </w:r>
       <w:r>
         <w:rPr>
           <w:rFonts w:ascii="Times New Roman" w:eastAsia="宋体" w:hAnsi="Times New Roman" w:hint="eastAsia"/>
@@ -18714,7 +17495,6 @@
         </w:rPr>
         <w:t>op</w:t>
       </w:r>
-      <w:proofErr w:type="spellEnd"/>
       <w:r>
         <w:rPr>
           <w:rFonts w:ascii="Times New Roman" w:eastAsia="宋体" w:hAnsi="Times New Roman" w:hint="eastAsia"/>
@@ -18734,14 +17514,7 @@
           <w:rFonts w:ascii="Times New Roman" w:eastAsia="宋体" w:hAnsi="Times New Roman" w:hint="eastAsia"/>
           <w:szCs w:val="21"/>
         </w:rPr>
-        <w:t>的赋值逻辑</w:t>
-      </w:r>
-      <w:r>
-        <w:rPr>
-          <w:rFonts w:ascii="Times New Roman" w:eastAsia="宋体" w:hAnsi="Times New Roman" w:hint="eastAsia"/>
-          <w:szCs w:val="21"/>
-        </w:rPr>
-        <w:t>修正过来即可</w:t>
+        <w:t>的赋值逻辑修正过来即可</w:t>
       </w:r>
       <w:r>
         <w:rPr>
@@ -18911,6 +17684,7 @@
           <w:szCs w:val="24"/>
         </w:rPr>
       </w:pPr>
+      <w:bookmarkStart w:id="10" w:name="_Hlk148879960"/>
       <w:r>
         <w:rPr>
           <w:rFonts w:ascii="Times New Roman" w:eastAsia="黑体" w:hAnsi="Times New Roman" w:hint="eastAsia"/>
@@ -18959,7 +17733,7 @@
         </w:rPr>
         <w:t>中</w:t>
       </w:r>
-      <w:bookmarkStart w:id="10" w:name="_Hlk148875865"/>
+      <w:bookmarkStart w:id="11" w:name="_Hlk148875865"/>
       <w:r>
         <w:rPr>
           <w:rFonts w:ascii="Times New Roman" w:eastAsia="黑体" w:hAnsi="Times New Roman" w:hint="eastAsia"/>
@@ -18984,7 +17758,7 @@
         </w:rPr>
         <w:t>出错</w:t>
       </w:r>
-      <w:bookmarkEnd w:id="10"/>
+      <w:bookmarkEnd w:id="11"/>
     </w:p>
     <w:p>
       <w:pPr>
@@ -19047,7 +17821,7 @@
         <w:ind w:left="1922" w:firstLine="0"/>
         <w:jc w:val="left"/>
         <w:rPr>
-          <w:rFonts w:ascii="Times New Roman" w:eastAsia="宋体" w:hAnsi="Times New Roman"/>
+          <w:rFonts w:ascii="Times New Roman" w:eastAsia="宋体" w:hAnsi="Times New Roman" w:hint="eastAsia"/>
           <w:szCs w:val="21"/>
         </w:rPr>
       </w:pPr>
@@ -19162,7 +17936,15 @@
           <w:sz w:val="18"/>
           <w:szCs w:val="18"/>
         </w:rPr>
-        <w:t xml:space="preserve">3 </w:t>
+        <w:t>3</w:t>
+      </w:r>
+      <w:r>
+        <w:rPr>
+          <w:rFonts w:ascii="Times New Roman" w:eastAsia="宋体" w:hAnsi="Times New Roman"/>
+          <w:sz w:val="18"/>
+          <w:szCs w:val="18"/>
+        </w:rPr>
+        <w:t xml:space="preserve"> </w:t>
       </w:r>
       <w:r>
         <w:rPr>
@@ -19240,7 +18022,6 @@
         </w:rPr>
         <w:t>发现</w:t>
       </w:r>
-      <w:proofErr w:type="spellStart"/>
       <w:r>
         <w:rPr>
           <w:rFonts w:ascii="Times New Roman" w:eastAsia="宋体" w:hAnsi="Times New Roman" w:hint="eastAsia"/>
@@ -19248,7 +18029,6 @@
         </w:rPr>
         <w:t>wb_rf_wdata</w:t>
       </w:r>
-      <w:proofErr w:type="spellEnd"/>
       <w:r>
         <w:rPr>
           <w:rFonts w:ascii="Times New Roman" w:eastAsia="宋体" w:hAnsi="Times New Roman" w:hint="eastAsia"/>
@@ -19275,16 +18055,8 @@
           <w:rFonts w:ascii="Times New Roman" w:eastAsia="宋体" w:hAnsi="Times New Roman" w:hint="eastAsia"/>
           <w:szCs w:val="21"/>
         </w:rPr>
-        <w:t>本人首先</w:t>
-      </w:r>
-      <w:r>
-        <w:rPr>
-          <w:rFonts w:ascii="Times New Roman" w:eastAsia="宋体" w:hAnsi="Times New Roman" w:hint="eastAsia"/>
-          <w:szCs w:val="21"/>
-        </w:rPr>
-        <w:t>查看了反汇编代码，发现此时是</w:t>
-      </w:r>
-      <w:proofErr w:type="spellStart"/>
+        <w:t>本人首先查看了反汇编代码，发现此时是</w:t>
+      </w:r>
       <w:r>
         <w:rPr>
           <w:rFonts w:ascii="Times New Roman" w:eastAsia="宋体" w:hAnsi="Times New Roman" w:hint="eastAsia"/>
@@ -19299,20 +18071,12 @@
         </w:rPr>
         <w:t>.w</w:t>
       </w:r>
-      <w:proofErr w:type="spellEnd"/>
-      <w:r>
-        <w:rPr>
-          <w:rFonts w:ascii="Times New Roman" w:eastAsia="宋体" w:hAnsi="Times New Roman" w:hint="eastAsia"/>
-          <w:szCs w:val="21"/>
-        </w:rPr>
-        <w:t>指令，看来大概率是除法指令处理出错，于是紧接着</w:t>
-      </w:r>
-      <w:r>
-        <w:rPr>
-          <w:rFonts w:ascii="Times New Roman" w:eastAsia="宋体" w:hAnsi="Times New Roman" w:hint="eastAsia"/>
-          <w:szCs w:val="21"/>
-        </w:rPr>
-        <w:t>通过行为仿真，定位出错位置的相关信号，波形图如下</w:t>
+      <w:r>
+        <w:rPr>
+          <w:rFonts w:ascii="Times New Roman" w:eastAsia="宋体" w:hAnsi="Times New Roman" w:hint="eastAsia"/>
+          <w:szCs w:val="21"/>
+        </w:rPr>
+        <w:t>指令，看来大概率是除法指令处理出错，于是紧接着通过行为仿真，定位出错位置的相关信号，波形图如下</w:t>
       </w:r>
       <w:r>
         <w:rPr>
@@ -19447,7 +18211,6 @@
         </w:rPr>
         <w:t>的</w:t>
       </w:r>
-      <w:proofErr w:type="gramStart"/>
       <w:r>
         <w:rPr>
           <w:rFonts w:ascii="Times New Roman" w:eastAsia="宋体" w:hAnsi="Times New Roman" w:hint="eastAsia"/>
@@ -19462,16 +18225,7 @@
           <w:sz w:val="18"/>
           <w:szCs w:val="18"/>
         </w:rPr>
-        <w:t>数据晚了</w:t>
-      </w:r>
-      <w:proofErr w:type="gramEnd"/>
-      <w:r>
-        <w:rPr>
-          <w:rFonts w:ascii="Times New Roman" w:eastAsia="宋体" w:hAnsi="Times New Roman" w:hint="eastAsia"/>
-          <w:sz w:val="18"/>
-          <w:szCs w:val="18"/>
-        </w:rPr>
-        <w:t>一个周期</w:t>
+        <w:t>数据晚了一个周期</w:t>
       </w:r>
     </w:p>
     <w:p>
@@ -19590,7 +18344,6 @@
         </w:rPr>
         <w:t>通过给除法器单独写的</w:t>
       </w:r>
-      <w:proofErr w:type="spellStart"/>
       <w:r>
         <w:rPr>
           <w:rFonts w:ascii="Times New Roman" w:eastAsia="宋体" w:hAnsi="Times New Roman" w:hint="eastAsia"/>
@@ -19605,7 +18358,6 @@
         </w:rPr>
         <w:t>_bench</w:t>
       </w:r>
-      <w:proofErr w:type="spellEnd"/>
       <w:r>
         <w:rPr>
           <w:rFonts w:ascii="Times New Roman" w:eastAsia="宋体" w:hAnsi="Times New Roman" w:hint="eastAsia"/>
@@ -19639,7 +18391,7 @@
         <w:ind w:firstLineChars="200" w:firstLine="420"/>
         <w:jc w:val="left"/>
         <w:rPr>
-          <w:rFonts w:ascii="Times New Roman" w:eastAsia="宋体" w:hAnsi="Times New Roman" w:hint="eastAsia"/>
+          <w:rFonts w:ascii="Times New Roman" w:eastAsia="宋体" w:hAnsi="Times New Roman"/>
           <w:szCs w:val="21"/>
         </w:rPr>
       </w:pPr>
@@ -19703,7 +18455,6 @@
         </w:rPr>
         <w:t>除法器模块中</w:t>
       </w:r>
-      <w:proofErr w:type="spellStart"/>
       <w:r>
         <w:rPr>
           <w:rFonts w:ascii="Times New Roman" w:eastAsia="宋体" w:hAnsi="Times New Roman" w:hint="eastAsia"/>
@@ -19718,7 +18469,6 @@
         </w:rPr>
         <w:t>_x</w:t>
       </w:r>
-      <w:proofErr w:type="spellEnd"/>
       <w:r>
         <w:rPr>
           <w:rFonts w:ascii="Times New Roman" w:eastAsia="宋体" w:hAnsi="Times New Roman" w:hint="eastAsia"/>
@@ -19740,7 +18490,6 @@
         </w:rPr>
         <w:t>的绝对值，但显然对于</w:t>
       </w:r>
-      <w:proofErr w:type="spellStart"/>
       <w:r>
         <w:rPr>
           <w:rFonts w:ascii="Times New Roman" w:eastAsia="宋体" w:hAnsi="Times New Roman"/>
@@ -19748,7 +18497,6 @@
         </w:rPr>
         <w:t>div.w</w:t>
       </w:r>
-      <w:proofErr w:type="spellEnd"/>
       <w:r>
         <w:rPr>
           <w:rFonts w:ascii="Times New Roman" w:eastAsia="宋体" w:hAnsi="Times New Roman" w:hint="eastAsia"/>
@@ -19777,7 +18525,6 @@
         </w:rPr>
         <w:t>但此时</w:t>
       </w:r>
-      <w:proofErr w:type="spellStart"/>
       <w:r>
         <w:rPr>
           <w:rFonts w:ascii="Times New Roman" w:eastAsia="宋体" w:hAnsi="Times New Roman" w:hint="eastAsia"/>
@@ -19792,7 +18539,6 @@
         </w:rPr>
         <w:t>_x</w:t>
       </w:r>
-      <w:proofErr w:type="spellEnd"/>
       <w:r>
         <w:rPr>
           <w:rFonts w:ascii="Times New Roman" w:eastAsia="宋体" w:hAnsi="Times New Roman" w:hint="eastAsia"/>
@@ -19800,7 +18546,6 @@
         </w:rPr>
         <w:t>明显为负数，查看除法器模块对于</w:t>
       </w:r>
-      <w:proofErr w:type="spellStart"/>
       <w:r>
         <w:rPr>
           <w:rFonts w:ascii="Times New Roman" w:eastAsia="宋体" w:hAnsi="Times New Roman" w:hint="eastAsia"/>
@@ -19815,7 +18560,6 @@
         </w:rPr>
         <w:t>_x</w:t>
       </w:r>
-      <w:proofErr w:type="spellEnd"/>
       <w:r>
         <w:rPr>
           <w:rFonts w:ascii="Times New Roman" w:eastAsia="宋体" w:hAnsi="Times New Roman" w:hint="eastAsia"/>
@@ -19830,13 +18574,14 @@
         <w:ind w:firstLineChars="200" w:firstLine="420"/>
         <w:jc w:val="center"/>
         <w:rPr>
-          <w:rFonts w:ascii="Times New Roman" w:eastAsia="宋体" w:hAnsi="Times New Roman" w:hint="eastAsia"/>
-          <w:szCs w:val="21"/>
-        </w:rPr>
-      </w:pPr>
-      <w:r>
-        <w:rPr>
-          <w:rFonts w:ascii="Times New Roman" w:eastAsia="宋体" w:hAnsi="Times New Roman"/>
+          <w:rFonts w:ascii="Times New Roman" w:eastAsia="宋体" w:hAnsi="Times New Roman"/>
+          <w:szCs w:val="21"/>
+        </w:rPr>
+      </w:pPr>
+      <w:r>
+        <w:rPr>
+          <w:rFonts w:ascii="Times New Roman" w:eastAsia="宋体" w:hAnsi="Times New Roman"/>
+          <w:noProof/>
           <w:szCs w:val="21"/>
         </w:rPr>
         <w:drawing>
@@ -19894,7 +18639,6 @@
         </w:rPr>
         <w:t>可见其逻辑没有出错，那么出错的地方只可能是</w:t>
       </w:r>
-      <w:proofErr w:type="spellStart"/>
       <w:r>
         <w:rPr>
           <w:rFonts w:ascii="Times New Roman" w:eastAsia="宋体" w:hAnsi="Times New Roman" w:hint="eastAsia"/>
@@ -19916,7 +18660,6 @@
         </w:rPr>
         <w:t>signed</w:t>
       </w:r>
-      <w:proofErr w:type="spellEnd"/>
       <w:r>
         <w:rPr>
           <w:rFonts w:ascii="Times New Roman" w:eastAsia="宋体" w:hAnsi="Times New Roman" w:hint="eastAsia"/>
@@ -19945,7 +18688,6 @@
         </w:rPr>
         <w:t>阶段的</w:t>
       </w:r>
-      <w:proofErr w:type="spellStart"/>
       <w:r>
         <w:rPr>
           <w:rFonts w:ascii="Times New Roman" w:eastAsia="宋体" w:hAnsi="Times New Roman" w:hint="eastAsia"/>
@@ -19960,7 +18702,6 @@
         </w:rPr>
         <w:t>_signed</w:t>
       </w:r>
-      <w:proofErr w:type="spellEnd"/>
       <w:r>
         <w:rPr>
           <w:rFonts w:ascii="Times New Roman" w:eastAsia="宋体" w:hAnsi="Times New Roman" w:hint="eastAsia"/>
@@ -20033,7 +18774,7 @@
         <w:ind w:left="1200" w:firstLine="0"/>
         <w:jc w:val="center"/>
         <w:rPr>
-          <w:rFonts w:ascii="Times New Roman" w:eastAsia="宋体" w:hAnsi="Times New Roman" w:hint="eastAsia"/>
+          <w:rFonts w:ascii="Times New Roman" w:eastAsia="宋体" w:hAnsi="Times New Roman"/>
           <w:sz w:val="18"/>
           <w:szCs w:val="18"/>
         </w:rPr>
@@ -20135,7 +18876,7 @@
         <w:spacing w:line="360" w:lineRule="auto"/>
         <w:jc w:val="left"/>
         <w:rPr>
-          <w:rFonts w:ascii="Times New Roman" w:eastAsia="宋体" w:hAnsi="Times New Roman" w:hint="eastAsia"/>
+          <w:rFonts w:ascii="Times New Roman" w:eastAsia="宋体" w:hAnsi="Times New Roman"/>
           <w:szCs w:val="21"/>
         </w:rPr>
       </w:pPr>
@@ -20187,14 +18928,7 @@
           <w:rFonts w:ascii="Times New Roman" w:eastAsia="宋体" w:hAnsi="Times New Roman" w:hint="eastAsia"/>
           <w:szCs w:val="21"/>
         </w:rPr>
-        <w:t>写译码逻辑的同学与写除法器模块的同学的信号约定没有商量好，导致出现了歧义，所以</w:t>
-      </w:r>
-      <w:r>
-        <w:rPr>
-          <w:rFonts w:ascii="Times New Roman" w:eastAsia="宋体" w:hAnsi="Times New Roman" w:hint="eastAsia"/>
-          <w:szCs w:val="21"/>
-        </w:rPr>
-        <w:t>导致</w:t>
+        <w:t>写译码逻辑的同学与写除法器模块的同学的信号约定没有商量好，导致出现了歧义，所以导致</w:t>
       </w:r>
       <w:r>
         <w:rPr>
@@ -20261,7 +18995,6 @@
         </w:rPr>
         <w:t>将</w:t>
       </w:r>
-      <w:proofErr w:type="spellStart"/>
       <w:r>
         <w:rPr>
           <w:rFonts w:ascii="Times New Roman" w:eastAsia="宋体" w:hAnsi="Times New Roman" w:hint="eastAsia"/>
@@ -20276,7 +19009,6 @@
         </w:rPr>
         <w:t>_signed</w:t>
       </w:r>
-      <w:proofErr w:type="spellEnd"/>
       <w:r>
         <w:rPr>
           <w:rFonts w:ascii="Times New Roman" w:eastAsia="宋体" w:hAnsi="Times New Roman" w:hint="eastAsia"/>
@@ -20303,6 +19035,9 @@
         </w:rPr>
       </w:pPr>
       <w:r>
+        <w:rPr>
+          <w:noProof/>
+        </w:rPr>
         <w:lastRenderedPageBreak/>
         <w:drawing>
           <wp:inline distT="0" distB="0" distL="0" distR="0" wp14:anchorId="53A23BB2" wp14:editId="669E16B4">
@@ -20352,7 +19087,7 @@
           <w:szCs w:val="18"/>
         </w:rPr>
       </w:pPr>
-      <w:bookmarkStart w:id="11" w:name="OLE_LINK4"/>
+      <w:bookmarkStart w:id="12" w:name="OLE_LINK4"/>
       <w:r>
         <w:rPr>
           <w:rFonts w:ascii="Times New Roman" w:eastAsia="宋体" w:hAnsi="Times New Roman" w:hint="eastAsia"/>
@@ -20401,6 +19136,7 @@
         </w:rPr>
         <w:t>修改后代码</w:t>
       </w:r>
+      <w:bookmarkEnd w:id="10"/>
     </w:p>
     <w:p>
       <w:pPr>
@@ -20414,7 +19150,7 @@
         </w:rPr>
       </w:pPr>
     </w:p>
-    <w:bookmarkEnd w:id="11"/>
+    <w:bookmarkEnd w:id="12"/>
     <w:p>
       <w:pPr>
         <w:pStyle w:val="aff7"/>
@@ -20439,9 +19175,1194 @@
     </w:p>
     <w:p>
       <w:pPr>
+        <w:pStyle w:val="aff7"/>
+        <w:numPr>
+          <w:ilvl w:val="0"/>
+          <w:numId w:val="6"/>
+        </w:numPr>
         <w:jc w:val="left"/>
         <w:rPr>
           <w:rFonts w:ascii="Times New Roman" w:eastAsia="黑体" w:hAnsi="Times New Roman"/>
+          <w:sz w:val="24"/>
+          <w:szCs w:val="24"/>
+        </w:rPr>
+      </w:pPr>
+      <w:r>
+        <w:rPr>
+          <w:rFonts w:ascii="Times New Roman" w:eastAsia="黑体" w:hAnsi="Times New Roman" w:hint="eastAsia"/>
+          <w:sz w:val="24"/>
+          <w:szCs w:val="24"/>
+        </w:rPr>
+        <w:t>错误</w:t>
+      </w:r>
+      <w:r>
+        <w:rPr>
+          <w:rFonts w:ascii="Times New Roman" w:eastAsia="黑体" w:hAnsi="Times New Roman" w:hint="eastAsia"/>
+          <w:sz w:val="24"/>
+          <w:szCs w:val="24"/>
+        </w:rPr>
+        <w:t>3</w:t>
+      </w:r>
+      <w:r>
+        <w:rPr>
+          <w:rFonts w:ascii="Times New Roman" w:eastAsia="黑体" w:hAnsi="Times New Roman" w:hint="eastAsia"/>
+          <w:sz w:val="24"/>
+          <w:szCs w:val="24"/>
+        </w:rPr>
+        <w:t>：</w:t>
+      </w:r>
+      <w:r>
+        <w:rPr>
+          <w:rFonts w:ascii="Times New Roman" w:eastAsia="黑体" w:hAnsi="Times New Roman" w:hint="eastAsia"/>
+          <w:sz w:val="24"/>
+          <w:szCs w:val="24"/>
+        </w:rPr>
+        <w:t>exp</w:t>
+      </w:r>
+      <w:r>
+        <w:rPr>
+          <w:rFonts w:ascii="Times New Roman" w:eastAsia="黑体" w:hAnsi="Times New Roman"/>
+          <w:sz w:val="24"/>
+          <w:szCs w:val="24"/>
+        </w:rPr>
+        <w:t>10</w:t>
+      </w:r>
+      <w:r>
+        <w:rPr>
+          <w:rFonts w:ascii="Times New Roman" w:eastAsia="黑体" w:hAnsi="Times New Roman" w:hint="eastAsia"/>
+          <w:sz w:val="24"/>
+          <w:szCs w:val="24"/>
+        </w:rPr>
+        <w:t>中</w:t>
+      </w:r>
+      <w:r>
+        <w:rPr>
+          <w:rFonts w:ascii="Times New Roman" w:eastAsia="黑体" w:hAnsi="Times New Roman" w:hint="eastAsia"/>
+          <w:sz w:val="24"/>
+          <w:szCs w:val="24"/>
+        </w:rPr>
+        <w:t>乘法器结果未进行高位和低位选择</w:t>
+      </w:r>
+    </w:p>
+    <w:p>
+      <w:pPr>
+        <w:pStyle w:val="aff7"/>
+        <w:numPr>
+          <w:ilvl w:val="0"/>
+          <w:numId w:val="38"/>
+        </w:numPr>
+        <w:jc w:val="left"/>
+        <w:rPr>
+          <w:rFonts w:ascii="Times New Roman" w:eastAsia="黑体" w:hAnsi="Times New Roman"/>
+          <w:szCs w:val="21"/>
+        </w:rPr>
+      </w:pPr>
+      <w:r>
+        <w:rPr>
+          <w:rFonts w:ascii="Times New Roman" w:eastAsia="黑体" w:hAnsi="Times New Roman" w:hint="eastAsia"/>
+          <w:szCs w:val="21"/>
+        </w:rPr>
+        <w:t>错误现象</w:t>
+      </w:r>
+    </w:p>
+    <w:p>
+      <w:pPr>
+        <w:pStyle w:val="aff7"/>
+        <w:spacing w:line="360" w:lineRule="auto"/>
+        <w:ind w:left="1922" w:firstLine="0"/>
+        <w:jc w:val="left"/>
+        <w:rPr>
+          <w:rFonts w:ascii="Times New Roman" w:eastAsia="宋体" w:hAnsi="Times New Roman" w:hint="eastAsia"/>
+          <w:szCs w:val="21"/>
+        </w:rPr>
+      </w:pPr>
+      <w:r>
+        <w:rPr>
+          <w:rFonts w:ascii="Times New Roman" w:eastAsia="宋体" w:hAnsi="Times New Roman"/>
+          <w:szCs w:val="21"/>
+        </w:rPr>
+        <w:t>C</w:t>
+      </w:r>
+      <w:r>
+        <w:rPr>
+          <w:rFonts w:ascii="Times New Roman" w:eastAsia="宋体" w:hAnsi="Times New Roman" w:hint="eastAsia"/>
+          <w:szCs w:val="21"/>
+        </w:rPr>
+        <w:t>onsole</w:t>
+      </w:r>
+      <w:r>
+        <w:rPr>
+          <w:rFonts w:ascii="Times New Roman" w:eastAsia="宋体" w:hAnsi="Times New Roman" w:hint="eastAsia"/>
+          <w:szCs w:val="21"/>
+        </w:rPr>
+        <w:t>报错如下：</w:t>
+      </w:r>
+    </w:p>
+    <w:p>
+      <w:pPr>
+        <w:pStyle w:val="aff7"/>
+        <w:spacing w:line="360" w:lineRule="auto"/>
+        <w:ind w:left="1922" w:firstLine="0"/>
+        <w:jc w:val="left"/>
+        <w:rPr>
+          <w:rFonts w:ascii="Times New Roman" w:eastAsia="宋体" w:hAnsi="Times New Roman" w:hint="eastAsia"/>
+          <w:szCs w:val="21"/>
+        </w:rPr>
+      </w:pPr>
+      <w:r>
+        <w:rPr>
+          <w:rFonts w:ascii="Times New Roman" w:eastAsia="宋体" w:hAnsi="Times New Roman"/>
+          <w:szCs w:val="21"/>
+        </w:rPr>
+        <w:drawing>
+          <wp:inline distT="0" distB="0" distL="0" distR="0" wp14:anchorId="094DD03A" wp14:editId="0939FB38">
+            <wp:extent cx="5296172" cy="863644"/>
+            <wp:effectExtent l="0" t="0" r="0" b="0"/>
+            <wp:docPr id="51524894" name="图片 51524894"/>
+            <wp:cNvGraphicFramePr>
+              <a:graphicFrameLocks xmlns:a="http://schemas.openxmlformats.org/drawingml/2006/main" noChangeAspect="1"/>
+            </wp:cNvGraphicFramePr>
+            <a:graphic xmlns:a="http://schemas.openxmlformats.org/drawingml/2006/main">
+              <a:graphicData uri="http://schemas.openxmlformats.org/drawingml/2006/picture">
+                <pic:pic xmlns:pic="http://schemas.openxmlformats.org/drawingml/2006/picture">
+                  <pic:nvPicPr>
+                    <pic:cNvPr id="961461667" name=""/>
+                    <pic:cNvPicPr/>
+                  </pic:nvPicPr>
+                  <pic:blipFill>
+                    <a:blip r:embed="rId38"/>
+                    <a:stretch>
+                      <a:fillRect/>
+                    </a:stretch>
+                  </pic:blipFill>
+                  <pic:spPr>
+                    <a:xfrm>
+                      <a:off x="0" y="0"/>
+                      <a:ext cx="5296172" cy="863644"/>
+                    </a:xfrm>
+                    <a:prstGeom prst="rect">
+                      <a:avLst/>
+                    </a:prstGeom>
+                  </pic:spPr>
+                </pic:pic>
+              </a:graphicData>
+            </a:graphic>
+          </wp:inline>
+        </w:drawing>
+      </w:r>
+    </w:p>
+    <w:p>
+      <w:pPr>
+        <w:ind w:left="785"/>
+        <w:jc w:val="center"/>
+        <w:rPr>
+          <w:rFonts w:ascii="Times New Roman" w:eastAsia="黑体" w:hAnsi="Times New Roman"/>
+          <w:sz w:val="24"/>
+        </w:rPr>
+      </w:pPr>
+      <w:r>
+        <w:rPr>
+          <w:rFonts w:ascii="Times New Roman" w:eastAsia="宋体" w:hAnsi="Times New Roman" w:hint="eastAsia"/>
+          <w:sz w:val="18"/>
+          <w:szCs w:val="18"/>
+        </w:rPr>
+        <w:t>图</w:t>
+      </w:r>
+      <w:r>
+        <w:rPr>
+          <w:rFonts w:ascii="Times New Roman" w:eastAsia="宋体" w:hAnsi="Times New Roman"/>
+          <w:sz w:val="18"/>
+          <w:szCs w:val="18"/>
+        </w:rPr>
+        <w:t xml:space="preserve"> 2</w:t>
+      </w:r>
+      <w:r>
+        <w:rPr>
+          <w:rFonts w:ascii="Times New Roman" w:eastAsia="宋体" w:hAnsi="Times New Roman"/>
+          <w:sz w:val="18"/>
+          <w:szCs w:val="18"/>
+        </w:rPr>
+        <w:t>8</w:t>
+      </w:r>
+      <w:r>
+        <w:rPr>
+          <w:rFonts w:ascii="Times New Roman" w:eastAsia="宋体" w:hAnsi="Times New Roman"/>
+          <w:sz w:val="18"/>
+          <w:szCs w:val="18"/>
+        </w:rPr>
+        <w:t xml:space="preserve">   </w:t>
+      </w:r>
+      <w:r>
+        <w:rPr>
+          <w:rFonts w:ascii="Times New Roman" w:eastAsia="宋体" w:hAnsi="Times New Roman" w:hint="eastAsia"/>
+          <w:sz w:val="18"/>
+          <w:szCs w:val="18"/>
+        </w:rPr>
+        <w:t>错误</w:t>
+      </w:r>
+      <w:r>
+        <w:rPr>
+          <w:rFonts w:ascii="Times New Roman" w:eastAsia="宋体" w:hAnsi="Times New Roman"/>
+          <w:sz w:val="18"/>
+          <w:szCs w:val="18"/>
+        </w:rPr>
+        <w:t>4</w:t>
+      </w:r>
+      <w:r>
+        <w:rPr>
+          <w:rFonts w:ascii="Times New Roman" w:eastAsia="宋体" w:hAnsi="Times New Roman" w:hint="eastAsia"/>
+          <w:sz w:val="18"/>
+          <w:szCs w:val="18"/>
+        </w:rPr>
+        <w:t>对应的</w:t>
+      </w:r>
+      <w:r>
+        <w:rPr>
+          <w:rFonts w:ascii="Times New Roman" w:eastAsia="宋体" w:hAnsi="Times New Roman" w:hint="eastAsia"/>
+          <w:sz w:val="18"/>
+          <w:szCs w:val="18"/>
+        </w:rPr>
+        <w:t>Console</w:t>
+      </w:r>
+      <w:r>
+        <w:rPr>
+          <w:rFonts w:ascii="Times New Roman" w:eastAsia="宋体" w:hAnsi="Times New Roman" w:hint="eastAsia"/>
+          <w:sz w:val="18"/>
+          <w:szCs w:val="18"/>
+        </w:rPr>
+        <w:t>报错</w:t>
+      </w:r>
+    </w:p>
+    <w:p>
+      <w:pPr>
+        <w:pStyle w:val="aff7"/>
+        <w:spacing w:line="360" w:lineRule="auto"/>
+        <w:ind w:left="1922" w:firstLine="0"/>
+        <w:jc w:val="left"/>
+        <w:rPr>
+          <w:rFonts w:ascii="Times New Roman" w:eastAsia="宋体" w:hAnsi="Times New Roman"/>
+          <w:szCs w:val="21"/>
+        </w:rPr>
+      </w:pPr>
+    </w:p>
+    <w:p>
+      <w:pPr>
+        <w:pStyle w:val="aff7"/>
+        <w:numPr>
+          <w:ilvl w:val="0"/>
+          <w:numId w:val="38"/>
+        </w:numPr>
+        <w:jc w:val="left"/>
+        <w:rPr>
+          <w:rFonts w:ascii="Times New Roman" w:eastAsia="黑体" w:hAnsi="Times New Roman"/>
+          <w:szCs w:val="21"/>
+        </w:rPr>
+      </w:pPr>
+      <w:r>
+        <w:rPr>
+          <w:rFonts w:ascii="Times New Roman" w:eastAsia="黑体" w:hAnsi="Times New Roman" w:hint="eastAsia"/>
+          <w:szCs w:val="21"/>
+        </w:rPr>
+        <w:t>分析定位过程</w:t>
+      </w:r>
+    </w:p>
+    <w:p>
+      <w:pPr>
+        <w:pStyle w:val="aff7"/>
+        <w:spacing w:line="360" w:lineRule="auto"/>
+        <w:ind w:left="1920" w:firstLineChars="200"/>
+        <w:jc w:val="left"/>
+        <w:rPr>
+          <w:rFonts w:ascii="Times New Roman" w:eastAsia="宋体" w:hAnsi="Times New Roman"/>
+          <w:szCs w:val="21"/>
+        </w:rPr>
+      </w:pPr>
+      <w:r>
+        <w:rPr>
+          <w:rFonts w:ascii="Times New Roman" w:eastAsia="宋体" w:hAnsi="Times New Roman" w:hint="eastAsia"/>
+          <w:szCs w:val="21"/>
+        </w:rPr>
+        <w:t>发现</w:t>
+      </w:r>
+      <w:r>
+        <w:rPr>
+          <w:rFonts w:ascii="Times New Roman" w:eastAsia="宋体" w:hAnsi="Times New Roman" w:hint="eastAsia"/>
+          <w:szCs w:val="21"/>
+        </w:rPr>
+        <w:t>wb_rf_wdata</w:t>
+      </w:r>
+      <w:r>
+        <w:rPr>
+          <w:rFonts w:ascii="Times New Roman" w:eastAsia="宋体" w:hAnsi="Times New Roman" w:hint="eastAsia"/>
+          <w:szCs w:val="21"/>
+        </w:rPr>
+        <w:t>错误，</w:t>
+      </w:r>
+      <w:r>
+        <w:rPr>
+          <w:rFonts w:ascii="Times New Roman" w:eastAsia="宋体" w:hAnsi="Times New Roman" w:hint="eastAsia"/>
+          <w:szCs w:val="21"/>
+        </w:rPr>
+        <w:t>由于已经跑了很久的仿真，所以猜想是对新加的指令的处理出错。</w:t>
+      </w:r>
+      <w:r>
+        <w:rPr>
+          <w:rFonts w:ascii="Times New Roman" w:eastAsia="宋体" w:hAnsi="Times New Roman" w:hint="eastAsia"/>
+          <w:szCs w:val="21"/>
+        </w:rPr>
+        <w:t>于是</w:t>
+      </w:r>
+      <w:r>
+        <w:rPr>
+          <w:rFonts w:ascii="Times New Roman" w:eastAsia="宋体" w:hAnsi="Times New Roman" w:hint="eastAsia"/>
+          <w:szCs w:val="21"/>
+        </w:rPr>
+        <w:t>本人首先查看了反汇编代码，发现此时是</w:t>
+      </w:r>
+      <w:r>
+        <w:rPr>
+          <w:rFonts w:ascii="Times New Roman" w:eastAsia="宋体" w:hAnsi="Times New Roman" w:hint="eastAsia"/>
+          <w:szCs w:val="21"/>
+        </w:rPr>
+        <w:t>mulh</w:t>
+      </w:r>
+      <w:r>
+        <w:rPr>
+          <w:rFonts w:ascii="Times New Roman" w:eastAsia="宋体" w:hAnsi="Times New Roman"/>
+          <w:szCs w:val="21"/>
+        </w:rPr>
+        <w:t>.w</w:t>
+      </w:r>
+      <w:r>
+        <w:rPr>
+          <w:rFonts w:ascii="Times New Roman" w:eastAsia="宋体" w:hAnsi="Times New Roman" w:hint="eastAsia"/>
+          <w:szCs w:val="21"/>
+        </w:rPr>
+        <w:t>指令，看来大概率是</w:t>
+      </w:r>
+      <w:r>
+        <w:rPr>
+          <w:rFonts w:ascii="Times New Roman" w:eastAsia="宋体" w:hAnsi="Times New Roman" w:hint="eastAsia"/>
+          <w:szCs w:val="21"/>
+        </w:rPr>
+        <w:t>乘</w:t>
+      </w:r>
+      <w:r>
+        <w:rPr>
+          <w:rFonts w:ascii="Times New Roman" w:eastAsia="宋体" w:hAnsi="Times New Roman" w:hint="eastAsia"/>
+          <w:szCs w:val="21"/>
+        </w:rPr>
+        <w:t>法指令处理出错，于是紧接着通过行为仿真，定位出错位置的相关信号，波形图如下</w:t>
+      </w:r>
+      <w:r>
+        <w:rPr>
+          <w:rFonts w:ascii="Times New Roman" w:eastAsia="宋体" w:hAnsi="Times New Roman" w:hint="eastAsia"/>
+          <w:szCs w:val="21"/>
+        </w:rPr>
+        <w:t>：</w:t>
+      </w:r>
+    </w:p>
+    <w:p>
+      <w:pPr>
+        <w:spacing w:line="360" w:lineRule="auto"/>
+        <w:ind w:firstLineChars="200" w:firstLine="420"/>
+        <w:jc w:val="left"/>
+        <w:rPr>
+          <w:rFonts w:ascii="Times New Roman" w:eastAsia="黑体" w:hAnsi="Times New Roman"/>
+          <w:szCs w:val="21"/>
+        </w:rPr>
+      </w:pPr>
+      <w:r>
+        <w:rPr>
+          <w:noProof/>
+        </w:rPr>
+        <w:lastRenderedPageBreak/>
+        <w:drawing>
+          <wp:inline distT="0" distB="0" distL="0" distR="0" wp14:anchorId="7064C845" wp14:editId="1F1B3924">
+            <wp:extent cx="6645910" cy="4514850"/>
+            <wp:effectExtent l="0" t="0" r="2540" b="0"/>
+            <wp:docPr id="1975084455" name="图片 1"/>
+            <wp:cNvGraphicFramePr>
+              <a:graphicFrameLocks xmlns:a="http://schemas.openxmlformats.org/drawingml/2006/main" noChangeAspect="1"/>
+            </wp:cNvGraphicFramePr>
+            <a:graphic xmlns:a="http://schemas.openxmlformats.org/drawingml/2006/main">
+              <a:graphicData uri="http://schemas.openxmlformats.org/drawingml/2006/picture">
+                <pic:pic xmlns:pic="http://schemas.openxmlformats.org/drawingml/2006/picture">
+                  <pic:nvPicPr>
+                    <pic:cNvPr id="1975084455" name=""/>
+                    <pic:cNvPicPr/>
+                  </pic:nvPicPr>
+                  <pic:blipFill>
+                    <a:blip r:embed="rId39"/>
+                    <a:stretch>
+                      <a:fillRect/>
+                    </a:stretch>
+                  </pic:blipFill>
+                  <pic:spPr>
+                    <a:xfrm>
+                      <a:off x="0" y="0"/>
+                      <a:ext cx="6645910" cy="4514850"/>
+                    </a:xfrm>
+                    <a:prstGeom prst="rect">
+                      <a:avLst/>
+                    </a:prstGeom>
+                  </pic:spPr>
+                </pic:pic>
+              </a:graphicData>
+            </a:graphic>
+          </wp:inline>
+        </w:drawing>
+      </w:r>
+    </w:p>
+    <w:p>
+      <w:pPr>
+        <w:spacing w:line="360" w:lineRule="auto"/>
+        <w:jc w:val="center"/>
+        <w:rPr>
+          <w:rFonts w:ascii="Times New Roman" w:eastAsia="宋体" w:hAnsi="Times New Roman"/>
+          <w:color w:val="0D0D0D" w:themeColor="text1" w:themeTint="F2"/>
+        </w:rPr>
+      </w:pPr>
+      <w:r>
+        <w:rPr>
+          <w:rFonts w:ascii="Times New Roman" w:eastAsia="宋体" w:hAnsi="Times New Roman" w:hint="eastAsia"/>
+          <w:sz w:val="18"/>
+          <w:szCs w:val="18"/>
+        </w:rPr>
+        <w:t>图</w:t>
+      </w:r>
+      <w:r>
+        <w:rPr>
+          <w:rFonts w:ascii="Times New Roman" w:eastAsia="宋体" w:hAnsi="Times New Roman"/>
+          <w:sz w:val="18"/>
+          <w:szCs w:val="18"/>
+        </w:rPr>
+        <w:t xml:space="preserve">25  </w:t>
+      </w:r>
+      <w:r>
+        <w:rPr>
+          <w:rFonts w:ascii="Times New Roman" w:eastAsia="宋体" w:hAnsi="Times New Roman" w:hint="eastAsia"/>
+          <w:sz w:val="18"/>
+          <w:szCs w:val="18"/>
+        </w:rPr>
+        <w:t>错误</w:t>
+      </w:r>
+      <w:r>
+        <w:rPr>
+          <w:rFonts w:ascii="Times New Roman" w:eastAsia="宋体" w:hAnsi="Times New Roman"/>
+          <w:sz w:val="18"/>
+          <w:szCs w:val="18"/>
+        </w:rPr>
+        <w:t>4</w:t>
+      </w:r>
+      <w:r>
+        <w:rPr>
+          <w:rFonts w:ascii="Times New Roman" w:eastAsia="宋体" w:hAnsi="Times New Roman" w:hint="eastAsia"/>
+          <w:sz w:val="18"/>
+          <w:szCs w:val="18"/>
+        </w:rPr>
+        <w:t>中数据</w:t>
+      </w:r>
+      <w:r>
+        <w:rPr>
+          <w:rFonts w:ascii="Times New Roman" w:eastAsia="宋体" w:hAnsi="Times New Roman" w:hint="eastAsia"/>
+          <w:sz w:val="18"/>
+          <w:szCs w:val="18"/>
+        </w:rPr>
+        <w:t>R</w:t>
+      </w:r>
+      <w:r>
+        <w:rPr>
+          <w:rFonts w:ascii="Times New Roman" w:eastAsia="宋体" w:hAnsi="Times New Roman"/>
+          <w:sz w:val="18"/>
+          <w:szCs w:val="18"/>
+        </w:rPr>
+        <w:t>AM</w:t>
+      </w:r>
+      <w:r>
+        <w:rPr>
+          <w:rFonts w:ascii="Times New Roman" w:eastAsia="宋体" w:hAnsi="Times New Roman" w:hint="eastAsia"/>
+          <w:sz w:val="18"/>
+          <w:szCs w:val="18"/>
+        </w:rPr>
+        <w:t>的</w:t>
+      </w:r>
+      <w:r>
+        <w:rPr>
+          <w:rFonts w:ascii="Times New Roman" w:eastAsia="宋体" w:hAnsi="Times New Roman" w:hint="eastAsia"/>
+          <w:sz w:val="18"/>
+          <w:szCs w:val="18"/>
+        </w:rPr>
+        <w:t>读</w:t>
+      </w:r>
+      <w:r>
+        <w:rPr>
+          <w:rFonts w:ascii="Times New Roman" w:eastAsia="宋体" w:hAnsi="Times New Roman" w:hint="eastAsia"/>
+          <w:sz w:val="18"/>
+          <w:szCs w:val="18"/>
+        </w:rPr>
+        <w:t>数据晚了一个周期</w:t>
+      </w:r>
+    </w:p>
+    <w:p>
+      <w:pPr>
+        <w:pStyle w:val="aff7"/>
+        <w:spacing w:line="360" w:lineRule="auto"/>
+        <w:ind w:left="1920" w:firstLineChars="200"/>
+        <w:jc w:val="left"/>
+        <w:rPr>
+          <w:rFonts w:ascii="Times New Roman" w:eastAsia="宋体" w:hAnsi="Times New Roman"/>
+          <w:szCs w:val="21"/>
+        </w:rPr>
+      </w:pPr>
+      <w:r>
+        <w:rPr>
+          <w:rFonts w:ascii="Times New Roman" w:eastAsia="宋体" w:hAnsi="Times New Roman" w:hint="eastAsia"/>
+          <w:szCs w:val="21"/>
+        </w:rPr>
+        <w:t>此时</w:t>
+      </w:r>
+      <w:r>
+        <w:rPr>
+          <w:rFonts w:ascii="Times New Roman" w:eastAsia="宋体" w:hAnsi="Times New Roman" w:hint="eastAsia"/>
+          <w:szCs w:val="21"/>
+        </w:rPr>
+        <w:t>M</w:t>
+      </w:r>
+      <w:r>
+        <w:rPr>
+          <w:rFonts w:ascii="Times New Roman" w:eastAsia="宋体" w:hAnsi="Times New Roman"/>
+          <w:szCs w:val="21"/>
+        </w:rPr>
+        <w:t>EM</w:t>
+      </w:r>
+      <w:r>
+        <w:rPr>
+          <w:rFonts w:ascii="Times New Roman" w:eastAsia="宋体" w:hAnsi="Times New Roman" w:hint="eastAsia"/>
+          <w:szCs w:val="21"/>
+        </w:rPr>
+        <w:t>流水级的</w:t>
+      </w:r>
+      <w:r>
+        <w:rPr>
+          <w:rFonts w:ascii="Times New Roman" w:eastAsia="宋体" w:hAnsi="Times New Roman" w:hint="eastAsia"/>
+          <w:szCs w:val="21"/>
+        </w:rPr>
+        <w:t>的</w:t>
+      </w:r>
+      <w:r>
+        <w:rPr>
+          <w:rFonts w:ascii="Times New Roman" w:eastAsia="宋体" w:hAnsi="Times New Roman" w:hint="eastAsia"/>
+          <w:szCs w:val="21"/>
+        </w:rPr>
+        <w:t>相关信号</w:t>
+      </w:r>
+      <w:r>
+        <w:rPr>
+          <w:rFonts w:ascii="Times New Roman" w:eastAsia="宋体" w:hAnsi="Times New Roman" w:hint="eastAsia"/>
+          <w:szCs w:val="21"/>
+        </w:rPr>
+        <w:t>如上所示，</w:t>
+      </w:r>
+      <w:r>
+        <w:rPr>
+          <w:rFonts w:ascii="Times New Roman" w:eastAsia="宋体" w:hAnsi="Times New Roman" w:hint="eastAsia"/>
+          <w:szCs w:val="21"/>
+        </w:rPr>
+        <w:t>可以看出</w:t>
+      </w:r>
+      <w:r>
+        <w:rPr>
+          <w:rFonts w:ascii="Times New Roman" w:eastAsia="宋体" w:hAnsi="Times New Roman" w:hint="eastAsia"/>
+          <w:szCs w:val="21"/>
+        </w:rPr>
+        <w:t>mul</w:t>
+      </w:r>
+      <w:r>
+        <w:rPr>
+          <w:rFonts w:ascii="Times New Roman" w:eastAsia="宋体" w:hAnsi="Times New Roman"/>
+          <w:szCs w:val="21"/>
+        </w:rPr>
+        <w:t>_result</w:t>
+      </w:r>
+      <w:r>
+        <w:rPr>
+          <w:rFonts w:ascii="Times New Roman" w:eastAsia="宋体" w:hAnsi="Times New Roman" w:hint="eastAsia"/>
+          <w:szCs w:val="21"/>
+        </w:rPr>
+        <w:t>计算并未出错</w:t>
+      </w:r>
+      <w:r>
+        <w:rPr>
+          <w:rFonts w:ascii="Times New Roman" w:eastAsia="宋体" w:hAnsi="Times New Roman" w:hint="eastAsia"/>
+          <w:szCs w:val="21"/>
+        </w:rPr>
+        <w:t>(</w:t>
+      </w:r>
+      <w:r>
+        <w:rPr>
+          <w:rFonts w:ascii="Times New Roman" w:eastAsia="宋体" w:hAnsi="Times New Roman" w:hint="eastAsia"/>
+          <w:szCs w:val="21"/>
+        </w:rPr>
+        <w:t>其高位为</w:t>
+      </w:r>
+      <w:r>
+        <w:rPr>
+          <w:rFonts w:ascii="Times New Roman" w:eastAsia="宋体" w:hAnsi="Times New Roman" w:hint="eastAsia"/>
+          <w:szCs w:val="21"/>
+        </w:rPr>
+        <w:t>0xf</w:t>
+      </w:r>
+      <w:r>
+        <w:rPr>
+          <w:rFonts w:ascii="Times New Roman" w:eastAsia="宋体" w:hAnsi="Times New Roman"/>
+          <w:szCs w:val="21"/>
+        </w:rPr>
+        <w:t>4</w:t>
+      </w:r>
+      <w:r>
+        <w:rPr>
+          <w:rFonts w:ascii="Times New Roman" w:eastAsia="宋体" w:hAnsi="Times New Roman" w:hint="eastAsia"/>
+          <w:szCs w:val="21"/>
+        </w:rPr>
+        <w:t>d</w:t>
+      </w:r>
+      <w:r>
+        <w:rPr>
+          <w:rFonts w:ascii="Times New Roman" w:eastAsia="宋体" w:hAnsi="Times New Roman"/>
+          <w:szCs w:val="21"/>
+        </w:rPr>
+        <w:t>903</w:t>
+      </w:r>
+      <w:r>
+        <w:rPr>
+          <w:rFonts w:ascii="Times New Roman" w:eastAsia="宋体" w:hAnsi="Times New Roman" w:hint="eastAsia"/>
+          <w:szCs w:val="21"/>
+        </w:rPr>
+        <w:t>bb</w:t>
+      </w:r>
+      <w:r>
+        <w:rPr>
+          <w:rFonts w:ascii="Times New Roman" w:eastAsia="宋体" w:hAnsi="Times New Roman"/>
+          <w:szCs w:val="21"/>
+        </w:rPr>
+        <w:t>)</w:t>
+      </w:r>
+      <w:r>
+        <w:rPr>
+          <w:rFonts w:ascii="Times New Roman" w:eastAsia="宋体" w:hAnsi="Times New Roman" w:hint="eastAsia"/>
+          <w:szCs w:val="21"/>
+        </w:rPr>
+        <w:t>，但写回结果是</w:t>
+      </w:r>
+      <w:r>
+        <w:rPr>
+          <w:rFonts w:ascii="Times New Roman" w:eastAsia="宋体" w:hAnsi="Times New Roman" w:hint="eastAsia"/>
+          <w:szCs w:val="21"/>
+        </w:rPr>
+        <w:t>0x</w:t>
+      </w:r>
+      <w:r>
+        <w:rPr>
+          <w:rFonts w:ascii="Times New Roman" w:eastAsia="宋体" w:hAnsi="Times New Roman"/>
+          <w:szCs w:val="21"/>
+        </w:rPr>
+        <w:t>0</w:t>
+      </w:r>
+      <w:r>
+        <w:rPr>
+          <w:rFonts w:ascii="Times New Roman" w:eastAsia="宋体" w:hAnsi="Times New Roman" w:hint="eastAsia"/>
+          <w:szCs w:val="21"/>
+        </w:rPr>
+        <w:t>a</w:t>
+      </w:r>
+      <w:r>
+        <w:rPr>
+          <w:rFonts w:ascii="Times New Roman" w:eastAsia="宋体" w:hAnsi="Times New Roman"/>
+          <w:szCs w:val="21"/>
+        </w:rPr>
+        <w:t>20a480</w:t>
+      </w:r>
+      <w:r>
+        <w:rPr>
+          <w:rFonts w:ascii="Times New Roman" w:eastAsia="宋体" w:hAnsi="Times New Roman" w:hint="eastAsia"/>
+          <w:szCs w:val="21"/>
+        </w:rPr>
+        <w:t>。所以很显然，最终写回结果选择了乘法器计算结果的低位，然后查看相关代码，发现问题所在：</w:t>
+      </w:r>
+      <w:r>
+        <w:rPr>
+          <w:rFonts w:ascii="Times New Roman" w:eastAsia="宋体" w:hAnsi="Times New Roman"/>
+          <w:szCs w:val="21"/>
+        </w:rPr>
+        <w:t xml:space="preserve"> </w:t>
+      </w:r>
+    </w:p>
+    <w:p>
+      <w:pPr>
+        <w:spacing w:line="360" w:lineRule="auto"/>
+        <w:ind w:firstLineChars="200" w:firstLine="420"/>
+        <w:jc w:val="center"/>
+        <w:rPr>
+          <w:rFonts w:ascii="Times New Roman" w:eastAsia="宋体" w:hAnsi="Times New Roman"/>
+          <w:szCs w:val="21"/>
+        </w:rPr>
+      </w:pPr>
+      <w:r>
+        <w:rPr>
+          <w:rFonts w:ascii="Times New Roman" w:eastAsia="宋体" w:hAnsi="Times New Roman"/>
+          <w:szCs w:val="21"/>
+        </w:rPr>
+        <w:drawing>
+          <wp:inline distT="0" distB="0" distL="0" distR="0" wp14:anchorId="5C6294D0" wp14:editId="4CF3DC3F">
+            <wp:extent cx="4711942" cy="914447"/>
+            <wp:effectExtent l="0" t="0" r="0" b="0"/>
+            <wp:docPr id="1608516481" name="图片 1"/>
+            <wp:cNvGraphicFramePr>
+              <a:graphicFrameLocks xmlns:a="http://schemas.openxmlformats.org/drawingml/2006/main" noChangeAspect="1"/>
+            </wp:cNvGraphicFramePr>
+            <a:graphic xmlns:a="http://schemas.openxmlformats.org/drawingml/2006/main">
+              <a:graphicData uri="http://schemas.openxmlformats.org/drawingml/2006/picture">
+                <pic:pic xmlns:pic="http://schemas.openxmlformats.org/drawingml/2006/picture">
+                  <pic:nvPicPr>
+                    <pic:cNvPr id="1608516481" name=""/>
+                    <pic:cNvPicPr/>
+                  </pic:nvPicPr>
+                  <pic:blipFill>
+                    <a:blip r:embed="rId40"/>
+                    <a:stretch>
+                      <a:fillRect/>
+                    </a:stretch>
+                  </pic:blipFill>
+                  <pic:spPr>
+                    <a:xfrm>
+                      <a:off x="0" y="0"/>
+                      <a:ext cx="4711942" cy="914447"/>
+                    </a:xfrm>
+                    <a:prstGeom prst="rect">
+                      <a:avLst/>
+                    </a:prstGeom>
+                  </pic:spPr>
+                </pic:pic>
+              </a:graphicData>
+            </a:graphic>
+          </wp:inline>
+        </w:drawing>
+      </w:r>
+    </w:p>
+    <w:p>
+      <w:pPr>
+        <w:pStyle w:val="aff7"/>
+        <w:spacing w:line="360" w:lineRule="auto"/>
+        <w:ind w:left="1920" w:firstLineChars="200"/>
+        <w:jc w:val="left"/>
+        <w:rPr>
+          <w:rFonts w:ascii="Times New Roman" w:eastAsia="宋体" w:hAnsi="Times New Roman"/>
+          <w:szCs w:val="21"/>
+        </w:rPr>
+      </w:pPr>
+      <w:r>
+        <w:rPr>
+          <w:rFonts w:ascii="Times New Roman" w:eastAsia="宋体" w:hAnsi="Times New Roman" w:hint="eastAsia"/>
+          <w:szCs w:val="21"/>
+        </w:rPr>
+        <w:t>可以看出，对最终结果的选择。并没有考虑选择乘法器的高位还是低位，而</w:t>
+      </w:r>
+      <w:r>
+        <w:rPr>
+          <w:rFonts w:ascii="Times New Roman" w:eastAsia="宋体" w:hAnsi="Times New Roman" w:hint="eastAsia"/>
+          <w:szCs w:val="21"/>
+        </w:rPr>
+        <w:t>mem</w:t>
+      </w:r>
+      <w:r>
+        <w:rPr>
+          <w:rFonts w:ascii="Times New Roman" w:eastAsia="宋体" w:hAnsi="Times New Roman"/>
+          <w:szCs w:val="21"/>
+        </w:rPr>
+        <w:t>_rf_wdata</w:t>
+      </w:r>
+      <w:r>
+        <w:rPr>
+          <w:rFonts w:ascii="Times New Roman" w:eastAsia="宋体" w:hAnsi="Times New Roman" w:hint="eastAsia"/>
+          <w:szCs w:val="21"/>
+        </w:rPr>
+        <w:t>位宽为</w:t>
+      </w:r>
+      <w:r>
+        <w:rPr>
+          <w:rFonts w:ascii="Times New Roman" w:eastAsia="宋体" w:hAnsi="Times New Roman" w:hint="eastAsia"/>
+          <w:szCs w:val="21"/>
+        </w:rPr>
+        <w:t>3</w:t>
+      </w:r>
+      <w:r>
+        <w:rPr>
+          <w:rFonts w:ascii="Times New Roman" w:eastAsia="宋体" w:hAnsi="Times New Roman"/>
+          <w:szCs w:val="21"/>
+        </w:rPr>
+        <w:t>2</w:t>
+      </w:r>
+      <w:r>
+        <w:rPr>
+          <w:rFonts w:ascii="Times New Roman" w:eastAsia="宋体" w:hAnsi="Times New Roman" w:hint="eastAsia"/>
+          <w:szCs w:val="21"/>
+        </w:rPr>
+        <w:t>位，所以默认选择了乘法器计算结果的低位</w:t>
+      </w:r>
+      <w:r>
+        <w:rPr>
+          <w:rFonts w:ascii="Times New Roman" w:eastAsia="宋体" w:hAnsi="Times New Roman" w:hint="eastAsia"/>
+          <w:szCs w:val="21"/>
+        </w:rPr>
+        <w:t>。</w:t>
+      </w:r>
+    </w:p>
+    <w:p>
+      <w:pPr>
+        <w:spacing w:line="360" w:lineRule="auto"/>
+        <w:jc w:val="left"/>
+        <w:rPr>
+          <w:rFonts w:ascii="Times New Roman" w:eastAsia="宋体" w:hAnsi="Times New Roman"/>
+          <w:szCs w:val="21"/>
+        </w:rPr>
+      </w:pPr>
+    </w:p>
+    <w:p>
+      <w:pPr>
+        <w:pStyle w:val="aff7"/>
+        <w:numPr>
+          <w:ilvl w:val="0"/>
+          <w:numId w:val="38"/>
+        </w:numPr>
+        <w:jc w:val="left"/>
+        <w:rPr>
+          <w:rFonts w:ascii="Times New Roman" w:eastAsia="黑体" w:hAnsi="Times New Roman"/>
+          <w:szCs w:val="21"/>
+        </w:rPr>
+      </w:pPr>
+      <w:r>
+        <w:rPr>
+          <w:rFonts w:ascii="Times New Roman" w:eastAsia="黑体" w:hAnsi="Times New Roman" w:hint="eastAsia"/>
+          <w:szCs w:val="21"/>
+        </w:rPr>
+        <w:t>错误原因</w:t>
+      </w:r>
+    </w:p>
+    <w:p>
+      <w:pPr>
+        <w:pStyle w:val="aff7"/>
+        <w:ind w:left="1200" w:firstLine="0"/>
+        <w:jc w:val="center"/>
+        <w:rPr>
+          <w:rFonts w:ascii="Times New Roman" w:eastAsia="宋体" w:hAnsi="Times New Roman"/>
+          <w:sz w:val="18"/>
+          <w:szCs w:val="18"/>
+        </w:rPr>
+      </w:pPr>
+    </w:p>
+    <w:p>
+      <w:pPr>
+        <w:ind w:leftChars="800" w:left="1680" w:firstLineChars="200" w:firstLine="420"/>
+        <w:jc w:val="left"/>
+        <w:rPr>
+          <w:rFonts w:ascii="Times New Roman" w:eastAsia="宋体" w:hAnsi="Times New Roman"/>
+          <w:szCs w:val="21"/>
+        </w:rPr>
+      </w:pPr>
+      <w:r>
+        <w:rPr>
+          <w:rFonts w:ascii="Times New Roman" w:eastAsia="宋体" w:hAnsi="Times New Roman" w:hint="eastAsia"/>
+          <w:szCs w:val="21"/>
+        </w:rPr>
+        <w:t>M</w:t>
+      </w:r>
+      <w:r>
+        <w:rPr>
+          <w:rFonts w:ascii="Times New Roman" w:eastAsia="宋体" w:hAnsi="Times New Roman"/>
+          <w:szCs w:val="21"/>
+        </w:rPr>
+        <w:t>EM</w:t>
+      </w:r>
+      <w:r>
+        <w:rPr>
+          <w:rFonts w:ascii="Times New Roman" w:eastAsia="宋体" w:hAnsi="Times New Roman" w:hint="eastAsia"/>
+          <w:szCs w:val="21"/>
+        </w:rPr>
+        <w:t>流水级</w:t>
+      </w:r>
+      <w:r>
+        <w:rPr>
+          <w:rFonts w:ascii="Times New Roman" w:eastAsia="宋体" w:hAnsi="Times New Roman" w:hint="eastAsia"/>
+          <w:szCs w:val="21"/>
+        </w:rPr>
+        <w:t>没有考虑选择乘法器的高位还是低位，而</w:t>
+      </w:r>
+      <w:r>
+        <w:rPr>
+          <w:rFonts w:ascii="Times New Roman" w:eastAsia="宋体" w:hAnsi="Times New Roman" w:hint="eastAsia"/>
+          <w:szCs w:val="21"/>
+        </w:rPr>
+        <w:t>mem</w:t>
+      </w:r>
+      <w:r>
+        <w:rPr>
+          <w:rFonts w:ascii="Times New Roman" w:eastAsia="宋体" w:hAnsi="Times New Roman"/>
+          <w:szCs w:val="21"/>
+        </w:rPr>
+        <w:t>_rf_wdata</w:t>
+      </w:r>
+      <w:r>
+        <w:rPr>
+          <w:rFonts w:ascii="Times New Roman" w:eastAsia="宋体" w:hAnsi="Times New Roman" w:hint="eastAsia"/>
+          <w:szCs w:val="21"/>
+        </w:rPr>
+        <w:t>位宽为</w:t>
+      </w:r>
+      <w:r>
+        <w:rPr>
+          <w:rFonts w:ascii="Times New Roman" w:eastAsia="宋体" w:hAnsi="Times New Roman" w:hint="eastAsia"/>
+          <w:szCs w:val="21"/>
+        </w:rPr>
+        <w:t>3</w:t>
+      </w:r>
+      <w:r>
+        <w:rPr>
+          <w:rFonts w:ascii="Times New Roman" w:eastAsia="宋体" w:hAnsi="Times New Roman"/>
+          <w:szCs w:val="21"/>
+        </w:rPr>
+        <w:t>2</w:t>
+      </w:r>
+      <w:r>
+        <w:rPr>
+          <w:rFonts w:ascii="Times New Roman" w:eastAsia="宋体" w:hAnsi="Times New Roman" w:hint="eastAsia"/>
+          <w:szCs w:val="21"/>
+        </w:rPr>
+        <w:t>位，所以默认选择了乘法器计算结果的低位</w:t>
+      </w:r>
+      <w:r>
+        <w:rPr>
+          <w:rFonts w:ascii="Times New Roman" w:eastAsia="宋体" w:hAnsi="Times New Roman" w:hint="eastAsia"/>
+          <w:szCs w:val="21"/>
+        </w:rPr>
+        <w:t>。</w:t>
+      </w:r>
+    </w:p>
+    <w:p>
+      <w:pPr>
+        <w:ind w:leftChars="800" w:left="1680" w:firstLineChars="200" w:firstLine="480"/>
+        <w:jc w:val="left"/>
+        <w:rPr>
+          <w:rFonts w:ascii="Times New Roman" w:eastAsia="黑体" w:hAnsi="Times New Roman"/>
+          <w:sz w:val="24"/>
+          <w:szCs w:val="24"/>
+        </w:rPr>
+      </w:pPr>
+    </w:p>
+    <w:p>
+      <w:pPr>
+        <w:pStyle w:val="aff7"/>
+        <w:numPr>
+          <w:ilvl w:val="0"/>
+          <w:numId w:val="38"/>
+        </w:numPr>
+        <w:jc w:val="left"/>
+        <w:rPr>
+          <w:rFonts w:ascii="Times New Roman" w:eastAsia="黑体" w:hAnsi="Times New Roman"/>
+          <w:szCs w:val="21"/>
+        </w:rPr>
+      </w:pPr>
+      <w:r>
+        <w:rPr>
+          <w:rFonts w:ascii="Times New Roman" w:eastAsia="黑体" w:hAnsi="Times New Roman" w:hint="eastAsia"/>
+          <w:szCs w:val="21"/>
+        </w:rPr>
+        <w:t>修正效果</w:t>
+      </w:r>
+    </w:p>
+    <w:p>
+      <w:pPr>
+        <w:pStyle w:val="aff7"/>
+        <w:spacing w:line="360" w:lineRule="auto"/>
+        <w:ind w:leftChars="1000" w:left="2100" w:firstLineChars="100" w:firstLine="210"/>
+        <w:jc w:val="left"/>
+        <w:rPr>
+          <w:rFonts w:ascii="Times New Roman" w:eastAsia="宋体" w:hAnsi="Times New Roman"/>
+          <w:szCs w:val="21"/>
+        </w:rPr>
+      </w:pPr>
+      <w:r>
+        <w:rPr>
+          <w:rFonts w:ascii="Times New Roman" w:eastAsia="宋体" w:hAnsi="Times New Roman" w:hint="eastAsia"/>
+          <w:szCs w:val="21"/>
+        </w:rPr>
+        <w:t>修改数据通路的位宽，添加</w:t>
+      </w:r>
+      <w:r>
+        <w:rPr>
+          <w:rFonts w:ascii="Times New Roman" w:eastAsia="宋体" w:hAnsi="Times New Roman" w:hint="eastAsia"/>
+          <w:szCs w:val="21"/>
+        </w:rPr>
+        <w:t>mul</w:t>
+      </w:r>
+      <w:r>
+        <w:rPr>
+          <w:rFonts w:ascii="Times New Roman" w:eastAsia="宋体" w:hAnsi="Times New Roman"/>
+          <w:szCs w:val="21"/>
+        </w:rPr>
+        <w:t>_h</w:t>
+      </w:r>
+      <w:r>
+        <w:rPr>
+          <w:rFonts w:ascii="Times New Roman" w:eastAsia="宋体" w:hAnsi="Times New Roman" w:hint="eastAsia"/>
+          <w:szCs w:val="21"/>
+        </w:rPr>
+        <w:t>信号，其拉高代表选择乘法器计算结果的高位，并把</w:t>
+      </w:r>
+      <w:r>
+        <w:rPr>
+          <w:rFonts w:ascii="Times New Roman" w:eastAsia="宋体" w:hAnsi="Times New Roman" w:hint="eastAsia"/>
+          <w:szCs w:val="21"/>
+        </w:rPr>
+        <w:lastRenderedPageBreak/>
+        <w:t>M</w:t>
+      </w:r>
+      <w:r>
+        <w:rPr>
+          <w:rFonts w:ascii="Times New Roman" w:eastAsia="宋体" w:hAnsi="Times New Roman"/>
+          <w:szCs w:val="21"/>
+        </w:rPr>
+        <w:t>EM</w:t>
+      </w:r>
+      <w:r>
+        <w:rPr>
+          <w:rFonts w:ascii="Times New Roman" w:eastAsia="宋体" w:hAnsi="Times New Roman" w:hint="eastAsia"/>
+          <w:szCs w:val="21"/>
+        </w:rPr>
+        <w:t>流水级写回数据的赋值逻辑作如下修改即可</w:t>
+      </w:r>
+      <w:r>
+        <w:rPr>
+          <w:rFonts w:ascii="Times New Roman" w:eastAsia="宋体" w:hAnsi="Times New Roman" w:hint="eastAsia"/>
+          <w:szCs w:val="21"/>
+        </w:rPr>
+        <w:t>：</w:t>
+      </w:r>
+    </w:p>
+    <w:p>
+      <w:pPr>
+        <w:spacing w:line="360" w:lineRule="auto"/>
+        <w:ind w:firstLineChars="200" w:firstLine="420"/>
+        <w:jc w:val="center"/>
+        <w:rPr>
+          <w:rFonts w:ascii="Times New Roman" w:eastAsia="宋体" w:hAnsi="Times New Roman"/>
+          <w:szCs w:val="21"/>
+        </w:rPr>
+      </w:pPr>
+      <w:r>
+        <w:rPr>
+          <w:noProof/>
+        </w:rPr>
+        <w:drawing>
+          <wp:inline distT="0" distB="0" distL="0" distR="0" wp14:anchorId="46C9CF32" wp14:editId="471E87C8">
+            <wp:extent cx="4057859" cy="1200212"/>
+            <wp:effectExtent l="0" t="0" r="0" b="0"/>
+            <wp:docPr id="1678468881" name="图片 1"/>
+            <wp:cNvGraphicFramePr>
+              <a:graphicFrameLocks xmlns:a="http://schemas.openxmlformats.org/drawingml/2006/main" noChangeAspect="1"/>
+            </wp:cNvGraphicFramePr>
+            <a:graphic xmlns:a="http://schemas.openxmlformats.org/drawingml/2006/main">
+              <a:graphicData uri="http://schemas.openxmlformats.org/drawingml/2006/picture">
+                <pic:pic xmlns:pic="http://schemas.openxmlformats.org/drawingml/2006/picture">
+                  <pic:nvPicPr>
+                    <pic:cNvPr id="1678468881" name=""/>
+                    <pic:cNvPicPr/>
+                  </pic:nvPicPr>
+                  <pic:blipFill>
+                    <a:blip r:embed="rId41"/>
+                    <a:stretch>
+                      <a:fillRect/>
+                    </a:stretch>
+                  </pic:blipFill>
+                  <pic:spPr>
+                    <a:xfrm>
+                      <a:off x="0" y="0"/>
+                      <a:ext cx="4057859" cy="1200212"/>
+                    </a:xfrm>
+                    <a:prstGeom prst="rect">
+                      <a:avLst/>
+                    </a:prstGeom>
+                  </pic:spPr>
+                </pic:pic>
+              </a:graphicData>
+            </a:graphic>
+          </wp:inline>
+        </w:drawing>
+      </w:r>
+    </w:p>
+    <w:p>
+      <w:pPr>
+        <w:jc w:val="center"/>
+        <w:rPr>
+          <w:rFonts w:ascii="Times New Roman" w:eastAsia="宋体" w:hAnsi="Times New Roman"/>
+          <w:sz w:val="18"/>
+          <w:szCs w:val="18"/>
+        </w:rPr>
+      </w:pPr>
+      <w:r>
+        <w:rPr>
+          <w:rFonts w:ascii="Times New Roman" w:eastAsia="宋体" w:hAnsi="Times New Roman" w:hint="eastAsia"/>
+          <w:sz w:val="18"/>
+          <w:szCs w:val="18"/>
+        </w:rPr>
+        <w:t>图</w:t>
+      </w:r>
+      <w:r>
+        <w:rPr>
+          <w:rFonts w:ascii="Times New Roman" w:eastAsia="宋体" w:hAnsi="Times New Roman"/>
+          <w:sz w:val="18"/>
+          <w:szCs w:val="18"/>
+        </w:rPr>
+        <w:t>30</w:t>
+      </w:r>
+      <w:r>
+        <w:rPr>
+          <w:rFonts w:ascii="Times New Roman" w:eastAsia="宋体" w:hAnsi="Times New Roman"/>
+          <w:sz w:val="18"/>
+          <w:szCs w:val="18"/>
+        </w:rPr>
+        <w:t xml:space="preserve">   </w:t>
+      </w:r>
+      <w:r>
+        <w:rPr>
+          <w:rFonts w:ascii="Times New Roman" w:eastAsia="宋体" w:hAnsi="Times New Roman" w:hint="eastAsia"/>
+          <w:sz w:val="18"/>
+          <w:szCs w:val="18"/>
+        </w:rPr>
+        <w:t>错误</w:t>
+      </w:r>
+      <w:r>
+        <w:rPr>
+          <w:rFonts w:ascii="Times New Roman" w:eastAsia="宋体" w:hAnsi="Times New Roman"/>
+          <w:sz w:val="18"/>
+          <w:szCs w:val="18"/>
+        </w:rPr>
+        <w:t>4</w:t>
+      </w:r>
+      <w:r>
+        <w:rPr>
+          <w:rFonts w:ascii="Times New Roman" w:eastAsia="宋体" w:hAnsi="Times New Roman" w:hint="eastAsia"/>
+          <w:sz w:val="18"/>
+          <w:szCs w:val="18"/>
+        </w:rPr>
+        <w:t>修改后代码</w:t>
+      </w:r>
+    </w:p>
+    <w:p>
+      <w:pPr>
+        <w:jc w:val="center"/>
+        <w:rPr>
+          <w:rFonts w:ascii="Times New Roman" w:eastAsia="黑体" w:hAnsi="Times New Roman" w:hint="eastAsia"/>
           <w:sz w:val="24"/>
           <w:szCs w:val="24"/>
         </w:rPr>
@@ -20543,7 +20464,7 @@
                     <pic:cNvPicPr/>
                   </pic:nvPicPr>
                   <pic:blipFill>
-                    <a:blip r:embed="rId38"/>
+                    <a:blip r:embed="rId42"/>
                     <a:stretch>
                       <a:fillRect/>
                     </a:stretch>
@@ -20695,7 +20616,7 @@
                     <pic:cNvPicPr/>
                   </pic:nvPicPr>
                   <pic:blipFill>
-                    <a:blip r:embed="rId39"/>
+                    <a:blip r:embed="rId43"/>
                     <a:stretch>
                       <a:fillRect/>
                     </a:stretch>
@@ -20842,7 +20763,7 @@
                     <pic:cNvPicPr/>
                   </pic:nvPicPr>
                   <pic:blipFill>
-                    <a:blip r:embed="rId40"/>
+                    <a:blip r:embed="rId44"/>
                     <a:stretch>
                       <a:fillRect/>
                     </a:stretch>
@@ -20937,39 +20858,7 @@
           <w:rFonts w:ascii="Times New Roman" w:eastAsia="宋体" w:hAnsi="Times New Roman" w:cs="Times New Roman" w:hint="eastAsia"/>
           <w:szCs w:val="21"/>
         </w:rPr>
-        <w:t>对比发现，使用</w:t>
-      </w:r>
-      <w:proofErr w:type="gramStart"/>
-      <w:r>
-        <w:rPr>
-          <w:rFonts w:ascii="Times New Roman" w:eastAsia="宋体" w:hAnsi="Times New Roman" w:cs="Times New Roman" w:hint="eastAsia"/>
-          <w:szCs w:val="21"/>
-        </w:rPr>
-        <w:t>前递技术</w:t>
-      </w:r>
-      <w:proofErr w:type="gramEnd"/>
-      <w:r>
-        <w:rPr>
-          <w:rFonts w:ascii="Times New Roman" w:eastAsia="宋体" w:hAnsi="Times New Roman" w:cs="Times New Roman" w:hint="eastAsia"/>
-          <w:szCs w:val="21"/>
-        </w:rPr>
-        <w:t>后，仿真时长大</w:t>
-      </w:r>
-      <w:proofErr w:type="gramStart"/>
-      <w:r>
-        <w:rPr>
-          <w:rFonts w:ascii="Times New Roman" w:eastAsia="宋体" w:hAnsi="Times New Roman" w:cs="Times New Roman" w:hint="eastAsia"/>
-          <w:szCs w:val="21"/>
-        </w:rPr>
-        <w:t>大</w:t>
-      </w:r>
-      <w:proofErr w:type="gramEnd"/>
-      <w:r>
-        <w:rPr>
-          <w:rFonts w:ascii="Times New Roman" w:eastAsia="宋体" w:hAnsi="Times New Roman" w:cs="Times New Roman" w:hint="eastAsia"/>
-          <w:szCs w:val="21"/>
-        </w:rPr>
-        <w:t>缩短。</w:t>
+        <w:t>对比发现，使用前递技术后，仿真时长大大缩短。</w:t>
       </w:r>
     </w:p>
     <w:p>
@@ -21011,7 +20900,6 @@
         </w:rPr>
         <w:t>前两次实验的主要任务是对给定的</w:t>
       </w:r>
-      <w:proofErr w:type="spellStart"/>
       <w:r>
         <w:rPr>
           <w:rFonts w:ascii="Times New Roman" w:eastAsia="宋体" w:hAnsi="Times New Roman" w:hint="eastAsia"/>
@@ -21019,7 +20907,6 @@
         </w:rPr>
         <w:t>verilog</w:t>
       </w:r>
-      <w:proofErr w:type="spellEnd"/>
       <w:r>
         <w:rPr>
           <w:rFonts w:ascii="Times New Roman" w:eastAsia="宋体" w:hAnsi="Times New Roman" w:hint="eastAsia"/>
@@ -21067,37 +20954,29 @@
           <w:rFonts w:ascii="Times New Roman" w:eastAsia="宋体" w:hAnsi="Times New Roman" w:hint="eastAsia"/>
           <w:color w:val="auto"/>
         </w:rPr>
-        <w:t>中添加阻塞</w:t>
-      </w:r>
-      <w:proofErr w:type="gramStart"/>
+        <w:t>中添加阻塞和前递的功能，实验难度较前两次增加了一些难度。但是，由于我在计算机组成原理课程中做过流水线</w:t>
+      </w:r>
       <w:r>
         <w:rPr>
           <w:rFonts w:ascii="Times New Roman" w:eastAsia="宋体" w:hAnsi="Times New Roman" w:hint="eastAsia"/>
           <w:color w:val="auto"/>
         </w:rPr>
-        <w:t>和前递的</w:t>
-      </w:r>
-      <w:proofErr w:type="gramEnd"/>
+        <w:t>CPU</w:t>
+      </w:r>
       <w:r>
         <w:rPr>
           <w:rFonts w:ascii="Times New Roman" w:eastAsia="宋体" w:hAnsi="Times New Roman" w:hint="eastAsia"/>
           <w:color w:val="auto"/>
         </w:rPr>
-        <w:t>功能，实验难度较前两次增加了一些难度。但是，由于我在计算机组成原理课程中做过流水线</w:t>
+        <w:t>的实验，而且计算机组成原理课上的访存比我们这次实验要更加复杂，所以客观来说，本次</w:t>
       </w:r>
       <w:r>
         <w:rPr>
           <w:rFonts w:ascii="Times New Roman" w:eastAsia="宋体" w:hAnsi="Times New Roman" w:hint="eastAsia"/>
           <w:color w:val="auto"/>
         </w:rPr>
-        <w:t>CPU</w:t>
-      </w:r>
-      <w:r>
-        <w:rPr>
-          <w:rFonts w:ascii="Times New Roman" w:eastAsia="宋体" w:hAnsi="Times New Roman" w:hint="eastAsia"/>
-          <w:color w:val="auto"/>
-        </w:rPr>
-        <w:t>的实验，而且计算机组成原理课上的访存比我们这次实验要更加复杂，所以客观来说，本次实验任务对我来说不算很难。</w:t>
+        <w:lastRenderedPageBreak/>
+        <w:t>实验任务对我来说不算很难。</w:t>
       </w:r>
     </w:p>
     <w:p>
@@ -21114,7 +20993,6 @@
           <w:rFonts w:ascii="Times New Roman" w:eastAsia="宋体" w:hAnsi="Times New Roman" w:hint="eastAsia"/>
           <w:color w:val="auto"/>
         </w:rPr>
-        <w:lastRenderedPageBreak/>
         <w:t>不过值得一题的是，通过本次实验，本人也对流水线</w:t>
       </w:r>
       <w:r>
@@ -21138,7 +21016,6 @@
         </w:rPr>
         <w:t>有了更深的认识，比如对</w:t>
       </w:r>
-      <w:proofErr w:type="spellStart"/>
       <w:r>
         <w:rPr>
           <w:rFonts w:ascii="Times New Roman" w:eastAsia="宋体" w:hAnsi="Times New Roman" w:hint="eastAsia"/>
@@ -21146,7 +21023,6 @@
         </w:rPr>
         <w:t>allowin</w:t>
       </w:r>
-      <w:proofErr w:type="spellEnd"/>
       <w:r>
         <w:rPr>
           <w:rFonts w:ascii="Times New Roman" w:eastAsia="宋体" w:hAnsi="Times New Roman" w:hint="eastAsia"/>
@@ -21154,7 +21030,6 @@
         </w:rPr>
         <w:t>、</w:t>
       </w:r>
-      <w:proofErr w:type="spellStart"/>
       <w:r>
         <w:rPr>
           <w:rFonts w:ascii="Times New Roman" w:eastAsia="宋体" w:hAnsi="Times New Roman" w:hint="eastAsia"/>
@@ -21162,7 +21037,6 @@
         </w:rPr>
         <w:t>ready_go</w:t>
       </w:r>
-      <w:proofErr w:type="spellEnd"/>
       <w:r>
         <w:rPr>
           <w:rFonts w:ascii="Times New Roman" w:eastAsia="宋体" w:hAnsi="Times New Roman" w:hint="eastAsia"/>
@@ -21348,10 +21222,10 @@
     <w:p/>
     <w:p/>
     <w:sectPr>
-      <w:headerReference w:type="even" r:id="rId41"/>
-      <w:headerReference w:type="default" r:id="rId42"/>
-      <w:footerReference w:type="default" r:id="rId43"/>
-      <w:headerReference w:type="first" r:id="rId44"/>
+      <w:headerReference w:type="even" r:id="rId45"/>
+      <w:headerReference w:type="default" r:id="rId46"/>
+      <w:footerReference w:type="default" r:id="rId47"/>
+      <w:headerReference w:type="first" r:id="rId48"/>
       <w:pgSz w:w="11906" w:h="16838"/>
       <w:pgMar w:top="720" w:right="720" w:bottom="720" w:left="720" w:header="851" w:footer="992" w:gutter="0"/>
       <w:cols w:space="720"/>
@@ -23818,6 +23692,96 @@
     </w:lvl>
   </w:abstractNum>
   <w:abstractNum w:abstractNumId="25" w15:restartNumberingAfterBreak="0">
+    <w:nsid w:val="529868DF"/>
+    <w:multiLevelType w:val="hybridMultilevel"/>
+    <w:tmpl w:val="BE5097E2"/>
+    <w:lvl w:ilvl="0" w:tplc="FFFFFFFF">
+      <w:start w:val="1"/>
+      <w:numFmt w:val="decimal"/>
+      <w:lvlText w:val="（%1）"/>
+      <w:lvlJc w:val="left"/>
+      <w:pPr>
+        <w:ind w:left="1920" w:hanging="720"/>
+      </w:pPr>
+      <w:rPr>
+        <w:rFonts w:hint="default"/>
+        <w:lang w:val="en-US"/>
+      </w:rPr>
+    </w:lvl>
+    <w:lvl w:ilvl="1" w:tplc="FFFFFFFF" w:tentative="1">
+      <w:start w:val="1"/>
+      <w:numFmt w:val="lowerLetter"/>
+      <w:lvlText w:val="%2)"/>
+      <w:lvlJc w:val="left"/>
+      <w:pPr>
+        <w:ind w:left="2080" w:hanging="440"/>
+      </w:pPr>
+    </w:lvl>
+    <w:lvl w:ilvl="2" w:tplc="FFFFFFFF" w:tentative="1">
+      <w:start w:val="1"/>
+      <w:numFmt w:val="lowerRoman"/>
+      <w:lvlText w:val="%3."/>
+      <w:lvlJc w:val="right"/>
+      <w:pPr>
+        <w:ind w:left="2520" w:hanging="440"/>
+      </w:pPr>
+    </w:lvl>
+    <w:lvl w:ilvl="3" w:tplc="FFFFFFFF" w:tentative="1">
+      <w:start w:val="1"/>
+      <w:numFmt w:val="decimal"/>
+      <w:lvlText w:val="%4."/>
+      <w:lvlJc w:val="left"/>
+      <w:pPr>
+        <w:ind w:left="2960" w:hanging="440"/>
+      </w:pPr>
+    </w:lvl>
+    <w:lvl w:ilvl="4" w:tplc="FFFFFFFF" w:tentative="1">
+      <w:start w:val="1"/>
+      <w:numFmt w:val="lowerLetter"/>
+      <w:lvlText w:val="%5)"/>
+      <w:lvlJc w:val="left"/>
+      <w:pPr>
+        <w:ind w:left="3400" w:hanging="440"/>
+      </w:pPr>
+    </w:lvl>
+    <w:lvl w:ilvl="5" w:tplc="FFFFFFFF" w:tentative="1">
+      <w:start w:val="1"/>
+      <w:numFmt w:val="lowerRoman"/>
+      <w:lvlText w:val="%6."/>
+      <w:lvlJc w:val="right"/>
+      <w:pPr>
+        <w:ind w:left="3840" w:hanging="440"/>
+      </w:pPr>
+    </w:lvl>
+    <w:lvl w:ilvl="6" w:tplc="FFFFFFFF" w:tentative="1">
+      <w:start w:val="1"/>
+      <w:numFmt w:val="decimal"/>
+      <w:lvlText w:val="%7."/>
+      <w:lvlJc w:val="left"/>
+      <w:pPr>
+        <w:ind w:left="4280" w:hanging="440"/>
+      </w:pPr>
+    </w:lvl>
+    <w:lvl w:ilvl="7" w:tplc="FFFFFFFF" w:tentative="1">
+      <w:start w:val="1"/>
+      <w:numFmt w:val="lowerLetter"/>
+      <w:lvlText w:val="%8)"/>
+      <w:lvlJc w:val="left"/>
+      <w:pPr>
+        <w:ind w:left="4720" w:hanging="440"/>
+      </w:pPr>
+    </w:lvl>
+    <w:lvl w:ilvl="8" w:tplc="FFFFFFFF" w:tentative="1">
+      <w:start w:val="1"/>
+      <w:numFmt w:val="lowerRoman"/>
+      <w:lvlText w:val="%9."/>
+      <w:lvlJc w:val="right"/>
+      <w:pPr>
+        <w:ind w:left="5160" w:hanging="440"/>
+      </w:pPr>
+    </w:lvl>
+  </w:abstractNum>
+  <w:abstractNum w:abstractNumId="26" w15:restartNumberingAfterBreak="0">
     <w:nsid w:val="5CD6380B"/>
     <w:multiLevelType w:val="hybridMultilevel"/>
     <w:tmpl w:val="8F7ADCFE"/>
@@ -23906,7 +23870,7 @@
       </w:pPr>
     </w:lvl>
   </w:abstractNum>
-  <w:abstractNum w:abstractNumId="26" w15:restartNumberingAfterBreak="0">
+  <w:abstractNum w:abstractNumId="27" w15:restartNumberingAfterBreak="0">
     <w:nsid w:val="5D3B744E"/>
     <w:multiLevelType w:val="hybridMultilevel"/>
     <w:tmpl w:val="703E7E4C"/>
@@ -23995,7 +23959,7 @@
       </w:pPr>
     </w:lvl>
   </w:abstractNum>
-  <w:abstractNum w:abstractNumId="27" w15:restartNumberingAfterBreak="0">
+  <w:abstractNum w:abstractNumId="28" w15:restartNumberingAfterBreak="0">
     <w:nsid w:val="61944585"/>
     <w:multiLevelType w:val="multilevel"/>
     <w:tmpl w:val="223F764A"/>
@@ -24081,7 +24045,7 @@
       </w:pPr>
     </w:lvl>
   </w:abstractNum>
-  <w:abstractNum w:abstractNumId="28" w15:restartNumberingAfterBreak="0">
+  <w:abstractNum w:abstractNumId="29" w15:restartNumberingAfterBreak="0">
     <w:nsid w:val="6A0B7933"/>
     <w:multiLevelType w:val="hybridMultilevel"/>
     <w:tmpl w:val="C8563948"/>
@@ -24171,7 +24135,7 @@
       </w:pPr>
     </w:lvl>
   </w:abstractNum>
-  <w:abstractNum w:abstractNumId="29" w15:restartNumberingAfterBreak="0">
+  <w:abstractNum w:abstractNumId="30" w15:restartNumberingAfterBreak="0">
     <w:nsid w:val="6D646F4D"/>
     <w:multiLevelType w:val="multilevel"/>
     <w:tmpl w:val="6D646F4D"/>
@@ -24260,7 +24224,7 @@
       </w:pPr>
     </w:lvl>
   </w:abstractNum>
-  <w:abstractNum w:abstractNumId="30" w15:restartNumberingAfterBreak="0">
+  <w:abstractNum w:abstractNumId="31" w15:restartNumberingAfterBreak="0">
     <w:nsid w:val="74E70192"/>
     <w:multiLevelType w:val="hybridMultilevel"/>
     <w:tmpl w:val="111CB08A"/>
@@ -24349,7 +24313,7 @@
       </w:pPr>
     </w:lvl>
   </w:abstractNum>
-  <w:abstractNum w:abstractNumId="31" w15:restartNumberingAfterBreak="0">
+  <w:abstractNum w:abstractNumId="32" w15:restartNumberingAfterBreak="0">
     <w:nsid w:val="7A4B61DB"/>
     <w:multiLevelType w:val="hybridMultilevel"/>
     <w:tmpl w:val="A2424114"/>
@@ -24438,7 +24402,7 @@
       </w:pPr>
     </w:lvl>
   </w:abstractNum>
-  <w:abstractNum w:abstractNumId="32" w15:restartNumberingAfterBreak="0">
+  <w:abstractNum w:abstractNumId="33" w15:restartNumberingAfterBreak="0">
     <w:nsid w:val="7AD76DFD"/>
     <w:multiLevelType w:val="hybridMultilevel"/>
     <w:tmpl w:val="900E0174"/>
@@ -24527,7 +24491,7 @@
       </w:pPr>
     </w:lvl>
   </w:abstractNum>
-  <w:abstractNum w:abstractNumId="33" w15:restartNumberingAfterBreak="0">
+  <w:abstractNum w:abstractNumId="34" w15:restartNumberingAfterBreak="0">
     <w:nsid w:val="7D61585B"/>
     <w:multiLevelType w:val="hybridMultilevel"/>
     <w:tmpl w:val="B43AA88E"/>
@@ -24617,7 +24581,7 @@
       </w:pPr>
     </w:lvl>
   </w:abstractNum>
-  <w:abstractNum w:abstractNumId="34" w15:restartNumberingAfterBreak="0">
+  <w:abstractNum w:abstractNumId="35" w15:restartNumberingAfterBreak="0">
     <w:nsid w:val="7E36440F"/>
     <w:multiLevelType w:val="multilevel"/>
     <w:tmpl w:val="223F764A"/>
@@ -24703,7 +24667,7 @@
       </w:pPr>
     </w:lvl>
   </w:abstractNum>
-  <w:abstractNum w:abstractNumId="35" w15:restartNumberingAfterBreak="0">
+  <w:abstractNum w:abstractNumId="36" w15:restartNumberingAfterBreak="0">
     <w:nsid w:val="7F30239D"/>
     <w:multiLevelType w:val="multilevel"/>
     <w:tmpl w:val="7F30239D"/>
@@ -24799,10 +24763,10 @@
     </w:lvl>
   </w:abstractNum>
   <w:num w:numId="1" w16cid:durableId="974605284">
-    <w:abstractNumId w:val="35"/>
+    <w:abstractNumId w:val="36"/>
   </w:num>
   <w:num w:numId="2" w16cid:durableId="435753707">
-    <w:abstractNumId w:val="29"/>
+    <w:abstractNumId w:val="30"/>
   </w:num>
   <w:num w:numId="3" w16cid:durableId="1648976662">
     <w:abstractNumId w:val="7"/>
@@ -24823,7 +24787,7 @@
     <w:abstractNumId w:val="9"/>
   </w:num>
   <w:num w:numId="9" w16cid:durableId="524486222">
-    <w:abstractNumId w:val="33"/>
+    <w:abstractNumId w:val="34"/>
   </w:num>
   <w:num w:numId="10" w16cid:durableId="76486500">
     <w:abstractNumId w:val="13"/>
@@ -24847,7 +24811,7 @@
     <w:abstractNumId w:val="22"/>
   </w:num>
   <w:num w:numId="17" w16cid:durableId="335116873">
-    <w:abstractNumId w:val="32"/>
+    <w:abstractNumId w:val="33"/>
   </w:num>
   <w:num w:numId="18" w16cid:durableId="983506473">
     <w:abstractNumId w:val="7"/>
@@ -24898,22 +24862,22 @@
     <w:abstractNumId w:val="1"/>
   </w:num>
   <w:num w:numId="25" w16cid:durableId="1218277112">
+    <w:abstractNumId w:val="27"/>
+  </w:num>
+  <w:num w:numId="26" w16cid:durableId="913126106">
+    <w:abstractNumId w:val="28"/>
+  </w:num>
+  <w:num w:numId="27" w16cid:durableId="682517306">
+    <w:abstractNumId w:val="32"/>
+  </w:num>
+  <w:num w:numId="28" w16cid:durableId="1045565484">
     <w:abstractNumId w:val="26"/>
   </w:num>
-  <w:num w:numId="26" w16cid:durableId="913126106">
-    <w:abstractNumId w:val="27"/>
-  </w:num>
-  <w:num w:numId="27" w16cid:durableId="682517306">
+  <w:num w:numId="29" w16cid:durableId="377635146">
     <w:abstractNumId w:val="31"/>
   </w:num>
-  <w:num w:numId="28" w16cid:durableId="1045565484">
-    <w:abstractNumId w:val="25"/>
-  </w:num>
-  <w:num w:numId="29" w16cid:durableId="377635146">
-    <w:abstractNumId w:val="30"/>
-  </w:num>
   <w:num w:numId="30" w16cid:durableId="1814174500">
-    <w:abstractNumId w:val="28"/>
+    <w:abstractNumId w:val="29"/>
   </w:num>
   <w:num w:numId="31" w16cid:durableId="289476940">
     <w:abstractNumId w:val="2"/>
@@ -24931,10 +24895,13 @@
     <w:abstractNumId w:val="23"/>
   </w:num>
   <w:num w:numId="36" w16cid:durableId="843016094">
-    <w:abstractNumId w:val="34"/>
+    <w:abstractNumId w:val="35"/>
   </w:num>
   <w:num w:numId="37" w16cid:durableId="1018431820">
     <w:abstractNumId w:val="19"/>
+  </w:num>
+  <w:num w:numId="38" w16cid:durableId="1860392335">
+    <w:abstractNumId w:val="25"/>
   </w:num>
 </w:numbering>
 </file>

--- a/Lab5/Lab5.docx
+++ b/Lab5/Lab5.docx
@@ -218,33 +218,296 @@
         </w:rPr>
         <w:t>的基础上添加部分算术逻辑运算指令与乘除法运算指令。包括</w:t>
       </w:r>
-      <w:r>
-        <w:rPr>
-          <w:rFonts w:ascii="Times New Roman" w:eastAsia="宋体" w:hAnsi="Times New Roman" w:hint="eastAsia"/>
-          <w:color w:val="auto"/>
-        </w:rPr>
-        <w:t>slti, sltui, andi, ori, xori, sll, srl, sra, pcaddu12i, mul.w, mulh.w, mulh.wu, div.w, mod.w, div.wu, mod.wu</w:t>
-      </w:r>
-      <w:r>
-        <w:rPr>
-          <w:rFonts w:ascii="Times New Roman" w:eastAsia="宋体" w:hAnsi="Times New Roman" w:hint="eastAsia"/>
-          <w:color w:val="auto"/>
-        </w:rPr>
-        <w:t>。其中乘除法运算指令需要额外添加乘除法模块和调用</w:t>
-      </w:r>
-      <w:r>
-        <w:rPr>
-          <w:rFonts w:ascii="Times New Roman" w:eastAsia="宋体" w:hAnsi="Times New Roman" w:hint="eastAsia"/>
-          <w:color w:val="auto"/>
-        </w:rPr>
-        <w:t>Xilinx IP</w:t>
-      </w:r>
-      <w:r>
-        <w:rPr>
-          <w:rFonts w:ascii="Times New Roman" w:eastAsia="宋体" w:hAnsi="Times New Roman" w:hint="eastAsia"/>
-          <w:color w:val="auto"/>
-        </w:rPr>
-        <w:t>核来实现。</w:t>
+      <w:proofErr w:type="spellStart"/>
+      <w:r>
+        <w:rPr>
+          <w:rFonts w:ascii="Times New Roman" w:eastAsia="宋体" w:hAnsi="Times New Roman" w:hint="eastAsia"/>
+          <w:color w:val="auto"/>
+        </w:rPr>
+        <w:t>slti</w:t>
+      </w:r>
+      <w:proofErr w:type="spellEnd"/>
+      <w:r>
+        <w:rPr>
+          <w:rFonts w:ascii="Times New Roman" w:eastAsia="宋体" w:hAnsi="Times New Roman" w:hint="eastAsia"/>
+          <w:color w:val="auto"/>
+        </w:rPr>
+        <w:t xml:space="preserve">, </w:t>
+      </w:r>
+      <w:proofErr w:type="spellStart"/>
+      <w:r>
+        <w:rPr>
+          <w:rFonts w:ascii="Times New Roman" w:eastAsia="宋体" w:hAnsi="Times New Roman" w:hint="eastAsia"/>
+          <w:color w:val="auto"/>
+        </w:rPr>
+        <w:t>sltui</w:t>
+      </w:r>
+      <w:proofErr w:type="spellEnd"/>
+      <w:r>
+        <w:rPr>
+          <w:rFonts w:ascii="Times New Roman" w:eastAsia="宋体" w:hAnsi="Times New Roman" w:hint="eastAsia"/>
+          <w:color w:val="auto"/>
+        </w:rPr>
+        <w:t xml:space="preserve">, </w:t>
+      </w:r>
+      <w:proofErr w:type="spellStart"/>
+      <w:r>
+        <w:rPr>
+          <w:rFonts w:ascii="Times New Roman" w:eastAsia="宋体" w:hAnsi="Times New Roman" w:hint="eastAsia"/>
+          <w:color w:val="auto"/>
+        </w:rPr>
+        <w:t>andi</w:t>
+      </w:r>
+      <w:proofErr w:type="spellEnd"/>
+      <w:r>
+        <w:rPr>
+          <w:rFonts w:ascii="Times New Roman" w:eastAsia="宋体" w:hAnsi="Times New Roman" w:hint="eastAsia"/>
+          <w:color w:val="auto"/>
+        </w:rPr>
+        <w:t xml:space="preserve">, </w:t>
+      </w:r>
+      <w:proofErr w:type="spellStart"/>
+      <w:r>
+        <w:rPr>
+          <w:rFonts w:ascii="Times New Roman" w:eastAsia="宋体" w:hAnsi="Times New Roman" w:hint="eastAsia"/>
+          <w:color w:val="auto"/>
+        </w:rPr>
+        <w:t>ori</w:t>
+      </w:r>
+      <w:proofErr w:type="spellEnd"/>
+      <w:r>
+        <w:rPr>
+          <w:rFonts w:ascii="Times New Roman" w:eastAsia="宋体" w:hAnsi="Times New Roman" w:hint="eastAsia"/>
+          <w:color w:val="auto"/>
+        </w:rPr>
+        <w:t xml:space="preserve">, </w:t>
+      </w:r>
+      <w:proofErr w:type="spellStart"/>
+      <w:r>
+        <w:rPr>
+          <w:rFonts w:ascii="Times New Roman" w:eastAsia="宋体" w:hAnsi="Times New Roman" w:hint="eastAsia"/>
+          <w:color w:val="auto"/>
+        </w:rPr>
+        <w:t>xori</w:t>
+      </w:r>
+      <w:proofErr w:type="spellEnd"/>
+      <w:r>
+        <w:rPr>
+          <w:rFonts w:ascii="Times New Roman" w:eastAsia="宋体" w:hAnsi="Times New Roman" w:hint="eastAsia"/>
+          <w:color w:val="auto"/>
+        </w:rPr>
+        <w:t xml:space="preserve">, </w:t>
+      </w:r>
+      <w:proofErr w:type="spellStart"/>
+      <w:r>
+        <w:rPr>
+          <w:rFonts w:ascii="Times New Roman" w:eastAsia="宋体" w:hAnsi="Times New Roman" w:hint="eastAsia"/>
+          <w:color w:val="auto"/>
+        </w:rPr>
+        <w:t>sll</w:t>
+      </w:r>
+      <w:proofErr w:type="spellEnd"/>
+      <w:r>
+        <w:rPr>
+          <w:rFonts w:ascii="Times New Roman" w:eastAsia="宋体" w:hAnsi="Times New Roman" w:hint="eastAsia"/>
+          <w:color w:val="auto"/>
+        </w:rPr>
+        <w:t xml:space="preserve">, </w:t>
+      </w:r>
+      <w:proofErr w:type="spellStart"/>
+      <w:r>
+        <w:rPr>
+          <w:rFonts w:ascii="Times New Roman" w:eastAsia="宋体" w:hAnsi="Times New Roman" w:hint="eastAsia"/>
+          <w:color w:val="auto"/>
+        </w:rPr>
+        <w:t>srl</w:t>
+      </w:r>
+      <w:proofErr w:type="spellEnd"/>
+      <w:r>
+        <w:rPr>
+          <w:rFonts w:ascii="Times New Roman" w:eastAsia="宋体" w:hAnsi="Times New Roman" w:hint="eastAsia"/>
+          <w:color w:val="auto"/>
+        </w:rPr>
+        <w:t xml:space="preserve">, </w:t>
+      </w:r>
+      <w:proofErr w:type="spellStart"/>
+      <w:r>
+        <w:rPr>
+          <w:rFonts w:ascii="Times New Roman" w:eastAsia="宋体" w:hAnsi="Times New Roman" w:hint="eastAsia"/>
+          <w:color w:val="auto"/>
+        </w:rPr>
+        <w:t>sra</w:t>
+      </w:r>
+      <w:proofErr w:type="spellEnd"/>
+      <w:r>
+        <w:rPr>
+          <w:rFonts w:ascii="Times New Roman" w:eastAsia="宋体" w:hAnsi="Times New Roman" w:hint="eastAsia"/>
+          <w:color w:val="auto"/>
+        </w:rPr>
+        <w:t xml:space="preserve">, pcaddu12i, </w:t>
+      </w:r>
+      <w:proofErr w:type="spellStart"/>
+      <w:r>
+        <w:rPr>
+          <w:rFonts w:ascii="Times New Roman" w:eastAsia="宋体" w:hAnsi="Times New Roman" w:hint="eastAsia"/>
+          <w:color w:val="auto"/>
+        </w:rPr>
+        <w:t>mul.w</w:t>
+      </w:r>
+      <w:proofErr w:type="spellEnd"/>
+      <w:r>
+        <w:rPr>
+          <w:rFonts w:ascii="Times New Roman" w:eastAsia="宋体" w:hAnsi="Times New Roman" w:hint="eastAsia"/>
+          <w:color w:val="auto"/>
+        </w:rPr>
+        <w:t xml:space="preserve">, </w:t>
+      </w:r>
+      <w:proofErr w:type="spellStart"/>
+      <w:r>
+        <w:rPr>
+          <w:rFonts w:ascii="Times New Roman" w:eastAsia="宋体" w:hAnsi="Times New Roman" w:hint="eastAsia"/>
+          <w:color w:val="auto"/>
+        </w:rPr>
+        <w:t>mulh.w</w:t>
+      </w:r>
+      <w:proofErr w:type="spellEnd"/>
+      <w:r>
+        <w:rPr>
+          <w:rFonts w:ascii="Times New Roman" w:eastAsia="宋体" w:hAnsi="Times New Roman" w:hint="eastAsia"/>
+          <w:color w:val="auto"/>
+        </w:rPr>
+        <w:t xml:space="preserve">, </w:t>
+      </w:r>
+      <w:proofErr w:type="spellStart"/>
+      <w:r>
+        <w:rPr>
+          <w:rFonts w:ascii="Times New Roman" w:eastAsia="宋体" w:hAnsi="Times New Roman" w:hint="eastAsia"/>
+          <w:color w:val="auto"/>
+        </w:rPr>
+        <w:t>mulh.wu</w:t>
+      </w:r>
+      <w:proofErr w:type="spellEnd"/>
+      <w:r>
+        <w:rPr>
+          <w:rFonts w:ascii="Times New Roman" w:eastAsia="宋体" w:hAnsi="Times New Roman" w:hint="eastAsia"/>
+          <w:color w:val="auto"/>
+        </w:rPr>
+        <w:t xml:space="preserve">, </w:t>
+      </w:r>
+      <w:proofErr w:type="spellStart"/>
+      <w:r>
+        <w:rPr>
+          <w:rFonts w:ascii="Times New Roman" w:eastAsia="宋体" w:hAnsi="Times New Roman" w:hint="eastAsia"/>
+          <w:color w:val="auto"/>
+        </w:rPr>
+        <w:t>div.w</w:t>
+      </w:r>
+      <w:proofErr w:type="spellEnd"/>
+      <w:r>
+        <w:rPr>
+          <w:rFonts w:ascii="Times New Roman" w:eastAsia="宋体" w:hAnsi="Times New Roman" w:hint="eastAsia"/>
+          <w:color w:val="auto"/>
+        </w:rPr>
+        <w:t xml:space="preserve">, </w:t>
+      </w:r>
+      <w:proofErr w:type="spellStart"/>
+      <w:r>
+        <w:rPr>
+          <w:rFonts w:ascii="Times New Roman" w:eastAsia="宋体" w:hAnsi="Times New Roman" w:hint="eastAsia"/>
+          <w:color w:val="auto"/>
+        </w:rPr>
+        <w:t>mod.w</w:t>
+      </w:r>
+      <w:proofErr w:type="spellEnd"/>
+      <w:r>
+        <w:rPr>
+          <w:rFonts w:ascii="Times New Roman" w:eastAsia="宋体" w:hAnsi="Times New Roman" w:hint="eastAsia"/>
+          <w:color w:val="auto"/>
+        </w:rPr>
+        <w:t xml:space="preserve">, </w:t>
+      </w:r>
+      <w:proofErr w:type="spellStart"/>
+      <w:r>
+        <w:rPr>
+          <w:rFonts w:ascii="Times New Roman" w:eastAsia="宋体" w:hAnsi="Times New Roman" w:hint="eastAsia"/>
+          <w:color w:val="auto"/>
+        </w:rPr>
+        <w:t>div.wu</w:t>
+      </w:r>
+      <w:proofErr w:type="spellEnd"/>
+      <w:r>
+        <w:rPr>
+          <w:rFonts w:ascii="Times New Roman" w:eastAsia="宋体" w:hAnsi="Times New Roman" w:hint="eastAsia"/>
+          <w:color w:val="auto"/>
+        </w:rPr>
+        <w:t xml:space="preserve">, </w:t>
+      </w:r>
+      <w:proofErr w:type="spellStart"/>
+      <w:r>
+        <w:rPr>
+          <w:rFonts w:ascii="Times New Roman" w:eastAsia="宋体" w:hAnsi="Times New Roman" w:hint="eastAsia"/>
+          <w:color w:val="auto"/>
+        </w:rPr>
+        <w:t>mod.wu</w:t>
+      </w:r>
+      <w:proofErr w:type="spellEnd"/>
+      <w:r>
+        <w:rPr>
+          <w:rFonts w:ascii="Times New Roman" w:eastAsia="宋体" w:hAnsi="Times New Roman" w:hint="eastAsia"/>
+          <w:color w:val="auto"/>
+        </w:rPr>
+        <w:t>。其中乘除法运算指令</w:t>
+      </w:r>
+      <w:r>
+        <w:rPr>
+          <w:rFonts w:ascii="Times New Roman" w:eastAsia="宋体" w:hAnsi="Times New Roman" w:hint="eastAsia"/>
+          <w:color w:val="auto"/>
+        </w:rPr>
+        <w:t>通过</w:t>
+      </w:r>
+      <w:proofErr w:type="gramStart"/>
+      <w:r>
+        <w:rPr>
+          <w:rFonts w:ascii="Times New Roman" w:eastAsia="宋体" w:hAnsi="Times New Roman" w:hint="eastAsia"/>
+          <w:color w:val="auto"/>
+        </w:rPr>
+        <w:t>额外</w:t>
+      </w:r>
+      <w:r>
+        <w:rPr>
+          <w:rFonts w:ascii="Times New Roman" w:eastAsia="宋体" w:hAnsi="Times New Roman" w:hint="eastAsia"/>
+          <w:color w:val="auto"/>
+        </w:rPr>
+        <w:t>例化新写</w:t>
+      </w:r>
+      <w:proofErr w:type="gramEnd"/>
+      <w:r>
+        <w:rPr>
+          <w:rFonts w:ascii="Times New Roman" w:eastAsia="宋体" w:hAnsi="Times New Roman" w:hint="eastAsia"/>
+          <w:color w:val="auto"/>
+        </w:rPr>
+        <w:t>的</w:t>
+      </w:r>
+      <w:r>
+        <w:rPr>
+          <w:rFonts w:ascii="Times New Roman" w:eastAsia="宋体" w:hAnsi="Times New Roman" w:hint="eastAsia"/>
+          <w:color w:val="auto"/>
+        </w:rPr>
+        <w:t>乘除法模块</w:t>
+      </w:r>
+      <w:r>
+        <w:rPr>
+          <w:rFonts w:ascii="Times New Roman" w:eastAsia="宋体" w:hAnsi="Times New Roman" w:hint="eastAsia"/>
+          <w:color w:val="auto"/>
+        </w:rPr>
+        <w:t>来实现</w:t>
+      </w:r>
+      <w:r>
+        <w:rPr>
+          <w:rFonts w:ascii="Times New Roman" w:eastAsia="宋体" w:hAnsi="Times New Roman" w:hint="eastAsia"/>
+          <w:color w:val="auto"/>
+        </w:rPr>
+        <w:t>。</w:t>
       </w:r>
     </w:p>
     <w:p>
@@ -291,84 +554,98 @@
         </w:rPr>
         <w:t>令</w:t>
       </w:r>
+      <w:proofErr w:type="spellStart"/>
       <w:r>
         <w:rPr>
           <w:rFonts w:cs="Times New Roman"/>
         </w:rPr>
         <w:t>blt</w:t>
       </w:r>
+      <w:proofErr w:type="spellEnd"/>
       <w:r>
         <w:rPr>
           <w:rFonts w:cs="Times New Roman"/>
         </w:rPr>
         <w:t>，</w:t>
       </w:r>
+      <w:proofErr w:type="spellStart"/>
       <w:r>
         <w:rPr>
           <w:rFonts w:cs="Times New Roman"/>
         </w:rPr>
         <w:t>bge</w:t>
       </w:r>
+      <w:proofErr w:type="spellEnd"/>
       <w:r>
         <w:rPr>
           <w:rFonts w:cs="Times New Roman"/>
         </w:rPr>
         <w:t>，</w:t>
       </w:r>
+      <w:proofErr w:type="spellStart"/>
       <w:r>
         <w:rPr>
           <w:rFonts w:cs="Times New Roman"/>
         </w:rPr>
         <w:t>bltu</w:t>
       </w:r>
+      <w:proofErr w:type="spellEnd"/>
       <w:r>
         <w:rPr>
           <w:rFonts w:cs="Times New Roman"/>
         </w:rPr>
         <w:t>，</w:t>
       </w:r>
+      <w:proofErr w:type="spellStart"/>
       <w:r>
         <w:rPr>
           <w:rFonts w:cs="Times New Roman"/>
         </w:rPr>
         <w:t>bgeu</w:t>
       </w:r>
+      <w:proofErr w:type="spellEnd"/>
       <w:r>
         <w:rPr>
           <w:rFonts w:cs="Times New Roman" w:hint="eastAsia"/>
         </w:rPr>
         <w:t>和访存指令</w:t>
       </w:r>
+      <w:proofErr w:type="spellStart"/>
       <w:r>
         <w:rPr>
           <w:rFonts w:hint="eastAsia"/>
         </w:rPr>
         <w:t>ld.b</w:t>
       </w:r>
+      <w:proofErr w:type="spellEnd"/>
       <w:r>
         <w:rPr>
           <w:rFonts w:hint="eastAsia"/>
         </w:rPr>
         <w:t>，</w:t>
       </w:r>
+      <w:proofErr w:type="spellStart"/>
       <w:r>
         <w:rPr>
           <w:rFonts w:hint="eastAsia"/>
         </w:rPr>
         <w:t>ld.h</w:t>
       </w:r>
+      <w:proofErr w:type="spellEnd"/>
       <w:r>
         <w:rPr>
           <w:rFonts w:hint="eastAsia"/>
         </w:rPr>
         <w:t>，</w:t>
       </w:r>
+      <w:proofErr w:type="spellStart"/>
       <w:r>
         <w:rPr>
           <w:rFonts w:hint="eastAsia"/>
         </w:rPr>
         <w:t>ld.bu</w:t>
       </w:r>
+      <w:proofErr w:type="spellEnd"/>
       <w:r>
         <w:rPr>
           <w:rFonts w:hint="eastAsia"/>
@@ -387,24 +664,28 @@
         </w:rPr>
         <w:t>，</w:t>
       </w:r>
+      <w:proofErr w:type="spellStart"/>
       <w:r>
         <w:rPr>
           <w:rFonts w:hint="eastAsia"/>
         </w:rPr>
         <w:t>st.b</w:t>
       </w:r>
+      <w:proofErr w:type="spellEnd"/>
       <w:r>
         <w:rPr>
           <w:rFonts w:hint="eastAsia"/>
         </w:rPr>
         <w:t>，</w:t>
       </w:r>
+      <w:proofErr w:type="spellStart"/>
       <w:r>
         <w:rPr>
           <w:rFonts w:hint="eastAsia"/>
         </w:rPr>
         <w:t>st.h</w:t>
       </w:r>
+      <w:proofErr w:type="spellEnd"/>
       <w:r>
         <w:rPr>
           <w:rFonts w:hint="eastAsia"/>
@@ -471,7 +752,7 @@
           <w:numId w:val="18"/>
         </w:numPr>
         <w:rPr>
-          <w:rFonts w:ascii="Times New Roman" w:eastAsia="黑体" w:hAnsi="Times New Roman" w:hint="eastAsia"/>
+          <w:rFonts w:ascii="Times New Roman" w:eastAsia="黑体" w:hAnsi="Times New Roman"/>
           <w:sz w:val="24"/>
         </w:rPr>
       </w:pPr>
@@ -505,51 +786,73 @@
         <w:spacing w:before="100" w:beforeAutospacing="1" w:after="100" w:afterAutospacing="1" w:line="360" w:lineRule="auto"/>
         <w:ind w:left="782"/>
         <w:rPr>
+          <w:rFonts w:ascii="Times New Roman" w:eastAsia="宋体" w:hAnsi="Times New Roman" w:cs="Times New Roman"/>
+          <w:color w:val="auto"/>
+          <w:szCs w:val="21"/>
+        </w:rPr>
+      </w:pPr>
+      <w:r>
+        <w:rPr>
           <w:rFonts w:ascii="Times New Roman" w:eastAsia="宋体" w:hAnsi="Times New Roman" w:cs="Times New Roman" w:hint="eastAsia"/>
           <w:color w:val="auto"/>
           <w:szCs w:val="21"/>
         </w:rPr>
-      </w:pPr>
+        <w:t>9</w:t>
+      </w:r>
       <w:r>
         <w:rPr>
           <w:rFonts w:ascii="Times New Roman" w:eastAsia="宋体" w:hAnsi="Times New Roman" w:cs="Times New Roman" w:hint="eastAsia"/>
           <w:color w:val="auto"/>
           <w:szCs w:val="21"/>
         </w:rPr>
-        <w:t>9</w:t>
-      </w:r>
+        <w:t>条算术逻辑运算类指令的实现主要复用已实现的部分指令的数据通路。</w:t>
+      </w:r>
+      <w:proofErr w:type="spellStart"/>
       <w:r>
         <w:rPr>
           <w:rFonts w:ascii="Times New Roman" w:eastAsia="宋体" w:hAnsi="Times New Roman" w:cs="Times New Roman" w:hint="eastAsia"/>
           <w:color w:val="auto"/>
           <w:szCs w:val="21"/>
         </w:rPr>
-        <w:t>条算术逻辑运算类指令的实现主要复用已实现的部分指令的数据通路。</w:t>
-      </w:r>
+        <w:t>slti</w:t>
+      </w:r>
+      <w:proofErr w:type="spellEnd"/>
       <w:r>
         <w:rPr>
           <w:rFonts w:ascii="Times New Roman" w:eastAsia="宋体" w:hAnsi="Times New Roman" w:cs="Times New Roman" w:hint="eastAsia"/>
           <w:color w:val="auto"/>
           <w:szCs w:val="21"/>
         </w:rPr>
-        <w:t>slti</w:t>
-      </w:r>
+        <w:t>、</w:t>
+      </w:r>
+      <w:proofErr w:type="spellStart"/>
       <w:r>
         <w:rPr>
           <w:rFonts w:ascii="Times New Roman" w:eastAsia="宋体" w:hAnsi="Times New Roman" w:cs="Times New Roman" w:hint="eastAsia"/>
           <w:color w:val="auto"/>
           <w:szCs w:val="21"/>
         </w:rPr>
+        <w:t>sltui</w:t>
+      </w:r>
+      <w:proofErr w:type="spellEnd"/>
+      <w:r>
+        <w:rPr>
+          <w:rFonts w:ascii="Times New Roman" w:eastAsia="宋体" w:hAnsi="Times New Roman" w:cs="Times New Roman" w:hint="eastAsia"/>
+          <w:color w:val="auto"/>
+          <w:szCs w:val="21"/>
+        </w:rPr>
         <w:t>、</w:t>
       </w:r>
+      <w:proofErr w:type="spellStart"/>
       <w:r>
         <w:rPr>
           <w:rFonts w:ascii="Times New Roman" w:eastAsia="宋体" w:hAnsi="Times New Roman" w:cs="Times New Roman" w:hint="eastAsia"/>
           <w:color w:val="auto"/>
           <w:szCs w:val="21"/>
         </w:rPr>
-        <w:t>sltui</w:t>
-      </w:r>
+        <w:t>andi</w:t>
+      </w:r>
+      <w:proofErr w:type="spellEnd"/>
       <w:r>
         <w:rPr>
           <w:rFonts w:ascii="Times New Roman" w:eastAsia="宋体" w:hAnsi="Times New Roman" w:cs="Times New Roman" w:hint="eastAsia"/>
@@ -558,14 +861,16 @@
         </w:rPr>
         <w:t>、</w:t>
       </w:r>
+      <w:proofErr w:type="spellStart"/>
       <w:r>
         <w:rPr>
           <w:rFonts w:ascii="Times New Roman" w:eastAsia="宋体" w:hAnsi="Times New Roman" w:cs="Times New Roman" w:hint="eastAsia"/>
           <w:color w:val="auto"/>
           <w:szCs w:val="21"/>
         </w:rPr>
-        <w:t>andi</w:t>
-      </w:r>
+        <w:t>ori</w:t>
+      </w:r>
+      <w:proofErr w:type="spellEnd"/>
       <w:r>
         <w:rPr>
           <w:rFonts w:ascii="Times New Roman" w:eastAsia="宋体" w:hAnsi="Times New Roman" w:cs="Times New Roman" w:hint="eastAsia"/>
@@ -574,37 +879,59 @@
         </w:rPr>
         <w:t>、</w:t>
       </w:r>
+      <w:proofErr w:type="spellStart"/>
       <w:r>
         <w:rPr>
           <w:rFonts w:ascii="Times New Roman" w:eastAsia="宋体" w:hAnsi="Times New Roman" w:cs="Times New Roman" w:hint="eastAsia"/>
           <w:color w:val="auto"/>
           <w:szCs w:val="21"/>
         </w:rPr>
-        <w:t>ori</w:t>
-      </w:r>
+        <w:t>xori</w:t>
+      </w:r>
+      <w:proofErr w:type="spellEnd"/>
       <w:r>
         <w:rPr>
           <w:rFonts w:ascii="Times New Roman" w:eastAsia="宋体" w:hAnsi="Times New Roman" w:cs="Times New Roman" w:hint="eastAsia"/>
           <w:color w:val="auto"/>
           <w:szCs w:val="21"/>
         </w:rPr>
+        <w:t>指令与之前实现的</w:t>
+      </w:r>
+      <w:proofErr w:type="spellStart"/>
+      <w:r>
+        <w:rPr>
+          <w:rFonts w:ascii="Times New Roman" w:eastAsia="宋体" w:hAnsi="Times New Roman" w:cs="Times New Roman" w:hint="eastAsia"/>
+          <w:color w:val="auto"/>
+          <w:szCs w:val="21"/>
+        </w:rPr>
+        <w:t>slt</w:t>
+      </w:r>
+      <w:proofErr w:type="spellEnd"/>
+      <w:r>
+        <w:rPr>
+          <w:rFonts w:ascii="Times New Roman" w:eastAsia="宋体" w:hAnsi="Times New Roman" w:cs="Times New Roman" w:hint="eastAsia"/>
+          <w:color w:val="auto"/>
+          <w:szCs w:val="21"/>
+        </w:rPr>
         <w:t>、</w:t>
       </w:r>
+      <w:proofErr w:type="spellStart"/>
       <w:r>
         <w:rPr>
           <w:rFonts w:ascii="Times New Roman" w:eastAsia="宋体" w:hAnsi="Times New Roman" w:cs="Times New Roman" w:hint="eastAsia"/>
           <w:color w:val="auto"/>
           <w:szCs w:val="21"/>
         </w:rPr>
-        <w:t>xori</w:t>
-      </w:r>
+        <w:t>sltu</w:t>
+      </w:r>
+      <w:proofErr w:type="spellEnd"/>
       <w:r>
         <w:rPr>
           <w:rFonts w:ascii="Times New Roman" w:eastAsia="宋体" w:hAnsi="Times New Roman" w:cs="Times New Roman" w:hint="eastAsia"/>
           <w:color w:val="auto"/>
           <w:szCs w:val="21"/>
         </w:rPr>
-        <w:t>指令与之前实现的</w:t>
+        <w:t>、</w:t>
       </w:r>
       <w:r>
         <w:rPr>
@@ -612,7 +939,7 @@
           <w:color w:val="auto"/>
           <w:szCs w:val="21"/>
         </w:rPr>
-        <w:t>slt</w:t>
+        <w:t>and</w:t>
       </w:r>
       <w:r>
         <w:rPr>
@@ -628,7 +955,7 @@
           <w:color w:val="auto"/>
           <w:szCs w:val="21"/>
         </w:rPr>
-        <w:t>sltu</w:t>
+        <w:t>or</w:t>
       </w:r>
       <w:r>
         <w:rPr>
@@ -638,30 +965,70 @@
         </w:rPr>
         <w:t>、</w:t>
       </w:r>
+      <w:proofErr w:type="spellStart"/>
       <w:r>
         <w:rPr>
           <w:rFonts w:ascii="Times New Roman" w:eastAsia="宋体" w:hAnsi="Times New Roman" w:cs="Times New Roman" w:hint="eastAsia"/>
           <w:color w:val="auto"/>
           <w:szCs w:val="21"/>
         </w:rPr>
-        <w:t>and</w:t>
-      </w:r>
+        <w:t>xor</w:t>
+      </w:r>
+      <w:proofErr w:type="spellEnd"/>
       <w:r>
         <w:rPr>
           <w:rFonts w:ascii="Times New Roman" w:eastAsia="宋体" w:hAnsi="Times New Roman" w:cs="Times New Roman" w:hint="eastAsia"/>
           <w:color w:val="auto"/>
           <w:szCs w:val="21"/>
         </w:rPr>
+        <w:t>指令的区别仅在于</w:t>
+      </w:r>
+      <w:proofErr w:type="gramStart"/>
+      <w:r>
+        <w:rPr>
+          <w:rFonts w:ascii="Times New Roman" w:eastAsia="宋体" w:hAnsi="Times New Roman" w:cs="Times New Roman" w:hint="eastAsia"/>
+          <w:color w:val="auto"/>
+          <w:szCs w:val="21"/>
+        </w:rPr>
+        <w:t>一个源</w:t>
+      </w:r>
+      <w:proofErr w:type="gramEnd"/>
+      <w:r>
+        <w:rPr>
+          <w:rFonts w:ascii="Times New Roman" w:eastAsia="宋体" w:hAnsi="Times New Roman" w:cs="Times New Roman" w:hint="eastAsia"/>
+          <w:color w:val="auto"/>
+          <w:szCs w:val="21"/>
+        </w:rPr>
+        <w:t>操作数从寄存器中的数据变成了立即数，因此基本上只要修改与此相关的信号。</w:t>
+      </w:r>
+      <w:proofErr w:type="spellStart"/>
+      <w:r>
+        <w:rPr>
+          <w:rFonts w:ascii="Times New Roman" w:eastAsia="宋体" w:hAnsi="Times New Roman" w:cs="Times New Roman" w:hint="eastAsia"/>
+          <w:color w:val="auto"/>
+          <w:szCs w:val="21"/>
+        </w:rPr>
+        <w:t>sll</w:t>
+      </w:r>
+      <w:proofErr w:type="spellEnd"/>
+      <w:r>
+        <w:rPr>
+          <w:rFonts w:ascii="Times New Roman" w:eastAsia="宋体" w:hAnsi="Times New Roman" w:cs="Times New Roman" w:hint="eastAsia"/>
+          <w:color w:val="auto"/>
+          <w:szCs w:val="21"/>
+        </w:rPr>
         <w:t>、</w:t>
       </w:r>
+      <w:proofErr w:type="spellStart"/>
       <w:r>
         <w:rPr>
           <w:rFonts w:ascii="Times New Roman" w:eastAsia="宋体" w:hAnsi="Times New Roman" w:cs="Times New Roman" w:hint="eastAsia"/>
           <w:color w:val="auto"/>
           <w:szCs w:val="21"/>
         </w:rPr>
-        <w:t>or</w:t>
-      </w:r>
+        <w:t>srl</w:t>
+      </w:r>
+      <w:proofErr w:type="spellEnd"/>
       <w:r>
         <w:rPr>
           <w:rFonts w:ascii="Times New Roman" w:eastAsia="宋体" w:hAnsi="Times New Roman" w:cs="Times New Roman" w:hint="eastAsia"/>
@@ -670,30 +1037,34 @@
         </w:rPr>
         <w:t>、</w:t>
       </w:r>
+      <w:proofErr w:type="spellStart"/>
       <w:r>
         <w:rPr>
           <w:rFonts w:ascii="Times New Roman" w:eastAsia="宋体" w:hAnsi="Times New Roman" w:cs="Times New Roman" w:hint="eastAsia"/>
           <w:color w:val="auto"/>
           <w:szCs w:val="21"/>
         </w:rPr>
-        <w:t>xor</w:t>
-      </w:r>
+        <w:t>sra</w:t>
+      </w:r>
+      <w:proofErr w:type="spellEnd"/>
       <w:r>
         <w:rPr>
           <w:rFonts w:ascii="Times New Roman" w:eastAsia="宋体" w:hAnsi="Times New Roman" w:cs="Times New Roman" w:hint="eastAsia"/>
           <w:color w:val="auto"/>
           <w:szCs w:val="21"/>
         </w:rPr>
-        <w:t>指令的区别仅在于一个源操作数从寄存器中的数据变成了立即数，因此基本上只要修改与此相关的信号。</w:t>
-      </w:r>
+        <w:t>指令类似，可以在</w:t>
+      </w:r>
+      <w:proofErr w:type="spellStart"/>
       <w:r>
         <w:rPr>
           <w:rFonts w:ascii="Times New Roman" w:eastAsia="宋体" w:hAnsi="Times New Roman" w:cs="Times New Roman" w:hint="eastAsia"/>
           <w:color w:val="auto"/>
           <w:szCs w:val="21"/>
         </w:rPr>
-        <w:t>sll</w:t>
-      </w:r>
+        <w:t>slli</w:t>
+      </w:r>
+      <w:proofErr w:type="spellEnd"/>
       <w:r>
         <w:rPr>
           <w:rFonts w:ascii="Times New Roman" w:eastAsia="宋体" w:hAnsi="Times New Roman" w:cs="Times New Roman" w:hint="eastAsia"/>
@@ -702,14 +1073,16 @@
         </w:rPr>
         <w:t>、</w:t>
       </w:r>
+      <w:proofErr w:type="spellStart"/>
       <w:r>
         <w:rPr>
           <w:rFonts w:ascii="Times New Roman" w:eastAsia="宋体" w:hAnsi="Times New Roman" w:cs="Times New Roman" w:hint="eastAsia"/>
           <w:color w:val="auto"/>
           <w:szCs w:val="21"/>
         </w:rPr>
-        <w:t>srl</w:t>
-      </w:r>
+        <w:t>srli</w:t>
+      </w:r>
+      <w:proofErr w:type="spellEnd"/>
       <w:r>
         <w:rPr>
           <w:rFonts w:ascii="Times New Roman" w:eastAsia="宋体" w:hAnsi="Times New Roman" w:cs="Times New Roman" w:hint="eastAsia"/>
@@ -718,62 +1091,16 @@
         </w:rPr>
         <w:t>、</w:t>
       </w:r>
+      <w:proofErr w:type="spellStart"/>
       <w:r>
         <w:rPr>
           <w:rFonts w:ascii="Times New Roman" w:eastAsia="宋体" w:hAnsi="Times New Roman" w:cs="Times New Roman" w:hint="eastAsia"/>
           <w:color w:val="auto"/>
           <w:szCs w:val="21"/>
         </w:rPr>
-        <w:t>sra</w:t>
-      </w:r>
-      <w:r>
-        <w:rPr>
-          <w:rFonts w:ascii="Times New Roman" w:eastAsia="宋体" w:hAnsi="Times New Roman" w:cs="Times New Roman" w:hint="eastAsia"/>
-          <w:color w:val="auto"/>
-          <w:szCs w:val="21"/>
-        </w:rPr>
-        <w:t>指令类似，可以在</w:t>
-      </w:r>
-      <w:r>
-        <w:rPr>
-          <w:rFonts w:ascii="Times New Roman" w:eastAsia="宋体" w:hAnsi="Times New Roman" w:cs="Times New Roman" w:hint="eastAsia"/>
-          <w:color w:val="auto"/>
-          <w:szCs w:val="21"/>
-        </w:rPr>
-        <w:t>slli</w:t>
-      </w:r>
-      <w:r>
-        <w:rPr>
-          <w:rFonts w:ascii="Times New Roman" w:eastAsia="宋体" w:hAnsi="Times New Roman" w:cs="Times New Roman" w:hint="eastAsia"/>
-          <w:color w:val="auto"/>
-          <w:szCs w:val="21"/>
-        </w:rPr>
-        <w:t>、</w:t>
-      </w:r>
-      <w:r>
-        <w:rPr>
-          <w:rFonts w:ascii="Times New Roman" w:eastAsia="宋体" w:hAnsi="Times New Roman" w:cs="Times New Roman" w:hint="eastAsia"/>
-          <w:color w:val="auto"/>
-          <w:szCs w:val="21"/>
-        </w:rPr>
-        <w:t>srli</w:t>
-      </w:r>
-      <w:r>
-        <w:rPr>
-          <w:rFonts w:ascii="Times New Roman" w:eastAsia="宋体" w:hAnsi="Times New Roman" w:cs="Times New Roman" w:hint="eastAsia"/>
-          <w:color w:val="auto"/>
-          <w:szCs w:val="21"/>
-        </w:rPr>
-        <w:t>、</w:t>
-      </w:r>
-      <w:r>
-        <w:rPr>
-          <w:rFonts w:ascii="Times New Roman" w:eastAsia="宋体" w:hAnsi="Times New Roman" w:cs="Times New Roman" w:hint="eastAsia"/>
-          <w:color w:val="auto"/>
-          <w:szCs w:val="21"/>
-        </w:rPr>
         <w:t>srai</w:t>
       </w:r>
+      <w:proofErr w:type="spellEnd"/>
       <w:r>
         <w:rPr>
           <w:rFonts w:ascii="Times New Roman" w:eastAsia="宋体" w:hAnsi="Times New Roman" w:cs="Times New Roman" w:hint="eastAsia"/>
@@ -895,29 +1222,13 @@
         </w:rPr>
         <w:t xml:space="preserve"> </w:t>
       </w:r>
-      <w:r>
-        <w:rPr>
-          <w:rFonts w:ascii="Times New Roman" w:eastAsia="黑体" w:hAnsi="Times New Roman"/>
-          <w:sz w:val="24"/>
-          <w:szCs w:val="24"/>
-        </w:rPr>
-        <w:t xml:space="preserve">// </w:t>
-      </w:r>
-      <w:r>
-        <w:rPr>
-          <w:rFonts w:ascii="Times New Roman" w:eastAsia="黑体" w:hAnsi="Times New Roman" w:hint="eastAsia"/>
-          <w:sz w:val="24"/>
-          <w:szCs w:val="24"/>
-        </w:rPr>
-        <w:t>需要完善</w:t>
-      </w:r>
     </w:p>
     <w:p>
       <w:pPr>
         <w:spacing w:line="360" w:lineRule="auto"/>
         <w:ind w:leftChars="100" w:left="1050" w:hangingChars="400" w:hanging="840"/>
         <w:rPr>
-          <w:rFonts w:ascii="Times New Roman" w:eastAsia="宋体" w:hAnsi="Times New Roman" w:cs="Times New Roman" w:hint="eastAsia"/>
+          <w:rFonts w:ascii="Times New Roman" w:eastAsia="宋体" w:hAnsi="Times New Roman" w:cs="Times New Roman"/>
           <w:color w:val="auto"/>
           <w:szCs w:val="21"/>
         </w:rPr>
@@ -942,7 +1253,15 @@
           <w:rFonts w:ascii="Times New Roman" w:eastAsia="黑体" w:hAnsi="Times New Roman"/>
           <w:color w:val="FF0000"/>
         </w:rPr>
-        <w:t xml:space="preserve">            </w:t>
+        <w:t xml:space="preserve">        </w:t>
+      </w:r>
+      <w:r>
+        <w:rPr>
+          <w:rFonts w:ascii="Times New Roman" w:eastAsia="黑体" w:hAnsi="Times New Roman"/>
+          <w:color w:val="FF0000"/>
+          <w:szCs w:val="21"/>
+        </w:rPr>
+        <w:t xml:space="preserve">    </w:t>
       </w:r>
       <w:bookmarkStart w:id="2" w:name="_Hlk148861575"/>
       <w:r>
@@ -951,7 +1270,7 @@
           <w:color w:val="auto"/>
           <w:szCs w:val="21"/>
         </w:rPr>
-        <w:t>对于乘法，根据指令要求将操作数进行有</w:t>
+        <w:t>对于乘法，</w:t>
       </w:r>
       <w:r>
         <w:rPr>
@@ -959,7 +1278,7 @@
           <w:color w:val="auto"/>
           <w:szCs w:val="21"/>
         </w:rPr>
-        <w:t>/</w:t>
+        <w:t>使用的</w:t>
       </w:r>
       <w:r>
         <w:rPr>
@@ -967,7 +1286,7 @@
           <w:color w:val="auto"/>
           <w:szCs w:val="21"/>
         </w:rPr>
-        <w:t>无符号扩展到</w:t>
+        <w:t>是</w:t>
       </w:r>
       <w:r>
         <w:rPr>
@@ -975,7 +1294,143 @@
           <w:color w:val="auto"/>
           <w:szCs w:val="21"/>
         </w:rPr>
-        <w:t>3</w:t>
+        <w:t>定点</w:t>
+      </w:r>
+      <w:r>
+        <w:rPr>
+          <w:rFonts w:ascii="Times New Roman" w:eastAsia="宋体" w:hAnsi="Times New Roman" w:cs="Times New Roman" w:hint="eastAsia"/>
+          <w:color w:val="auto"/>
+          <w:szCs w:val="21"/>
+        </w:rPr>
+        <w:t>补码乘法器</w:t>
+      </w:r>
+      <w:r>
+        <w:rPr>
+          <w:rFonts w:ascii="Times New Roman" w:eastAsia="宋体" w:hAnsi="Times New Roman" w:cs="Times New Roman" w:hint="eastAsia"/>
+          <w:color w:val="auto"/>
+          <w:szCs w:val="21"/>
+        </w:rPr>
+        <w:t>，使用</w:t>
+      </w:r>
+      <w:r>
+        <w:rPr>
+          <w:rFonts w:ascii="Times New Roman" w:eastAsia="宋体" w:hAnsi="Times New Roman" w:cs="Times New Roman" w:hint="eastAsia"/>
+          <w:color w:val="auto"/>
+          <w:szCs w:val="21"/>
+        </w:rPr>
+        <w:t>2</w:t>
+      </w:r>
+      <w:r>
+        <w:rPr>
+          <w:rFonts w:ascii="Times New Roman" w:eastAsia="宋体" w:hAnsi="Times New Roman" w:cs="Times New Roman" w:hint="eastAsia"/>
+          <w:color w:val="auto"/>
+          <w:szCs w:val="21"/>
+        </w:rPr>
+        <w:t>位</w:t>
+      </w:r>
+      <w:r>
+        <w:rPr>
+          <w:rFonts w:ascii="Times New Roman" w:eastAsia="宋体" w:hAnsi="Times New Roman" w:cs="Times New Roman" w:hint="eastAsia"/>
+          <w:color w:val="auto"/>
+          <w:szCs w:val="21"/>
+        </w:rPr>
+        <w:t>Booth</w:t>
+      </w:r>
+      <w:r>
+        <w:rPr>
+          <w:rFonts w:ascii="Times New Roman" w:eastAsia="宋体" w:hAnsi="Times New Roman" w:cs="Times New Roman" w:hint="eastAsia"/>
+          <w:color w:val="auto"/>
+          <w:szCs w:val="21"/>
+        </w:rPr>
+        <w:t>编码和华莱士树完成运算。乘法器</w:t>
+      </w:r>
+      <w:r>
+        <w:rPr>
+          <w:rFonts w:ascii="Times New Roman" w:eastAsia="宋体" w:hAnsi="Times New Roman" w:cs="Times New Roman" w:hint="eastAsia"/>
+          <w:color w:val="auto"/>
+          <w:szCs w:val="21"/>
+        </w:rPr>
+        <w:t>根据指令要求</w:t>
+      </w:r>
+      <w:r>
+        <w:rPr>
+          <w:rFonts w:ascii="Times New Roman" w:eastAsia="宋体" w:hAnsi="Times New Roman" w:cs="Times New Roman" w:hint="eastAsia"/>
+          <w:color w:val="auto"/>
+          <w:szCs w:val="21"/>
+        </w:rPr>
+        <w:t>需要</w:t>
+      </w:r>
+      <w:r>
+        <w:rPr>
+          <w:rFonts w:ascii="Times New Roman" w:eastAsia="宋体" w:hAnsi="Times New Roman" w:cs="Times New Roman" w:hint="eastAsia"/>
+          <w:color w:val="auto"/>
+          <w:szCs w:val="21"/>
+        </w:rPr>
+        <w:t>将操作数进行</w:t>
+      </w:r>
+      <w:r>
+        <w:rPr>
+          <w:rFonts w:ascii="Times New Roman" w:eastAsia="宋体" w:hAnsi="Times New Roman" w:cs="Times New Roman" w:hint="eastAsia"/>
+          <w:color w:val="auto"/>
+          <w:szCs w:val="21"/>
+        </w:rPr>
+        <w:t>有（无）符号扩展</w:t>
+      </w:r>
+      <w:r>
+        <w:rPr>
+          <w:rFonts w:ascii="Times New Roman" w:eastAsia="宋体" w:hAnsi="Times New Roman" w:cs="Times New Roman" w:hint="eastAsia"/>
+          <w:color w:val="auto"/>
+          <w:szCs w:val="21"/>
+        </w:rPr>
+        <w:t>，从而使用一个乘法器实现有、无符号乘法，最后根据指令，选择结果的高位和低位</w:t>
+      </w:r>
+      <w:r>
+        <w:rPr>
+          <w:rFonts w:ascii="Times New Roman" w:eastAsia="宋体" w:hAnsi="Times New Roman" w:cs="Times New Roman" w:hint="eastAsia"/>
+          <w:color w:val="auto"/>
+          <w:szCs w:val="21"/>
+        </w:rPr>
+        <w:t>。为了便于搭建模块，本实验所写乘法器将操作数扩展到了</w:t>
+      </w:r>
+      <w:r>
+        <w:rPr>
+          <w:rFonts w:ascii="Times New Roman" w:eastAsia="宋体" w:hAnsi="Times New Roman" w:cs="Times New Roman" w:hint="eastAsia"/>
+          <w:color w:val="auto"/>
+          <w:szCs w:val="21"/>
+        </w:rPr>
+        <w:t>34</w:t>
+      </w:r>
+      <w:r>
+        <w:rPr>
+          <w:rFonts w:ascii="Times New Roman" w:eastAsia="宋体" w:hAnsi="Times New Roman" w:cs="Times New Roman" w:hint="eastAsia"/>
+          <w:color w:val="auto"/>
+          <w:szCs w:val="21"/>
+        </w:rPr>
+        <w:t>位进行运算</w:t>
+      </w:r>
+      <w:r>
+        <w:rPr>
+          <w:rFonts w:ascii="Times New Roman" w:eastAsia="宋体" w:hAnsi="Times New Roman" w:cs="Times New Roman" w:hint="eastAsia"/>
+          <w:color w:val="auto"/>
+          <w:szCs w:val="21"/>
+        </w:rPr>
+        <w:t>。</w:t>
+      </w:r>
+      <w:r>
+        <w:rPr>
+          <w:rFonts w:ascii="Times New Roman" w:eastAsia="宋体" w:hAnsi="Times New Roman" w:cs="Times New Roman" w:hint="eastAsia"/>
+          <w:color w:val="auto"/>
+          <w:szCs w:val="21"/>
+        </w:rPr>
+        <w:t>由于乘法器中使用了两级流水，所以在</w:t>
+      </w:r>
+      <w:r>
+        <w:rPr>
+          <w:rFonts w:ascii="Times New Roman" w:eastAsia="宋体" w:hAnsi="Times New Roman" w:cs="Times New Roman" w:hint="eastAsia"/>
+          <w:color w:val="auto"/>
+          <w:szCs w:val="21"/>
+        </w:rPr>
+        <w:t>E</w:t>
       </w:r>
       <w:r>
         <w:rPr>
@@ -983,23 +1438,25 @@
           <w:color w:val="auto"/>
           <w:szCs w:val="21"/>
         </w:rPr>
-        <w:t>3</w:t>
-      </w:r>
+        <w:t>XE</w:t>
+      </w:r>
+      <w:proofErr w:type="gramStart"/>
       <w:r>
         <w:rPr>
           <w:rFonts w:ascii="Times New Roman" w:eastAsia="宋体" w:hAnsi="Times New Roman" w:cs="Times New Roman" w:hint="eastAsia"/>
           <w:color w:val="auto"/>
           <w:szCs w:val="21"/>
         </w:rPr>
-        <w:t>位，从而使用一个乘法器实现有、无符号乘法</w:t>
-      </w:r>
+        <w:t>流水级</w:t>
+      </w:r>
+      <w:proofErr w:type="gramEnd"/>
       <w:r>
         <w:rPr>
           <w:rFonts w:ascii="Times New Roman" w:eastAsia="宋体" w:hAnsi="Times New Roman" w:cs="Times New Roman" w:hint="eastAsia"/>
           <w:color w:val="auto"/>
           <w:szCs w:val="21"/>
         </w:rPr>
-        <w:t>，最后根据指令，选择结果的高位和低位。</w:t>
+        <w:t>向乘法器模块发送信号</w:t>
       </w:r>
       <w:r>
         <w:rPr>
@@ -1007,7 +1464,7 @@
           <w:color w:val="auto"/>
           <w:szCs w:val="21"/>
         </w:rPr>
-        <w:t>由于乘法器中使用了两级流水，所以在</w:t>
+        <w:t>并输入操作数</w:t>
       </w:r>
       <w:r>
         <w:rPr>
@@ -1015,7 +1472,7 @@
           <w:color w:val="auto"/>
           <w:szCs w:val="21"/>
         </w:rPr>
-        <w:t>E</w:t>
+        <w:t>，在</w:t>
       </w:r>
       <w:r>
         <w:rPr>
@@ -1023,15 +1480,90 @@
           <w:color w:val="auto"/>
           <w:szCs w:val="21"/>
         </w:rPr>
-        <w:t>XE</w:t>
-      </w:r>
+        <w:t>MEM</w:t>
+      </w:r>
+      <w:proofErr w:type="gramStart"/>
       <w:r>
         <w:rPr>
           <w:rFonts w:ascii="Times New Roman" w:eastAsia="宋体" w:hAnsi="Times New Roman" w:cs="Times New Roman" w:hint="eastAsia"/>
           <w:color w:val="auto"/>
           <w:szCs w:val="21"/>
         </w:rPr>
-        <w:t>流水级向乘法器模块发送信号，在</w:t>
+        <w:t>流水级</w:t>
+      </w:r>
+      <w:proofErr w:type="gramEnd"/>
+      <w:r>
+        <w:rPr>
+          <w:rFonts w:ascii="Times New Roman" w:eastAsia="宋体" w:hAnsi="Times New Roman" w:cs="Times New Roman" w:hint="eastAsia"/>
+          <w:color w:val="auto"/>
+          <w:szCs w:val="21"/>
+        </w:rPr>
+        <w:t>拿回</w:t>
+      </w:r>
+      <w:r>
+        <w:rPr>
+          <w:rFonts w:ascii="Times New Roman" w:eastAsia="宋体" w:hAnsi="Times New Roman" w:cs="Times New Roman" w:hint="eastAsia"/>
+          <w:color w:val="auto"/>
+          <w:szCs w:val="21"/>
+        </w:rPr>
+        <w:t>计算结果</w:t>
+      </w:r>
+      <w:bookmarkStart w:id="3" w:name="_Hlk148866637"/>
+      <w:r>
+        <w:rPr>
+          <w:rFonts w:ascii="Times New Roman" w:eastAsia="宋体" w:hAnsi="Times New Roman" w:cs="Times New Roman" w:hint="eastAsia"/>
+          <w:color w:val="auto"/>
+          <w:szCs w:val="21"/>
+        </w:rPr>
+        <w:t>。</w:t>
+      </w:r>
+      <w:r>
+        <w:rPr>
+          <w:rFonts w:ascii="Times New Roman" w:eastAsia="宋体" w:hAnsi="Times New Roman" w:cs="Times New Roman" w:hint="eastAsia"/>
+          <w:color w:val="auto"/>
+          <w:szCs w:val="21"/>
+        </w:rPr>
+        <w:t>这样对于乘法指令，</w:t>
+      </w:r>
+      <w:r>
+        <w:rPr>
+          <w:rFonts w:ascii="Times New Roman" w:eastAsia="宋体" w:hAnsi="Times New Roman" w:cs="Times New Roman" w:hint="eastAsia"/>
+          <w:color w:val="auto"/>
+          <w:szCs w:val="21"/>
+        </w:rPr>
+        <w:t>若后续</w:t>
+      </w:r>
+      <w:r>
+        <w:rPr>
+          <w:rFonts w:ascii="Times New Roman" w:eastAsia="宋体" w:hAnsi="Times New Roman" w:cs="Times New Roman" w:hint="eastAsia"/>
+          <w:color w:val="auto"/>
+          <w:szCs w:val="21"/>
+        </w:rPr>
+        <w:t>紧跟的一条指令</w:t>
+      </w:r>
+      <w:r>
+        <w:rPr>
+          <w:rFonts w:ascii="Times New Roman" w:eastAsia="宋体" w:hAnsi="Times New Roman" w:cs="Times New Roman" w:hint="eastAsia"/>
+          <w:color w:val="auto"/>
+          <w:szCs w:val="21"/>
+        </w:rPr>
+        <w:t>与其发生</w:t>
+      </w:r>
+      <w:r>
+        <w:rPr>
+          <w:rFonts w:ascii="Times New Roman" w:eastAsia="宋体" w:hAnsi="Times New Roman" w:cs="Times New Roman" w:hint="eastAsia"/>
+          <w:color w:val="auto"/>
+          <w:szCs w:val="21"/>
+        </w:rPr>
+        <w:t>数据相关，让</w:t>
+      </w:r>
+      <w:r>
+        <w:rPr>
+          <w:rFonts w:ascii="Times New Roman" w:eastAsia="宋体" w:hAnsi="Times New Roman" w:cs="Times New Roman" w:hint="eastAsia"/>
+          <w:color w:val="auto"/>
+          <w:szCs w:val="21"/>
+        </w:rPr>
+        <w:t>I</w:t>
       </w:r>
       <w:r>
         <w:rPr>
@@ -1039,56 +1571,33 @@
           <w:color w:val="auto"/>
           <w:szCs w:val="21"/>
         </w:rPr>
-        <w:t>MEM</w:t>
-      </w:r>
+        <w:t>D</w:t>
+      </w:r>
+      <w:proofErr w:type="gramStart"/>
       <w:r>
         <w:rPr>
           <w:rFonts w:ascii="Times New Roman" w:eastAsia="宋体" w:hAnsi="Times New Roman" w:cs="Times New Roman" w:hint="eastAsia"/>
           <w:color w:val="auto"/>
           <w:szCs w:val="21"/>
         </w:rPr>
-        <w:t>流水级拿回</w:t>
-      </w:r>
+        <w:t>流水级</w:t>
+      </w:r>
+      <w:proofErr w:type="gramEnd"/>
       <w:r>
         <w:rPr>
           <w:rFonts w:ascii="Times New Roman" w:eastAsia="宋体" w:hAnsi="Times New Roman" w:cs="Times New Roman" w:hint="eastAsia"/>
           <w:color w:val="auto"/>
           <w:szCs w:val="21"/>
         </w:rPr>
-        <w:t>计算结果，</w:t>
-      </w:r>
-      <w:bookmarkStart w:id="3" w:name="_Hlk148866637"/>
+        <w:t>阻塞一拍即可</w:t>
+      </w:r>
       <w:r>
         <w:rPr>
           <w:rFonts w:ascii="Times New Roman" w:eastAsia="宋体" w:hAnsi="Times New Roman" w:cs="Times New Roman" w:hint="eastAsia"/>
           <w:color w:val="auto"/>
           <w:szCs w:val="21"/>
         </w:rPr>
-        <w:t>这样对于乘法指令，只需在与紧跟的后一条指令有数据相关的情况下，让</w:t>
-      </w:r>
-      <w:r>
-        <w:rPr>
-          <w:rFonts w:ascii="Times New Roman" w:eastAsia="宋体" w:hAnsi="Times New Roman" w:cs="Times New Roman" w:hint="eastAsia"/>
-          <w:color w:val="auto"/>
-          <w:szCs w:val="21"/>
-        </w:rPr>
-        <w:t>I</w:t>
-      </w:r>
-      <w:r>
-        <w:rPr>
-          <w:rFonts w:ascii="Times New Roman" w:eastAsia="宋体" w:hAnsi="Times New Roman" w:cs="Times New Roman"/>
-          <w:color w:val="auto"/>
-          <w:szCs w:val="21"/>
-        </w:rPr>
-        <w:t>D</w:t>
-      </w:r>
-      <w:r>
-        <w:rPr>
-          <w:rFonts w:ascii="Times New Roman" w:eastAsia="宋体" w:hAnsi="Times New Roman" w:cs="Times New Roman" w:hint="eastAsia"/>
-          <w:color w:val="auto"/>
-          <w:szCs w:val="21"/>
-        </w:rPr>
-        <w:t>流水级阻塞一拍即可</w:t>
+        <w:t>。</w:t>
       </w:r>
     </w:p>
     <w:bookmarkEnd w:id="3"/>
@@ -1097,7 +1606,7 @@
         <w:spacing w:line="360" w:lineRule="auto"/>
         <w:ind w:leftChars="500" w:left="1050" w:firstLineChars="200" w:firstLine="420"/>
         <w:rPr>
-          <w:rFonts w:ascii="Times New Roman" w:eastAsia="宋体" w:hAnsi="Times New Roman" w:hint="eastAsia"/>
+          <w:rFonts w:ascii="Times New Roman" w:eastAsia="宋体" w:hAnsi="Times New Roman"/>
           <w:color w:val="000000" w:themeColor="text1"/>
         </w:rPr>
       </w:pPr>
@@ -1107,7 +1616,7 @@
           <w:color w:val="auto"/>
           <w:szCs w:val="21"/>
         </w:rPr>
-        <w:t>对于除法，由于除法计算需要花多个周期完成，因此</w:t>
+        <w:t>对于除法，</w:t>
       </w:r>
       <w:r>
         <w:rPr>
@@ -1115,6 +1624,135 @@
           <w:color w:val="auto"/>
           <w:szCs w:val="21"/>
         </w:rPr>
+        <w:t>使用的是迭代除法器，所用的方法是试商法，对于</w:t>
+      </w:r>
+      <w:r>
+        <w:rPr>
+          <w:rFonts w:ascii="Times New Roman" w:eastAsia="宋体" w:hAnsi="Times New Roman" w:cs="Times New Roman" w:hint="eastAsia"/>
+          <w:color w:val="auto"/>
+          <w:szCs w:val="21"/>
+        </w:rPr>
+        <w:t>32</w:t>
+      </w:r>
+      <w:r>
+        <w:rPr>
+          <w:rFonts w:ascii="Times New Roman" w:eastAsia="宋体" w:hAnsi="Times New Roman" w:cs="Times New Roman" w:hint="eastAsia"/>
+          <w:color w:val="auto"/>
+          <w:szCs w:val="21"/>
+        </w:rPr>
+        <w:t>位的运算数，依次从商的第</w:t>
+      </w:r>
+      <w:r>
+        <w:rPr>
+          <w:rFonts w:ascii="Times New Roman" w:eastAsia="宋体" w:hAnsi="Times New Roman" w:cs="Times New Roman" w:hint="eastAsia"/>
+          <w:color w:val="auto"/>
+          <w:szCs w:val="21"/>
+        </w:rPr>
+        <w:t>31</w:t>
+      </w:r>
+      <w:r>
+        <w:rPr>
+          <w:rFonts w:ascii="Times New Roman" w:eastAsia="宋体" w:hAnsi="Times New Roman" w:cs="Times New Roman" w:hint="eastAsia"/>
+          <w:color w:val="auto"/>
+          <w:szCs w:val="21"/>
+        </w:rPr>
+        <w:lastRenderedPageBreak/>
+        <w:t>位到第</w:t>
+      </w:r>
+      <w:r>
+        <w:rPr>
+          <w:rFonts w:ascii="Times New Roman" w:eastAsia="宋体" w:hAnsi="Times New Roman" w:cs="Times New Roman" w:hint="eastAsia"/>
+          <w:color w:val="auto"/>
+          <w:szCs w:val="21"/>
+        </w:rPr>
+        <w:t>0</w:t>
+      </w:r>
+      <w:r>
+        <w:rPr>
+          <w:rFonts w:ascii="Times New Roman" w:eastAsia="宋体" w:hAnsi="Times New Roman" w:cs="Times New Roman" w:hint="eastAsia"/>
+          <w:color w:val="auto"/>
+          <w:szCs w:val="21"/>
+        </w:rPr>
+        <w:t>位试</w:t>
+      </w:r>
+      <w:r>
+        <w:rPr>
+          <w:rFonts w:ascii="Times New Roman" w:eastAsia="宋体" w:hAnsi="Times New Roman" w:cs="Times New Roman" w:hint="eastAsia"/>
+          <w:color w:val="auto"/>
+          <w:szCs w:val="21"/>
+        </w:rPr>
+        <w:t>0</w:t>
+      </w:r>
+      <w:r>
+        <w:rPr>
+          <w:rFonts w:ascii="Times New Roman" w:eastAsia="宋体" w:hAnsi="Times New Roman" w:cs="Times New Roman" w:hint="eastAsia"/>
+          <w:color w:val="auto"/>
+          <w:szCs w:val="21"/>
+        </w:rPr>
+        <w:t>或</w:t>
+      </w:r>
+      <w:r>
+        <w:rPr>
+          <w:rFonts w:ascii="Times New Roman" w:eastAsia="宋体" w:hAnsi="Times New Roman" w:cs="Times New Roman" w:hint="eastAsia"/>
+          <w:color w:val="auto"/>
+          <w:szCs w:val="21"/>
+        </w:rPr>
+        <w:t>1</w:t>
+      </w:r>
+      <w:r>
+        <w:rPr>
+          <w:rFonts w:ascii="Times New Roman" w:eastAsia="宋体" w:hAnsi="Times New Roman" w:cs="Times New Roman" w:hint="eastAsia"/>
+          <w:color w:val="auto"/>
+          <w:szCs w:val="21"/>
+        </w:rPr>
+        <w:t>，使用</w:t>
+      </w:r>
+      <w:r>
+        <w:rPr>
+          <w:rFonts w:ascii="Times New Roman" w:eastAsia="宋体" w:hAnsi="Times New Roman" w:cs="Times New Roman" w:hint="eastAsia"/>
+          <w:color w:val="auto"/>
+          <w:szCs w:val="21"/>
+        </w:rPr>
+        <w:t>32</w:t>
+      </w:r>
+      <w:r>
+        <w:rPr>
+          <w:rFonts w:ascii="Times New Roman" w:eastAsia="宋体" w:hAnsi="Times New Roman" w:cs="Times New Roman" w:hint="eastAsia"/>
+          <w:color w:val="auto"/>
+          <w:szCs w:val="21"/>
+        </w:rPr>
+        <w:t>个周期完成运算。除法器在进行除法运算时是将两个操作数的绝对值相除，最后根据</w:t>
+      </w:r>
+      <w:r>
+        <w:rPr>
+          <w:rFonts w:ascii="Times New Roman" w:eastAsia="宋体" w:hAnsi="Times New Roman" w:cs="Times New Roman" w:hint="eastAsia"/>
+          <w:color w:val="auto"/>
+          <w:szCs w:val="21"/>
+        </w:rPr>
+        <w:t>操作数的符号确定商和余数的符号</w:t>
+      </w:r>
+      <w:r>
+        <w:rPr>
+          <w:rFonts w:ascii="Times New Roman" w:eastAsia="宋体" w:hAnsi="Times New Roman" w:cs="Times New Roman" w:hint="eastAsia"/>
+          <w:color w:val="auto"/>
+          <w:szCs w:val="21"/>
+        </w:rPr>
+        <w:t>。</w:t>
+      </w:r>
+      <w:r>
+        <w:rPr>
+          <w:rFonts w:ascii="Times New Roman" w:eastAsia="宋体" w:hAnsi="Times New Roman" w:cs="Times New Roman" w:hint="eastAsia"/>
+          <w:color w:val="auto"/>
+          <w:szCs w:val="21"/>
+        </w:rPr>
+        <w:t>由于除法计算需要花多个周期完成，因此</w:t>
+      </w:r>
+      <w:r>
+        <w:rPr>
+          <w:rFonts w:ascii="Times New Roman" w:eastAsia="宋体" w:hAnsi="Times New Roman" w:cs="Times New Roman" w:hint="eastAsia"/>
+          <w:color w:val="auto"/>
+          <w:szCs w:val="21"/>
+        </w:rPr>
         <w:t>在</w:t>
       </w:r>
       <w:r>
@@ -1133,6 +1771,7 @@
         </w:rPr>
         <w:t>XE</w:t>
       </w:r>
+      <w:proofErr w:type="gramStart"/>
       <w:r>
         <w:rPr>
           <w:rFonts w:ascii="Times New Roman" w:eastAsia="宋体" w:hAnsi="Times New Roman" w:cs="Times New Roman" w:hint="eastAsia"/>
@@ -1141,6 +1780,7 @@
         </w:rPr>
         <w:t>流水级</w:t>
       </w:r>
+      <w:proofErr w:type="gramEnd"/>
       <w:r>
         <w:rPr>
           <w:rFonts w:ascii="Times New Roman" w:eastAsia="宋体" w:hAnsi="Times New Roman" w:cs="Times New Roman" w:hint="eastAsia"/>
@@ -1149,6 +1789,7 @@
         </w:rPr>
         <w:t>还增加了</w:t>
       </w:r>
+      <w:proofErr w:type="spellStart"/>
       <w:r>
         <w:rPr>
           <w:rFonts w:ascii="Times New Roman" w:eastAsia="宋体" w:hAnsi="Times New Roman" w:cs="Times New Roman" w:hint="eastAsia"/>
@@ -1189,6 +1830,7 @@
         </w:rPr>
         <w:t>complete</w:t>
       </w:r>
+      <w:proofErr w:type="spellEnd"/>
       <w:r>
         <w:rPr>
           <w:rFonts w:ascii="Times New Roman" w:eastAsia="宋体" w:hAnsi="Times New Roman" w:cs="Times New Roman" w:hint="eastAsia"/>
@@ -1276,16 +1918,15 @@
         <w:ind w:left="1200"/>
         <w:jc w:val="left"/>
         <w:rPr>
-          <w:rFonts w:ascii="Times New Roman" w:eastAsia="宋体" w:hAnsi="Times New Roman" w:hint="eastAsia"/>
-          <w:szCs w:val="21"/>
-        </w:rPr>
-      </w:pPr>
-      <w:r>
-        <w:rPr>
-          <w:rFonts w:ascii="Times New Roman" w:eastAsia="宋体" w:hAnsi="Times New Roman" w:hint="eastAsia"/>
-          <w:szCs w:val="21"/>
-        </w:rPr>
-        <w:lastRenderedPageBreak/>
+          <w:rFonts w:ascii="Times New Roman" w:eastAsia="宋体" w:hAnsi="Times New Roman"/>
+          <w:szCs w:val="21"/>
+        </w:rPr>
+      </w:pPr>
+      <w:r>
+        <w:rPr>
+          <w:rFonts w:ascii="Times New Roman" w:eastAsia="宋体" w:hAnsi="Times New Roman" w:hint="eastAsia"/>
+          <w:szCs w:val="21"/>
+        </w:rPr>
         <w:t>补充</w:t>
       </w:r>
     </w:p>
@@ -1339,7 +1980,7 @@
         <w:spacing w:line="360" w:lineRule="auto"/>
         <w:ind w:leftChars="500" w:left="1050" w:firstLineChars="200" w:firstLine="420"/>
         <w:rPr>
-          <w:rFonts w:ascii="黑体" w:eastAsia="黑体" w:hAnsi="黑体" w:hint="eastAsia"/>
+          <w:rFonts w:ascii="黑体" w:eastAsia="黑体" w:hAnsi="黑体"/>
           <w:color w:val="000000" w:themeColor="text1"/>
           <w:sz w:val="24"/>
           <w:szCs w:val="24"/>
@@ -1459,7 +2100,7 @@
         <w:spacing w:line="360" w:lineRule="auto"/>
         <w:jc w:val="center"/>
         <w:rPr>
-          <w:rFonts w:ascii="Times New Roman" w:eastAsia="宋体" w:hAnsi="Times New Roman"/>
+          <w:rFonts w:ascii="Times New Roman" w:eastAsia="宋体" w:hAnsi="Times New Roman" w:hint="eastAsia"/>
           <w:color w:val="0D0D0D" w:themeColor="text1" w:themeTint="F2"/>
         </w:rPr>
       </w:pPr>
@@ -1469,6 +2110,7 @@
           <w:sz w:val="18"/>
           <w:szCs w:val="18"/>
         </w:rPr>
+        <w:lastRenderedPageBreak/>
         <w:t>图</w:t>
       </w:r>
       <w:r>
@@ -1530,30 +2172,6 @@
     </w:p>
     <w:p>
       <w:pPr>
-        <w:spacing w:line="360" w:lineRule="auto"/>
-        <w:ind w:leftChars="100" w:left="1050" w:hangingChars="400" w:hanging="840"/>
-        <w:jc w:val="center"/>
-        <w:rPr>
-          <w:rFonts w:ascii="Times New Roman" w:eastAsia="宋体" w:hAnsi="Times New Roman"/>
-          <w:color w:val="000000" w:themeColor="text1"/>
-          <w:shd w:val="pct15" w:color="auto" w:fill="FFFFFF"/>
-        </w:rPr>
-      </w:pPr>
-    </w:p>
-    <w:p>
-      <w:pPr>
-        <w:spacing w:line="360" w:lineRule="auto"/>
-        <w:ind w:leftChars="100" w:left="1050" w:hangingChars="400" w:hanging="840"/>
-        <w:jc w:val="center"/>
-        <w:rPr>
-          <w:rFonts w:ascii="Times New Roman" w:eastAsia="宋体" w:hAnsi="Times New Roman"/>
-          <w:color w:val="000000" w:themeColor="text1"/>
-          <w:shd w:val="pct15" w:color="auto" w:fill="FFFFFF"/>
-        </w:rPr>
-      </w:pPr>
-    </w:p>
-    <w:p>
-      <w:pPr>
         <w:spacing w:beforeLines="25" w:before="78" w:afterLines="25" w:after="78"/>
         <w:rPr>
           <w:rFonts w:ascii="Times New Roman" w:eastAsia="黑体" w:hAnsi="Times New Roman"/>
@@ -1564,9 +2182,76 @@
       <w:r>
         <w:rPr>
           <w:rFonts w:ascii="Times New Roman" w:eastAsia="黑体" w:hAnsi="Times New Roman"/>
+          <w:noProof/>
           <w:sz w:val="28"/>
           <w:szCs w:val="28"/>
         </w:rPr>
+        <mc:AlternateContent>
+          <mc:Choice Requires="wpi">
+            <w:drawing>
+              <wp:anchor distT="0" distB="0" distL="114300" distR="114300" simplePos="0" relativeHeight="251659264" behindDoc="0" locked="0" layoutInCell="1" allowOverlap="1" wp14:anchorId="0A982EB9" wp14:editId="18A5ED3A">
+                <wp:simplePos x="0" y="0"/>
+                <wp:positionH relativeFrom="column">
+                  <wp:posOffset>6998751</wp:posOffset>
+                </wp:positionH>
+                <wp:positionV relativeFrom="paragraph">
+                  <wp:posOffset>263944</wp:posOffset>
+                </wp:positionV>
+                <wp:extent cx="360" cy="360"/>
+                <wp:effectExtent l="38100" t="38100" r="57150" b="57150"/>
+                <wp:wrapNone/>
+                <wp:docPr id="803877124" name="墨迹 1"/>
+                <wp:cNvGraphicFramePr/>
+                <a:graphic xmlns:a="http://schemas.openxmlformats.org/drawingml/2006/main">
+                  <a:graphicData uri="http://schemas.microsoft.com/office/word/2010/wordprocessingInk">
+                    <w14:contentPart bwMode="auto" r:id="rId9">
+                      <w14:nvContentPartPr>
+                        <w14:cNvContentPartPr/>
+                      </w14:nvContentPartPr>
+                      <w14:xfrm>
+                        <a:off x="0" y="0"/>
+                        <a:ext cx="360" cy="360"/>
+                      </w14:xfrm>
+                    </w14:contentPart>
+                  </a:graphicData>
+                </a:graphic>
+              </wp:anchor>
+            </w:drawing>
+          </mc:Choice>
+          <mc:Fallback>
+            <w:pict>
+              <v:shapetype w14:anchorId="76963FBF" id="_x0000_t75" coordsize="21600,21600" o:spt="75" o:preferrelative="t" path="m@4@5l@4@11@9@11@9@5xe" filled="f" stroked="f">
+                <v:stroke joinstyle="miter"/>
+                <v:formulas>
+                  <v:f eqn="if lineDrawn pixelLineWidth 0"/>
+                  <v:f eqn="sum @0 1 0"/>
+                  <v:f eqn="sum 0 0 @1"/>
+                  <v:f eqn="prod @2 1 2"/>
+                  <v:f eqn="prod @3 21600 pixelWidth"/>
+                  <v:f eqn="prod @3 21600 pixelHeight"/>
+                  <v:f eqn="sum @0 0 1"/>
+                  <v:f eqn="prod @6 1 2"/>
+                  <v:f eqn="prod @7 21600 pixelWidth"/>
+                  <v:f eqn="sum @8 21600 0"/>
+                  <v:f eqn="prod @7 21600 pixelHeight"/>
+                  <v:f eqn="sum @10 21600 0"/>
+                </v:formulas>
+                <v:path o:extrusionok="f" gradientshapeok="t" o:connecttype="rect"/>
+                <o:lock v:ext="edit" aspectratio="t"/>
+              </v:shapetype>
+              <v:shape id="墨迹 1" o:spid="_x0000_s1026" type="#_x0000_t75" style="position:absolute;left:0;text-align:left;margin-left:550.25pt;margin-top:20pt;width:1.75pt;height:1.75pt;z-index:251659264;visibility:visible;mso-wrap-style:square;mso-wrap-distance-left:9pt;mso-wrap-distance-top:0;mso-wrap-distance-right:9pt;mso-wrap-distance-bottom:0;mso-position-horizontal:absolute;mso-position-horizontal-relative:text;mso-position-vertical:absolute;mso-position-vertical-relative:text" o:gfxdata="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">
+                <v:imagedata r:id="rId10" o:title=""/>
+              </v:shape>
+            </w:pict>
+          </mc:Fallback>
+        </mc:AlternateContent>
+      </w:r>
+      <w:r>
+        <w:rPr>
+          <w:rFonts w:ascii="Times New Roman" w:eastAsia="黑体" w:hAnsi="Times New Roman"/>
+          <w:sz w:val="28"/>
+          <w:szCs w:val="28"/>
+        </w:rPr>
         <w:t>（二）</w:t>
       </w:r>
       <w:r>
@@ -1595,7 +2280,7 @@
           <w:rFonts w:ascii="Times New Roman" w:eastAsia="黑体" w:hAnsi="Times New Roman" w:hint="eastAsia"/>
           <w:sz w:val="28"/>
         </w:rPr>
-        <w:t>乘法器（。。。。）</w:t>
+        <w:t>乘法器</w:t>
       </w:r>
     </w:p>
     <w:p>
@@ -1620,175 +2305,208 @@
     </w:p>
     <w:p>
       <w:pPr>
+        <w:spacing w:before="100" w:beforeAutospacing="1" w:line="360" w:lineRule="auto"/>
+        <w:rPr>
+          <w:rFonts w:ascii="Times New Roman" w:eastAsia="宋体" w:hAnsi="Times New Roman"/>
+          <w:szCs w:val="21"/>
+        </w:rPr>
+      </w:pPr>
+      <w:r>
+        <w:rPr>
+          <w:rFonts w:ascii="Times New Roman" w:eastAsia="宋体" w:hAnsi="Times New Roman" w:hint="eastAsia"/>
+          <w:szCs w:val="21"/>
+        </w:rPr>
+        <w:t>乘法器中使用</w:t>
+      </w:r>
+      <w:r>
+        <w:rPr>
+          <w:rFonts w:ascii="Times New Roman" w:eastAsia="宋体" w:hAnsi="Times New Roman" w:hint="eastAsia"/>
+          <w:szCs w:val="21"/>
+        </w:rPr>
+        <w:t>2</w:t>
+      </w:r>
+      <w:r>
+        <w:rPr>
+          <w:rFonts w:ascii="Times New Roman" w:eastAsia="宋体" w:hAnsi="Times New Roman" w:hint="eastAsia"/>
+          <w:szCs w:val="21"/>
+        </w:rPr>
+        <w:t>位</w:t>
+      </w:r>
+      <w:r>
+        <w:rPr>
+          <w:rFonts w:ascii="Times New Roman" w:eastAsia="宋体" w:hAnsi="Times New Roman" w:hint="eastAsia"/>
+          <w:szCs w:val="21"/>
+        </w:rPr>
+        <w:t>booth</w:t>
+      </w:r>
+      <w:r>
+        <w:rPr>
+          <w:rFonts w:ascii="Times New Roman" w:eastAsia="宋体" w:hAnsi="Times New Roman" w:hint="eastAsia"/>
+          <w:szCs w:val="21"/>
+        </w:rPr>
+        <w:t>编码进行运算，使用</w:t>
+      </w:r>
+      <w:r>
+        <w:rPr>
+          <w:rFonts w:ascii="Times New Roman" w:eastAsia="宋体" w:hAnsi="Times New Roman" w:hint="eastAsia"/>
+          <w:szCs w:val="21"/>
+        </w:rPr>
+        <w:t>2</w:t>
+      </w:r>
+      <w:r>
+        <w:rPr>
+          <w:rFonts w:ascii="Times New Roman" w:eastAsia="宋体" w:hAnsi="Times New Roman" w:hint="eastAsia"/>
+          <w:szCs w:val="21"/>
+        </w:rPr>
+        <w:t>位</w:t>
+      </w:r>
+      <w:r>
+        <w:rPr>
+          <w:rFonts w:ascii="Times New Roman" w:eastAsia="宋体" w:hAnsi="Times New Roman" w:hint="eastAsia"/>
+          <w:szCs w:val="21"/>
+        </w:rPr>
+        <w:t>booth</w:t>
+      </w:r>
+      <w:r>
+        <w:rPr>
+          <w:rFonts w:ascii="Times New Roman" w:eastAsia="宋体" w:hAnsi="Times New Roman" w:hint="eastAsia"/>
+          <w:szCs w:val="21"/>
+        </w:rPr>
+        <w:t>编码可以将</w:t>
+      </w:r>
+      <w:r>
+        <w:rPr>
+          <w:rFonts w:ascii="Times New Roman" w:eastAsia="宋体" w:hAnsi="Times New Roman" w:hint="eastAsia"/>
+          <w:szCs w:val="21"/>
+        </w:rPr>
+        <w:t>32</w:t>
+      </w:r>
+      <w:r>
+        <w:rPr>
+          <w:rFonts w:ascii="Times New Roman" w:eastAsia="宋体" w:hAnsi="Times New Roman" w:hint="eastAsia"/>
+          <w:szCs w:val="21"/>
+        </w:rPr>
+        <w:t>位乘法转化为</w:t>
+      </w:r>
+      <w:r>
+        <w:rPr>
+          <w:rFonts w:ascii="Times New Roman" w:eastAsia="宋体" w:hAnsi="Times New Roman" w:hint="eastAsia"/>
+          <w:szCs w:val="21"/>
+        </w:rPr>
+        <w:t>16</w:t>
+      </w:r>
+      <w:r>
+        <w:rPr>
+          <w:rFonts w:ascii="Times New Roman" w:eastAsia="宋体" w:hAnsi="Times New Roman" w:hint="eastAsia"/>
+          <w:szCs w:val="21"/>
+        </w:rPr>
+        <w:t>个部分积相加，从而只使用</w:t>
+      </w:r>
+      <w:r>
+        <w:rPr>
+          <w:rFonts w:ascii="Times New Roman" w:eastAsia="宋体" w:hAnsi="Times New Roman" w:hint="eastAsia"/>
+          <w:szCs w:val="21"/>
+        </w:rPr>
+        <w:t>15</w:t>
+      </w:r>
+      <w:r>
+        <w:rPr>
+          <w:rFonts w:ascii="Times New Roman" w:eastAsia="宋体" w:hAnsi="Times New Roman" w:hint="eastAsia"/>
+          <w:szCs w:val="21"/>
+        </w:rPr>
+        <w:t>次加法运算，提高了效率。另外在此实验中，由于涉及到无符号乘法，为了便于</w:t>
+      </w:r>
+      <w:r>
+        <w:rPr>
+          <w:rFonts w:ascii="Times New Roman" w:eastAsia="宋体" w:hAnsi="Times New Roman" w:hint="eastAsia"/>
+          <w:szCs w:val="21"/>
+        </w:rPr>
+        <w:t>booth</w:t>
+      </w:r>
+      <w:r>
+        <w:rPr>
+          <w:rFonts w:ascii="Times New Roman" w:eastAsia="宋体" w:hAnsi="Times New Roman" w:hint="eastAsia"/>
+          <w:szCs w:val="21"/>
+        </w:rPr>
+        <w:t>算法的移位操作，需要将操作数扩展为</w:t>
+      </w:r>
+      <w:r>
+        <w:rPr>
+          <w:rFonts w:ascii="Times New Roman" w:eastAsia="宋体" w:hAnsi="Times New Roman" w:hint="eastAsia"/>
+          <w:szCs w:val="21"/>
+        </w:rPr>
+        <w:t>34</w:t>
+      </w:r>
+      <w:r>
+        <w:rPr>
+          <w:rFonts w:ascii="Times New Roman" w:eastAsia="宋体" w:hAnsi="Times New Roman" w:hint="eastAsia"/>
+          <w:szCs w:val="21"/>
+        </w:rPr>
+        <w:t>位进行运算，故实际上有</w:t>
+      </w:r>
+      <w:r>
+        <w:rPr>
+          <w:rFonts w:ascii="Times New Roman" w:eastAsia="宋体" w:hAnsi="Times New Roman" w:hint="eastAsia"/>
+          <w:szCs w:val="21"/>
+        </w:rPr>
+        <w:t>17</w:t>
+      </w:r>
+      <w:r>
+        <w:rPr>
+          <w:rFonts w:ascii="Times New Roman" w:eastAsia="宋体" w:hAnsi="Times New Roman" w:hint="eastAsia"/>
+          <w:szCs w:val="21"/>
+        </w:rPr>
+        <w:t>个部分积，需要进行</w:t>
+      </w:r>
+      <w:r>
+        <w:rPr>
+          <w:rFonts w:ascii="Times New Roman" w:eastAsia="宋体" w:hAnsi="Times New Roman" w:hint="eastAsia"/>
+          <w:szCs w:val="21"/>
+        </w:rPr>
+        <w:t>16</w:t>
+      </w:r>
+      <w:r>
+        <w:rPr>
+          <w:rFonts w:ascii="Times New Roman" w:eastAsia="宋体" w:hAnsi="Times New Roman" w:hint="eastAsia"/>
+          <w:szCs w:val="21"/>
+        </w:rPr>
+        <w:t>次加法运算。</w:t>
+      </w:r>
+    </w:p>
+    <w:p>
+      <w:pPr>
         <w:pStyle w:val="aff7"/>
         <w:spacing w:before="100" w:beforeAutospacing="1" w:line="360" w:lineRule="auto"/>
         <w:ind w:left="782"/>
         <w:rPr>
-          <w:rFonts w:ascii="Times New Roman" w:eastAsia="宋体" w:hAnsi="Times New Roman"/>
-          <w:szCs w:val="21"/>
-        </w:rPr>
-      </w:pPr>
-      <w:r>
-        <w:rPr>
-          <w:rFonts w:ascii="Times New Roman" w:eastAsia="宋体" w:hAnsi="Times New Roman" w:hint="eastAsia"/>
-          <w:szCs w:val="21"/>
-        </w:rPr>
-        <w:lastRenderedPageBreak/>
-        <w:t>IF</w:t>
-      </w:r>
-      <w:r>
-        <w:rPr>
-          <w:rFonts w:ascii="Times New Roman" w:eastAsia="宋体" w:hAnsi="Times New Roman" w:hint="eastAsia"/>
-          <w:szCs w:val="21"/>
-        </w:rPr>
-        <w:t>流水级需要</w:t>
-      </w:r>
-      <w:r>
-        <w:rPr>
-          <w:rFonts w:ascii="Times New Roman" w:eastAsia="宋体" w:hAnsi="Times New Roman" w:hint="eastAsia"/>
-          <w:szCs w:val="21"/>
-        </w:rPr>
-        <w:t>根据</w:t>
-      </w:r>
-      <w:r>
-        <w:rPr>
-          <w:rFonts w:ascii="Times New Roman" w:eastAsia="宋体" w:hAnsi="Times New Roman" w:hint="eastAsia"/>
-          <w:szCs w:val="21"/>
-        </w:rPr>
-        <w:t>PC</w:t>
-      </w:r>
-      <w:r>
-        <w:rPr>
-          <w:rFonts w:ascii="Times New Roman" w:eastAsia="宋体" w:hAnsi="Times New Roman" w:hint="eastAsia"/>
-          <w:szCs w:val="21"/>
-        </w:rPr>
-        <w:t>的值从指令</w:t>
-      </w:r>
-      <w:r>
-        <w:rPr>
-          <w:rFonts w:ascii="Times New Roman" w:eastAsia="宋体" w:hAnsi="Times New Roman" w:hint="eastAsia"/>
-          <w:szCs w:val="21"/>
-        </w:rPr>
-        <w:t>ram</w:t>
-      </w:r>
-      <w:r>
-        <w:rPr>
-          <w:rFonts w:ascii="Times New Roman" w:eastAsia="宋体" w:hAnsi="Times New Roman" w:hint="eastAsia"/>
-          <w:szCs w:val="21"/>
-        </w:rPr>
-        <w:t>中取指令，并传递给</w:t>
-      </w:r>
-      <w:r>
-        <w:rPr>
-          <w:rFonts w:ascii="Times New Roman" w:eastAsia="宋体" w:hAnsi="Times New Roman" w:hint="eastAsia"/>
-          <w:szCs w:val="21"/>
-        </w:rPr>
-        <w:t>ID</w:t>
-      </w:r>
-      <w:r>
-        <w:rPr>
-          <w:rFonts w:ascii="Times New Roman" w:eastAsia="宋体" w:hAnsi="Times New Roman" w:hint="eastAsia"/>
-          <w:szCs w:val="21"/>
-        </w:rPr>
-        <w:t>流水级。除此之外，</w:t>
-      </w:r>
-      <w:r>
-        <w:rPr>
-          <w:rFonts w:ascii="Times New Roman" w:eastAsia="宋体" w:hAnsi="Times New Roman" w:hint="eastAsia"/>
-          <w:szCs w:val="21"/>
-        </w:rPr>
-        <w:t>I</w:t>
-      </w:r>
-      <w:r>
-        <w:rPr>
-          <w:rFonts w:ascii="Times New Roman" w:eastAsia="宋体" w:hAnsi="Times New Roman"/>
-          <w:szCs w:val="21"/>
-        </w:rPr>
-        <w:t>F</w:t>
-      </w:r>
-      <w:r>
-        <w:rPr>
-          <w:rFonts w:ascii="Times New Roman" w:eastAsia="宋体" w:hAnsi="Times New Roman" w:hint="eastAsia"/>
-          <w:szCs w:val="21"/>
-        </w:rPr>
-        <w:t>流水级还需要</w:t>
-      </w:r>
-      <w:r>
-        <w:rPr>
-          <w:rFonts w:ascii="Times New Roman" w:eastAsia="宋体" w:hAnsi="Times New Roman" w:hint="eastAsia"/>
-          <w:szCs w:val="21"/>
-        </w:rPr>
-        <w:t>根据后续流水级传递而来的信号（如</w:t>
-      </w:r>
-      <w:r>
-        <w:rPr>
-          <w:rFonts w:ascii="Times New Roman" w:eastAsia="宋体" w:hAnsi="Times New Roman" w:hint="eastAsia"/>
-          <w:szCs w:val="21"/>
-        </w:rPr>
-        <w:t>br_taken</w:t>
-      </w:r>
-      <w:r>
-        <w:rPr>
-          <w:rFonts w:ascii="Times New Roman" w:eastAsia="宋体" w:hAnsi="Times New Roman" w:hint="eastAsia"/>
-          <w:szCs w:val="21"/>
-        </w:rPr>
-        <w:t>）</w:t>
-      </w:r>
-      <w:r>
-        <w:rPr>
-          <w:rFonts w:ascii="Times New Roman" w:eastAsia="宋体" w:hAnsi="Times New Roman" w:hint="eastAsia"/>
-          <w:szCs w:val="21"/>
-        </w:rPr>
-        <w:t>来</w:t>
-      </w:r>
-      <w:r>
-        <w:rPr>
-          <w:rFonts w:ascii="Times New Roman" w:eastAsia="宋体" w:hAnsi="Times New Roman" w:hint="eastAsia"/>
-          <w:szCs w:val="21"/>
-        </w:rPr>
-        <w:t>判断下一条指令的地址</w:t>
-      </w:r>
-      <w:r>
-        <w:rPr>
-          <w:rFonts w:ascii="Times New Roman" w:eastAsia="宋体" w:hAnsi="Times New Roman" w:hint="eastAsia"/>
-          <w:szCs w:val="21"/>
-        </w:rPr>
-        <w:t>nextpc</w:t>
-      </w:r>
-      <w:r>
-        <w:rPr>
-          <w:rFonts w:ascii="Times New Roman" w:eastAsia="宋体" w:hAnsi="Times New Roman" w:hint="eastAsia"/>
-          <w:szCs w:val="21"/>
-        </w:rPr>
-        <w:t>，即完成</w:t>
-      </w:r>
-      <w:r>
-        <w:rPr>
-          <w:rFonts w:ascii="Times New Roman" w:eastAsia="宋体" w:hAnsi="Times New Roman" w:hint="eastAsia"/>
-          <w:szCs w:val="21"/>
-        </w:rPr>
-        <w:t>P</w:t>
-      </w:r>
-      <w:r>
-        <w:rPr>
-          <w:rFonts w:ascii="Times New Roman" w:eastAsia="宋体" w:hAnsi="Times New Roman"/>
-          <w:szCs w:val="21"/>
-        </w:rPr>
-        <w:t>C</w:t>
-      </w:r>
-      <w:r>
-        <w:rPr>
-          <w:rFonts w:ascii="Times New Roman" w:eastAsia="宋体" w:hAnsi="Times New Roman" w:hint="eastAsia"/>
-          <w:szCs w:val="21"/>
-        </w:rPr>
-        <w:t>的更新</w:t>
-      </w:r>
-      <w:r>
-        <w:rPr>
-          <w:rFonts w:ascii="Times New Roman" w:eastAsia="宋体" w:hAnsi="Times New Roman" w:hint="eastAsia"/>
-          <w:szCs w:val="21"/>
-        </w:rPr>
-        <w:t>。</w:t>
+          <w:rFonts w:ascii="宋体" w:eastAsia="宋体" w:hAnsi="宋体" w:hint="eastAsia"/>
+          <w:szCs w:val="21"/>
+        </w:rPr>
+      </w:pPr>
+      <w:r>
+        <w:rPr>
+          <w:rFonts w:ascii="宋体" w:eastAsia="宋体" w:hAnsi="宋体" w:hint="eastAsia"/>
+          <w:szCs w:val="21"/>
+        </w:rPr>
+        <w:t>直接</w:t>
+      </w:r>
+    </w:p>
+    <w:p>
+      <w:pPr>
+        <w:pStyle w:val="aff7"/>
+        <w:spacing w:before="100" w:beforeAutospacing="1" w:line="360" w:lineRule="auto"/>
+        <w:ind w:left="782"/>
+        <w:rPr>
+          <w:rFonts w:ascii="宋体" w:eastAsia="宋体" w:hAnsi="宋体" w:hint="eastAsia"/>
+          <w:szCs w:val="21"/>
+        </w:rPr>
+      </w:pPr>
+      <w:r>
+        <w:rPr>
+          <w:rFonts w:ascii="宋体" w:eastAsia="宋体" w:hAnsi="宋体" w:hint="eastAsia"/>
+          <w:szCs w:val="21"/>
+        </w:rPr>
+        <w:t>直接</w:t>
       </w:r>
     </w:p>
     <w:p>
@@ -1796,185 +2514,7 @@
         <w:pStyle w:val="aff7"/>
         <w:spacing w:line="360" w:lineRule="auto"/>
         <w:ind w:left="782"/>
-        <w:rPr>
-          <w:rFonts w:ascii="Times New Roman" w:eastAsia="宋体" w:hAnsi="Times New Roman"/>
-          <w:szCs w:val="21"/>
-        </w:rPr>
-      </w:pPr>
-      <w:r>
-        <w:rPr>
-          <w:rFonts w:ascii="Times New Roman" w:eastAsia="宋体" w:hAnsi="Times New Roman" w:hint="eastAsia"/>
-          <w:szCs w:val="21"/>
-        </w:rPr>
-        <w:t>值得一提的是</w:t>
-      </w:r>
-      <w:r>
-        <w:rPr>
-          <w:rFonts w:ascii="Times New Roman" w:eastAsia="宋体" w:hAnsi="Times New Roman" w:hint="eastAsia"/>
-          <w:szCs w:val="21"/>
-        </w:rPr>
-        <w:t>，本次实验中，使用的均为同步</w:t>
-      </w:r>
-      <w:r>
-        <w:rPr>
-          <w:rFonts w:ascii="Times New Roman" w:eastAsia="宋体" w:hAnsi="Times New Roman" w:hint="eastAsia"/>
-          <w:szCs w:val="21"/>
-        </w:rPr>
-        <w:t>R</w:t>
-      </w:r>
-      <w:r>
-        <w:rPr>
-          <w:rFonts w:ascii="Times New Roman" w:eastAsia="宋体" w:hAnsi="Times New Roman"/>
-          <w:szCs w:val="21"/>
-        </w:rPr>
-        <w:t>AM</w:t>
-      </w:r>
-      <w:r>
-        <w:rPr>
-          <w:rFonts w:ascii="Times New Roman" w:eastAsia="宋体" w:hAnsi="Times New Roman" w:hint="eastAsia"/>
-          <w:szCs w:val="21"/>
-        </w:rPr>
-        <w:t>，所以需要</w:t>
-      </w:r>
-      <w:r>
-        <w:rPr>
-          <w:rFonts w:ascii="Times New Roman" w:eastAsia="宋体" w:hAnsi="Times New Roman" w:hint="eastAsia"/>
-          <w:szCs w:val="21"/>
-        </w:rPr>
-        <w:t>2</w:t>
-      </w:r>
-      <w:r>
-        <w:rPr>
-          <w:rFonts w:ascii="Times New Roman" w:eastAsia="宋体" w:hAnsi="Times New Roman" w:hint="eastAsia"/>
-          <w:szCs w:val="21"/>
-        </w:rPr>
-        <w:t>个时钟周期才能从内存中取出数据。</w:t>
-      </w:r>
-      <w:r>
-        <w:rPr>
-          <w:rFonts w:ascii="Times New Roman" w:eastAsia="宋体" w:hAnsi="Times New Roman" w:hint="eastAsia"/>
-          <w:szCs w:val="21"/>
-        </w:rPr>
-        <w:t>故</w:t>
-      </w:r>
-      <w:r>
-        <w:rPr>
-          <w:rFonts w:ascii="Times New Roman" w:eastAsia="宋体" w:hAnsi="Times New Roman" w:hint="eastAsia"/>
-          <w:szCs w:val="21"/>
-        </w:rPr>
-        <w:t>本人采用了</w:t>
-      </w:r>
-      <w:r>
-        <w:rPr>
-          <w:rFonts w:ascii="Times New Roman" w:eastAsia="宋体" w:hAnsi="Times New Roman" w:hint="eastAsia"/>
-          <w:szCs w:val="21"/>
-        </w:rPr>
-        <w:t>pre-IF</w:t>
-      </w:r>
-      <w:r>
-        <w:rPr>
-          <w:rFonts w:ascii="Times New Roman" w:eastAsia="宋体" w:hAnsi="Times New Roman" w:hint="eastAsia"/>
-          <w:szCs w:val="21"/>
-        </w:rPr>
-        <w:t>预取指</w:t>
-      </w:r>
-      <w:r>
-        <w:rPr>
-          <w:rFonts w:ascii="Times New Roman" w:eastAsia="宋体" w:hAnsi="Times New Roman" w:hint="eastAsia"/>
-          <w:szCs w:val="21"/>
-        </w:rPr>
-        <w:t>，即以</w:t>
-      </w:r>
-      <w:r>
-        <w:rPr>
-          <w:rFonts w:ascii="Times New Roman" w:eastAsia="宋体" w:hAnsi="Times New Roman" w:hint="eastAsia"/>
-          <w:szCs w:val="21"/>
-        </w:rPr>
-        <w:t>next</w:t>
-      </w:r>
-      <w:r>
-        <w:rPr>
-          <w:rFonts w:ascii="Times New Roman" w:eastAsia="宋体" w:hAnsi="Times New Roman"/>
-          <w:szCs w:val="21"/>
-        </w:rPr>
-        <w:t>pc</w:t>
-      </w:r>
-      <w:r>
-        <w:rPr>
-          <w:rFonts w:ascii="Times New Roman" w:eastAsia="宋体" w:hAnsi="Times New Roman" w:hint="eastAsia"/>
-          <w:szCs w:val="21"/>
-        </w:rPr>
-        <w:t>作为指令</w:t>
-      </w:r>
-      <w:r>
-        <w:rPr>
-          <w:rFonts w:ascii="Times New Roman" w:eastAsia="宋体" w:hAnsi="Times New Roman" w:hint="eastAsia"/>
-          <w:szCs w:val="21"/>
-        </w:rPr>
-        <w:t>R</w:t>
-      </w:r>
-      <w:r>
-        <w:rPr>
-          <w:rFonts w:ascii="Times New Roman" w:eastAsia="宋体" w:hAnsi="Times New Roman"/>
-          <w:szCs w:val="21"/>
-        </w:rPr>
-        <w:t>AM</w:t>
-      </w:r>
-      <w:r>
-        <w:rPr>
-          <w:rFonts w:ascii="Times New Roman" w:eastAsia="宋体" w:hAnsi="Times New Roman" w:hint="eastAsia"/>
-          <w:szCs w:val="21"/>
-        </w:rPr>
-        <w:t>的读地址，这样下一周期获得已经更新了的</w:t>
-      </w:r>
-      <w:r>
-        <w:rPr>
-          <w:rFonts w:ascii="Times New Roman" w:eastAsia="宋体" w:hAnsi="Times New Roman" w:hint="eastAsia"/>
-          <w:szCs w:val="21"/>
-        </w:rPr>
-        <w:t>P</w:t>
-      </w:r>
-      <w:r>
-        <w:rPr>
-          <w:rFonts w:ascii="Times New Roman" w:eastAsia="宋体" w:hAnsi="Times New Roman"/>
-          <w:szCs w:val="21"/>
-        </w:rPr>
-        <w:t>C</w:t>
-      </w:r>
-      <w:r>
-        <w:rPr>
-          <w:rFonts w:ascii="Times New Roman" w:eastAsia="宋体" w:hAnsi="Times New Roman" w:hint="eastAsia"/>
-          <w:szCs w:val="21"/>
-        </w:rPr>
-        <w:t>的对应指令，这样</w:t>
-      </w:r>
-      <w:r>
-        <w:rPr>
-          <w:rFonts w:ascii="Times New Roman" w:eastAsia="宋体" w:hAnsi="Times New Roman" w:hint="eastAsia"/>
-          <w:szCs w:val="21"/>
-        </w:rPr>
-        <w:t>在不增加流水级数的情况下</w:t>
-      </w:r>
-      <w:r>
-        <w:rPr>
-          <w:rFonts w:ascii="Times New Roman" w:eastAsia="宋体" w:hAnsi="Times New Roman" w:hint="eastAsia"/>
-          <w:szCs w:val="21"/>
-        </w:rPr>
-        <w:t>，也</w:t>
-      </w:r>
-      <w:r>
-        <w:rPr>
-          <w:rFonts w:ascii="Times New Roman" w:eastAsia="宋体" w:hAnsi="Times New Roman" w:hint="eastAsia"/>
-          <w:szCs w:val="21"/>
-        </w:rPr>
-        <w:t>能达到每周期处理一条指令的吞吐率理论峰值</w:t>
-      </w:r>
-    </w:p>
-    <w:p>
-      <w:pPr>
-        <w:pStyle w:val="aff7"/>
-        <w:spacing w:line="360" w:lineRule="auto"/>
-        <w:ind w:left="782"/>
+        <w:jc w:val="center"/>
         <w:rPr>
           <w:rFonts w:ascii="Times New Roman" w:eastAsia="宋体" w:hAnsi="Times New Roman"/>
           <w:szCs w:val="21"/>
@@ -1987,10 +2527,10 @@
           <w:szCs w:val="21"/>
         </w:rPr>
         <w:drawing>
-          <wp:inline distT="0" distB="0" distL="0" distR="0" wp14:anchorId="418143FD" wp14:editId="171A1163">
-            <wp:extent cx="5600988" cy="4197566"/>
-            <wp:effectExtent l="0" t="0" r="0" b="0"/>
-            <wp:docPr id="1492328379" name="图片 1"/>
+          <wp:inline distT="0" distB="0" distL="0" distR="0" wp14:anchorId="524FDDF2" wp14:editId="622A223F">
+            <wp:extent cx="3495600" cy="3445200"/>
+            <wp:effectExtent l="0" t="0" r="0" b="3175"/>
+            <wp:docPr id="1438113239" name="图片 3"/>
             <wp:cNvGraphicFramePr>
               <a:graphicFrameLocks xmlns:a="http://schemas.openxmlformats.org/drawingml/2006/main" noChangeAspect="1"/>
             </wp:cNvGraphicFramePr>
@@ -1998,23 +2538,36 @@
               <a:graphicData uri="http://schemas.openxmlformats.org/drawingml/2006/picture">
                 <pic:pic xmlns:pic="http://schemas.openxmlformats.org/drawingml/2006/picture">
                   <pic:nvPicPr>
-                    <pic:cNvPr id="1492328379" name=""/>
-                    <pic:cNvPicPr/>
+                    <pic:cNvPr id="0" name="Picture 2"/>
+                    <pic:cNvPicPr>
+                      <a:picLocks noChangeAspect="1" noChangeArrowheads="1"/>
+                    </pic:cNvPicPr>
                   </pic:nvPicPr>
                   <pic:blipFill>
-                    <a:blip r:embed="rId9"/>
+                    <a:blip r:embed="rId11">
+                      <a:extLst>
+                        <a:ext uri="{28A0092B-C50C-407E-A947-70E740481C1C}">
+                          <a14:useLocalDpi xmlns:a14="http://schemas.microsoft.com/office/drawing/2010/main" val="0"/>
+                        </a:ext>
+                      </a:extLst>
+                    </a:blip>
+                    <a:srcRect/>
                     <a:stretch>
                       <a:fillRect/>
                     </a:stretch>
                   </pic:blipFill>
-                  <pic:spPr>
+                  <pic:spPr bwMode="auto">
                     <a:xfrm>
                       <a:off x="0" y="0"/>
-                      <a:ext cx="5600988" cy="4197566"/>
+                      <a:ext cx="3495600" cy="3445200"/>
                     </a:xfrm>
                     <a:prstGeom prst="rect">
                       <a:avLst/>
                     </a:prstGeom>
+                    <a:noFill/>
+                    <a:ln>
+                      <a:noFill/>
+                    </a:ln>
                   </pic:spPr>
                 </pic:pic>
               </a:graphicData>
@@ -2064,13 +2617,23 @@
         </w:rPr>
         <w:t xml:space="preserve"> IF</w:t>
       </w:r>
+      <w:proofErr w:type="gramStart"/>
       <w:r>
         <w:rPr>
           <w:rFonts w:ascii="Times New Roman" w:eastAsia="宋体" w:hAnsi="Times New Roman" w:hint="eastAsia"/>
           <w:sz w:val="18"/>
           <w:szCs w:val="18"/>
         </w:rPr>
-        <w:t>流水级结构示意图</w:t>
+        <w:t>流水级结构</w:t>
+      </w:r>
+      <w:proofErr w:type="gramEnd"/>
+      <w:r>
+        <w:rPr>
+          <w:rFonts w:ascii="Times New Roman" w:eastAsia="宋体" w:hAnsi="Times New Roman" w:hint="eastAsia"/>
+          <w:sz w:val="18"/>
+          <w:szCs w:val="18"/>
+        </w:rPr>
+        <w:t>示意图</w:t>
       </w:r>
     </w:p>
     <w:p>
@@ -2138,13 +2701,23 @@
         </w:rPr>
         <w:t xml:space="preserve"> IF</w:t>
       </w:r>
+      <w:proofErr w:type="gramStart"/>
       <w:r>
         <w:rPr>
           <w:rFonts w:ascii="Times New Roman" w:eastAsia="宋体" w:hAnsi="Times New Roman" w:hint="eastAsia"/>
           <w:sz w:val="18"/>
           <w:szCs w:val="18"/>
         </w:rPr>
-        <w:t>流水级接口定义</w:t>
+        <w:t>流水级</w:t>
+      </w:r>
+      <w:proofErr w:type="gramEnd"/>
+      <w:r>
+        <w:rPr>
+          <w:rFonts w:ascii="Times New Roman" w:eastAsia="宋体" w:hAnsi="Times New Roman" w:hint="eastAsia"/>
+          <w:sz w:val="18"/>
+          <w:szCs w:val="18"/>
+        </w:rPr>
+        <w:t>接口定义</w:t>
       </w:r>
     </w:p>
     <w:tbl>
@@ -2231,6 +2804,7 @@
                 <w:b/>
               </w:rPr>
             </w:pPr>
+            <w:proofErr w:type="gramStart"/>
             <w:r>
               <w:rPr>
                 <w:rFonts w:ascii="Arial" w:eastAsia="宋体"/>
@@ -2238,6 +2812,7 @@
               </w:rPr>
               <w:t>位宽</w:t>
             </w:r>
+            <w:proofErr w:type="gramEnd"/>
           </w:p>
         </w:tc>
         <w:tc>
@@ -2284,17 +2859,40 @@
             <w:pPr>
               <w:jc w:val="center"/>
               <w:rPr>
-                <w:rFonts w:ascii="Times New Roman" w:eastAsia="宋体" w:cs="Times New Roman"/>
+                <w:rFonts w:ascii="Times New Roman" w:eastAsia="宋体" w:cs="Times New Roman" w:hint="eastAsia"/>
                 <w:sz w:val="18"/>
               </w:rPr>
             </w:pPr>
-            <w:r>
-              <w:rPr>
-                <w:rFonts w:ascii="Times New Roman" w:eastAsia="宋体" w:cs="Times New Roman" w:hint="eastAsia"/>
-                <w:sz w:val="18"/>
-              </w:rPr>
-              <w:t>clk</w:t>
-            </w:r>
+            <w:proofErr w:type="spellStart"/>
+            <w:r>
+              <w:rPr>
+                <w:rFonts w:ascii="Times New Roman" w:eastAsia="宋体" w:cs="Times New Roman" w:hint="eastAsia"/>
+                <w:sz w:val="18"/>
+              </w:rPr>
+              <w:t>mul</w:t>
+            </w:r>
+            <w:r>
+              <w:rPr>
+                <w:rFonts w:ascii="Times New Roman" w:eastAsia="宋体" w:cs="Times New Roman"/>
+                <w:sz w:val="18"/>
+              </w:rPr>
+              <w:t>_</w:t>
+            </w:r>
+            <w:r>
+              <w:rPr>
+                <w:rFonts w:ascii="Times New Roman" w:eastAsia="宋体" w:cs="Times New Roman" w:hint="eastAsia"/>
+                <w:sz w:val="18"/>
+              </w:rPr>
+              <w:t>c</w:t>
+            </w:r>
+            <w:r>
+              <w:rPr>
+                <w:rFonts w:ascii="Times New Roman" w:eastAsia="宋体" w:cs="Times New Roman"/>
+                <w:sz w:val="18"/>
+              </w:rPr>
+              <w:t>lk</w:t>
+            </w:r>
+            <w:proofErr w:type="spellEnd"/>
           </w:p>
         </w:tc>
         <w:tc>
@@ -2319,7 +2917,14 @@
                 <w:rFonts w:ascii="Times New Roman" w:eastAsia="宋体" w:cs="Times New Roman" w:hint="eastAsia"/>
                 <w:sz w:val="18"/>
               </w:rPr>
-              <w:t>IN</w:t>
+              <w:t>I</w:t>
+            </w:r>
+            <w:r>
+              <w:rPr>
+                <w:rFonts w:ascii="Times New Roman" w:eastAsia="宋体" w:cs="Times New Roman"/>
+                <w:sz w:val="18"/>
+              </w:rPr>
+              <w:t>N</w:t>
             </w:r>
           </w:p>
         </w:tc>
@@ -2360,7 +2965,6 @@
           </w:tcPr>
           <w:p>
             <w:pPr>
-              <w:jc w:val="center"/>
               <w:rPr>
                 <w:rFonts w:ascii="Times New Roman" w:eastAsia="宋体" w:cs="Times New Roman"/>
                 <w:sz w:val="18"/>
@@ -2371,7 +2975,7 @@
                 <w:rFonts w:ascii="Times New Roman" w:eastAsia="宋体" w:cs="Times New Roman" w:hint="eastAsia"/>
                 <w:sz w:val="18"/>
               </w:rPr>
-              <w:t>时钟信号</w:t>
+              <w:t>乘法器模块时钟信号</w:t>
             </w:r>
           </w:p>
         </w:tc>
@@ -2398,20 +3002,22 @@
                 <w:sz w:val="18"/>
               </w:rPr>
             </w:pPr>
-            <w:r>
-              <w:rPr>
-                <w:rFonts w:ascii="Times New Roman" w:eastAsia="宋体" w:cs="Times New Roman" w:hint="eastAsia"/>
-                <w:sz w:val="18"/>
-              </w:rPr>
-              <w:t>reset</w:t>
-            </w:r>
-            <w:r>
-              <w:rPr>
-                <w:rFonts w:ascii="Times New Roman" w:eastAsia="宋体" w:cs="Times New Roman"/>
-                <w:sz w:val="18"/>
-              </w:rPr>
-              <w:t>n</w:t>
-            </w:r>
+            <w:proofErr w:type="spellStart"/>
+            <w:r>
+              <w:rPr>
+                <w:rFonts w:ascii="Times New Roman" w:eastAsia="宋体" w:cs="Times New Roman" w:hint="eastAsia"/>
+                <w:sz w:val="18"/>
+              </w:rPr>
+              <w:t>r</w:t>
+            </w:r>
+            <w:r>
+              <w:rPr>
+                <w:rFonts w:ascii="Times New Roman" w:eastAsia="宋体" w:cs="Times New Roman"/>
+                <w:sz w:val="18"/>
+              </w:rPr>
+              <w:t>esetn</w:t>
+            </w:r>
+            <w:proofErr w:type="spellEnd"/>
           </w:p>
         </w:tc>
         <w:tc>
@@ -2436,7 +3042,14 @@
                 <w:rFonts w:ascii="Times New Roman" w:eastAsia="宋体" w:cs="Times New Roman" w:hint="eastAsia"/>
                 <w:sz w:val="18"/>
               </w:rPr>
-              <w:t>IN</w:t>
+              <w:t>I</w:t>
+            </w:r>
+            <w:r>
+              <w:rPr>
+                <w:rFonts w:ascii="Times New Roman" w:eastAsia="宋体" w:cs="Times New Roman"/>
+                <w:sz w:val="18"/>
+              </w:rPr>
+              <w:t>N</w:t>
             </w:r>
           </w:p>
         </w:tc>
@@ -2477,7 +3090,6 @@
           </w:tcPr>
           <w:p>
             <w:pPr>
-              <w:jc w:val="center"/>
               <w:rPr>
                 <w:rFonts w:ascii="Times New Roman" w:eastAsia="宋体" w:cs="Times New Roman"/>
                 <w:sz w:val="18"/>
@@ -2515,13 +3127,22 @@
                 <w:sz w:val="18"/>
               </w:rPr>
             </w:pPr>
-            <w:r>
-              <w:rPr>
-                <w:rFonts w:ascii="Times New Roman" w:eastAsia="宋体" w:cs="Times New Roman" w:hint="eastAsia"/>
-                <w:sz w:val="18"/>
-              </w:rPr>
-              <w:t>id_allowin</w:t>
-            </w:r>
+            <w:proofErr w:type="spellStart"/>
+            <w:r>
+              <w:rPr>
+                <w:rFonts w:ascii="Times New Roman" w:eastAsia="宋体" w:cs="Times New Roman" w:hint="eastAsia"/>
+                <w:sz w:val="18"/>
+              </w:rPr>
+              <w:t>m</w:t>
+            </w:r>
+            <w:r>
+              <w:rPr>
+                <w:rFonts w:ascii="Times New Roman" w:eastAsia="宋体" w:cs="Times New Roman"/>
+                <w:sz w:val="18"/>
+              </w:rPr>
+              <w:t>ul_signed</w:t>
+            </w:r>
+            <w:proofErr w:type="spellEnd"/>
           </w:p>
         </w:tc>
         <w:tc>
@@ -2546,7 +3167,14 @@
                 <w:rFonts w:ascii="Times New Roman" w:eastAsia="宋体" w:cs="Times New Roman" w:hint="eastAsia"/>
                 <w:sz w:val="18"/>
               </w:rPr>
-              <w:t>IN</w:t>
+              <w:t>I</w:t>
+            </w:r>
+            <w:r>
+              <w:rPr>
+                <w:rFonts w:ascii="Times New Roman" w:eastAsia="宋体" w:cs="Times New Roman"/>
+                <w:sz w:val="18"/>
+              </w:rPr>
+              <w:t>N</w:t>
             </w:r>
           </w:p>
         </w:tc>
@@ -2587,7 +3215,6 @@
           </w:tcPr>
           <w:p>
             <w:pPr>
-              <w:jc w:val="center"/>
               <w:rPr>
                 <w:rFonts w:ascii="Times New Roman" w:eastAsia="宋体" w:cs="Times New Roman"/>
                 <w:sz w:val="18"/>
@@ -2598,28 +3225,7 @@
                 <w:rFonts w:ascii="Times New Roman" w:eastAsia="宋体" w:cs="Times New Roman" w:hint="eastAsia"/>
                 <w:sz w:val="18"/>
               </w:rPr>
-              <w:t>ID</w:t>
-            </w:r>
-            <w:r>
-              <w:rPr>
-                <w:rFonts w:ascii="Times New Roman" w:eastAsia="宋体" w:cs="Times New Roman" w:hint="eastAsia"/>
-                <w:sz w:val="18"/>
-              </w:rPr>
-              <w:t>流水级是否允许</w:t>
-            </w:r>
-            <w:r>
-              <w:rPr>
-                <w:rFonts w:ascii="Times New Roman" w:eastAsia="宋体" w:cs="Times New Roman" w:hint="eastAsia"/>
-                <w:sz w:val="18"/>
-              </w:rPr>
-              <w:t>IF</w:t>
-            </w:r>
-            <w:r>
-              <w:rPr>
-                <w:rFonts w:ascii="Times New Roman" w:eastAsia="宋体" w:cs="Times New Roman" w:hint="eastAsia"/>
-                <w:sz w:val="18"/>
-              </w:rPr>
-              <w:t>流水级传入数据</w:t>
+              <w:t>控制有符号乘法和无符号乘法</w:t>
             </w:r>
           </w:p>
         </w:tc>
@@ -2648,10 +3254,10 @@
             </w:pPr>
             <w:r>
               <w:rPr>
-                <w:rFonts w:ascii="Times New Roman" w:eastAsia="宋体" w:cs="Times New Roman"/>
-                <w:sz w:val="18"/>
-              </w:rPr>
-              <w:t>Br_taken</w:t>
+                <w:rFonts w:ascii="Times New Roman" w:eastAsia="宋体" w:cs="Times New Roman" w:hint="eastAsia"/>
+                <w:sz w:val="18"/>
+              </w:rPr>
+              <w:t>x</w:t>
             </w:r>
           </w:p>
         </w:tc>
@@ -2710,7 +3316,14 @@
                 <w:rFonts w:ascii="Times New Roman" w:eastAsia="宋体" w:cs="Times New Roman" w:hint="eastAsia"/>
                 <w:sz w:val="18"/>
               </w:rPr>
-              <w:t>1</w:t>
+              <w:t>3</w:t>
+            </w:r>
+            <w:r>
+              <w:rPr>
+                <w:rFonts w:ascii="Times New Roman" w:eastAsia="宋体" w:cs="Times New Roman"/>
+                <w:sz w:val="18"/>
+              </w:rPr>
+              <w:t>2</w:t>
             </w:r>
           </w:p>
         </w:tc>
@@ -2725,7 +3338,6 @@
           </w:tcPr>
           <w:p>
             <w:pPr>
-              <w:jc w:val="center"/>
               <w:rPr>
                 <w:rFonts w:ascii="Times New Roman" w:eastAsia="宋体" w:cs="Times New Roman"/>
                 <w:sz w:val="18"/>
@@ -2736,21 +3348,7 @@
                 <w:rFonts w:ascii="Times New Roman" w:eastAsia="宋体" w:cs="Times New Roman" w:hint="eastAsia"/>
                 <w:sz w:val="18"/>
               </w:rPr>
-              <w:t>I</w:t>
-            </w:r>
-            <w:r>
-              <w:rPr>
-                <w:rFonts w:ascii="Times New Roman" w:eastAsia="宋体" w:cs="Times New Roman"/>
-                <w:sz w:val="18"/>
-              </w:rPr>
-              <w:t>D</w:t>
-            </w:r>
-            <w:r>
-              <w:rPr>
-                <w:rFonts w:ascii="Times New Roman" w:eastAsia="宋体" w:cs="Times New Roman" w:hint="eastAsia"/>
-                <w:sz w:val="18"/>
-              </w:rPr>
-              <w:t>流水级传来的跳转信号</w:t>
+              <w:t>被乘数</w:t>
             </w:r>
           </w:p>
         </w:tc>
@@ -2783,14 +3381,7 @@
                 <w:rFonts w:ascii="Times New Roman" w:eastAsia="宋体" w:cs="Times New Roman" w:hint="eastAsia"/>
                 <w:sz w:val="18"/>
               </w:rPr>
-              <w:t>br_</w:t>
-            </w:r>
-            <w:r>
-              <w:rPr>
-                <w:rFonts w:ascii="Times New Roman" w:eastAsia="宋体" w:cs="Times New Roman"/>
-                <w:sz w:val="18"/>
-              </w:rPr>
-              <w:t>target</w:t>
+              <w:t>y</w:t>
             </w:r>
           </w:p>
         </w:tc>
@@ -2816,7 +3407,14 @@
                 <w:rFonts w:ascii="Times New Roman" w:eastAsia="宋体" w:cs="Times New Roman" w:hint="eastAsia"/>
                 <w:sz w:val="18"/>
               </w:rPr>
-              <w:t>IN</w:t>
+              <w:t>I</w:t>
+            </w:r>
+            <w:r>
+              <w:rPr>
+                <w:rFonts w:ascii="Times New Roman" w:eastAsia="宋体" w:cs="Times New Roman"/>
+                <w:sz w:val="18"/>
+              </w:rPr>
+              <w:t>N</w:t>
             </w:r>
           </w:p>
         </w:tc>
@@ -2864,7 +3462,6 @@
           </w:tcPr>
           <w:p>
             <w:pPr>
-              <w:jc w:val="center"/>
               <w:rPr>
                 <w:rFonts w:ascii="Times New Roman" w:eastAsia="宋体" w:cs="Times New Roman"/>
                 <w:sz w:val="18"/>
@@ -2872,17 +3469,10 @@
             </w:pPr>
             <w:r>
               <w:rPr>
-                <w:rFonts w:ascii="Times New Roman" w:eastAsia="宋体" w:cs="Times New Roman"/>
-                <w:sz w:val="18"/>
-              </w:rPr>
-              <w:t>ID</w:t>
-            </w:r>
-            <w:r>
-              <w:rPr>
-                <w:rFonts w:ascii="Times New Roman" w:eastAsia="宋体" w:cs="Times New Roman" w:hint="eastAsia"/>
-                <w:sz w:val="18"/>
-              </w:rPr>
-              <w:t>流水级传来的跳转地址</w:t>
+                <w:rFonts w:ascii="Times New Roman" w:eastAsia="宋体" w:cs="Times New Roman" w:hint="eastAsia"/>
+                <w:sz w:val="18"/>
+              </w:rPr>
+              <w:t>乘数</w:t>
             </w:r>
           </w:p>
         </w:tc>
@@ -2914,21 +3504,14 @@
                 <w:rFonts w:ascii="Times New Roman" w:eastAsia="宋体" w:cs="Times New Roman" w:hint="eastAsia"/>
                 <w:sz w:val="18"/>
               </w:rPr>
-              <w:t>if_to_</w:t>
-            </w:r>
-            <w:r>
-              <w:rPr>
-                <w:rFonts w:ascii="Times New Roman" w:eastAsia="宋体" w:cs="Times New Roman"/>
-                <w:sz w:val="18"/>
-              </w:rPr>
-              <w:t>i</w:t>
-            </w:r>
-            <w:r>
-              <w:rPr>
-                <w:rFonts w:ascii="Times New Roman" w:eastAsia="宋体" w:cs="Times New Roman" w:hint="eastAsia"/>
-                <w:sz w:val="18"/>
-              </w:rPr>
-              <w:t>d_valid</w:t>
+              <w:t>r</w:t>
+            </w:r>
+            <w:r>
+              <w:rPr>
+                <w:rFonts w:ascii="Times New Roman" w:eastAsia="宋体" w:cs="Times New Roman"/>
+                <w:sz w:val="18"/>
+              </w:rPr>
+              <w:t>esult</w:t>
             </w:r>
           </w:p>
         </w:tc>
@@ -2954,7 +3537,14 @@
                 <w:rFonts w:ascii="Times New Roman" w:eastAsia="宋体" w:cs="Times New Roman" w:hint="eastAsia"/>
                 <w:sz w:val="18"/>
               </w:rPr>
-              <w:t>OUT</w:t>
+              <w:t>O</w:t>
+            </w:r>
+            <w:r>
+              <w:rPr>
+                <w:rFonts w:ascii="Times New Roman" w:eastAsia="宋体" w:cs="Times New Roman"/>
+                <w:sz w:val="18"/>
+              </w:rPr>
+              <w:t>UT</w:t>
             </w:r>
           </w:p>
         </w:tc>
@@ -2980,7 +3570,14 @@
                 <w:rFonts w:ascii="Times New Roman" w:eastAsia="宋体" w:cs="Times New Roman" w:hint="eastAsia"/>
                 <w:sz w:val="18"/>
               </w:rPr>
-              <w:t>1</w:t>
+              <w:t>6</w:t>
+            </w:r>
+            <w:r>
+              <w:rPr>
+                <w:rFonts w:ascii="Times New Roman" w:eastAsia="宋体" w:cs="Times New Roman"/>
+                <w:sz w:val="18"/>
+              </w:rPr>
+              <w:t>4</w:t>
             </w:r>
           </w:p>
         </w:tc>
@@ -2995,9 +3592,8 @@
           </w:tcPr>
           <w:p>
             <w:pPr>
-              <w:jc w:val="center"/>
-              <w:rPr>
-                <w:rFonts w:ascii="Times New Roman" w:eastAsia="宋体" w:cs="Times New Roman"/>
+              <w:rPr>
+                <w:rFonts w:ascii="Times New Roman" w:eastAsia="宋体" w:cs="Times New Roman" w:hint="eastAsia"/>
                 <w:sz w:val="18"/>
               </w:rPr>
             </w:pPr>
@@ -3006,810 +3602,7 @@
                 <w:rFonts w:ascii="Times New Roman" w:eastAsia="宋体" w:cs="Times New Roman" w:hint="eastAsia"/>
                 <w:sz w:val="18"/>
               </w:rPr>
-              <w:t>标记</w:t>
-            </w:r>
-            <w:r>
-              <w:rPr>
-                <w:rFonts w:ascii="Times New Roman" w:eastAsia="宋体" w:cs="Times New Roman" w:hint="eastAsia"/>
-                <w:sz w:val="18"/>
-              </w:rPr>
-              <w:t>IF</w:t>
-            </w:r>
-            <w:r>
-              <w:rPr>
-                <w:rFonts w:ascii="Times New Roman" w:eastAsia="宋体" w:cs="Times New Roman" w:hint="eastAsia"/>
-                <w:sz w:val="18"/>
-              </w:rPr>
-              <w:t>流水级向</w:t>
-            </w:r>
-            <w:r>
-              <w:rPr>
-                <w:rFonts w:ascii="Times New Roman" w:eastAsia="宋体" w:cs="Times New Roman" w:hint="eastAsia"/>
-                <w:sz w:val="18"/>
-              </w:rPr>
-              <w:t>ID</w:t>
-            </w:r>
-            <w:r>
-              <w:rPr>
-                <w:rFonts w:ascii="Times New Roman" w:eastAsia="宋体" w:cs="Times New Roman" w:hint="eastAsia"/>
-                <w:sz w:val="18"/>
-              </w:rPr>
-              <w:t>流水级传递的数据是否有效</w:t>
-            </w:r>
-          </w:p>
-        </w:tc>
-      </w:tr>
-      <w:tr>
-        <w:trPr>
-          <w:cantSplit/>
-          <w:jc w:val="center"/>
-        </w:trPr>
-        <w:tc>
-          <w:tcPr>
-            <w:tcW w:w="1970" w:type="dxa"/>
-            <w:tcBorders>
-              <w:top w:val="single" w:sz="4" w:space="0" w:color="auto"/>
-              <w:bottom w:val="single" w:sz="4" w:space="0" w:color="auto"/>
-            </w:tcBorders>
-            <w:vAlign w:val="center"/>
-          </w:tcPr>
-          <w:p>
-            <w:pPr>
-              <w:jc w:val="center"/>
-              <w:rPr>
-                <w:rFonts w:ascii="Times New Roman" w:eastAsia="宋体" w:cs="Times New Roman"/>
-                <w:sz w:val="18"/>
-              </w:rPr>
-            </w:pPr>
-            <w:r>
-              <w:rPr>
-                <w:rFonts w:ascii="Times New Roman" w:eastAsia="宋体" w:cs="Times New Roman"/>
-                <w:sz w:val="18"/>
-              </w:rPr>
-              <w:t>i</w:t>
-            </w:r>
-            <w:r>
-              <w:rPr>
-                <w:rFonts w:ascii="Times New Roman" w:eastAsia="宋体" w:cs="Times New Roman" w:hint="eastAsia"/>
-                <w:sz w:val="18"/>
-              </w:rPr>
-              <w:t>f_to_</w:t>
-            </w:r>
-            <w:r>
-              <w:rPr>
-                <w:rFonts w:ascii="Times New Roman" w:eastAsia="宋体" w:cs="Times New Roman"/>
-                <w:sz w:val="18"/>
-              </w:rPr>
-              <w:t>i</w:t>
-            </w:r>
-            <w:r>
-              <w:rPr>
-                <w:rFonts w:ascii="Times New Roman" w:eastAsia="宋体" w:cs="Times New Roman" w:hint="eastAsia"/>
-                <w:sz w:val="18"/>
-              </w:rPr>
-              <w:t>d_</w:t>
-            </w:r>
-            <w:r>
-              <w:rPr>
-                <w:rFonts w:ascii="Times New Roman" w:eastAsia="宋体" w:cs="Times New Roman"/>
-                <w:sz w:val="18"/>
-              </w:rPr>
-              <w:t>wire</w:t>
-            </w:r>
-          </w:p>
-        </w:tc>
-        <w:tc>
-          <w:tcPr>
-            <w:tcW w:w="709" w:type="dxa"/>
-            <w:tcBorders>
-              <w:top w:val="single" w:sz="4" w:space="0" w:color="auto"/>
-              <w:bottom w:val="single" w:sz="4" w:space="0" w:color="auto"/>
-            </w:tcBorders>
-            <w:vAlign w:val="center"/>
-          </w:tcPr>
-          <w:p>
-            <w:pPr>
-              <w:jc w:val="center"/>
-              <w:rPr>
-                <w:rFonts w:ascii="Times New Roman" w:eastAsia="宋体" w:cs="Times New Roman"/>
-                <w:sz w:val="18"/>
-              </w:rPr>
-            </w:pPr>
-            <w:r>
-              <w:rPr>
-                <w:rFonts w:ascii="Times New Roman" w:eastAsia="宋体" w:cs="Times New Roman" w:hint="eastAsia"/>
-                <w:sz w:val="18"/>
-              </w:rPr>
-              <w:t>OUT</w:t>
-            </w:r>
-          </w:p>
-        </w:tc>
-        <w:tc>
-          <w:tcPr>
-            <w:tcW w:w="708" w:type="dxa"/>
-            <w:tcBorders>
-              <w:top w:val="single" w:sz="4" w:space="0" w:color="auto"/>
-              <w:bottom w:val="single" w:sz="4" w:space="0" w:color="auto"/>
-            </w:tcBorders>
-            <w:vAlign w:val="center"/>
-          </w:tcPr>
-          <w:p>
-            <w:pPr>
-              <w:jc w:val="center"/>
-              <w:rPr>
-                <w:rFonts w:ascii="Times New Roman" w:eastAsia="宋体" w:cs="Times New Roman"/>
-                <w:sz w:val="18"/>
-              </w:rPr>
-            </w:pPr>
-            <w:r>
-              <w:rPr>
-                <w:rFonts w:ascii="Times New Roman" w:eastAsia="宋体" w:cs="Times New Roman" w:hint="eastAsia"/>
-                <w:sz w:val="18"/>
-              </w:rPr>
-              <w:t>64</w:t>
-            </w:r>
-          </w:p>
-        </w:tc>
-        <w:tc>
-          <w:tcPr>
-            <w:tcW w:w="5226" w:type="dxa"/>
-            <w:tcBorders>
-              <w:top w:val="single" w:sz="4" w:space="0" w:color="auto"/>
-              <w:bottom w:val="single" w:sz="4" w:space="0" w:color="auto"/>
-            </w:tcBorders>
-            <w:vAlign w:val="center"/>
-          </w:tcPr>
-          <w:p>
-            <w:pPr>
-              <w:jc w:val="center"/>
-              <w:rPr>
-                <w:rFonts w:ascii="Times New Roman" w:eastAsia="宋体" w:cs="Times New Roman"/>
-                <w:sz w:val="18"/>
-              </w:rPr>
-            </w:pPr>
-            <w:r>
-              <w:rPr>
-                <w:rFonts w:ascii="Times New Roman" w:eastAsia="宋体" w:cs="Times New Roman" w:hint="eastAsia"/>
-                <w:sz w:val="18"/>
-              </w:rPr>
-              <w:t>IF</w:t>
-            </w:r>
-            <w:r>
-              <w:rPr>
-                <w:rFonts w:ascii="Times New Roman" w:eastAsia="宋体" w:cs="Times New Roman" w:hint="eastAsia"/>
-                <w:sz w:val="18"/>
-              </w:rPr>
-              <w:t>模块向</w:t>
-            </w:r>
-            <w:r>
-              <w:rPr>
-                <w:rFonts w:ascii="Times New Roman" w:eastAsia="宋体" w:cs="Times New Roman" w:hint="eastAsia"/>
-                <w:sz w:val="18"/>
-              </w:rPr>
-              <w:t>ID</w:t>
-            </w:r>
-            <w:r>
-              <w:rPr>
-                <w:rFonts w:ascii="Times New Roman" w:eastAsia="宋体" w:cs="Times New Roman" w:hint="eastAsia"/>
-                <w:sz w:val="18"/>
-              </w:rPr>
-              <w:t>模块传递的数据</w:t>
-            </w:r>
-          </w:p>
-        </w:tc>
-      </w:tr>
-      <w:tr>
-        <w:trPr>
-          <w:cantSplit/>
-          <w:jc w:val="center"/>
-        </w:trPr>
-        <w:tc>
-          <w:tcPr>
-            <w:tcW w:w="1970" w:type="dxa"/>
-            <w:tcBorders>
-              <w:top w:val="single" w:sz="4" w:space="0" w:color="auto"/>
-              <w:bottom w:val="single" w:sz="4" w:space="0" w:color="auto"/>
-            </w:tcBorders>
-            <w:vAlign w:val="center"/>
-          </w:tcPr>
-          <w:p>
-            <w:pPr>
-              <w:jc w:val="center"/>
-              <w:rPr>
-                <w:rFonts w:ascii="Times New Roman" w:eastAsia="宋体" w:cs="Times New Roman"/>
-                <w:sz w:val="18"/>
-              </w:rPr>
-            </w:pPr>
-            <w:r>
-              <w:rPr>
-                <w:rFonts w:ascii="Times New Roman" w:eastAsia="宋体" w:cs="Times New Roman" w:hint="eastAsia"/>
-                <w:sz w:val="18"/>
-              </w:rPr>
-              <w:t>inst_sram_en</w:t>
-            </w:r>
-          </w:p>
-        </w:tc>
-        <w:tc>
-          <w:tcPr>
-            <w:tcW w:w="709" w:type="dxa"/>
-            <w:tcBorders>
-              <w:top w:val="single" w:sz="4" w:space="0" w:color="auto"/>
-              <w:bottom w:val="single" w:sz="4" w:space="0" w:color="auto"/>
-            </w:tcBorders>
-            <w:vAlign w:val="center"/>
-          </w:tcPr>
-          <w:p>
-            <w:pPr>
-              <w:jc w:val="center"/>
-              <w:rPr>
-                <w:rFonts w:ascii="Times New Roman" w:eastAsia="宋体" w:cs="Times New Roman"/>
-                <w:sz w:val="18"/>
-              </w:rPr>
-            </w:pPr>
-            <w:r>
-              <w:rPr>
-                <w:rFonts w:ascii="Times New Roman" w:eastAsia="宋体" w:cs="Times New Roman" w:hint="eastAsia"/>
-                <w:sz w:val="18"/>
-              </w:rPr>
-              <w:t>OUT</w:t>
-            </w:r>
-          </w:p>
-        </w:tc>
-        <w:tc>
-          <w:tcPr>
-            <w:tcW w:w="708" w:type="dxa"/>
-            <w:tcBorders>
-              <w:top w:val="single" w:sz="4" w:space="0" w:color="auto"/>
-              <w:bottom w:val="single" w:sz="4" w:space="0" w:color="auto"/>
-            </w:tcBorders>
-            <w:vAlign w:val="center"/>
-          </w:tcPr>
-          <w:p>
-            <w:pPr>
-              <w:jc w:val="center"/>
-              <w:rPr>
-                <w:rFonts w:ascii="Times New Roman" w:eastAsia="宋体" w:cs="Times New Roman"/>
-                <w:sz w:val="18"/>
-              </w:rPr>
-            </w:pPr>
-            <w:r>
-              <w:rPr>
-                <w:rFonts w:ascii="Times New Roman" w:eastAsia="宋体" w:cs="Times New Roman" w:hint="eastAsia"/>
-                <w:sz w:val="18"/>
-              </w:rPr>
-              <w:t>1</w:t>
-            </w:r>
-          </w:p>
-        </w:tc>
-        <w:tc>
-          <w:tcPr>
-            <w:tcW w:w="5226" w:type="dxa"/>
-            <w:tcBorders>
-              <w:top w:val="single" w:sz="4" w:space="0" w:color="auto"/>
-              <w:bottom w:val="single" w:sz="4" w:space="0" w:color="auto"/>
-            </w:tcBorders>
-            <w:vAlign w:val="center"/>
-          </w:tcPr>
-          <w:p>
-            <w:pPr>
-              <w:jc w:val="center"/>
-              <w:rPr>
-                <w:rFonts w:ascii="Times New Roman" w:eastAsia="宋体" w:cs="Times New Roman"/>
-                <w:sz w:val="18"/>
-              </w:rPr>
-            </w:pPr>
-            <w:r>
-              <w:rPr>
-                <w:rFonts w:ascii="Times New Roman" w:eastAsia="宋体" w:cs="Times New Roman" w:hint="eastAsia"/>
-                <w:sz w:val="18"/>
-              </w:rPr>
-              <w:t>指令</w:t>
-            </w:r>
-            <w:r>
-              <w:rPr>
-                <w:rFonts w:ascii="Times New Roman" w:eastAsia="宋体" w:cs="Times New Roman" w:hint="eastAsia"/>
-                <w:sz w:val="18"/>
-              </w:rPr>
-              <w:t>ram</w:t>
-            </w:r>
-            <w:r>
-              <w:rPr>
-                <w:rFonts w:ascii="Times New Roman" w:eastAsia="宋体" w:cs="Times New Roman" w:hint="eastAsia"/>
-                <w:sz w:val="18"/>
-              </w:rPr>
-              <w:t>片选信号</w:t>
-            </w:r>
-          </w:p>
-        </w:tc>
-      </w:tr>
-      <w:tr>
-        <w:trPr>
-          <w:cantSplit/>
-          <w:jc w:val="center"/>
-        </w:trPr>
-        <w:tc>
-          <w:tcPr>
-            <w:tcW w:w="1970" w:type="dxa"/>
-            <w:tcBorders>
-              <w:top w:val="single" w:sz="4" w:space="0" w:color="auto"/>
-              <w:bottom w:val="single" w:sz="4" w:space="0" w:color="auto"/>
-            </w:tcBorders>
-            <w:vAlign w:val="center"/>
-          </w:tcPr>
-          <w:p>
-            <w:pPr>
-              <w:jc w:val="center"/>
-              <w:rPr>
-                <w:rFonts w:ascii="Times New Roman" w:eastAsia="宋体" w:cs="Times New Roman"/>
-                <w:sz w:val="18"/>
-              </w:rPr>
-            </w:pPr>
-            <w:r>
-              <w:rPr>
-                <w:rFonts w:ascii="Times New Roman" w:eastAsia="宋体" w:cs="Times New Roman" w:hint="eastAsia"/>
-                <w:sz w:val="18"/>
-              </w:rPr>
-              <w:t>inst_sram_we</w:t>
-            </w:r>
-          </w:p>
-        </w:tc>
-        <w:tc>
-          <w:tcPr>
-            <w:tcW w:w="709" w:type="dxa"/>
-            <w:tcBorders>
-              <w:top w:val="single" w:sz="4" w:space="0" w:color="auto"/>
-              <w:bottom w:val="single" w:sz="4" w:space="0" w:color="auto"/>
-            </w:tcBorders>
-            <w:vAlign w:val="center"/>
-          </w:tcPr>
-          <w:p>
-            <w:pPr>
-              <w:jc w:val="center"/>
-              <w:rPr>
-                <w:rFonts w:ascii="Times New Roman" w:eastAsia="宋体" w:cs="Times New Roman"/>
-                <w:sz w:val="18"/>
-              </w:rPr>
-            </w:pPr>
-            <w:r>
-              <w:rPr>
-                <w:rFonts w:ascii="Times New Roman" w:eastAsia="宋体" w:cs="Times New Roman" w:hint="eastAsia"/>
-                <w:sz w:val="18"/>
-              </w:rPr>
-              <w:t>OUT</w:t>
-            </w:r>
-          </w:p>
-        </w:tc>
-        <w:tc>
-          <w:tcPr>
-            <w:tcW w:w="708" w:type="dxa"/>
-            <w:tcBorders>
-              <w:top w:val="single" w:sz="4" w:space="0" w:color="auto"/>
-              <w:bottom w:val="single" w:sz="4" w:space="0" w:color="auto"/>
-            </w:tcBorders>
-            <w:vAlign w:val="center"/>
-          </w:tcPr>
-          <w:p>
-            <w:pPr>
-              <w:jc w:val="center"/>
-              <w:rPr>
-                <w:rFonts w:ascii="Times New Roman" w:eastAsia="宋体" w:cs="Times New Roman"/>
-                <w:sz w:val="18"/>
-              </w:rPr>
-            </w:pPr>
-            <w:r>
-              <w:rPr>
-                <w:rFonts w:ascii="Times New Roman" w:eastAsia="宋体" w:cs="Times New Roman" w:hint="eastAsia"/>
-                <w:sz w:val="18"/>
-              </w:rPr>
-              <w:t>4</w:t>
-            </w:r>
-          </w:p>
-        </w:tc>
-        <w:tc>
-          <w:tcPr>
-            <w:tcW w:w="5226" w:type="dxa"/>
-            <w:tcBorders>
-              <w:top w:val="single" w:sz="4" w:space="0" w:color="auto"/>
-              <w:bottom w:val="single" w:sz="4" w:space="0" w:color="auto"/>
-            </w:tcBorders>
-            <w:vAlign w:val="center"/>
-          </w:tcPr>
-          <w:p>
-            <w:pPr>
-              <w:jc w:val="center"/>
-              <w:rPr>
-                <w:rFonts w:ascii="Times New Roman" w:eastAsia="宋体" w:cs="Times New Roman"/>
-                <w:sz w:val="18"/>
-              </w:rPr>
-            </w:pPr>
-            <w:r>
-              <w:rPr>
-                <w:rFonts w:ascii="Times New Roman" w:eastAsia="宋体" w:cs="Times New Roman" w:hint="eastAsia"/>
-                <w:sz w:val="18"/>
-              </w:rPr>
-              <w:t>指令</w:t>
-            </w:r>
-            <w:r>
-              <w:rPr>
-                <w:rFonts w:ascii="Times New Roman" w:eastAsia="宋体" w:cs="Times New Roman" w:hint="eastAsia"/>
-                <w:sz w:val="18"/>
-              </w:rPr>
-              <w:t>ram</w:t>
-            </w:r>
-            <w:r>
-              <w:rPr>
-                <w:rFonts w:ascii="Times New Roman" w:eastAsia="宋体" w:cs="Times New Roman" w:hint="eastAsia"/>
-                <w:sz w:val="18"/>
-              </w:rPr>
-              <w:t>写使能</w:t>
-            </w:r>
-          </w:p>
-        </w:tc>
-      </w:tr>
-      <w:tr>
-        <w:trPr>
-          <w:cantSplit/>
-          <w:jc w:val="center"/>
-        </w:trPr>
-        <w:tc>
-          <w:tcPr>
-            <w:tcW w:w="1970" w:type="dxa"/>
-            <w:tcBorders>
-              <w:top w:val="single" w:sz="4" w:space="0" w:color="auto"/>
-              <w:bottom w:val="single" w:sz="4" w:space="0" w:color="auto"/>
-            </w:tcBorders>
-            <w:vAlign w:val="center"/>
-          </w:tcPr>
-          <w:p>
-            <w:pPr>
-              <w:jc w:val="center"/>
-              <w:rPr>
-                <w:rFonts w:ascii="Times New Roman" w:eastAsia="宋体" w:cs="Times New Roman"/>
-                <w:sz w:val="18"/>
-              </w:rPr>
-            </w:pPr>
-            <w:r>
-              <w:rPr>
-                <w:rFonts w:ascii="Times New Roman" w:eastAsia="宋体" w:cs="Times New Roman" w:hint="eastAsia"/>
-                <w:sz w:val="18"/>
-              </w:rPr>
-              <w:t>inst_sram_addr</w:t>
-            </w:r>
-          </w:p>
-        </w:tc>
-        <w:tc>
-          <w:tcPr>
-            <w:tcW w:w="709" w:type="dxa"/>
-            <w:tcBorders>
-              <w:top w:val="single" w:sz="4" w:space="0" w:color="auto"/>
-              <w:bottom w:val="single" w:sz="4" w:space="0" w:color="auto"/>
-            </w:tcBorders>
-            <w:vAlign w:val="center"/>
-          </w:tcPr>
-          <w:p>
-            <w:pPr>
-              <w:jc w:val="center"/>
-              <w:rPr>
-                <w:rFonts w:ascii="Times New Roman" w:eastAsia="宋体" w:cs="Times New Roman"/>
-                <w:sz w:val="18"/>
-              </w:rPr>
-            </w:pPr>
-            <w:r>
-              <w:rPr>
-                <w:rFonts w:ascii="Times New Roman" w:eastAsia="宋体" w:cs="Times New Roman" w:hint="eastAsia"/>
-                <w:sz w:val="18"/>
-              </w:rPr>
-              <w:t>OUT</w:t>
-            </w:r>
-          </w:p>
-        </w:tc>
-        <w:tc>
-          <w:tcPr>
-            <w:tcW w:w="708" w:type="dxa"/>
-            <w:tcBorders>
-              <w:top w:val="single" w:sz="4" w:space="0" w:color="auto"/>
-              <w:bottom w:val="single" w:sz="4" w:space="0" w:color="auto"/>
-            </w:tcBorders>
-            <w:vAlign w:val="center"/>
-          </w:tcPr>
-          <w:p>
-            <w:pPr>
-              <w:jc w:val="center"/>
-              <w:rPr>
-                <w:rFonts w:ascii="Times New Roman" w:eastAsia="宋体" w:cs="Times New Roman"/>
-                <w:sz w:val="18"/>
-              </w:rPr>
-            </w:pPr>
-            <w:r>
-              <w:rPr>
-                <w:rFonts w:ascii="Times New Roman" w:eastAsia="宋体" w:cs="Times New Roman" w:hint="eastAsia"/>
-                <w:sz w:val="18"/>
-              </w:rPr>
-              <w:t>32</w:t>
-            </w:r>
-          </w:p>
-        </w:tc>
-        <w:tc>
-          <w:tcPr>
-            <w:tcW w:w="5226" w:type="dxa"/>
-            <w:tcBorders>
-              <w:top w:val="single" w:sz="4" w:space="0" w:color="auto"/>
-              <w:bottom w:val="single" w:sz="4" w:space="0" w:color="auto"/>
-            </w:tcBorders>
-            <w:vAlign w:val="center"/>
-          </w:tcPr>
-          <w:p>
-            <w:pPr>
-              <w:jc w:val="center"/>
-              <w:rPr>
-                <w:rFonts w:ascii="Times New Roman" w:eastAsia="宋体" w:cs="Times New Roman"/>
-                <w:sz w:val="18"/>
-              </w:rPr>
-            </w:pPr>
-            <w:r>
-              <w:rPr>
-                <w:rFonts w:ascii="Times New Roman" w:eastAsia="宋体" w:cs="Times New Roman" w:hint="eastAsia"/>
-                <w:sz w:val="18"/>
-              </w:rPr>
-              <w:t>指令</w:t>
-            </w:r>
-            <w:r>
-              <w:rPr>
-                <w:rFonts w:ascii="Times New Roman" w:eastAsia="宋体" w:cs="Times New Roman" w:hint="eastAsia"/>
-                <w:sz w:val="18"/>
-              </w:rPr>
-              <w:t>ram</w:t>
-            </w:r>
-            <w:r>
-              <w:rPr>
-                <w:rFonts w:ascii="Times New Roman" w:eastAsia="宋体" w:cs="Times New Roman" w:hint="eastAsia"/>
-                <w:sz w:val="18"/>
-              </w:rPr>
-              <w:t>地址信号</w:t>
-            </w:r>
-          </w:p>
-        </w:tc>
-      </w:tr>
-      <w:tr>
-        <w:trPr>
-          <w:cantSplit/>
-          <w:jc w:val="center"/>
-        </w:trPr>
-        <w:tc>
-          <w:tcPr>
-            <w:tcW w:w="1970" w:type="dxa"/>
-            <w:tcBorders>
-              <w:top w:val="single" w:sz="4" w:space="0" w:color="auto"/>
-              <w:bottom w:val="single" w:sz="4" w:space="0" w:color="auto"/>
-            </w:tcBorders>
-            <w:vAlign w:val="center"/>
-          </w:tcPr>
-          <w:p>
-            <w:pPr>
-              <w:jc w:val="center"/>
-              <w:rPr>
-                <w:rFonts w:ascii="Times New Roman" w:eastAsia="宋体" w:cs="Times New Roman"/>
-                <w:sz w:val="18"/>
-              </w:rPr>
-            </w:pPr>
-            <w:r>
-              <w:rPr>
-                <w:rFonts w:ascii="Times New Roman" w:eastAsia="宋体" w:cs="Times New Roman" w:hint="eastAsia"/>
-                <w:sz w:val="18"/>
-              </w:rPr>
-              <w:t>inst_sram_wdata</w:t>
-            </w:r>
-          </w:p>
-        </w:tc>
-        <w:tc>
-          <w:tcPr>
-            <w:tcW w:w="709" w:type="dxa"/>
-            <w:tcBorders>
-              <w:top w:val="single" w:sz="4" w:space="0" w:color="auto"/>
-              <w:bottom w:val="single" w:sz="4" w:space="0" w:color="auto"/>
-            </w:tcBorders>
-            <w:vAlign w:val="center"/>
-          </w:tcPr>
-          <w:p>
-            <w:pPr>
-              <w:jc w:val="center"/>
-              <w:rPr>
-                <w:rFonts w:ascii="Times New Roman" w:eastAsia="宋体" w:cs="Times New Roman"/>
-                <w:sz w:val="18"/>
-              </w:rPr>
-            </w:pPr>
-            <w:r>
-              <w:rPr>
-                <w:rFonts w:ascii="Times New Roman" w:eastAsia="宋体" w:cs="Times New Roman" w:hint="eastAsia"/>
-                <w:sz w:val="18"/>
-              </w:rPr>
-              <w:t>OUT</w:t>
-            </w:r>
-          </w:p>
-        </w:tc>
-        <w:tc>
-          <w:tcPr>
-            <w:tcW w:w="708" w:type="dxa"/>
-            <w:tcBorders>
-              <w:top w:val="single" w:sz="4" w:space="0" w:color="auto"/>
-              <w:bottom w:val="single" w:sz="4" w:space="0" w:color="auto"/>
-            </w:tcBorders>
-            <w:vAlign w:val="center"/>
-          </w:tcPr>
-          <w:p>
-            <w:pPr>
-              <w:jc w:val="center"/>
-              <w:rPr>
-                <w:rFonts w:ascii="Times New Roman" w:eastAsia="宋体" w:cs="Times New Roman"/>
-                <w:sz w:val="18"/>
-              </w:rPr>
-            </w:pPr>
-            <w:r>
-              <w:rPr>
-                <w:rFonts w:ascii="Times New Roman" w:eastAsia="宋体" w:cs="Times New Roman" w:hint="eastAsia"/>
-                <w:sz w:val="18"/>
-              </w:rPr>
-              <w:t>32</w:t>
-            </w:r>
-          </w:p>
-        </w:tc>
-        <w:tc>
-          <w:tcPr>
-            <w:tcW w:w="5226" w:type="dxa"/>
-            <w:tcBorders>
-              <w:top w:val="single" w:sz="4" w:space="0" w:color="auto"/>
-              <w:bottom w:val="single" w:sz="4" w:space="0" w:color="auto"/>
-            </w:tcBorders>
-            <w:vAlign w:val="center"/>
-          </w:tcPr>
-          <w:p>
-            <w:pPr>
-              <w:jc w:val="center"/>
-              <w:rPr>
-                <w:rFonts w:ascii="Times New Roman" w:eastAsia="宋体" w:cs="Times New Roman"/>
-                <w:sz w:val="18"/>
-              </w:rPr>
-            </w:pPr>
-            <w:r>
-              <w:rPr>
-                <w:rFonts w:ascii="Times New Roman" w:eastAsia="宋体" w:cs="Times New Roman" w:hint="eastAsia"/>
-                <w:sz w:val="18"/>
-              </w:rPr>
-              <w:t>指令</w:t>
-            </w:r>
-            <w:r>
-              <w:rPr>
-                <w:rFonts w:ascii="Times New Roman" w:eastAsia="宋体" w:cs="Times New Roman" w:hint="eastAsia"/>
-                <w:sz w:val="18"/>
-              </w:rPr>
-              <w:t>ram</w:t>
-            </w:r>
-            <w:r>
-              <w:rPr>
-                <w:rFonts w:ascii="Times New Roman" w:eastAsia="宋体" w:cs="Times New Roman" w:hint="eastAsia"/>
-                <w:sz w:val="18"/>
-              </w:rPr>
-              <w:t>写数据</w:t>
-            </w:r>
-          </w:p>
-        </w:tc>
-      </w:tr>
-      <w:tr>
-        <w:trPr>
-          <w:cantSplit/>
-          <w:jc w:val="center"/>
-        </w:trPr>
-        <w:tc>
-          <w:tcPr>
-            <w:tcW w:w="1970" w:type="dxa"/>
-            <w:tcBorders>
-              <w:top w:val="single" w:sz="4" w:space="0" w:color="auto"/>
-            </w:tcBorders>
-            <w:vAlign w:val="center"/>
-          </w:tcPr>
-          <w:p>
-            <w:pPr>
-              <w:jc w:val="center"/>
-              <w:rPr>
-                <w:rFonts w:ascii="Times New Roman" w:eastAsia="宋体" w:cs="Times New Roman"/>
-                <w:sz w:val="18"/>
-              </w:rPr>
-            </w:pPr>
-            <w:r>
-              <w:rPr>
-                <w:rFonts w:ascii="Times New Roman" w:eastAsia="宋体" w:cs="Times New Roman" w:hint="eastAsia"/>
-                <w:sz w:val="18"/>
-              </w:rPr>
-              <w:t>inst_sram_rdata</w:t>
-            </w:r>
-          </w:p>
-        </w:tc>
-        <w:tc>
-          <w:tcPr>
-            <w:tcW w:w="709" w:type="dxa"/>
-            <w:tcBorders>
-              <w:top w:val="single" w:sz="4" w:space="0" w:color="auto"/>
-            </w:tcBorders>
-            <w:vAlign w:val="center"/>
-          </w:tcPr>
-          <w:p>
-            <w:pPr>
-              <w:jc w:val="center"/>
-              <w:rPr>
-                <w:rFonts w:ascii="Times New Roman" w:eastAsia="宋体" w:cs="Times New Roman"/>
-                <w:sz w:val="18"/>
-              </w:rPr>
-            </w:pPr>
-            <w:r>
-              <w:rPr>
-                <w:rFonts w:ascii="Times New Roman" w:eastAsia="宋体" w:cs="Times New Roman"/>
-                <w:sz w:val="18"/>
-              </w:rPr>
-              <w:t>IN</w:t>
-            </w:r>
-          </w:p>
-        </w:tc>
-        <w:tc>
-          <w:tcPr>
-            <w:tcW w:w="708" w:type="dxa"/>
-            <w:tcBorders>
-              <w:top w:val="single" w:sz="4" w:space="0" w:color="auto"/>
-            </w:tcBorders>
-            <w:vAlign w:val="center"/>
-          </w:tcPr>
-          <w:p>
-            <w:pPr>
-              <w:jc w:val="center"/>
-              <w:rPr>
-                <w:rFonts w:ascii="Times New Roman" w:eastAsia="宋体" w:cs="Times New Roman"/>
-                <w:sz w:val="18"/>
-              </w:rPr>
-            </w:pPr>
-            <w:r>
-              <w:rPr>
-                <w:rFonts w:ascii="Times New Roman" w:eastAsia="宋体" w:cs="Times New Roman" w:hint="eastAsia"/>
-                <w:sz w:val="18"/>
-              </w:rPr>
-              <w:t>32</w:t>
-            </w:r>
-          </w:p>
-        </w:tc>
-        <w:tc>
-          <w:tcPr>
-            <w:tcW w:w="5226" w:type="dxa"/>
-            <w:tcBorders>
-              <w:top w:val="single" w:sz="4" w:space="0" w:color="auto"/>
-            </w:tcBorders>
-            <w:vAlign w:val="center"/>
-          </w:tcPr>
-          <w:p>
-            <w:pPr>
-              <w:jc w:val="center"/>
-              <w:rPr>
-                <w:rFonts w:ascii="Times New Roman" w:eastAsia="宋体" w:cs="Times New Roman"/>
-                <w:sz w:val="18"/>
-              </w:rPr>
-            </w:pPr>
-            <w:r>
-              <w:rPr>
-                <w:rFonts w:ascii="Times New Roman" w:eastAsia="宋体" w:cs="Times New Roman" w:hint="eastAsia"/>
-                <w:sz w:val="18"/>
-              </w:rPr>
-              <w:t>指令</w:t>
-            </w:r>
-            <w:r>
-              <w:rPr>
-                <w:rFonts w:ascii="Times New Roman" w:eastAsia="宋体" w:cs="Times New Roman" w:hint="eastAsia"/>
-                <w:sz w:val="18"/>
-              </w:rPr>
-              <w:t>ram</w:t>
-            </w:r>
-            <w:r>
-              <w:rPr>
-                <w:rFonts w:ascii="Times New Roman" w:eastAsia="宋体" w:cs="Times New Roman" w:hint="eastAsia"/>
-                <w:sz w:val="18"/>
-              </w:rPr>
-              <w:t>读数据</w:t>
+              <w:t>乘法结果</w:t>
             </w:r>
           </w:p>
         </w:tc>
@@ -3841,7 +3634,7 @@
         </w:rPr>
         <w:lastRenderedPageBreak/>
         <w:drawing>
-          <wp:inline distT="0" distB="0" distL="0" distR="0" wp14:anchorId="5E19B996" wp14:editId="1BF1994B">
+          <wp:inline distT="0" distB="0" distL="0" distR="0" wp14:anchorId="5E19B996" wp14:editId="54D3F350">
             <wp:extent cx="4324524" cy="2482850"/>
             <wp:effectExtent l="0" t="0" r="0" b="0"/>
             <wp:docPr id="725761745" name="图片 1"/>
@@ -3856,7 +3649,7 @@
                     <pic:cNvPicPr/>
                   </pic:nvPicPr>
                   <pic:blipFill>
-                    <a:blip r:embed="rId10"/>
+                    <a:blip r:embed="rId12"/>
                     <a:stretch>
                       <a:fillRect/>
                     </a:stretch>
@@ -3902,13 +3695,23 @@
         </w:rPr>
         <w:t>8  IF</w:t>
       </w:r>
+      <w:proofErr w:type="gramStart"/>
       <w:r>
         <w:rPr>
           <w:rFonts w:ascii="Times New Roman" w:eastAsia="宋体" w:hAnsi="Times New Roman" w:hint="eastAsia"/>
           <w:sz w:val="18"/>
           <w:szCs w:val="18"/>
         </w:rPr>
-        <w:t>流水级接口</w:t>
+        <w:t>流水级</w:t>
+      </w:r>
+      <w:proofErr w:type="gramEnd"/>
+      <w:r>
+        <w:rPr>
+          <w:rFonts w:ascii="Times New Roman" w:eastAsia="宋体" w:hAnsi="Times New Roman" w:hint="eastAsia"/>
+          <w:sz w:val="18"/>
+          <w:szCs w:val="18"/>
+        </w:rPr>
+        <w:t>接口</w:t>
       </w:r>
     </w:p>
     <w:p>
@@ -3965,6 +3768,7 @@
         </w:rPr>
         <w:t>在每个时钟周期，将</w:t>
       </w:r>
+      <w:proofErr w:type="spellStart"/>
       <w:r>
         <w:rPr>
           <w:rFonts w:ascii="Times New Roman" w:eastAsia="宋体" w:hAnsi="Times New Roman" w:hint="eastAsia"/>
@@ -3972,6 +3776,7 @@
         </w:rPr>
         <w:t>nextpc</w:t>
       </w:r>
+      <w:proofErr w:type="spellEnd"/>
       <w:r>
         <w:rPr>
           <w:rFonts w:ascii="Times New Roman" w:eastAsia="宋体" w:hAnsi="Times New Roman" w:hint="eastAsia"/>
@@ -4035,6 +3840,7 @@
         </w:rPr>
         <w:t>PC</w:t>
       </w:r>
+      <w:proofErr w:type="gramStart"/>
       <w:r>
         <w:rPr>
           <w:rFonts w:ascii="Times New Roman" w:eastAsia="宋体" w:hAnsi="Times New Roman" w:hint="eastAsia"/>
@@ -4042,6 +3848,7 @@
         </w:rPr>
         <w:t>值置为</w:t>
       </w:r>
+      <w:proofErr w:type="gramEnd"/>
       <w:r>
         <w:rPr>
           <w:rFonts w:ascii="Times New Roman" w:eastAsia="宋体" w:hAnsi="Times New Roman"/>
@@ -4091,12 +3898,21 @@
         </w:rPr>
         <w:t>D</w:t>
       </w:r>
+      <w:proofErr w:type="gramStart"/>
       <w:r>
         <w:rPr>
           <w:rFonts w:ascii="Times New Roman" w:eastAsia="宋体" w:hAnsi="Times New Roman" w:hint="eastAsia"/>
           <w:color w:val="0D0D0D" w:themeColor="text1" w:themeTint="F2"/>
         </w:rPr>
-        <w:t>流水级握手成功，将指令和相应地址（</w:t>
+        <w:t>流水级</w:t>
+      </w:r>
+      <w:proofErr w:type="gramEnd"/>
+      <w:r>
+        <w:rPr>
+          <w:rFonts w:ascii="Times New Roman" w:eastAsia="宋体" w:hAnsi="Times New Roman" w:hint="eastAsia"/>
+          <w:color w:val="0D0D0D" w:themeColor="text1" w:themeTint="F2"/>
+        </w:rPr>
+        <w:t>握手成功，将指令和相应地址（</w:t>
       </w:r>
       <w:r>
         <w:rPr>
@@ -4159,7 +3975,7 @@
                     <pic:cNvPicPr/>
                   </pic:nvPicPr>
                   <pic:blipFill>
-                    <a:blip r:embed="rId11"/>
+                    <a:blip r:embed="rId13"/>
                     <a:stretch>
                       <a:fillRect/>
                     </a:stretch>
@@ -4205,13 +4021,23 @@
         </w:rPr>
         <w:t>9  IF</w:t>
       </w:r>
+      <w:proofErr w:type="gramStart"/>
       <w:r>
         <w:rPr>
           <w:rFonts w:ascii="Times New Roman" w:eastAsia="宋体" w:hAnsi="Times New Roman" w:hint="eastAsia"/>
           <w:sz w:val="18"/>
           <w:szCs w:val="18"/>
         </w:rPr>
-        <w:t>流水级内与指令</w:t>
+        <w:t>流水级内</w:t>
+      </w:r>
+      <w:proofErr w:type="gramEnd"/>
+      <w:r>
+        <w:rPr>
+          <w:rFonts w:ascii="Times New Roman" w:eastAsia="宋体" w:hAnsi="Times New Roman" w:hint="eastAsia"/>
+          <w:sz w:val="18"/>
+          <w:szCs w:val="18"/>
+        </w:rPr>
+        <w:t>与指令</w:t>
       </w:r>
       <w:r>
         <w:rPr>
@@ -4337,7 +4163,7 @@
         <w:spacing w:before="100" w:beforeAutospacing="1" w:line="360" w:lineRule="auto"/>
         <w:ind w:left="782"/>
         <w:rPr>
-          <w:rFonts w:ascii="Times New Roman" w:eastAsia="宋体" w:hAnsi="Times New Roman" w:hint="eastAsia"/>
+          <w:rFonts w:ascii="Times New Roman" w:eastAsia="宋体" w:hAnsi="Times New Roman"/>
           <w:szCs w:val="21"/>
         </w:rPr>
       </w:pPr>
@@ -4485,12 +4311,21 @@
         </w:rPr>
         <w:t>本次实验中</w:t>
       </w:r>
-      <w:r>
-        <w:rPr>
-          <w:rFonts w:ascii="Times New Roman" w:eastAsia="宋体" w:hAnsi="Times New Roman" w:hint="eastAsia"/>
-          <w:szCs w:val="21"/>
-        </w:rPr>
-        <w:t>采用前递的方法，</w:t>
+      <w:proofErr w:type="gramStart"/>
+      <w:r>
+        <w:rPr>
+          <w:rFonts w:ascii="Times New Roman" w:eastAsia="宋体" w:hAnsi="Times New Roman" w:hint="eastAsia"/>
+          <w:szCs w:val="21"/>
+        </w:rPr>
+        <w:t>采用前递的</w:t>
+      </w:r>
+      <w:proofErr w:type="gramEnd"/>
+      <w:r>
+        <w:rPr>
+          <w:rFonts w:ascii="Times New Roman" w:eastAsia="宋体" w:hAnsi="Times New Roman" w:hint="eastAsia"/>
+          <w:szCs w:val="21"/>
+        </w:rPr>
+        <w:t>方法，</w:t>
       </w:r>
       <w:r>
         <w:rPr>
@@ -4541,12 +4376,21 @@
         </w:rPr>
         <w:t>需要阻塞一周期。阻塞是通过控制</w:t>
       </w:r>
-      <w:r>
-        <w:rPr>
-          <w:rFonts w:ascii="Times New Roman" w:eastAsia="宋体" w:hAnsi="Times New Roman" w:hint="eastAsia"/>
-          <w:szCs w:val="21"/>
-        </w:rPr>
-        <w:t xml:space="preserve">id_ready_go </w:t>
+      <w:proofErr w:type="spellStart"/>
+      <w:r>
+        <w:rPr>
+          <w:rFonts w:ascii="Times New Roman" w:eastAsia="宋体" w:hAnsi="Times New Roman" w:hint="eastAsia"/>
+          <w:szCs w:val="21"/>
+        </w:rPr>
+        <w:t>id_ready_go</w:t>
+      </w:r>
+      <w:proofErr w:type="spellEnd"/>
+      <w:r>
+        <w:rPr>
+          <w:rFonts w:ascii="Times New Roman" w:eastAsia="宋体" w:hAnsi="Times New Roman" w:hint="eastAsia"/>
+          <w:szCs w:val="21"/>
+        </w:rPr>
+        <w:t xml:space="preserve"> </w:t>
       </w:r>
       <w:r>
         <w:rPr>
@@ -4642,13 +4486,23 @@
         </w:rPr>
         <w:t xml:space="preserve"> ID</w:t>
       </w:r>
+      <w:proofErr w:type="gramStart"/>
       <w:r>
         <w:rPr>
           <w:rFonts w:ascii="Times New Roman" w:eastAsia="宋体" w:hAnsi="Times New Roman" w:hint="eastAsia"/>
           <w:sz w:val="18"/>
           <w:szCs w:val="18"/>
         </w:rPr>
-        <w:t>流水级接口定义</w:t>
+        <w:t>流水级</w:t>
+      </w:r>
+      <w:proofErr w:type="gramEnd"/>
+      <w:r>
+        <w:rPr>
+          <w:rFonts w:ascii="Times New Roman" w:eastAsia="宋体" w:hAnsi="Times New Roman" w:hint="eastAsia"/>
+          <w:sz w:val="18"/>
+          <w:szCs w:val="18"/>
+        </w:rPr>
+        <w:t>接口定义</w:t>
       </w:r>
     </w:p>
     <w:tbl>
@@ -4735,6 +4589,7 @@
                 <w:b/>
               </w:rPr>
             </w:pPr>
+            <w:proofErr w:type="gramStart"/>
             <w:r>
               <w:rPr>
                 <w:rFonts w:ascii="Arial" w:eastAsia="宋体"/>
@@ -4742,6 +4597,7 @@
               </w:rPr>
               <w:t>位宽</w:t>
             </w:r>
+            <w:proofErr w:type="gramEnd"/>
           </w:p>
         </w:tc>
         <w:tc>
@@ -4792,6 +4648,7 @@
                 <w:sz w:val="18"/>
               </w:rPr>
             </w:pPr>
+            <w:proofErr w:type="spellStart"/>
             <w:r>
               <w:rPr>
                 <w:rFonts w:ascii="Times New Roman" w:eastAsia="宋体" w:cs="Times New Roman" w:hint="eastAsia"/>
@@ -4799,6 +4656,7 @@
               </w:rPr>
               <w:t>clk</w:t>
             </w:r>
+            <w:proofErr w:type="spellEnd"/>
           </w:p>
         </w:tc>
         <w:tc>
@@ -4902,6 +4760,7 @@
                 <w:sz w:val="18"/>
               </w:rPr>
             </w:pPr>
+            <w:proofErr w:type="spellStart"/>
             <w:r>
               <w:rPr>
                 <w:rFonts w:ascii="Times New Roman" w:eastAsia="宋体" w:cs="Times New Roman" w:hint="eastAsia"/>
@@ -4916,6 +4775,7 @@
               </w:rPr>
               <w:t>n</w:t>
             </w:r>
+            <w:proofErr w:type="spellEnd"/>
           </w:p>
         </w:tc>
         <w:tc>
@@ -5019,6 +4879,7 @@
                 <w:sz w:val="18"/>
               </w:rPr>
             </w:pPr>
+            <w:proofErr w:type="spellStart"/>
             <w:r>
               <w:rPr>
                 <w:rFonts w:ascii="Times New Roman" w:eastAsia="宋体" w:cs="Times New Roman" w:hint="eastAsia"/>
@@ -5026,6 +4887,7 @@
               </w:rPr>
               <w:t>ex_allowin</w:t>
             </w:r>
+            <w:proofErr w:type="spellEnd"/>
           </w:p>
         </w:tc>
         <w:tc>
@@ -5104,6 +4966,7 @@
               </w:rPr>
               <w:t>EXE</w:t>
             </w:r>
+            <w:proofErr w:type="gramStart"/>
             <w:r>
               <w:rPr>
                 <w:rFonts w:ascii="Times New Roman" w:eastAsia="宋体" w:cs="Times New Roman" w:hint="eastAsia"/>
@@ -5123,7 +4986,15 @@
                 <w:rFonts w:ascii="Times New Roman" w:eastAsia="宋体" w:cs="Times New Roman" w:hint="eastAsia"/>
                 <w:sz w:val="18"/>
               </w:rPr>
-              <w:t>流水级传入数据</w:t>
+              <w:t>流水级</w:t>
+            </w:r>
+            <w:proofErr w:type="gramEnd"/>
+            <w:r>
+              <w:rPr>
+                <w:rFonts w:ascii="Times New Roman" w:eastAsia="宋体" w:cs="Times New Roman" w:hint="eastAsia"/>
+                <w:sz w:val="18"/>
+              </w:rPr>
+              <w:t>传入数据</w:t>
             </w:r>
           </w:p>
         </w:tc>
@@ -5150,6 +5021,7 @@
                 <w:sz w:val="18"/>
               </w:rPr>
             </w:pPr>
+            <w:proofErr w:type="spellStart"/>
             <w:r>
               <w:rPr>
                 <w:rFonts w:ascii="Times New Roman" w:eastAsia="宋体" w:cs="Times New Roman"/>
@@ -5164,6 +5036,7 @@
               </w:rPr>
               <w:t>d_allowin</w:t>
             </w:r>
+            <w:proofErr w:type="spellEnd"/>
           </w:p>
         </w:tc>
         <w:tc>
@@ -5242,6 +5115,7 @@
               </w:rPr>
               <w:t>ID</w:t>
             </w:r>
+            <w:proofErr w:type="gramStart"/>
             <w:r>
               <w:rPr>
                 <w:rFonts w:ascii="Times New Roman" w:eastAsia="宋体" w:cs="Times New Roman" w:hint="eastAsia"/>
@@ -5261,7 +5135,15 @@
                 <w:rFonts w:ascii="Times New Roman" w:eastAsia="宋体" w:cs="Times New Roman" w:hint="eastAsia"/>
                 <w:sz w:val="18"/>
               </w:rPr>
-              <w:t>流水级传入数据</w:t>
+              <w:t>流水级</w:t>
+            </w:r>
+            <w:proofErr w:type="gramEnd"/>
+            <w:r>
+              <w:rPr>
+                <w:rFonts w:ascii="Times New Roman" w:eastAsia="宋体" w:cs="Times New Roman" w:hint="eastAsia"/>
+                <w:sz w:val="18"/>
+              </w:rPr>
+              <w:t>传入数据</w:t>
             </w:r>
           </w:p>
         </w:tc>
@@ -5288,6 +5170,7 @@
                 <w:sz w:val="18"/>
               </w:rPr>
             </w:pPr>
+            <w:proofErr w:type="spellStart"/>
             <w:r>
               <w:rPr>
                 <w:rFonts w:ascii="Times New Roman" w:eastAsia="宋体" w:cs="Times New Roman"/>
@@ -5316,6 +5199,7 @@
               </w:rPr>
               <w:t>d_valid</w:t>
             </w:r>
+            <w:proofErr w:type="spellEnd"/>
           </w:p>
         </w:tc>
         <w:tc>
@@ -5401,12 +5285,21 @@
               </w:rPr>
               <w:t>IF</w:t>
             </w:r>
-            <w:r>
-              <w:rPr>
-                <w:rFonts w:ascii="Times New Roman" w:eastAsia="宋体" w:cs="Times New Roman" w:hint="eastAsia"/>
-                <w:sz w:val="18"/>
-              </w:rPr>
-              <w:t>流水级传入</w:t>
+            <w:proofErr w:type="gramStart"/>
+            <w:r>
+              <w:rPr>
+                <w:rFonts w:ascii="Times New Roman" w:eastAsia="宋体" w:cs="Times New Roman" w:hint="eastAsia"/>
+                <w:sz w:val="18"/>
+              </w:rPr>
+              <w:t>流水级</w:t>
+            </w:r>
+            <w:proofErr w:type="gramEnd"/>
+            <w:r>
+              <w:rPr>
+                <w:rFonts w:ascii="Times New Roman" w:eastAsia="宋体" w:cs="Times New Roman" w:hint="eastAsia"/>
+                <w:sz w:val="18"/>
+              </w:rPr>
+              <w:t>传入</w:t>
             </w:r>
             <w:r>
               <w:rPr>
@@ -5415,12 +5308,21 @@
               </w:rPr>
               <w:t>ID</w:t>
             </w:r>
-            <w:r>
-              <w:rPr>
-                <w:rFonts w:ascii="Times New Roman" w:eastAsia="宋体" w:cs="Times New Roman" w:hint="eastAsia"/>
-                <w:sz w:val="18"/>
-              </w:rPr>
-              <w:t>流水级的数据是否有效</w:t>
+            <w:proofErr w:type="gramStart"/>
+            <w:r>
+              <w:rPr>
+                <w:rFonts w:ascii="Times New Roman" w:eastAsia="宋体" w:cs="Times New Roman" w:hint="eastAsia"/>
+                <w:sz w:val="18"/>
+              </w:rPr>
+              <w:t>流水级</w:t>
+            </w:r>
+            <w:proofErr w:type="gramEnd"/>
+            <w:r>
+              <w:rPr>
+                <w:rFonts w:ascii="Times New Roman" w:eastAsia="宋体" w:cs="Times New Roman" w:hint="eastAsia"/>
+                <w:sz w:val="18"/>
+              </w:rPr>
+              <w:t>的数据是否有效</w:t>
             </w:r>
           </w:p>
         </w:tc>
@@ -5447,6 +5349,7 @@
                 <w:sz w:val="18"/>
               </w:rPr>
             </w:pPr>
+            <w:proofErr w:type="spellStart"/>
             <w:r>
               <w:rPr>
                 <w:rFonts w:ascii="Times New Roman" w:eastAsia="宋体" w:cs="Times New Roman"/>
@@ -5482,6 +5385,7 @@
               </w:rPr>
               <w:t>wire</w:t>
             </w:r>
+            <w:proofErr w:type="spellEnd"/>
           </w:p>
         </w:tc>
         <w:tc>
@@ -5560,12 +5464,21 @@
               </w:rPr>
               <w:t>IF</w:t>
             </w:r>
-            <w:r>
-              <w:rPr>
-                <w:rFonts w:ascii="Times New Roman" w:eastAsia="宋体" w:cs="Times New Roman" w:hint="eastAsia"/>
-                <w:sz w:val="18"/>
-              </w:rPr>
-              <w:t>流水级传给</w:t>
+            <w:proofErr w:type="gramStart"/>
+            <w:r>
+              <w:rPr>
+                <w:rFonts w:ascii="Times New Roman" w:eastAsia="宋体" w:cs="Times New Roman" w:hint="eastAsia"/>
+                <w:sz w:val="18"/>
+              </w:rPr>
+              <w:t>流水级</w:t>
+            </w:r>
+            <w:proofErr w:type="gramEnd"/>
+            <w:r>
+              <w:rPr>
+                <w:rFonts w:ascii="Times New Roman" w:eastAsia="宋体" w:cs="Times New Roman" w:hint="eastAsia"/>
+                <w:sz w:val="18"/>
+              </w:rPr>
+              <w:t>传给</w:t>
             </w:r>
             <w:r>
               <w:rPr>
@@ -5581,12 +5494,21 @@
               </w:rPr>
               <w:t>D</w:t>
             </w:r>
-            <w:r>
-              <w:rPr>
-                <w:rFonts w:ascii="Times New Roman" w:eastAsia="宋体" w:cs="Times New Roman" w:hint="eastAsia"/>
-                <w:sz w:val="18"/>
-              </w:rPr>
-              <w:t>流水级的数据</w:t>
+            <w:proofErr w:type="gramStart"/>
+            <w:r>
+              <w:rPr>
+                <w:rFonts w:ascii="Times New Roman" w:eastAsia="宋体" w:cs="Times New Roman" w:hint="eastAsia"/>
+                <w:sz w:val="18"/>
+              </w:rPr>
+              <w:t>流水级</w:t>
+            </w:r>
+            <w:proofErr w:type="gramEnd"/>
+            <w:r>
+              <w:rPr>
+                <w:rFonts w:ascii="Times New Roman" w:eastAsia="宋体" w:cs="Times New Roman" w:hint="eastAsia"/>
+                <w:sz w:val="18"/>
+              </w:rPr>
+              <w:t>的数据</w:t>
             </w:r>
           </w:p>
         </w:tc>
@@ -5613,6 +5535,7 @@
                 <w:sz w:val="18"/>
               </w:rPr>
             </w:pPr>
+            <w:proofErr w:type="spellStart"/>
             <w:r>
               <w:rPr>
                 <w:rFonts w:ascii="Times New Roman" w:eastAsia="宋体" w:cs="Times New Roman"/>
@@ -5641,6 +5564,7 @@
               </w:rPr>
               <w:t>_valid</w:t>
             </w:r>
+            <w:proofErr w:type="spellEnd"/>
           </w:p>
         </w:tc>
         <w:tc>
@@ -5726,12 +5650,21 @@
               </w:rPr>
               <w:t>ID</w:t>
             </w:r>
-            <w:r>
-              <w:rPr>
-                <w:rFonts w:ascii="Times New Roman" w:eastAsia="宋体" w:cs="Times New Roman" w:hint="eastAsia"/>
-                <w:sz w:val="18"/>
-              </w:rPr>
-              <w:t>流水级传入</w:t>
+            <w:proofErr w:type="gramStart"/>
+            <w:r>
+              <w:rPr>
+                <w:rFonts w:ascii="Times New Roman" w:eastAsia="宋体" w:cs="Times New Roman" w:hint="eastAsia"/>
+                <w:sz w:val="18"/>
+              </w:rPr>
+              <w:t>流水级</w:t>
+            </w:r>
+            <w:proofErr w:type="gramEnd"/>
+            <w:r>
+              <w:rPr>
+                <w:rFonts w:ascii="Times New Roman" w:eastAsia="宋体" w:cs="Times New Roman" w:hint="eastAsia"/>
+                <w:sz w:val="18"/>
+              </w:rPr>
+              <w:t>传入</w:t>
             </w:r>
             <w:r>
               <w:rPr>
@@ -5740,12 +5673,21 @@
               </w:rPr>
               <w:t>EXE</w:t>
             </w:r>
-            <w:r>
-              <w:rPr>
-                <w:rFonts w:ascii="Times New Roman" w:eastAsia="宋体" w:cs="Times New Roman" w:hint="eastAsia"/>
-                <w:sz w:val="18"/>
-              </w:rPr>
-              <w:t>流水级的数据是否有效</w:t>
+            <w:proofErr w:type="gramStart"/>
+            <w:r>
+              <w:rPr>
+                <w:rFonts w:ascii="Times New Roman" w:eastAsia="宋体" w:cs="Times New Roman" w:hint="eastAsia"/>
+                <w:sz w:val="18"/>
+              </w:rPr>
+              <w:t>流水级</w:t>
+            </w:r>
+            <w:proofErr w:type="gramEnd"/>
+            <w:r>
+              <w:rPr>
+                <w:rFonts w:ascii="Times New Roman" w:eastAsia="宋体" w:cs="Times New Roman" w:hint="eastAsia"/>
+                <w:sz w:val="18"/>
+              </w:rPr>
+              <w:t>的数据是否有效</w:t>
             </w:r>
           </w:p>
         </w:tc>
@@ -5772,6 +5714,7 @@
                 <w:sz w:val="18"/>
               </w:rPr>
             </w:pPr>
+            <w:proofErr w:type="spellStart"/>
             <w:r>
               <w:rPr>
                 <w:rFonts w:ascii="Times New Roman" w:eastAsia="宋体" w:cs="Times New Roman"/>
@@ -5807,6 +5750,7 @@
               </w:rPr>
               <w:t>wire</w:t>
             </w:r>
+            <w:proofErr w:type="spellEnd"/>
           </w:p>
         </w:tc>
         <w:tc>
@@ -5892,12 +5836,21 @@
               </w:rPr>
               <w:t>ID</w:t>
             </w:r>
-            <w:r>
-              <w:rPr>
-                <w:rFonts w:ascii="Times New Roman" w:eastAsia="宋体" w:cs="Times New Roman" w:hint="eastAsia"/>
-                <w:sz w:val="18"/>
-              </w:rPr>
-              <w:t>流水级传入</w:t>
+            <w:proofErr w:type="gramStart"/>
+            <w:r>
+              <w:rPr>
+                <w:rFonts w:ascii="Times New Roman" w:eastAsia="宋体" w:cs="Times New Roman" w:hint="eastAsia"/>
+                <w:sz w:val="18"/>
+              </w:rPr>
+              <w:t>流水级</w:t>
+            </w:r>
+            <w:proofErr w:type="gramEnd"/>
+            <w:r>
+              <w:rPr>
+                <w:rFonts w:ascii="Times New Roman" w:eastAsia="宋体" w:cs="Times New Roman" w:hint="eastAsia"/>
+                <w:sz w:val="18"/>
+              </w:rPr>
+              <w:t>传入</w:t>
             </w:r>
             <w:r>
               <w:rPr>
@@ -5906,12 +5859,21 @@
               </w:rPr>
               <w:t>EXE</w:t>
             </w:r>
-            <w:r>
-              <w:rPr>
-                <w:rFonts w:ascii="Times New Roman" w:eastAsia="宋体" w:cs="Times New Roman" w:hint="eastAsia"/>
-                <w:sz w:val="18"/>
-              </w:rPr>
-              <w:t>流水级的数据</w:t>
+            <w:proofErr w:type="gramStart"/>
+            <w:r>
+              <w:rPr>
+                <w:rFonts w:ascii="Times New Roman" w:eastAsia="宋体" w:cs="Times New Roman" w:hint="eastAsia"/>
+                <w:sz w:val="18"/>
+              </w:rPr>
+              <w:t>流水级</w:t>
+            </w:r>
+            <w:proofErr w:type="gramEnd"/>
+            <w:r>
+              <w:rPr>
+                <w:rFonts w:ascii="Times New Roman" w:eastAsia="宋体" w:cs="Times New Roman" w:hint="eastAsia"/>
+                <w:sz w:val="18"/>
+              </w:rPr>
+              <w:t>的数据</w:t>
             </w:r>
           </w:p>
         </w:tc>
@@ -5938,6 +5900,7 @@
                 <w:sz w:val="18"/>
               </w:rPr>
             </w:pPr>
+            <w:proofErr w:type="spellStart"/>
             <w:r>
               <w:rPr>
                 <w:rFonts w:ascii="Times New Roman" w:eastAsia="宋体" w:cs="Times New Roman" w:hint="eastAsia"/>
@@ -5952,6 +5915,7 @@
               </w:rPr>
               <w:t>taken</w:t>
             </w:r>
+            <w:proofErr w:type="spellEnd"/>
           </w:p>
         </w:tc>
         <w:tc>
@@ -6051,12 +6015,21 @@
               </w:rPr>
               <w:t>F</w:t>
             </w:r>
-            <w:r>
-              <w:rPr>
-                <w:rFonts w:ascii="Times New Roman" w:eastAsia="宋体" w:cs="Times New Roman" w:hint="eastAsia"/>
-                <w:sz w:val="18"/>
-              </w:rPr>
-              <w:t>流水级的跳转信号</w:t>
+            <w:proofErr w:type="gramStart"/>
+            <w:r>
+              <w:rPr>
+                <w:rFonts w:ascii="Times New Roman" w:eastAsia="宋体" w:cs="Times New Roman" w:hint="eastAsia"/>
+                <w:sz w:val="18"/>
+              </w:rPr>
+              <w:t>流水级</w:t>
+            </w:r>
+            <w:proofErr w:type="gramEnd"/>
+            <w:r>
+              <w:rPr>
+                <w:rFonts w:ascii="Times New Roman" w:eastAsia="宋体" w:cs="Times New Roman" w:hint="eastAsia"/>
+                <w:sz w:val="18"/>
+              </w:rPr>
+              <w:t>的跳转信号</w:t>
             </w:r>
           </w:p>
         </w:tc>
@@ -6083,6 +6056,7 @@
                 <w:sz w:val="18"/>
               </w:rPr>
             </w:pPr>
+            <w:proofErr w:type="spellStart"/>
             <w:r>
               <w:rPr>
                 <w:rFonts w:ascii="Times New Roman" w:eastAsia="宋体" w:cs="Times New Roman"/>
@@ -6090,6 +6064,7 @@
               </w:rPr>
               <w:t>br_target</w:t>
             </w:r>
+            <w:proofErr w:type="spellEnd"/>
           </w:p>
         </w:tc>
         <w:tc>
@@ -6189,12 +6164,21 @@
               </w:rPr>
               <w:t>F</w:t>
             </w:r>
-            <w:r>
-              <w:rPr>
-                <w:rFonts w:ascii="Times New Roman" w:eastAsia="宋体" w:cs="Times New Roman" w:hint="eastAsia"/>
-                <w:sz w:val="18"/>
-              </w:rPr>
-              <w:t>流水级的跳转地址</w:t>
+            <w:proofErr w:type="gramStart"/>
+            <w:r>
+              <w:rPr>
+                <w:rFonts w:ascii="Times New Roman" w:eastAsia="宋体" w:cs="Times New Roman" w:hint="eastAsia"/>
+                <w:sz w:val="18"/>
+              </w:rPr>
+              <w:t>流水级</w:t>
+            </w:r>
+            <w:proofErr w:type="gramEnd"/>
+            <w:r>
+              <w:rPr>
+                <w:rFonts w:ascii="Times New Roman" w:eastAsia="宋体" w:cs="Times New Roman" w:hint="eastAsia"/>
+                <w:sz w:val="18"/>
+              </w:rPr>
+              <w:t>的跳转地址</w:t>
             </w:r>
           </w:p>
         </w:tc>
@@ -6221,6 +6205,7 @@
                 <w:sz w:val="18"/>
               </w:rPr>
             </w:pPr>
+            <w:proofErr w:type="spellStart"/>
             <w:r>
               <w:rPr>
                 <w:rFonts w:ascii="Times New Roman" w:eastAsia="宋体" w:cs="Times New Roman" w:hint="eastAsia"/>
@@ -6249,6 +6234,7 @@
               </w:rPr>
               <w:t>zip</w:t>
             </w:r>
+            <w:proofErr w:type="spellEnd"/>
           </w:p>
         </w:tc>
         <w:tc>
@@ -6334,12 +6320,21 @@
               </w:rPr>
               <w:t>WB</w:t>
             </w:r>
-            <w:r>
-              <w:rPr>
-                <w:rFonts w:ascii="Times New Roman" w:eastAsia="宋体" w:cs="Times New Roman" w:hint="eastAsia"/>
-                <w:sz w:val="18"/>
-              </w:rPr>
-              <w:t>流水级向</w:t>
+            <w:proofErr w:type="gramStart"/>
+            <w:r>
+              <w:rPr>
+                <w:rFonts w:ascii="Times New Roman" w:eastAsia="宋体" w:cs="Times New Roman" w:hint="eastAsia"/>
+                <w:sz w:val="18"/>
+              </w:rPr>
+              <w:t>流水级</w:t>
+            </w:r>
+            <w:proofErr w:type="gramEnd"/>
+            <w:r>
+              <w:rPr>
+                <w:rFonts w:ascii="Times New Roman" w:eastAsia="宋体" w:cs="Times New Roman" w:hint="eastAsia"/>
+                <w:sz w:val="18"/>
+              </w:rPr>
+              <w:t>向</w:t>
             </w:r>
             <w:r>
               <w:rPr>
@@ -6348,13 +6343,23 @@
               </w:rPr>
               <w:t>ID</w:t>
             </w:r>
-            <w:r>
-              <w:rPr>
-                <w:rFonts w:ascii="Times New Roman" w:eastAsia="宋体" w:cs="Times New Roman" w:hint="eastAsia"/>
-                <w:sz w:val="18"/>
-              </w:rPr>
-              <w:t>流水级传递的</w:t>
-            </w:r>
+            <w:proofErr w:type="gramStart"/>
+            <w:r>
+              <w:rPr>
+                <w:rFonts w:ascii="Times New Roman" w:eastAsia="宋体" w:cs="Times New Roman" w:hint="eastAsia"/>
+                <w:sz w:val="18"/>
+              </w:rPr>
+              <w:t>流水级传递</w:t>
+            </w:r>
+            <w:proofErr w:type="gramEnd"/>
+            <w:r>
+              <w:rPr>
+                <w:rFonts w:ascii="Times New Roman" w:eastAsia="宋体" w:cs="Times New Roman" w:hint="eastAsia"/>
+                <w:sz w:val="18"/>
+              </w:rPr>
+              <w:t>的</w:t>
+            </w:r>
+            <w:proofErr w:type="spellStart"/>
             <w:r>
               <w:rPr>
                 <w:rFonts w:ascii="Times New Roman" w:eastAsia="宋体" w:cs="Times New Roman" w:hint="eastAsia"/>
@@ -6362,13 +6367,23 @@
               </w:rPr>
               <w:t>regfile</w:t>
             </w:r>
-            <w:r>
-              <w:rPr>
-                <w:rFonts w:ascii="Times New Roman" w:eastAsia="宋体" w:cs="Times New Roman" w:hint="eastAsia"/>
-                <w:sz w:val="18"/>
-              </w:rPr>
-              <w:t>的写回信息和前递数据</w:t>
-            </w:r>
+            <w:proofErr w:type="spellEnd"/>
+            <w:r>
+              <w:rPr>
+                <w:rFonts w:ascii="Times New Roman" w:eastAsia="宋体" w:cs="Times New Roman" w:hint="eastAsia"/>
+                <w:sz w:val="18"/>
+              </w:rPr>
+              <w:t>的写回信息和</w:t>
+            </w:r>
+            <w:proofErr w:type="gramStart"/>
+            <w:r>
+              <w:rPr>
+                <w:rFonts w:ascii="Times New Roman" w:eastAsia="宋体" w:cs="Times New Roman" w:hint="eastAsia"/>
+                <w:sz w:val="18"/>
+              </w:rPr>
+              <w:t>前递数据</w:t>
+            </w:r>
+            <w:proofErr w:type="gramEnd"/>
           </w:p>
         </w:tc>
       </w:tr>
@@ -6394,6 +6409,7 @@
                 <w:sz w:val="18"/>
               </w:rPr>
             </w:pPr>
+            <w:proofErr w:type="spellStart"/>
             <w:r>
               <w:rPr>
                 <w:rFonts w:ascii="Times New Roman" w:eastAsia="宋体" w:cs="Times New Roman" w:hint="eastAsia"/>
@@ -6436,6 +6452,7 @@
               </w:rPr>
               <w:t>zip</w:t>
             </w:r>
+            <w:proofErr w:type="spellEnd"/>
           </w:p>
         </w:tc>
         <w:tc>
@@ -6514,12 +6531,21 @@
               </w:rPr>
               <w:t>EXE</w:t>
             </w:r>
-            <w:r>
-              <w:rPr>
-                <w:rFonts w:ascii="Times New Roman" w:eastAsia="宋体" w:cs="Times New Roman" w:hint="eastAsia"/>
-                <w:sz w:val="18"/>
-              </w:rPr>
-              <w:t>流水级前递到</w:t>
+            <w:proofErr w:type="gramStart"/>
+            <w:r>
+              <w:rPr>
+                <w:rFonts w:ascii="Times New Roman" w:eastAsia="宋体" w:cs="Times New Roman" w:hint="eastAsia"/>
+                <w:sz w:val="18"/>
+              </w:rPr>
+              <w:t>流水级</w:t>
+            </w:r>
+            <w:proofErr w:type="gramEnd"/>
+            <w:r>
+              <w:rPr>
+                <w:rFonts w:ascii="Times New Roman" w:eastAsia="宋体" w:cs="Times New Roman" w:hint="eastAsia"/>
+                <w:sz w:val="18"/>
+              </w:rPr>
+              <w:t>前递到</w:t>
             </w:r>
             <w:r>
               <w:rPr>
@@ -6528,12 +6554,21 @@
               </w:rPr>
               <w:t>ID</w:t>
             </w:r>
-            <w:r>
-              <w:rPr>
-                <w:rFonts w:ascii="Times New Roman" w:eastAsia="宋体" w:cs="Times New Roman" w:hint="eastAsia"/>
-                <w:sz w:val="18"/>
-              </w:rPr>
-              <w:t>流水级的数据</w:t>
+            <w:proofErr w:type="gramStart"/>
+            <w:r>
+              <w:rPr>
+                <w:rFonts w:ascii="Times New Roman" w:eastAsia="宋体" w:cs="Times New Roman" w:hint="eastAsia"/>
+                <w:sz w:val="18"/>
+              </w:rPr>
+              <w:t>流水级</w:t>
+            </w:r>
+            <w:proofErr w:type="gramEnd"/>
+            <w:r>
+              <w:rPr>
+                <w:rFonts w:ascii="Times New Roman" w:eastAsia="宋体" w:cs="Times New Roman" w:hint="eastAsia"/>
+                <w:sz w:val="18"/>
+              </w:rPr>
+              <w:t>的数据</w:t>
             </w:r>
           </w:p>
         </w:tc>
@@ -6559,6 +6594,7 @@
                 <w:sz w:val="18"/>
               </w:rPr>
             </w:pPr>
+            <w:proofErr w:type="spellStart"/>
             <w:r>
               <w:rPr>
                 <w:rFonts w:ascii="Times New Roman" w:eastAsia="宋体" w:cs="Times New Roman" w:hint="eastAsia"/>
@@ -6601,6 +6637,7 @@
               </w:rPr>
               <w:t>zip</w:t>
             </w:r>
+            <w:proofErr w:type="spellEnd"/>
           </w:p>
         </w:tc>
         <w:tc>
@@ -6683,12 +6720,21 @@
               </w:rPr>
               <w:t>MEM</w:t>
             </w:r>
-            <w:r>
-              <w:rPr>
-                <w:rFonts w:ascii="Times New Roman" w:eastAsia="宋体" w:cs="Times New Roman" w:hint="eastAsia"/>
-                <w:sz w:val="18"/>
-              </w:rPr>
-              <w:t>流水级前递到</w:t>
+            <w:proofErr w:type="gramStart"/>
+            <w:r>
+              <w:rPr>
+                <w:rFonts w:ascii="Times New Roman" w:eastAsia="宋体" w:cs="Times New Roman" w:hint="eastAsia"/>
+                <w:sz w:val="18"/>
+              </w:rPr>
+              <w:t>流水级</w:t>
+            </w:r>
+            <w:proofErr w:type="gramEnd"/>
+            <w:r>
+              <w:rPr>
+                <w:rFonts w:ascii="Times New Roman" w:eastAsia="宋体" w:cs="Times New Roman" w:hint="eastAsia"/>
+                <w:sz w:val="18"/>
+              </w:rPr>
+              <w:t>前递到</w:t>
             </w:r>
             <w:r>
               <w:rPr>
@@ -6697,12 +6743,21 @@
               </w:rPr>
               <w:t>ID</w:t>
             </w:r>
-            <w:r>
-              <w:rPr>
-                <w:rFonts w:ascii="Times New Roman" w:eastAsia="宋体" w:cs="Times New Roman" w:hint="eastAsia"/>
-                <w:sz w:val="18"/>
-              </w:rPr>
-              <w:t>流水级的数据</w:t>
+            <w:proofErr w:type="gramStart"/>
+            <w:r>
+              <w:rPr>
+                <w:rFonts w:ascii="Times New Roman" w:eastAsia="宋体" w:cs="Times New Roman" w:hint="eastAsia"/>
+                <w:sz w:val="18"/>
+              </w:rPr>
+              <w:t>流水级</w:t>
+            </w:r>
+            <w:proofErr w:type="gramEnd"/>
+            <w:r>
+              <w:rPr>
+                <w:rFonts w:ascii="Times New Roman" w:eastAsia="宋体" w:cs="Times New Roman" w:hint="eastAsia"/>
+                <w:sz w:val="18"/>
+              </w:rPr>
+              <w:t>的数据</w:t>
             </w:r>
           </w:p>
         </w:tc>
@@ -6729,6 +6784,7 @@
       <w:r>
         <w:rPr>
           <w:rFonts w:ascii="Times New Roman" w:eastAsia="黑体" w:hAnsi="Times New Roman"/>
+          <w:noProof/>
           <w:sz w:val="24"/>
         </w:rPr>
         <w:drawing>
@@ -6747,7 +6803,7 @@
                     <pic:cNvPicPr/>
                   </pic:nvPicPr>
                   <pic:blipFill>
-                    <a:blip r:embed="rId12"/>
+                    <a:blip r:embed="rId14"/>
                     <a:stretch>
                       <a:fillRect/>
                     </a:stretch>
@@ -6793,13 +6849,23 @@
         </w:rPr>
         <w:t>11  ID</w:t>
       </w:r>
+      <w:proofErr w:type="gramStart"/>
       <w:r>
         <w:rPr>
           <w:rFonts w:ascii="Times New Roman" w:eastAsia="宋体" w:hAnsi="Times New Roman" w:hint="eastAsia"/>
           <w:sz w:val="18"/>
           <w:szCs w:val="18"/>
         </w:rPr>
-        <w:t>流水级接口</w:t>
+        <w:t>流水级</w:t>
+      </w:r>
+      <w:proofErr w:type="gramEnd"/>
+      <w:r>
+        <w:rPr>
+          <w:rFonts w:ascii="Times New Roman" w:eastAsia="宋体" w:hAnsi="Times New Roman" w:hint="eastAsia"/>
+          <w:sz w:val="18"/>
+          <w:szCs w:val="18"/>
+        </w:rPr>
+        <w:t>接口</w:t>
       </w:r>
     </w:p>
     <w:p>
@@ -6838,7 +6904,7 @@
         <w:spacing w:line="360" w:lineRule="auto"/>
         <w:ind w:left="1210" w:firstLineChars="200"/>
         <w:rPr>
-          <w:rFonts w:ascii="Times New Roman" w:eastAsia="宋体" w:hAnsi="Times New Roman" w:hint="eastAsia"/>
+          <w:rFonts w:ascii="Times New Roman" w:eastAsia="宋体" w:hAnsi="Times New Roman"/>
           <w:szCs w:val="21"/>
         </w:rPr>
       </w:pPr>
@@ -6867,7 +6933,23 @@
           <w:rFonts w:ascii="Times New Roman" w:eastAsia="宋体" w:hAnsi="Times New Roman" w:hint="eastAsia"/>
           <w:szCs w:val="21"/>
         </w:rPr>
-        <w:t>增加的算术逻辑运算类指令，基本上都可以复用现有的数据通路，从寄存器中读出数据，根据指令类型对立即数进行扩展，计算出两个操作数后送入</w:t>
+        <w:t>增加的算术逻辑运算类指令，基本上都可以复用现有的数据通路，从寄存器中读出数据，根据指令类型</w:t>
+      </w:r>
+      <w:proofErr w:type="gramStart"/>
+      <w:r>
+        <w:rPr>
+          <w:rFonts w:ascii="Times New Roman" w:eastAsia="宋体" w:hAnsi="Times New Roman" w:hint="eastAsia"/>
+          <w:szCs w:val="21"/>
+        </w:rPr>
+        <w:t>对立即</w:t>
+      </w:r>
+      <w:proofErr w:type="gramEnd"/>
+      <w:r>
+        <w:rPr>
+          <w:rFonts w:ascii="Times New Roman" w:eastAsia="宋体" w:hAnsi="Times New Roman" w:hint="eastAsia"/>
+          <w:szCs w:val="21"/>
+        </w:rPr>
+        <w:t>数进行扩展，计算出两个操作数后送入</w:t>
       </w:r>
       <w:r>
         <w:rPr>
@@ -6897,6 +6979,7 @@
         </w:rPr>
         <w:t>算出结果。</w:t>
       </w:r>
+      <w:proofErr w:type="spellStart"/>
       <w:r>
         <w:rPr>
           <w:rFonts w:ascii="Times New Roman" w:eastAsia="宋体" w:hAnsi="Times New Roman" w:hint="eastAsia"/>
@@ -6904,6 +6987,7 @@
         </w:rPr>
         <w:t>andi</w:t>
       </w:r>
+      <w:proofErr w:type="spellEnd"/>
       <w:r>
         <w:rPr>
           <w:rFonts w:ascii="Times New Roman" w:eastAsia="宋体" w:hAnsi="Times New Roman" w:hint="eastAsia"/>
@@ -6911,6 +6995,7 @@
         </w:rPr>
         <w:t>、</w:t>
       </w:r>
+      <w:proofErr w:type="spellStart"/>
       <w:r>
         <w:rPr>
           <w:rFonts w:ascii="Times New Roman" w:eastAsia="宋体" w:hAnsi="Times New Roman" w:hint="eastAsia"/>
@@ -6918,6 +7003,7 @@
         </w:rPr>
         <w:t>ori</w:t>
       </w:r>
+      <w:proofErr w:type="spellEnd"/>
       <w:r>
         <w:rPr>
           <w:rFonts w:ascii="Times New Roman" w:eastAsia="宋体" w:hAnsi="Times New Roman" w:hint="eastAsia"/>
@@ -6925,6 +7011,7 @@
         </w:rPr>
         <w:t>、</w:t>
       </w:r>
+      <w:proofErr w:type="spellStart"/>
       <w:r>
         <w:rPr>
           <w:rFonts w:ascii="Times New Roman" w:eastAsia="宋体" w:hAnsi="Times New Roman" w:hint="eastAsia"/>
@@ -6932,6 +7019,7 @@
         </w:rPr>
         <w:t>xori</w:t>
       </w:r>
+      <w:proofErr w:type="spellEnd"/>
       <w:r>
         <w:rPr>
           <w:rFonts w:ascii="Times New Roman" w:eastAsia="宋体" w:hAnsi="Times New Roman" w:hint="eastAsia"/>
@@ -6951,7 +7039,23 @@
           <w:rFonts w:ascii="Times New Roman" w:eastAsia="宋体" w:hAnsi="Times New Roman" w:hint="eastAsia"/>
           <w:szCs w:val="21"/>
         </w:rPr>
-        <w:t>位立即数无符号扩展得到的，之前没有这类立即数的数据通路，需要添加对应的信号和逻辑。</w:t>
+        <w:t>位</w:t>
+      </w:r>
+      <w:proofErr w:type="gramStart"/>
+      <w:r>
+        <w:rPr>
+          <w:rFonts w:ascii="Times New Roman" w:eastAsia="宋体" w:hAnsi="Times New Roman" w:hint="eastAsia"/>
+          <w:szCs w:val="21"/>
+        </w:rPr>
+        <w:t>立即数无符号</w:t>
+      </w:r>
+      <w:proofErr w:type="gramEnd"/>
+      <w:r>
+        <w:rPr>
+          <w:rFonts w:ascii="Times New Roman" w:eastAsia="宋体" w:hAnsi="Times New Roman" w:hint="eastAsia"/>
+          <w:szCs w:val="21"/>
+        </w:rPr>
+        <w:t>扩展得到的，之前没有这类立即数的数据通路，需要添加对应的信号和逻辑。</w:t>
       </w:r>
     </w:p>
     <w:p>
@@ -6960,7 +7064,7 @@
         <w:spacing w:line="360" w:lineRule="auto"/>
         <w:ind w:left="1210" w:firstLineChars="200"/>
         <w:rPr>
-          <w:rFonts w:ascii="Times New Roman" w:eastAsia="宋体" w:hAnsi="Times New Roman" w:hint="eastAsia"/>
+          <w:rFonts w:ascii="Times New Roman" w:eastAsia="宋体" w:hAnsi="Times New Roman"/>
           <w:szCs w:val="21"/>
         </w:rPr>
       </w:pPr>
@@ -7141,99 +7245,50 @@
         <w:spacing w:before="100" w:beforeAutospacing="1" w:after="100" w:afterAutospacing="1" w:line="360" w:lineRule="auto"/>
         <w:ind w:left="782"/>
         <w:rPr>
-          <w:rFonts w:ascii="Times New Roman" w:eastAsia="宋体" w:hAnsi="Times New Roman" w:hint="eastAsia"/>
-          <w:color w:val="0D0D0D" w:themeColor="text1" w:themeTint="F2"/>
-        </w:rPr>
-      </w:pPr>
-      <w:r>
-        <w:rPr>
-          <w:rFonts w:ascii="Times New Roman" w:eastAsia="宋体" w:hAnsi="Times New Roman" w:hint="eastAsia"/>
-          <w:color w:val="0D0D0D" w:themeColor="text1" w:themeTint="F2"/>
-        </w:rPr>
-        <w:t>EXE</w:t>
-      </w:r>
-      <w:r>
-        <w:rPr>
-          <w:rFonts w:ascii="Times New Roman" w:eastAsia="宋体" w:hAnsi="Times New Roman" w:hint="eastAsia"/>
-          <w:color w:val="0D0D0D" w:themeColor="text1" w:themeTint="F2"/>
-        </w:rPr>
-        <w:t>阶段从</w:t>
-      </w:r>
-      <w:r>
-        <w:rPr>
-          <w:rFonts w:ascii="Times New Roman" w:eastAsia="宋体" w:hAnsi="Times New Roman" w:hint="eastAsia"/>
-          <w:color w:val="0D0D0D" w:themeColor="text1" w:themeTint="F2"/>
-        </w:rPr>
-        <w:t>ID</w:t>
-      </w:r>
-      <w:r>
-        <w:rPr>
-          <w:rFonts w:ascii="Times New Roman" w:eastAsia="宋体" w:hAnsi="Times New Roman" w:hint="eastAsia"/>
-          <w:color w:val="0D0D0D" w:themeColor="text1" w:themeTint="F2"/>
-        </w:rPr>
-        <w:t>阶段取得有效操作数和操作码后，进行算术逻辑运算</w:t>
-      </w:r>
-      <w:r>
-        <w:rPr>
-          <w:rFonts w:ascii="Times New Roman" w:eastAsia="宋体" w:hAnsi="Times New Roman" w:hint="eastAsia"/>
-          <w:color w:val="0D0D0D" w:themeColor="text1" w:themeTint="F2"/>
-        </w:rPr>
-        <w:t>，以及</w:t>
-      </w:r>
-      <w:r>
-        <w:rPr>
-          <w:rFonts w:ascii="Times New Roman" w:eastAsia="宋体" w:hAnsi="Times New Roman" w:hint="eastAsia"/>
-          <w:color w:val="0D0D0D" w:themeColor="text1" w:themeTint="F2"/>
-        </w:rPr>
-        <w:t>在</w:t>
-      </w:r>
-      <w:r>
-        <w:rPr>
-          <w:rFonts w:ascii="Times New Roman" w:eastAsia="宋体" w:hAnsi="Times New Roman" w:hint="eastAsia"/>
-          <w:color w:val="0D0D0D" w:themeColor="text1" w:themeTint="F2"/>
-        </w:rPr>
-        <w:t>E</w:t>
-      </w:r>
-      <w:r>
-        <w:rPr>
           <w:rFonts w:ascii="Times New Roman" w:eastAsia="宋体" w:hAnsi="Times New Roman"/>
           <w:color w:val="0D0D0D" w:themeColor="text1" w:themeTint="F2"/>
         </w:rPr>
-        <w:t>XE</w:t>
-      </w:r>
+      </w:pPr>
       <w:r>
         <w:rPr>
           <w:rFonts w:ascii="Times New Roman" w:eastAsia="宋体" w:hAnsi="Times New Roman" w:hint="eastAsia"/>
           <w:color w:val="0D0D0D" w:themeColor="text1" w:themeTint="F2"/>
         </w:rPr>
-        <w:t>流水级向数据</w:t>
+        <w:t>EXE</w:t>
       </w:r>
       <w:r>
         <w:rPr>
           <w:rFonts w:ascii="Times New Roman" w:eastAsia="宋体" w:hAnsi="Times New Roman" w:hint="eastAsia"/>
           <w:color w:val="0D0D0D" w:themeColor="text1" w:themeTint="F2"/>
         </w:rPr>
-        <w:t>ram</w:t>
+        <w:t>阶段从</w:t>
       </w:r>
       <w:r>
         <w:rPr>
           <w:rFonts w:ascii="Times New Roman" w:eastAsia="宋体" w:hAnsi="Times New Roman" w:hint="eastAsia"/>
           <w:color w:val="0D0D0D" w:themeColor="text1" w:themeTint="F2"/>
         </w:rPr>
-        <w:t>发送读写请求，读写地址以及写数据</w:t>
+        <w:t>ID</w:t>
       </w:r>
       <w:r>
         <w:rPr>
           <w:rFonts w:ascii="Times New Roman" w:eastAsia="宋体" w:hAnsi="Times New Roman" w:hint="eastAsia"/>
           <w:color w:val="0D0D0D" w:themeColor="text1" w:themeTint="F2"/>
         </w:rPr>
-        <w:t>。</w:t>
+        <w:t>阶段取得有效操作数和操作码后，进行算术逻辑运算</w:t>
       </w:r>
       <w:r>
         <w:rPr>
           <w:rFonts w:ascii="Times New Roman" w:eastAsia="宋体" w:hAnsi="Times New Roman" w:hint="eastAsia"/>
           <w:color w:val="0D0D0D" w:themeColor="text1" w:themeTint="F2"/>
         </w:rPr>
+        <w:t>，以及</w:t>
+      </w:r>
+      <w:r>
+        <w:rPr>
+          <w:rFonts w:ascii="Times New Roman" w:eastAsia="宋体" w:hAnsi="Times New Roman" w:hint="eastAsia"/>
+          <w:color w:val="0D0D0D" w:themeColor="text1" w:themeTint="F2"/>
+        </w:rPr>
         <w:t>在</w:t>
       </w:r>
       <w:r>
@@ -7241,42 +7296,79 @@
           <w:rFonts w:ascii="Times New Roman" w:eastAsia="宋体" w:hAnsi="Times New Roman" w:hint="eastAsia"/>
           <w:color w:val="0D0D0D" w:themeColor="text1" w:themeTint="F2"/>
         </w:rPr>
-        <w:t>Exp</w:t>
+        <w:t>E</w:t>
       </w:r>
       <w:r>
         <w:rPr>
           <w:rFonts w:ascii="Times New Roman" w:eastAsia="宋体" w:hAnsi="Times New Roman"/>
           <w:color w:val="0D0D0D" w:themeColor="text1" w:themeTint="F2"/>
         </w:rPr>
-        <w:t>10</w:t>
-      </w:r>
+        <w:t>XE</w:t>
+      </w:r>
+      <w:proofErr w:type="gramStart"/>
       <w:r>
         <w:rPr>
           <w:rFonts w:ascii="Times New Roman" w:eastAsia="宋体" w:hAnsi="Times New Roman" w:hint="eastAsia"/>
           <w:color w:val="0D0D0D" w:themeColor="text1" w:themeTint="F2"/>
         </w:rPr>
-        <w:t>中，</w:t>
-      </w:r>
+        <w:t>流水级</w:t>
+      </w:r>
+      <w:proofErr w:type="gramEnd"/>
       <w:r>
         <w:rPr>
           <w:rFonts w:ascii="Times New Roman" w:eastAsia="宋体" w:hAnsi="Times New Roman" w:hint="eastAsia"/>
           <w:color w:val="0D0D0D" w:themeColor="text1" w:themeTint="F2"/>
         </w:rPr>
-        <w:t>E</w:t>
+        <w:t>向数据</w:t>
+      </w:r>
+      <w:r>
+        <w:rPr>
+          <w:rFonts w:ascii="Times New Roman" w:eastAsia="宋体" w:hAnsi="Times New Roman" w:hint="eastAsia"/>
+          <w:color w:val="0D0D0D" w:themeColor="text1" w:themeTint="F2"/>
+        </w:rPr>
+        <w:t>ram</w:t>
+      </w:r>
+      <w:r>
+        <w:rPr>
+          <w:rFonts w:ascii="Times New Roman" w:eastAsia="宋体" w:hAnsi="Times New Roman" w:hint="eastAsia"/>
+          <w:color w:val="0D0D0D" w:themeColor="text1" w:themeTint="F2"/>
+        </w:rPr>
+        <w:t>发送读写请求，读写地址以及写数据</w:t>
+      </w:r>
+      <w:r>
+        <w:rPr>
+          <w:rFonts w:ascii="Times New Roman" w:eastAsia="宋体" w:hAnsi="Times New Roman" w:hint="eastAsia"/>
+          <w:color w:val="0D0D0D" w:themeColor="text1" w:themeTint="F2"/>
+        </w:rPr>
+        <w:t>。</w:t>
+      </w:r>
+      <w:r>
+        <w:rPr>
+          <w:rFonts w:ascii="Times New Roman" w:eastAsia="宋体" w:hAnsi="Times New Roman" w:hint="eastAsia"/>
+          <w:color w:val="0D0D0D" w:themeColor="text1" w:themeTint="F2"/>
+        </w:rPr>
+        <w:t>在</w:t>
+      </w:r>
+      <w:r>
+        <w:rPr>
+          <w:rFonts w:ascii="Times New Roman" w:eastAsia="宋体" w:hAnsi="Times New Roman" w:hint="eastAsia"/>
+          <w:color w:val="0D0D0D" w:themeColor="text1" w:themeTint="F2"/>
+        </w:rPr>
+        <w:t>Exp</w:t>
       </w:r>
       <w:r>
         <w:rPr>
           <w:rFonts w:ascii="Times New Roman" w:eastAsia="宋体" w:hAnsi="Times New Roman"/>
           <w:color w:val="0D0D0D" w:themeColor="text1" w:themeTint="F2"/>
         </w:rPr>
-        <w:t>XE</w:t>
+        <w:t>10</w:t>
       </w:r>
       <w:r>
         <w:rPr>
           <w:rFonts w:ascii="Times New Roman" w:eastAsia="宋体" w:hAnsi="Times New Roman" w:hint="eastAsia"/>
           <w:color w:val="0D0D0D" w:themeColor="text1" w:themeTint="F2"/>
         </w:rPr>
-        <w:t>流水级需要新添对乘法器和除法器的例化，对于乘法器，</w:t>
+        <w:t>中，</w:t>
       </w:r>
       <w:r>
         <w:rPr>
@@ -7292,12 +7384,51 @@
         </w:rPr>
         <w:t>XE</w:t>
       </w:r>
+      <w:proofErr w:type="gramStart"/>
       <w:r>
         <w:rPr>
           <w:rFonts w:ascii="Times New Roman" w:eastAsia="宋体" w:hAnsi="Times New Roman" w:hint="eastAsia"/>
           <w:color w:val="0D0D0D" w:themeColor="text1" w:themeTint="F2"/>
         </w:rPr>
-        <w:t>流水级只需要把相关信号传递给乘法器，而对于除法器，若为除法指令，则需要等待其算出结果，然后选择结果传递给下一流水级。</w:t>
+        <w:t>流水级需要</w:t>
+      </w:r>
+      <w:proofErr w:type="gramEnd"/>
+      <w:r>
+        <w:rPr>
+          <w:rFonts w:ascii="Times New Roman" w:eastAsia="宋体" w:hAnsi="Times New Roman" w:hint="eastAsia"/>
+          <w:color w:val="0D0D0D" w:themeColor="text1" w:themeTint="F2"/>
+        </w:rPr>
+        <w:t>新添对乘法器和除法器的例化，对于乘法器，</w:t>
+      </w:r>
+      <w:r>
+        <w:rPr>
+          <w:rFonts w:ascii="Times New Roman" w:eastAsia="宋体" w:hAnsi="Times New Roman" w:hint="eastAsia"/>
+          <w:color w:val="0D0D0D" w:themeColor="text1" w:themeTint="F2"/>
+        </w:rPr>
+        <w:t>E</w:t>
+      </w:r>
+      <w:r>
+        <w:rPr>
+          <w:rFonts w:ascii="Times New Roman" w:eastAsia="宋体" w:hAnsi="Times New Roman"/>
+          <w:color w:val="0D0D0D" w:themeColor="text1" w:themeTint="F2"/>
+        </w:rPr>
+        <w:t>XE</w:t>
+      </w:r>
+      <w:proofErr w:type="gramStart"/>
+      <w:r>
+        <w:rPr>
+          <w:rFonts w:ascii="Times New Roman" w:eastAsia="宋体" w:hAnsi="Times New Roman" w:hint="eastAsia"/>
+          <w:color w:val="0D0D0D" w:themeColor="text1" w:themeTint="F2"/>
+        </w:rPr>
+        <w:t>流水级只需</w:t>
+      </w:r>
+      <w:proofErr w:type="gramEnd"/>
+      <w:r>
+        <w:rPr>
+          <w:rFonts w:ascii="Times New Roman" w:eastAsia="宋体" w:hAnsi="Times New Roman" w:hint="eastAsia"/>
+          <w:color w:val="0D0D0D" w:themeColor="text1" w:themeTint="F2"/>
+        </w:rPr>
+        <w:t>要把相关信号传递给乘法器，而对于除法器，若为除法指令，则需要等待其算出结果，然后选择结果传递给下一流水级。</w:t>
       </w:r>
     </w:p>
     <w:p>
@@ -7362,13 +7493,23 @@
         </w:rPr>
         <w:t xml:space="preserve"> EXE</w:t>
       </w:r>
+      <w:proofErr w:type="gramStart"/>
       <w:r>
         <w:rPr>
           <w:rFonts w:ascii="Times New Roman" w:eastAsia="宋体" w:hAnsi="Times New Roman" w:hint="eastAsia"/>
           <w:sz w:val="18"/>
           <w:szCs w:val="18"/>
         </w:rPr>
-        <w:t>流水级接口定义</w:t>
+        <w:t>流水级</w:t>
+      </w:r>
+      <w:proofErr w:type="gramEnd"/>
+      <w:r>
+        <w:rPr>
+          <w:rFonts w:ascii="Times New Roman" w:eastAsia="宋体" w:hAnsi="Times New Roman" w:hint="eastAsia"/>
+          <w:sz w:val="18"/>
+          <w:szCs w:val="18"/>
+        </w:rPr>
+        <w:t>接口定义</w:t>
       </w:r>
     </w:p>
     <w:tbl>
@@ -7455,6 +7596,7 @@
                 <w:b/>
               </w:rPr>
             </w:pPr>
+            <w:proofErr w:type="gramStart"/>
             <w:r>
               <w:rPr>
                 <w:rFonts w:ascii="Arial" w:eastAsia="宋体"/>
@@ -7462,6 +7604,7 @@
               </w:rPr>
               <w:t>位宽</w:t>
             </w:r>
+            <w:proofErr w:type="gramEnd"/>
           </w:p>
         </w:tc>
         <w:tc>
@@ -7512,6 +7655,7 @@
                 <w:sz w:val="18"/>
               </w:rPr>
             </w:pPr>
+            <w:proofErr w:type="spellStart"/>
             <w:r>
               <w:rPr>
                 <w:rFonts w:ascii="Times New Roman" w:eastAsia="宋体" w:cs="Times New Roman" w:hint="eastAsia"/>
@@ -7519,6 +7663,7 @@
               </w:rPr>
               <w:t>clk</w:t>
             </w:r>
+            <w:proofErr w:type="spellEnd"/>
           </w:p>
         </w:tc>
         <w:tc>
@@ -7622,6 +7767,7 @@
                 <w:sz w:val="18"/>
               </w:rPr>
             </w:pPr>
+            <w:proofErr w:type="spellStart"/>
             <w:r>
               <w:rPr>
                 <w:rFonts w:ascii="Times New Roman" w:eastAsia="宋体" w:cs="Times New Roman" w:hint="eastAsia"/>
@@ -7636,6 +7782,7 @@
               </w:rPr>
               <w:t>n</w:t>
             </w:r>
+            <w:proofErr w:type="spellEnd"/>
           </w:p>
         </w:tc>
         <w:tc>
@@ -7740,6 +7887,7 @@
                 <w:sz w:val="18"/>
               </w:rPr>
             </w:pPr>
+            <w:proofErr w:type="spellStart"/>
             <w:r>
               <w:rPr>
                 <w:rFonts w:ascii="Times New Roman" w:eastAsia="宋体" w:cs="Times New Roman" w:hint="eastAsia"/>
@@ -7747,6 +7895,7 @@
               </w:rPr>
               <w:t>mem_allowin</w:t>
             </w:r>
+            <w:proofErr w:type="spellEnd"/>
           </w:p>
         </w:tc>
         <w:tc>
@@ -7871,6 +8020,7 @@
                 <w:sz w:val="18"/>
               </w:rPr>
             </w:pPr>
+            <w:proofErr w:type="spellStart"/>
             <w:r>
               <w:rPr>
                 <w:rFonts w:ascii="Times New Roman" w:eastAsia="宋体" w:cs="Times New Roman" w:hint="eastAsia"/>
@@ -7892,6 +8042,7 @@
               </w:rPr>
               <w:t>_allowin</w:t>
             </w:r>
+            <w:proofErr w:type="spellEnd"/>
           </w:p>
         </w:tc>
         <w:tc>
@@ -8016,6 +8167,7 @@
                 <w:sz w:val="18"/>
               </w:rPr>
             </w:pPr>
+            <w:proofErr w:type="spellStart"/>
             <w:r>
               <w:rPr>
                 <w:rFonts w:ascii="Times New Roman" w:eastAsia="宋体" w:cs="Times New Roman"/>
@@ -8044,6 +8196,7 @@
               </w:rPr>
               <w:t>_valid</w:t>
             </w:r>
+            <w:proofErr w:type="spellEnd"/>
           </w:p>
         </w:tc>
         <w:tc>
@@ -8175,6 +8328,7 @@
                 <w:sz w:val="18"/>
               </w:rPr>
             </w:pPr>
+            <w:proofErr w:type="spellStart"/>
             <w:r>
               <w:rPr>
                 <w:rFonts w:ascii="Times New Roman" w:eastAsia="宋体" w:cs="Times New Roman"/>
@@ -8210,6 +8364,7 @@
               </w:rPr>
               <w:t>wire</w:t>
             </w:r>
+            <w:proofErr w:type="spellEnd"/>
           </w:p>
         </w:tc>
         <w:tc>
@@ -8341,6 +8496,7 @@
                 <w:sz w:val="18"/>
               </w:rPr>
             </w:pPr>
+            <w:proofErr w:type="spellStart"/>
             <w:r>
               <w:rPr>
                 <w:rFonts w:ascii="Times New Roman" w:eastAsia="宋体" w:cs="Times New Roman" w:hint="eastAsia"/>
@@ -8376,6 +8532,7 @@
               </w:rPr>
               <w:t>_valid</w:t>
             </w:r>
+            <w:proofErr w:type="spellEnd"/>
           </w:p>
         </w:tc>
         <w:tc>
@@ -8507,6 +8664,7 @@
                 <w:sz w:val="18"/>
               </w:rPr>
             </w:pPr>
+            <w:proofErr w:type="spellStart"/>
             <w:r>
               <w:rPr>
                 <w:rFonts w:ascii="Times New Roman" w:eastAsia="宋体" w:cs="Times New Roman" w:hint="eastAsia"/>
@@ -8549,6 +8707,7 @@
               </w:rPr>
               <w:t>wire</w:t>
             </w:r>
+            <w:proofErr w:type="spellEnd"/>
           </w:p>
         </w:tc>
         <w:tc>
@@ -8680,6 +8839,7 @@
                 <w:sz w:val="18"/>
               </w:rPr>
             </w:pPr>
+            <w:proofErr w:type="spellStart"/>
             <w:r>
               <w:rPr>
                 <w:rFonts w:ascii="Times New Roman" w:eastAsia="宋体" w:cs="Times New Roman" w:hint="eastAsia"/>
@@ -8722,6 +8882,7 @@
               </w:rPr>
               <w:t>zip</w:t>
             </w:r>
+            <w:proofErr w:type="spellEnd"/>
           </w:p>
         </w:tc>
         <w:tc>
@@ -8846,6 +9007,7 @@
                 <w:sz w:val="18"/>
               </w:rPr>
             </w:pPr>
+            <w:proofErr w:type="spellStart"/>
             <w:r>
               <w:rPr>
                 <w:rFonts w:ascii="Times New Roman" w:eastAsia="宋体" w:cs="Times New Roman" w:hint="eastAsia"/>
@@ -8853,6 +9015,7 @@
               </w:rPr>
               <w:t>data_sram_en</w:t>
             </w:r>
+            <w:proofErr w:type="spellEnd"/>
           </w:p>
         </w:tc>
         <w:tc>
@@ -8970,6 +9133,7 @@
                 <w:sz w:val="18"/>
               </w:rPr>
             </w:pPr>
+            <w:proofErr w:type="spellStart"/>
             <w:r>
               <w:rPr>
                 <w:rFonts w:ascii="Times New Roman" w:eastAsia="宋体" w:cs="Times New Roman" w:hint="eastAsia"/>
@@ -8977,6 +9141,7 @@
               </w:rPr>
               <w:t>data_sram_we</w:t>
             </w:r>
+            <w:proofErr w:type="spellEnd"/>
           </w:p>
         </w:tc>
         <w:tc>
@@ -9094,6 +9259,7 @@
                 <w:sz w:val="18"/>
               </w:rPr>
             </w:pPr>
+            <w:proofErr w:type="spellStart"/>
             <w:r>
               <w:rPr>
                 <w:rFonts w:ascii="Times New Roman" w:eastAsia="宋体" w:cs="Times New Roman" w:hint="eastAsia"/>
@@ -9101,6 +9267,7 @@
               </w:rPr>
               <w:t>data_sram_addr</w:t>
             </w:r>
+            <w:proofErr w:type="spellEnd"/>
           </w:p>
         </w:tc>
         <w:tc>
@@ -9218,6 +9385,7 @@
                 <w:sz w:val="18"/>
               </w:rPr>
             </w:pPr>
+            <w:proofErr w:type="spellStart"/>
             <w:r>
               <w:rPr>
                 <w:rFonts w:ascii="Times New Roman" w:eastAsia="宋体" w:cs="Times New Roman" w:hint="eastAsia"/>
@@ -9225,6 +9393,7 @@
               </w:rPr>
               <w:t>data_sram_wdata</w:t>
             </w:r>
+            <w:proofErr w:type="spellEnd"/>
           </w:p>
         </w:tc>
         <w:tc>
@@ -9342,6 +9511,7 @@
       <w:r>
         <w:rPr>
           <w:rFonts w:ascii="Times New Roman" w:eastAsia="黑体" w:hAnsi="Times New Roman"/>
+          <w:noProof/>
           <w:sz w:val="24"/>
         </w:rPr>
         <w:drawing>
@@ -9360,7 +9530,7 @@
                     <pic:cNvPicPr/>
                   </pic:nvPicPr>
                   <pic:blipFill>
-                    <a:blip r:embed="rId13"/>
+                    <a:blip r:embed="rId15"/>
                     <a:stretch>
                       <a:fillRect/>
                     </a:stretch>
@@ -9406,13 +9576,23 @@
         </w:rPr>
         <w:t>14  EXE</w:t>
       </w:r>
+      <w:proofErr w:type="gramStart"/>
       <w:r>
         <w:rPr>
           <w:rFonts w:ascii="Times New Roman" w:eastAsia="宋体" w:hAnsi="Times New Roman" w:hint="eastAsia"/>
           <w:sz w:val="18"/>
           <w:szCs w:val="18"/>
         </w:rPr>
-        <w:t>流水级接口</w:t>
+        <w:t>流水级</w:t>
+      </w:r>
+      <w:proofErr w:type="gramEnd"/>
+      <w:r>
+        <w:rPr>
+          <w:rFonts w:ascii="Times New Roman" w:eastAsia="宋体" w:hAnsi="Times New Roman" w:hint="eastAsia"/>
+          <w:sz w:val="18"/>
+          <w:szCs w:val="18"/>
+        </w:rPr>
+        <w:t>接口</w:t>
       </w:r>
     </w:p>
     <w:p>
@@ -9475,14 +9655,23 @@
           <w:rFonts w:ascii="Times New Roman" w:eastAsia="宋体" w:hAnsi="Times New Roman" w:hint="eastAsia"/>
           <w:color w:val="0D0D0D" w:themeColor="text1" w:themeTint="F2"/>
         </w:rPr>
-        <w:t>级传递来的控制信号和数据进行指令的执行</w:t>
-      </w:r>
+        <w:t>级传递来的控制信号和数据进行指令的执行。新增对于乘法指令和除法指令的处理：</w:t>
+      </w:r>
+      <w:proofErr w:type="gramStart"/>
       <w:r>
         <w:rPr>
           <w:rFonts w:ascii="Times New Roman" w:eastAsia="宋体" w:hAnsi="Times New Roman" w:hint="eastAsia"/>
           <w:color w:val="0D0D0D" w:themeColor="text1" w:themeTint="F2"/>
         </w:rPr>
-        <w:t>。新增对于乘法指令和除法指令的处理：例化乘法器和除法器模块，并传递相应信号，乘法指令的阻塞处理在</w:t>
+        <w:t>例化乘法器</w:t>
+      </w:r>
+      <w:proofErr w:type="gramEnd"/>
+      <w:r>
+        <w:rPr>
+          <w:rFonts w:ascii="Times New Roman" w:eastAsia="宋体" w:hAnsi="Times New Roman" w:hint="eastAsia"/>
+          <w:color w:val="0D0D0D" w:themeColor="text1" w:themeTint="F2"/>
+        </w:rPr>
+        <w:t>和除法器模块，并传递相应信号，乘法指令的阻塞处理在</w:t>
       </w:r>
       <w:r>
         <w:rPr>
@@ -9540,6 +9729,7 @@
         </w:rPr>
         <w:t>信号后，才能将</w:t>
       </w:r>
+      <w:proofErr w:type="spellStart"/>
       <w:r>
         <w:rPr>
           <w:rFonts w:ascii="Times New Roman" w:eastAsia="宋体" w:hAnsi="Times New Roman" w:hint="eastAsia"/>
@@ -9568,6 +9758,7 @@
         </w:rPr>
         <w:t>_go</w:t>
       </w:r>
+      <w:proofErr w:type="spellEnd"/>
       <w:r>
         <w:rPr>
           <w:rFonts w:ascii="Times New Roman" w:eastAsia="宋体" w:hAnsi="Times New Roman" w:hint="eastAsia"/>
@@ -9611,6 +9802,7 @@
       <w:r>
         <w:rPr>
           <w:rFonts w:ascii="Times New Roman" w:eastAsia="宋体" w:hAnsi="Times New Roman"/>
+          <w:noProof/>
           <w:color w:val="0D0D0D" w:themeColor="text1" w:themeTint="F2"/>
         </w:rPr>
         <w:drawing>
@@ -9629,7 +9821,7 @@
                     <pic:cNvPicPr/>
                   </pic:nvPicPr>
                   <pic:blipFill>
-                    <a:blip r:embed="rId14"/>
+                    <a:blip r:embed="rId16"/>
                     <a:stretch>
                       <a:fillRect/>
                     </a:stretch>
@@ -9657,13 +9849,14 @@
         <w:ind w:left="782" w:firstLineChars="200"/>
         <w:jc w:val="center"/>
         <w:rPr>
-          <w:rFonts w:ascii="Times New Roman" w:eastAsia="宋体" w:hAnsi="Times New Roman" w:hint="eastAsia"/>
+          <w:rFonts w:ascii="Times New Roman" w:eastAsia="宋体" w:hAnsi="Times New Roman"/>
           <w:color w:val="0D0D0D" w:themeColor="text1" w:themeTint="F2"/>
         </w:rPr>
       </w:pPr>
       <w:r>
         <w:rPr>
           <w:rFonts w:ascii="Times New Roman" w:eastAsia="宋体" w:hAnsi="Times New Roman"/>
+          <w:noProof/>
           <w:color w:val="0D0D0D" w:themeColor="text1" w:themeTint="F2"/>
         </w:rPr>
         <w:drawing>
@@ -9682,7 +9875,7 @@
                     <pic:cNvPicPr/>
                   </pic:nvPicPr>
                   <pic:blipFill>
-                    <a:blip r:embed="rId15"/>
+                    <a:blip r:embed="rId17"/>
                     <a:stretch>
                       <a:fillRect/>
                     </a:stretch>
@@ -9753,6 +9946,7 @@
         </w:rPr>
         <w:t xml:space="preserve"> EXE</w:t>
       </w:r>
+      <w:proofErr w:type="gramStart"/>
       <w:r>
         <w:rPr>
           <w:rFonts w:ascii="Times New Roman" w:eastAsia="宋体" w:hAnsi="Times New Roman" w:hint="eastAsia"/>
@@ -9761,6 +9955,7 @@
         </w:rPr>
         <w:t>流水级</w:t>
       </w:r>
+      <w:proofErr w:type="gramEnd"/>
       <w:r>
         <w:rPr>
           <w:rFonts w:ascii="Times New Roman" w:eastAsia="宋体" w:hAnsi="Times New Roman" w:hint="eastAsia"/>
@@ -9774,7 +9969,7 @@
       <w:pPr>
         <w:ind w:left="785"/>
         <w:rPr>
-          <w:rFonts w:ascii="Times New Roman" w:eastAsia="黑体" w:hAnsi="Times New Roman" w:hint="eastAsia"/>
+          <w:rFonts w:ascii="Times New Roman" w:eastAsia="黑体" w:hAnsi="Times New Roman"/>
           <w:szCs w:val="21"/>
         </w:rPr>
       </w:pPr>
@@ -9893,6 +10088,7 @@
         </w:rPr>
         <w:t>EM</w:t>
       </w:r>
+      <w:proofErr w:type="gramStart"/>
       <w:r>
         <w:rPr>
           <w:rFonts w:ascii="Times New Roman" w:eastAsia="黑体" w:hAnsi="Times New Roman" w:hint="eastAsia"/>
@@ -9900,6 +10096,7 @@
         </w:rPr>
         <w:t>流水级</w:t>
       </w:r>
+      <w:proofErr w:type="gramEnd"/>
       <w:r>
         <w:rPr>
           <w:rFonts w:ascii="Times New Roman" w:eastAsia="黑体" w:hAnsi="Times New Roman"/>
@@ -9999,7 +10196,7 @@
                     <pic:cNvPicPr/>
                   </pic:nvPicPr>
                   <pic:blipFill>
-                    <a:blip r:embed="rId16"/>
+                    <a:blip r:embed="rId18"/>
                     <a:stretch>
                       <a:fillRect/>
                     </a:stretch>
@@ -10045,13 +10242,23 @@
         </w:rPr>
         <w:t>16  MEM</w:t>
       </w:r>
+      <w:proofErr w:type="gramStart"/>
       <w:r>
         <w:rPr>
           <w:rFonts w:ascii="Times New Roman" w:eastAsia="宋体" w:hAnsi="Times New Roman" w:hint="eastAsia"/>
           <w:sz w:val="18"/>
           <w:szCs w:val="18"/>
         </w:rPr>
-        <w:t>流水级结构示意图</w:t>
+        <w:t>流水级结构</w:t>
+      </w:r>
+      <w:proofErr w:type="gramEnd"/>
+      <w:r>
+        <w:rPr>
+          <w:rFonts w:ascii="Times New Roman" w:eastAsia="宋体" w:hAnsi="Times New Roman" w:hint="eastAsia"/>
+          <w:sz w:val="18"/>
+          <w:szCs w:val="18"/>
+        </w:rPr>
+        <w:t>示意图</w:t>
       </w:r>
     </w:p>
     <w:p>
@@ -10124,13 +10331,23 @@
         </w:rPr>
         <w:t>MEM</w:t>
       </w:r>
+      <w:proofErr w:type="gramStart"/>
       <w:r>
         <w:rPr>
           <w:rFonts w:ascii="Times New Roman" w:eastAsia="宋体" w:hAnsi="Times New Roman" w:hint="eastAsia"/>
           <w:sz w:val="18"/>
           <w:szCs w:val="18"/>
         </w:rPr>
-        <w:t>流水级接口定义</w:t>
+        <w:t>流水级</w:t>
+      </w:r>
+      <w:proofErr w:type="gramEnd"/>
+      <w:r>
+        <w:rPr>
+          <w:rFonts w:ascii="Times New Roman" w:eastAsia="宋体" w:hAnsi="Times New Roman" w:hint="eastAsia"/>
+          <w:sz w:val="18"/>
+          <w:szCs w:val="18"/>
+        </w:rPr>
+        <w:t>接口定义</w:t>
       </w:r>
     </w:p>
     <w:tbl>
@@ -10218,6 +10435,7 @@
                 <w:b/>
               </w:rPr>
             </w:pPr>
+            <w:proofErr w:type="gramStart"/>
             <w:r>
               <w:rPr>
                 <w:rFonts w:ascii="Arial" w:eastAsia="宋体"/>
@@ -10225,6 +10443,7 @@
               </w:rPr>
               <w:t>位宽</w:t>
             </w:r>
+            <w:proofErr w:type="gramEnd"/>
           </w:p>
         </w:tc>
         <w:tc>
@@ -10275,6 +10494,7 @@
                 <w:sz w:val="18"/>
               </w:rPr>
             </w:pPr>
+            <w:proofErr w:type="spellStart"/>
             <w:r>
               <w:rPr>
                 <w:rFonts w:ascii="Times New Roman" w:eastAsia="宋体" w:cs="Times New Roman" w:hint="eastAsia"/>
@@ -10282,6 +10502,7 @@
               </w:rPr>
               <w:t>clk</w:t>
             </w:r>
+            <w:proofErr w:type="spellEnd"/>
           </w:p>
         </w:tc>
         <w:tc>
@@ -10385,6 +10606,7 @@
                 <w:sz w:val="18"/>
               </w:rPr>
             </w:pPr>
+            <w:proofErr w:type="spellStart"/>
             <w:r>
               <w:rPr>
                 <w:rFonts w:ascii="Times New Roman" w:eastAsia="宋体" w:cs="Times New Roman" w:hint="eastAsia"/>
@@ -10399,6 +10621,7 @@
               </w:rPr>
               <w:t>n</w:t>
             </w:r>
+            <w:proofErr w:type="spellEnd"/>
           </w:p>
         </w:tc>
         <w:tc>
@@ -10502,6 +10725,7 @@
                 <w:sz w:val="18"/>
               </w:rPr>
             </w:pPr>
+            <w:proofErr w:type="spellStart"/>
             <w:r>
               <w:rPr>
                 <w:rFonts w:ascii="Times New Roman" w:eastAsia="宋体" w:cs="Times New Roman" w:hint="eastAsia"/>
@@ -10523,6 +10747,7 @@
               </w:rPr>
               <w:t>_allowin</w:t>
             </w:r>
+            <w:proofErr w:type="spellEnd"/>
           </w:p>
         </w:tc>
         <w:tc>
@@ -10647,6 +10872,7 @@
                 <w:sz w:val="18"/>
               </w:rPr>
             </w:pPr>
+            <w:proofErr w:type="spellStart"/>
             <w:r>
               <w:rPr>
                 <w:rFonts w:ascii="Times New Roman" w:eastAsia="宋体" w:cs="Times New Roman" w:hint="eastAsia"/>
@@ -10668,6 +10894,7 @@
               </w:rPr>
               <w:t>_allowin</w:t>
             </w:r>
+            <w:proofErr w:type="spellEnd"/>
           </w:p>
         </w:tc>
         <w:tc>
@@ -10792,6 +11019,7 @@
                 <w:sz w:val="18"/>
               </w:rPr>
             </w:pPr>
+            <w:proofErr w:type="spellStart"/>
             <w:r>
               <w:rPr>
                 <w:rFonts w:ascii="Times New Roman" w:eastAsia="宋体" w:cs="Times New Roman" w:hint="eastAsia"/>
@@ -10827,6 +11055,7 @@
               </w:rPr>
               <w:t>_valid</w:t>
             </w:r>
+            <w:proofErr w:type="spellEnd"/>
           </w:p>
         </w:tc>
         <w:tc>
@@ -10958,6 +11187,7 @@
                 <w:sz w:val="18"/>
               </w:rPr>
             </w:pPr>
+            <w:proofErr w:type="spellStart"/>
             <w:r>
               <w:rPr>
                 <w:rFonts w:ascii="Times New Roman" w:eastAsia="宋体" w:cs="Times New Roman" w:hint="eastAsia"/>
@@ -11000,6 +11230,7 @@
               </w:rPr>
               <w:t>wire</w:t>
             </w:r>
+            <w:proofErr w:type="spellEnd"/>
           </w:p>
         </w:tc>
         <w:tc>
@@ -11124,6 +11355,7 @@
                 <w:sz w:val="18"/>
               </w:rPr>
             </w:pPr>
+            <w:proofErr w:type="spellStart"/>
             <w:r>
               <w:rPr>
                 <w:rFonts w:ascii="Times New Roman" w:eastAsia="宋体" w:cs="Times New Roman" w:hint="eastAsia"/>
@@ -11159,6 +11391,7 @@
               </w:rPr>
               <w:t>_valid</w:t>
             </w:r>
+            <w:proofErr w:type="spellEnd"/>
           </w:p>
         </w:tc>
         <w:tc>
@@ -11290,6 +11523,7 @@
                 <w:sz w:val="18"/>
               </w:rPr>
             </w:pPr>
+            <w:proofErr w:type="spellStart"/>
             <w:r>
               <w:rPr>
                 <w:rFonts w:ascii="Times New Roman" w:eastAsia="宋体" w:cs="Times New Roman" w:hint="eastAsia"/>
@@ -11332,6 +11566,7 @@
               </w:rPr>
               <w:t>wire</w:t>
             </w:r>
+            <w:proofErr w:type="spellEnd"/>
           </w:p>
         </w:tc>
         <w:tc>
@@ -11456,6 +11691,7 @@
                 <w:sz w:val="18"/>
               </w:rPr>
             </w:pPr>
+            <w:proofErr w:type="spellStart"/>
             <w:r>
               <w:rPr>
                 <w:rFonts w:ascii="Times New Roman" w:eastAsia="宋体" w:cs="Times New Roman" w:hint="eastAsia"/>
@@ -11498,6 +11734,7 @@
               </w:rPr>
               <w:t>zip</w:t>
             </w:r>
+            <w:proofErr w:type="spellEnd"/>
           </w:p>
         </w:tc>
         <w:tc>
@@ -11629,6 +11866,7 @@
                 <w:sz w:val="18"/>
               </w:rPr>
             </w:pPr>
+            <w:proofErr w:type="spellStart"/>
             <w:r>
               <w:rPr>
                 <w:rFonts w:ascii="Times New Roman" w:eastAsia="宋体" w:cs="Times New Roman" w:hint="eastAsia"/>
@@ -11636,6 +11874,7 @@
               </w:rPr>
               <w:t>data_sram_rdata</w:t>
             </w:r>
+            <w:proofErr w:type="spellEnd"/>
           </w:p>
         </w:tc>
         <w:tc>
@@ -11771,7 +12010,7 @@
                     <pic:cNvPicPr/>
                   </pic:nvPicPr>
                   <pic:blipFill>
-                    <a:blip r:embed="rId17"/>
+                    <a:blip r:embed="rId19"/>
                     <a:stretch>
                       <a:fillRect/>
                     </a:stretch>
@@ -11817,13 +12056,23 @@
         </w:rPr>
         <w:t>17  MEM</w:t>
       </w:r>
+      <w:proofErr w:type="gramStart"/>
       <w:r>
         <w:rPr>
           <w:rFonts w:ascii="Times New Roman" w:eastAsia="宋体" w:hAnsi="Times New Roman" w:hint="eastAsia"/>
           <w:sz w:val="18"/>
           <w:szCs w:val="18"/>
         </w:rPr>
-        <w:t>流水级接口</w:t>
+        <w:t>流水级</w:t>
+      </w:r>
+      <w:proofErr w:type="gramEnd"/>
+      <w:r>
+        <w:rPr>
+          <w:rFonts w:ascii="Times New Roman" w:eastAsia="宋体" w:hAnsi="Times New Roman" w:hint="eastAsia"/>
+          <w:sz w:val="18"/>
+          <w:szCs w:val="18"/>
+        </w:rPr>
+        <w:t>接口</w:t>
       </w:r>
     </w:p>
     <w:p>
@@ -12056,7 +12305,23 @@
           <w:rFonts w:ascii="Times New Roman" w:eastAsia="宋体" w:hAnsi="Times New Roman" w:hint="eastAsia"/>
           <w:szCs w:val="21"/>
         </w:rPr>
-        <w:t>将寄存器堆写信号和数据传回</w:t>
+        <w:t>将</w:t>
+      </w:r>
+      <w:proofErr w:type="gramStart"/>
+      <w:r>
+        <w:rPr>
+          <w:rFonts w:ascii="Times New Roman" w:eastAsia="宋体" w:hAnsi="Times New Roman" w:hint="eastAsia"/>
+          <w:szCs w:val="21"/>
+        </w:rPr>
+        <w:t>寄存器堆写信号</w:t>
+      </w:r>
+      <w:proofErr w:type="gramEnd"/>
+      <w:r>
+        <w:rPr>
+          <w:rFonts w:ascii="Times New Roman" w:eastAsia="宋体" w:hAnsi="Times New Roman" w:hint="eastAsia"/>
+          <w:szCs w:val="21"/>
+        </w:rPr>
+        <w:t>和数据传回</w:t>
       </w:r>
       <w:r>
         <w:rPr>
@@ -12190,7 +12455,7 @@
                     <pic:cNvPicPr/>
                   </pic:nvPicPr>
                   <pic:blipFill>
-                    <a:blip r:embed="rId18"/>
+                    <a:blip r:embed="rId20"/>
                     <a:stretch>
                       <a:fillRect/>
                     </a:stretch>
@@ -12244,13 +12509,23 @@
         </w:rPr>
         <w:t>8  WB</w:t>
       </w:r>
+      <w:proofErr w:type="gramStart"/>
       <w:r>
         <w:rPr>
           <w:rFonts w:ascii="Times New Roman" w:eastAsia="宋体" w:hAnsi="Times New Roman" w:hint="eastAsia"/>
           <w:sz w:val="18"/>
           <w:szCs w:val="18"/>
         </w:rPr>
-        <w:t>流水级结构示意图</w:t>
+        <w:t>流水级结构</w:t>
+      </w:r>
+      <w:proofErr w:type="gramEnd"/>
+      <w:r>
+        <w:rPr>
+          <w:rFonts w:ascii="Times New Roman" w:eastAsia="宋体" w:hAnsi="Times New Roman" w:hint="eastAsia"/>
+          <w:sz w:val="18"/>
+          <w:szCs w:val="18"/>
+        </w:rPr>
+        <w:t>示意图</w:t>
       </w:r>
     </w:p>
     <w:p>
@@ -12333,13 +12608,23 @@
         </w:rPr>
         <w:t xml:space="preserve"> WB</w:t>
       </w:r>
+      <w:proofErr w:type="gramStart"/>
       <w:r>
         <w:rPr>
           <w:rFonts w:ascii="Times New Roman" w:eastAsia="宋体" w:hAnsi="Times New Roman" w:hint="eastAsia"/>
           <w:sz w:val="18"/>
           <w:szCs w:val="18"/>
         </w:rPr>
-        <w:t>流水级接口定义</w:t>
+        <w:t>流水级</w:t>
+      </w:r>
+      <w:proofErr w:type="gramEnd"/>
+      <w:r>
+        <w:rPr>
+          <w:rFonts w:ascii="Times New Roman" w:eastAsia="宋体" w:hAnsi="Times New Roman" w:hint="eastAsia"/>
+          <w:sz w:val="18"/>
+          <w:szCs w:val="18"/>
+        </w:rPr>
+        <w:t>接口定义</w:t>
       </w:r>
     </w:p>
     <w:tbl>
@@ -12426,6 +12711,7 @@
                 <w:b/>
               </w:rPr>
             </w:pPr>
+            <w:proofErr w:type="gramStart"/>
             <w:r>
               <w:rPr>
                 <w:rFonts w:ascii="Arial" w:eastAsia="宋体"/>
@@ -12433,6 +12719,7 @@
               </w:rPr>
               <w:t>位宽</w:t>
             </w:r>
+            <w:proofErr w:type="gramEnd"/>
           </w:p>
         </w:tc>
         <w:tc>
@@ -12483,6 +12770,7 @@
                 <w:sz w:val="18"/>
               </w:rPr>
             </w:pPr>
+            <w:proofErr w:type="spellStart"/>
             <w:r>
               <w:rPr>
                 <w:rFonts w:ascii="Times New Roman" w:eastAsia="宋体" w:cs="Times New Roman" w:hint="eastAsia"/>
@@ -12490,6 +12778,7 @@
               </w:rPr>
               <w:t>clk</w:t>
             </w:r>
+            <w:proofErr w:type="spellEnd"/>
           </w:p>
         </w:tc>
         <w:tc>
@@ -12593,6 +12882,7 @@
                 <w:sz w:val="18"/>
               </w:rPr>
             </w:pPr>
+            <w:proofErr w:type="spellStart"/>
             <w:r>
               <w:rPr>
                 <w:rFonts w:ascii="Times New Roman" w:eastAsia="宋体" w:cs="Times New Roman"/>
@@ -12614,6 +12904,7 @@
               </w:rPr>
               <w:t>n</w:t>
             </w:r>
+            <w:proofErr w:type="spellEnd"/>
           </w:p>
         </w:tc>
         <w:tc>
@@ -12717,6 +13008,7 @@
                 <w:sz w:val="18"/>
               </w:rPr>
             </w:pPr>
+            <w:proofErr w:type="spellStart"/>
             <w:r>
               <w:rPr>
                 <w:rFonts w:ascii="Times New Roman" w:eastAsia="宋体" w:cs="Times New Roman" w:hint="eastAsia"/>
@@ -12724,6 +13016,7 @@
               </w:rPr>
               <w:t>wb_allowin</w:t>
             </w:r>
+            <w:proofErr w:type="spellEnd"/>
           </w:p>
         </w:tc>
         <w:tc>
@@ -12848,6 +13141,7 @@
                 <w:sz w:val="18"/>
               </w:rPr>
             </w:pPr>
+            <w:proofErr w:type="spellStart"/>
             <w:r>
               <w:rPr>
                 <w:rFonts w:ascii="Times New Roman" w:eastAsia="宋体" w:cs="Times New Roman" w:hint="eastAsia"/>
@@ -12883,6 +13177,7 @@
               </w:rPr>
               <w:t>_valid</w:t>
             </w:r>
+            <w:proofErr w:type="spellEnd"/>
           </w:p>
         </w:tc>
         <w:tc>
@@ -13014,6 +13309,7 @@
                 <w:sz w:val="18"/>
               </w:rPr>
             </w:pPr>
+            <w:proofErr w:type="spellStart"/>
             <w:r>
               <w:rPr>
                 <w:rFonts w:ascii="Times New Roman" w:eastAsia="宋体" w:cs="Times New Roman" w:hint="eastAsia"/>
@@ -13056,6 +13352,7 @@
               </w:rPr>
               <w:t>wire</w:t>
             </w:r>
+            <w:proofErr w:type="spellEnd"/>
           </w:p>
         </w:tc>
         <w:tc>
@@ -13180,6 +13477,7 @@
                 <w:sz w:val="18"/>
               </w:rPr>
             </w:pPr>
+            <w:proofErr w:type="spellStart"/>
             <w:r>
               <w:rPr>
                 <w:rFonts w:ascii="Times New Roman" w:eastAsia="宋体" w:cs="Times New Roman" w:hint="eastAsia"/>
@@ -13208,6 +13506,7 @@
               </w:rPr>
               <w:t>zip</w:t>
             </w:r>
+            <w:proofErr w:type="spellEnd"/>
           </w:p>
         </w:tc>
         <w:tc>
@@ -13314,6 +13613,7 @@
               </w:rPr>
               <w:t>模块传递的</w:t>
             </w:r>
+            <w:proofErr w:type="spellStart"/>
             <w:r>
               <w:rPr>
                 <w:rFonts w:ascii="Times New Roman" w:eastAsia="宋体" w:cs="Times New Roman" w:hint="eastAsia"/>
@@ -13321,13 +13621,23 @@
               </w:rPr>
               <w:t>regfile</w:t>
             </w:r>
-            <w:r>
-              <w:rPr>
-                <w:rFonts w:ascii="Times New Roman" w:eastAsia="宋体" w:cs="Times New Roman" w:hint="eastAsia"/>
-                <w:sz w:val="18"/>
-              </w:rPr>
-              <w:t>写回信息和前递数据</w:t>
-            </w:r>
+            <w:proofErr w:type="spellEnd"/>
+            <w:r>
+              <w:rPr>
+                <w:rFonts w:ascii="Times New Roman" w:eastAsia="宋体" w:cs="Times New Roman" w:hint="eastAsia"/>
+                <w:sz w:val="18"/>
+              </w:rPr>
+              <w:t>写回信息和</w:t>
+            </w:r>
+            <w:proofErr w:type="gramStart"/>
+            <w:r>
+              <w:rPr>
+                <w:rFonts w:ascii="Times New Roman" w:eastAsia="宋体" w:cs="Times New Roman" w:hint="eastAsia"/>
+                <w:sz w:val="18"/>
+              </w:rPr>
+              <w:t>前递数据</w:t>
+            </w:r>
+            <w:proofErr w:type="gramEnd"/>
           </w:p>
         </w:tc>
       </w:tr>
@@ -13353,6 +13663,7 @@
                 <w:sz w:val="18"/>
               </w:rPr>
             </w:pPr>
+            <w:proofErr w:type="spellStart"/>
             <w:r>
               <w:rPr>
                 <w:rFonts w:ascii="Times New Roman" w:eastAsia="宋体" w:cs="Times New Roman" w:hint="eastAsia"/>
@@ -13360,6 +13671,7 @@
               </w:rPr>
               <w:t>debug_wb_pc</w:t>
             </w:r>
+            <w:proofErr w:type="spellEnd"/>
           </w:p>
         </w:tc>
         <w:tc>
@@ -13491,6 +13803,7 @@
                 <w:sz w:val="18"/>
               </w:rPr>
             </w:pPr>
+            <w:proofErr w:type="spellStart"/>
             <w:r>
               <w:rPr>
                 <w:rFonts w:ascii="Times New Roman" w:eastAsia="宋体" w:cs="Times New Roman" w:hint="eastAsia"/>
@@ -13498,6 +13811,7 @@
               </w:rPr>
               <w:t>debug_wb_rf_we</w:t>
             </w:r>
+            <w:proofErr w:type="spellEnd"/>
           </w:p>
         </w:tc>
         <w:tc>
@@ -13615,6 +13929,7 @@
                 <w:sz w:val="18"/>
               </w:rPr>
             </w:pPr>
+            <w:proofErr w:type="spellStart"/>
             <w:r>
               <w:rPr>
                 <w:rFonts w:ascii="Times New Roman" w:eastAsia="宋体" w:cs="Times New Roman" w:hint="eastAsia"/>
@@ -13622,6 +13937,7 @@
               </w:rPr>
               <w:t>debug_wb_rf_wnum</w:t>
             </w:r>
+            <w:proofErr w:type="spellEnd"/>
           </w:p>
         </w:tc>
         <w:tc>
@@ -13739,6 +14055,7 @@
                 <w:sz w:val="18"/>
               </w:rPr>
             </w:pPr>
+            <w:proofErr w:type="spellStart"/>
             <w:r>
               <w:rPr>
                 <w:rFonts w:ascii="Times New Roman" w:eastAsia="宋体" w:cs="Times New Roman" w:hint="eastAsia"/>
@@ -13746,6 +14063,7 @@
               </w:rPr>
               <w:t>debug_wb_rf_wdata</w:t>
             </w:r>
+            <w:proofErr w:type="spellEnd"/>
           </w:p>
         </w:tc>
         <w:tc>
@@ -13882,7 +14200,7 @@
                     <pic:cNvPicPr/>
                   </pic:nvPicPr>
                   <pic:blipFill>
-                    <a:blip r:embed="rId19"/>
+                    <a:blip r:embed="rId21"/>
                     <a:stretch>
                       <a:fillRect/>
                     </a:stretch>
@@ -13928,13 +14246,23 @@
         </w:rPr>
         <w:t>19  WB</w:t>
       </w:r>
+      <w:proofErr w:type="gramStart"/>
       <w:r>
         <w:rPr>
           <w:rFonts w:ascii="Times New Roman" w:eastAsia="宋体" w:hAnsi="Times New Roman" w:hint="eastAsia"/>
           <w:sz w:val="18"/>
           <w:szCs w:val="18"/>
         </w:rPr>
-        <w:t>流水级接口</w:t>
+        <w:t>流水级</w:t>
+      </w:r>
+      <w:proofErr w:type="gramEnd"/>
+      <w:r>
+        <w:rPr>
+          <w:rFonts w:ascii="Times New Roman" w:eastAsia="宋体" w:hAnsi="Times New Roman" w:hint="eastAsia"/>
+          <w:sz w:val="18"/>
+          <w:szCs w:val="18"/>
+        </w:rPr>
+        <w:t>接口</w:t>
       </w:r>
     </w:p>
     <w:p>
@@ -14616,13 +14944,41 @@
         </w:rPr>
         <w:t>X</w:t>
       </w:r>
+      <w:proofErr w:type="gramStart"/>
       <w:r>
         <w:rPr>
           <w:rFonts w:ascii="Times New Roman" w:eastAsia="黑体" w:hAnsi="Times New Roman" w:hint="eastAsia"/>
           <w:sz w:val="24"/>
           <w:szCs w:val="24"/>
         </w:rPr>
-        <w:t>流水级之间的寄存器位宽定义错误</w:t>
+        <w:t>流水级之间</w:t>
+      </w:r>
+      <w:proofErr w:type="gramEnd"/>
+      <w:r>
+        <w:rPr>
+          <w:rFonts w:ascii="Times New Roman" w:eastAsia="黑体" w:hAnsi="Times New Roman" w:hint="eastAsia"/>
+          <w:sz w:val="24"/>
+          <w:szCs w:val="24"/>
+        </w:rPr>
+        <w:t>的</w:t>
+      </w:r>
+      <w:proofErr w:type="gramStart"/>
+      <w:r>
+        <w:rPr>
+          <w:rFonts w:ascii="Times New Roman" w:eastAsia="黑体" w:hAnsi="Times New Roman" w:hint="eastAsia"/>
+          <w:sz w:val="24"/>
+          <w:szCs w:val="24"/>
+        </w:rPr>
+        <w:t>寄存器位宽定义</w:t>
+      </w:r>
+      <w:proofErr w:type="gramEnd"/>
+      <w:r>
+        <w:rPr>
+          <w:rFonts w:ascii="Times New Roman" w:eastAsia="黑体" w:hAnsi="Times New Roman" w:hint="eastAsia"/>
+          <w:sz w:val="24"/>
+          <w:szCs w:val="24"/>
+        </w:rPr>
+        <w:t>错误</w:t>
       </w:r>
     </w:p>
     <w:p>
@@ -14715,7 +15071,7 @@
                     <pic:cNvPicPr/>
                   </pic:nvPicPr>
                   <pic:blipFill>
-                    <a:blip r:embed="rId20"/>
+                    <a:blip r:embed="rId22"/>
                     <a:stretch>
                       <a:fillRect/>
                     </a:stretch>
@@ -14849,6 +15205,7 @@
         </w:rPr>
         <w:t>发现</w:t>
       </w:r>
+      <w:proofErr w:type="spellStart"/>
       <w:r>
         <w:rPr>
           <w:rFonts w:ascii="Times New Roman" w:eastAsia="宋体" w:hAnsi="Times New Roman" w:hint="eastAsia"/>
@@ -14856,6 +15213,7 @@
         </w:rPr>
         <w:t>wb_rf_wdata</w:t>
       </w:r>
+      <w:proofErr w:type="spellEnd"/>
       <w:r>
         <w:rPr>
           <w:rFonts w:ascii="Times New Roman" w:eastAsia="宋体" w:hAnsi="Times New Roman" w:hint="eastAsia"/>
@@ -14868,7 +15226,23 @@
           <w:rFonts w:ascii="Times New Roman" w:eastAsia="宋体" w:hAnsi="Times New Roman" w:hint="eastAsia"/>
           <w:szCs w:val="21"/>
         </w:rPr>
-        <w:t>通过行为仿真，观察是哪一个流水级首次出现错误，波形图如下</w:t>
+        <w:t>通过行为仿真，观察是哪一个</w:t>
+      </w:r>
+      <w:proofErr w:type="gramStart"/>
+      <w:r>
+        <w:rPr>
+          <w:rFonts w:ascii="Times New Roman" w:eastAsia="宋体" w:hAnsi="Times New Roman" w:hint="eastAsia"/>
+          <w:szCs w:val="21"/>
+        </w:rPr>
+        <w:t>流水级首次</w:t>
+      </w:r>
+      <w:proofErr w:type="gramEnd"/>
+      <w:r>
+        <w:rPr>
+          <w:rFonts w:ascii="Times New Roman" w:eastAsia="宋体" w:hAnsi="Times New Roman" w:hint="eastAsia"/>
+          <w:szCs w:val="21"/>
+        </w:rPr>
+        <w:t>出现错误，波形图如下</w:t>
       </w:r>
       <w:r>
         <w:rPr>
@@ -14909,7 +15283,7 @@
                     <pic:cNvPicPr/>
                   </pic:nvPicPr>
                   <pic:blipFill>
-                    <a:blip r:embed="rId21"/>
+                    <a:blip r:embed="rId23"/>
                     <a:stretch>
                       <a:fillRect/>
                     </a:stretch>
@@ -15061,13 +15435,23 @@
         </w:rPr>
         <w:t>D</w:t>
       </w:r>
-      <w:r>
-        <w:rPr>
-          <w:rFonts w:ascii="Times New Roman" w:eastAsia="宋体" w:hAnsi="Times New Roman" w:hint="eastAsia"/>
-          <w:szCs w:val="21"/>
-        </w:rPr>
-        <w:t>流水级计算出来的</w:t>
-      </w:r>
+      <w:proofErr w:type="gramStart"/>
+      <w:r>
+        <w:rPr>
+          <w:rFonts w:ascii="Times New Roman" w:eastAsia="宋体" w:hAnsi="Times New Roman" w:hint="eastAsia"/>
+          <w:szCs w:val="21"/>
+        </w:rPr>
+        <w:t>流水级计算</w:t>
+      </w:r>
+      <w:proofErr w:type="gramEnd"/>
+      <w:r>
+        <w:rPr>
+          <w:rFonts w:ascii="Times New Roman" w:eastAsia="宋体" w:hAnsi="Times New Roman" w:hint="eastAsia"/>
+          <w:szCs w:val="21"/>
+        </w:rPr>
+        <w:t>出来的</w:t>
+      </w:r>
+      <w:proofErr w:type="spellStart"/>
       <w:r>
         <w:rPr>
           <w:rFonts w:ascii="Times New Roman" w:eastAsia="宋体" w:hAnsi="Times New Roman" w:hint="eastAsia"/>
@@ -15082,6 +15466,7 @@
         </w:rPr>
         <w:t>p</w:t>
       </w:r>
+      <w:proofErr w:type="spellEnd"/>
       <w:r>
         <w:rPr>
           <w:rFonts w:ascii="Times New Roman" w:eastAsia="宋体" w:hAnsi="Times New Roman" w:hint="eastAsia"/>
@@ -15096,13 +15481,23 @@
         </w:rPr>
         <w:t>EXE</w:t>
       </w:r>
-      <w:r>
-        <w:rPr>
-          <w:rFonts w:ascii="Times New Roman" w:eastAsia="宋体" w:hAnsi="Times New Roman" w:hint="eastAsia"/>
-          <w:szCs w:val="21"/>
-        </w:rPr>
-        <w:t>流水级收到的</w:t>
-      </w:r>
+      <w:proofErr w:type="gramStart"/>
+      <w:r>
+        <w:rPr>
+          <w:rFonts w:ascii="Times New Roman" w:eastAsia="宋体" w:hAnsi="Times New Roman" w:hint="eastAsia"/>
+          <w:szCs w:val="21"/>
+        </w:rPr>
+        <w:t>流水级收到</w:t>
+      </w:r>
+      <w:proofErr w:type="gramEnd"/>
+      <w:r>
+        <w:rPr>
+          <w:rFonts w:ascii="Times New Roman" w:eastAsia="宋体" w:hAnsi="Times New Roman" w:hint="eastAsia"/>
+          <w:szCs w:val="21"/>
+        </w:rPr>
+        <w:t>的</w:t>
+      </w:r>
+      <w:proofErr w:type="spellStart"/>
       <w:r>
         <w:rPr>
           <w:rFonts w:ascii="Times New Roman" w:eastAsia="宋体" w:hAnsi="Times New Roman" w:hint="eastAsia"/>
@@ -15124,6 +15519,7 @@
         </w:rPr>
         <w:t>op</w:t>
       </w:r>
+      <w:proofErr w:type="spellEnd"/>
       <w:r>
         <w:rPr>
           <w:rFonts w:ascii="Times New Roman" w:eastAsia="宋体" w:hAnsi="Times New Roman" w:hint="eastAsia"/>
@@ -15171,7 +15567,55 @@
           <w:rFonts w:ascii="Times New Roman" w:eastAsia="宋体" w:hAnsi="Times New Roman" w:hint="eastAsia"/>
           <w:szCs w:val="21"/>
         </w:rPr>
-        <w:t>也对应不上，所以本人猜想这两个流水级的寄存器的部分出现问题，去观察源码，发现寄存器的位宽定义错误（原因是写流水线的过程中修改了寄存器的位宽，但是这个寄存器的位宽被遗漏了）：</w:t>
+        <w:t>也对应不上，所以本人猜想这两个</w:t>
+      </w:r>
+      <w:proofErr w:type="gramStart"/>
+      <w:r>
+        <w:rPr>
+          <w:rFonts w:ascii="Times New Roman" w:eastAsia="宋体" w:hAnsi="Times New Roman" w:hint="eastAsia"/>
+          <w:szCs w:val="21"/>
+        </w:rPr>
+        <w:t>流水级</w:t>
+      </w:r>
+      <w:proofErr w:type="gramEnd"/>
+      <w:r>
+        <w:rPr>
+          <w:rFonts w:ascii="Times New Roman" w:eastAsia="宋体" w:hAnsi="Times New Roman" w:hint="eastAsia"/>
+          <w:szCs w:val="21"/>
+        </w:rPr>
+        <w:t>的寄存器的部分出现问题，去观察源码，发现寄存器</w:t>
+      </w:r>
+      <w:proofErr w:type="gramStart"/>
+      <w:r>
+        <w:rPr>
+          <w:rFonts w:ascii="Times New Roman" w:eastAsia="宋体" w:hAnsi="Times New Roman" w:hint="eastAsia"/>
+          <w:szCs w:val="21"/>
+        </w:rPr>
+        <w:t>的位宽定义</w:t>
+      </w:r>
+      <w:proofErr w:type="gramEnd"/>
+      <w:r>
+        <w:rPr>
+          <w:rFonts w:ascii="Times New Roman" w:eastAsia="宋体" w:hAnsi="Times New Roman" w:hint="eastAsia"/>
+          <w:szCs w:val="21"/>
+        </w:rPr>
+        <w:t>错误（原因是写流水线的过程中修改了寄存器的位宽，但是这个寄存器的</w:t>
+      </w:r>
+      <w:proofErr w:type="gramStart"/>
+      <w:r>
+        <w:rPr>
+          <w:rFonts w:ascii="Times New Roman" w:eastAsia="宋体" w:hAnsi="Times New Roman" w:hint="eastAsia"/>
+          <w:szCs w:val="21"/>
+        </w:rPr>
+        <w:t>位宽被</w:t>
+      </w:r>
+      <w:proofErr w:type="gramEnd"/>
+      <w:r>
+        <w:rPr>
+          <w:rFonts w:ascii="Times New Roman" w:eastAsia="宋体" w:hAnsi="Times New Roman" w:hint="eastAsia"/>
+          <w:szCs w:val="21"/>
+        </w:rPr>
+        <w:t>遗漏了）：</w:t>
       </w:r>
     </w:p>
     <w:p>
@@ -15208,7 +15652,7 @@
                     <pic:cNvPicPr/>
                   </pic:nvPicPr>
                   <pic:blipFill>
-                    <a:blip r:embed="rId22"/>
+                    <a:blip r:embed="rId24"/>
                     <a:stretch>
                       <a:fillRect/>
                     </a:stretch>
@@ -15358,20 +15802,54 @@
         </w:rPr>
         <w:t>E</w:t>
       </w:r>
-      <w:r>
-        <w:rPr>
-          <w:rFonts w:ascii="Times New Roman" w:eastAsia="宋体" w:hAnsi="Times New Roman" w:hint="eastAsia"/>
-          <w:szCs w:val="21"/>
-        </w:rPr>
-        <w:t>流水级之间的寄存器位宽定义错误</w:t>
-      </w:r>
-      <w:r>
-        <w:rPr>
-          <w:rFonts w:ascii="Times New Roman" w:eastAsia="宋体" w:hAnsi="Times New Roman" w:hint="eastAsia"/>
-          <w:szCs w:val="21"/>
-        </w:rPr>
-        <w:t>（应该位宽为</w:t>
-      </w:r>
+      <w:proofErr w:type="gramStart"/>
+      <w:r>
+        <w:rPr>
+          <w:rFonts w:ascii="Times New Roman" w:eastAsia="宋体" w:hAnsi="Times New Roman" w:hint="eastAsia"/>
+          <w:szCs w:val="21"/>
+        </w:rPr>
+        <w:t>流水级之间</w:t>
+      </w:r>
+      <w:proofErr w:type="gramEnd"/>
+      <w:r>
+        <w:rPr>
+          <w:rFonts w:ascii="Times New Roman" w:eastAsia="宋体" w:hAnsi="Times New Roman" w:hint="eastAsia"/>
+          <w:szCs w:val="21"/>
+        </w:rPr>
+        <w:t>的</w:t>
+      </w:r>
+      <w:proofErr w:type="gramStart"/>
+      <w:r>
+        <w:rPr>
+          <w:rFonts w:ascii="Times New Roman" w:eastAsia="宋体" w:hAnsi="Times New Roman" w:hint="eastAsia"/>
+          <w:szCs w:val="21"/>
+        </w:rPr>
+        <w:t>寄存器位宽定义</w:t>
+      </w:r>
+      <w:proofErr w:type="gramEnd"/>
+      <w:r>
+        <w:rPr>
+          <w:rFonts w:ascii="Times New Roman" w:eastAsia="宋体" w:hAnsi="Times New Roman" w:hint="eastAsia"/>
+          <w:szCs w:val="21"/>
+        </w:rPr>
+        <w:t>错误</w:t>
+      </w:r>
+      <w:r>
+        <w:rPr>
+          <w:rFonts w:ascii="Times New Roman" w:eastAsia="宋体" w:hAnsi="Times New Roman" w:hint="eastAsia"/>
+          <w:szCs w:val="21"/>
+        </w:rPr>
+        <w:t>（</w:t>
+      </w:r>
+      <w:proofErr w:type="gramStart"/>
+      <w:r>
+        <w:rPr>
+          <w:rFonts w:ascii="Times New Roman" w:eastAsia="宋体" w:hAnsi="Times New Roman" w:hint="eastAsia"/>
+          <w:szCs w:val="21"/>
+        </w:rPr>
+        <w:t>应该位宽为</w:t>
+      </w:r>
+      <w:proofErr w:type="gramEnd"/>
       <w:r>
         <w:rPr>
           <w:rFonts w:ascii="Times New Roman" w:eastAsia="宋体" w:hAnsi="Times New Roman" w:hint="eastAsia"/>
@@ -15480,19 +15958,44 @@
         </w:rPr>
         <w:t>E</w:t>
       </w:r>
-      <w:r>
-        <w:rPr>
-          <w:rFonts w:ascii="Times New Roman" w:eastAsia="宋体" w:hAnsi="Times New Roman" w:hint="eastAsia"/>
-          <w:szCs w:val="21"/>
-        </w:rPr>
-        <w:t>流水级之间的寄存器位宽</w:t>
-      </w:r>
-      <w:r>
-        <w:rPr>
-          <w:rFonts w:ascii="Times New Roman" w:eastAsia="宋体" w:hAnsi="Times New Roman" w:hint="eastAsia"/>
-          <w:szCs w:val="21"/>
-        </w:rPr>
-        <w:t>修改为</w:t>
+      <w:proofErr w:type="gramStart"/>
+      <w:r>
+        <w:rPr>
+          <w:rFonts w:ascii="Times New Roman" w:eastAsia="宋体" w:hAnsi="Times New Roman" w:hint="eastAsia"/>
+          <w:szCs w:val="21"/>
+        </w:rPr>
+        <w:t>流水级之间</w:t>
+      </w:r>
+      <w:proofErr w:type="gramEnd"/>
+      <w:r>
+        <w:rPr>
+          <w:rFonts w:ascii="Times New Roman" w:eastAsia="宋体" w:hAnsi="Times New Roman" w:hint="eastAsia"/>
+          <w:szCs w:val="21"/>
+        </w:rPr>
+        <w:t>的寄存器</w:t>
+      </w:r>
+      <w:proofErr w:type="gramStart"/>
+      <w:r>
+        <w:rPr>
+          <w:rFonts w:ascii="Times New Roman" w:eastAsia="宋体" w:hAnsi="Times New Roman" w:hint="eastAsia"/>
+          <w:szCs w:val="21"/>
+        </w:rPr>
+        <w:t>位宽</w:t>
+      </w:r>
+      <w:r>
+        <w:rPr>
+          <w:rFonts w:ascii="Times New Roman" w:eastAsia="宋体" w:hAnsi="Times New Roman" w:hint="eastAsia"/>
+          <w:szCs w:val="21"/>
+        </w:rPr>
+        <w:t>修改</w:t>
+      </w:r>
+      <w:proofErr w:type="gramEnd"/>
+      <w:r>
+        <w:rPr>
+          <w:rFonts w:ascii="Times New Roman" w:eastAsia="宋体" w:hAnsi="Times New Roman" w:hint="eastAsia"/>
+          <w:szCs w:val="21"/>
+        </w:rPr>
+        <w:t>为</w:t>
       </w:r>
       <w:r>
         <w:rPr>
@@ -15556,7 +16059,7 @@
                     <pic:cNvPicPr/>
                   </pic:nvPicPr>
                   <pic:blipFill>
-                    <a:blip r:embed="rId23"/>
+                    <a:blip r:embed="rId25"/>
                     <a:stretch>
                       <a:fillRect/>
                     </a:stretch>
@@ -15731,13 +16234,23 @@
         </w:rPr>
         <w:t>MEM</w:t>
       </w:r>
+      <w:proofErr w:type="gramStart"/>
       <w:r>
         <w:rPr>
           <w:rFonts w:ascii="Times New Roman" w:eastAsia="黑体" w:hAnsi="Times New Roman" w:hint="eastAsia"/>
           <w:sz w:val="24"/>
           <w:szCs w:val="24"/>
         </w:rPr>
-        <w:t>流水级才给数据</w:t>
+        <w:t>流水级才</w:t>
+      </w:r>
+      <w:proofErr w:type="gramEnd"/>
+      <w:r>
+        <w:rPr>
+          <w:rFonts w:ascii="Times New Roman" w:eastAsia="黑体" w:hAnsi="Times New Roman" w:hint="eastAsia"/>
+          <w:sz w:val="24"/>
+          <w:szCs w:val="24"/>
+        </w:rPr>
+        <w:t>给数据</w:t>
       </w:r>
       <w:r>
         <w:rPr>
@@ -15852,7 +16365,7 @@
                     <pic:cNvPicPr/>
                   </pic:nvPicPr>
                   <pic:blipFill>
-                    <a:blip r:embed="rId24"/>
+                    <a:blip r:embed="rId26"/>
                     <a:stretch>
                       <a:fillRect/>
                     </a:stretch>
@@ -16013,6 +16526,7 @@
         </w:rPr>
         <w:t>发现</w:t>
       </w:r>
+      <w:proofErr w:type="spellStart"/>
       <w:r>
         <w:rPr>
           <w:rFonts w:ascii="Times New Roman" w:eastAsia="宋体" w:hAnsi="Times New Roman" w:hint="eastAsia"/>
@@ -16020,6 +16534,7 @@
         </w:rPr>
         <w:t>wb_rf_wdata</w:t>
       </w:r>
+      <w:proofErr w:type="spellEnd"/>
       <w:r>
         <w:rPr>
           <w:rFonts w:ascii="Times New Roman" w:eastAsia="宋体" w:hAnsi="Times New Roman" w:hint="eastAsia"/>
@@ -16032,7 +16547,23 @@
           <w:rFonts w:ascii="Times New Roman" w:eastAsia="宋体" w:hAnsi="Times New Roman" w:hint="eastAsia"/>
           <w:szCs w:val="21"/>
         </w:rPr>
-        <w:t>通过行为仿真，观察是哪一个流水级首次出现错误，波形</w:t>
+        <w:t>通过行为仿真，观察是哪一个</w:t>
+      </w:r>
+      <w:proofErr w:type="gramStart"/>
+      <w:r>
+        <w:rPr>
+          <w:rFonts w:ascii="Times New Roman" w:eastAsia="宋体" w:hAnsi="Times New Roman" w:hint="eastAsia"/>
+          <w:szCs w:val="21"/>
+        </w:rPr>
+        <w:t>流水级首次</w:t>
+      </w:r>
+      <w:proofErr w:type="gramEnd"/>
+      <w:r>
+        <w:rPr>
+          <w:rFonts w:ascii="Times New Roman" w:eastAsia="宋体" w:hAnsi="Times New Roman" w:hint="eastAsia"/>
+          <w:szCs w:val="21"/>
+        </w:rPr>
+        <w:t>出现错误，波形</w:t>
       </w:r>
       <w:r>
         <w:rPr>
@@ -16081,7 +16612,7 @@
                     <pic:cNvPicPr/>
                   </pic:nvPicPr>
                   <pic:blipFill>
-                    <a:blip r:embed="rId25"/>
+                    <a:blip r:embed="rId27"/>
                     <a:stretch>
                       <a:fillRect/>
                     </a:stretch>
@@ -16175,6 +16706,7 @@
         </w:rPr>
         <w:t>的</w:t>
       </w:r>
+      <w:proofErr w:type="gramStart"/>
       <w:r>
         <w:rPr>
           <w:rFonts w:ascii="Times New Roman" w:eastAsia="宋体" w:hAnsi="Times New Roman" w:hint="eastAsia"/>
@@ -16189,7 +16721,16 @@
           <w:sz w:val="18"/>
           <w:szCs w:val="18"/>
         </w:rPr>
-        <w:t>数据晚了一个周期</w:t>
+        <w:t>数据晚了</w:t>
+      </w:r>
+      <w:proofErr w:type="gramEnd"/>
+      <w:r>
+        <w:rPr>
+          <w:rFonts w:ascii="Times New Roman" w:eastAsia="宋体" w:hAnsi="Times New Roman" w:hint="eastAsia"/>
+          <w:sz w:val="18"/>
+          <w:szCs w:val="18"/>
+        </w:rPr>
+        <w:t>一个周期</w:t>
       </w:r>
     </w:p>
     <w:p>
@@ -16211,6 +16752,7 @@
         <w:t>可以看到，</w:t>
       </w:r>
       <w:bookmarkStart w:id="9" w:name="_Hlk147685935"/>
+      <w:proofErr w:type="spellStart"/>
       <w:r>
         <w:rPr>
           <w:rFonts w:ascii="Times New Roman" w:eastAsia="宋体" w:hAnsi="Times New Roman" w:hint="eastAsia"/>
@@ -16225,6 +16767,7 @@
         </w:rPr>
         <w:t>_sram_rdata</w:t>
       </w:r>
+      <w:proofErr w:type="spellEnd"/>
       <w:r>
         <w:rPr>
           <w:rFonts w:ascii="Times New Roman" w:eastAsia="宋体" w:hAnsi="Times New Roman" w:hint="eastAsia"/>
@@ -16323,7 +16866,7 @@
                     <pic:cNvPicPr/>
                   </pic:nvPicPr>
                   <pic:blipFill>
-                    <a:blip r:embed="rId26"/>
+                    <a:blip r:embed="rId28"/>
                     <a:stretch>
                       <a:fillRect/>
                     </a:stretch>
@@ -16493,12 +17036,21 @@
         </w:rPr>
         <w:t>EM</w:t>
       </w:r>
-      <w:r>
-        <w:rPr>
-          <w:rFonts w:ascii="Times New Roman" w:eastAsia="宋体" w:hAnsi="Times New Roman" w:hint="eastAsia"/>
-          <w:szCs w:val="21"/>
-        </w:rPr>
-        <w:t>流水级才向数据</w:t>
+      <w:proofErr w:type="gramStart"/>
+      <w:r>
+        <w:rPr>
+          <w:rFonts w:ascii="Times New Roman" w:eastAsia="宋体" w:hAnsi="Times New Roman" w:hint="eastAsia"/>
+          <w:szCs w:val="21"/>
+        </w:rPr>
+        <w:t>流水级才</w:t>
+      </w:r>
+      <w:proofErr w:type="gramEnd"/>
+      <w:r>
+        <w:rPr>
+          <w:rFonts w:ascii="Times New Roman" w:eastAsia="宋体" w:hAnsi="Times New Roman" w:hint="eastAsia"/>
+          <w:szCs w:val="21"/>
+        </w:rPr>
+        <w:t>向数据</w:t>
       </w:r>
       <w:r>
         <w:rPr>
@@ -16540,7 +17092,23 @@
           <w:rFonts w:ascii="Times New Roman" w:eastAsia="宋体" w:hAnsi="Times New Roman" w:hint="eastAsia"/>
           <w:szCs w:val="21"/>
         </w:rPr>
-        <w:t>的读数据晚一个周期才到来</w:t>
+        <w:t>的</w:t>
+      </w:r>
+      <w:proofErr w:type="gramStart"/>
+      <w:r>
+        <w:rPr>
+          <w:rFonts w:ascii="Times New Roman" w:eastAsia="宋体" w:hAnsi="Times New Roman" w:hint="eastAsia"/>
+          <w:szCs w:val="21"/>
+        </w:rPr>
+        <w:t>读数据晚一个</w:t>
+      </w:r>
+      <w:proofErr w:type="gramEnd"/>
+      <w:r>
+        <w:rPr>
+          <w:rFonts w:ascii="Times New Roman" w:eastAsia="宋体" w:hAnsi="Times New Roman" w:hint="eastAsia"/>
+          <w:szCs w:val="21"/>
+        </w:rPr>
+        <w:t>周期才到来</w:t>
       </w:r>
       <w:r>
         <w:rPr>
@@ -16615,12 +17183,21 @@
         </w:rPr>
         <w:t>XE</w:t>
       </w:r>
-      <w:r>
-        <w:rPr>
-          <w:rFonts w:ascii="Times New Roman" w:eastAsia="宋体" w:hAnsi="Times New Roman" w:hint="eastAsia"/>
-          <w:szCs w:val="21"/>
-        </w:rPr>
-        <w:t>流水级向数据</w:t>
+      <w:proofErr w:type="gramStart"/>
+      <w:r>
+        <w:rPr>
+          <w:rFonts w:ascii="Times New Roman" w:eastAsia="宋体" w:hAnsi="Times New Roman" w:hint="eastAsia"/>
+          <w:szCs w:val="21"/>
+        </w:rPr>
+        <w:t>流水级</w:t>
+      </w:r>
+      <w:proofErr w:type="gramEnd"/>
+      <w:r>
+        <w:rPr>
+          <w:rFonts w:ascii="Times New Roman" w:eastAsia="宋体" w:hAnsi="Times New Roman" w:hint="eastAsia"/>
+          <w:szCs w:val="21"/>
+        </w:rPr>
+        <w:t>向数据</w:t>
       </w:r>
       <w:r>
         <w:rPr>
@@ -16678,7 +17255,7 @@
                     <pic:cNvPicPr/>
                   </pic:nvPicPr>
                   <pic:blipFill>
-                    <a:blip r:embed="rId27"/>
+                    <a:blip r:embed="rId29"/>
                     <a:stretch>
                       <a:fillRect/>
                     </a:stretch>
@@ -16943,7 +17520,7 @@
                     <pic:cNvPicPr/>
                   </pic:nvPicPr>
                   <pic:blipFill>
-                    <a:blip r:embed="rId28"/>
+                    <a:blip r:embed="rId30"/>
                     <a:stretch>
                       <a:fillRect/>
                     </a:stretch>
@@ -17095,7 +17672,39 @@
           <w:rFonts w:ascii="Times New Roman" w:eastAsia="宋体" w:hAnsi="Times New Roman" w:hint="eastAsia"/>
           <w:szCs w:val="21"/>
         </w:rPr>
-        <w:t>发现报错信息与之前的一般报错信息不相同，通过观看实验框架的代码，发现，出现这个报错的原因是行为仿真中与金标准对比没问题，但是如果上板的话，数字现实会出现问题。于是本人上板测试，果然无法得到正确的结果。</w:t>
+        <w:t>发现报</w:t>
+      </w:r>
+      <w:proofErr w:type="gramStart"/>
+      <w:r>
+        <w:rPr>
+          <w:rFonts w:ascii="Times New Roman" w:eastAsia="宋体" w:hAnsi="Times New Roman" w:hint="eastAsia"/>
+          <w:szCs w:val="21"/>
+        </w:rPr>
+        <w:t>错信息</w:t>
+      </w:r>
+      <w:proofErr w:type="gramEnd"/>
+      <w:r>
+        <w:rPr>
+          <w:rFonts w:ascii="Times New Roman" w:eastAsia="宋体" w:hAnsi="Times New Roman" w:hint="eastAsia"/>
+          <w:szCs w:val="21"/>
+        </w:rPr>
+        <w:t>与之前的一般报</w:t>
+      </w:r>
+      <w:proofErr w:type="gramStart"/>
+      <w:r>
+        <w:rPr>
+          <w:rFonts w:ascii="Times New Roman" w:eastAsia="宋体" w:hAnsi="Times New Roman" w:hint="eastAsia"/>
+          <w:szCs w:val="21"/>
+        </w:rPr>
+        <w:t>错信息</w:t>
+      </w:r>
+      <w:proofErr w:type="gramEnd"/>
+      <w:r>
+        <w:rPr>
+          <w:rFonts w:ascii="Times New Roman" w:eastAsia="宋体" w:hAnsi="Times New Roman" w:hint="eastAsia"/>
+          <w:szCs w:val="21"/>
+        </w:rPr>
+        <w:t>不相同，通过观看实验框架的代码，发现，出现这个报错的原因是行为仿真中与金标准对比没问题，但是如果上板的话，数字现实会出现问题。于是本人上板测试，果然无法得到正确的结果。</w:t>
       </w:r>
     </w:p>
     <w:p>
@@ -17144,12 +17753,21 @@
         </w:rPr>
         <w:t>D</w:t>
       </w:r>
-      <w:r>
-        <w:rPr>
-          <w:rFonts w:ascii="Times New Roman" w:eastAsia="宋体" w:hAnsi="Times New Roman" w:hint="eastAsia"/>
-          <w:szCs w:val="21"/>
-        </w:rPr>
-        <w:t>流水级的阻塞逻辑，具体如下所示：</w:t>
+      <w:proofErr w:type="gramStart"/>
+      <w:r>
+        <w:rPr>
+          <w:rFonts w:ascii="Times New Roman" w:eastAsia="宋体" w:hAnsi="Times New Roman" w:hint="eastAsia"/>
+          <w:szCs w:val="21"/>
+        </w:rPr>
+        <w:t>流水级</w:t>
+      </w:r>
+      <w:proofErr w:type="gramEnd"/>
+      <w:r>
+        <w:rPr>
+          <w:rFonts w:ascii="Times New Roman" w:eastAsia="宋体" w:hAnsi="Times New Roman" w:hint="eastAsia"/>
+          <w:szCs w:val="21"/>
+        </w:rPr>
+        <w:t>的阻塞逻辑，具体如下所示：</w:t>
       </w:r>
     </w:p>
     <w:p>
@@ -17182,7 +17800,7 @@
                     <pic:cNvPicPr/>
                   </pic:nvPicPr>
                   <pic:blipFill>
-                    <a:blip r:embed="rId29"/>
+                    <a:blip r:embed="rId31"/>
                     <a:stretch>
                       <a:fillRect/>
                     </a:stretch>
@@ -17235,7 +17853,7 @@
                     <pic:cNvPicPr/>
                   </pic:nvPicPr>
                   <pic:blipFill>
-                    <a:blip r:embed="rId30"/>
+                    <a:blip r:embed="rId32"/>
                     <a:stretch>
                       <a:fillRect/>
                     </a:stretch>
@@ -17289,7 +17907,7 @@
                     <pic:cNvPicPr/>
                   </pic:nvPicPr>
                   <pic:blipFill rotWithShape="1">
-                    <a:blip r:embed="rId31"/>
+                    <a:blip r:embed="rId33"/>
                     <a:srcRect t="11278" r="414" b="17294"/>
                     <a:stretch/>
                   </pic:blipFill>
@@ -17530,6 +18148,7 @@
         </w:rPr>
         <w:t>的赋值逻辑，发现问题出现在</w:t>
       </w:r>
+      <w:proofErr w:type="spellStart"/>
       <w:r>
         <w:rPr>
           <w:rFonts w:ascii="Times New Roman" w:eastAsia="宋体" w:hAnsi="Times New Roman"/>
@@ -17537,6 +18156,7 @@
         </w:rPr>
         <w:t>inst_st_w</w:t>
       </w:r>
+      <w:proofErr w:type="spellEnd"/>
       <w:r>
         <w:rPr>
           <w:rFonts w:ascii="Times New Roman" w:eastAsia="宋体" w:hAnsi="Times New Roman" w:hint="eastAsia"/>
@@ -17572,12 +18192,21 @@
         </w:rPr>
         <w:t>为</w:t>
       </w:r>
-      <w:r>
-        <w:rPr>
-          <w:rFonts w:ascii="Times New Roman" w:eastAsia="宋体" w:hAnsi="Times New Roman" w:hint="eastAsia"/>
-          <w:szCs w:val="21"/>
-        </w:rPr>
-        <w:t>rd)</w:t>
+      <w:proofErr w:type="spellStart"/>
+      <w:r>
+        <w:rPr>
+          <w:rFonts w:ascii="Times New Roman" w:eastAsia="宋体" w:hAnsi="Times New Roman" w:hint="eastAsia"/>
+          <w:szCs w:val="21"/>
+        </w:rPr>
+        <w:t>rd</w:t>
+      </w:r>
+      <w:proofErr w:type="spellEnd"/>
+      <w:r>
+        <w:rPr>
+          <w:rFonts w:ascii="Times New Roman" w:eastAsia="宋体" w:hAnsi="Times New Roman" w:hint="eastAsia"/>
+          <w:szCs w:val="21"/>
+        </w:rPr>
+        <w:t>)</w:t>
       </w:r>
       <w:r>
         <w:rPr>
@@ -17850,7 +18479,7 @@
                     <pic:cNvPicPr/>
                   </pic:nvPicPr>
                   <pic:blipFill>
-                    <a:blip r:embed="rId32"/>
+                    <a:blip r:embed="rId34"/>
                     <a:stretch>
                       <a:fillRect/>
                     </a:stretch>
@@ -18112,7 +18741,7 @@
                     <pic:cNvPicPr/>
                   </pic:nvPicPr>
                   <pic:blipFill>
-                    <a:blip r:embed="rId33"/>
+                    <a:blip r:embed="rId35"/>
                     <a:stretch>
                       <a:fillRect/>
                     </a:stretch>
@@ -18265,7 +18894,7 @@
                     <pic:cNvPicPr/>
                   </pic:nvPicPr>
                   <pic:blipFill>
-                    <a:blip r:embed="rId34"/>
+                    <a:blip r:embed="rId36"/>
                     <a:stretch>
                       <a:fillRect/>
                     </a:stretch>
@@ -18412,7 +19041,7 @@
                     <pic:cNvPicPr/>
                   </pic:nvPicPr>
                   <pic:blipFill>
-                    <a:blip r:embed="rId35"/>
+                    <a:blip r:embed="rId37"/>
                     <a:stretch>
                       <a:fillRect/>
                     </a:stretch>
@@ -18507,7 +19136,39 @@
           <w:rFonts w:ascii="Times New Roman" w:eastAsia="宋体" w:hAnsi="Times New Roman" w:cs="Times New Roman" w:hint="eastAsia"/>
           <w:szCs w:val="21"/>
         </w:rPr>
-        <w:t>对比发现，使用前递技术后，仿真时长大大缩短。</w:t>
+        <w:t>对比发现，使用</w:t>
+      </w:r>
+      <w:proofErr w:type="gramStart"/>
+      <w:r>
+        <w:rPr>
+          <w:rFonts w:ascii="Times New Roman" w:eastAsia="宋体" w:hAnsi="Times New Roman" w:cs="Times New Roman" w:hint="eastAsia"/>
+          <w:szCs w:val="21"/>
+        </w:rPr>
+        <w:t>前递技术</w:t>
+      </w:r>
+      <w:proofErr w:type="gramEnd"/>
+      <w:r>
+        <w:rPr>
+          <w:rFonts w:ascii="Times New Roman" w:eastAsia="宋体" w:hAnsi="Times New Roman" w:cs="Times New Roman" w:hint="eastAsia"/>
+          <w:szCs w:val="21"/>
+        </w:rPr>
+        <w:t>后，仿真时长大</w:t>
+      </w:r>
+      <w:proofErr w:type="gramStart"/>
+      <w:r>
+        <w:rPr>
+          <w:rFonts w:ascii="Times New Roman" w:eastAsia="宋体" w:hAnsi="Times New Roman" w:cs="Times New Roman" w:hint="eastAsia"/>
+          <w:szCs w:val="21"/>
+        </w:rPr>
+        <w:t>大</w:t>
+      </w:r>
+      <w:proofErr w:type="gramEnd"/>
+      <w:r>
+        <w:rPr>
+          <w:rFonts w:ascii="Times New Roman" w:eastAsia="宋体" w:hAnsi="Times New Roman" w:cs="Times New Roman" w:hint="eastAsia"/>
+          <w:szCs w:val="21"/>
+        </w:rPr>
+        <w:t>缩短。</w:t>
       </w:r>
     </w:p>
     <w:p>
@@ -18549,6 +19210,7 @@
         </w:rPr>
         <w:t>前两次实验的主要任务是对给定的</w:t>
       </w:r>
+      <w:proofErr w:type="spellStart"/>
       <w:r>
         <w:rPr>
           <w:rFonts w:ascii="Times New Roman" w:eastAsia="宋体" w:hAnsi="Times New Roman" w:hint="eastAsia"/>
@@ -18556,6 +19218,7 @@
         </w:rPr>
         <w:t>verilog</w:t>
       </w:r>
+      <w:proofErr w:type="spellEnd"/>
       <w:r>
         <w:rPr>
           <w:rFonts w:ascii="Times New Roman" w:eastAsia="宋体" w:hAnsi="Times New Roman" w:hint="eastAsia"/>
@@ -18603,7 +19266,23 @@
           <w:rFonts w:ascii="Times New Roman" w:eastAsia="宋体" w:hAnsi="Times New Roman" w:hint="eastAsia"/>
           <w:color w:val="auto"/>
         </w:rPr>
-        <w:t>中添加阻塞和前递的功能，实验难度较前两次增加了一些难度。但是，由于我在计算机组成原理课程中做过流水线</w:t>
+        <w:t>中添加阻塞</w:t>
+      </w:r>
+      <w:proofErr w:type="gramStart"/>
+      <w:r>
+        <w:rPr>
+          <w:rFonts w:ascii="Times New Roman" w:eastAsia="宋体" w:hAnsi="Times New Roman" w:hint="eastAsia"/>
+          <w:color w:val="auto"/>
+        </w:rPr>
+        <w:t>和前递的</w:t>
+      </w:r>
+      <w:proofErr w:type="gramEnd"/>
+      <w:r>
+        <w:rPr>
+          <w:rFonts w:ascii="Times New Roman" w:eastAsia="宋体" w:hAnsi="Times New Roman" w:hint="eastAsia"/>
+          <w:color w:val="auto"/>
+        </w:rPr>
+        <w:t>功能，实验难度较前两次增加了一些难度。但是，由于我在计算机组成原理课程中做过流水线</w:t>
       </w:r>
       <w:r>
         <w:rPr>
@@ -18657,6 +19336,7 @@
         </w:rPr>
         <w:t>有了更深的认识，比如对</w:t>
       </w:r>
+      <w:proofErr w:type="spellStart"/>
       <w:r>
         <w:rPr>
           <w:rFonts w:ascii="Times New Roman" w:eastAsia="宋体" w:hAnsi="Times New Roman" w:hint="eastAsia"/>
@@ -18664,6 +19344,7 @@
         </w:rPr>
         <w:t>allowin</w:t>
       </w:r>
+      <w:proofErr w:type="spellEnd"/>
       <w:r>
         <w:rPr>
           <w:rFonts w:ascii="Times New Roman" w:eastAsia="宋体" w:hAnsi="Times New Roman" w:hint="eastAsia"/>
@@ -18671,6 +19352,7 @@
         </w:rPr>
         <w:t>、</w:t>
       </w:r>
+      <w:proofErr w:type="spellStart"/>
       <w:r>
         <w:rPr>
           <w:rFonts w:ascii="Times New Roman" w:eastAsia="宋体" w:hAnsi="Times New Roman" w:hint="eastAsia"/>
@@ -18678,6 +19360,7 @@
         </w:rPr>
         <w:t>ready_go</w:t>
       </w:r>
+      <w:proofErr w:type="spellEnd"/>
       <w:r>
         <w:rPr>
           <w:rFonts w:ascii="Times New Roman" w:eastAsia="宋体" w:hAnsi="Times New Roman" w:hint="eastAsia"/>
@@ -18863,10 +19546,10 @@
     <w:p/>
     <w:p/>
     <w:sectPr>
-      <w:headerReference w:type="even" r:id="rId36"/>
-      <w:headerReference w:type="default" r:id="rId37"/>
-      <w:footerReference w:type="default" r:id="rId38"/>
-      <w:headerReference w:type="first" r:id="rId39"/>
+      <w:headerReference w:type="even" r:id="rId38"/>
+      <w:headerReference w:type="default" r:id="rId39"/>
+      <w:footerReference w:type="default" r:id="rId40"/>
+      <w:headerReference w:type="first" r:id="rId41"/>
       <w:pgSz w:w="11906" w:h="16838"/>
       <w:pgMar w:top="720" w:right="720" w:bottom="720" w:left="720" w:header="851" w:footer="992" w:gutter="0"/>
       <w:cols w:space="720"/>
@@ -24059,6 +24742,37 @@
 </w:styles>
 </file>
 
+<file path=word/ink/ink1.xml><?xml version="1.0" encoding="utf-8"?>
+<inkml:ink xmlns:inkml="http://www.w3.org/2003/InkML">
+  <inkml:definitions>
+    <inkml:context xml:id="ctx0">
+      <inkml:inkSource xml:id="inkSrc0">
+        <inkml:traceFormat>
+          <inkml:channel name="X" type="integer" min="-2.14748E9" max="2.14748E9" units="cm"/>
+          <inkml:channel name="Y" type="integer" min="-2.14748E9" max="2.14748E9" units="cm"/>
+          <inkml:channel name="F" type="integer" max="32767" units="dev"/>
+          <inkml:channel name="OA" type="integer" max="360" units="deg"/>
+          <inkml:channel name="OE" type="integer" max="90" units="deg"/>
+        </inkml:traceFormat>
+        <inkml:channelProperties>
+          <inkml:channelProperty channel="X" name="resolution" value="1000" units="1/cm"/>
+          <inkml:channelProperty channel="Y" name="resolution" value="1000" units="1/cm"/>
+          <inkml:channelProperty channel="F" name="resolution" value="0" units="1/dev"/>
+          <inkml:channelProperty channel="OA" name="resolution" value="1000" units="1/deg"/>
+          <inkml:channelProperty channel="OE" name="resolution" value="1000" units="1/deg"/>
+        </inkml:channelProperties>
+      </inkml:inkSource>
+      <inkml:timestamp xml:id="ts0" timeString="2023-10-22T05:45:19.847"/>
+    </inkml:context>
+    <inkml:brush xml:id="br0">
+      <inkml:brushProperty name="width" value="0.06" units="cm"/>
+      <inkml:brushProperty name="height" value="0.06" units="cm"/>
+    </inkml:brush>
+  </inkml:definitions>
+  <inkml:trace contextRef="#ctx0" brushRef="#br0">0 1 512 0 0</inkml:trace>
+</inkml:ink>
+</file>
+
 <file path=word/theme/theme1.xml><?xml version="1.0" encoding="utf-8"?>
 <a:theme xmlns:a="http://schemas.openxmlformats.org/drawingml/2006/main" name="Office 主题">
   <a:themeElements>

--- a/Lab5/Lab5.docx
+++ b/Lab5/Lab5.docx
@@ -219,19 +219,261 @@
         </w:rPr>
         <w:t>的基础上添加部分算术逻辑运算指令与乘除法运算指令。包括</w:t>
       </w:r>
-      <w:r>
-        <w:rPr>
-          <w:rFonts w:ascii="Times New Roman" w:eastAsia="宋体" w:hAnsi="Times New Roman" w:hint="eastAsia"/>
-          <w:color w:val="auto"/>
-        </w:rPr>
-        <w:t>slti, sltui, andi, ori, xori, sll, srl, sra, pcaddu12i, mul.w, mulh.w, mulh.wu, div.w, mod.w, div.wu, mod.wu</w:t>
-      </w:r>
-      <w:r>
-        <w:rPr>
-          <w:rFonts w:ascii="Times New Roman" w:eastAsia="宋体" w:hAnsi="Times New Roman" w:hint="eastAsia"/>
-          <w:color w:val="auto"/>
-        </w:rPr>
-        <w:t>。其中乘除法运算指令通过额外例化新写的乘除法模块来实现。</w:t>
+      <w:proofErr w:type="spellStart"/>
+      <w:r>
+        <w:rPr>
+          <w:rFonts w:ascii="Times New Roman" w:eastAsia="宋体" w:hAnsi="Times New Roman" w:hint="eastAsia"/>
+          <w:color w:val="auto"/>
+        </w:rPr>
+        <w:t>slti</w:t>
+      </w:r>
+      <w:proofErr w:type="spellEnd"/>
+      <w:r>
+        <w:rPr>
+          <w:rFonts w:ascii="Times New Roman" w:eastAsia="宋体" w:hAnsi="Times New Roman" w:hint="eastAsia"/>
+          <w:color w:val="auto"/>
+        </w:rPr>
+        <w:t xml:space="preserve">, </w:t>
+      </w:r>
+      <w:proofErr w:type="spellStart"/>
+      <w:r>
+        <w:rPr>
+          <w:rFonts w:ascii="Times New Roman" w:eastAsia="宋体" w:hAnsi="Times New Roman" w:hint="eastAsia"/>
+          <w:color w:val="auto"/>
+        </w:rPr>
+        <w:t>sltui</w:t>
+      </w:r>
+      <w:proofErr w:type="spellEnd"/>
+      <w:r>
+        <w:rPr>
+          <w:rFonts w:ascii="Times New Roman" w:eastAsia="宋体" w:hAnsi="Times New Roman" w:hint="eastAsia"/>
+          <w:color w:val="auto"/>
+        </w:rPr>
+        <w:t xml:space="preserve">, </w:t>
+      </w:r>
+      <w:proofErr w:type="spellStart"/>
+      <w:r>
+        <w:rPr>
+          <w:rFonts w:ascii="Times New Roman" w:eastAsia="宋体" w:hAnsi="Times New Roman" w:hint="eastAsia"/>
+          <w:color w:val="auto"/>
+        </w:rPr>
+        <w:t>andi</w:t>
+      </w:r>
+      <w:proofErr w:type="spellEnd"/>
+      <w:r>
+        <w:rPr>
+          <w:rFonts w:ascii="Times New Roman" w:eastAsia="宋体" w:hAnsi="Times New Roman" w:hint="eastAsia"/>
+          <w:color w:val="auto"/>
+        </w:rPr>
+        <w:t xml:space="preserve">, </w:t>
+      </w:r>
+      <w:proofErr w:type="spellStart"/>
+      <w:r>
+        <w:rPr>
+          <w:rFonts w:ascii="Times New Roman" w:eastAsia="宋体" w:hAnsi="Times New Roman" w:hint="eastAsia"/>
+          <w:color w:val="auto"/>
+        </w:rPr>
+        <w:t>ori</w:t>
+      </w:r>
+      <w:proofErr w:type="spellEnd"/>
+      <w:r>
+        <w:rPr>
+          <w:rFonts w:ascii="Times New Roman" w:eastAsia="宋体" w:hAnsi="Times New Roman" w:hint="eastAsia"/>
+          <w:color w:val="auto"/>
+        </w:rPr>
+        <w:t xml:space="preserve">, </w:t>
+      </w:r>
+      <w:proofErr w:type="spellStart"/>
+      <w:r>
+        <w:rPr>
+          <w:rFonts w:ascii="Times New Roman" w:eastAsia="宋体" w:hAnsi="Times New Roman" w:hint="eastAsia"/>
+          <w:color w:val="auto"/>
+        </w:rPr>
+        <w:t>xori</w:t>
+      </w:r>
+      <w:proofErr w:type="spellEnd"/>
+      <w:r>
+        <w:rPr>
+          <w:rFonts w:ascii="Times New Roman" w:eastAsia="宋体" w:hAnsi="Times New Roman" w:hint="eastAsia"/>
+          <w:color w:val="auto"/>
+        </w:rPr>
+        <w:t xml:space="preserve">, </w:t>
+      </w:r>
+      <w:proofErr w:type="spellStart"/>
+      <w:r>
+        <w:rPr>
+          <w:rFonts w:ascii="Times New Roman" w:eastAsia="宋体" w:hAnsi="Times New Roman" w:hint="eastAsia"/>
+          <w:color w:val="auto"/>
+        </w:rPr>
+        <w:t>sll</w:t>
+      </w:r>
+      <w:proofErr w:type="spellEnd"/>
+      <w:r>
+        <w:rPr>
+          <w:rFonts w:ascii="Times New Roman" w:eastAsia="宋体" w:hAnsi="Times New Roman" w:hint="eastAsia"/>
+          <w:color w:val="auto"/>
+        </w:rPr>
+        <w:t xml:space="preserve">, </w:t>
+      </w:r>
+      <w:proofErr w:type="spellStart"/>
+      <w:r>
+        <w:rPr>
+          <w:rFonts w:ascii="Times New Roman" w:eastAsia="宋体" w:hAnsi="Times New Roman" w:hint="eastAsia"/>
+          <w:color w:val="auto"/>
+        </w:rPr>
+        <w:t>srl</w:t>
+      </w:r>
+      <w:proofErr w:type="spellEnd"/>
+      <w:r>
+        <w:rPr>
+          <w:rFonts w:ascii="Times New Roman" w:eastAsia="宋体" w:hAnsi="Times New Roman" w:hint="eastAsia"/>
+          <w:color w:val="auto"/>
+        </w:rPr>
+        <w:t xml:space="preserve">, </w:t>
+      </w:r>
+      <w:proofErr w:type="spellStart"/>
+      <w:r>
+        <w:rPr>
+          <w:rFonts w:ascii="Times New Roman" w:eastAsia="宋体" w:hAnsi="Times New Roman" w:hint="eastAsia"/>
+          <w:color w:val="auto"/>
+        </w:rPr>
+        <w:t>sra</w:t>
+      </w:r>
+      <w:proofErr w:type="spellEnd"/>
+      <w:r>
+        <w:rPr>
+          <w:rFonts w:ascii="Times New Roman" w:eastAsia="宋体" w:hAnsi="Times New Roman" w:hint="eastAsia"/>
+          <w:color w:val="auto"/>
+        </w:rPr>
+        <w:t xml:space="preserve">, pcaddu12i, </w:t>
+      </w:r>
+      <w:proofErr w:type="spellStart"/>
+      <w:r>
+        <w:rPr>
+          <w:rFonts w:ascii="Times New Roman" w:eastAsia="宋体" w:hAnsi="Times New Roman" w:hint="eastAsia"/>
+          <w:color w:val="auto"/>
+        </w:rPr>
+        <w:t>mul.w</w:t>
+      </w:r>
+      <w:proofErr w:type="spellEnd"/>
+      <w:r>
+        <w:rPr>
+          <w:rFonts w:ascii="Times New Roman" w:eastAsia="宋体" w:hAnsi="Times New Roman" w:hint="eastAsia"/>
+          <w:color w:val="auto"/>
+        </w:rPr>
+        <w:t xml:space="preserve">, </w:t>
+      </w:r>
+      <w:proofErr w:type="spellStart"/>
+      <w:r>
+        <w:rPr>
+          <w:rFonts w:ascii="Times New Roman" w:eastAsia="宋体" w:hAnsi="Times New Roman" w:hint="eastAsia"/>
+          <w:color w:val="auto"/>
+        </w:rPr>
+        <w:t>mulh.w</w:t>
+      </w:r>
+      <w:proofErr w:type="spellEnd"/>
+      <w:r>
+        <w:rPr>
+          <w:rFonts w:ascii="Times New Roman" w:eastAsia="宋体" w:hAnsi="Times New Roman" w:hint="eastAsia"/>
+          <w:color w:val="auto"/>
+        </w:rPr>
+        <w:t xml:space="preserve">, </w:t>
+      </w:r>
+      <w:proofErr w:type="spellStart"/>
+      <w:r>
+        <w:rPr>
+          <w:rFonts w:ascii="Times New Roman" w:eastAsia="宋体" w:hAnsi="Times New Roman" w:hint="eastAsia"/>
+          <w:color w:val="auto"/>
+        </w:rPr>
+        <w:t>mulh.wu</w:t>
+      </w:r>
+      <w:proofErr w:type="spellEnd"/>
+      <w:r>
+        <w:rPr>
+          <w:rFonts w:ascii="Times New Roman" w:eastAsia="宋体" w:hAnsi="Times New Roman" w:hint="eastAsia"/>
+          <w:color w:val="auto"/>
+        </w:rPr>
+        <w:t xml:space="preserve">, </w:t>
+      </w:r>
+      <w:proofErr w:type="spellStart"/>
+      <w:r>
+        <w:rPr>
+          <w:rFonts w:ascii="Times New Roman" w:eastAsia="宋体" w:hAnsi="Times New Roman" w:hint="eastAsia"/>
+          <w:color w:val="auto"/>
+        </w:rPr>
+        <w:t>div.w</w:t>
+      </w:r>
+      <w:proofErr w:type="spellEnd"/>
+      <w:r>
+        <w:rPr>
+          <w:rFonts w:ascii="Times New Roman" w:eastAsia="宋体" w:hAnsi="Times New Roman" w:hint="eastAsia"/>
+          <w:color w:val="auto"/>
+        </w:rPr>
+        <w:t xml:space="preserve">, </w:t>
+      </w:r>
+      <w:proofErr w:type="spellStart"/>
+      <w:r>
+        <w:rPr>
+          <w:rFonts w:ascii="Times New Roman" w:eastAsia="宋体" w:hAnsi="Times New Roman" w:hint="eastAsia"/>
+          <w:color w:val="auto"/>
+        </w:rPr>
+        <w:t>mod.w</w:t>
+      </w:r>
+      <w:proofErr w:type="spellEnd"/>
+      <w:r>
+        <w:rPr>
+          <w:rFonts w:ascii="Times New Roman" w:eastAsia="宋体" w:hAnsi="Times New Roman" w:hint="eastAsia"/>
+          <w:color w:val="auto"/>
+        </w:rPr>
+        <w:t xml:space="preserve">, </w:t>
+      </w:r>
+      <w:proofErr w:type="spellStart"/>
+      <w:r>
+        <w:rPr>
+          <w:rFonts w:ascii="Times New Roman" w:eastAsia="宋体" w:hAnsi="Times New Roman" w:hint="eastAsia"/>
+          <w:color w:val="auto"/>
+        </w:rPr>
+        <w:t>div.wu</w:t>
+      </w:r>
+      <w:proofErr w:type="spellEnd"/>
+      <w:r>
+        <w:rPr>
+          <w:rFonts w:ascii="Times New Roman" w:eastAsia="宋体" w:hAnsi="Times New Roman" w:hint="eastAsia"/>
+          <w:color w:val="auto"/>
+        </w:rPr>
+        <w:t xml:space="preserve">, </w:t>
+      </w:r>
+      <w:proofErr w:type="spellStart"/>
+      <w:r>
+        <w:rPr>
+          <w:rFonts w:ascii="Times New Roman" w:eastAsia="宋体" w:hAnsi="Times New Roman" w:hint="eastAsia"/>
+          <w:color w:val="auto"/>
+        </w:rPr>
+        <w:t>mod.wu</w:t>
+      </w:r>
+      <w:proofErr w:type="spellEnd"/>
+      <w:r>
+        <w:rPr>
+          <w:rFonts w:ascii="Times New Roman" w:eastAsia="宋体" w:hAnsi="Times New Roman" w:hint="eastAsia"/>
+          <w:color w:val="auto"/>
+        </w:rPr>
+        <w:t>。其中乘除法运算指令通过</w:t>
+      </w:r>
+      <w:proofErr w:type="gramStart"/>
+      <w:r>
+        <w:rPr>
+          <w:rFonts w:ascii="Times New Roman" w:eastAsia="宋体" w:hAnsi="Times New Roman" w:hint="eastAsia"/>
+          <w:color w:val="auto"/>
+        </w:rPr>
+        <w:t>额外例化新写</w:t>
+      </w:r>
+      <w:proofErr w:type="gramEnd"/>
+      <w:r>
+        <w:rPr>
+          <w:rFonts w:ascii="Times New Roman" w:eastAsia="宋体" w:hAnsi="Times New Roman" w:hint="eastAsia"/>
+          <w:color w:val="auto"/>
+        </w:rPr>
+        <w:t>的乘除法模块来实现。</w:t>
       </w:r>
     </w:p>
     <w:p>
@@ -278,84 +520,98 @@
         </w:rPr>
         <w:t>令</w:t>
       </w:r>
+      <w:proofErr w:type="spellStart"/>
       <w:r>
         <w:rPr>
           <w:rFonts w:cs="Times New Roman"/>
         </w:rPr>
         <w:t>blt</w:t>
       </w:r>
+      <w:proofErr w:type="spellEnd"/>
       <w:r>
         <w:rPr>
           <w:rFonts w:cs="Times New Roman"/>
         </w:rPr>
         <w:t>，</w:t>
       </w:r>
+      <w:proofErr w:type="spellStart"/>
       <w:r>
         <w:rPr>
           <w:rFonts w:cs="Times New Roman"/>
         </w:rPr>
         <w:t>bge</w:t>
       </w:r>
+      <w:proofErr w:type="spellEnd"/>
       <w:r>
         <w:rPr>
           <w:rFonts w:cs="Times New Roman"/>
         </w:rPr>
         <w:t>，</w:t>
       </w:r>
+      <w:proofErr w:type="spellStart"/>
       <w:r>
         <w:rPr>
           <w:rFonts w:cs="Times New Roman"/>
         </w:rPr>
         <w:t>bltu</w:t>
       </w:r>
+      <w:proofErr w:type="spellEnd"/>
       <w:r>
         <w:rPr>
           <w:rFonts w:cs="Times New Roman"/>
         </w:rPr>
         <w:t>，</w:t>
       </w:r>
+      <w:proofErr w:type="spellStart"/>
       <w:r>
         <w:rPr>
           <w:rFonts w:cs="Times New Roman"/>
         </w:rPr>
         <w:t>bgeu</w:t>
       </w:r>
+      <w:proofErr w:type="spellEnd"/>
       <w:r>
         <w:rPr>
           <w:rFonts w:cs="Times New Roman" w:hint="eastAsia"/>
         </w:rPr>
         <w:t>和访存指令</w:t>
       </w:r>
+      <w:proofErr w:type="spellStart"/>
       <w:r>
         <w:rPr>
           <w:rFonts w:hint="eastAsia"/>
         </w:rPr>
         <w:t>ld.b</w:t>
       </w:r>
+      <w:proofErr w:type="spellEnd"/>
       <w:r>
         <w:rPr>
           <w:rFonts w:hint="eastAsia"/>
         </w:rPr>
         <w:t>，</w:t>
       </w:r>
+      <w:proofErr w:type="spellStart"/>
       <w:r>
         <w:rPr>
           <w:rFonts w:hint="eastAsia"/>
         </w:rPr>
         <w:t>ld.h</w:t>
       </w:r>
+      <w:proofErr w:type="spellEnd"/>
       <w:r>
         <w:rPr>
           <w:rFonts w:hint="eastAsia"/>
         </w:rPr>
         <w:t>，</w:t>
       </w:r>
+      <w:proofErr w:type="spellStart"/>
       <w:r>
         <w:rPr>
           <w:rFonts w:hint="eastAsia"/>
         </w:rPr>
         <w:t>ld.bu</w:t>
       </w:r>
+      <w:proofErr w:type="spellEnd"/>
       <w:r>
         <w:rPr>
           <w:rFonts w:hint="eastAsia"/>
@@ -374,24 +630,28 @@
         </w:rPr>
         <w:t>，</w:t>
       </w:r>
+      <w:proofErr w:type="spellStart"/>
       <w:r>
         <w:rPr>
           <w:rFonts w:hint="eastAsia"/>
         </w:rPr>
         <w:t>st.b</w:t>
       </w:r>
+      <w:proofErr w:type="spellEnd"/>
       <w:r>
         <w:rPr>
           <w:rFonts w:hint="eastAsia"/>
         </w:rPr>
         <w:t>，</w:t>
       </w:r>
+      <w:proofErr w:type="spellStart"/>
       <w:r>
         <w:rPr>
           <w:rFonts w:hint="eastAsia"/>
         </w:rPr>
         <w:t>st.h</w:t>
       </w:r>
+      <w:proofErr w:type="spellEnd"/>
       <w:r>
         <w:rPr>
           <w:rFonts w:hint="eastAsia"/>
@@ -516,6 +776,7 @@
         </w:rPr>
         <w:t>条算术逻辑运算类指令的实现主要复用已实现的部分指令的数据通路。</w:t>
       </w:r>
+      <w:proofErr w:type="spellStart"/>
       <w:r>
         <w:rPr>
           <w:rFonts w:ascii="Times New Roman" w:eastAsia="宋体" w:hAnsi="Times New Roman" w:cs="Times New Roman" w:hint="eastAsia"/>
@@ -524,6 +785,7 @@
         </w:rPr>
         <w:t>slti</w:t>
       </w:r>
+      <w:proofErr w:type="spellEnd"/>
       <w:r>
         <w:rPr>
           <w:rFonts w:ascii="Times New Roman" w:eastAsia="宋体" w:hAnsi="Times New Roman" w:cs="Times New Roman" w:hint="eastAsia"/>
@@ -532,6 +794,7 @@
         </w:rPr>
         <w:t>、</w:t>
       </w:r>
+      <w:proofErr w:type="spellStart"/>
       <w:r>
         <w:rPr>
           <w:rFonts w:ascii="Times New Roman" w:eastAsia="宋体" w:hAnsi="Times New Roman" w:cs="Times New Roman" w:hint="eastAsia"/>
@@ -540,6 +803,7 @@
         </w:rPr>
         <w:t>sltui</w:t>
       </w:r>
+      <w:proofErr w:type="spellEnd"/>
       <w:r>
         <w:rPr>
           <w:rFonts w:ascii="Times New Roman" w:eastAsia="宋体" w:hAnsi="Times New Roman" w:cs="Times New Roman" w:hint="eastAsia"/>
@@ -548,6 +812,7 @@
         </w:rPr>
         <w:t>、</w:t>
       </w:r>
+      <w:proofErr w:type="spellStart"/>
       <w:r>
         <w:rPr>
           <w:rFonts w:ascii="Times New Roman" w:eastAsia="宋体" w:hAnsi="Times New Roman" w:cs="Times New Roman" w:hint="eastAsia"/>
@@ -556,6 +821,7 @@
         </w:rPr>
         <w:t>andi</w:t>
       </w:r>
+      <w:proofErr w:type="spellEnd"/>
       <w:r>
         <w:rPr>
           <w:rFonts w:ascii="Times New Roman" w:eastAsia="宋体" w:hAnsi="Times New Roman" w:cs="Times New Roman" w:hint="eastAsia"/>
@@ -564,6 +830,7 @@
         </w:rPr>
         <w:t>、</w:t>
       </w:r>
+      <w:proofErr w:type="spellStart"/>
       <w:r>
         <w:rPr>
           <w:rFonts w:ascii="Times New Roman" w:eastAsia="宋体" w:hAnsi="Times New Roman" w:cs="Times New Roman" w:hint="eastAsia"/>
@@ -572,6 +839,7 @@
         </w:rPr>
         <w:t>ori</w:t>
       </w:r>
+      <w:proofErr w:type="spellEnd"/>
       <w:r>
         <w:rPr>
           <w:rFonts w:ascii="Times New Roman" w:eastAsia="宋体" w:hAnsi="Times New Roman" w:cs="Times New Roman" w:hint="eastAsia"/>
@@ -580,6 +848,7 @@
         </w:rPr>
         <w:t>、</w:t>
       </w:r>
+      <w:proofErr w:type="spellStart"/>
       <w:r>
         <w:rPr>
           <w:rFonts w:ascii="Times New Roman" w:eastAsia="宋体" w:hAnsi="Times New Roman" w:cs="Times New Roman" w:hint="eastAsia"/>
@@ -588,6 +857,7 @@
         </w:rPr>
         <w:t>xori</w:t>
       </w:r>
+      <w:proofErr w:type="spellEnd"/>
       <w:r>
         <w:rPr>
           <w:rFonts w:ascii="Times New Roman" w:eastAsia="宋体" w:hAnsi="Times New Roman" w:cs="Times New Roman" w:hint="eastAsia"/>
@@ -596,6 +866,7 @@
         </w:rPr>
         <w:t>指令与之前实现的</w:t>
       </w:r>
+      <w:proofErr w:type="spellStart"/>
       <w:r>
         <w:rPr>
           <w:rFonts w:ascii="Times New Roman" w:eastAsia="宋体" w:hAnsi="Times New Roman" w:cs="Times New Roman" w:hint="eastAsia"/>
@@ -604,6 +875,7 @@
         </w:rPr>
         <w:t>slt</w:t>
       </w:r>
+      <w:proofErr w:type="spellEnd"/>
       <w:r>
         <w:rPr>
           <w:rFonts w:ascii="Times New Roman" w:eastAsia="宋体" w:hAnsi="Times New Roman" w:cs="Times New Roman" w:hint="eastAsia"/>
@@ -612,6 +884,7 @@
         </w:rPr>
         <w:t>、</w:t>
       </w:r>
+      <w:proofErr w:type="spellStart"/>
       <w:r>
         <w:rPr>
           <w:rFonts w:ascii="Times New Roman" w:eastAsia="宋体" w:hAnsi="Times New Roman" w:cs="Times New Roman" w:hint="eastAsia"/>
@@ -620,6 +893,7 @@
         </w:rPr>
         <w:t>sltu</w:t>
       </w:r>
+      <w:proofErr w:type="spellEnd"/>
       <w:r>
         <w:rPr>
           <w:rFonts w:ascii="Times New Roman" w:eastAsia="宋体" w:hAnsi="Times New Roman" w:cs="Times New Roman" w:hint="eastAsia"/>
@@ -660,6 +934,7 @@
         </w:rPr>
         <w:t>、</w:t>
       </w:r>
+      <w:proofErr w:type="spellStart"/>
       <w:r>
         <w:rPr>
           <w:rFonts w:ascii="Times New Roman" w:eastAsia="宋体" w:hAnsi="Times New Roman" w:cs="Times New Roman" w:hint="eastAsia"/>
@@ -668,22 +943,43 @@
         </w:rPr>
         <w:t>xor</w:t>
       </w:r>
+      <w:proofErr w:type="spellEnd"/>
       <w:r>
         <w:rPr>
           <w:rFonts w:ascii="Times New Roman" w:eastAsia="宋体" w:hAnsi="Times New Roman" w:cs="Times New Roman" w:hint="eastAsia"/>
           <w:color w:val="auto"/>
           <w:szCs w:val="21"/>
         </w:rPr>
-        <w:t>指令的区别仅在于一个源操作数从寄存器中的数据变成了立即数，因此基本上只要修改与此相关的信号。</w:t>
-      </w:r>
+        <w:t>指令的区别仅在于</w:t>
+      </w:r>
+      <w:proofErr w:type="gramStart"/>
       <w:r>
         <w:rPr>
           <w:rFonts w:ascii="Times New Roman" w:eastAsia="宋体" w:hAnsi="Times New Roman" w:cs="Times New Roman" w:hint="eastAsia"/>
           <w:color w:val="auto"/>
           <w:szCs w:val="21"/>
         </w:rPr>
+        <w:t>一个源</w:t>
+      </w:r>
+      <w:proofErr w:type="gramEnd"/>
+      <w:r>
+        <w:rPr>
+          <w:rFonts w:ascii="Times New Roman" w:eastAsia="宋体" w:hAnsi="Times New Roman" w:cs="Times New Roman" w:hint="eastAsia"/>
+          <w:color w:val="auto"/>
+          <w:szCs w:val="21"/>
+        </w:rPr>
+        <w:t>操作数从寄存器中的数据变成了立即数，因此基本上只要修改与此相关的信号。</w:t>
+      </w:r>
+      <w:proofErr w:type="spellStart"/>
+      <w:r>
+        <w:rPr>
+          <w:rFonts w:ascii="Times New Roman" w:eastAsia="宋体" w:hAnsi="Times New Roman" w:cs="Times New Roman" w:hint="eastAsia"/>
+          <w:color w:val="auto"/>
+          <w:szCs w:val="21"/>
+        </w:rPr>
         <w:t>sll</w:t>
       </w:r>
+      <w:proofErr w:type="spellEnd"/>
       <w:r>
         <w:rPr>
           <w:rFonts w:ascii="Times New Roman" w:eastAsia="宋体" w:hAnsi="Times New Roman" w:cs="Times New Roman" w:hint="eastAsia"/>
@@ -692,6 +988,7 @@
         </w:rPr>
         <w:t>、</w:t>
       </w:r>
+      <w:proofErr w:type="spellStart"/>
       <w:r>
         <w:rPr>
           <w:rFonts w:ascii="Times New Roman" w:eastAsia="宋体" w:hAnsi="Times New Roman" w:cs="Times New Roman" w:hint="eastAsia"/>
@@ -700,6 +997,7 @@
         </w:rPr>
         <w:t>srl</w:t>
       </w:r>
+      <w:proofErr w:type="spellEnd"/>
       <w:r>
         <w:rPr>
           <w:rFonts w:ascii="Times New Roman" w:eastAsia="宋体" w:hAnsi="Times New Roman" w:cs="Times New Roman" w:hint="eastAsia"/>
@@ -708,6 +1006,7 @@
         </w:rPr>
         <w:t>、</w:t>
       </w:r>
+      <w:proofErr w:type="spellStart"/>
       <w:r>
         <w:rPr>
           <w:rFonts w:ascii="Times New Roman" w:eastAsia="宋体" w:hAnsi="Times New Roman" w:cs="Times New Roman" w:hint="eastAsia"/>
@@ -716,6 +1015,7 @@
         </w:rPr>
         <w:t>sra</w:t>
       </w:r>
+      <w:proofErr w:type="spellEnd"/>
       <w:r>
         <w:rPr>
           <w:rFonts w:ascii="Times New Roman" w:eastAsia="宋体" w:hAnsi="Times New Roman" w:cs="Times New Roman" w:hint="eastAsia"/>
@@ -724,6 +1024,7 @@
         </w:rPr>
         <w:t>指令类似，可以在</w:t>
       </w:r>
+      <w:proofErr w:type="spellStart"/>
       <w:r>
         <w:rPr>
           <w:rFonts w:ascii="Times New Roman" w:eastAsia="宋体" w:hAnsi="Times New Roman" w:cs="Times New Roman" w:hint="eastAsia"/>
@@ -732,6 +1033,7 @@
         </w:rPr>
         <w:t>slli</w:t>
       </w:r>
+      <w:proofErr w:type="spellEnd"/>
       <w:r>
         <w:rPr>
           <w:rFonts w:ascii="Times New Roman" w:eastAsia="宋体" w:hAnsi="Times New Roman" w:cs="Times New Roman" w:hint="eastAsia"/>
@@ -740,6 +1042,7 @@
         </w:rPr>
         <w:t>、</w:t>
       </w:r>
+      <w:proofErr w:type="spellStart"/>
       <w:r>
         <w:rPr>
           <w:rFonts w:ascii="Times New Roman" w:eastAsia="宋体" w:hAnsi="Times New Roman" w:cs="Times New Roman" w:hint="eastAsia"/>
@@ -748,6 +1051,7 @@
         </w:rPr>
         <w:t>srli</w:t>
       </w:r>
+      <w:proofErr w:type="spellEnd"/>
       <w:r>
         <w:rPr>
           <w:rFonts w:ascii="Times New Roman" w:eastAsia="宋体" w:hAnsi="Times New Roman" w:cs="Times New Roman" w:hint="eastAsia"/>
@@ -756,6 +1060,7 @@
         </w:rPr>
         <w:t>、</w:t>
       </w:r>
+      <w:proofErr w:type="spellStart"/>
       <w:r>
         <w:rPr>
           <w:rFonts w:ascii="Times New Roman" w:eastAsia="宋体" w:hAnsi="Times New Roman" w:cs="Times New Roman" w:hint="eastAsia"/>
@@ -764,6 +1069,7 @@
         </w:rPr>
         <w:t>srai</w:t>
       </w:r>
+      <w:proofErr w:type="spellEnd"/>
       <w:r>
         <w:rPr>
           <w:rFonts w:ascii="Times New Roman" w:eastAsia="宋体" w:hAnsi="Times New Roman" w:cs="Times New Roman" w:hint="eastAsia"/>
@@ -1023,13 +1329,23 @@
         </w:rPr>
         <w:t>XE</w:t>
       </w:r>
+      <w:proofErr w:type="gramStart"/>
       <w:r>
         <w:rPr>
           <w:rFonts w:ascii="Times New Roman" w:eastAsia="宋体" w:hAnsi="Times New Roman" w:cs="Times New Roman" w:hint="eastAsia"/>
           <w:color w:val="auto"/>
           <w:szCs w:val="21"/>
         </w:rPr>
-        <w:t>流水级向乘法器模块发送信号并输入操作数，在</w:t>
+        <w:t>流水级</w:t>
+      </w:r>
+      <w:proofErr w:type="gramEnd"/>
+      <w:r>
+        <w:rPr>
+          <w:rFonts w:ascii="Times New Roman" w:eastAsia="宋体" w:hAnsi="Times New Roman" w:cs="Times New Roman" w:hint="eastAsia"/>
+          <w:color w:val="auto"/>
+          <w:szCs w:val="21"/>
+        </w:rPr>
+        <w:t>向乘法器模块发送信号并输入操作数，在</w:t>
       </w:r>
       <w:r>
         <w:rPr>
@@ -1039,13 +1355,23 @@
         </w:rPr>
         <w:t>MEM</w:t>
       </w:r>
+      <w:proofErr w:type="gramStart"/>
       <w:r>
         <w:rPr>
           <w:rFonts w:ascii="Times New Roman" w:eastAsia="宋体" w:hAnsi="Times New Roman" w:cs="Times New Roman" w:hint="eastAsia"/>
           <w:color w:val="auto"/>
           <w:szCs w:val="21"/>
         </w:rPr>
-        <w:t>流水级拿回计算结果</w:t>
+        <w:t>流水级</w:t>
+      </w:r>
+      <w:proofErr w:type="gramEnd"/>
+      <w:r>
+        <w:rPr>
+          <w:rFonts w:ascii="Times New Roman" w:eastAsia="宋体" w:hAnsi="Times New Roman" w:cs="Times New Roman" w:hint="eastAsia"/>
+          <w:color w:val="auto"/>
+          <w:szCs w:val="21"/>
+        </w:rPr>
+        <w:t>拿回计算结果</w:t>
       </w:r>
       <w:bookmarkStart w:id="3" w:name="_Hlk148866637"/>
       <w:r>
@@ -1072,13 +1398,23 @@
         </w:rPr>
         <w:t>D</w:t>
       </w:r>
+      <w:proofErr w:type="gramStart"/>
       <w:r>
         <w:rPr>
           <w:rFonts w:ascii="Times New Roman" w:eastAsia="宋体" w:hAnsi="Times New Roman" w:cs="Times New Roman" w:hint="eastAsia"/>
           <w:color w:val="auto"/>
           <w:szCs w:val="21"/>
         </w:rPr>
-        <w:t>流水级阻塞一拍即可。</w:t>
+        <w:t>流水级</w:t>
+      </w:r>
+      <w:proofErr w:type="gramEnd"/>
+      <w:r>
+        <w:rPr>
+          <w:rFonts w:ascii="Times New Roman" w:eastAsia="宋体" w:hAnsi="Times New Roman" w:cs="Times New Roman" w:hint="eastAsia"/>
+          <w:color w:val="auto"/>
+          <w:szCs w:val="21"/>
+        </w:rPr>
+        <w:t>阻塞一拍即可。</w:t>
       </w:r>
     </w:p>
     <w:bookmarkEnd w:id="3"/>
@@ -1212,20 +1548,31 @@
         </w:rPr>
         <w:t>XE</w:t>
       </w:r>
+      <w:proofErr w:type="gramStart"/>
       <w:r>
         <w:rPr>
           <w:rFonts w:ascii="Times New Roman" w:eastAsia="宋体" w:hAnsi="Times New Roman" w:cs="Times New Roman" w:hint="eastAsia"/>
           <w:color w:val="auto"/>
           <w:szCs w:val="21"/>
         </w:rPr>
-        <w:t>流水级还增加了</w:t>
-      </w:r>
+        <w:t>流水级</w:t>
+      </w:r>
+      <w:proofErr w:type="gramEnd"/>
       <w:r>
         <w:rPr>
           <w:rFonts w:ascii="Times New Roman" w:eastAsia="宋体" w:hAnsi="Times New Roman" w:cs="Times New Roman" w:hint="eastAsia"/>
           <w:color w:val="auto"/>
           <w:szCs w:val="21"/>
         </w:rPr>
+        <w:t>还增加了</w:t>
+      </w:r>
+      <w:proofErr w:type="spellStart"/>
+      <w:r>
+        <w:rPr>
+          <w:rFonts w:ascii="Times New Roman" w:eastAsia="宋体" w:hAnsi="Times New Roman" w:cs="Times New Roman" w:hint="eastAsia"/>
+          <w:color w:val="auto"/>
+          <w:szCs w:val="21"/>
+        </w:rPr>
         <w:t>ex</w:t>
       </w:r>
       <w:r>
@@ -1260,6 +1607,7 @@
         </w:rPr>
         <w:t>complete</w:t>
       </w:r>
+      <w:proofErr w:type="spellEnd"/>
       <w:r>
         <w:rPr>
           <w:rFonts w:ascii="Times New Roman" w:eastAsia="宋体" w:hAnsi="Times New Roman" w:cs="Times New Roman" w:hint="eastAsia"/>
@@ -1652,7 +2000,7 @@
           </mc:Choice>
           <mc:Fallback>
             <w:pict>
-              <v:shapetype w14:anchorId="7D0E41D0" id="_x0000_t75" coordsize="21600,21600" o:spt="75" o:preferrelative="t" path="m@4@5l@4@11@9@11@9@5xe" filled="f" stroked="f">
+              <v:shapetype w14:anchorId="375C978A" id="_x0000_t75" coordsize="21600,21600" o:spt="75" o:preferrelative="t" path="m@4@5l@4@11@9@11@9@5xe" filled="f" stroked="f">
                 <v:stroke joinstyle="miter"/>
                 <v:formulas>
                   <v:f eqn="if lineDrawn pixelLineWidth 0"/>
@@ -2294,13 +2642,23 @@
         </w:rPr>
         <w:t xml:space="preserve"> IF</w:t>
       </w:r>
+      <w:proofErr w:type="gramStart"/>
       <w:r>
         <w:rPr>
           <w:rFonts w:ascii="Times New Roman" w:eastAsia="宋体" w:hAnsi="Times New Roman" w:hint="eastAsia"/>
           <w:sz w:val="18"/>
           <w:szCs w:val="18"/>
         </w:rPr>
-        <w:t>流水级接口定义</w:t>
+        <w:t>流水级</w:t>
+      </w:r>
+      <w:proofErr w:type="gramEnd"/>
+      <w:r>
+        <w:rPr>
+          <w:rFonts w:ascii="Times New Roman" w:eastAsia="宋体" w:hAnsi="Times New Roman" w:hint="eastAsia"/>
+          <w:sz w:val="18"/>
+          <w:szCs w:val="18"/>
+        </w:rPr>
+        <w:t>接口定义</w:t>
       </w:r>
     </w:p>
     <w:tbl>
@@ -2387,6 +2745,7 @@
                 <w:b/>
               </w:rPr>
             </w:pPr>
+            <w:proofErr w:type="gramStart"/>
             <w:r>
               <w:rPr>
                 <w:rFonts w:ascii="Arial" w:eastAsia="宋体"/>
@@ -2394,6 +2753,7 @@
               </w:rPr>
               <w:t>位宽</w:t>
             </w:r>
+            <w:proofErr w:type="gramEnd"/>
           </w:p>
         </w:tc>
         <w:tc>
@@ -2444,6 +2804,7 @@
                 <w:sz w:val="18"/>
               </w:rPr>
             </w:pPr>
+            <w:proofErr w:type="spellStart"/>
             <w:r>
               <w:rPr>
                 <w:rFonts w:ascii="Times New Roman" w:eastAsia="宋体" w:cs="Times New Roman" w:hint="eastAsia"/>
@@ -2472,6 +2833,7 @@
               </w:rPr>
               <w:t>lk</w:t>
             </w:r>
+            <w:proofErr w:type="spellEnd"/>
           </w:p>
         </w:tc>
         <w:tc>
@@ -2581,6 +2943,7 @@
                 <w:sz w:val="18"/>
               </w:rPr>
             </w:pPr>
+            <w:proofErr w:type="spellStart"/>
             <w:r>
               <w:rPr>
                 <w:rFonts w:ascii="Times New Roman" w:eastAsia="宋体" w:cs="Times New Roman" w:hint="eastAsia"/>
@@ -2595,6 +2958,7 @@
               </w:rPr>
               <w:t>esetn</w:t>
             </w:r>
+            <w:proofErr w:type="spellEnd"/>
           </w:p>
         </w:tc>
         <w:tc>
@@ -2704,6 +3068,7 @@
                 <w:sz w:val="18"/>
               </w:rPr>
             </w:pPr>
+            <w:proofErr w:type="spellStart"/>
             <w:r>
               <w:rPr>
                 <w:rFonts w:ascii="Times New Roman" w:eastAsia="宋体" w:cs="Times New Roman" w:hint="eastAsia"/>
@@ -2718,6 +3083,7 @@
               </w:rPr>
               <w:t>ul_signed</w:t>
             </w:r>
+            <w:proofErr w:type="spellEnd"/>
           </w:p>
         </w:tc>
         <w:tc>
@@ -3380,8 +3746,17 @@
           <w:rFonts w:ascii="Times New Roman" w:eastAsia="宋体" w:hAnsi="Times New Roman" w:hint="eastAsia"/>
           <w:szCs w:val="21"/>
         </w:rPr>
-        <w:t>编码和华莱士树将其转化位</w:t>
-      </w:r>
+        <w:t>编码和华莱士树将其</w:t>
+      </w:r>
+      <w:proofErr w:type="gramStart"/>
+      <w:r>
+        <w:rPr>
+          <w:rFonts w:ascii="Times New Roman" w:eastAsia="宋体" w:hAnsi="Times New Roman" w:hint="eastAsia"/>
+          <w:szCs w:val="21"/>
+        </w:rPr>
+        <w:t>转化位</w:t>
+      </w:r>
+      <w:proofErr w:type="gramEnd"/>
       <w:r>
         <w:rPr>
           <w:rFonts w:ascii="Times New Roman" w:eastAsia="宋体" w:hAnsi="Times New Roman" w:hint="eastAsia"/>
@@ -3718,7 +4093,23 @@
           <w:rFonts w:ascii="Times New Roman" w:eastAsia="宋体" w:hAnsi="Times New Roman" w:hint="eastAsia"/>
           <w:szCs w:val="21"/>
         </w:rPr>
-        <w:t>位恢复余数绝对值迭代触发器。除法器工作时，首先根据被除数和除数确定商和余数的符号，并计算被除数和除数的绝对值，然后对绝对值进行除法运算，迭代运算得到商和余数的绝对值，最后根据被除数和除数原先的符号确定商和余数最终的符号和值。在这个除法器中，若想得到无符号除法的结果，只需要在计算被除数和除数的绝对值时保持值不变即可。</w:t>
+        <w:t>位恢复余数绝对值迭代触发器。除法器工作时，首先根据被除数和除数确定商和余数的符号，并计算被除数和除数的绝对值，然后对绝对值进行除法运算，迭代运算</w:t>
+      </w:r>
+      <w:proofErr w:type="gramStart"/>
+      <w:r>
+        <w:rPr>
+          <w:rFonts w:ascii="Times New Roman" w:eastAsia="宋体" w:hAnsi="Times New Roman" w:hint="eastAsia"/>
+          <w:szCs w:val="21"/>
+        </w:rPr>
+        <w:t>得到商</w:t>
+      </w:r>
+      <w:proofErr w:type="gramEnd"/>
+      <w:r>
+        <w:rPr>
+          <w:rFonts w:ascii="Times New Roman" w:eastAsia="宋体" w:hAnsi="Times New Roman" w:hint="eastAsia"/>
+          <w:szCs w:val="21"/>
+        </w:rPr>
+        <w:t>和余数的绝对值，最后根据被除数和除数原先的符号确定商和余数最终的符号和值。在这个除法器中，若想得到无符号除法的结果，只需要在计算被除数和除数的绝对值时保持值不变即可。</w:t>
       </w:r>
     </w:p>
     <w:p>
@@ -3795,13 +4186,23 @@
         </w:rPr>
         <w:t xml:space="preserve"> WB</w:t>
       </w:r>
+      <w:proofErr w:type="gramStart"/>
       <w:r>
         <w:rPr>
           <w:rFonts w:ascii="Times New Roman" w:eastAsia="宋体" w:hAnsi="Times New Roman" w:hint="eastAsia"/>
           <w:sz w:val="18"/>
           <w:szCs w:val="18"/>
         </w:rPr>
-        <w:t>流水级接口定义</w:t>
+        <w:t>流水级</w:t>
+      </w:r>
+      <w:proofErr w:type="gramEnd"/>
+      <w:r>
+        <w:rPr>
+          <w:rFonts w:ascii="Times New Roman" w:eastAsia="宋体" w:hAnsi="Times New Roman" w:hint="eastAsia"/>
+          <w:sz w:val="18"/>
+          <w:szCs w:val="18"/>
+        </w:rPr>
+        <w:t>接口定义</w:t>
       </w:r>
     </w:p>
     <w:tbl>
@@ -3888,6 +4289,7 @@
                 <w:b/>
               </w:rPr>
             </w:pPr>
+            <w:proofErr w:type="gramStart"/>
             <w:r>
               <w:rPr>
                 <w:rFonts w:ascii="Arial" w:eastAsia="宋体"/>
@@ -3895,6 +4297,7 @@
               </w:rPr>
               <w:t>位宽</w:t>
             </w:r>
+            <w:proofErr w:type="gramEnd"/>
           </w:p>
         </w:tc>
         <w:tc>
@@ -3945,6 +4348,7 @@
                 <w:sz w:val="18"/>
               </w:rPr>
             </w:pPr>
+            <w:proofErr w:type="spellStart"/>
             <w:r>
               <w:rPr>
                 <w:rFonts w:ascii="Times New Roman" w:eastAsia="宋体" w:cs="Times New Roman" w:hint="eastAsia"/>
@@ -3959,6 +4363,7 @@
               </w:rPr>
               <w:t>_clk</w:t>
             </w:r>
+            <w:proofErr w:type="spellEnd"/>
           </w:p>
         </w:tc>
         <w:tc>
@@ -4069,6 +4474,7 @@
                 <w:sz w:val="18"/>
               </w:rPr>
             </w:pPr>
+            <w:proofErr w:type="spellStart"/>
             <w:r>
               <w:rPr>
                 <w:rFonts w:ascii="Times New Roman" w:eastAsia="宋体" w:cs="Times New Roman" w:hint="eastAsia"/>
@@ -4076,6 +4482,7 @@
               </w:rPr>
               <w:t>resetn</w:t>
             </w:r>
+            <w:proofErr w:type="spellEnd"/>
           </w:p>
         </w:tc>
         <w:tc>
@@ -4310,6 +4717,7 @@
                 <w:sz w:val="18"/>
               </w:rPr>
             </w:pPr>
+            <w:proofErr w:type="spellStart"/>
             <w:r>
               <w:rPr>
                 <w:rFonts w:ascii="Times New Roman" w:eastAsia="宋体" w:cs="Times New Roman" w:hint="eastAsia"/>
@@ -4324,6 +4732,7 @@
               </w:rPr>
               <w:t>iv_signed</w:t>
             </w:r>
+            <w:proofErr w:type="spellEnd"/>
           </w:p>
         </w:tc>
         <w:tc>
@@ -5483,7 +5892,23 @@
           <w:rFonts w:ascii="Times New Roman" w:eastAsia="宋体" w:hAnsi="Times New Roman" w:hint="eastAsia"/>
           <w:szCs w:val="21"/>
         </w:rPr>
-        <w:t>本次实验中采用前递的方法，故当</w:t>
+        <w:t>本次实验中</w:t>
+      </w:r>
+      <w:proofErr w:type="gramStart"/>
+      <w:r>
+        <w:rPr>
+          <w:rFonts w:ascii="Times New Roman" w:eastAsia="宋体" w:hAnsi="Times New Roman" w:hint="eastAsia"/>
+          <w:szCs w:val="21"/>
+        </w:rPr>
+        <w:t>采用前递的</w:t>
+      </w:r>
+      <w:proofErr w:type="gramEnd"/>
+      <w:r>
+        <w:rPr>
+          <w:rFonts w:ascii="Times New Roman" w:eastAsia="宋体" w:hAnsi="Times New Roman" w:hint="eastAsia"/>
+          <w:szCs w:val="21"/>
+        </w:rPr>
+        <w:t>方法，故当</w:t>
       </w:r>
       <w:r>
         <w:rPr>
@@ -5520,12 +5945,21 @@
         </w:rPr>
         <w:t>需要阻塞一周期。阻塞是通过控制</w:t>
       </w:r>
-      <w:r>
-        <w:rPr>
-          <w:rFonts w:ascii="Times New Roman" w:eastAsia="宋体" w:hAnsi="Times New Roman" w:hint="eastAsia"/>
-          <w:szCs w:val="21"/>
-        </w:rPr>
-        <w:t xml:space="preserve">id_ready_go </w:t>
+      <w:proofErr w:type="spellStart"/>
+      <w:r>
+        <w:rPr>
+          <w:rFonts w:ascii="Times New Roman" w:eastAsia="宋体" w:hAnsi="Times New Roman" w:hint="eastAsia"/>
+          <w:szCs w:val="21"/>
+        </w:rPr>
+        <w:t>id_ready_go</w:t>
+      </w:r>
+      <w:proofErr w:type="spellEnd"/>
+      <w:r>
+        <w:rPr>
+          <w:rFonts w:ascii="Times New Roman" w:eastAsia="宋体" w:hAnsi="Times New Roman" w:hint="eastAsia"/>
+          <w:szCs w:val="21"/>
+        </w:rPr>
+        <w:t xml:space="preserve"> </w:t>
       </w:r>
       <w:r>
         <w:rPr>
@@ -5635,13 +6069,23 @@
         </w:rPr>
         <w:t xml:space="preserve"> ID</w:t>
       </w:r>
+      <w:proofErr w:type="gramStart"/>
       <w:r>
         <w:rPr>
           <w:rFonts w:ascii="Times New Roman" w:eastAsia="宋体" w:hAnsi="Times New Roman" w:hint="eastAsia"/>
           <w:sz w:val="18"/>
           <w:szCs w:val="18"/>
         </w:rPr>
-        <w:t>流水级接口定义</w:t>
+        <w:t>流水级</w:t>
+      </w:r>
+      <w:proofErr w:type="gramEnd"/>
+      <w:r>
+        <w:rPr>
+          <w:rFonts w:ascii="Times New Roman" w:eastAsia="宋体" w:hAnsi="Times New Roman" w:hint="eastAsia"/>
+          <w:sz w:val="18"/>
+          <w:szCs w:val="18"/>
+        </w:rPr>
+        <w:t>接口定义</w:t>
       </w:r>
     </w:p>
     <w:tbl>
@@ -5728,6 +6172,7 @@
                 <w:b/>
               </w:rPr>
             </w:pPr>
+            <w:proofErr w:type="gramStart"/>
             <w:r>
               <w:rPr>
                 <w:rFonts w:ascii="Arial" w:eastAsia="宋体"/>
@@ -5735,6 +6180,7 @@
               </w:rPr>
               <w:t>位宽</w:t>
             </w:r>
+            <w:proofErr w:type="gramEnd"/>
           </w:p>
         </w:tc>
         <w:tc>
@@ -5785,6 +6231,7 @@
                 <w:sz w:val="18"/>
               </w:rPr>
             </w:pPr>
+            <w:proofErr w:type="spellStart"/>
             <w:r>
               <w:rPr>
                 <w:rFonts w:ascii="Times New Roman" w:eastAsia="宋体" w:cs="Times New Roman" w:hint="eastAsia"/>
@@ -5792,6 +6239,7 @@
               </w:rPr>
               <w:t>clk</w:t>
             </w:r>
+            <w:proofErr w:type="spellEnd"/>
           </w:p>
         </w:tc>
         <w:tc>
@@ -5895,6 +6343,7 @@
                 <w:sz w:val="18"/>
               </w:rPr>
             </w:pPr>
+            <w:proofErr w:type="spellStart"/>
             <w:r>
               <w:rPr>
                 <w:rFonts w:ascii="Times New Roman" w:eastAsia="宋体" w:cs="Times New Roman" w:hint="eastAsia"/>
@@ -5909,6 +6358,7 @@
               </w:rPr>
               <w:t>n</w:t>
             </w:r>
+            <w:proofErr w:type="spellEnd"/>
           </w:p>
         </w:tc>
         <w:tc>
@@ -6012,6 +6462,7 @@
                 <w:sz w:val="18"/>
               </w:rPr>
             </w:pPr>
+            <w:proofErr w:type="spellStart"/>
             <w:r>
               <w:rPr>
                 <w:rFonts w:ascii="Times New Roman" w:eastAsia="宋体" w:cs="Times New Roman" w:hint="eastAsia"/>
@@ -6019,6 +6470,7 @@
               </w:rPr>
               <w:t>ex_allowin</w:t>
             </w:r>
+            <w:proofErr w:type="spellEnd"/>
           </w:p>
         </w:tc>
         <w:tc>
@@ -6097,6 +6549,7 @@
               </w:rPr>
               <w:t>EXE</w:t>
             </w:r>
+            <w:proofErr w:type="gramStart"/>
             <w:r>
               <w:rPr>
                 <w:rFonts w:ascii="Times New Roman" w:eastAsia="宋体" w:cs="Times New Roman" w:hint="eastAsia"/>
@@ -6116,7 +6569,15 @@
                 <w:rFonts w:ascii="Times New Roman" w:eastAsia="宋体" w:cs="Times New Roman" w:hint="eastAsia"/>
                 <w:sz w:val="18"/>
               </w:rPr>
-              <w:t>流水级传入数据</w:t>
+              <w:t>流水级</w:t>
+            </w:r>
+            <w:proofErr w:type="gramEnd"/>
+            <w:r>
+              <w:rPr>
+                <w:rFonts w:ascii="Times New Roman" w:eastAsia="宋体" w:cs="Times New Roman" w:hint="eastAsia"/>
+                <w:sz w:val="18"/>
+              </w:rPr>
+              <w:t>传入数据</w:t>
             </w:r>
           </w:p>
         </w:tc>
@@ -6143,6 +6604,7 @@
                 <w:sz w:val="18"/>
               </w:rPr>
             </w:pPr>
+            <w:proofErr w:type="spellStart"/>
             <w:r>
               <w:rPr>
                 <w:rFonts w:ascii="Times New Roman" w:eastAsia="宋体" w:cs="Times New Roman"/>
@@ -6157,6 +6619,7 @@
               </w:rPr>
               <w:t>d_allowin</w:t>
             </w:r>
+            <w:proofErr w:type="spellEnd"/>
           </w:p>
         </w:tc>
         <w:tc>
@@ -6235,6 +6698,7 @@
               </w:rPr>
               <w:t>ID</w:t>
             </w:r>
+            <w:proofErr w:type="gramStart"/>
             <w:r>
               <w:rPr>
                 <w:rFonts w:ascii="Times New Roman" w:eastAsia="宋体" w:cs="Times New Roman" w:hint="eastAsia"/>
@@ -6254,7 +6718,15 @@
                 <w:rFonts w:ascii="Times New Roman" w:eastAsia="宋体" w:cs="Times New Roman" w:hint="eastAsia"/>
                 <w:sz w:val="18"/>
               </w:rPr>
-              <w:t>流水级传入数据</w:t>
+              <w:t>流水级</w:t>
+            </w:r>
+            <w:proofErr w:type="gramEnd"/>
+            <w:r>
+              <w:rPr>
+                <w:rFonts w:ascii="Times New Roman" w:eastAsia="宋体" w:cs="Times New Roman" w:hint="eastAsia"/>
+                <w:sz w:val="18"/>
+              </w:rPr>
+              <w:t>传入数据</w:t>
             </w:r>
           </w:p>
         </w:tc>
@@ -6281,6 +6753,7 @@
                 <w:sz w:val="18"/>
               </w:rPr>
             </w:pPr>
+            <w:proofErr w:type="spellStart"/>
             <w:r>
               <w:rPr>
                 <w:rFonts w:ascii="Times New Roman" w:eastAsia="宋体" w:cs="Times New Roman"/>
@@ -6309,6 +6782,7 @@
               </w:rPr>
               <w:t>d_valid</w:t>
             </w:r>
+            <w:proofErr w:type="spellEnd"/>
           </w:p>
         </w:tc>
         <w:tc>
@@ -6394,12 +6868,21 @@
               </w:rPr>
               <w:t>IF</w:t>
             </w:r>
-            <w:r>
-              <w:rPr>
-                <w:rFonts w:ascii="Times New Roman" w:eastAsia="宋体" w:cs="Times New Roman" w:hint="eastAsia"/>
-                <w:sz w:val="18"/>
-              </w:rPr>
-              <w:t>流水级传入</w:t>
+            <w:proofErr w:type="gramStart"/>
+            <w:r>
+              <w:rPr>
+                <w:rFonts w:ascii="Times New Roman" w:eastAsia="宋体" w:cs="Times New Roman" w:hint="eastAsia"/>
+                <w:sz w:val="18"/>
+              </w:rPr>
+              <w:t>流水级</w:t>
+            </w:r>
+            <w:proofErr w:type="gramEnd"/>
+            <w:r>
+              <w:rPr>
+                <w:rFonts w:ascii="Times New Roman" w:eastAsia="宋体" w:cs="Times New Roman" w:hint="eastAsia"/>
+                <w:sz w:val="18"/>
+              </w:rPr>
+              <w:t>传入</w:t>
             </w:r>
             <w:r>
               <w:rPr>
@@ -6408,12 +6891,21 @@
               </w:rPr>
               <w:t>ID</w:t>
             </w:r>
-            <w:r>
-              <w:rPr>
-                <w:rFonts w:ascii="Times New Roman" w:eastAsia="宋体" w:cs="Times New Roman" w:hint="eastAsia"/>
-                <w:sz w:val="18"/>
-              </w:rPr>
-              <w:t>流水级的数据是否有效</w:t>
+            <w:proofErr w:type="gramStart"/>
+            <w:r>
+              <w:rPr>
+                <w:rFonts w:ascii="Times New Roman" w:eastAsia="宋体" w:cs="Times New Roman" w:hint="eastAsia"/>
+                <w:sz w:val="18"/>
+              </w:rPr>
+              <w:t>流水级</w:t>
+            </w:r>
+            <w:proofErr w:type="gramEnd"/>
+            <w:r>
+              <w:rPr>
+                <w:rFonts w:ascii="Times New Roman" w:eastAsia="宋体" w:cs="Times New Roman" w:hint="eastAsia"/>
+                <w:sz w:val="18"/>
+              </w:rPr>
+              <w:t>的数据是否有效</w:t>
             </w:r>
           </w:p>
         </w:tc>
@@ -6440,6 +6932,7 @@
                 <w:sz w:val="18"/>
               </w:rPr>
             </w:pPr>
+            <w:proofErr w:type="spellStart"/>
             <w:r>
               <w:rPr>
                 <w:rFonts w:ascii="Times New Roman" w:eastAsia="宋体" w:cs="Times New Roman"/>
@@ -6475,6 +6968,7 @@
               </w:rPr>
               <w:t>wire</w:t>
             </w:r>
+            <w:proofErr w:type="spellEnd"/>
           </w:p>
         </w:tc>
         <w:tc>
@@ -6553,12 +7047,21 @@
               </w:rPr>
               <w:t>IF</w:t>
             </w:r>
-            <w:r>
-              <w:rPr>
-                <w:rFonts w:ascii="Times New Roman" w:eastAsia="宋体" w:cs="Times New Roman" w:hint="eastAsia"/>
-                <w:sz w:val="18"/>
-              </w:rPr>
-              <w:t>流水级传给</w:t>
+            <w:proofErr w:type="gramStart"/>
+            <w:r>
+              <w:rPr>
+                <w:rFonts w:ascii="Times New Roman" w:eastAsia="宋体" w:cs="Times New Roman" w:hint="eastAsia"/>
+                <w:sz w:val="18"/>
+              </w:rPr>
+              <w:t>流水级</w:t>
+            </w:r>
+            <w:proofErr w:type="gramEnd"/>
+            <w:r>
+              <w:rPr>
+                <w:rFonts w:ascii="Times New Roman" w:eastAsia="宋体" w:cs="Times New Roman" w:hint="eastAsia"/>
+                <w:sz w:val="18"/>
+              </w:rPr>
+              <w:t>传给</w:t>
             </w:r>
             <w:r>
               <w:rPr>
@@ -6574,12 +7077,21 @@
               </w:rPr>
               <w:t>D</w:t>
             </w:r>
-            <w:r>
-              <w:rPr>
-                <w:rFonts w:ascii="Times New Roman" w:eastAsia="宋体" w:cs="Times New Roman" w:hint="eastAsia"/>
-                <w:sz w:val="18"/>
-              </w:rPr>
-              <w:t>流水级的数据</w:t>
+            <w:proofErr w:type="gramStart"/>
+            <w:r>
+              <w:rPr>
+                <w:rFonts w:ascii="Times New Roman" w:eastAsia="宋体" w:cs="Times New Roman" w:hint="eastAsia"/>
+                <w:sz w:val="18"/>
+              </w:rPr>
+              <w:t>流水级</w:t>
+            </w:r>
+            <w:proofErr w:type="gramEnd"/>
+            <w:r>
+              <w:rPr>
+                <w:rFonts w:ascii="Times New Roman" w:eastAsia="宋体" w:cs="Times New Roman" w:hint="eastAsia"/>
+                <w:sz w:val="18"/>
+              </w:rPr>
+              <w:t>的数据</w:t>
             </w:r>
           </w:p>
         </w:tc>
@@ -6606,6 +7118,7 @@
                 <w:sz w:val="18"/>
               </w:rPr>
             </w:pPr>
+            <w:proofErr w:type="spellStart"/>
             <w:r>
               <w:rPr>
                 <w:rFonts w:ascii="Times New Roman" w:eastAsia="宋体" w:cs="Times New Roman"/>
@@ -6634,6 +7147,7 @@
               </w:rPr>
               <w:t>_valid</w:t>
             </w:r>
+            <w:proofErr w:type="spellEnd"/>
           </w:p>
         </w:tc>
         <w:tc>
@@ -6719,12 +7233,21 @@
               </w:rPr>
               <w:t>ID</w:t>
             </w:r>
-            <w:r>
-              <w:rPr>
-                <w:rFonts w:ascii="Times New Roman" w:eastAsia="宋体" w:cs="Times New Roman" w:hint="eastAsia"/>
-                <w:sz w:val="18"/>
-              </w:rPr>
-              <w:t>流水级传入</w:t>
+            <w:proofErr w:type="gramStart"/>
+            <w:r>
+              <w:rPr>
+                <w:rFonts w:ascii="Times New Roman" w:eastAsia="宋体" w:cs="Times New Roman" w:hint="eastAsia"/>
+                <w:sz w:val="18"/>
+              </w:rPr>
+              <w:t>流水级</w:t>
+            </w:r>
+            <w:proofErr w:type="gramEnd"/>
+            <w:r>
+              <w:rPr>
+                <w:rFonts w:ascii="Times New Roman" w:eastAsia="宋体" w:cs="Times New Roman" w:hint="eastAsia"/>
+                <w:sz w:val="18"/>
+              </w:rPr>
+              <w:t>传入</w:t>
             </w:r>
             <w:r>
               <w:rPr>
@@ -6733,12 +7256,21 @@
               </w:rPr>
               <w:t>EXE</w:t>
             </w:r>
-            <w:r>
-              <w:rPr>
-                <w:rFonts w:ascii="Times New Roman" w:eastAsia="宋体" w:cs="Times New Roman" w:hint="eastAsia"/>
-                <w:sz w:val="18"/>
-              </w:rPr>
-              <w:t>流水级的数据是否有效</w:t>
+            <w:proofErr w:type="gramStart"/>
+            <w:r>
+              <w:rPr>
+                <w:rFonts w:ascii="Times New Roman" w:eastAsia="宋体" w:cs="Times New Roman" w:hint="eastAsia"/>
+                <w:sz w:val="18"/>
+              </w:rPr>
+              <w:t>流水级</w:t>
+            </w:r>
+            <w:proofErr w:type="gramEnd"/>
+            <w:r>
+              <w:rPr>
+                <w:rFonts w:ascii="Times New Roman" w:eastAsia="宋体" w:cs="Times New Roman" w:hint="eastAsia"/>
+                <w:sz w:val="18"/>
+              </w:rPr>
+              <w:t>的数据是否有效</w:t>
             </w:r>
           </w:p>
         </w:tc>
@@ -6765,6 +7297,7 @@
                 <w:sz w:val="18"/>
               </w:rPr>
             </w:pPr>
+            <w:proofErr w:type="spellStart"/>
             <w:r>
               <w:rPr>
                 <w:rFonts w:ascii="Times New Roman" w:eastAsia="宋体" w:cs="Times New Roman"/>
@@ -6800,6 +7333,7 @@
               </w:rPr>
               <w:t>wire</w:t>
             </w:r>
+            <w:proofErr w:type="spellEnd"/>
           </w:p>
         </w:tc>
         <w:tc>
@@ -6885,12 +7419,21 @@
               </w:rPr>
               <w:t>ID</w:t>
             </w:r>
-            <w:r>
-              <w:rPr>
-                <w:rFonts w:ascii="Times New Roman" w:eastAsia="宋体" w:cs="Times New Roman" w:hint="eastAsia"/>
-                <w:sz w:val="18"/>
-              </w:rPr>
-              <w:t>流水级传入</w:t>
+            <w:proofErr w:type="gramStart"/>
+            <w:r>
+              <w:rPr>
+                <w:rFonts w:ascii="Times New Roman" w:eastAsia="宋体" w:cs="Times New Roman" w:hint="eastAsia"/>
+                <w:sz w:val="18"/>
+              </w:rPr>
+              <w:t>流水级</w:t>
+            </w:r>
+            <w:proofErr w:type="gramEnd"/>
+            <w:r>
+              <w:rPr>
+                <w:rFonts w:ascii="Times New Roman" w:eastAsia="宋体" w:cs="Times New Roman" w:hint="eastAsia"/>
+                <w:sz w:val="18"/>
+              </w:rPr>
+              <w:t>传入</w:t>
             </w:r>
             <w:r>
               <w:rPr>
@@ -6899,12 +7442,21 @@
               </w:rPr>
               <w:t>EXE</w:t>
             </w:r>
-            <w:r>
-              <w:rPr>
-                <w:rFonts w:ascii="Times New Roman" w:eastAsia="宋体" w:cs="Times New Roman" w:hint="eastAsia"/>
-                <w:sz w:val="18"/>
-              </w:rPr>
-              <w:t>流水级的数据</w:t>
+            <w:proofErr w:type="gramStart"/>
+            <w:r>
+              <w:rPr>
+                <w:rFonts w:ascii="Times New Roman" w:eastAsia="宋体" w:cs="Times New Roman" w:hint="eastAsia"/>
+                <w:sz w:val="18"/>
+              </w:rPr>
+              <w:t>流水级</w:t>
+            </w:r>
+            <w:proofErr w:type="gramEnd"/>
+            <w:r>
+              <w:rPr>
+                <w:rFonts w:ascii="Times New Roman" w:eastAsia="宋体" w:cs="Times New Roman" w:hint="eastAsia"/>
+                <w:sz w:val="18"/>
+              </w:rPr>
+              <w:t>的数据</w:t>
             </w:r>
           </w:p>
         </w:tc>
@@ -6931,6 +7483,7 @@
                 <w:sz w:val="18"/>
               </w:rPr>
             </w:pPr>
+            <w:proofErr w:type="spellStart"/>
             <w:r>
               <w:rPr>
                 <w:rFonts w:ascii="Times New Roman" w:eastAsia="宋体" w:cs="Times New Roman" w:hint="eastAsia"/>
@@ -6945,6 +7498,7 @@
               </w:rPr>
               <w:t>taken</w:t>
             </w:r>
+            <w:proofErr w:type="spellEnd"/>
           </w:p>
         </w:tc>
         <w:tc>
@@ -7044,12 +7598,21 @@
               </w:rPr>
               <w:t>F</w:t>
             </w:r>
-            <w:r>
-              <w:rPr>
-                <w:rFonts w:ascii="Times New Roman" w:eastAsia="宋体" w:cs="Times New Roman" w:hint="eastAsia"/>
-                <w:sz w:val="18"/>
-              </w:rPr>
-              <w:t>流水级的跳转信号</w:t>
+            <w:proofErr w:type="gramStart"/>
+            <w:r>
+              <w:rPr>
+                <w:rFonts w:ascii="Times New Roman" w:eastAsia="宋体" w:cs="Times New Roman" w:hint="eastAsia"/>
+                <w:sz w:val="18"/>
+              </w:rPr>
+              <w:t>流水级</w:t>
+            </w:r>
+            <w:proofErr w:type="gramEnd"/>
+            <w:r>
+              <w:rPr>
+                <w:rFonts w:ascii="Times New Roman" w:eastAsia="宋体" w:cs="Times New Roman" w:hint="eastAsia"/>
+                <w:sz w:val="18"/>
+              </w:rPr>
+              <w:t>的跳转信号</w:t>
             </w:r>
           </w:p>
         </w:tc>
@@ -7076,6 +7639,7 @@
                 <w:sz w:val="18"/>
               </w:rPr>
             </w:pPr>
+            <w:proofErr w:type="spellStart"/>
             <w:r>
               <w:rPr>
                 <w:rFonts w:ascii="Times New Roman" w:eastAsia="宋体" w:cs="Times New Roman"/>
@@ -7083,6 +7647,7 @@
               </w:rPr>
               <w:t>br_target</w:t>
             </w:r>
+            <w:proofErr w:type="spellEnd"/>
           </w:p>
         </w:tc>
         <w:tc>
@@ -7182,12 +7747,21 @@
               </w:rPr>
               <w:t>F</w:t>
             </w:r>
-            <w:r>
-              <w:rPr>
-                <w:rFonts w:ascii="Times New Roman" w:eastAsia="宋体" w:cs="Times New Roman" w:hint="eastAsia"/>
-                <w:sz w:val="18"/>
-              </w:rPr>
-              <w:t>流水级的跳转地址</w:t>
+            <w:proofErr w:type="gramStart"/>
+            <w:r>
+              <w:rPr>
+                <w:rFonts w:ascii="Times New Roman" w:eastAsia="宋体" w:cs="Times New Roman" w:hint="eastAsia"/>
+                <w:sz w:val="18"/>
+              </w:rPr>
+              <w:t>流水级</w:t>
+            </w:r>
+            <w:proofErr w:type="gramEnd"/>
+            <w:r>
+              <w:rPr>
+                <w:rFonts w:ascii="Times New Roman" w:eastAsia="宋体" w:cs="Times New Roman" w:hint="eastAsia"/>
+                <w:sz w:val="18"/>
+              </w:rPr>
+              <w:t>的跳转地址</w:t>
             </w:r>
           </w:p>
         </w:tc>
@@ -7214,6 +7788,7 @@
                 <w:sz w:val="18"/>
               </w:rPr>
             </w:pPr>
+            <w:proofErr w:type="spellStart"/>
             <w:r>
               <w:rPr>
                 <w:rFonts w:ascii="Times New Roman" w:eastAsia="宋体" w:cs="Times New Roman" w:hint="eastAsia"/>
@@ -7242,6 +7817,7 @@
               </w:rPr>
               <w:t>zip</w:t>
             </w:r>
+            <w:proofErr w:type="spellEnd"/>
           </w:p>
         </w:tc>
         <w:tc>
@@ -7327,12 +7903,21 @@
               </w:rPr>
               <w:t>WB</w:t>
             </w:r>
-            <w:r>
-              <w:rPr>
-                <w:rFonts w:ascii="Times New Roman" w:eastAsia="宋体" w:cs="Times New Roman" w:hint="eastAsia"/>
-                <w:sz w:val="18"/>
-              </w:rPr>
-              <w:t>流水级向</w:t>
+            <w:proofErr w:type="gramStart"/>
+            <w:r>
+              <w:rPr>
+                <w:rFonts w:ascii="Times New Roman" w:eastAsia="宋体" w:cs="Times New Roman" w:hint="eastAsia"/>
+                <w:sz w:val="18"/>
+              </w:rPr>
+              <w:t>流水级</w:t>
+            </w:r>
+            <w:proofErr w:type="gramEnd"/>
+            <w:r>
+              <w:rPr>
+                <w:rFonts w:ascii="Times New Roman" w:eastAsia="宋体" w:cs="Times New Roman" w:hint="eastAsia"/>
+                <w:sz w:val="18"/>
+              </w:rPr>
+              <w:t>向</w:t>
             </w:r>
             <w:r>
               <w:rPr>
@@ -7341,13 +7926,23 @@
               </w:rPr>
               <w:t>ID</w:t>
             </w:r>
-            <w:r>
-              <w:rPr>
-                <w:rFonts w:ascii="Times New Roman" w:eastAsia="宋体" w:cs="Times New Roman" w:hint="eastAsia"/>
-                <w:sz w:val="18"/>
-              </w:rPr>
-              <w:t>流水级传递的</w:t>
-            </w:r>
+            <w:proofErr w:type="gramStart"/>
+            <w:r>
+              <w:rPr>
+                <w:rFonts w:ascii="Times New Roman" w:eastAsia="宋体" w:cs="Times New Roman" w:hint="eastAsia"/>
+                <w:sz w:val="18"/>
+              </w:rPr>
+              <w:t>流水级传递</w:t>
+            </w:r>
+            <w:proofErr w:type="gramEnd"/>
+            <w:r>
+              <w:rPr>
+                <w:rFonts w:ascii="Times New Roman" w:eastAsia="宋体" w:cs="Times New Roman" w:hint="eastAsia"/>
+                <w:sz w:val="18"/>
+              </w:rPr>
+              <w:t>的</w:t>
+            </w:r>
+            <w:proofErr w:type="spellStart"/>
             <w:r>
               <w:rPr>
                 <w:rFonts w:ascii="Times New Roman" w:eastAsia="宋体" w:cs="Times New Roman" w:hint="eastAsia"/>
@@ -7355,13 +7950,23 @@
               </w:rPr>
               <w:t>regfile</w:t>
             </w:r>
-            <w:r>
-              <w:rPr>
-                <w:rFonts w:ascii="Times New Roman" w:eastAsia="宋体" w:cs="Times New Roman" w:hint="eastAsia"/>
-                <w:sz w:val="18"/>
-              </w:rPr>
-              <w:t>的写回信息和前递数据</w:t>
-            </w:r>
+            <w:proofErr w:type="spellEnd"/>
+            <w:r>
+              <w:rPr>
+                <w:rFonts w:ascii="Times New Roman" w:eastAsia="宋体" w:cs="Times New Roman" w:hint="eastAsia"/>
+                <w:sz w:val="18"/>
+              </w:rPr>
+              <w:t>的写回信息和</w:t>
+            </w:r>
+            <w:proofErr w:type="gramStart"/>
+            <w:r>
+              <w:rPr>
+                <w:rFonts w:ascii="Times New Roman" w:eastAsia="宋体" w:cs="Times New Roman" w:hint="eastAsia"/>
+                <w:sz w:val="18"/>
+              </w:rPr>
+              <w:t>前递数据</w:t>
+            </w:r>
+            <w:proofErr w:type="gramEnd"/>
           </w:p>
         </w:tc>
       </w:tr>
@@ -7387,6 +7992,7 @@
                 <w:sz w:val="18"/>
               </w:rPr>
             </w:pPr>
+            <w:proofErr w:type="spellStart"/>
             <w:r>
               <w:rPr>
                 <w:rFonts w:ascii="Times New Roman" w:eastAsia="宋体" w:cs="Times New Roman" w:hint="eastAsia"/>
@@ -7429,6 +8035,7 @@
               </w:rPr>
               <w:t>zip</w:t>
             </w:r>
+            <w:proofErr w:type="spellEnd"/>
           </w:p>
         </w:tc>
         <w:tc>
@@ -7507,12 +8114,21 @@
               </w:rPr>
               <w:t>EXE</w:t>
             </w:r>
-            <w:r>
-              <w:rPr>
-                <w:rFonts w:ascii="Times New Roman" w:eastAsia="宋体" w:cs="Times New Roman" w:hint="eastAsia"/>
-                <w:sz w:val="18"/>
-              </w:rPr>
-              <w:t>流水级前递到</w:t>
+            <w:proofErr w:type="gramStart"/>
+            <w:r>
+              <w:rPr>
+                <w:rFonts w:ascii="Times New Roman" w:eastAsia="宋体" w:cs="Times New Roman" w:hint="eastAsia"/>
+                <w:sz w:val="18"/>
+              </w:rPr>
+              <w:t>流水级</w:t>
+            </w:r>
+            <w:proofErr w:type="gramEnd"/>
+            <w:r>
+              <w:rPr>
+                <w:rFonts w:ascii="Times New Roman" w:eastAsia="宋体" w:cs="Times New Roman" w:hint="eastAsia"/>
+                <w:sz w:val="18"/>
+              </w:rPr>
+              <w:t>前递到</w:t>
             </w:r>
             <w:r>
               <w:rPr>
@@ -7521,12 +8137,21 @@
               </w:rPr>
               <w:t>ID</w:t>
             </w:r>
-            <w:r>
-              <w:rPr>
-                <w:rFonts w:ascii="Times New Roman" w:eastAsia="宋体" w:cs="Times New Roman" w:hint="eastAsia"/>
-                <w:sz w:val="18"/>
-              </w:rPr>
-              <w:t>流水级的数据</w:t>
+            <w:proofErr w:type="gramStart"/>
+            <w:r>
+              <w:rPr>
+                <w:rFonts w:ascii="Times New Roman" w:eastAsia="宋体" w:cs="Times New Roman" w:hint="eastAsia"/>
+                <w:sz w:val="18"/>
+              </w:rPr>
+              <w:t>流水级</w:t>
+            </w:r>
+            <w:proofErr w:type="gramEnd"/>
+            <w:r>
+              <w:rPr>
+                <w:rFonts w:ascii="Times New Roman" w:eastAsia="宋体" w:cs="Times New Roman" w:hint="eastAsia"/>
+                <w:sz w:val="18"/>
+              </w:rPr>
+              <w:t>的数据</w:t>
             </w:r>
           </w:p>
         </w:tc>
@@ -7552,6 +8177,7 @@
                 <w:sz w:val="18"/>
               </w:rPr>
             </w:pPr>
+            <w:proofErr w:type="spellStart"/>
             <w:r>
               <w:rPr>
                 <w:rFonts w:ascii="Times New Roman" w:eastAsia="宋体" w:cs="Times New Roman" w:hint="eastAsia"/>
@@ -7594,6 +8220,7 @@
               </w:rPr>
               <w:t>zip</w:t>
             </w:r>
+            <w:proofErr w:type="spellEnd"/>
           </w:p>
         </w:tc>
         <w:tc>
@@ -7676,12 +8303,21 @@
               </w:rPr>
               <w:t>MEM</w:t>
             </w:r>
-            <w:r>
-              <w:rPr>
-                <w:rFonts w:ascii="Times New Roman" w:eastAsia="宋体" w:cs="Times New Roman" w:hint="eastAsia"/>
-                <w:sz w:val="18"/>
-              </w:rPr>
-              <w:t>流水级前递到</w:t>
+            <w:proofErr w:type="gramStart"/>
+            <w:r>
+              <w:rPr>
+                <w:rFonts w:ascii="Times New Roman" w:eastAsia="宋体" w:cs="Times New Roman" w:hint="eastAsia"/>
+                <w:sz w:val="18"/>
+              </w:rPr>
+              <w:t>流水级</w:t>
+            </w:r>
+            <w:proofErr w:type="gramEnd"/>
+            <w:r>
+              <w:rPr>
+                <w:rFonts w:ascii="Times New Roman" w:eastAsia="宋体" w:cs="Times New Roman" w:hint="eastAsia"/>
+                <w:sz w:val="18"/>
+              </w:rPr>
+              <w:t>前递到</w:t>
             </w:r>
             <w:r>
               <w:rPr>
@@ -7690,12 +8326,21 @@
               </w:rPr>
               <w:t>ID</w:t>
             </w:r>
-            <w:r>
-              <w:rPr>
-                <w:rFonts w:ascii="Times New Roman" w:eastAsia="宋体" w:cs="Times New Roman" w:hint="eastAsia"/>
-                <w:sz w:val="18"/>
-              </w:rPr>
-              <w:t>流水级的数据</w:t>
+            <w:proofErr w:type="gramStart"/>
+            <w:r>
+              <w:rPr>
+                <w:rFonts w:ascii="Times New Roman" w:eastAsia="宋体" w:cs="Times New Roman" w:hint="eastAsia"/>
+                <w:sz w:val="18"/>
+              </w:rPr>
+              <w:t>流水级</w:t>
+            </w:r>
+            <w:proofErr w:type="gramEnd"/>
+            <w:r>
+              <w:rPr>
+                <w:rFonts w:ascii="Times New Roman" w:eastAsia="宋体" w:cs="Times New Roman" w:hint="eastAsia"/>
+                <w:sz w:val="18"/>
+              </w:rPr>
+              <w:t>的数据</w:t>
             </w:r>
           </w:p>
         </w:tc>
@@ -7787,13 +8432,23 @@
         </w:rPr>
         <w:t>11  ID</w:t>
       </w:r>
+      <w:proofErr w:type="gramStart"/>
       <w:r>
         <w:rPr>
           <w:rFonts w:ascii="Times New Roman" w:eastAsia="宋体" w:hAnsi="Times New Roman" w:hint="eastAsia"/>
           <w:sz w:val="18"/>
           <w:szCs w:val="18"/>
         </w:rPr>
-        <w:t>流水级接口</w:t>
+        <w:t>流水级</w:t>
+      </w:r>
+      <w:proofErr w:type="gramEnd"/>
+      <w:r>
+        <w:rPr>
+          <w:rFonts w:ascii="Times New Roman" w:eastAsia="宋体" w:hAnsi="Times New Roman" w:hint="eastAsia"/>
+          <w:sz w:val="18"/>
+          <w:szCs w:val="18"/>
+        </w:rPr>
+        <w:t>接口</w:t>
       </w:r>
     </w:p>
     <w:p>
@@ -7862,7 +8517,23 @@
           <w:rFonts w:ascii="Times New Roman" w:eastAsia="宋体" w:hAnsi="Times New Roman" w:hint="eastAsia"/>
           <w:szCs w:val="21"/>
         </w:rPr>
-        <w:t>增加的算术逻辑运算类指令，基本上都可以复用现有的数据通路，从寄存器中读出数据，根据指令类型对立即数进行扩展，计算出两个操作数后送入</w:t>
+        <w:t>增加的算术逻辑运算类指令，基本上都可以复用现有的数据通路，从寄存器中读出数据，根据指令类型</w:t>
+      </w:r>
+      <w:proofErr w:type="gramStart"/>
+      <w:r>
+        <w:rPr>
+          <w:rFonts w:ascii="Times New Roman" w:eastAsia="宋体" w:hAnsi="Times New Roman" w:hint="eastAsia"/>
+          <w:szCs w:val="21"/>
+        </w:rPr>
+        <w:t>对立即</w:t>
+      </w:r>
+      <w:proofErr w:type="gramEnd"/>
+      <w:r>
+        <w:rPr>
+          <w:rFonts w:ascii="Times New Roman" w:eastAsia="宋体" w:hAnsi="Times New Roman" w:hint="eastAsia"/>
+          <w:szCs w:val="21"/>
+        </w:rPr>
+        <w:t>数进行扩展，计算出两个操作数后送入</w:t>
       </w:r>
       <w:r>
         <w:rPr>
@@ -7892,6 +8563,7 @@
         </w:rPr>
         <w:t>算出结果。</w:t>
       </w:r>
+      <w:proofErr w:type="spellStart"/>
       <w:r>
         <w:rPr>
           <w:rFonts w:ascii="Times New Roman" w:eastAsia="宋体" w:hAnsi="Times New Roman" w:hint="eastAsia"/>
@@ -7899,6 +8571,7 @@
         </w:rPr>
         <w:t>andi</w:t>
       </w:r>
+      <w:proofErr w:type="spellEnd"/>
       <w:r>
         <w:rPr>
           <w:rFonts w:ascii="Times New Roman" w:eastAsia="宋体" w:hAnsi="Times New Roman" w:hint="eastAsia"/>
@@ -7906,6 +8579,7 @@
         </w:rPr>
         <w:t>、</w:t>
       </w:r>
+      <w:proofErr w:type="spellStart"/>
       <w:r>
         <w:rPr>
           <w:rFonts w:ascii="Times New Roman" w:eastAsia="宋体" w:hAnsi="Times New Roman" w:hint="eastAsia"/>
@@ -7913,6 +8587,7 @@
         </w:rPr>
         <w:t>ori</w:t>
       </w:r>
+      <w:proofErr w:type="spellEnd"/>
       <w:r>
         <w:rPr>
           <w:rFonts w:ascii="Times New Roman" w:eastAsia="宋体" w:hAnsi="Times New Roman" w:hint="eastAsia"/>
@@ -7920,6 +8595,7 @@
         </w:rPr>
         <w:t>、</w:t>
       </w:r>
+      <w:proofErr w:type="spellStart"/>
       <w:r>
         <w:rPr>
           <w:rFonts w:ascii="Times New Roman" w:eastAsia="宋体" w:hAnsi="Times New Roman" w:hint="eastAsia"/>
@@ -7927,6 +8603,7 @@
         </w:rPr>
         <w:t>xori</w:t>
       </w:r>
+      <w:proofErr w:type="spellEnd"/>
       <w:r>
         <w:rPr>
           <w:rFonts w:ascii="Times New Roman" w:eastAsia="宋体" w:hAnsi="Times New Roman" w:hint="eastAsia"/>
@@ -7946,7 +8623,23 @@
           <w:rFonts w:ascii="Times New Roman" w:eastAsia="宋体" w:hAnsi="Times New Roman" w:hint="eastAsia"/>
           <w:szCs w:val="21"/>
         </w:rPr>
-        <w:t>位立即数无符号扩展得到的，之前没有这类立即数的数据通路，需要添加对应的信号和逻辑。</w:t>
+        <w:t>位</w:t>
+      </w:r>
+      <w:proofErr w:type="gramStart"/>
+      <w:r>
+        <w:rPr>
+          <w:rFonts w:ascii="Times New Roman" w:eastAsia="宋体" w:hAnsi="Times New Roman" w:hint="eastAsia"/>
+          <w:szCs w:val="21"/>
+        </w:rPr>
+        <w:t>立即数无符号</w:t>
+      </w:r>
+      <w:proofErr w:type="gramEnd"/>
+      <w:r>
+        <w:rPr>
+          <w:rFonts w:ascii="Times New Roman" w:eastAsia="宋体" w:hAnsi="Times New Roman" w:hint="eastAsia"/>
+          <w:szCs w:val="21"/>
+        </w:rPr>
+        <w:t>扩展得到的，之前没有这类立即数的数据通路，需要添加对应的信号和逻辑。</w:t>
       </w:r>
     </w:p>
     <w:p>
@@ -8194,18 +8887,27 @@
         </w:rPr>
         <w:t>XE</w:t>
       </w:r>
+      <w:proofErr w:type="gramStart"/>
       <w:r>
         <w:rPr>
           <w:rFonts w:ascii="Times New Roman" w:eastAsia="宋体" w:hAnsi="Times New Roman" w:hint="eastAsia"/>
           <w:color w:val="0D0D0D" w:themeColor="text1" w:themeTint="F2"/>
         </w:rPr>
-        <w:t>流水级向数据</w:t>
-      </w:r>
+        <w:t>流水级</w:t>
+      </w:r>
+      <w:proofErr w:type="gramEnd"/>
       <w:r>
         <w:rPr>
           <w:rFonts w:ascii="Times New Roman" w:eastAsia="宋体" w:hAnsi="Times New Roman" w:hint="eastAsia"/>
           <w:color w:val="0D0D0D" w:themeColor="text1" w:themeTint="F2"/>
         </w:rPr>
+        <w:t>向数据</w:t>
+      </w:r>
+      <w:r>
+        <w:rPr>
+          <w:rFonts w:ascii="Times New Roman" w:eastAsia="宋体" w:hAnsi="Times New Roman" w:hint="eastAsia"/>
+          <w:color w:val="0D0D0D" w:themeColor="text1" w:themeTint="F2"/>
+        </w:rPr>
         <w:t>ram</w:t>
       </w:r>
       <w:r>
@@ -8264,18 +8966,27 @@
         </w:rPr>
         <w:t>XE</w:t>
       </w:r>
+      <w:proofErr w:type="gramStart"/>
       <w:r>
         <w:rPr>
           <w:rFonts w:ascii="Times New Roman" w:eastAsia="宋体" w:hAnsi="Times New Roman" w:hint="eastAsia"/>
           <w:color w:val="0D0D0D" w:themeColor="text1" w:themeTint="F2"/>
         </w:rPr>
-        <w:t>流水级需要新添对乘法器和除法器的例化，对于乘法器，</w:t>
-      </w:r>
+        <w:t>流水级需要</w:t>
+      </w:r>
+      <w:proofErr w:type="gramEnd"/>
       <w:r>
         <w:rPr>
           <w:rFonts w:ascii="Times New Roman" w:eastAsia="宋体" w:hAnsi="Times New Roman" w:hint="eastAsia"/>
           <w:color w:val="0D0D0D" w:themeColor="text1" w:themeTint="F2"/>
         </w:rPr>
+        <w:t>新添对乘法器和除法器的例化，对于乘法器，</w:t>
+      </w:r>
+      <w:r>
+        <w:rPr>
+          <w:rFonts w:ascii="Times New Roman" w:eastAsia="宋体" w:hAnsi="Times New Roman" w:hint="eastAsia"/>
+          <w:color w:val="0D0D0D" w:themeColor="text1" w:themeTint="F2"/>
+        </w:rPr>
         <w:t>E</w:t>
       </w:r>
       <w:r>
@@ -8285,12 +8996,21 @@
         </w:rPr>
         <w:t>XE</w:t>
       </w:r>
+      <w:proofErr w:type="gramStart"/>
       <w:r>
         <w:rPr>
           <w:rFonts w:ascii="Times New Roman" w:eastAsia="宋体" w:hAnsi="Times New Roman" w:hint="eastAsia"/>
           <w:color w:val="0D0D0D" w:themeColor="text1" w:themeTint="F2"/>
         </w:rPr>
-        <w:t>流水级只需要把相关信号传递给乘法器，而对于除法器，若为除法指令，则需要等待其算出结果，然后选择结果传递给下一流水级。</w:t>
+        <w:t>流水级只需</w:t>
+      </w:r>
+      <w:proofErr w:type="gramEnd"/>
+      <w:r>
+        <w:rPr>
+          <w:rFonts w:ascii="Times New Roman" w:eastAsia="宋体" w:hAnsi="Times New Roman" w:hint="eastAsia"/>
+          <w:color w:val="0D0D0D" w:themeColor="text1" w:themeTint="F2"/>
+        </w:rPr>
+        <w:t>要把相关信号传递给乘法器，而对于除法器，若为除法指令，则需要等待其算出结果，然后选择结果传递给下一流水级。</w:t>
       </w:r>
     </w:p>
     <w:p>
@@ -8356,13 +9076,23 @@
         </w:rPr>
         <w:t xml:space="preserve"> EXE</w:t>
       </w:r>
+      <w:proofErr w:type="gramStart"/>
       <w:r>
         <w:rPr>
           <w:rFonts w:ascii="Times New Roman" w:eastAsia="宋体" w:hAnsi="Times New Roman" w:hint="eastAsia"/>
           <w:sz w:val="18"/>
           <w:szCs w:val="18"/>
         </w:rPr>
-        <w:t>流水级接口定义</w:t>
+        <w:t>流水级</w:t>
+      </w:r>
+      <w:proofErr w:type="gramEnd"/>
+      <w:r>
+        <w:rPr>
+          <w:rFonts w:ascii="Times New Roman" w:eastAsia="宋体" w:hAnsi="Times New Roman" w:hint="eastAsia"/>
+          <w:sz w:val="18"/>
+          <w:szCs w:val="18"/>
+        </w:rPr>
+        <w:t>接口定义</w:t>
       </w:r>
     </w:p>
     <w:tbl>
@@ -8449,6 +9179,7 @@
                 <w:b/>
               </w:rPr>
             </w:pPr>
+            <w:proofErr w:type="gramStart"/>
             <w:r>
               <w:rPr>
                 <w:rFonts w:ascii="Arial" w:eastAsia="宋体"/>
@@ -8456,6 +9187,7 @@
               </w:rPr>
               <w:t>位宽</w:t>
             </w:r>
+            <w:proofErr w:type="gramEnd"/>
           </w:p>
         </w:tc>
         <w:tc>
@@ -8506,6 +9238,7 @@
                 <w:sz w:val="18"/>
               </w:rPr>
             </w:pPr>
+            <w:proofErr w:type="spellStart"/>
             <w:r>
               <w:rPr>
                 <w:rFonts w:ascii="Times New Roman" w:eastAsia="宋体" w:cs="Times New Roman" w:hint="eastAsia"/>
@@ -8513,6 +9246,7 @@
               </w:rPr>
               <w:t>clk</w:t>
             </w:r>
+            <w:proofErr w:type="spellEnd"/>
           </w:p>
         </w:tc>
         <w:tc>
@@ -8616,6 +9350,7 @@
                 <w:sz w:val="18"/>
               </w:rPr>
             </w:pPr>
+            <w:proofErr w:type="spellStart"/>
             <w:r>
               <w:rPr>
                 <w:rFonts w:ascii="Times New Roman" w:eastAsia="宋体" w:cs="Times New Roman" w:hint="eastAsia"/>
@@ -8630,6 +9365,7 @@
               </w:rPr>
               <w:t>n</w:t>
             </w:r>
+            <w:proofErr w:type="spellEnd"/>
           </w:p>
         </w:tc>
         <w:tc>
@@ -8734,6 +9470,7 @@
                 <w:sz w:val="18"/>
               </w:rPr>
             </w:pPr>
+            <w:proofErr w:type="spellStart"/>
             <w:r>
               <w:rPr>
                 <w:rFonts w:ascii="Times New Roman" w:eastAsia="宋体" w:cs="Times New Roman" w:hint="eastAsia"/>
@@ -8741,6 +9478,7 @@
               </w:rPr>
               <w:t>mem_allowin</w:t>
             </w:r>
+            <w:proofErr w:type="spellEnd"/>
           </w:p>
         </w:tc>
         <w:tc>
@@ -8865,6 +9603,7 @@
                 <w:sz w:val="18"/>
               </w:rPr>
             </w:pPr>
+            <w:proofErr w:type="spellStart"/>
             <w:r>
               <w:rPr>
                 <w:rFonts w:ascii="Times New Roman" w:eastAsia="宋体" w:cs="Times New Roman" w:hint="eastAsia"/>
@@ -8886,6 +9625,7 @@
               </w:rPr>
               <w:t>_allowin</w:t>
             </w:r>
+            <w:proofErr w:type="spellEnd"/>
           </w:p>
         </w:tc>
         <w:tc>
@@ -9010,6 +9750,7 @@
                 <w:sz w:val="18"/>
               </w:rPr>
             </w:pPr>
+            <w:proofErr w:type="spellStart"/>
             <w:r>
               <w:rPr>
                 <w:rFonts w:ascii="Times New Roman" w:eastAsia="宋体" w:cs="Times New Roman"/>
@@ -9038,6 +9779,7 @@
               </w:rPr>
               <w:t>_valid</w:t>
             </w:r>
+            <w:proofErr w:type="spellEnd"/>
           </w:p>
         </w:tc>
         <w:tc>
@@ -9169,6 +9911,7 @@
                 <w:sz w:val="18"/>
               </w:rPr>
             </w:pPr>
+            <w:proofErr w:type="spellStart"/>
             <w:r>
               <w:rPr>
                 <w:rFonts w:ascii="Times New Roman" w:eastAsia="宋体" w:cs="Times New Roman"/>
@@ -9204,6 +9947,7 @@
               </w:rPr>
               <w:t>wire</w:t>
             </w:r>
+            <w:proofErr w:type="spellEnd"/>
           </w:p>
         </w:tc>
         <w:tc>
@@ -9335,6 +10079,7 @@
                 <w:sz w:val="18"/>
               </w:rPr>
             </w:pPr>
+            <w:proofErr w:type="spellStart"/>
             <w:r>
               <w:rPr>
                 <w:rFonts w:ascii="Times New Roman" w:eastAsia="宋体" w:cs="Times New Roman" w:hint="eastAsia"/>
@@ -9370,6 +10115,7 @@
               </w:rPr>
               <w:t>_valid</w:t>
             </w:r>
+            <w:proofErr w:type="spellEnd"/>
           </w:p>
         </w:tc>
         <w:tc>
@@ -9501,6 +10247,7 @@
                 <w:sz w:val="18"/>
               </w:rPr>
             </w:pPr>
+            <w:proofErr w:type="spellStart"/>
             <w:r>
               <w:rPr>
                 <w:rFonts w:ascii="Times New Roman" w:eastAsia="宋体" w:cs="Times New Roman" w:hint="eastAsia"/>
@@ -9543,6 +10290,7 @@
               </w:rPr>
               <w:t>wire</w:t>
             </w:r>
+            <w:proofErr w:type="spellEnd"/>
           </w:p>
         </w:tc>
         <w:tc>
@@ -9667,6 +10415,7 @@
                 <w:sz w:val="18"/>
               </w:rPr>
             </w:pPr>
+            <w:proofErr w:type="spellStart"/>
             <w:r>
               <w:rPr>
                 <w:rFonts w:ascii="Times New Roman" w:eastAsia="宋体" w:cs="Times New Roman" w:hint="eastAsia"/>
@@ -9709,6 +10458,7 @@
               </w:rPr>
               <w:t>zip</w:t>
             </w:r>
+            <w:proofErr w:type="spellEnd"/>
           </w:p>
         </w:tc>
         <w:tc>
@@ -9833,6 +10583,7 @@
                 <w:sz w:val="18"/>
               </w:rPr>
             </w:pPr>
+            <w:proofErr w:type="spellStart"/>
             <w:r>
               <w:rPr>
                 <w:rFonts w:ascii="Times New Roman" w:eastAsia="宋体" w:cs="Times New Roman" w:hint="eastAsia"/>
@@ -9840,6 +10591,7 @@
               </w:rPr>
               <w:t>data_sram_en</w:t>
             </w:r>
+            <w:proofErr w:type="spellEnd"/>
           </w:p>
         </w:tc>
         <w:tc>
@@ -9957,6 +10709,7 @@
                 <w:sz w:val="18"/>
               </w:rPr>
             </w:pPr>
+            <w:proofErr w:type="spellStart"/>
             <w:r>
               <w:rPr>
                 <w:rFonts w:ascii="Times New Roman" w:eastAsia="宋体" w:cs="Times New Roman" w:hint="eastAsia"/>
@@ -9964,6 +10717,7 @@
               </w:rPr>
               <w:t>data_sram_we</w:t>
             </w:r>
+            <w:proofErr w:type="spellEnd"/>
           </w:p>
         </w:tc>
         <w:tc>
@@ -10081,6 +10835,7 @@
                 <w:sz w:val="18"/>
               </w:rPr>
             </w:pPr>
+            <w:proofErr w:type="spellStart"/>
             <w:r>
               <w:rPr>
                 <w:rFonts w:ascii="Times New Roman" w:eastAsia="宋体" w:cs="Times New Roman" w:hint="eastAsia"/>
@@ -10088,6 +10843,7 @@
               </w:rPr>
               <w:t>data_sram_addr</w:t>
             </w:r>
+            <w:proofErr w:type="spellEnd"/>
           </w:p>
         </w:tc>
         <w:tc>
@@ -10205,6 +10961,7 @@
                 <w:sz w:val="18"/>
               </w:rPr>
             </w:pPr>
+            <w:proofErr w:type="spellStart"/>
             <w:r>
               <w:rPr>
                 <w:rFonts w:ascii="Times New Roman" w:eastAsia="宋体" w:cs="Times New Roman" w:hint="eastAsia"/>
@@ -10212,6 +10969,7 @@
               </w:rPr>
               <w:t>data_sram_wdata</w:t>
             </w:r>
+            <w:proofErr w:type="spellEnd"/>
           </w:p>
         </w:tc>
         <w:tc>
@@ -10394,13 +11152,23 @@
         </w:rPr>
         <w:t>14  EXE</w:t>
       </w:r>
+      <w:proofErr w:type="gramStart"/>
       <w:r>
         <w:rPr>
           <w:rFonts w:ascii="Times New Roman" w:eastAsia="宋体" w:hAnsi="Times New Roman" w:hint="eastAsia"/>
           <w:sz w:val="18"/>
           <w:szCs w:val="18"/>
         </w:rPr>
-        <w:t>流水级接口</w:t>
+        <w:t>流水级</w:t>
+      </w:r>
+      <w:proofErr w:type="gramEnd"/>
+      <w:r>
+        <w:rPr>
+          <w:rFonts w:ascii="Times New Roman" w:eastAsia="宋体" w:hAnsi="Times New Roman" w:hint="eastAsia"/>
+          <w:sz w:val="18"/>
+          <w:szCs w:val="18"/>
+        </w:rPr>
+        <w:t>接口</w:t>
       </w:r>
     </w:p>
     <w:p>
@@ -10464,13 +11232,29 @@
           <w:rFonts w:ascii="Times New Roman" w:eastAsia="宋体" w:hAnsi="Times New Roman" w:hint="eastAsia"/>
           <w:color w:val="0D0D0D" w:themeColor="text1" w:themeTint="F2"/>
         </w:rPr>
-        <w:t>级传递来的控制信号和数据进行指令的执行。新增对于乘法指令和除法指令的处理：例化乘法器和除法器模块，并传递相应信号，乘法指令的阻塞处理在</w:t>
-      </w:r>
+        <w:t>级传递来的控制信号和数据进行指令的执行。新增对于乘法指令和除法指令的处理：</w:t>
+      </w:r>
+      <w:proofErr w:type="gramStart"/>
       <w:r>
         <w:rPr>
           <w:rFonts w:ascii="Times New Roman" w:eastAsia="宋体" w:hAnsi="Times New Roman" w:hint="eastAsia"/>
           <w:color w:val="0D0D0D" w:themeColor="text1" w:themeTint="F2"/>
         </w:rPr>
+        <w:t>例化乘法器</w:t>
+      </w:r>
+      <w:proofErr w:type="gramEnd"/>
+      <w:r>
+        <w:rPr>
+          <w:rFonts w:ascii="Times New Roman" w:eastAsia="宋体" w:hAnsi="Times New Roman" w:hint="eastAsia"/>
+          <w:color w:val="0D0D0D" w:themeColor="text1" w:themeTint="F2"/>
+        </w:rPr>
+        <w:t>和除法器模块，并传递相应信号，乘法指令的阻塞处理在</w:t>
+      </w:r>
+      <w:r>
+        <w:rPr>
+          <w:rFonts w:ascii="Times New Roman" w:eastAsia="宋体" w:hAnsi="Times New Roman" w:hint="eastAsia"/>
+          <w:color w:val="0D0D0D" w:themeColor="text1" w:themeTint="F2"/>
+        </w:rPr>
         <w:t>I</w:t>
       </w:r>
       <w:r>
@@ -10522,6 +11306,7 @@
         </w:rPr>
         <w:t>信号后，才能将</w:t>
       </w:r>
+      <w:proofErr w:type="spellStart"/>
       <w:r>
         <w:rPr>
           <w:rFonts w:ascii="Times New Roman" w:eastAsia="宋体" w:hAnsi="Times New Roman" w:hint="eastAsia"/>
@@ -10550,6 +11335,7 @@
         </w:rPr>
         <w:t>_go</w:t>
       </w:r>
+      <w:proofErr w:type="spellEnd"/>
       <w:r>
         <w:rPr>
           <w:rFonts w:ascii="Times New Roman" w:eastAsia="宋体" w:hAnsi="Times New Roman" w:hint="eastAsia"/>
@@ -10737,13 +11523,23 @@
         </w:rPr>
         <w:t xml:space="preserve"> EXE</w:t>
       </w:r>
+      <w:proofErr w:type="gramStart"/>
       <w:r>
         <w:rPr>
           <w:rFonts w:ascii="Times New Roman" w:eastAsia="宋体" w:hAnsi="Times New Roman" w:hint="eastAsia"/>
           <w:sz w:val="18"/>
           <w:szCs w:val="18"/>
         </w:rPr>
-        <w:t>流水级对除法指令的处理</w:t>
+        <w:t>流水级</w:t>
+      </w:r>
+      <w:proofErr w:type="gramEnd"/>
+      <w:r>
+        <w:rPr>
+          <w:rFonts w:ascii="Times New Roman" w:eastAsia="宋体" w:hAnsi="Times New Roman" w:hint="eastAsia"/>
+          <w:sz w:val="18"/>
+          <w:szCs w:val="18"/>
+        </w:rPr>
+        <w:t>对除法指令的处理</w:t>
       </w:r>
     </w:p>
     <w:p>
@@ -10850,6 +11646,7 @@
         </w:rPr>
         <w:t>EM</w:t>
       </w:r>
+      <w:proofErr w:type="gramStart"/>
       <w:r>
         <w:rPr>
           <w:rFonts w:ascii="Times New Roman" w:eastAsia="黑体" w:hAnsi="Times New Roman" w:hint="eastAsia"/>
@@ -10857,6 +11654,7 @@
         </w:rPr>
         <w:t>流水级</w:t>
       </w:r>
+      <w:proofErr w:type="gramEnd"/>
       <w:r>
         <w:rPr>
           <w:rFonts w:ascii="Times New Roman" w:eastAsia="黑体" w:hAnsi="Times New Roman"/>
@@ -11003,13 +11801,23 @@
         </w:rPr>
         <w:t>16  MEM</w:t>
       </w:r>
+      <w:proofErr w:type="gramStart"/>
       <w:r>
         <w:rPr>
           <w:rFonts w:ascii="Times New Roman" w:eastAsia="宋体" w:hAnsi="Times New Roman" w:hint="eastAsia"/>
           <w:sz w:val="18"/>
           <w:szCs w:val="18"/>
         </w:rPr>
-        <w:t>流水级结构示意图</w:t>
+        <w:t>流水级结构</w:t>
+      </w:r>
+      <w:proofErr w:type="gramEnd"/>
+      <w:r>
+        <w:rPr>
+          <w:rFonts w:ascii="Times New Roman" w:eastAsia="宋体" w:hAnsi="Times New Roman" w:hint="eastAsia"/>
+          <w:sz w:val="18"/>
+          <w:szCs w:val="18"/>
+        </w:rPr>
+        <w:t>示意图</w:t>
       </w:r>
     </w:p>
     <w:p>
@@ -11083,13 +11891,23 @@
         </w:rPr>
         <w:t>MEM</w:t>
       </w:r>
+      <w:proofErr w:type="gramStart"/>
       <w:r>
         <w:rPr>
           <w:rFonts w:ascii="Times New Roman" w:eastAsia="宋体" w:hAnsi="Times New Roman" w:hint="eastAsia"/>
           <w:sz w:val="18"/>
           <w:szCs w:val="18"/>
         </w:rPr>
-        <w:t>流水级接口定义</w:t>
+        <w:t>流水级</w:t>
+      </w:r>
+      <w:proofErr w:type="gramEnd"/>
+      <w:r>
+        <w:rPr>
+          <w:rFonts w:ascii="Times New Roman" w:eastAsia="宋体" w:hAnsi="Times New Roman" w:hint="eastAsia"/>
+          <w:sz w:val="18"/>
+          <w:szCs w:val="18"/>
+        </w:rPr>
+        <w:t>接口定义</w:t>
       </w:r>
     </w:p>
     <w:tbl>
@@ -11177,6 +11995,7 @@
                 <w:b/>
               </w:rPr>
             </w:pPr>
+            <w:proofErr w:type="gramStart"/>
             <w:r>
               <w:rPr>
                 <w:rFonts w:ascii="Arial" w:eastAsia="宋体"/>
@@ -11184,6 +12003,7 @@
               </w:rPr>
               <w:t>位宽</w:t>
             </w:r>
+            <w:proofErr w:type="gramEnd"/>
           </w:p>
         </w:tc>
         <w:tc>
@@ -11234,6 +12054,7 @@
                 <w:sz w:val="18"/>
               </w:rPr>
             </w:pPr>
+            <w:proofErr w:type="spellStart"/>
             <w:r>
               <w:rPr>
                 <w:rFonts w:ascii="Times New Roman" w:eastAsia="宋体" w:cs="Times New Roman" w:hint="eastAsia"/>
@@ -11241,6 +12062,7 @@
               </w:rPr>
               <w:t>clk</w:t>
             </w:r>
+            <w:proofErr w:type="spellEnd"/>
           </w:p>
         </w:tc>
         <w:tc>
@@ -11344,6 +12166,7 @@
                 <w:sz w:val="18"/>
               </w:rPr>
             </w:pPr>
+            <w:proofErr w:type="spellStart"/>
             <w:r>
               <w:rPr>
                 <w:rFonts w:ascii="Times New Roman" w:eastAsia="宋体" w:cs="Times New Roman" w:hint="eastAsia"/>
@@ -11358,6 +12181,7 @@
               </w:rPr>
               <w:t>n</w:t>
             </w:r>
+            <w:proofErr w:type="spellEnd"/>
           </w:p>
         </w:tc>
         <w:tc>
@@ -11461,6 +12285,7 @@
                 <w:sz w:val="18"/>
               </w:rPr>
             </w:pPr>
+            <w:proofErr w:type="spellStart"/>
             <w:r>
               <w:rPr>
                 <w:rFonts w:ascii="Times New Roman" w:eastAsia="宋体" w:cs="Times New Roman" w:hint="eastAsia"/>
@@ -11482,6 +12307,7 @@
               </w:rPr>
               <w:t>_allowin</w:t>
             </w:r>
+            <w:proofErr w:type="spellEnd"/>
           </w:p>
         </w:tc>
         <w:tc>
@@ -11606,6 +12432,7 @@
                 <w:sz w:val="18"/>
               </w:rPr>
             </w:pPr>
+            <w:proofErr w:type="spellStart"/>
             <w:r>
               <w:rPr>
                 <w:rFonts w:ascii="Times New Roman" w:eastAsia="宋体" w:cs="Times New Roman" w:hint="eastAsia"/>
@@ -11627,6 +12454,7 @@
               </w:rPr>
               <w:t>_allowin</w:t>
             </w:r>
+            <w:proofErr w:type="spellEnd"/>
           </w:p>
         </w:tc>
         <w:tc>
@@ -11751,6 +12579,7 @@
                 <w:sz w:val="18"/>
               </w:rPr>
             </w:pPr>
+            <w:proofErr w:type="spellStart"/>
             <w:r>
               <w:rPr>
                 <w:rFonts w:ascii="Times New Roman" w:eastAsia="宋体" w:cs="Times New Roman" w:hint="eastAsia"/>
@@ -11786,6 +12615,7 @@
               </w:rPr>
               <w:t>_valid</w:t>
             </w:r>
+            <w:proofErr w:type="spellEnd"/>
           </w:p>
         </w:tc>
         <w:tc>
@@ -11917,6 +12747,7 @@
                 <w:sz w:val="18"/>
               </w:rPr>
             </w:pPr>
+            <w:proofErr w:type="spellStart"/>
             <w:r>
               <w:rPr>
                 <w:rFonts w:ascii="Times New Roman" w:eastAsia="宋体" w:cs="Times New Roman" w:hint="eastAsia"/>
@@ -11959,6 +12790,7 @@
               </w:rPr>
               <w:t>wire</w:t>
             </w:r>
+            <w:proofErr w:type="spellEnd"/>
           </w:p>
         </w:tc>
         <w:tc>
@@ -12083,6 +12915,7 @@
                 <w:sz w:val="18"/>
               </w:rPr>
             </w:pPr>
+            <w:proofErr w:type="spellStart"/>
             <w:r>
               <w:rPr>
                 <w:rFonts w:ascii="Times New Roman" w:eastAsia="宋体" w:cs="Times New Roman" w:hint="eastAsia"/>
@@ -12118,6 +12951,7 @@
               </w:rPr>
               <w:t>_valid</w:t>
             </w:r>
+            <w:proofErr w:type="spellEnd"/>
           </w:p>
         </w:tc>
         <w:tc>
@@ -12249,6 +13083,7 @@
                 <w:sz w:val="18"/>
               </w:rPr>
             </w:pPr>
+            <w:proofErr w:type="spellStart"/>
             <w:r>
               <w:rPr>
                 <w:rFonts w:ascii="Times New Roman" w:eastAsia="宋体" w:cs="Times New Roman" w:hint="eastAsia"/>
@@ -12291,6 +13126,7 @@
               </w:rPr>
               <w:t>wire</w:t>
             </w:r>
+            <w:proofErr w:type="spellEnd"/>
           </w:p>
         </w:tc>
         <w:tc>
@@ -12415,6 +13251,7 @@
                 <w:sz w:val="18"/>
               </w:rPr>
             </w:pPr>
+            <w:proofErr w:type="spellStart"/>
             <w:r>
               <w:rPr>
                 <w:rFonts w:ascii="Times New Roman" w:eastAsia="宋体" w:cs="Times New Roman" w:hint="eastAsia"/>
@@ -12457,6 +13294,7 @@
               </w:rPr>
               <w:t>zip</w:t>
             </w:r>
+            <w:proofErr w:type="spellEnd"/>
           </w:p>
         </w:tc>
         <w:tc>
@@ -12588,6 +13426,7 @@
                 <w:sz w:val="18"/>
               </w:rPr>
             </w:pPr>
+            <w:proofErr w:type="spellStart"/>
             <w:r>
               <w:rPr>
                 <w:rFonts w:ascii="Times New Roman" w:eastAsia="宋体" w:cs="Times New Roman" w:hint="eastAsia"/>
@@ -12595,6 +13434,7 @@
               </w:rPr>
               <w:t>data_sram_rdata</w:t>
             </w:r>
+            <w:proofErr w:type="spellEnd"/>
           </w:p>
         </w:tc>
         <w:tc>
@@ -12776,13 +13616,23 @@
         </w:rPr>
         <w:t>17  MEM</w:t>
       </w:r>
+      <w:proofErr w:type="gramStart"/>
       <w:r>
         <w:rPr>
           <w:rFonts w:ascii="Times New Roman" w:eastAsia="宋体" w:hAnsi="Times New Roman" w:hint="eastAsia"/>
           <w:sz w:val="18"/>
           <w:szCs w:val="18"/>
         </w:rPr>
-        <w:t>流水级接口</w:t>
+        <w:t>流水级</w:t>
+      </w:r>
+      <w:proofErr w:type="gramEnd"/>
+      <w:r>
+        <w:rPr>
+          <w:rFonts w:ascii="Times New Roman" w:eastAsia="宋体" w:hAnsi="Times New Roman" w:hint="eastAsia"/>
+          <w:sz w:val="18"/>
+          <w:szCs w:val="18"/>
+        </w:rPr>
+        <w:t>接口</w:t>
       </w:r>
     </w:p>
     <w:p>
@@ -13401,13 +14251,23 @@
         </w:rPr>
         <w:t>EXE</w:t>
       </w:r>
+      <w:proofErr w:type="gramStart"/>
       <w:r>
         <w:rPr>
           <w:rFonts w:ascii="Times New Roman" w:eastAsia="黑体" w:hAnsi="Times New Roman" w:hint="eastAsia"/>
           <w:sz w:val="24"/>
           <w:szCs w:val="24"/>
         </w:rPr>
-        <w:t>流水级的寄存器信息解析出错</w:t>
+        <w:t>流水级</w:t>
+      </w:r>
+      <w:proofErr w:type="gramEnd"/>
+      <w:r>
+        <w:rPr>
+          <w:rFonts w:ascii="Times New Roman" w:eastAsia="黑体" w:hAnsi="Times New Roman" w:hint="eastAsia"/>
+          <w:sz w:val="24"/>
+          <w:szCs w:val="24"/>
+        </w:rPr>
+        <w:t>的寄存器信息解析出错</w:t>
       </w:r>
     </w:p>
     <w:p>
@@ -13663,7 +14523,23 @@
           <w:rFonts w:ascii="Times New Roman" w:eastAsia="宋体" w:hAnsi="Times New Roman" w:hint="eastAsia"/>
           <w:szCs w:val="21"/>
         </w:rPr>
-        <w:t>通过波形，观察是哪一个流水级首次出现错误，波形图如下</w:t>
+        <w:t>通过波形，观察是哪一个</w:t>
+      </w:r>
+      <w:proofErr w:type="gramStart"/>
+      <w:r>
+        <w:rPr>
+          <w:rFonts w:ascii="Times New Roman" w:eastAsia="宋体" w:hAnsi="Times New Roman" w:hint="eastAsia"/>
+          <w:szCs w:val="21"/>
+        </w:rPr>
+        <w:t>流水级首次</w:t>
+      </w:r>
+      <w:proofErr w:type="gramEnd"/>
+      <w:r>
+        <w:rPr>
+          <w:rFonts w:ascii="Times New Roman" w:eastAsia="宋体" w:hAnsi="Times New Roman" w:hint="eastAsia"/>
+          <w:szCs w:val="21"/>
+        </w:rPr>
+        <w:t>出现错误，波形图如下</w:t>
       </w:r>
       <w:r>
         <w:rPr>
@@ -13855,12 +14731,21 @@
         </w:rPr>
         <w:t>XE</w:t>
       </w:r>
-      <w:r>
-        <w:rPr>
-          <w:rFonts w:ascii="Times New Roman" w:eastAsia="宋体" w:hAnsi="Times New Roman" w:hint="eastAsia"/>
-          <w:szCs w:val="21"/>
-        </w:rPr>
-        <w:t>流水级的</w:t>
+      <w:proofErr w:type="gramStart"/>
+      <w:r>
+        <w:rPr>
+          <w:rFonts w:ascii="Times New Roman" w:eastAsia="宋体" w:hAnsi="Times New Roman" w:hint="eastAsia"/>
+          <w:szCs w:val="21"/>
+        </w:rPr>
+        <w:t>流水级</w:t>
+      </w:r>
+      <w:proofErr w:type="gramEnd"/>
+      <w:r>
+        <w:rPr>
+          <w:rFonts w:ascii="Times New Roman" w:eastAsia="宋体" w:hAnsi="Times New Roman" w:hint="eastAsia"/>
+          <w:szCs w:val="21"/>
+        </w:rPr>
+        <w:t>的</w:t>
       </w:r>
       <w:r>
         <w:rPr>
@@ -13953,12 +14838,21 @@
         </w:rPr>
         <w:t>XE</w:t>
       </w:r>
-      <w:r>
-        <w:rPr>
-          <w:rFonts w:ascii="Times New Roman" w:eastAsia="宋体" w:hAnsi="Times New Roman" w:hint="eastAsia"/>
-          <w:color w:val="auto"/>
-        </w:rPr>
-        <w:t>流水级的寄存器信息解析出错</w:t>
+      <w:proofErr w:type="gramStart"/>
+      <w:r>
+        <w:rPr>
+          <w:rFonts w:ascii="Times New Roman" w:eastAsia="宋体" w:hAnsi="Times New Roman" w:hint="eastAsia"/>
+          <w:color w:val="auto"/>
+        </w:rPr>
+        <w:t>流水级</w:t>
+      </w:r>
+      <w:proofErr w:type="gramEnd"/>
+      <w:r>
+        <w:rPr>
+          <w:rFonts w:ascii="Times New Roman" w:eastAsia="宋体" w:hAnsi="Times New Roman" w:hint="eastAsia"/>
+          <w:color w:val="auto"/>
+        </w:rPr>
+        <w:t>的寄存器信息解析出错</w:t>
       </w:r>
       <w:r>
         <w:rPr>
@@ -14080,8 +14974,7 @@
     </w:p>
     <w:p>
       <w:pPr>
-        <w:pStyle w:val="aff7"/>
-        <w:ind w:left="1920" w:firstLineChars="200"/>
+        <w:ind w:firstLineChars="200" w:firstLine="420"/>
         <w:jc w:val="left"/>
         <w:rPr>
           <w:rFonts w:ascii="Times New Roman" w:eastAsia="宋体" w:hAnsi="Times New Roman"/>
@@ -14345,12 +15238,21 @@
         </w:rPr>
         <w:t>XE</w:t>
       </w:r>
-      <w:r>
-        <w:rPr>
-          <w:rFonts w:ascii="Times New Roman" w:eastAsia="宋体" w:hAnsi="Times New Roman" w:hint="eastAsia"/>
-          <w:color w:val="auto"/>
-        </w:rPr>
-        <w:t>流水级的寄存器信息解析还是有问题，观察源码发现还是笔误，如下所示：</w:t>
+      <w:proofErr w:type="gramStart"/>
+      <w:r>
+        <w:rPr>
+          <w:rFonts w:ascii="Times New Roman" w:eastAsia="宋体" w:hAnsi="Times New Roman" w:hint="eastAsia"/>
+          <w:color w:val="auto"/>
+        </w:rPr>
+        <w:t>流水级</w:t>
+      </w:r>
+      <w:proofErr w:type="gramEnd"/>
+      <w:r>
+        <w:rPr>
+          <w:rFonts w:ascii="Times New Roman" w:eastAsia="宋体" w:hAnsi="Times New Roman" w:hint="eastAsia"/>
+          <w:color w:val="auto"/>
+        </w:rPr>
+        <w:t>的寄存器信息解析还是有问题，观察源码发现还是笔误，如下所示：</w:t>
       </w:r>
     </w:p>
     <w:p>
@@ -14420,6 +15322,7 @@
         </w:rPr>
         <w:t>由于</w:t>
       </w:r>
+      <w:proofErr w:type="spellStart"/>
       <w:r>
         <w:rPr>
           <w:rFonts w:ascii="Times New Roman" w:eastAsia="宋体" w:hAnsi="Times New Roman" w:hint="eastAsia"/>
@@ -14434,6 +15337,7 @@
         </w:rPr>
         <w:t>_rf_waddr</w:t>
       </w:r>
+      <w:proofErr w:type="spellEnd"/>
       <w:r>
         <w:rPr>
           <w:rFonts w:ascii="Times New Roman" w:eastAsia="宋体" w:hAnsi="Times New Roman" w:hint="eastAsia"/>
@@ -14455,12 +15359,37 @@
         </w:rPr>
         <w:t>XE</w:t>
       </w:r>
-      <w:r>
-        <w:rPr>
-          <w:rFonts w:ascii="Times New Roman" w:eastAsia="宋体" w:hAnsi="Times New Roman" w:hint="eastAsia"/>
-          <w:szCs w:val="21"/>
-        </w:rPr>
-        <w:t>流水级没有定义，所以其默认位宽为</w:t>
+      <w:proofErr w:type="gramStart"/>
+      <w:r>
+        <w:rPr>
+          <w:rFonts w:ascii="Times New Roman" w:eastAsia="宋体" w:hAnsi="Times New Roman" w:hint="eastAsia"/>
+          <w:szCs w:val="21"/>
+        </w:rPr>
+        <w:t>流水级没有</w:t>
+      </w:r>
+      <w:proofErr w:type="gramEnd"/>
+      <w:r>
+        <w:rPr>
+          <w:rFonts w:ascii="Times New Roman" w:eastAsia="宋体" w:hAnsi="Times New Roman" w:hint="eastAsia"/>
+          <w:szCs w:val="21"/>
+        </w:rPr>
+        <w:t>定义，所以其</w:t>
+      </w:r>
+      <w:proofErr w:type="gramStart"/>
+      <w:r>
+        <w:rPr>
+          <w:rFonts w:ascii="Times New Roman" w:eastAsia="宋体" w:hAnsi="Times New Roman" w:hint="eastAsia"/>
+          <w:szCs w:val="21"/>
+        </w:rPr>
+        <w:t>默认位宽</w:t>
+      </w:r>
+      <w:proofErr w:type="gramEnd"/>
+      <w:r>
+        <w:rPr>
+          <w:rFonts w:ascii="Times New Roman" w:eastAsia="宋体" w:hAnsi="Times New Roman" w:hint="eastAsia"/>
+          <w:szCs w:val="21"/>
+        </w:rPr>
+        <w:t>为</w:t>
       </w:r>
       <w:r>
         <w:rPr>
@@ -14624,12 +15553,21 @@
         </w:rPr>
         <w:t>XE</w:t>
       </w:r>
-      <w:r>
-        <w:rPr>
-          <w:rFonts w:ascii="Times New Roman" w:eastAsia="宋体" w:hAnsi="Times New Roman" w:hint="eastAsia"/>
-          <w:color w:val="auto"/>
-        </w:rPr>
-        <w:t>流水级的寄存器信息解析出错</w:t>
+      <w:proofErr w:type="gramStart"/>
+      <w:r>
+        <w:rPr>
+          <w:rFonts w:ascii="Times New Roman" w:eastAsia="宋体" w:hAnsi="Times New Roman" w:hint="eastAsia"/>
+          <w:color w:val="auto"/>
+        </w:rPr>
+        <w:t>流水级</w:t>
+      </w:r>
+      <w:proofErr w:type="gramEnd"/>
+      <w:r>
+        <w:rPr>
+          <w:rFonts w:ascii="Times New Roman" w:eastAsia="宋体" w:hAnsi="Times New Roman" w:hint="eastAsia"/>
+          <w:color w:val="auto"/>
+        </w:rPr>
+        <w:t>的寄存器信息解析出错</w:t>
       </w:r>
     </w:p>
     <w:p>
@@ -14718,12 +15656,21 @@
         </w:rPr>
         <w:t>XE</w:t>
       </w:r>
-      <w:r>
-        <w:rPr>
-          <w:rFonts w:ascii="Times New Roman" w:eastAsia="宋体" w:hAnsi="Times New Roman" w:hint="eastAsia"/>
-          <w:color w:val="auto"/>
-        </w:rPr>
-        <w:t>流水级的寄存器信息解析的笔误修改过来</w:t>
+      <w:proofErr w:type="gramStart"/>
+      <w:r>
+        <w:rPr>
+          <w:rFonts w:ascii="Times New Roman" w:eastAsia="宋体" w:hAnsi="Times New Roman" w:hint="eastAsia"/>
+          <w:color w:val="auto"/>
+        </w:rPr>
+        <w:t>流水级</w:t>
+      </w:r>
+      <w:proofErr w:type="gramEnd"/>
+      <w:r>
+        <w:rPr>
+          <w:rFonts w:ascii="Times New Roman" w:eastAsia="宋体" w:hAnsi="Times New Roman" w:hint="eastAsia"/>
+          <w:color w:val="auto"/>
+        </w:rPr>
+        <w:t>的寄存器信息解析的笔误修改过来</w:t>
       </w:r>
       <w:r>
         <w:rPr>
@@ -14937,6 +15884,7 @@
         </w:rPr>
         <w:t>中</w:t>
       </w:r>
+      <w:proofErr w:type="spellStart"/>
       <w:r>
         <w:rPr>
           <w:rFonts w:ascii="Times New Roman" w:eastAsia="黑体" w:hAnsi="Times New Roman" w:hint="eastAsia"/>
@@ -14953,6 +15901,7 @@
         </w:rPr>
         <w:t>_op</w:t>
       </w:r>
+      <w:proofErr w:type="spellEnd"/>
       <w:r>
         <w:rPr>
           <w:rFonts w:ascii="Times New Roman" w:eastAsia="黑体" w:hAnsi="Times New Roman" w:hint="eastAsia"/>
@@ -15224,6 +16173,7 @@
         </w:rPr>
         <w:t>发现</w:t>
       </w:r>
+      <w:proofErr w:type="spellStart"/>
       <w:r>
         <w:rPr>
           <w:rFonts w:ascii="Times New Roman" w:eastAsia="宋体" w:hAnsi="Times New Roman" w:hint="eastAsia"/>
@@ -15231,6 +16181,7 @@
         </w:rPr>
         <w:t>wb_rf_wdata</w:t>
       </w:r>
+      <w:proofErr w:type="spellEnd"/>
       <w:r>
         <w:rPr>
           <w:rFonts w:ascii="Times New Roman" w:eastAsia="宋体" w:hAnsi="Times New Roman" w:hint="eastAsia"/>
@@ -15399,6 +16350,7 @@
         </w:rPr>
         <w:t>的</w:t>
       </w:r>
+      <w:proofErr w:type="gramStart"/>
       <w:r>
         <w:rPr>
           <w:rFonts w:ascii="Times New Roman" w:eastAsia="宋体" w:hAnsi="Times New Roman" w:hint="eastAsia"/>
@@ -15413,7 +16365,16 @@
           <w:sz w:val="18"/>
           <w:szCs w:val="18"/>
         </w:rPr>
-        <w:t>数据晚了一个周期</w:t>
+        <w:t>数据晚了</w:t>
+      </w:r>
+      <w:proofErr w:type="gramEnd"/>
+      <w:r>
+        <w:rPr>
+          <w:rFonts w:ascii="Times New Roman" w:eastAsia="宋体" w:hAnsi="Times New Roman" w:hint="eastAsia"/>
+          <w:sz w:val="18"/>
+          <w:szCs w:val="18"/>
+        </w:rPr>
+        <w:t>一个周期</w:t>
       </w:r>
     </w:p>
     <w:p>
@@ -15490,6 +16451,7 @@
         </w:rPr>
         <w:t>以及</w:t>
       </w:r>
+      <w:proofErr w:type="spellStart"/>
       <w:r>
         <w:rPr>
           <w:rFonts w:ascii="Times New Roman" w:eastAsia="宋体" w:hAnsi="Times New Roman" w:hint="eastAsia"/>
@@ -15511,6 +16473,7 @@
         </w:rPr>
         <w:t>lt</w:t>
       </w:r>
+      <w:proofErr w:type="spellEnd"/>
       <w:r>
         <w:rPr>
           <w:rFonts w:ascii="Times New Roman" w:eastAsia="宋体" w:hAnsi="Times New Roman" w:hint="eastAsia"/>
@@ -15526,6 +16489,7 @@
         </w:rPr>
         <w:t>本人紧接着查看反汇编代码，发现此时为</w:t>
       </w:r>
+      <w:proofErr w:type="spellStart"/>
       <w:r>
         <w:rPr>
           <w:rFonts w:ascii="Times New Roman" w:eastAsia="宋体" w:hAnsi="Times New Roman" w:hint="eastAsia"/>
@@ -15540,6 +16504,7 @@
         </w:rPr>
         <w:t>_w</w:t>
       </w:r>
+      <w:proofErr w:type="spellEnd"/>
       <w:r>
         <w:rPr>
           <w:rFonts w:ascii="Times New Roman" w:eastAsia="宋体" w:hAnsi="Times New Roman" w:hint="eastAsia"/>
@@ -15555,6 +16520,7 @@
         </w:rPr>
         <w:t>。然而手动验算发现，在该</w:t>
       </w:r>
+      <w:proofErr w:type="spellStart"/>
       <w:r>
         <w:rPr>
           <w:rFonts w:ascii="Times New Roman" w:eastAsia="宋体" w:hAnsi="Times New Roman" w:hint="eastAsia"/>
@@ -15569,6 +16535,7 @@
         </w:rPr>
         <w:t>_src</w:t>
       </w:r>
+      <w:proofErr w:type="spellEnd"/>
       <w:r>
         <w:rPr>
           <w:rFonts w:ascii="Times New Roman" w:eastAsia="宋体" w:hAnsi="Times New Roman" w:hint="eastAsia"/>
@@ -15576,6 +16543,7 @@
         </w:rPr>
         <w:t>下，</w:t>
       </w:r>
+      <w:proofErr w:type="spellStart"/>
       <w:r>
         <w:rPr>
           <w:rFonts w:ascii="Times New Roman" w:eastAsia="宋体" w:hAnsi="Times New Roman" w:hint="eastAsia"/>
@@ -15590,6 +16558,7 @@
         </w:rPr>
         <w:t>_result</w:t>
       </w:r>
+      <w:proofErr w:type="spellEnd"/>
       <w:r>
         <w:rPr>
           <w:rFonts w:ascii="Times New Roman" w:eastAsia="宋体" w:hAnsi="Times New Roman" w:hint="eastAsia"/>
@@ -15717,6 +16686,7 @@
         </w:rPr>
         <w:t>模块的</w:t>
       </w:r>
+      <w:proofErr w:type="spellStart"/>
       <w:r>
         <w:rPr>
           <w:rFonts w:ascii="Times New Roman" w:eastAsia="宋体" w:hAnsi="Times New Roman"/>
@@ -15731,6 +16701,7 @@
         </w:rPr>
         <w:t>lt</w:t>
       </w:r>
+      <w:proofErr w:type="spellEnd"/>
       <w:r>
         <w:rPr>
           <w:rFonts w:ascii="Times New Roman" w:eastAsia="宋体" w:hAnsi="Times New Roman" w:hint="eastAsia"/>
@@ -15738,6 +16709,7 @@
         </w:rPr>
         <w:t>是正确的，但与</w:t>
       </w:r>
+      <w:proofErr w:type="spellStart"/>
       <w:r>
         <w:rPr>
           <w:rFonts w:ascii="Times New Roman" w:eastAsia="宋体" w:hAnsi="Times New Roman" w:hint="eastAsia"/>
@@ -15752,6 +16724,7 @@
         </w:rPr>
         <w:t>_result</w:t>
       </w:r>
+      <w:proofErr w:type="spellEnd"/>
       <w:r>
         <w:rPr>
           <w:rFonts w:ascii="Times New Roman" w:eastAsia="宋体" w:hAnsi="Times New Roman" w:hint="eastAsia"/>
@@ -15759,6 +16732,7 @@
         </w:rPr>
         <w:t>不符，进一步查看，可以发现，此时的</w:t>
       </w:r>
+      <w:proofErr w:type="spellStart"/>
       <w:r>
         <w:rPr>
           <w:rFonts w:ascii="Times New Roman" w:eastAsia="宋体" w:hAnsi="Times New Roman" w:hint="eastAsia"/>
@@ -15773,6 +16747,7 @@
         </w:rPr>
         <w:t>_op</w:t>
       </w:r>
+      <w:proofErr w:type="spellEnd"/>
       <w:r>
         <w:rPr>
           <w:rFonts w:ascii="Times New Roman" w:eastAsia="宋体" w:hAnsi="Times New Roman" w:hint="eastAsia"/>
@@ -15801,6 +16776,7 @@
         </w:rPr>
         <w:t>，可以看出是</w:t>
       </w:r>
+      <w:proofErr w:type="spellStart"/>
       <w:r>
         <w:rPr>
           <w:rFonts w:ascii="Times New Roman" w:eastAsia="宋体" w:hAnsi="Times New Roman" w:hint="eastAsia"/>
@@ -15815,6 +16791,7 @@
         </w:rPr>
         <w:t>_op</w:t>
       </w:r>
+      <w:proofErr w:type="spellEnd"/>
       <w:r>
         <w:rPr>
           <w:rFonts w:ascii="Times New Roman" w:eastAsia="宋体" w:hAnsi="Times New Roman" w:hint="eastAsia"/>
@@ -15822,6 +16799,7 @@
         </w:rPr>
         <w:t>的译码出现了问题，于是本人查看了</w:t>
       </w:r>
+      <w:proofErr w:type="spellStart"/>
       <w:r>
         <w:rPr>
           <w:rFonts w:ascii="Times New Roman" w:eastAsia="宋体" w:hAnsi="Times New Roman" w:hint="eastAsia"/>
@@ -15836,6 +16814,7 @@
         </w:rPr>
         <w:t>_op</w:t>
       </w:r>
+      <w:proofErr w:type="spellEnd"/>
       <w:r>
         <w:rPr>
           <w:rFonts w:ascii="Times New Roman" w:eastAsia="宋体" w:hAnsi="Times New Roman" w:hint="eastAsia"/>
@@ -16037,13 +17016,23 @@
         </w:rPr>
         <w:t>ID</w:t>
       </w:r>
-      <w:r>
-        <w:rPr>
-          <w:rFonts w:ascii="Times New Roman" w:eastAsia="宋体" w:hAnsi="Times New Roman" w:hint="eastAsia"/>
-          <w:szCs w:val="21"/>
-        </w:rPr>
-        <w:t>流水级对</w:t>
-      </w:r>
+      <w:proofErr w:type="gramStart"/>
+      <w:r>
+        <w:rPr>
+          <w:rFonts w:ascii="Times New Roman" w:eastAsia="宋体" w:hAnsi="Times New Roman" w:hint="eastAsia"/>
+          <w:szCs w:val="21"/>
+        </w:rPr>
+        <w:t>流水级</w:t>
+      </w:r>
+      <w:proofErr w:type="gramEnd"/>
+      <w:r>
+        <w:rPr>
+          <w:rFonts w:ascii="Times New Roman" w:eastAsia="宋体" w:hAnsi="Times New Roman" w:hint="eastAsia"/>
+          <w:szCs w:val="21"/>
+        </w:rPr>
+        <w:t>对</w:t>
+      </w:r>
+      <w:proofErr w:type="spellStart"/>
       <w:r>
         <w:rPr>
           <w:rFonts w:ascii="Times New Roman" w:eastAsia="宋体" w:hAnsi="Times New Roman" w:hint="eastAsia"/>
@@ -16065,6 +17054,7 @@
         </w:rPr>
         <w:t>p</w:t>
       </w:r>
+      <w:proofErr w:type="spellEnd"/>
       <w:r>
         <w:rPr>
           <w:rFonts w:ascii="Times New Roman" w:eastAsia="宋体" w:hAnsi="Times New Roman" w:hint="eastAsia"/>
@@ -16072,6 +17062,7 @@
         </w:rPr>
         <w:t>译码的过程中，由于笔误，导致</w:t>
       </w:r>
+      <w:proofErr w:type="spellStart"/>
       <w:r>
         <w:rPr>
           <w:rFonts w:ascii="Times New Roman" w:eastAsia="宋体" w:hAnsi="Times New Roman" w:hint="eastAsia"/>
@@ -16086,6 +17077,7 @@
         </w:rPr>
         <w:t>op</w:t>
       </w:r>
+      <w:proofErr w:type="spellEnd"/>
       <w:r>
         <w:rPr>
           <w:rFonts w:ascii="Times New Roman" w:eastAsia="宋体" w:hAnsi="Times New Roman" w:hint="eastAsia"/>
@@ -16180,13 +17172,23 @@
         </w:rPr>
         <w:t>D</w:t>
       </w:r>
-      <w:r>
-        <w:rPr>
-          <w:rFonts w:ascii="Times New Roman" w:eastAsia="宋体" w:hAnsi="Times New Roman" w:hint="eastAsia"/>
-          <w:szCs w:val="21"/>
-        </w:rPr>
-        <w:t>流水级的</w:t>
-      </w:r>
+      <w:proofErr w:type="gramStart"/>
+      <w:r>
+        <w:rPr>
+          <w:rFonts w:ascii="Times New Roman" w:eastAsia="宋体" w:hAnsi="Times New Roman" w:hint="eastAsia"/>
+          <w:szCs w:val="21"/>
+        </w:rPr>
+        <w:t>流水级</w:t>
+      </w:r>
+      <w:proofErr w:type="gramEnd"/>
+      <w:r>
+        <w:rPr>
+          <w:rFonts w:ascii="Times New Roman" w:eastAsia="宋体" w:hAnsi="Times New Roman" w:hint="eastAsia"/>
+          <w:szCs w:val="21"/>
+        </w:rPr>
+        <w:t>的</w:t>
+      </w:r>
+      <w:proofErr w:type="spellStart"/>
       <w:r>
         <w:rPr>
           <w:rFonts w:ascii="Times New Roman" w:eastAsia="宋体" w:hAnsi="Times New Roman" w:hint="eastAsia"/>
@@ -16201,6 +17203,7 @@
         </w:rPr>
         <w:t>op</w:t>
       </w:r>
+      <w:proofErr w:type="spellEnd"/>
       <w:r>
         <w:rPr>
           <w:rFonts w:ascii="Times New Roman" w:eastAsia="宋体" w:hAnsi="Times New Roman" w:hint="eastAsia"/>
@@ -16705,6 +17708,7 @@
         </w:rPr>
         <w:t>发现</w:t>
       </w:r>
+      <w:proofErr w:type="spellStart"/>
       <w:r>
         <w:rPr>
           <w:rFonts w:ascii="Times New Roman" w:eastAsia="宋体" w:hAnsi="Times New Roman" w:hint="eastAsia"/>
@@ -16712,6 +17716,7 @@
         </w:rPr>
         <w:t>wb_rf_wdata</w:t>
       </w:r>
+      <w:proofErr w:type="spellEnd"/>
       <w:r>
         <w:rPr>
           <w:rFonts w:ascii="Times New Roman" w:eastAsia="宋体" w:hAnsi="Times New Roman" w:hint="eastAsia"/>
@@ -16740,6 +17745,7 @@
         </w:rPr>
         <w:t>本人首先查看了反汇编代码，发现此时是</w:t>
       </w:r>
+      <w:proofErr w:type="spellStart"/>
       <w:r>
         <w:rPr>
           <w:rFonts w:ascii="Times New Roman" w:eastAsia="宋体" w:hAnsi="Times New Roman" w:hint="eastAsia"/>
@@ -16754,6 +17760,7 @@
         </w:rPr>
         <w:t>.w</w:t>
       </w:r>
+      <w:proofErr w:type="spellEnd"/>
       <w:r>
         <w:rPr>
           <w:rFonts w:ascii="Times New Roman" w:eastAsia="宋体" w:hAnsi="Times New Roman" w:hint="eastAsia"/>
@@ -16894,6 +17901,7 @@
         </w:rPr>
         <w:t>的</w:t>
       </w:r>
+      <w:proofErr w:type="gramStart"/>
       <w:r>
         <w:rPr>
           <w:rFonts w:ascii="Times New Roman" w:eastAsia="宋体" w:hAnsi="Times New Roman" w:hint="eastAsia"/>
@@ -16908,7 +17916,16 @@
           <w:sz w:val="18"/>
           <w:szCs w:val="18"/>
         </w:rPr>
-        <w:t>数据晚了一个周期</w:t>
+        <w:t>数据晚了</w:t>
+      </w:r>
+      <w:proofErr w:type="gramEnd"/>
+      <w:r>
+        <w:rPr>
+          <w:rFonts w:ascii="Times New Roman" w:eastAsia="宋体" w:hAnsi="Times New Roman" w:hint="eastAsia"/>
+          <w:sz w:val="18"/>
+          <w:szCs w:val="18"/>
+        </w:rPr>
+        <w:t>一个周期</w:t>
       </w:r>
     </w:p>
     <w:p>
@@ -16999,6 +18016,7 @@
         </w:rPr>
         <w:t>，于是经过讨论，本组成员首先认为是除法器的实现出错，但是通过给除法器单独写的</w:t>
       </w:r>
+      <w:proofErr w:type="spellStart"/>
       <w:r>
         <w:rPr>
           <w:rFonts w:ascii="Times New Roman" w:eastAsia="宋体" w:hAnsi="Times New Roman" w:hint="eastAsia"/>
@@ -17013,6 +18031,7 @@
         </w:rPr>
         <w:t>_bench</w:t>
       </w:r>
+      <w:proofErr w:type="spellEnd"/>
       <w:r>
         <w:rPr>
           <w:rFonts w:ascii="Times New Roman" w:eastAsia="宋体" w:hAnsi="Times New Roman" w:hint="eastAsia"/>
@@ -17110,6 +18129,7 @@
         </w:rPr>
         <w:t>除法器模块中</w:t>
       </w:r>
+      <w:proofErr w:type="spellStart"/>
       <w:r>
         <w:rPr>
           <w:rFonts w:ascii="Times New Roman" w:eastAsia="宋体" w:hAnsi="Times New Roman" w:hint="eastAsia"/>
@@ -17124,6 +18144,7 @@
         </w:rPr>
         <w:t>_x</w:t>
       </w:r>
+      <w:proofErr w:type="spellEnd"/>
       <w:r>
         <w:rPr>
           <w:rFonts w:ascii="Times New Roman" w:eastAsia="宋体" w:hAnsi="Times New Roman" w:hint="eastAsia"/>
@@ -17145,6 +18166,7 @@
         </w:rPr>
         <w:t>的绝对值，但显然对于</w:t>
       </w:r>
+      <w:proofErr w:type="spellStart"/>
       <w:r>
         <w:rPr>
           <w:rFonts w:ascii="Times New Roman" w:eastAsia="宋体" w:hAnsi="Times New Roman"/>
@@ -17152,6 +18174,7 @@
         </w:rPr>
         <w:t>div.w</w:t>
       </w:r>
+      <w:proofErr w:type="spellEnd"/>
       <w:r>
         <w:rPr>
           <w:rFonts w:ascii="Times New Roman" w:eastAsia="宋体" w:hAnsi="Times New Roman" w:hint="eastAsia"/>
@@ -17173,6 +18196,7 @@
         </w:rPr>
         <w:t>为有符号数，但此时</w:t>
       </w:r>
+      <w:proofErr w:type="spellStart"/>
       <w:r>
         <w:rPr>
           <w:rFonts w:ascii="Times New Roman" w:eastAsia="宋体" w:hAnsi="Times New Roman" w:hint="eastAsia"/>
@@ -17187,6 +18211,7 @@
         </w:rPr>
         <w:t>_x</w:t>
       </w:r>
+      <w:proofErr w:type="spellEnd"/>
       <w:r>
         <w:rPr>
           <w:rFonts w:ascii="Times New Roman" w:eastAsia="宋体" w:hAnsi="Times New Roman" w:hint="eastAsia"/>
@@ -17194,6 +18219,7 @@
         </w:rPr>
         <w:t>明显为负数，查看除法器模块对于</w:t>
       </w:r>
+      <w:proofErr w:type="spellStart"/>
       <w:r>
         <w:rPr>
           <w:rFonts w:ascii="Times New Roman" w:eastAsia="宋体" w:hAnsi="Times New Roman" w:hint="eastAsia"/>
@@ -17208,6 +18234,7 @@
         </w:rPr>
         <w:t>_x</w:t>
       </w:r>
+      <w:proofErr w:type="spellEnd"/>
       <w:r>
         <w:rPr>
           <w:rFonts w:ascii="Times New Roman" w:eastAsia="宋体" w:hAnsi="Times New Roman" w:hint="eastAsia"/>
@@ -17287,6 +18314,7 @@
         </w:rPr>
         <w:t>可见其逻辑没有出错，那么出错的地方只可能是</w:t>
       </w:r>
+      <w:proofErr w:type="spellStart"/>
       <w:r>
         <w:rPr>
           <w:rFonts w:ascii="Times New Roman" w:eastAsia="宋体" w:hAnsi="Times New Roman" w:hint="eastAsia"/>
@@ -17308,6 +18336,7 @@
         </w:rPr>
         <w:t>signed</w:t>
       </w:r>
+      <w:proofErr w:type="spellEnd"/>
       <w:r>
         <w:rPr>
           <w:rFonts w:ascii="Times New Roman" w:eastAsia="宋体" w:hAnsi="Times New Roman" w:hint="eastAsia"/>
@@ -17336,6 +18365,7 @@
         </w:rPr>
         <w:t>阶段的</w:t>
       </w:r>
+      <w:proofErr w:type="spellStart"/>
       <w:r>
         <w:rPr>
           <w:rFonts w:ascii="Times New Roman" w:eastAsia="宋体" w:hAnsi="Times New Roman" w:hint="eastAsia"/>
@@ -17350,6 +18380,7 @@
         </w:rPr>
         <w:t>_signed</w:t>
       </w:r>
+      <w:proofErr w:type="spellEnd"/>
       <w:r>
         <w:rPr>
           <w:rFonts w:ascii="Times New Roman" w:eastAsia="宋体" w:hAnsi="Times New Roman" w:hint="eastAsia"/>
@@ -17636,6 +18667,7 @@
         </w:rPr>
         <w:t>将</w:t>
       </w:r>
+      <w:proofErr w:type="spellStart"/>
       <w:r>
         <w:rPr>
           <w:rFonts w:ascii="Times New Roman" w:eastAsia="宋体" w:hAnsi="Times New Roman" w:hint="eastAsia"/>
@@ -17650,6 +18682,7 @@
         </w:rPr>
         <w:t>_signed</w:t>
       </w:r>
+      <w:proofErr w:type="spellEnd"/>
       <w:r>
         <w:rPr>
           <w:rFonts w:ascii="Times New Roman" w:eastAsia="宋体" w:hAnsi="Times New Roman" w:hint="eastAsia"/>
@@ -18118,6 +19151,7 @@
         </w:rPr>
         <w:t>发现</w:t>
       </w:r>
+      <w:proofErr w:type="spellStart"/>
       <w:r>
         <w:rPr>
           <w:rFonts w:ascii="Times New Roman" w:eastAsia="宋体" w:hAnsi="Times New Roman" w:hint="eastAsia"/>
@@ -18125,6 +19159,7 @@
         </w:rPr>
         <w:t>wb_rf_wdata</w:t>
       </w:r>
+      <w:proofErr w:type="spellEnd"/>
       <w:r>
         <w:rPr>
           <w:rFonts w:ascii="Times New Roman" w:eastAsia="宋体" w:hAnsi="Times New Roman" w:hint="eastAsia"/>
@@ -18153,6 +19188,7 @@
         </w:rPr>
         <w:t>本人首先查看了反汇编代码，发现此时是</w:t>
       </w:r>
+      <w:proofErr w:type="spellStart"/>
       <w:r>
         <w:rPr>
           <w:rFonts w:ascii="Times New Roman" w:eastAsia="宋体" w:hAnsi="Times New Roman" w:hint="eastAsia"/>
@@ -18167,6 +19203,7 @@
         </w:rPr>
         <w:t>.w</w:t>
       </w:r>
+      <w:proofErr w:type="spellEnd"/>
       <w:r>
         <w:rPr>
           <w:rFonts w:ascii="Times New Roman" w:eastAsia="宋体" w:hAnsi="Times New Roman" w:hint="eastAsia"/>
@@ -18307,6 +19344,7 @@
         </w:rPr>
         <w:t>的</w:t>
       </w:r>
+      <w:proofErr w:type="gramStart"/>
       <w:r>
         <w:rPr>
           <w:rFonts w:ascii="Times New Roman" w:eastAsia="宋体" w:hAnsi="Times New Roman" w:hint="eastAsia"/>
@@ -18321,7 +19359,16 @@
           <w:sz w:val="18"/>
           <w:szCs w:val="18"/>
         </w:rPr>
-        <w:t>数据晚了一个周期</w:t>
+        <w:t>数据晚了</w:t>
+      </w:r>
+      <w:proofErr w:type="gramEnd"/>
+      <w:r>
+        <w:rPr>
+          <w:rFonts w:ascii="Times New Roman" w:eastAsia="宋体" w:hAnsi="Times New Roman" w:hint="eastAsia"/>
+          <w:sz w:val="18"/>
+          <w:szCs w:val="18"/>
+        </w:rPr>
+        <w:t>一个周期</w:t>
       </w:r>
     </w:p>
     <w:p>
@@ -18356,13 +19403,39 @@
         </w:rPr>
         <w:t>EM</w:t>
       </w:r>
-      <w:r>
-        <w:rPr>
-          <w:rFonts w:ascii="Times New Roman" w:eastAsia="宋体" w:hAnsi="Times New Roman" w:hint="eastAsia"/>
-          <w:szCs w:val="21"/>
-        </w:rPr>
-        <w:t>流水级的的相关信号如上所示，可以看出</w:t>
-      </w:r>
+      <w:proofErr w:type="gramStart"/>
+      <w:r>
+        <w:rPr>
+          <w:rFonts w:ascii="Times New Roman" w:eastAsia="宋体" w:hAnsi="Times New Roman" w:hint="eastAsia"/>
+          <w:szCs w:val="21"/>
+        </w:rPr>
+        <w:t>流水级</w:t>
+      </w:r>
+      <w:proofErr w:type="gramEnd"/>
+      <w:r>
+        <w:rPr>
+          <w:rFonts w:ascii="Times New Roman" w:eastAsia="宋体" w:hAnsi="Times New Roman" w:hint="eastAsia"/>
+          <w:szCs w:val="21"/>
+        </w:rPr>
+        <w:t>的</w:t>
+      </w:r>
+      <w:proofErr w:type="gramStart"/>
+      <w:r>
+        <w:rPr>
+          <w:rFonts w:ascii="Times New Roman" w:eastAsia="宋体" w:hAnsi="Times New Roman" w:hint="eastAsia"/>
+          <w:szCs w:val="21"/>
+        </w:rPr>
+        <w:t>的</w:t>
+      </w:r>
+      <w:proofErr w:type="gramEnd"/>
+      <w:r>
+        <w:rPr>
+          <w:rFonts w:ascii="Times New Roman" w:eastAsia="宋体" w:hAnsi="Times New Roman" w:hint="eastAsia"/>
+          <w:szCs w:val="21"/>
+        </w:rPr>
+        <w:t>相关信号如上所示，可以看出</w:t>
+      </w:r>
+      <w:proofErr w:type="spellStart"/>
       <w:r>
         <w:rPr>
           <w:rFonts w:ascii="Times New Roman" w:eastAsia="宋体" w:hAnsi="Times New Roman" w:hint="eastAsia"/>
@@ -18377,6 +19450,7 @@
         </w:rPr>
         <w:t>_result</w:t>
       </w:r>
+      <w:proofErr w:type="spellEnd"/>
       <w:r>
         <w:rPr>
           <w:rFonts w:ascii="Times New Roman" w:eastAsia="宋体" w:hAnsi="Times New Roman" w:hint="eastAsia"/>
@@ -18561,6 +19635,7 @@
         </w:rPr>
         <w:t>可以看出，对最终结果的选择。并没有考虑选择乘法器的高位还是低位，而</w:t>
       </w:r>
+      <w:proofErr w:type="spellStart"/>
       <w:r>
         <w:rPr>
           <w:rFonts w:ascii="Times New Roman" w:eastAsia="宋体" w:hAnsi="Times New Roman" w:hint="eastAsia"/>
@@ -18575,6 +19650,8 @@
         </w:rPr>
         <w:t>_rf_wdata</w:t>
       </w:r>
+      <w:proofErr w:type="spellEnd"/>
+      <w:proofErr w:type="gramStart"/>
       <w:r>
         <w:rPr>
           <w:rFonts w:ascii="Times New Roman" w:eastAsia="宋体" w:hAnsi="Times New Roman" w:hint="eastAsia"/>
@@ -18582,6 +19659,7 @@
         </w:rPr>
         <w:t>位宽为</w:t>
       </w:r>
+      <w:proofErr w:type="gramEnd"/>
       <w:r>
         <w:rPr>
           <w:rFonts w:ascii="Times New Roman" w:eastAsia="宋体" w:hAnsi="Times New Roman" w:hint="eastAsia"/>
@@ -18670,13 +19748,23 @@
         </w:rPr>
         <w:t>EM</w:t>
       </w:r>
-      <w:r>
-        <w:rPr>
-          <w:rFonts w:ascii="Times New Roman" w:eastAsia="宋体" w:hAnsi="Times New Roman" w:hint="eastAsia"/>
-          <w:szCs w:val="21"/>
-        </w:rPr>
-        <w:t>流水级没有考虑选择乘法器的高位还是低位，而</w:t>
-      </w:r>
+      <w:proofErr w:type="gramStart"/>
+      <w:r>
+        <w:rPr>
+          <w:rFonts w:ascii="Times New Roman" w:eastAsia="宋体" w:hAnsi="Times New Roman" w:hint="eastAsia"/>
+          <w:szCs w:val="21"/>
+        </w:rPr>
+        <w:t>流水级没有</w:t>
+      </w:r>
+      <w:proofErr w:type="gramEnd"/>
+      <w:r>
+        <w:rPr>
+          <w:rFonts w:ascii="Times New Roman" w:eastAsia="宋体" w:hAnsi="Times New Roman" w:hint="eastAsia"/>
+          <w:szCs w:val="21"/>
+        </w:rPr>
+        <w:t>考虑选择乘法器的高位还是低位，而</w:t>
+      </w:r>
+      <w:proofErr w:type="spellStart"/>
       <w:r>
         <w:rPr>
           <w:rFonts w:ascii="Times New Roman" w:eastAsia="宋体" w:hAnsi="Times New Roman" w:hint="eastAsia"/>
@@ -18691,6 +19779,8 @@
         </w:rPr>
         <w:t>_rf_wdata</w:t>
       </w:r>
+      <w:proofErr w:type="spellEnd"/>
+      <w:proofErr w:type="gramStart"/>
       <w:r>
         <w:rPr>
           <w:rFonts w:ascii="Times New Roman" w:eastAsia="宋体" w:hAnsi="Times New Roman" w:hint="eastAsia"/>
@@ -18698,6 +19788,7 @@
         </w:rPr>
         <w:t>位宽为</w:t>
       </w:r>
+      <w:proofErr w:type="gramEnd"/>
       <w:r>
         <w:rPr>
           <w:rFonts w:ascii="Times New Roman" w:eastAsia="宋体" w:hAnsi="Times New Roman" w:hint="eastAsia"/>
@@ -18770,6 +19861,7 @@
         </w:rPr>
         <w:t>修改数据通路的位宽，添加</w:t>
       </w:r>
+      <w:proofErr w:type="spellStart"/>
       <w:r>
         <w:rPr>
           <w:rFonts w:ascii="Times New Roman" w:eastAsia="宋体" w:hAnsi="Times New Roman" w:hint="eastAsia"/>
@@ -18784,6 +19876,7 @@
         </w:rPr>
         <w:t>_h</w:t>
       </w:r>
+      <w:proofErr w:type="spellEnd"/>
       <w:r>
         <w:rPr>
           <w:rFonts w:ascii="Times New Roman" w:eastAsia="宋体" w:hAnsi="Times New Roman" w:hint="eastAsia"/>
@@ -18806,12 +19899,21 @@
         </w:rPr>
         <w:t>EM</w:t>
       </w:r>
-      <w:r>
-        <w:rPr>
-          <w:rFonts w:ascii="Times New Roman" w:eastAsia="宋体" w:hAnsi="Times New Roman" w:hint="eastAsia"/>
-          <w:szCs w:val="21"/>
-        </w:rPr>
-        <w:t>流水级写回数据的赋值逻辑作如下修改即可</w:t>
+      <w:proofErr w:type="gramStart"/>
+      <w:r>
+        <w:rPr>
+          <w:rFonts w:ascii="Times New Roman" w:eastAsia="宋体" w:hAnsi="Times New Roman" w:hint="eastAsia"/>
+          <w:szCs w:val="21"/>
+        </w:rPr>
+        <w:t>流水级</w:t>
+      </w:r>
+      <w:proofErr w:type="gramEnd"/>
+      <w:r>
+        <w:rPr>
+          <w:rFonts w:ascii="Times New Roman" w:eastAsia="宋体" w:hAnsi="Times New Roman" w:hint="eastAsia"/>
+          <w:szCs w:val="21"/>
+        </w:rPr>
+        <w:t>写回数据的赋值逻辑作如下修改即可</w:t>
       </w:r>
       <w:r>
         <w:rPr>
@@ -19430,7 +20532,39 @@
           <w:rFonts w:ascii="Times New Roman" w:eastAsia="宋体" w:hAnsi="Times New Roman" w:cs="Times New Roman" w:hint="eastAsia"/>
           <w:szCs w:val="21"/>
         </w:rPr>
-        <w:t>对比发现，使用前递技术后，仿真时长大大缩短。</w:t>
+        <w:t>对比发现，使用</w:t>
+      </w:r>
+      <w:proofErr w:type="gramStart"/>
+      <w:r>
+        <w:rPr>
+          <w:rFonts w:ascii="Times New Roman" w:eastAsia="宋体" w:hAnsi="Times New Roman" w:cs="Times New Roman" w:hint="eastAsia"/>
+          <w:szCs w:val="21"/>
+        </w:rPr>
+        <w:t>前递技术</w:t>
+      </w:r>
+      <w:proofErr w:type="gramEnd"/>
+      <w:r>
+        <w:rPr>
+          <w:rFonts w:ascii="Times New Roman" w:eastAsia="宋体" w:hAnsi="Times New Roman" w:cs="Times New Roman" w:hint="eastAsia"/>
+          <w:szCs w:val="21"/>
+        </w:rPr>
+        <w:t>后，仿真时长大</w:t>
+      </w:r>
+      <w:proofErr w:type="gramStart"/>
+      <w:r>
+        <w:rPr>
+          <w:rFonts w:ascii="Times New Roman" w:eastAsia="宋体" w:hAnsi="Times New Roman" w:cs="Times New Roman" w:hint="eastAsia"/>
+          <w:szCs w:val="21"/>
+        </w:rPr>
+        <w:t>大</w:t>
+      </w:r>
+      <w:proofErr w:type="gramEnd"/>
+      <w:r>
+        <w:rPr>
+          <w:rFonts w:ascii="Times New Roman" w:eastAsia="宋体" w:hAnsi="Times New Roman" w:cs="Times New Roman" w:hint="eastAsia"/>
+          <w:szCs w:val="21"/>
+        </w:rPr>
+        <w:t>缩短。</w:t>
       </w:r>
     </w:p>
     <w:p>
@@ -19472,6 +20606,7 @@
         </w:rPr>
         <w:t>前两次实验的主要任务是对给定的</w:t>
       </w:r>
+      <w:proofErr w:type="spellStart"/>
       <w:r>
         <w:rPr>
           <w:rFonts w:ascii="Times New Roman" w:eastAsia="宋体" w:hAnsi="Times New Roman" w:hint="eastAsia"/>
@@ -19479,6 +20614,7 @@
         </w:rPr>
         <w:t>verilog</w:t>
       </w:r>
+      <w:proofErr w:type="spellEnd"/>
       <w:r>
         <w:rPr>
           <w:rFonts w:ascii="Times New Roman" w:eastAsia="宋体" w:hAnsi="Times New Roman" w:hint="eastAsia"/>
@@ -19526,7 +20662,23 @@
           <w:rFonts w:ascii="Times New Roman" w:eastAsia="宋体" w:hAnsi="Times New Roman" w:hint="eastAsia"/>
           <w:color w:val="auto"/>
         </w:rPr>
-        <w:t>中添加阻塞和前递的功能，实验难度较前两次增加了一些难度。但是，由于我在计算机组成原理课程中做过流水线</w:t>
+        <w:t>中添加阻塞</w:t>
+      </w:r>
+      <w:proofErr w:type="gramStart"/>
+      <w:r>
+        <w:rPr>
+          <w:rFonts w:ascii="Times New Roman" w:eastAsia="宋体" w:hAnsi="Times New Roman" w:hint="eastAsia"/>
+          <w:color w:val="auto"/>
+        </w:rPr>
+        <w:t>和前递的</w:t>
+      </w:r>
+      <w:proofErr w:type="gramEnd"/>
+      <w:r>
+        <w:rPr>
+          <w:rFonts w:ascii="Times New Roman" w:eastAsia="宋体" w:hAnsi="Times New Roman" w:hint="eastAsia"/>
+          <w:color w:val="auto"/>
+        </w:rPr>
+        <w:t>功能，实验难度较前两次增加了一些难度。但是，由于我在计算机组成原理课程中做过流水线</w:t>
       </w:r>
       <w:r>
         <w:rPr>
@@ -19588,6 +20740,7 @@
         </w:rPr>
         <w:t>有了更深的认识，比如对</w:t>
       </w:r>
+      <w:proofErr w:type="spellStart"/>
       <w:r>
         <w:rPr>
           <w:rFonts w:ascii="Times New Roman" w:eastAsia="宋体" w:hAnsi="Times New Roman" w:hint="eastAsia"/>
@@ -19595,6 +20748,7 @@
         </w:rPr>
         <w:t>allowin</w:t>
       </w:r>
+      <w:proofErr w:type="spellEnd"/>
       <w:r>
         <w:rPr>
           <w:rFonts w:ascii="Times New Roman" w:eastAsia="宋体" w:hAnsi="Times New Roman" w:hint="eastAsia"/>
@@ -19602,6 +20756,7 @@
         </w:rPr>
         <w:t>、</w:t>
       </w:r>
+      <w:proofErr w:type="spellStart"/>
       <w:r>
         <w:rPr>
           <w:rFonts w:ascii="Times New Roman" w:eastAsia="宋体" w:hAnsi="Times New Roman" w:hint="eastAsia"/>
@@ -19609,6 +20764,7 @@
         </w:rPr>
         <w:t>ready_go</w:t>
       </w:r>
+      <w:proofErr w:type="spellEnd"/>
       <w:r>
         <w:rPr>
           <w:rFonts w:ascii="Times New Roman" w:eastAsia="宋体" w:hAnsi="Times New Roman" w:hint="eastAsia"/>

--- a/Lab5/Lab5.docx
+++ b/Lab5/Lab5.docx
@@ -14724,7 +14724,7 @@
         </w:numPr>
         <w:ind w:firstLineChars="0"/>
         <w:rPr>
-          <w:rFonts w:eastAsiaTheme="minorEastAsia"/>
+          <w:rFonts w:eastAsiaTheme="minorEastAsia" w:hint="eastAsia"/>
           <w:color w:val="auto"/>
         </w:rPr>
       </w:pPr>
@@ -14735,91 +14735,986 @@
         </w:rPr>
         <w:t>实验流水账</w:t>
       </w:r>
-      <w:r>
-        <w:rPr>
-          <w:rFonts w:eastAsia="黑体" w:hint="eastAsia"/>
-          <w:sz w:val="28"/>
-        </w:rPr>
-        <w:t>(</w:t>
-      </w:r>
-      <w:r>
-        <w:rPr>
-          <w:rFonts w:eastAsia="黑体"/>
-          <w:sz w:val="28"/>
-        </w:rPr>
-        <w:t>???</w:t>
-      </w:r>
-      <w:r>
-        <w:rPr>
-          <w:rFonts w:eastAsia="黑体" w:hint="eastAsia"/>
-          <w:sz w:val="28"/>
-        </w:rPr>
-        <w:t>)</w:t>
-      </w:r>
     </w:p>
     <w:p>
       <w:pPr>
+        <w:spacing w:line="360" w:lineRule="auto"/>
+        <w:ind w:firstLineChars="100" w:firstLine="210"/>
+        <w:rPr>
+          <w:rFonts w:ascii="Times New Roman" w:eastAsia="宋体" w:hAnsi="Times New Roman" w:hint="eastAsia"/>
+          <w:color w:val="auto"/>
+        </w:rPr>
+      </w:pPr>
+      <w:r>
+        <w:rPr>
+          <w:rFonts w:ascii="Times New Roman" w:eastAsia="宋体" w:hAnsi="Times New Roman" w:hint="eastAsia"/>
+          <w:color w:val="auto"/>
+        </w:rPr>
+        <w:t>贾城昊</w:t>
+      </w:r>
+    </w:p>
+    <w:p>
+      <w:pPr>
+        <w:spacing w:line="360" w:lineRule="auto"/>
+        <w:ind w:leftChars="100" w:left="1050" w:hangingChars="400" w:hanging="840"/>
+        <w:rPr>
+          <w:rFonts w:ascii="Times New Roman" w:eastAsia="宋体" w:hAnsi="Times New Roman"/>
+          <w:color w:val="auto"/>
+        </w:rPr>
+      </w:pPr>
+      <w:r>
+        <w:rPr>
+          <w:rFonts w:ascii="Times New Roman" w:eastAsia="宋体" w:hAnsi="Times New Roman" w:hint="eastAsia"/>
+          <w:color w:val="auto"/>
+        </w:rPr>
+        <w:t>2023</w:t>
+      </w:r>
+      <w:r>
+        <w:rPr>
+          <w:rFonts w:ascii="Times New Roman" w:eastAsia="宋体" w:hAnsi="Times New Roman" w:hint="eastAsia"/>
+          <w:color w:val="auto"/>
+        </w:rPr>
+        <w:t>年</w:t>
+      </w:r>
+      <w:r>
+        <w:rPr>
+          <w:rFonts w:ascii="Times New Roman" w:eastAsia="宋体" w:hAnsi="Times New Roman" w:hint="eastAsia"/>
+          <w:color w:val="auto"/>
+        </w:rPr>
+        <w:t>10</w:t>
+      </w:r>
+      <w:r>
+        <w:rPr>
+          <w:rFonts w:ascii="Times New Roman" w:eastAsia="宋体" w:hAnsi="Times New Roman" w:hint="eastAsia"/>
+          <w:color w:val="auto"/>
+        </w:rPr>
+        <w:t>月</w:t>
+      </w:r>
+      <w:r>
+        <w:rPr>
+          <w:rFonts w:ascii="Times New Roman" w:eastAsia="宋体" w:hAnsi="Times New Roman" w:hint="eastAsia"/>
+          <w:color w:val="auto"/>
+        </w:rPr>
+        <w:t>13</w:t>
+      </w:r>
+      <w:r>
+        <w:rPr>
+          <w:rFonts w:ascii="Times New Roman" w:eastAsia="宋体" w:hAnsi="Times New Roman" w:hint="eastAsia"/>
+          <w:color w:val="auto"/>
+        </w:rPr>
+        <w:t>日</w:t>
+      </w:r>
+      <w:r>
+        <w:rPr>
+          <w:rFonts w:ascii="Times New Roman" w:eastAsia="宋体" w:hAnsi="Times New Roman" w:hint="eastAsia"/>
+          <w:color w:val="auto"/>
+        </w:rPr>
+        <w:t xml:space="preserve"> 19</w:t>
+      </w:r>
+      <w:r>
+        <w:rPr>
+          <w:rFonts w:ascii="Times New Roman" w:eastAsia="宋体" w:hAnsi="Times New Roman" w:hint="eastAsia"/>
+          <w:color w:val="auto"/>
+        </w:rPr>
+        <w:t>：</w:t>
+      </w:r>
+      <w:r>
+        <w:rPr>
+          <w:rFonts w:ascii="Times New Roman" w:eastAsia="宋体" w:hAnsi="Times New Roman" w:hint="eastAsia"/>
+          <w:color w:val="auto"/>
+        </w:rPr>
+        <w:t>00-21</w:t>
+      </w:r>
+      <w:r>
+        <w:rPr>
+          <w:rFonts w:ascii="Times New Roman" w:eastAsia="宋体" w:hAnsi="Times New Roman" w:hint="eastAsia"/>
+          <w:color w:val="auto"/>
+        </w:rPr>
+        <w:t>：</w:t>
+      </w:r>
+      <w:r>
+        <w:rPr>
+          <w:rFonts w:ascii="Times New Roman" w:eastAsia="宋体" w:hAnsi="Times New Roman" w:hint="eastAsia"/>
+          <w:color w:val="auto"/>
+        </w:rPr>
+        <w:t>00</w:t>
+      </w:r>
+      <w:r>
+        <w:rPr>
+          <w:rFonts w:ascii="Times New Roman" w:eastAsia="宋体" w:hAnsi="Times New Roman"/>
+          <w:color w:val="auto"/>
+        </w:rPr>
+        <w:t xml:space="preserve"> </w:t>
+      </w:r>
+      <w:r>
+        <w:rPr>
+          <w:rFonts w:ascii="Times New Roman" w:eastAsia="宋体" w:hAnsi="Times New Roman" w:hint="eastAsia"/>
+          <w:color w:val="auto"/>
+        </w:rPr>
+        <w:t>阅读讲义</w:t>
+      </w:r>
+    </w:p>
+    <w:p>
+      <w:pPr>
+        <w:spacing w:line="360" w:lineRule="auto"/>
+        <w:ind w:leftChars="100" w:left="1050" w:hangingChars="400" w:hanging="840"/>
+        <w:rPr>
+          <w:rFonts w:ascii="Times New Roman" w:eastAsia="宋体" w:hAnsi="Times New Roman"/>
+          <w:color w:val="auto"/>
+        </w:rPr>
+      </w:pPr>
+      <w:r>
+        <w:rPr>
+          <w:rFonts w:ascii="Times New Roman" w:eastAsia="宋体" w:hAnsi="Times New Roman" w:hint="eastAsia"/>
+          <w:color w:val="auto"/>
+        </w:rPr>
+        <w:t>2023</w:t>
+      </w:r>
+      <w:r>
+        <w:rPr>
+          <w:rFonts w:ascii="Times New Roman" w:eastAsia="宋体" w:hAnsi="Times New Roman" w:hint="eastAsia"/>
+          <w:color w:val="auto"/>
+        </w:rPr>
+        <w:t>年</w:t>
+      </w:r>
+      <w:r>
+        <w:rPr>
+          <w:rFonts w:ascii="Times New Roman" w:eastAsia="宋体" w:hAnsi="Times New Roman" w:hint="eastAsia"/>
+          <w:color w:val="auto"/>
+        </w:rPr>
+        <w:t>10</w:t>
+      </w:r>
+      <w:r>
+        <w:rPr>
+          <w:rFonts w:ascii="Times New Roman" w:eastAsia="宋体" w:hAnsi="Times New Roman" w:hint="eastAsia"/>
+          <w:color w:val="auto"/>
+        </w:rPr>
+        <w:t>月</w:t>
+      </w:r>
+      <w:r>
+        <w:rPr>
+          <w:rFonts w:ascii="Times New Roman" w:eastAsia="宋体" w:hAnsi="Times New Roman" w:hint="eastAsia"/>
+          <w:color w:val="auto"/>
+        </w:rPr>
+        <w:t>14</w:t>
+      </w:r>
+      <w:r>
+        <w:rPr>
+          <w:rFonts w:ascii="Times New Roman" w:eastAsia="宋体" w:hAnsi="Times New Roman" w:hint="eastAsia"/>
+          <w:color w:val="auto"/>
+        </w:rPr>
+        <w:t>日</w:t>
+      </w:r>
+      <w:r>
+        <w:rPr>
+          <w:rFonts w:ascii="Times New Roman" w:eastAsia="宋体" w:hAnsi="Times New Roman" w:hint="eastAsia"/>
+          <w:color w:val="auto"/>
+        </w:rPr>
+        <w:t xml:space="preserve"> </w:t>
+      </w:r>
+      <w:r>
+        <w:rPr>
+          <w:rFonts w:ascii="Times New Roman" w:eastAsia="宋体" w:hAnsi="Times New Roman"/>
+          <w:color w:val="auto"/>
+        </w:rPr>
+        <w:t>8</w:t>
+      </w:r>
+      <w:r>
+        <w:rPr>
+          <w:rFonts w:ascii="Times New Roman" w:eastAsia="宋体" w:hAnsi="Times New Roman" w:hint="eastAsia"/>
+          <w:color w:val="auto"/>
+        </w:rPr>
+        <w:t>：</w:t>
+      </w:r>
+      <w:r>
+        <w:rPr>
+          <w:rFonts w:ascii="Times New Roman" w:eastAsia="宋体" w:hAnsi="Times New Roman" w:hint="eastAsia"/>
+          <w:color w:val="auto"/>
+        </w:rPr>
+        <w:t>00-</w:t>
+      </w:r>
+      <w:r>
+        <w:rPr>
+          <w:rFonts w:ascii="Times New Roman" w:eastAsia="宋体" w:hAnsi="Times New Roman"/>
+          <w:color w:val="auto"/>
+        </w:rPr>
+        <w:t>11</w:t>
+      </w:r>
+      <w:r>
+        <w:rPr>
+          <w:rFonts w:ascii="Times New Roman" w:eastAsia="宋体" w:hAnsi="Times New Roman" w:hint="eastAsia"/>
+          <w:color w:val="auto"/>
+        </w:rPr>
+        <w:t>：</w:t>
+      </w:r>
+      <w:r>
+        <w:rPr>
+          <w:rFonts w:ascii="Times New Roman" w:eastAsia="宋体" w:hAnsi="Times New Roman" w:hint="eastAsia"/>
+          <w:color w:val="auto"/>
+        </w:rPr>
+        <w:t>00</w:t>
+      </w:r>
+      <w:r>
+        <w:rPr>
+          <w:rFonts w:ascii="Times New Roman" w:eastAsia="宋体" w:hAnsi="Times New Roman"/>
+          <w:color w:val="auto"/>
+        </w:rPr>
+        <w:t xml:space="preserve"> </w:t>
+      </w:r>
+      <w:r>
+        <w:rPr>
+          <w:rFonts w:ascii="Times New Roman" w:eastAsia="宋体" w:hAnsi="Times New Roman" w:hint="eastAsia"/>
+          <w:color w:val="auto"/>
+        </w:rPr>
+        <w:t>完成</w:t>
+      </w:r>
+      <w:r>
+        <w:rPr>
+          <w:rFonts w:ascii="Times New Roman" w:eastAsia="宋体" w:hAnsi="Times New Roman" w:hint="eastAsia"/>
+          <w:color w:val="auto"/>
+        </w:rPr>
+        <w:t>exp</w:t>
+      </w:r>
+      <w:r>
+        <w:rPr>
+          <w:rFonts w:ascii="Times New Roman" w:eastAsia="宋体" w:hAnsi="Times New Roman"/>
+          <w:color w:val="auto"/>
+        </w:rPr>
+        <w:t>10</w:t>
+      </w:r>
+      <w:r>
+        <w:rPr>
+          <w:rFonts w:ascii="Times New Roman" w:eastAsia="宋体" w:hAnsi="Times New Roman" w:hint="eastAsia"/>
+          <w:color w:val="auto"/>
+        </w:rPr>
+        <w:t>的译码逻辑部分</w:t>
+      </w:r>
+      <w:r>
+        <w:rPr>
+          <w:rFonts w:ascii="Times New Roman" w:eastAsia="宋体" w:hAnsi="Times New Roman" w:hint="eastAsia"/>
+          <w:color w:val="auto"/>
+        </w:rPr>
+        <w:t>大致逻辑</w:t>
+      </w:r>
+    </w:p>
+    <w:p>
+      <w:pPr>
+        <w:spacing w:line="360" w:lineRule="auto"/>
+        <w:ind w:leftChars="100" w:left="1050" w:hangingChars="400" w:hanging="840"/>
+        <w:rPr>
+          <w:rFonts w:ascii="Times New Roman" w:eastAsia="宋体" w:hAnsi="Times New Roman" w:hint="eastAsia"/>
+          <w:color w:val="auto"/>
+        </w:rPr>
+      </w:pPr>
+      <w:r>
+        <w:rPr>
+          <w:rFonts w:ascii="Times New Roman" w:eastAsia="宋体" w:hAnsi="Times New Roman" w:hint="eastAsia"/>
+          <w:color w:val="auto"/>
+        </w:rPr>
+        <w:t>2023</w:t>
+      </w:r>
+      <w:r>
+        <w:rPr>
+          <w:rFonts w:ascii="Times New Roman" w:eastAsia="宋体" w:hAnsi="Times New Roman" w:hint="eastAsia"/>
+          <w:color w:val="auto"/>
+        </w:rPr>
+        <w:t>年</w:t>
+      </w:r>
+      <w:r>
+        <w:rPr>
+          <w:rFonts w:ascii="Times New Roman" w:eastAsia="宋体" w:hAnsi="Times New Roman" w:hint="eastAsia"/>
+          <w:color w:val="auto"/>
+        </w:rPr>
+        <w:t>10</w:t>
+      </w:r>
+      <w:r>
+        <w:rPr>
+          <w:rFonts w:ascii="Times New Roman" w:eastAsia="宋体" w:hAnsi="Times New Roman" w:hint="eastAsia"/>
+          <w:color w:val="auto"/>
+        </w:rPr>
+        <w:t>月</w:t>
+      </w:r>
+      <w:r>
+        <w:rPr>
+          <w:rFonts w:ascii="Times New Roman" w:eastAsia="宋体" w:hAnsi="Times New Roman" w:hint="eastAsia"/>
+          <w:color w:val="auto"/>
+        </w:rPr>
+        <w:t>14</w:t>
+      </w:r>
+      <w:r>
+        <w:rPr>
+          <w:rFonts w:ascii="Times New Roman" w:eastAsia="宋体" w:hAnsi="Times New Roman" w:hint="eastAsia"/>
+          <w:color w:val="auto"/>
+        </w:rPr>
+        <w:t>日</w:t>
+      </w:r>
+      <w:r>
+        <w:rPr>
+          <w:rFonts w:ascii="Times New Roman" w:eastAsia="宋体" w:hAnsi="Times New Roman" w:hint="eastAsia"/>
+          <w:color w:val="auto"/>
+        </w:rPr>
+        <w:t xml:space="preserve"> </w:t>
+      </w:r>
+      <w:r>
+        <w:rPr>
+          <w:rFonts w:ascii="Times New Roman" w:eastAsia="宋体" w:hAnsi="Times New Roman"/>
+          <w:color w:val="auto"/>
+        </w:rPr>
+        <w:t>12</w:t>
+      </w:r>
+      <w:r>
+        <w:rPr>
+          <w:rFonts w:ascii="Times New Roman" w:eastAsia="宋体" w:hAnsi="Times New Roman" w:hint="eastAsia"/>
+          <w:color w:val="auto"/>
+        </w:rPr>
+        <w:t>：</w:t>
+      </w:r>
+      <w:r>
+        <w:rPr>
+          <w:rFonts w:ascii="Times New Roman" w:eastAsia="宋体" w:hAnsi="Times New Roman" w:hint="eastAsia"/>
+          <w:color w:val="auto"/>
+        </w:rPr>
+        <w:t>00-</w:t>
+      </w:r>
+      <w:r>
+        <w:rPr>
+          <w:rFonts w:ascii="Times New Roman" w:eastAsia="宋体" w:hAnsi="Times New Roman"/>
+          <w:color w:val="auto"/>
+        </w:rPr>
+        <w:t>1</w:t>
+      </w:r>
+      <w:r>
+        <w:rPr>
+          <w:rFonts w:ascii="Times New Roman" w:eastAsia="宋体" w:hAnsi="Times New Roman"/>
+          <w:color w:val="auto"/>
+        </w:rPr>
+        <w:t>4</w:t>
+      </w:r>
+      <w:r>
+        <w:rPr>
+          <w:rFonts w:ascii="Times New Roman" w:eastAsia="宋体" w:hAnsi="Times New Roman" w:hint="eastAsia"/>
+          <w:color w:val="auto"/>
+        </w:rPr>
+        <w:t>：</w:t>
+      </w:r>
+      <w:r>
+        <w:rPr>
+          <w:rFonts w:ascii="Times New Roman" w:eastAsia="宋体" w:hAnsi="Times New Roman" w:hint="eastAsia"/>
+          <w:color w:val="auto"/>
+        </w:rPr>
+        <w:t>00</w:t>
+      </w:r>
+      <w:r>
+        <w:rPr>
+          <w:rFonts w:ascii="Times New Roman" w:eastAsia="宋体" w:hAnsi="Times New Roman"/>
+          <w:color w:val="auto"/>
+        </w:rPr>
+        <w:t xml:space="preserve"> </w:t>
+      </w:r>
+      <w:r>
+        <w:rPr>
+          <w:rFonts w:ascii="Times New Roman" w:eastAsia="宋体" w:hAnsi="Times New Roman" w:hint="eastAsia"/>
+          <w:color w:val="auto"/>
+        </w:rPr>
+        <w:t>完成</w:t>
+      </w:r>
+      <w:r>
+        <w:rPr>
+          <w:rFonts w:ascii="Times New Roman" w:eastAsia="宋体" w:hAnsi="Times New Roman" w:hint="eastAsia"/>
+          <w:color w:val="auto"/>
+        </w:rPr>
+        <w:t>exp</w:t>
+      </w:r>
+      <w:r>
+        <w:rPr>
+          <w:rFonts w:ascii="Times New Roman" w:eastAsia="宋体" w:hAnsi="Times New Roman"/>
+          <w:color w:val="auto"/>
+        </w:rPr>
+        <w:t>10</w:t>
+      </w:r>
+      <w:r>
+        <w:rPr>
+          <w:rFonts w:ascii="Times New Roman" w:eastAsia="宋体" w:hAnsi="Times New Roman" w:hint="eastAsia"/>
+          <w:color w:val="auto"/>
+        </w:rPr>
+        <w:t>的</w:t>
+      </w:r>
+      <w:r>
+        <w:rPr>
+          <w:rFonts w:ascii="Times New Roman" w:eastAsia="宋体" w:hAnsi="Times New Roman" w:hint="eastAsia"/>
+          <w:color w:val="auto"/>
+        </w:rPr>
+        <w:t>对非乘除法指令的处理</w:t>
+      </w:r>
+    </w:p>
+    <w:p>
+      <w:pPr>
+        <w:spacing w:line="360" w:lineRule="auto"/>
+        <w:ind w:leftChars="100" w:left="1050" w:hangingChars="400" w:hanging="840"/>
+        <w:rPr>
+          <w:rFonts w:ascii="Times New Roman" w:eastAsia="宋体" w:hAnsi="Times New Roman"/>
+          <w:color w:val="auto"/>
+        </w:rPr>
+      </w:pPr>
+      <w:r>
+        <w:rPr>
+          <w:rFonts w:ascii="Times New Roman" w:eastAsia="宋体" w:hAnsi="Times New Roman" w:hint="eastAsia"/>
+          <w:color w:val="auto"/>
+        </w:rPr>
+        <w:t>2023</w:t>
+      </w:r>
+      <w:r>
+        <w:rPr>
+          <w:rFonts w:ascii="Times New Roman" w:eastAsia="宋体" w:hAnsi="Times New Roman" w:hint="eastAsia"/>
+          <w:color w:val="auto"/>
+        </w:rPr>
+        <w:t>年</w:t>
+      </w:r>
+      <w:r>
+        <w:rPr>
+          <w:rFonts w:ascii="Times New Roman" w:eastAsia="宋体" w:hAnsi="Times New Roman" w:hint="eastAsia"/>
+          <w:color w:val="auto"/>
+        </w:rPr>
+        <w:t>10</w:t>
+      </w:r>
+      <w:r>
+        <w:rPr>
+          <w:rFonts w:ascii="Times New Roman" w:eastAsia="宋体" w:hAnsi="Times New Roman" w:hint="eastAsia"/>
+          <w:color w:val="auto"/>
+        </w:rPr>
+        <w:t>月</w:t>
+      </w:r>
+      <w:r>
+        <w:rPr>
+          <w:rFonts w:ascii="Times New Roman" w:eastAsia="宋体" w:hAnsi="Times New Roman" w:hint="eastAsia"/>
+          <w:color w:val="auto"/>
+        </w:rPr>
+        <w:t>14</w:t>
+      </w:r>
+      <w:r>
+        <w:rPr>
+          <w:rFonts w:ascii="Times New Roman" w:eastAsia="宋体" w:hAnsi="Times New Roman" w:hint="eastAsia"/>
+          <w:color w:val="auto"/>
+        </w:rPr>
+        <w:t>日</w:t>
+      </w:r>
+      <w:r>
+        <w:rPr>
+          <w:rFonts w:ascii="Times New Roman" w:eastAsia="宋体" w:hAnsi="Times New Roman" w:hint="eastAsia"/>
+          <w:color w:val="auto"/>
+        </w:rPr>
+        <w:t xml:space="preserve"> 1</w:t>
+      </w:r>
+      <w:r>
+        <w:rPr>
+          <w:rFonts w:ascii="Times New Roman" w:eastAsia="宋体" w:hAnsi="Times New Roman"/>
+          <w:color w:val="auto"/>
+        </w:rPr>
+        <w:t>9</w:t>
+      </w:r>
+      <w:r>
+        <w:rPr>
+          <w:rFonts w:ascii="Times New Roman" w:eastAsia="宋体" w:hAnsi="Times New Roman" w:hint="eastAsia"/>
+          <w:color w:val="auto"/>
+        </w:rPr>
+        <w:t>：</w:t>
+      </w:r>
+      <w:r>
+        <w:rPr>
+          <w:rFonts w:ascii="Times New Roman" w:eastAsia="宋体" w:hAnsi="Times New Roman" w:hint="eastAsia"/>
+          <w:color w:val="auto"/>
+        </w:rPr>
+        <w:t>00-</w:t>
+      </w:r>
+      <w:r>
+        <w:rPr>
+          <w:rFonts w:ascii="Times New Roman" w:eastAsia="宋体" w:hAnsi="Times New Roman"/>
+          <w:color w:val="auto"/>
+        </w:rPr>
+        <w:t>2</w:t>
+      </w:r>
+      <w:r>
+        <w:rPr>
+          <w:rFonts w:ascii="Times New Roman" w:eastAsia="宋体" w:hAnsi="Times New Roman"/>
+          <w:color w:val="auto"/>
+        </w:rPr>
+        <w:t>3</w:t>
+      </w:r>
+      <w:r>
+        <w:rPr>
+          <w:rFonts w:ascii="Times New Roman" w:eastAsia="宋体" w:hAnsi="Times New Roman" w:hint="eastAsia"/>
+          <w:color w:val="auto"/>
+        </w:rPr>
+        <w:t>：</w:t>
+      </w:r>
+      <w:r>
+        <w:rPr>
+          <w:rFonts w:ascii="Times New Roman" w:eastAsia="宋体" w:hAnsi="Times New Roman" w:hint="eastAsia"/>
+          <w:color w:val="auto"/>
+        </w:rPr>
+        <w:t>00</w:t>
+      </w:r>
+      <w:r>
+        <w:rPr>
+          <w:rFonts w:ascii="Times New Roman" w:eastAsia="宋体" w:hAnsi="Times New Roman" w:hint="eastAsia"/>
+          <w:color w:val="auto"/>
+        </w:rPr>
+        <w:t>完成</w:t>
+      </w:r>
+      <w:r>
+        <w:rPr>
+          <w:rFonts w:ascii="Times New Roman" w:eastAsia="宋体" w:hAnsi="Times New Roman" w:hint="eastAsia"/>
+          <w:color w:val="auto"/>
+        </w:rPr>
+        <w:t>exp</w:t>
+      </w:r>
+      <w:r>
+        <w:rPr>
+          <w:rFonts w:ascii="Times New Roman" w:eastAsia="宋体" w:hAnsi="Times New Roman"/>
+          <w:color w:val="auto"/>
+        </w:rPr>
+        <w:t>10</w:t>
+      </w:r>
+      <w:r>
+        <w:rPr>
+          <w:rFonts w:ascii="Times New Roman" w:eastAsia="宋体" w:hAnsi="Times New Roman" w:hint="eastAsia"/>
+          <w:color w:val="auto"/>
+        </w:rPr>
+        <w:t>中对乘法除法指令的处理</w:t>
+      </w:r>
+      <w:r>
+        <w:rPr>
+          <w:rFonts w:ascii="Times New Roman" w:eastAsia="宋体" w:hAnsi="Times New Roman" w:hint="eastAsia"/>
+          <w:color w:val="auto"/>
+        </w:rPr>
+        <w:t>以及对</w:t>
+      </w:r>
+      <w:r>
+        <w:rPr>
+          <w:rFonts w:ascii="Times New Roman" w:eastAsia="宋体" w:hAnsi="Times New Roman" w:hint="eastAsia"/>
+          <w:color w:val="auto"/>
+        </w:rPr>
+        <w:t>exp</w:t>
+      </w:r>
+      <w:r>
+        <w:rPr>
+          <w:rFonts w:ascii="Times New Roman" w:eastAsia="宋体" w:hAnsi="Times New Roman"/>
+          <w:color w:val="auto"/>
+        </w:rPr>
+        <w:t>10</w:t>
+      </w:r>
+      <w:r>
+        <w:rPr>
+          <w:rFonts w:ascii="Times New Roman" w:eastAsia="宋体" w:hAnsi="Times New Roman" w:hint="eastAsia"/>
+          <w:color w:val="auto"/>
+        </w:rPr>
+        <w:t>的</w:t>
+      </w:r>
+      <w:r>
+        <w:rPr>
+          <w:rFonts w:ascii="Times New Roman" w:eastAsia="宋体" w:hAnsi="Times New Roman" w:hint="eastAsia"/>
+          <w:color w:val="auto"/>
+        </w:rPr>
+        <w:t>debug</w:t>
+      </w:r>
+    </w:p>
+    <w:p>
+      <w:pPr>
+        <w:spacing w:line="360" w:lineRule="auto"/>
+        <w:rPr>
+          <w:rFonts w:ascii="Times New Roman" w:eastAsia="宋体" w:hAnsi="Times New Roman"/>
+          <w:color w:val="auto"/>
+          <w:shd w:val="pct15" w:color="auto" w:fill="FFFFFF"/>
+        </w:rPr>
+      </w:pPr>
+    </w:p>
+    <w:p>
+      <w:pPr>
+        <w:spacing w:line="360" w:lineRule="auto"/>
+        <w:ind w:leftChars="100" w:left="1050" w:hangingChars="400" w:hanging="840"/>
+        <w:rPr>
+          <w:rFonts w:ascii="Times New Roman" w:eastAsia="宋体" w:hAnsi="Times New Roman"/>
+          <w:color w:val="auto"/>
+          <w:shd w:val="pct15" w:color="auto" w:fill="FFFFFF"/>
+        </w:rPr>
+      </w:pPr>
+      <w:r>
+        <w:rPr>
+          <w:rFonts w:ascii="Times New Roman" w:eastAsia="宋体" w:hAnsi="Times New Roman" w:hint="eastAsia"/>
+          <w:color w:val="auto"/>
+        </w:rPr>
+        <w:t>李金明</w:t>
+      </w:r>
+    </w:p>
+    <w:p>
+      <w:pPr>
+        <w:spacing w:line="360" w:lineRule="auto"/>
+        <w:ind w:leftChars="100" w:left="1050" w:hangingChars="400" w:hanging="840"/>
+        <w:rPr>
+          <w:rFonts w:ascii="Times New Roman" w:eastAsia="宋体" w:hAnsi="Times New Roman"/>
+          <w:color w:val="auto"/>
+        </w:rPr>
+      </w:pPr>
+      <w:r>
+        <w:rPr>
+          <w:rFonts w:ascii="Times New Roman" w:eastAsia="宋体" w:hAnsi="Times New Roman" w:hint="eastAsia"/>
+          <w:color w:val="auto"/>
+        </w:rPr>
+        <w:t>2023</w:t>
+      </w:r>
+      <w:r>
+        <w:rPr>
+          <w:rFonts w:ascii="Times New Roman" w:eastAsia="宋体" w:hAnsi="Times New Roman" w:hint="eastAsia"/>
+          <w:color w:val="auto"/>
+        </w:rPr>
+        <w:t>年</w:t>
+      </w:r>
+      <w:r>
+        <w:rPr>
+          <w:rFonts w:ascii="Times New Roman" w:eastAsia="宋体" w:hAnsi="Times New Roman" w:hint="eastAsia"/>
+          <w:color w:val="auto"/>
+        </w:rPr>
+        <w:t>10</w:t>
+      </w:r>
+      <w:r>
+        <w:rPr>
+          <w:rFonts w:ascii="Times New Roman" w:eastAsia="宋体" w:hAnsi="Times New Roman" w:hint="eastAsia"/>
+          <w:color w:val="auto"/>
+        </w:rPr>
+        <w:t>月</w:t>
+      </w:r>
+      <w:r>
+        <w:rPr>
+          <w:rFonts w:ascii="Times New Roman" w:eastAsia="宋体" w:hAnsi="Times New Roman" w:hint="eastAsia"/>
+          <w:color w:val="auto"/>
+        </w:rPr>
+        <w:t>13</w:t>
+      </w:r>
+      <w:r>
+        <w:rPr>
+          <w:rFonts w:ascii="Times New Roman" w:eastAsia="宋体" w:hAnsi="Times New Roman" w:hint="eastAsia"/>
+          <w:color w:val="auto"/>
+        </w:rPr>
+        <w:t>日</w:t>
+      </w:r>
+      <w:r>
+        <w:rPr>
+          <w:rFonts w:ascii="Times New Roman" w:eastAsia="宋体" w:hAnsi="Times New Roman" w:hint="eastAsia"/>
+          <w:color w:val="auto"/>
+        </w:rPr>
+        <w:t xml:space="preserve"> 19</w:t>
+      </w:r>
+      <w:r>
+        <w:rPr>
+          <w:rFonts w:ascii="Times New Roman" w:eastAsia="宋体" w:hAnsi="Times New Roman" w:hint="eastAsia"/>
+          <w:color w:val="auto"/>
+        </w:rPr>
+        <w:t>：</w:t>
+      </w:r>
+      <w:r>
+        <w:rPr>
+          <w:rFonts w:ascii="Times New Roman" w:eastAsia="宋体" w:hAnsi="Times New Roman" w:hint="eastAsia"/>
+          <w:color w:val="auto"/>
+        </w:rPr>
+        <w:t>00-21</w:t>
+      </w:r>
+      <w:r>
+        <w:rPr>
+          <w:rFonts w:ascii="Times New Roman" w:eastAsia="宋体" w:hAnsi="Times New Roman" w:hint="eastAsia"/>
+          <w:color w:val="auto"/>
+        </w:rPr>
+        <w:t>：</w:t>
+      </w:r>
+      <w:r>
+        <w:rPr>
+          <w:rFonts w:ascii="Times New Roman" w:eastAsia="宋体" w:hAnsi="Times New Roman" w:hint="eastAsia"/>
+          <w:color w:val="auto"/>
+        </w:rPr>
+        <w:t>00</w:t>
+      </w:r>
+      <w:r>
+        <w:rPr>
+          <w:rFonts w:ascii="Times New Roman" w:eastAsia="宋体" w:hAnsi="Times New Roman"/>
+          <w:color w:val="auto"/>
+        </w:rPr>
+        <w:t xml:space="preserve"> </w:t>
+      </w:r>
+      <w:r>
+        <w:rPr>
+          <w:rFonts w:ascii="Times New Roman" w:eastAsia="宋体" w:hAnsi="Times New Roman" w:hint="eastAsia"/>
+          <w:color w:val="auto"/>
+        </w:rPr>
+        <w:t>阅读讲义</w:t>
+      </w:r>
+    </w:p>
+    <w:p>
+      <w:pPr>
+        <w:spacing w:line="360" w:lineRule="auto"/>
+        <w:ind w:leftChars="100" w:left="1050" w:hangingChars="400" w:hanging="840"/>
+        <w:rPr>
+          <w:rFonts w:ascii="Times New Roman" w:eastAsia="宋体" w:hAnsi="Times New Roman"/>
+          <w:color w:val="auto"/>
+        </w:rPr>
+      </w:pPr>
+      <w:r>
+        <w:rPr>
+          <w:rFonts w:ascii="Times New Roman" w:eastAsia="宋体" w:hAnsi="Times New Roman" w:hint="eastAsia"/>
+          <w:color w:val="auto"/>
+        </w:rPr>
+        <w:t>2023</w:t>
+      </w:r>
+      <w:r>
+        <w:rPr>
+          <w:rFonts w:ascii="Times New Roman" w:eastAsia="宋体" w:hAnsi="Times New Roman" w:hint="eastAsia"/>
+          <w:color w:val="auto"/>
+        </w:rPr>
+        <w:t>年</w:t>
+      </w:r>
+      <w:r>
+        <w:rPr>
+          <w:rFonts w:ascii="Times New Roman" w:eastAsia="宋体" w:hAnsi="Times New Roman" w:hint="eastAsia"/>
+          <w:color w:val="auto"/>
+        </w:rPr>
+        <w:t>10</w:t>
+      </w:r>
+      <w:r>
+        <w:rPr>
+          <w:rFonts w:ascii="Times New Roman" w:eastAsia="宋体" w:hAnsi="Times New Roman" w:hint="eastAsia"/>
+          <w:color w:val="auto"/>
+        </w:rPr>
+        <w:t>月</w:t>
+      </w:r>
+      <w:r>
+        <w:rPr>
+          <w:rFonts w:ascii="Times New Roman" w:eastAsia="宋体" w:hAnsi="Times New Roman" w:hint="eastAsia"/>
+          <w:color w:val="auto"/>
+        </w:rPr>
+        <w:t>14</w:t>
+      </w:r>
+      <w:r>
+        <w:rPr>
+          <w:rFonts w:ascii="Times New Roman" w:eastAsia="宋体" w:hAnsi="Times New Roman" w:hint="eastAsia"/>
+          <w:color w:val="auto"/>
+        </w:rPr>
+        <w:t>日</w:t>
+      </w:r>
+      <w:r>
+        <w:rPr>
+          <w:rFonts w:ascii="Times New Roman" w:eastAsia="宋体" w:hAnsi="Times New Roman" w:hint="eastAsia"/>
+          <w:color w:val="auto"/>
+        </w:rPr>
+        <w:t xml:space="preserve"> 12</w:t>
+      </w:r>
+      <w:r>
+        <w:rPr>
+          <w:rFonts w:ascii="Times New Roman" w:eastAsia="宋体" w:hAnsi="Times New Roman" w:hint="eastAsia"/>
+          <w:color w:val="auto"/>
+        </w:rPr>
+        <w:t>：</w:t>
+      </w:r>
+      <w:r>
+        <w:rPr>
+          <w:rFonts w:ascii="Times New Roman" w:eastAsia="宋体" w:hAnsi="Times New Roman" w:hint="eastAsia"/>
+          <w:color w:val="auto"/>
+        </w:rPr>
+        <w:t>00-16</w:t>
+      </w:r>
+      <w:r>
+        <w:rPr>
+          <w:rFonts w:ascii="Times New Roman" w:eastAsia="宋体" w:hAnsi="Times New Roman" w:hint="eastAsia"/>
+          <w:color w:val="auto"/>
+        </w:rPr>
+        <w:t>：</w:t>
+      </w:r>
+      <w:r>
+        <w:rPr>
+          <w:rFonts w:ascii="Times New Roman" w:eastAsia="宋体" w:hAnsi="Times New Roman" w:hint="eastAsia"/>
+          <w:color w:val="auto"/>
+        </w:rPr>
+        <w:t>00</w:t>
+      </w:r>
+      <w:r>
+        <w:rPr>
+          <w:rFonts w:ascii="Times New Roman" w:eastAsia="宋体" w:hAnsi="Times New Roman"/>
+          <w:color w:val="auto"/>
+        </w:rPr>
+        <w:t xml:space="preserve"> </w:t>
+      </w:r>
+      <w:r>
+        <w:rPr>
+          <w:rFonts w:ascii="Times New Roman" w:eastAsia="宋体" w:hAnsi="Times New Roman" w:hint="eastAsia"/>
+          <w:color w:val="auto"/>
+        </w:rPr>
+        <w:t>完成乘法器</w:t>
+      </w:r>
+    </w:p>
+    <w:p>
+      <w:pPr>
+        <w:spacing w:line="360" w:lineRule="auto"/>
+        <w:ind w:leftChars="100" w:left="1050" w:hangingChars="400" w:hanging="840"/>
+        <w:rPr>
+          <w:rFonts w:ascii="Times New Roman" w:eastAsia="宋体" w:hAnsi="Times New Roman"/>
+          <w:color w:val="auto"/>
+          <w:shd w:val="pct15" w:color="auto" w:fill="FFFFFF"/>
+        </w:rPr>
+      </w:pPr>
+      <w:r>
+        <w:rPr>
+          <w:rFonts w:ascii="Times New Roman" w:eastAsia="宋体" w:hAnsi="Times New Roman" w:hint="eastAsia"/>
+          <w:color w:val="auto"/>
+        </w:rPr>
+        <w:t>2023</w:t>
+      </w:r>
+      <w:r>
+        <w:rPr>
+          <w:rFonts w:ascii="Times New Roman" w:eastAsia="宋体" w:hAnsi="Times New Roman" w:hint="eastAsia"/>
+          <w:color w:val="auto"/>
+        </w:rPr>
+        <w:t>年</w:t>
+      </w:r>
+      <w:r>
+        <w:rPr>
+          <w:rFonts w:ascii="Times New Roman" w:eastAsia="宋体" w:hAnsi="Times New Roman" w:hint="eastAsia"/>
+          <w:color w:val="auto"/>
+        </w:rPr>
+        <w:t>10</w:t>
+      </w:r>
+      <w:r>
+        <w:rPr>
+          <w:rFonts w:ascii="Times New Roman" w:eastAsia="宋体" w:hAnsi="Times New Roman" w:hint="eastAsia"/>
+          <w:color w:val="auto"/>
+        </w:rPr>
+        <w:t>月</w:t>
+      </w:r>
+      <w:r>
+        <w:rPr>
+          <w:rFonts w:ascii="Times New Roman" w:eastAsia="宋体" w:hAnsi="Times New Roman" w:hint="eastAsia"/>
+          <w:color w:val="auto"/>
+        </w:rPr>
+        <w:t>14</w:t>
+      </w:r>
+      <w:r>
+        <w:rPr>
+          <w:rFonts w:ascii="Times New Roman" w:eastAsia="宋体" w:hAnsi="Times New Roman" w:hint="eastAsia"/>
+          <w:color w:val="auto"/>
+        </w:rPr>
+        <w:t>日</w:t>
+      </w:r>
+      <w:r>
+        <w:rPr>
+          <w:rFonts w:ascii="Times New Roman" w:eastAsia="宋体" w:hAnsi="Times New Roman" w:hint="eastAsia"/>
+          <w:color w:val="auto"/>
+        </w:rPr>
+        <w:t xml:space="preserve"> 17</w:t>
+      </w:r>
+      <w:r>
+        <w:rPr>
+          <w:rFonts w:ascii="Times New Roman" w:eastAsia="宋体" w:hAnsi="Times New Roman" w:hint="eastAsia"/>
+          <w:color w:val="auto"/>
+        </w:rPr>
+        <w:t>：</w:t>
+      </w:r>
+      <w:r>
+        <w:rPr>
+          <w:rFonts w:ascii="Times New Roman" w:eastAsia="宋体" w:hAnsi="Times New Roman" w:hint="eastAsia"/>
+          <w:color w:val="auto"/>
+        </w:rPr>
+        <w:t>00-19</w:t>
+      </w:r>
+      <w:r>
+        <w:rPr>
+          <w:rFonts w:ascii="Times New Roman" w:eastAsia="宋体" w:hAnsi="Times New Roman" w:hint="eastAsia"/>
+          <w:color w:val="auto"/>
+        </w:rPr>
+        <w:t>：</w:t>
+      </w:r>
+      <w:r>
+        <w:rPr>
+          <w:rFonts w:ascii="Times New Roman" w:eastAsia="宋体" w:hAnsi="Times New Roman" w:hint="eastAsia"/>
+          <w:color w:val="auto"/>
+        </w:rPr>
+        <w:t>00</w:t>
+      </w:r>
+      <w:r>
+        <w:rPr>
+          <w:rFonts w:ascii="Times New Roman" w:eastAsia="宋体" w:hAnsi="Times New Roman" w:hint="eastAsia"/>
+          <w:color w:val="auto"/>
+        </w:rPr>
+        <w:t>完成除法器</w:t>
+      </w:r>
+    </w:p>
+    <w:p>
+      <w:pPr>
         <w:pStyle w:val="my"/>
         <w:ind w:firstLineChars="0"/>
         <w:rPr>
-          <w:rFonts w:eastAsia="黑体"/>
-          <w:sz w:val="28"/>
+          <w:rFonts w:eastAsiaTheme="minorEastAsia"/>
+          <w:color w:val="auto"/>
         </w:rPr>
       </w:pPr>
     </w:p>
     <w:p>
       <w:pPr>
-        <w:spacing w:line="360" w:lineRule="auto"/>
-        <w:ind w:firstLineChars="200" w:firstLine="420"/>
-        <w:rPr>
-          <w:rFonts w:ascii="Times New Roman" w:eastAsia="宋体" w:hAnsi="Times New Roman"/>
-          <w:color w:val="auto"/>
-        </w:rPr>
-      </w:pPr>
-      <w:r>
-        <w:rPr>
-          <w:rFonts w:ascii="Times New Roman" w:eastAsia="宋体" w:hAnsi="Times New Roman" w:hint="eastAsia"/>
-          <w:color w:val="auto"/>
-        </w:rPr>
-        <w:t>9</w:t>
-      </w:r>
-      <w:r>
-        <w:rPr>
-          <w:rFonts w:ascii="Times New Roman" w:eastAsia="宋体" w:hAnsi="Times New Roman" w:hint="eastAsia"/>
-          <w:color w:val="auto"/>
-        </w:rPr>
-        <w:t>月</w:t>
-      </w:r>
-      <w:r>
-        <w:rPr>
-          <w:rFonts w:ascii="Times New Roman" w:eastAsia="宋体" w:hAnsi="Times New Roman"/>
-          <w:color w:val="auto"/>
-        </w:rPr>
-        <w:t>23</w:t>
-      </w:r>
-      <w:r>
-        <w:rPr>
-          <w:rFonts w:ascii="Times New Roman" w:eastAsia="宋体" w:hAnsi="Times New Roman" w:hint="eastAsia"/>
-          <w:color w:val="auto"/>
-        </w:rPr>
-        <w:t>日晚上仔细阅读讲义材料。了解了本次实验的背景知识和具体内容。</w:t>
+        <w:pStyle w:val="my"/>
+        <w:ind w:firstLineChars="0"/>
+        <w:rPr>
+          <w:rFonts w:eastAsiaTheme="minorEastAsia"/>
+          <w:color w:val="auto"/>
+        </w:rPr>
+      </w:pPr>
+      <w:r>
+        <w:rPr>
+          <w:rFonts w:eastAsiaTheme="minorEastAsia" w:hint="eastAsia"/>
+          <w:color w:val="auto"/>
+        </w:rPr>
+        <w:t>牛</w:t>
+      </w:r>
+      <w:proofErr w:type="gramStart"/>
+      <w:r>
+        <w:rPr>
+          <w:rFonts w:eastAsiaTheme="minorEastAsia" w:hint="eastAsia"/>
+          <w:color w:val="auto"/>
+        </w:rPr>
+        <w:t>浩</w:t>
+      </w:r>
+      <w:proofErr w:type="gramEnd"/>
+      <w:r>
+        <w:rPr>
+          <w:rFonts w:eastAsiaTheme="minorEastAsia" w:hint="eastAsia"/>
+          <w:color w:val="auto"/>
+        </w:rPr>
+        <w:t>宇</w:t>
       </w:r>
     </w:p>
     <w:p>
       <w:pPr>
         <w:spacing w:line="360" w:lineRule="auto"/>
-        <w:ind w:firstLineChars="200" w:firstLine="420"/>
-        <w:rPr>
-          <w:rFonts w:ascii="Times New Roman" w:eastAsia="宋体" w:hAnsi="Times New Roman"/>
-          <w:color w:val="auto"/>
-        </w:rPr>
-      </w:pPr>
-      <w:r>
-        <w:rPr>
-          <w:rFonts w:ascii="Times New Roman" w:eastAsia="宋体" w:hAnsi="Times New Roman" w:hint="eastAsia"/>
-          <w:color w:val="auto"/>
-        </w:rPr>
-        <w:t>9</w:t>
+        <w:ind w:leftChars="100" w:left="1050" w:hangingChars="400" w:hanging="840"/>
+        <w:rPr>
+          <w:rFonts w:ascii="Times New Roman" w:eastAsia="宋体" w:hAnsi="Times New Roman"/>
+          <w:color w:val="auto"/>
+        </w:rPr>
+      </w:pPr>
+      <w:r>
+        <w:rPr>
+          <w:rFonts w:ascii="Times New Roman" w:eastAsia="宋体" w:hAnsi="Times New Roman" w:hint="eastAsia"/>
+          <w:color w:val="auto"/>
+        </w:rPr>
+        <w:t>2023</w:t>
+      </w:r>
+      <w:r>
+        <w:rPr>
+          <w:rFonts w:ascii="Times New Roman" w:eastAsia="宋体" w:hAnsi="Times New Roman" w:hint="eastAsia"/>
+          <w:color w:val="auto"/>
+        </w:rPr>
+        <w:t>年</w:t>
+      </w:r>
+      <w:r>
+        <w:rPr>
+          <w:rFonts w:ascii="Times New Roman" w:eastAsia="宋体" w:hAnsi="Times New Roman" w:hint="eastAsia"/>
+          <w:color w:val="auto"/>
+        </w:rPr>
+        <w:t>10</w:t>
       </w:r>
       <w:r>
         <w:rPr>
@@ -14830,48 +15725,104 @@
       </w:r>
       <w:r>
         <w:rPr>
-          <w:rFonts w:ascii="Times New Roman" w:eastAsia="宋体" w:hAnsi="Times New Roman"/>
-          <w:color w:val="auto"/>
-        </w:rPr>
-        <w:t>24</w:t>
-      </w:r>
-      <w:r>
-        <w:rPr>
-          <w:rFonts w:ascii="Times New Roman" w:eastAsia="宋体" w:hAnsi="Times New Roman" w:hint="eastAsia"/>
-          <w:color w:val="auto"/>
-        </w:rPr>
-        <w:t>日上午实现</w:t>
-      </w:r>
-      <w:r>
-        <w:rPr>
-          <w:rFonts w:ascii="Times New Roman" w:eastAsia="宋体" w:hAnsi="Times New Roman" w:hint="eastAsia"/>
-          <w:color w:val="auto"/>
-        </w:rPr>
-        <w:t>exp7</w:t>
-      </w:r>
-      <w:r>
-        <w:rPr>
-          <w:rFonts w:ascii="Times New Roman" w:eastAsia="宋体" w:hAnsi="Times New Roman" w:hint="eastAsia"/>
-          <w:color w:val="auto"/>
-        </w:rPr>
-        <w:t>要求的任务，并通过行为仿真与上板测试。</w:t>
+          <w:rFonts w:ascii="Times New Roman" w:eastAsia="宋体" w:hAnsi="Times New Roman" w:hint="eastAsia"/>
+          <w:color w:val="auto"/>
+        </w:rPr>
+        <w:t>1</w:t>
+      </w:r>
+      <w:r>
+        <w:rPr>
+          <w:rFonts w:ascii="Times New Roman" w:eastAsia="宋体" w:hAnsi="Times New Roman"/>
+          <w:color w:val="auto"/>
+        </w:rPr>
+        <w:t>2</w:t>
+      </w:r>
+      <w:r>
+        <w:rPr>
+          <w:rFonts w:ascii="Times New Roman" w:eastAsia="宋体" w:hAnsi="Times New Roman" w:hint="eastAsia"/>
+          <w:color w:val="auto"/>
+        </w:rPr>
+        <w:t>、</w:t>
+      </w:r>
+      <w:r>
+        <w:rPr>
+          <w:rFonts w:ascii="Times New Roman" w:eastAsia="宋体" w:hAnsi="Times New Roman" w:hint="eastAsia"/>
+          <w:color w:val="auto"/>
+        </w:rPr>
+        <w:t>1</w:t>
+      </w:r>
+      <w:r>
+        <w:rPr>
+          <w:rFonts w:ascii="Times New Roman" w:eastAsia="宋体" w:hAnsi="Times New Roman"/>
+          <w:color w:val="auto"/>
+        </w:rPr>
+        <w:t>3</w:t>
+      </w:r>
+      <w:r>
+        <w:rPr>
+          <w:rFonts w:ascii="Times New Roman" w:eastAsia="宋体" w:hAnsi="Times New Roman" w:hint="eastAsia"/>
+          <w:color w:val="auto"/>
+        </w:rPr>
+        <w:t>日</w:t>
+      </w:r>
+      <w:r>
+        <w:rPr>
+          <w:rFonts w:ascii="Times New Roman" w:eastAsia="宋体" w:hAnsi="Times New Roman" w:hint="eastAsia"/>
+          <w:color w:val="auto"/>
+        </w:rPr>
+        <w:t>晚上完成</w:t>
+      </w:r>
+      <w:r>
+        <w:rPr>
+          <w:rFonts w:ascii="Times New Roman" w:eastAsia="宋体" w:hAnsi="Times New Roman" w:hint="eastAsia"/>
+          <w:color w:val="auto"/>
+        </w:rPr>
+        <w:t>exp</w:t>
+      </w:r>
+      <w:r>
+        <w:rPr>
+          <w:rFonts w:ascii="Times New Roman" w:eastAsia="宋体" w:hAnsi="Times New Roman"/>
+          <w:color w:val="auto"/>
+        </w:rPr>
+        <w:t>11</w:t>
+      </w:r>
+      <w:r>
+        <w:rPr>
+          <w:rFonts w:ascii="Times New Roman" w:eastAsia="宋体" w:hAnsi="Times New Roman" w:hint="eastAsia"/>
+          <w:color w:val="auto"/>
+        </w:rPr>
+        <w:t>大致逻辑</w:t>
       </w:r>
     </w:p>
     <w:p>
       <w:pPr>
         <w:spacing w:line="360" w:lineRule="auto"/>
-        <w:ind w:firstLineChars="200" w:firstLine="420"/>
-        <w:rPr>
-          <w:rFonts w:ascii="Times New Roman" w:eastAsia="宋体" w:hAnsi="Times New Roman"/>
-          <w:color w:val="auto"/>
-        </w:rPr>
-      </w:pPr>
-      <w:r>
-        <w:rPr>
-          <w:rFonts w:ascii="Times New Roman" w:eastAsia="宋体" w:hAnsi="Times New Roman" w:hint="eastAsia"/>
-          <w:color w:val="auto"/>
-        </w:rPr>
-        <w:t>9</w:t>
+        <w:ind w:leftChars="100" w:left="1050" w:hangingChars="400" w:hanging="840"/>
+        <w:rPr>
+          <w:rFonts w:ascii="Times New Roman" w:eastAsia="宋体" w:hAnsi="Times New Roman" w:hint="eastAsia"/>
+          <w:color w:val="auto"/>
+        </w:rPr>
+      </w:pPr>
+      <w:r>
+        <w:rPr>
+          <w:rFonts w:ascii="Times New Roman" w:eastAsia="宋体" w:hAnsi="Times New Roman" w:hint="eastAsia"/>
+          <w:color w:val="auto"/>
+        </w:rPr>
+        <w:t>2023</w:t>
+      </w:r>
+      <w:r>
+        <w:rPr>
+          <w:rFonts w:ascii="Times New Roman" w:eastAsia="宋体" w:hAnsi="Times New Roman" w:hint="eastAsia"/>
+          <w:color w:val="auto"/>
+        </w:rPr>
+        <w:t>年</w:t>
+      </w:r>
+      <w:r>
+        <w:rPr>
+          <w:rFonts w:ascii="Times New Roman" w:eastAsia="宋体" w:hAnsi="Times New Roman" w:hint="eastAsia"/>
+          <w:color w:val="auto"/>
+        </w:rPr>
+        <w:t>10</w:t>
       </w:r>
       <w:r>
         <w:rPr>
@@ -14885,557 +15836,170 @@
           <w:rFonts w:ascii="Times New Roman" w:eastAsia="宋体" w:hAnsi="Times New Roman"/>
           <w:color w:val="auto"/>
         </w:rPr>
-        <w:t>27</w:t>
-      </w:r>
-      <w:r>
-        <w:rPr>
-          <w:rFonts w:ascii="Times New Roman" w:eastAsia="宋体" w:hAnsi="Times New Roman" w:hint="eastAsia"/>
-          <w:color w:val="auto"/>
-        </w:rPr>
-        <w:t>日晚上实现</w:t>
-      </w:r>
-      <w:r>
-        <w:rPr>
-          <w:rFonts w:ascii="Times New Roman" w:eastAsia="宋体" w:hAnsi="Times New Roman" w:hint="eastAsia"/>
-          <w:color w:val="auto"/>
-        </w:rPr>
-        <w:t>exp8</w:t>
-      </w:r>
-      <w:r>
-        <w:rPr>
-          <w:rFonts w:ascii="Times New Roman" w:eastAsia="宋体" w:hAnsi="Times New Roman" w:hint="eastAsia"/>
-          <w:color w:val="auto"/>
-        </w:rPr>
-        <w:t>要求的任务，并通过行为仿真。</w:t>
+        <w:t>15</w:t>
+      </w:r>
+      <w:r>
+        <w:rPr>
+          <w:rFonts w:ascii="Times New Roman" w:eastAsia="宋体" w:hAnsi="Times New Roman" w:hint="eastAsia"/>
+          <w:color w:val="auto"/>
+        </w:rPr>
+        <w:t>日下午</w:t>
+      </w:r>
+      <w:r>
+        <w:rPr>
+          <w:rFonts w:ascii="Times New Roman" w:eastAsia="宋体" w:hAnsi="Times New Roman" w:hint="eastAsia"/>
+          <w:color w:val="auto"/>
+        </w:rPr>
+        <w:t>-</w:t>
+      </w:r>
+      <w:r>
+        <w:rPr>
+          <w:rFonts w:ascii="Times New Roman" w:eastAsia="宋体" w:hAnsi="Times New Roman" w:hint="eastAsia"/>
+          <w:color w:val="auto"/>
+        </w:rPr>
+        <w:t>晚上完成</w:t>
+      </w:r>
+      <w:r>
+        <w:rPr>
+          <w:rFonts w:ascii="Times New Roman" w:eastAsia="宋体" w:hAnsi="Times New Roman" w:hint="eastAsia"/>
+          <w:color w:val="auto"/>
+        </w:rPr>
+        <w:t>exp</w:t>
+      </w:r>
+      <w:r>
+        <w:rPr>
+          <w:rFonts w:ascii="Times New Roman" w:eastAsia="宋体" w:hAnsi="Times New Roman"/>
+          <w:color w:val="auto"/>
+        </w:rPr>
+        <w:t>11</w:t>
+      </w:r>
+      <w:r>
+        <w:rPr>
+          <w:rFonts w:ascii="Times New Roman" w:eastAsia="宋体" w:hAnsi="Times New Roman" w:hint="eastAsia"/>
+          <w:color w:val="auto"/>
+        </w:rPr>
+        <w:t>逻辑补充与</w:t>
+      </w:r>
+      <w:r>
+        <w:rPr>
+          <w:rFonts w:ascii="Times New Roman" w:eastAsia="宋体" w:hAnsi="Times New Roman" w:hint="eastAsia"/>
+          <w:color w:val="auto"/>
+        </w:rPr>
+        <w:t>debug</w:t>
       </w:r>
     </w:p>
     <w:p>
       <w:pPr>
-        <w:spacing w:line="360" w:lineRule="auto"/>
-        <w:ind w:firstLineChars="200" w:firstLine="420"/>
-        <w:rPr>
-          <w:rFonts w:ascii="Times New Roman" w:eastAsia="宋体" w:hAnsi="Times New Roman"/>
-          <w:color w:val="auto"/>
-        </w:rPr>
-      </w:pPr>
-      <w:r>
-        <w:rPr>
-          <w:rFonts w:ascii="Times New Roman" w:eastAsia="宋体" w:hAnsi="Times New Roman" w:hint="eastAsia"/>
-          <w:color w:val="auto"/>
-        </w:rPr>
-        <w:t>9</w:t>
-      </w:r>
-      <w:r>
-        <w:rPr>
-          <w:rFonts w:ascii="Times New Roman" w:eastAsia="宋体" w:hAnsi="Times New Roman" w:hint="eastAsia"/>
-          <w:color w:val="auto"/>
-        </w:rPr>
-        <w:t>月</w:t>
-      </w:r>
-      <w:r>
-        <w:rPr>
-          <w:rFonts w:ascii="Times New Roman" w:eastAsia="宋体" w:hAnsi="Times New Roman" w:hint="eastAsia"/>
-          <w:color w:val="auto"/>
-        </w:rPr>
-        <w:t>2</w:t>
-      </w:r>
-      <w:r>
-        <w:rPr>
-          <w:rFonts w:ascii="Times New Roman" w:eastAsia="宋体" w:hAnsi="Times New Roman"/>
-          <w:color w:val="auto"/>
-        </w:rPr>
-        <w:t>9</w:t>
-      </w:r>
-      <w:r>
-        <w:rPr>
-          <w:rFonts w:ascii="Times New Roman" w:eastAsia="宋体" w:hAnsi="Times New Roman" w:hint="eastAsia"/>
-          <w:color w:val="auto"/>
-        </w:rPr>
-        <w:t>日晚上完成对</w:t>
-      </w:r>
-      <w:r>
-        <w:rPr>
-          <w:rFonts w:ascii="Times New Roman" w:eastAsia="宋体" w:hAnsi="Times New Roman" w:hint="eastAsia"/>
-          <w:color w:val="auto"/>
-        </w:rPr>
-        <w:t>exp</w:t>
-      </w:r>
-      <w:r>
-        <w:rPr>
-          <w:rFonts w:ascii="Times New Roman" w:eastAsia="宋体" w:hAnsi="Times New Roman"/>
-          <w:color w:val="auto"/>
-        </w:rPr>
-        <w:t>8</w:t>
-      </w:r>
-      <w:r>
-        <w:rPr>
-          <w:rFonts w:ascii="Times New Roman" w:eastAsia="宋体" w:hAnsi="Times New Roman" w:hint="eastAsia"/>
-          <w:color w:val="auto"/>
-        </w:rPr>
-        <w:t>的上板测试。</w:t>
-      </w:r>
+        <w:pStyle w:val="my"/>
+        <w:ind w:firstLineChars="0" w:firstLine="0"/>
+        <w:rPr>
+          <w:rFonts w:hint="eastAsia"/>
+        </w:rPr>
+      </w:pPr>
     </w:p>
     <w:p>
       <w:pPr>
-        <w:spacing w:line="360" w:lineRule="auto"/>
-        <w:ind w:firstLineChars="200" w:firstLine="420"/>
-        <w:rPr>
-          <w:rFonts w:ascii="Times New Roman" w:eastAsia="宋体" w:hAnsi="Times New Roman"/>
-          <w:color w:val="auto"/>
-        </w:rPr>
-      </w:pPr>
-      <w:r>
-        <w:rPr>
-          <w:rFonts w:ascii="Times New Roman" w:eastAsia="宋体" w:hAnsi="Times New Roman"/>
+        <w:pStyle w:val="my"/>
+        <w:ind w:firstLineChars="0"/>
+      </w:pPr>
+      <w:r>
+        <w:rPr>
+          <w:rFonts w:hint="eastAsia"/>
+        </w:rPr>
+        <w:t>2</w:t>
+      </w:r>
+      <w:r>
+        <w:t>023</w:t>
+      </w:r>
+      <w:r>
+        <w:rPr>
+          <w:rFonts w:hint="eastAsia"/>
+          <w:color w:val="auto"/>
+        </w:rPr>
+        <w:t>年</w:t>
+      </w:r>
+      <w:r>
+        <w:rPr>
+          <w:rFonts w:hint="eastAsia"/>
           <w:color w:val="auto"/>
         </w:rPr>
         <w:t>10</w:t>
       </w:r>
       <w:r>
         <w:rPr>
-          <w:rFonts w:ascii="Times New Roman" w:eastAsia="宋体" w:hAnsi="Times New Roman" w:hint="eastAsia"/>
+          <w:rFonts w:hint="eastAsia"/>
           <w:color w:val="auto"/>
         </w:rPr>
         <w:t>月</w:t>
       </w:r>
       <w:r>
         <w:rPr>
-          <w:rFonts w:ascii="Times New Roman" w:eastAsia="宋体" w:hAnsi="Times New Roman" w:hint="eastAsia"/>
-          <w:color w:val="auto"/>
-        </w:rPr>
-        <w:t>5</w:t>
-      </w:r>
-      <w:r>
-        <w:rPr>
-          <w:rFonts w:ascii="Times New Roman" w:eastAsia="宋体" w:hAnsi="Times New Roman" w:hint="eastAsia"/>
-          <w:color w:val="auto"/>
-        </w:rPr>
-        <w:t>日晚上实现</w:t>
-      </w:r>
-      <w:r>
-        <w:rPr>
-          <w:rFonts w:ascii="Times New Roman" w:eastAsia="宋体" w:hAnsi="Times New Roman" w:hint="eastAsia"/>
-          <w:color w:val="auto"/>
-        </w:rPr>
-        <w:t>exp9</w:t>
-      </w:r>
-      <w:r>
-        <w:rPr>
-          <w:rFonts w:ascii="Times New Roman" w:eastAsia="宋体" w:hAnsi="Times New Roman" w:hint="eastAsia"/>
-          <w:color w:val="auto"/>
-        </w:rPr>
-        <w:t>要求的任务，并通过行为仿真与上板测试。</w:t>
+          <w:rFonts w:hint="eastAsia"/>
+          <w:color w:val="auto"/>
+        </w:rPr>
+        <w:t>1</w:t>
+      </w:r>
+      <w:r>
+        <w:rPr>
+          <w:color w:val="auto"/>
+        </w:rPr>
+        <w:t>6-19</w:t>
+      </w:r>
+      <w:r>
+        <w:rPr>
+          <w:rFonts w:hint="eastAsia"/>
+          <w:color w:val="auto"/>
+        </w:rPr>
+        <w:t>日</w:t>
+      </w:r>
+      <w:r>
+        <w:rPr>
+          <w:rFonts w:hint="eastAsia"/>
+          <w:color w:val="auto"/>
+        </w:rPr>
+        <w:t>，</w:t>
+      </w:r>
+      <w:r>
+        <w:rPr>
+          <w:rFonts w:hint="eastAsia"/>
+          <w:color w:val="auto"/>
+        </w:rPr>
+        <w:t>小组成员一起</w:t>
+      </w:r>
+      <w:r>
+        <w:rPr>
+          <w:rFonts w:hint="eastAsia"/>
+          <w:color w:val="auto"/>
+        </w:rPr>
+        <w:t>尝试对</w:t>
+      </w:r>
+      <w:r>
+        <w:rPr>
+          <w:rFonts w:hint="eastAsia"/>
+          <w:color w:val="auto"/>
+        </w:rPr>
+        <w:t>exp</w:t>
+      </w:r>
+      <w:r>
+        <w:rPr>
+          <w:color w:val="auto"/>
+        </w:rPr>
+        <w:t>11</w:t>
+      </w:r>
+      <w:r>
+        <w:rPr>
+          <w:rFonts w:hint="eastAsia"/>
+          <w:color w:val="auto"/>
+        </w:rPr>
+        <w:t>的时序进行优化</w:t>
       </w:r>
     </w:p>
     <w:p>
       <w:pPr>
-        <w:spacing w:line="360" w:lineRule="auto"/>
-        <w:ind w:firstLineChars="200" w:firstLine="420"/>
-        <w:rPr>
-          <w:rFonts w:ascii="Times New Roman" w:eastAsia="宋体" w:hAnsi="Times New Roman"/>
-          <w:color w:val="auto"/>
-        </w:rPr>
-      </w:pPr>
-      <w:r>
-        <w:rPr>
-          <w:rFonts w:ascii="Times New Roman" w:eastAsia="宋体" w:hAnsi="Times New Roman"/>
-          <w:color w:val="auto"/>
-        </w:rPr>
-        <w:t>10</w:t>
-      </w:r>
-      <w:r>
-        <w:rPr>
-          <w:rFonts w:ascii="Times New Roman" w:eastAsia="宋体" w:hAnsi="Times New Roman" w:hint="eastAsia"/>
-          <w:color w:val="auto"/>
-        </w:rPr>
-        <w:t>月</w:t>
-      </w:r>
-      <w:r>
-        <w:rPr>
-          <w:rFonts w:ascii="Times New Roman" w:eastAsia="宋体" w:hAnsi="Times New Roman" w:hint="eastAsia"/>
-          <w:color w:val="auto"/>
-        </w:rPr>
-        <w:t>6</w:t>
-      </w:r>
-      <w:r>
-        <w:rPr>
-          <w:rFonts w:ascii="Times New Roman" w:eastAsia="宋体" w:hAnsi="Times New Roman" w:hint="eastAsia"/>
-          <w:color w:val="auto"/>
-        </w:rPr>
-        <w:t>日一整天都在撰写实验报告。</w:t>
-      </w:r>
-    </w:p>
-    <w:p>
-      <w:pPr>
-        <w:spacing w:line="360" w:lineRule="auto"/>
-        <w:ind w:firstLineChars="200" w:firstLine="420"/>
-        <w:rPr>
-          <w:rFonts w:ascii="Times New Roman" w:eastAsia="宋体" w:hAnsi="Times New Roman"/>
-          <w:color w:val="auto"/>
-        </w:rPr>
-      </w:pPr>
-      <w:r>
-        <w:rPr>
-          <w:rFonts w:ascii="Times New Roman" w:eastAsia="宋体" w:hAnsi="Times New Roman"/>
-          <w:color w:val="auto"/>
-        </w:rPr>
-        <w:t>10</w:t>
-      </w:r>
-      <w:r>
-        <w:rPr>
-          <w:rFonts w:ascii="Times New Roman" w:eastAsia="宋体" w:hAnsi="Times New Roman" w:hint="eastAsia"/>
-          <w:color w:val="auto"/>
-        </w:rPr>
-        <w:t>月</w:t>
-      </w:r>
-      <w:r>
-        <w:rPr>
-          <w:rFonts w:ascii="Times New Roman" w:eastAsia="宋体" w:hAnsi="Times New Roman" w:hint="eastAsia"/>
-          <w:color w:val="auto"/>
-        </w:rPr>
-        <w:t>7</w:t>
-      </w:r>
-      <w:r>
-        <w:rPr>
-          <w:rFonts w:ascii="Times New Roman" w:eastAsia="宋体" w:hAnsi="Times New Roman" w:hint="eastAsia"/>
-          <w:color w:val="auto"/>
-        </w:rPr>
-        <w:t>日对实验报告进一步完善。</w:t>
-      </w:r>
-    </w:p>
-    <w:p>
-      <w:pPr>
-        <w:spacing w:line="360" w:lineRule="auto"/>
-        <w:ind w:leftChars="100" w:left="1050" w:hangingChars="400" w:hanging="840"/>
-        <w:rPr>
-          <w:rFonts w:ascii="Times New Roman" w:eastAsia="宋体" w:hAnsi="Times New Roman"/>
-          <w:color w:val="auto"/>
-          <w:shd w:val="pct15" w:color="auto" w:fill="FFFFFF"/>
-        </w:rPr>
-      </w:pPr>
-    </w:p>
-    <w:p>
-      <w:pPr>
-        <w:spacing w:line="360" w:lineRule="auto"/>
-        <w:ind w:leftChars="100" w:left="1050" w:hangingChars="400" w:hanging="840"/>
-        <w:rPr>
-          <w:rFonts w:ascii="Times New Roman" w:eastAsia="宋体" w:hAnsi="Times New Roman"/>
-          <w:color w:val="auto"/>
-          <w:shd w:val="pct15" w:color="auto" w:fill="FFFFFF"/>
-        </w:rPr>
-      </w:pPr>
-      <w:r>
-        <w:rPr>
-          <w:rFonts w:ascii="Times New Roman" w:eastAsia="宋体" w:hAnsi="Times New Roman" w:hint="eastAsia"/>
-          <w:color w:val="auto"/>
-        </w:rPr>
-        <w:t>李金明</w:t>
-      </w:r>
-    </w:p>
-    <w:p>
-      <w:pPr>
-        <w:spacing w:line="360" w:lineRule="auto"/>
-        <w:ind w:leftChars="100" w:left="1050" w:hangingChars="400" w:hanging="840"/>
-        <w:rPr>
-          <w:rFonts w:ascii="Times New Roman" w:eastAsia="宋体" w:hAnsi="Times New Roman"/>
-          <w:color w:val="auto"/>
-        </w:rPr>
-      </w:pPr>
-      <w:r>
-        <w:rPr>
-          <w:rFonts w:ascii="Times New Roman" w:eastAsia="宋体" w:hAnsi="Times New Roman" w:hint="eastAsia"/>
-          <w:color w:val="auto"/>
-        </w:rPr>
-        <w:t>2023</w:t>
-      </w:r>
-      <w:r>
-        <w:rPr>
-          <w:rFonts w:ascii="Times New Roman" w:eastAsia="宋体" w:hAnsi="Times New Roman" w:hint="eastAsia"/>
-          <w:color w:val="auto"/>
-        </w:rPr>
-        <w:t>年</w:t>
-      </w:r>
-      <w:r>
-        <w:rPr>
-          <w:rFonts w:ascii="Times New Roman" w:eastAsia="宋体" w:hAnsi="Times New Roman" w:hint="eastAsia"/>
-          <w:color w:val="auto"/>
-        </w:rPr>
-        <w:t>10</w:t>
-      </w:r>
-      <w:r>
-        <w:rPr>
-          <w:rFonts w:ascii="Times New Roman" w:eastAsia="宋体" w:hAnsi="Times New Roman" w:hint="eastAsia"/>
-          <w:color w:val="auto"/>
-        </w:rPr>
-        <w:t>月</w:t>
-      </w:r>
-      <w:r>
-        <w:rPr>
-          <w:rFonts w:ascii="Times New Roman" w:eastAsia="宋体" w:hAnsi="Times New Roman" w:hint="eastAsia"/>
-          <w:color w:val="auto"/>
-        </w:rPr>
-        <w:t>13</w:t>
-      </w:r>
-      <w:r>
-        <w:rPr>
-          <w:rFonts w:ascii="Times New Roman" w:eastAsia="宋体" w:hAnsi="Times New Roman" w:hint="eastAsia"/>
-          <w:color w:val="auto"/>
-        </w:rPr>
-        <w:t>日</w:t>
-      </w:r>
-      <w:r>
-        <w:rPr>
-          <w:rFonts w:ascii="Times New Roman" w:eastAsia="宋体" w:hAnsi="Times New Roman" w:hint="eastAsia"/>
-          <w:color w:val="auto"/>
-        </w:rPr>
-        <w:t xml:space="preserve"> 19</w:t>
-      </w:r>
-      <w:r>
-        <w:rPr>
-          <w:rFonts w:ascii="Times New Roman" w:eastAsia="宋体" w:hAnsi="Times New Roman" w:hint="eastAsia"/>
-          <w:color w:val="auto"/>
-        </w:rPr>
-        <w:t>：</w:t>
-      </w:r>
-      <w:r>
-        <w:rPr>
-          <w:rFonts w:ascii="Times New Roman" w:eastAsia="宋体" w:hAnsi="Times New Roman" w:hint="eastAsia"/>
-          <w:color w:val="auto"/>
-        </w:rPr>
-        <w:t>00-21</w:t>
-      </w:r>
-      <w:r>
-        <w:rPr>
-          <w:rFonts w:ascii="Times New Roman" w:eastAsia="宋体" w:hAnsi="Times New Roman" w:hint="eastAsia"/>
-          <w:color w:val="auto"/>
-        </w:rPr>
-        <w:t>：</w:t>
-      </w:r>
-      <w:r>
-        <w:rPr>
-          <w:rFonts w:ascii="Times New Roman" w:eastAsia="宋体" w:hAnsi="Times New Roman" w:hint="eastAsia"/>
-          <w:color w:val="auto"/>
-        </w:rPr>
-        <w:t>00</w:t>
-      </w:r>
-      <w:r>
-        <w:rPr>
-          <w:rFonts w:ascii="Times New Roman" w:eastAsia="宋体" w:hAnsi="Times New Roman"/>
-          <w:color w:val="auto"/>
-        </w:rPr>
-        <w:t xml:space="preserve"> </w:t>
-      </w:r>
-      <w:r>
-        <w:rPr>
-          <w:rFonts w:ascii="Times New Roman" w:eastAsia="宋体" w:hAnsi="Times New Roman" w:hint="eastAsia"/>
-          <w:color w:val="auto"/>
-        </w:rPr>
-        <w:t>阅读讲义</w:t>
-      </w:r>
-    </w:p>
-    <w:p>
-      <w:pPr>
-        <w:spacing w:line="360" w:lineRule="auto"/>
-        <w:ind w:leftChars="100" w:left="1050" w:hangingChars="400" w:hanging="840"/>
-        <w:rPr>
-          <w:rFonts w:ascii="Times New Roman" w:eastAsia="宋体" w:hAnsi="Times New Roman"/>
-          <w:color w:val="auto"/>
-        </w:rPr>
-      </w:pPr>
-      <w:r>
-        <w:rPr>
-          <w:rFonts w:ascii="Times New Roman" w:eastAsia="宋体" w:hAnsi="Times New Roman" w:hint="eastAsia"/>
-          <w:color w:val="auto"/>
-        </w:rPr>
-        <w:t>2023</w:t>
-      </w:r>
-      <w:r>
-        <w:rPr>
-          <w:rFonts w:ascii="Times New Roman" w:eastAsia="宋体" w:hAnsi="Times New Roman" w:hint="eastAsia"/>
-          <w:color w:val="auto"/>
-        </w:rPr>
-        <w:t>年</w:t>
-      </w:r>
-      <w:r>
-        <w:rPr>
-          <w:rFonts w:ascii="Times New Roman" w:eastAsia="宋体" w:hAnsi="Times New Roman" w:hint="eastAsia"/>
-          <w:color w:val="auto"/>
-        </w:rPr>
-        <w:t>10</w:t>
-      </w:r>
-      <w:r>
-        <w:rPr>
-          <w:rFonts w:ascii="Times New Roman" w:eastAsia="宋体" w:hAnsi="Times New Roman" w:hint="eastAsia"/>
-          <w:color w:val="auto"/>
-        </w:rPr>
-        <w:t>月</w:t>
-      </w:r>
-      <w:r>
-        <w:rPr>
-          <w:rFonts w:ascii="Times New Roman" w:eastAsia="宋体" w:hAnsi="Times New Roman" w:hint="eastAsia"/>
-          <w:color w:val="auto"/>
-        </w:rPr>
-        <w:t>14</w:t>
-      </w:r>
-      <w:r>
-        <w:rPr>
-          <w:rFonts w:ascii="Times New Roman" w:eastAsia="宋体" w:hAnsi="Times New Roman" w:hint="eastAsia"/>
-          <w:color w:val="auto"/>
-        </w:rPr>
-        <w:t>日</w:t>
-      </w:r>
-      <w:r>
-        <w:rPr>
-          <w:rFonts w:ascii="Times New Roman" w:eastAsia="宋体" w:hAnsi="Times New Roman" w:hint="eastAsia"/>
-          <w:color w:val="auto"/>
-        </w:rPr>
-        <w:t xml:space="preserve"> 12</w:t>
-      </w:r>
-      <w:r>
-        <w:rPr>
-          <w:rFonts w:ascii="Times New Roman" w:eastAsia="宋体" w:hAnsi="Times New Roman" w:hint="eastAsia"/>
-          <w:color w:val="auto"/>
-        </w:rPr>
-        <w:t>：</w:t>
-      </w:r>
-      <w:r>
-        <w:rPr>
-          <w:rFonts w:ascii="Times New Roman" w:eastAsia="宋体" w:hAnsi="Times New Roman" w:hint="eastAsia"/>
-          <w:color w:val="auto"/>
-        </w:rPr>
-        <w:t>00-16</w:t>
-      </w:r>
-      <w:r>
-        <w:rPr>
-          <w:rFonts w:ascii="Times New Roman" w:eastAsia="宋体" w:hAnsi="Times New Roman" w:hint="eastAsia"/>
-          <w:color w:val="auto"/>
-        </w:rPr>
-        <w:t>：</w:t>
-      </w:r>
-      <w:r>
-        <w:rPr>
-          <w:rFonts w:ascii="Times New Roman" w:eastAsia="宋体" w:hAnsi="Times New Roman" w:hint="eastAsia"/>
-          <w:color w:val="auto"/>
-        </w:rPr>
-        <w:t>00</w:t>
-      </w:r>
-      <w:r>
-        <w:rPr>
-          <w:rFonts w:ascii="Times New Roman" w:eastAsia="宋体" w:hAnsi="Times New Roman"/>
-          <w:color w:val="auto"/>
-        </w:rPr>
-        <w:t xml:space="preserve"> </w:t>
-      </w:r>
-      <w:r>
-        <w:rPr>
-          <w:rFonts w:ascii="Times New Roman" w:eastAsia="宋体" w:hAnsi="Times New Roman" w:hint="eastAsia"/>
-          <w:color w:val="auto"/>
-        </w:rPr>
-        <w:t>完成乘法器</w:t>
-      </w:r>
-    </w:p>
-    <w:p>
-      <w:pPr>
-        <w:spacing w:line="360" w:lineRule="auto"/>
-        <w:ind w:leftChars="100" w:left="1050" w:hangingChars="400" w:hanging="840"/>
-        <w:rPr>
-          <w:rFonts w:ascii="Times New Roman" w:eastAsia="宋体" w:hAnsi="Times New Roman"/>
-          <w:color w:val="auto"/>
-          <w:shd w:val="pct15" w:color="auto" w:fill="FFFFFF"/>
-        </w:rPr>
-      </w:pPr>
-      <w:r>
-        <w:rPr>
-          <w:rFonts w:ascii="Times New Roman" w:eastAsia="宋体" w:hAnsi="Times New Roman" w:hint="eastAsia"/>
-          <w:color w:val="auto"/>
-        </w:rPr>
-        <w:t>2023</w:t>
-      </w:r>
-      <w:r>
-        <w:rPr>
-          <w:rFonts w:ascii="Times New Roman" w:eastAsia="宋体" w:hAnsi="Times New Roman" w:hint="eastAsia"/>
-          <w:color w:val="auto"/>
-        </w:rPr>
-        <w:t>年</w:t>
-      </w:r>
-      <w:r>
-        <w:rPr>
-          <w:rFonts w:ascii="Times New Roman" w:eastAsia="宋体" w:hAnsi="Times New Roman" w:hint="eastAsia"/>
-          <w:color w:val="auto"/>
-        </w:rPr>
-        <w:t>10</w:t>
-      </w:r>
-      <w:r>
-        <w:rPr>
-          <w:rFonts w:ascii="Times New Roman" w:eastAsia="宋体" w:hAnsi="Times New Roman" w:hint="eastAsia"/>
-          <w:color w:val="auto"/>
-        </w:rPr>
-        <w:t>月</w:t>
-      </w:r>
-      <w:r>
-        <w:rPr>
-          <w:rFonts w:ascii="Times New Roman" w:eastAsia="宋体" w:hAnsi="Times New Roman" w:hint="eastAsia"/>
-          <w:color w:val="auto"/>
-        </w:rPr>
-        <w:t>14</w:t>
-      </w:r>
-      <w:r>
-        <w:rPr>
-          <w:rFonts w:ascii="Times New Roman" w:eastAsia="宋体" w:hAnsi="Times New Roman" w:hint="eastAsia"/>
-          <w:color w:val="auto"/>
-        </w:rPr>
-        <w:t>日</w:t>
-      </w:r>
-      <w:r>
-        <w:rPr>
-          <w:rFonts w:ascii="Times New Roman" w:eastAsia="宋体" w:hAnsi="Times New Roman" w:hint="eastAsia"/>
-          <w:color w:val="auto"/>
-        </w:rPr>
-        <w:t xml:space="preserve"> 17</w:t>
-      </w:r>
-      <w:r>
-        <w:rPr>
-          <w:rFonts w:ascii="Times New Roman" w:eastAsia="宋体" w:hAnsi="Times New Roman" w:hint="eastAsia"/>
-          <w:color w:val="auto"/>
-        </w:rPr>
-        <w:t>：</w:t>
-      </w:r>
-      <w:r>
-        <w:rPr>
-          <w:rFonts w:ascii="Times New Roman" w:eastAsia="宋体" w:hAnsi="Times New Roman" w:hint="eastAsia"/>
-          <w:color w:val="auto"/>
-        </w:rPr>
-        <w:t>00-19</w:t>
-      </w:r>
-      <w:r>
-        <w:rPr>
-          <w:rFonts w:ascii="Times New Roman" w:eastAsia="宋体" w:hAnsi="Times New Roman" w:hint="eastAsia"/>
-          <w:color w:val="auto"/>
-        </w:rPr>
-        <w:t>：</w:t>
-      </w:r>
-      <w:r>
-        <w:rPr>
-          <w:rFonts w:ascii="Times New Roman" w:eastAsia="宋体" w:hAnsi="Times New Roman" w:hint="eastAsia"/>
-          <w:color w:val="auto"/>
-        </w:rPr>
-        <w:t>00</w:t>
-      </w:r>
-      <w:r>
-        <w:rPr>
-          <w:rFonts w:ascii="Times New Roman" w:eastAsia="宋体" w:hAnsi="Times New Roman" w:hint="eastAsia"/>
-          <w:color w:val="auto"/>
-        </w:rPr>
-        <w:t>完成除法器</w:t>
-      </w:r>
-    </w:p>
-    <w:p>
-      <w:pPr>
         <w:pStyle w:val="my"/>
         <w:ind w:firstLineChars="0"/>
         <w:rPr>
-          <w:rFonts w:eastAsiaTheme="minorEastAsia"/>
-          <w:color w:val="auto"/>
+          <w:rFonts w:hint="eastAsia"/>
         </w:rPr>
       </w:pPr>
     </w:p>
@@ -22186,23 +22750,7 @@
           <w:rFonts w:ascii="Times New Roman" w:eastAsia="宋体" w:hAnsi="Times New Roman" w:hint="eastAsia"/>
           <w:szCs w:val="21"/>
         </w:rPr>
-        <w:t>的</w:t>
-      </w:r>
-      <w:proofErr w:type="gramStart"/>
-      <w:r>
-        <w:rPr>
-          <w:rFonts w:ascii="Times New Roman" w:eastAsia="宋体" w:hAnsi="Times New Roman" w:hint="eastAsia"/>
-          <w:szCs w:val="21"/>
-        </w:rPr>
-        <w:t>的</w:t>
-      </w:r>
-      <w:proofErr w:type="gramEnd"/>
-      <w:r>
-        <w:rPr>
-          <w:rFonts w:ascii="Times New Roman" w:eastAsia="宋体" w:hAnsi="Times New Roman" w:hint="eastAsia"/>
-          <w:szCs w:val="21"/>
-        </w:rPr>
-        <w:t>相关信号如上所示，可以看出</w:t>
+        <w:t>的的相关信号如上所示，可以看出</w:t>
       </w:r>
       <w:proofErr w:type="spellStart"/>
       <w:r>
@@ -24047,6 +24595,1203 @@
     </w:p>
     <w:p>
       <w:pPr>
+        <w:ind w:firstLineChars="200" w:firstLine="420"/>
+        <w:rPr>
+          <w:rFonts w:ascii="宋体" w:eastAsia="宋体" w:hAnsi="宋体" w:cs="宋体"/>
+          <w:szCs w:val="21"/>
+        </w:rPr>
+      </w:pPr>
+    </w:p>
+    <w:p>
+      <w:pPr>
+        <w:pStyle w:val="my"/>
+        <w:numPr>
+          <w:ilvl w:val="1"/>
+          <w:numId w:val="44"/>
+        </w:numPr>
+        <w:ind w:firstLineChars="0"/>
+        <w:rPr>
+          <w:rFonts w:eastAsiaTheme="minorEastAsia"/>
+          <w:color w:val="auto"/>
+        </w:rPr>
+      </w:pPr>
+      <w:r>
+        <w:rPr>
+          <w:rFonts w:eastAsia="黑体" w:hint="eastAsia"/>
+          <w:sz w:val="28"/>
+          <w:szCs w:val="28"/>
+        </w:rPr>
+        <w:t>对</w:t>
+      </w:r>
+      <w:r>
+        <w:rPr>
+          <w:rFonts w:eastAsia="黑体" w:hint="eastAsia"/>
+          <w:sz w:val="28"/>
+          <w:szCs w:val="28"/>
+        </w:rPr>
+        <w:t>exp</w:t>
+      </w:r>
+      <w:r>
+        <w:rPr>
+          <w:rFonts w:eastAsia="黑体"/>
+          <w:sz w:val="28"/>
+          <w:szCs w:val="28"/>
+        </w:rPr>
+        <w:t>11</w:t>
+      </w:r>
+      <w:r>
+        <w:rPr>
+          <w:rFonts w:eastAsia="黑体" w:hint="eastAsia"/>
+          <w:sz w:val="28"/>
+          <w:szCs w:val="28"/>
+        </w:rPr>
+        <w:t>的时序进行优化</w:t>
+      </w:r>
+    </w:p>
+    <w:p>
+      <w:pPr>
+        <w:pStyle w:val="my"/>
+        <w:ind w:firstLineChars="0"/>
+        <w:rPr>
+          <w:rFonts w:eastAsiaTheme="minorEastAsia"/>
+          <w:color w:val="auto"/>
+        </w:rPr>
+      </w:pPr>
+      <w:r>
+        <w:rPr>
+          <w:rFonts w:eastAsiaTheme="minorEastAsia" w:hint="eastAsia"/>
+          <w:color w:val="auto"/>
+        </w:rPr>
+        <w:t xml:space="preserve"> </w:t>
+      </w:r>
+      <w:r>
+        <w:rPr>
+          <w:rFonts w:eastAsiaTheme="minorEastAsia"/>
+          <w:color w:val="auto"/>
+        </w:rPr>
+        <w:t xml:space="preserve">    </w:t>
+      </w:r>
+      <w:bookmarkStart w:id="9" w:name="OLE_LINK2"/>
+      <w:r>
+        <w:rPr>
+          <w:rFonts w:eastAsiaTheme="minorEastAsia" w:hint="eastAsia"/>
+          <w:color w:val="auto"/>
+        </w:rPr>
+        <w:t>在</w:t>
+      </w:r>
+      <w:r>
+        <w:rPr>
+          <w:rFonts w:eastAsiaTheme="minorEastAsia" w:hint="eastAsia"/>
+          <w:color w:val="auto"/>
+        </w:rPr>
+        <w:t>exp</w:t>
+      </w:r>
+      <w:r>
+        <w:rPr>
+          <w:rFonts w:eastAsiaTheme="minorEastAsia"/>
+          <w:color w:val="auto"/>
+        </w:rPr>
+        <w:t>10</w:t>
+      </w:r>
+      <w:r>
+        <w:rPr>
+          <w:rFonts w:eastAsiaTheme="minorEastAsia" w:hint="eastAsia"/>
+          <w:color w:val="auto"/>
+        </w:rPr>
+        <w:t>中，本小组对乘法器切成了两级流水，所以</w:t>
+      </w:r>
+      <w:r>
+        <w:rPr>
+          <w:rFonts w:eastAsiaTheme="minorEastAsia" w:hint="eastAsia"/>
+          <w:color w:val="auto"/>
+        </w:rPr>
+        <w:t>exp</w:t>
+      </w:r>
+      <w:r>
+        <w:rPr>
+          <w:rFonts w:eastAsiaTheme="minorEastAsia"/>
+          <w:color w:val="auto"/>
+        </w:rPr>
+        <w:t>10</w:t>
+      </w:r>
+      <w:r>
+        <w:rPr>
+          <w:rFonts w:eastAsiaTheme="minorEastAsia" w:hint="eastAsia"/>
+          <w:color w:val="auto"/>
+        </w:rPr>
+        <w:t>中的时序较好</w:t>
+      </w:r>
+      <w:bookmarkEnd w:id="9"/>
+    </w:p>
+    <w:p>
+      <w:pPr>
+        <w:pStyle w:val="my"/>
+        <w:ind w:firstLineChars="0" w:firstLine="0"/>
+        <w:rPr>
+          <w:rFonts w:eastAsiaTheme="minorEastAsia" w:hint="eastAsia"/>
+          <w:color w:val="auto"/>
+        </w:rPr>
+      </w:pPr>
+      <w:r>
+        <w:rPr>
+          <w:rFonts w:eastAsiaTheme="minorEastAsia"/>
+          <w:color w:val="auto"/>
+        </w:rPr>
+        <w:drawing>
+          <wp:inline distT="0" distB="0" distL="0" distR="0" wp14:anchorId="5E483424" wp14:editId="58EBA3C5">
+            <wp:extent cx="6958786" cy="819150"/>
+            <wp:effectExtent l="0" t="0" r="0" b="0"/>
+            <wp:docPr id="912191560" name="图片 1"/>
+            <wp:cNvGraphicFramePr>
+              <a:graphicFrameLocks xmlns:a="http://schemas.openxmlformats.org/drawingml/2006/main" noChangeAspect="1"/>
+            </wp:cNvGraphicFramePr>
+            <a:graphic xmlns:a="http://schemas.openxmlformats.org/drawingml/2006/main">
+              <a:graphicData uri="http://schemas.openxmlformats.org/drawingml/2006/picture">
+                <pic:pic xmlns:pic="http://schemas.openxmlformats.org/drawingml/2006/picture">
+                  <pic:nvPicPr>
+                    <pic:cNvPr id="912191560" name=""/>
+                    <pic:cNvPicPr/>
+                  </pic:nvPicPr>
+                  <pic:blipFill>
+                    <a:blip r:embed="rId61"/>
+                    <a:stretch>
+                      <a:fillRect/>
+                    </a:stretch>
+                  </pic:blipFill>
+                  <pic:spPr>
+                    <a:xfrm>
+                      <a:off x="0" y="0"/>
+                      <a:ext cx="6966258" cy="820030"/>
+                    </a:xfrm>
+                    <a:prstGeom prst="rect">
+                      <a:avLst/>
+                    </a:prstGeom>
+                  </pic:spPr>
+                </pic:pic>
+              </a:graphicData>
+            </a:graphic>
+          </wp:inline>
+        </w:drawing>
+      </w:r>
+    </w:p>
+    <w:p>
+      <w:pPr>
+        <w:rPr>
+          <w:color w:val="auto"/>
+        </w:rPr>
+      </w:pPr>
+      <w:r>
+        <w:rPr>
+          <w:rFonts w:ascii="宋体" w:eastAsia="宋体" w:hAnsi="宋体" w:cs="宋体"/>
+          <w:szCs w:val="21"/>
+        </w:rPr>
+        <w:tab/>
+      </w:r>
+      <w:r>
+        <w:rPr>
+          <w:rFonts w:ascii="宋体" w:eastAsia="宋体" w:hAnsi="宋体" w:cs="宋体" w:hint="eastAsia"/>
+          <w:szCs w:val="21"/>
+        </w:rPr>
+        <w:t>但</w:t>
+      </w:r>
+      <w:r>
+        <w:rPr>
+          <w:rFonts w:hint="eastAsia"/>
+          <w:color w:val="auto"/>
+        </w:rPr>
+        <w:t>在</w:t>
+      </w:r>
+      <w:r>
+        <w:rPr>
+          <w:rFonts w:hint="eastAsia"/>
+          <w:color w:val="auto"/>
+        </w:rPr>
+        <w:t>exp</w:t>
+      </w:r>
+      <w:r>
+        <w:rPr>
+          <w:color w:val="auto"/>
+        </w:rPr>
+        <w:t>1</w:t>
+      </w:r>
+      <w:r>
+        <w:rPr>
+          <w:color w:val="auto"/>
+        </w:rPr>
+        <w:t>1</w:t>
+      </w:r>
+      <w:r>
+        <w:rPr>
+          <w:rFonts w:hint="eastAsia"/>
+          <w:color w:val="auto"/>
+        </w:rPr>
+        <w:t>中</w:t>
+      </w:r>
+      <w:r>
+        <w:rPr>
+          <w:rFonts w:hint="eastAsia"/>
+          <w:color w:val="auto"/>
+        </w:rPr>
+        <w:t>，</w:t>
+      </w:r>
+      <w:r>
+        <w:rPr>
+          <w:rFonts w:hint="eastAsia"/>
+          <w:color w:val="auto"/>
+        </w:rPr>
+        <w:t>由于访存指令的处理逻辑变为更加复杂，跳转的判断也更加复杂，导致</w:t>
+      </w:r>
+      <w:r>
+        <w:rPr>
+          <w:rFonts w:hint="eastAsia"/>
+          <w:color w:val="auto"/>
+        </w:rPr>
+        <w:t>exp</w:t>
+      </w:r>
+      <w:r>
+        <w:rPr>
+          <w:color w:val="auto"/>
+        </w:rPr>
+        <w:t>11</w:t>
+      </w:r>
+      <w:r>
+        <w:rPr>
+          <w:rFonts w:hint="eastAsia"/>
+          <w:color w:val="auto"/>
+        </w:rPr>
+        <w:t>中的时序出现了问题，如下所示：</w:t>
+      </w:r>
+    </w:p>
+    <w:p>
+      <w:pPr>
+        <w:rPr>
+          <w:color w:val="auto"/>
+        </w:rPr>
+      </w:pPr>
+    </w:p>
+    <w:p>
+      <w:pPr>
+        <w:rPr>
+          <w:color w:val="auto"/>
+        </w:rPr>
+      </w:pPr>
+    </w:p>
+    <w:p>
+      <w:pPr>
+        <w:rPr>
+          <w:color w:val="auto"/>
+        </w:rPr>
+      </w:pPr>
+    </w:p>
+    <w:p>
+      <w:pPr>
+        <w:rPr>
+          <w:color w:val="auto"/>
+        </w:rPr>
+      </w:pPr>
+    </w:p>
+    <w:p>
+      <w:pPr>
+        <w:rPr>
+          <w:color w:val="auto"/>
+        </w:rPr>
+      </w:pPr>
+    </w:p>
+    <w:p>
+      <w:pPr>
+        <w:rPr>
+          <w:rFonts w:hint="eastAsia"/>
+          <w:color w:val="auto"/>
+        </w:rPr>
+      </w:pPr>
+    </w:p>
+    <w:p>
+      <w:pPr>
+        <w:rPr>
+          <w:color w:val="auto"/>
+        </w:rPr>
+      </w:pPr>
+      <w:r>
+        <w:rPr>
+          <w:color w:val="auto"/>
+        </w:rPr>
+        <w:tab/>
+        <w:t xml:space="preserve">  </w:t>
+      </w:r>
+      <w:r>
+        <w:rPr>
+          <w:rFonts w:hint="eastAsia"/>
+          <w:color w:val="auto"/>
+        </w:rPr>
+        <w:t>通过观察最差时序的路径，发现是访存指令的处理路径（访存指令的结果通过前递到</w:t>
+      </w:r>
+      <w:r>
+        <w:rPr>
+          <w:rFonts w:hint="eastAsia"/>
+          <w:color w:val="auto"/>
+        </w:rPr>
+        <w:t>I</w:t>
+      </w:r>
+      <w:r>
+        <w:rPr>
+          <w:color w:val="auto"/>
+        </w:rPr>
+        <w:t>D</w:t>
+      </w:r>
+      <w:proofErr w:type="gramStart"/>
+      <w:r>
+        <w:rPr>
+          <w:rFonts w:hint="eastAsia"/>
+          <w:color w:val="auto"/>
+        </w:rPr>
+        <w:t>流水级</w:t>
+      </w:r>
+      <w:proofErr w:type="gramEnd"/>
+      <w:r>
+        <w:rPr>
+          <w:rFonts w:hint="eastAsia"/>
+          <w:color w:val="auto"/>
+        </w:rPr>
+        <w:t>的延迟过高），于是本小组对最初的访存数据的处理逻辑进行了优化，如下所示：</w:t>
+      </w:r>
+    </w:p>
+    <w:p>
+      <w:pPr>
+        <w:rPr>
+          <w:rFonts w:hint="eastAsia"/>
+          <w:color w:val="auto"/>
+        </w:rPr>
+      </w:pPr>
+      <w:r>
+        <w:rPr>
+          <w:color w:val="auto"/>
+        </w:rPr>
+        <w:drawing>
+          <wp:inline distT="0" distB="0" distL="0" distR="0" wp14:anchorId="64925247" wp14:editId="588D3D28">
+            <wp:extent cx="6645910" cy="3187700"/>
+            <wp:effectExtent l="0" t="0" r="2540" b="0"/>
+            <wp:docPr id="1584687300" name="图片 1"/>
+            <wp:cNvGraphicFramePr>
+              <a:graphicFrameLocks xmlns:a="http://schemas.openxmlformats.org/drawingml/2006/main" noChangeAspect="1"/>
+            </wp:cNvGraphicFramePr>
+            <a:graphic xmlns:a="http://schemas.openxmlformats.org/drawingml/2006/main">
+              <a:graphicData uri="http://schemas.openxmlformats.org/drawingml/2006/picture">
+                <pic:pic xmlns:pic="http://schemas.openxmlformats.org/drawingml/2006/picture">
+                  <pic:nvPicPr>
+                    <pic:cNvPr id="1584687300" name=""/>
+                    <pic:cNvPicPr/>
+                  </pic:nvPicPr>
+                  <pic:blipFill>
+                    <a:blip r:embed="rId62"/>
+                    <a:stretch>
+                      <a:fillRect/>
+                    </a:stretch>
+                  </pic:blipFill>
+                  <pic:spPr>
+                    <a:xfrm>
+                      <a:off x="0" y="0"/>
+                      <a:ext cx="6645910" cy="3187700"/>
+                    </a:xfrm>
+                    <a:prstGeom prst="rect">
+                      <a:avLst/>
+                    </a:prstGeom>
+                  </pic:spPr>
+                </pic:pic>
+              </a:graphicData>
+            </a:graphic>
+          </wp:inline>
+        </w:drawing>
+      </w:r>
+    </w:p>
+    <w:p>
+      <w:pPr>
+        <w:rPr>
+          <w:rFonts w:hint="eastAsia"/>
+          <w:color w:val="auto"/>
+        </w:rPr>
+      </w:pPr>
+      <w:r>
+        <w:rPr>
+          <w:color w:val="auto"/>
+        </w:rPr>
+        <w:drawing>
+          <wp:inline distT="0" distB="0" distL="0" distR="0" wp14:anchorId="70B349AC" wp14:editId="4CB32E87">
+            <wp:extent cx="6645910" cy="1623695"/>
+            <wp:effectExtent l="0" t="0" r="2540" b="0"/>
+            <wp:docPr id="1962119788" name="图片 1"/>
+            <wp:cNvGraphicFramePr>
+              <a:graphicFrameLocks xmlns:a="http://schemas.openxmlformats.org/drawingml/2006/main" noChangeAspect="1"/>
+            </wp:cNvGraphicFramePr>
+            <a:graphic xmlns:a="http://schemas.openxmlformats.org/drawingml/2006/main">
+              <a:graphicData uri="http://schemas.openxmlformats.org/drawingml/2006/picture">
+                <pic:pic xmlns:pic="http://schemas.openxmlformats.org/drawingml/2006/picture">
+                  <pic:nvPicPr>
+                    <pic:cNvPr id="1962119788" name=""/>
+                    <pic:cNvPicPr/>
+                  </pic:nvPicPr>
+                  <pic:blipFill>
+                    <a:blip r:embed="rId63"/>
+                    <a:stretch>
+                      <a:fillRect/>
+                    </a:stretch>
+                  </pic:blipFill>
+                  <pic:spPr>
+                    <a:xfrm>
+                      <a:off x="0" y="0"/>
+                      <a:ext cx="6645910" cy="1623695"/>
+                    </a:xfrm>
+                    <a:prstGeom prst="rect">
+                      <a:avLst/>
+                    </a:prstGeom>
+                  </pic:spPr>
+                </pic:pic>
+              </a:graphicData>
+            </a:graphic>
+          </wp:inline>
+        </w:drawing>
+      </w:r>
+    </w:p>
+    <w:p>
+      <w:pPr>
+        <w:rPr>
+          <w:color w:val="auto"/>
+        </w:rPr>
+      </w:pPr>
+      <w:r>
+        <w:rPr>
+          <w:color w:val="auto"/>
+        </w:rPr>
+        <w:tab/>
+      </w:r>
+      <w:r>
+        <w:rPr>
+          <w:rFonts w:hint="eastAsia"/>
+          <w:color w:val="auto"/>
+        </w:rPr>
+        <w:t>但是时序结果仍然不好</w:t>
+      </w:r>
+      <w:r>
+        <w:rPr>
+          <w:rFonts w:hint="eastAsia"/>
+          <w:color w:val="auto"/>
+        </w:rPr>
+        <w:t>：</w:t>
+      </w:r>
+    </w:p>
+    <w:p>
+      <w:pPr>
+        <w:rPr>
+          <w:color w:val="auto"/>
+        </w:rPr>
+      </w:pPr>
+    </w:p>
+    <w:p>
+      <w:pPr>
+        <w:rPr>
+          <w:color w:val="auto"/>
+        </w:rPr>
+      </w:pPr>
+    </w:p>
+    <w:p>
+      <w:pPr>
+        <w:rPr>
+          <w:color w:val="auto"/>
+        </w:rPr>
+      </w:pPr>
+    </w:p>
+    <w:p>
+      <w:pPr>
+        <w:rPr>
+          <w:rFonts w:hint="eastAsia"/>
+          <w:color w:val="auto"/>
+        </w:rPr>
+      </w:pPr>
+    </w:p>
+    <w:p>
+      <w:pPr>
+        <w:ind w:firstLineChars="200" w:firstLine="420"/>
+        <w:rPr>
+          <w:color w:val="auto"/>
+        </w:rPr>
+      </w:pPr>
+      <w:r>
+        <w:rPr>
+          <w:rFonts w:hint="eastAsia"/>
+          <w:color w:val="auto"/>
+        </w:rPr>
+        <w:t>通过对代码进行分析，本小组认为可能是</w:t>
+      </w:r>
+      <w:proofErr w:type="spellStart"/>
+      <w:r>
+        <w:rPr>
+          <w:rFonts w:hint="eastAsia"/>
+          <w:color w:val="auto"/>
+        </w:rPr>
+        <w:t>mem</w:t>
+      </w:r>
+      <w:r>
+        <w:rPr>
+          <w:color w:val="auto"/>
+        </w:rPr>
+        <w:t>_rf_data</w:t>
+      </w:r>
+      <w:proofErr w:type="spellEnd"/>
+      <w:r>
+        <w:rPr>
+          <w:rFonts w:hint="eastAsia"/>
+          <w:color w:val="auto"/>
+        </w:rPr>
+        <w:t>使用了很多个多路选择器，可能导致延迟较高，于是尝试改为</w:t>
+      </w:r>
+      <w:proofErr w:type="gramStart"/>
+      <w:r>
+        <w:rPr>
+          <w:rFonts w:hint="eastAsia"/>
+          <w:color w:val="auto"/>
+        </w:rPr>
+        <w:t>独热码进行</w:t>
+      </w:r>
+      <w:proofErr w:type="gramEnd"/>
+      <w:r>
+        <w:rPr>
+          <w:rFonts w:hint="eastAsia"/>
+          <w:color w:val="auto"/>
+        </w:rPr>
+        <w:t>与或操作，时序结果得到了改善，如下所示：</w:t>
+      </w:r>
+    </w:p>
+    <w:p>
+      <w:pPr>
+        <w:jc w:val="center"/>
+        <w:rPr>
+          <w:rFonts w:hint="eastAsia"/>
+          <w:color w:val="auto"/>
+        </w:rPr>
+      </w:pPr>
+      <w:r>
+        <w:rPr>
+          <w:noProof/>
+          <w:color w:val="auto"/>
+        </w:rPr>
+        <w:lastRenderedPageBreak/>
+        <w:drawing>
+          <wp:inline distT="0" distB="0" distL="0" distR="0" wp14:anchorId="1915DE8D" wp14:editId="2CFF6A80">
+            <wp:extent cx="6645910" cy="1318895"/>
+            <wp:effectExtent l="0" t="0" r="2540" b="0"/>
+            <wp:docPr id="1421798996" name="图片 2"/>
+            <wp:cNvGraphicFramePr>
+              <a:graphicFrameLocks xmlns:a="http://schemas.openxmlformats.org/drawingml/2006/main" noChangeAspect="1"/>
+            </wp:cNvGraphicFramePr>
+            <a:graphic xmlns:a="http://schemas.openxmlformats.org/drawingml/2006/main">
+              <a:graphicData uri="http://schemas.openxmlformats.org/drawingml/2006/picture">
+                <pic:pic xmlns:pic="http://schemas.openxmlformats.org/drawingml/2006/picture">
+                  <pic:nvPicPr>
+                    <pic:cNvPr id="0" name="Picture 2"/>
+                    <pic:cNvPicPr>
+                      <a:picLocks noChangeAspect="1" noChangeArrowheads="1"/>
+                    </pic:cNvPicPr>
+                  </pic:nvPicPr>
+                  <pic:blipFill>
+                    <a:blip r:embed="rId64" cstate="print">
+                      <a:extLst>
+                        <a:ext uri="{28A0092B-C50C-407E-A947-70E740481C1C}">
+                          <a14:useLocalDpi xmlns:a14="http://schemas.microsoft.com/office/drawing/2010/main" val="0"/>
+                        </a:ext>
+                      </a:extLst>
+                    </a:blip>
+                    <a:srcRect/>
+                    <a:stretch>
+                      <a:fillRect/>
+                    </a:stretch>
+                  </pic:blipFill>
+                  <pic:spPr bwMode="auto">
+                    <a:xfrm>
+                      <a:off x="0" y="0"/>
+                      <a:ext cx="6645910" cy="1318895"/>
+                    </a:xfrm>
+                    <a:prstGeom prst="rect">
+                      <a:avLst/>
+                    </a:prstGeom>
+                    <a:noFill/>
+                    <a:ln>
+                      <a:noFill/>
+                    </a:ln>
+                  </pic:spPr>
+                </pic:pic>
+              </a:graphicData>
+            </a:graphic>
+          </wp:inline>
+        </w:drawing>
+      </w:r>
+    </w:p>
+    <w:p>
+      <w:pPr>
+        <w:rPr>
+          <w:color w:val="auto"/>
+        </w:rPr>
+      </w:pPr>
+      <w:r>
+        <w:rPr>
+          <w:color w:val="auto"/>
+        </w:rPr>
+        <w:tab/>
+        <w:t xml:space="preserve">  </w:t>
+      </w:r>
+      <w:r>
+        <w:rPr>
+          <w:rFonts w:hint="eastAsia"/>
+          <w:color w:val="auto"/>
+        </w:rPr>
+        <w:t>修改后，时序</w:t>
+      </w:r>
+      <w:proofErr w:type="gramStart"/>
+      <w:r>
+        <w:rPr>
+          <w:rFonts w:hint="eastAsia"/>
+          <w:color w:val="auto"/>
+        </w:rPr>
+        <w:t>结果较最开始</w:t>
+      </w:r>
+      <w:proofErr w:type="gramEnd"/>
+      <w:r>
+        <w:rPr>
+          <w:rFonts w:hint="eastAsia"/>
+          <w:color w:val="auto"/>
+        </w:rPr>
+        <w:t>好了很多</w:t>
+      </w:r>
+      <w:r>
+        <w:rPr>
+          <w:rFonts w:hint="eastAsia"/>
+          <w:color w:val="auto"/>
+        </w:rPr>
+        <w:t>：</w:t>
+      </w:r>
+      <w:r>
+        <w:rPr>
+          <w:rFonts w:hint="eastAsia"/>
+          <w:color w:val="auto"/>
+        </w:rPr>
+        <w:t>继续对时序最差的路径进行分析，发现是</w:t>
+      </w:r>
+      <w:proofErr w:type="spellStart"/>
+      <w:r>
+        <w:rPr>
+          <w:rFonts w:hint="eastAsia"/>
+          <w:color w:val="auto"/>
+        </w:rPr>
+        <w:t>br</w:t>
+      </w:r>
+      <w:r>
+        <w:rPr>
+          <w:color w:val="auto"/>
+        </w:rPr>
+        <w:t>_taken</w:t>
+      </w:r>
+      <w:proofErr w:type="spellEnd"/>
+      <w:r>
+        <w:rPr>
+          <w:rFonts w:hint="eastAsia"/>
+          <w:color w:val="auto"/>
+        </w:rPr>
+        <w:t>的判断逻辑的问题，于是本小组成员开始对</w:t>
+      </w:r>
+      <w:proofErr w:type="spellStart"/>
+      <w:r>
+        <w:rPr>
+          <w:rFonts w:hint="eastAsia"/>
+          <w:color w:val="auto"/>
+        </w:rPr>
+        <w:t>br</w:t>
+      </w:r>
+      <w:r>
+        <w:rPr>
+          <w:color w:val="auto"/>
+        </w:rPr>
+        <w:t>_taken</w:t>
+      </w:r>
+      <w:proofErr w:type="spellEnd"/>
+      <w:r>
+        <w:rPr>
+          <w:rFonts w:hint="eastAsia"/>
+          <w:color w:val="auto"/>
+        </w:rPr>
+        <w:t>进行优化，最初本组成员的</w:t>
+      </w:r>
+      <w:proofErr w:type="spellStart"/>
+      <w:r>
+        <w:rPr>
+          <w:rFonts w:hint="eastAsia"/>
+          <w:color w:val="auto"/>
+        </w:rPr>
+        <w:t>br</w:t>
+      </w:r>
+      <w:r>
+        <w:rPr>
+          <w:color w:val="auto"/>
+        </w:rPr>
+        <w:t>_taken</w:t>
+      </w:r>
+      <w:proofErr w:type="spellEnd"/>
+      <w:r>
+        <w:rPr>
+          <w:rFonts w:hint="eastAsia"/>
+          <w:color w:val="auto"/>
+        </w:rPr>
+        <w:t>的判断逻辑直接使用了</w:t>
+      </w:r>
+      <w:r>
+        <w:rPr>
+          <w:rFonts w:hint="eastAsia"/>
+          <w:color w:val="auto"/>
+        </w:rPr>
+        <w:t xml:space="preserve"> </w:t>
+      </w:r>
+      <w:r>
+        <w:rPr>
+          <w:color w:val="auto"/>
+        </w:rPr>
+        <w:t xml:space="preserve">&lt; </w:t>
+      </w:r>
+      <w:r>
+        <w:rPr>
+          <w:rFonts w:hint="eastAsia"/>
+          <w:color w:val="auto"/>
+        </w:rPr>
+        <w:t>进行判断，如下所示：</w:t>
+      </w:r>
+    </w:p>
+    <w:p>
+      <w:pPr>
+        <w:jc w:val="center"/>
+        <w:rPr>
+          <w:rFonts w:hint="eastAsia"/>
+          <w:color w:val="auto"/>
+        </w:rPr>
+      </w:pPr>
+      <w:r>
+        <w:rPr>
+          <w:color w:val="auto"/>
+        </w:rPr>
+        <w:drawing>
+          <wp:inline distT="0" distB="0" distL="0" distR="0" wp14:anchorId="5373DA4B" wp14:editId="1E8A4989">
+            <wp:extent cx="5924854" cy="901746"/>
+            <wp:effectExtent l="0" t="0" r="0" b="0"/>
+            <wp:docPr id="302887422" name="图片 1"/>
+            <wp:cNvGraphicFramePr>
+              <a:graphicFrameLocks xmlns:a="http://schemas.openxmlformats.org/drawingml/2006/main" noChangeAspect="1"/>
+            </wp:cNvGraphicFramePr>
+            <a:graphic xmlns:a="http://schemas.openxmlformats.org/drawingml/2006/main">
+              <a:graphicData uri="http://schemas.openxmlformats.org/drawingml/2006/picture">
+                <pic:pic xmlns:pic="http://schemas.openxmlformats.org/drawingml/2006/picture">
+                  <pic:nvPicPr>
+                    <pic:cNvPr id="302887422" name=""/>
+                    <pic:cNvPicPr/>
+                  </pic:nvPicPr>
+                  <pic:blipFill>
+                    <a:blip r:embed="rId65"/>
+                    <a:stretch>
+                      <a:fillRect/>
+                    </a:stretch>
+                  </pic:blipFill>
+                  <pic:spPr>
+                    <a:xfrm>
+                      <a:off x="0" y="0"/>
+                      <a:ext cx="5924854" cy="901746"/>
+                    </a:xfrm>
+                    <a:prstGeom prst="rect">
+                      <a:avLst/>
+                    </a:prstGeom>
+                  </pic:spPr>
+                </pic:pic>
+              </a:graphicData>
+            </a:graphic>
+          </wp:inline>
+        </w:drawing>
+      </w:r>
+    </w:p>
+    <w:p>
+      <w:pPr>
+        <w:rPr>
+          <w:color w:val="auto"/>
+        </w:rPr>
+      </w:pPr>
+      <w:r>
+        <w:rPr>
+          <w:color w:val="auto"/>
+        </w:rPr>
+        <w:tab/>
+      </w:r>
+      <w:r>
+        <w:rPr>
+          <w:rFonts w:hint="eastAsia"/>
+          <w:color w:val="auto"/>
+        </w:rPr>
+        <w:t>于是本小组尝试自己实现</w:t>
+      </w:r>
+      <w:r>
+        <w:rPr>
+          <w:rFonts w:hint="eastAsia"/>
+          <w:color w:val="auto"/>
+        </w:rPr>
+        <w:t>3</w:t>
+      </w:r>
+      <w:r>
+        <w:rPr>
+          <w:color w:val="auto"/>
+        </w:rPr>
+        <w:t>2</w:t>
+      </w:r>
+      <w:r>
+        <w:rPr>
+          <w:rFonts w:hint="eastAsia"/>
+          <w:color w:val="auto"/>
+        </w:rPr>
+        <w:t>位的块间并行，块间并行的先行进位加法器，通过</w:t>
+      </w:r>
+      <w:r>
+        <w:rPr>
+          <w:rFonts w:hint="eastAsia"/>
+          <w:color w:val="auto"/>
+        </w:rPr>
+        <w:t>C</w:t>
+      </w:r>
+      <w:r>
+        <w:rPr>
+          <w:color w:val="auto"/>
+        </w:rPr>
+        <w:t>F,OF,SF</w:t>
+      </w:r>
+      <w:r>
+        <w:rPr>
+          <w:rFonts w:hint="eastAsia"/>
+          <w:color w:val="auto"/>
+        </w:rPr>
+        <w:t>等进行判断，如下所示：</w:t>
+      </w:r>
+    </w:p>
+    <w:p>
+      <w:pPr>
+        <w:jc w:val="center"/>
+        <w:rPr>
+          <w:rFonts w:hint="eastAsia"/>
+          <w:color w:val="auto"/>
+        </w:rPr>
+      </w:pPr>
+      <w:r>
+        <w:rPr>
+          <w:color w:val="auto"/>
+        </w:rPr>
+        <w:drawing>
+          <wp:inline distT="0" distB="0" distL="0" distR="0" wp14:anchorId="0EA50510" wp14:editId="6BBFF4A0">
+            <wp:extent cx="5607338" cy="749339"/>
+            <wp:effectExtent l="0" t="0" r="0" b="0"/>
+            <wp:docPr id="1394409281" name="图片 1"/>
+            <wp:cNvGraphicFramePr>
+              <a:graphicFrameLocks xmlns:a="http://schemas.openxmlformats.org/drawingml/2006/main" noChangeAspect="1"/>
+            </wp:cNvGraphicFramePr>
+            <a:graphic xmlns:a="http://schemas.openxmlformats.org/drawingml/2006/main">
+              <a:graphicData uri="http://schemas.openxmlformats.org/drawingml/2006/picture">
+                <pic:pic xmlns:pic="http://schemas.openxmlformats.org/drawingml/2006/picture">
+                  <pic:nvPicPr>
+                    <pic:cNvPr id="1394409281" name=""/>
+                    <pic:cNvPicPr/>
+                  </pic:nvPicPr>
+                  <pic:blipFill>
+                    <a:blip r:embed="rId66"/>
+                    <a:stretch>
+                      <a:fillRect/>
+                    </a:stretch>
+                  </pic:blipFill>
+                  <pic:spPr>
+                    <a:xfrm>
+                      <a:off x="0" y="0"/>
+                      <a:ext cx="5607338" cy="749339"/>
+                    </a:xfrm>
+                    <a:prstGeom prst="rect">
+                      <a:avLst/>
+                    </a:prstGeom>
+                  </pic:spPr>
+                </pic:pic>
+              </a:graphicData>
+            </a:graphic>
+          </wp:inline>
+        </w:drawing>
+      </w:r>
+    </w:p>
+    <w:p>
+      <w:pPr>
+        <w:ind w:firstLine="420"/>
+        <w:rPr>
+          <w:color w:val="auto"/>
+        </w:rPr>
+      </w:pPr>
+      <w:r>
+        <w:rPr>
+          <w:rFonts w:hint="eastAsia"/>
+          <w:color w:val="auto"/>
+        </w:rPr>
+        <w:t>但最后发现时序并不如直接使用</w:t>
+      </w:r>
+      <w:r>
+        <w:rPr>
+          <w:color w:val="auto"/>
+        </w:rPr>
+        <w:t xml:space="preserve"> &lt; </w:t>
+      </w:r>
+      <w:r>
+        <w:rPr>
+          <w:rFonts w:hint="eastAsia"/>
+          <w:color w:val="auto"/>
+        </w:rPr>
+        <w:t>，</w:t>
+      </w:r>
+      <w:r>
+        <w:rPr>
+          <w:rFonts w:hint="eastAsia"/>
+          <w:color w:val="auto"/>
+        </w:rPr>
+        <w:t>于是最后本小组成员尝试直接使用</w:t>
+      </w:r>
+      <w:r>
+        <w:rPr>
+          <w:rFonts w:hint="eastAsia"/>
+          <w:color w:val="auto"/>
+        </w:rPr>
+        <w:t xml:space="preserve"> +</w:t>
+      </w:r>
+      <w:r>
+        <w:rPr>
+          <w:color w:val="auto"/>
+        </w:rPr>
+        <w:t xml:space="preserve"> </w:t>
+      </w:r>
+      <w:r>
+        <w:rPr>
+          <w:rFonts w:hint="eastAsia"/>
+          <w:color w:val="auto"/>
+        </w:rPr>
+        <w:t>而不是自己写的加法器</w:t>
+      </w:r>
+      <w:r>
+        <w:rPr>
+          <w:rFonts w:hint="eastAsia"/>
+          <w:color w:val="auto"/>
+        </w:rPr>
+        <w:t>进行处理，逻辑如下：</w:t>
+      </w:r>
+    </w:p>
+    <w:p>
+      <w:pPr>
+        <w:ind w:firstLine="420"/>
+        <w:rPr>
+          <w:color w:val="auto"/>
+        </w:rPr>
+      </w:pPr>
+      <w:r>
+        <w:rPr>
+          <w:color w:val="auto"/>
+        </w:rPr>
+        <w:drawing>
+          <wp:inline distT="0" distB="0" distL="0" distR="0" wp14:anchorId="518AFA0B" wp14:editId="3A75BA50">
+            <wp:extent cx="6645910" cy="1116330"/>
+            <wp:effectExtent l="0" t="0" r="2540" b="7620"/>
+            <wp:docPr id="1464993470" name="图片 1"/>
+            <wp:cNvGraphicFramePr>
+              <a:graphicFrameLocks xmlns:a="http://schemas.openxmlformats.org/drawingml/2006/main" noChangeAspect="1"/>
+            </wp:cNvGraphicFramePr>
+            <a:graphic xmlns:a="http://schemas.openxmlformats.org/drawingml/2006/main">
+              <a:graphicData uri="http://schemas.openxmlformats.org/drawingml/2006/picture">
+                <pic:pic xmlns:pic="http://schemas.openxmlformats.org/drawingml/2006/picture">
+                  <pic:nvPicPr>
+                    <pic:cNvPr id="1464993470" name=""/>
+                    <pic:cNvPicPr/>
+                  </pic:nvPicPr>
+                  <pic:blipFill>
+                    <a:blip r:embed="rId67"/>
+                    <a:stretch>
+                      <a:fillRect/>
+                    </a:stretch>
+                  </pic:blipFill>
+                  <pic:spPr>
+                    <a:xfrm>
+                      <a:off x="0" y="0"/>
+                      <a:ext cx="6645910" cy="1116330"/>
+                    </a:xfrm>
+                    <a:prstGeom prst="rect">
+                      <a:avLst/>
+                    </a:prstGeom>
+                  </pic:spPr>
+                </pic:pic>
+              </a:graphicData>
+            </a:graphic>
+          </wp:inline>
+        </w:drawing>
+      </w:r>
+    </w:p>
+    <w:p>
+      <w:pPr>
+        <w:ind w:firstLine="420"/>
+        <w:rPr>
+          <w:color w:val="auto"/>
+        </w:rPr>
+      </w:pPr>
+      <w:r>
+        <w:rPr>
+          <w:rFonts w:hint="eastAsia"/>
+          <w:color w:val="auto"/>
+        </w:rPr>
+        <w:t>最后发现时序变好了：</w:t>
+      </w:r>
+    </w:p>
+    <w:p>
+      <w:pPr>
+        <w:ind w:firstLine="420"/>
+        <w:rPr>
+          <w:color w:val="auto"/>
+        </w:rPr>
+      </w:pPr>
+      <w:r>
+        <w:rPr>
+          <w:noProof/>
+          <w:color w:val="auto"/>
+        </w:rPr>
+        <w:drawing>
+          <wp:inline distT="0" distB="0" distL="0" distR="0" wp14:anchorId="1C8F2588" wp14:editId="65BEF45F">
+            <wp:extent cx="6645910" cy="1156970"/>
+            <wp:effectExtent l="0" t="0" r="2540" b="5080"/>
+            <wp:docPr id="613582800" name="图片 1"/>
+            <wp:cNvGraphicFramePr>
+              <a:graphicFrameLocks xmlns:a="http://schemas.openxmlformats.org/drawingml/2006/main" noChangeAspect="1"/>
+            </wp:cNvGraphicFramePr>
+            <a:graphic xmlns:a="http://schemas.openxmlformats.org/drawingml/2006/main">
+              <a:graphicData uri="http://schemas.openxmlformats.org/drawingml/2006/picture">
+                <pic:pic xmlns:pic="http://schemas.openxmlformats.org/drawingml/2006/picture">
+                  <pic:nvPicPr>
+                    <pic:cNvPr id="0" name="Picture 1"/>
+                    <pic:cNvPicPr>
+                      <a:picLocks noChangeAspect="1" noChangeArrowheads="1"/>
+                    </pic:cNvPicPr>
+                  </pic:nvPicPr>
+                  <pic:blipFill>
+                    <a:blip r:embed="rId68">
+                      <a:extLst>
+                        <a:ext uri="{28A0092B-C50C-407E-A947-70E740481C1C}">
+                          <a14:useLocalDpi xmlns:a14="http://schemas.microsoft.com/office/drawing/2010/main" val="0"/>
+                        </a:ext>
+                      </a:extLst>
+                    </a:blip>
+                    <a:srcRect/>
+                    <a:stretch>
+                      <a:fillRect/>
+                    </a:stretch>
+                  </pic:blipFill>
+                  <pic:spPr bwMode="auto">
+                    <a:xfrm>
+                      <a:off x="0" y="0"/>
+                      <a:ext cx="6645910" cy="1156970"/>
+                    </a:xfrm>
+                    <a:prstGeom prst="rect">
+                      <a:avLst/>
+                    </a:prstGeom>
+                    <a:noFill/>
+                    <a:ln>
+                      <a:noFill/>
+                    </a:ln>
+                  </pic:spPr>
+                </pic:pic>
+              </a:graphicData>
+            </a:graphic>
+          </wp:inline>
+        </w:drawing>
+      </w:r>
+    </w:p>
+    <w:p>
+      <w:pPr>
+        <w:ind w:firstLine="420"/>
+        <w:rPr>
+          <w:rFonts w:hint="eastAsia"/>
+          <w:color w:val="auto"/>
+        </w:rPr>
+      </w:pPr>
+      <w:r>
+        <w:rPr>
+          <w:rFonts w:hint="eastAsia"/>
+          <w:color w:val="auto"/>
+        </w:rPr>
+        <w:t>后续本小组尝试对其它地方进行修改，如把华莱士数从</w:t>
+      </w:r>
+      <w:r>
+        <w:rPr>
+          <w:rFonts w:hint="eastAsia"/>
+          <w:color w:val="auto"/>
+        </w:rPr>
+        <w:t>7</w:t>
+      </w:r>
+      <w:r>
+        <w:rPr>
+          <w:rFonts w:hint="eastAsia"/>
+          <w:color w:val="auto"/>
+        </w:rPr>
+        <w:t>层改为</w:t>
+      </w:r>
+      <w:r>
+        <w:rPr>
+          <w:rFonts w:hint="eastAsia"/>
+          <w:color w:val="auto"/>
+        </w:rPr>
+        <w:t>6</w:t>
+      </w:r>
+      <w:r>
+        <w:rPr>
+          <w:rFonts w:hint="eastAsia"/>
+          <w:color w:val="auto"/>
+        </w:rPr>
+        <w:t>层，把乘法器流水切成三级，均没有让时序变得更好（可能此时主要问题是跳转分支的判断逻辑）。然后把其它的多路选择器改为</w:t>
+      </w:r>
+      <w:proofErr w:type="gramStart"/>
+      <w:r>
+        <w:rPr>
+          <w:rFonts w:hint="eastAsia"/>
+          <w:color w:val="auto"/>
+        </w:rPr>
+        <w:t>独热码与</w:t>
+      </w:r>
+      <w:proofErr w:type="gramEnd"/>
+      <w:r>
+        <w:rPr>
+          <w:rFonts w:hint="eastAsia"/>
+          <w:color w:val="auto"/>
+        </w:rPr>
+        <w:t>或逻辑也没有改善。由于本小组成员对时序优化并不太熟悉，</w:t>
+      </w:r>
+      <w:proofErr w:type="gramStart"/>
+      <w:r>
+        <w:rPr>
+          <w:rFonts w:hint="eastAsia"/>
+          <w:color w:val="auto"/>
+        </w:rPr>
+        <w:t>且其它</w:t>
+      </w:r>
+      <w:proofErr w:type="gramEnd"/>
+      <w:r>
+        <w:rPr>
+          <w:rFonts w:hint="eastAsia"/>
+          <w:color w:val="auto"/>
+        </w:rPr>
+        <w:t>课程的作业压力较大，最后没有进行更进一步的尝试了。</w:t>
+      </w:r>
+    </w:p>
+    <w:p>
+      <w:pPr>
+        <w:rPr>
+          <w:rFonts w:ascii="宋体" w:eastAsia="宋体" w:hAnsi="宋体" w:cs="宋体" w:hint="eastAsia"/>
+          <w:szCs w:val="21"/>
+        </w:rPr>
+      </w:pPr>
+    </w:p>
+    <w:p>
+      <w:pPr>
         <w:pStyle w:val="my"/>
         <w:numPr>
           <w:ilvl w:val="0"/>
@@ -24069,17 +25814,94 @@
     <w:p>
       <w:pPr>
         <w:spacing w:line="360" w:lineRule="auto"/>
-        <w:rPr>
-          <w:rFonts w:ascii="Times New Roman" w:eastAsia="宋体" w:hAnsi="Times New Roman"/>
-          <w:color w:val="auto"/>
-        </w:rPr>
-      </w:pPr>
+        <w:ind w:firstLineChars="200" w:firstLine="420"/>
+        <w:rPr>
+          <w:rFonts w:ascii="Times New Roman" w:eastAsia="宋体" w:hAnsi="Times New Roman"/>
+          <w:color w:val="auto"/>
+        </w:rPr>
+      </w:pPr>
+      <w:bookmarkStart w:id="10" w:name="_Hlk149048351"/>
+      <w:r>
+        <w:rPr>
+          <w:rFonts w:ascii="Times New Roman" w:eastAsia="宋体" w:hAnsi="Times New Roman" w:hint="eastAsia"/>
+          <w:color w:val="auto"/>
+        </w:rPr>
+        <w:t>本实验添加了算术逻辑运算、乘除法运算、转移、访存四类指令，基本上都可以复用现有的数据通路，只需对控制信号作一些修改，但也有一些地方需要设计新的通路和器件，比如在</w:t>
+      </w:r>
+      <w:r>
+        <w:rPr>
+          <w:rFonts w:ascii="Times New Roman" w:eastAsia="宋体" w:hAnsi="Times New Roman" w:hint="eastAsia"/>
+          <w:color w:val="auto"/>
+        </w:rPr>
+        <w:t>ALU</w:t>
+      </w:r>
+      <w:r>
+        <w:rPr>
+          <w:rFonts w:ascii="Times New Roman" w:eastAsia="宋体" w:hAnsi="Times New Roman" w:hint="eastAsia"/>
+          <w:color w:val="auto"/>
+        </w:rPr>
+        <w:t>中添加乘法器和除法器。</w:t>
+      </w:r>
+    </w:p>
+    <w:p>
+      <w:pPr>
+        <w:spacing w:line="360" w:lineRule="auto"/>
+        <w:ind w:firstLineChars="200" w:firstLine="420"/>
+        <w:rPr>
+          <w:rFonts w:ascii="Times New Roman" w:eastAsia="宋体" w:hAnsi="Times New Roman" w:hint="eastAsia"/>
+          <w:color w:val="auto"/>
+        </w:rPr>
+      </w:pPr>
+      <w:r>
+        <w:rPr>
+          <w:rFonts w:ascii="Times New Roman" w:eastAsia="宋体" w:hAnsi="Times New Roman" w:hint="eastAsia"/>
+          <w:color w:val="auto"/>
+        </w:rPr>
+        <w:lastRenderedPageBreak/>
+        <w:t>通过本次实验，本小组成员还对</w:t>
+      </w:r>
+      <w:r>
+        <w:rPr>
+          <w:rFonts w:ascii="Times New Roman" w:eastAsia="宋体" w:hAnsi="Times New Roman" w:hint="eastAsia"/>
+          <w:color w:val="auto"/>
+        </w:rPr>
+        <w:t>git</w:t>
+      </w:r>
+      <w:r>
+        <w:rPr>
+          <w:rFonts w:ascii="Times New Roman" w:eastAsia="宋体" w:hAnsi="Times New Roman" w:hint="eastAsia"/>
+          <w:color w:val="auto"/>
+        </w:rPr>
+        <w:t>的使用进一步熟悉，对如何使用</w:t>
+      </w:r>
+      <w:r>
+        <w:rPr>
+          <w:rFonts w:ascii="Times New Roman" w:eastAsia="宋体" w:hAnsi="Times New Roman" w:hint="eastAsia"/>
+          <w:color w:val="auto"/>
+        </w:rPr>
+        <w:t>git</w:t>
+      </w:r>
+      <w:r>
+        <w:rPr>
+          <w:rFonts w:ascii="Times New Roman" w:eastAsia="宋体" w:hAnsi="Times New Roman" w:hint="eastAsia"/>
+          <w:color w:val="auto"/>
+        </w:rPr>
+        <w:t>进行合作有了更深的理解</w:t>
+      </w:r>
+      <w:bookmarkEnd w:id="10"/>
+      <w:r>
+        <w:rPr>
+          <w:rFonts w:ascii="Times New Roman" w:eastAsia="宋体" w:hAnsi="Times New Roman" w:hint="eastAsia"/>
+          <w:color w:val="auto"/>
+        </w:rPr>
+        <w:t>。</w:t>
+      </w:r>
     </w:p>
     <w:sectPr>
-      <w:headerReference w:type="even" r:id="rId61"/>
-      <w:headerReference w:type="default" r:id="rId62"/>
-      <w:footerReference w:type="default" r:id="rId63"/>
-      <w:headerReference w:type="first" r:id="rId64"/>
+      <w:headerReference w:type="even" r:id="rId69"/>
+      <w:headerReference w:type="default" r:id="rId70"/>
+      <w:footerReference w:type="default" r:id="rId71"/>
+      <w:headerReference w:type="first" r:id="rId72"/>
       <w:pgSz w:w="11906" w:h="16838"/>
       <w:pgMar w:top="720" w:right="720" w:bottom="720" w:left="720" w:header="851" w:footer="992" w:gutter="0"/>
       <w:cols w:space="720"/>
@@ -28235,7 +30057,7 @@
   <w:abstractNum w:abstractNumId="43" w15:restartNumberingAfterBreak="0">
     <w:nsid w:val="67AF5F27"/>
     <w:multiLevelType w:val="multilevel"/>
-    <w:tmpl w:val="6D92F0EC"/>
+    <w:tmpl w:val="3CB67320"/>
     <w:lvl w:ilvl="0">
       <w:start w:val="1"/>
       <w:numFmt w:val="chineseCountingThousand"/>
@@ -28651,6 +30473,128 @@
     </w:lvl>
   </w:abstractNum>
   <w:abstractNum w:abstractNumId="47" w15:restartNumberingAfterBreak="0">
+    <w:nsid w:val="71F93A4F"/>
+    <w:multiLevelType w:val="multilevel"/>
+    <w:tmpl w:val="6D92F0EC"/>
+    <w:lvl w:ilvl="0">
+      <w:start w:val="1"/>
+      <w:numFmt w:val="chineseCountingThousand"/>
+      <w:lvlText w:val="%1、"/>
+      <w:lvlJc w:val="left"/>
+      <w:pPr>
+        <w:ind w:left="720" w:hanging="720"/>
+      </w:pPr>
+      <w:rPr>
+        <w:rFonts w:ascii="Times New Roman" w:eastAsia="黑体" w:hAnsi="Times New Roman" w:hint="default"/>
+        <w:color w:val="auto"/>
+        <w:sz w:val="32"/>
+        <w:szCs w:val="36"/>
+        <w:lang w:val="en-US"/>
+      </w:rPr>
+    </w:lvl>
+    <w:lvl w:ilvl="1">
+      <w:start w:val="1"/>
+      <w:numFmt w:val="chineseCountingThousand"/>
+      <w:lvlText w:val="（%2）"/>
+      <w:lvlJc w:val="left"/>
+      <w:pPr>
+        <w:ind w:left="800" w:hanging="360"/>
+      </w:pPr>
+      <w:rPr>
+        <w:rFonts w:ascii="Times New Roman" w:eastAsia="黑体" w:hAnsi="Times New Roman" w:hint="default"/>
+        <w:sz w:val="28"/>
+        <w:szCs w:val="28"/>
+        <w:lang w:val="en-US"/>
+      </w:rPr>
+    </w:lvl>
+    <w:lvl w:ilvl="2">
+      <w:start w:val="1"/>
+      <w:numFmt w:val="decimal"/>
+      <w:lvlText w:val="%3、"/>
+      <w:lvlJc w:val="left"/>
+      <w:pPr>
+        <w:ind w:left="1320" w:hanging="440"/>
+      </w:pPr>
+      <w:rPr>
+        <w:rFonts w:ascii="Times New Roman" w:eastAsia="黑体" w:hAnsi="Times New Roman" w:hint="default"/>
+        <w:sz w:val="24"/>
+        <w:szCs w:val="24"/>
+      </w:rPr>
+    </w:lvl>
+    <w:lvl w:ilvl="3">
+      <w:start w:val="1"/>
+      <w:numFmt w:val="decimal"/>
+      <w:lvlText w:val="（%4）"/>
+      <w:lvlJc w:val="left"/>
+      <w:pPr>
+        <w:ind w:left="1760" w:hanging="440"/>
+      </w:pPr>
+      <w:rPr>
+        <w:rFonts w:ascii="Times New Roman" w:eastAsia="黑体" w:hAnsi="Times New Roman" w:hint="default"/>
+      </w:rPr>
+    </w:lvl>
+    <w:lvl w:ilvl="4">
+      <w:start w:val="1"/>
+      <w:numFmt w:val="lowerLetter"/>
+      <w:lvlText w:val="%5)"/>
+      <w:lvlJc w:val="left"/>
+      <w:pPr>
+        <w:ind w:left="2200" w:hanging="440"/>
+      </w:pPr>
+      <w:rPr>
+        <w:rFonts w:hint="eastAsia"/>
+      </w:rPr>
+    </w:lvl>
+    <w:lvl w:ilvl="5">
+      <w:start w:val="1"/>
+      <w:numFmt w:val="lowerRoman"/>
+      <w:lvlText w:val="%6."/>
+      <w:lvlJc w:val="right"/>
+      <w:pPr>
+        <w:ind w:left="2640" w:hanging="440"/>
+      </w:pPr>
+      <w:rPr>
+        <w:rFonts w:hint="eastAsia"/>
+      </w:rPr>
+    </w:lvl>
+    <w:lvl w:ilvl="6">
+      <w:start w:val="1"/>
+      <w:numFmt w:val="decimal"/>
+      <w:lvlText w:val="%7."/>
+      <w:lvlJc w:val="left"/>
+      <w:pPr>
+        <w:ind w:left="3080" w:hanging="440"/>
+      </w:pPr>
+      <w:rPr>
+        <w:rFonts w:hint="eastAsia"/>
+      </w:rPr>
+    </w:lvl>
+    <w:lvl w:ilvl="7">
+      <w:start w:val="1"/>
+      <w:numFmt w:val="lowerLetter"/>
+      <w:lvlText w:val="%8)"/>
+      <w:lvlJc w:val="left"/>
+      <w:pPr>
+        <w:ind w:left="3520" w:hanging="440"/>
+      </w:pPr>
+      <w:rPr>
+        <w:rFonts w:hint="eastAsia"/>
+      </w:rPr>
+    </w:lvl>
+    <w:lvl w:ilvl="8">
+      <w:start w:val="1"/>
+      <w:numFmt w:val="lowerRoman"/>
+      <w:lvlText w:val="%9."/>
+      <w:lvlJc w:val="right"/>
+      <w:pPr>
+        <w:ind w:left="3960" w:hanging="440"/>
+      </w:pPr>
+      <w:rPr>
+        <w:rFonts w:hint="eastAsia"/>
+      </w:rPr>
+    </w:lvl>
+  </w:abstractNum>
+  <w:abstractNum w:abstractNumId="48" w15:restartNumberingAfterBreak="0">
     <w:nsid w:val="74E70192"/>
     <w:multiLevelType w:val="hybridMultilevel"/>
     <w:tmpl w:val="111CB08A"/>
@@ -28739,7 +30683,7 @@
       </w:pPr>
     </w:lvl>
   </w:abstractNum>
-  <w:abstractNum w:abstractNumId="48" w15:restartNumberingAfterBreak="0">
+  <w:abstractNum w:abstractNumId="49" w15:restartNumberingAfterBreak="0">
     <w:nsid w:val="7A4B61DB"/>
     <w:multiLevelType w:val="hybridMultilevel"/>
     <w:tmpl w:val="A2424114"/>
@@ -28828,7 +30772,7 @@
       </w:pPr>
     </w:lvl>
   </w:abstractNum>
-  <w:abstractNum w:abstractNumId="49" w15:restartNumberingAfterBreak="0">
+  <w:abstractNum w:abstractNumId="50" w15:restartNumberingAfterBreak="0">
     <w:nsid w:val="7AD76DFD"/>
     <w:multiLevelType w:val="hybridMultilevel"/>
     <w:tmpl w:val="900E0174"/>
@@ -28917,7 +30861,7 @@
       </w:pPr>
     </w:lvl>
   </w:abstractNum>
-  <w:abstractNum w:abstractNumId="50" w15:restartNumberingAfterBreak="0">
+  <w:abstractNum w:abstractNumId="51" w15:restartNumberingAfterBreak="0">
     <w:nsid w:val="7AD91FF8"/>
     <w:multiLevelType w:val="multilevel"/>
     <w:tmpl w:val="658C014C"/>
@@ -29034,7 +30978,7 @@
       </w:rPr>
     </w:lvl>
   </w:abstractNum>
-  <w:abstractNum w:abstractNumId="51" w15:restartNumberingAfterBreak="0">
+  <w:abstractNum w:abstractNumId="52" w15:restartNumberingAfterBreak="0">
     <w:nsid w:val="7D61585B"/>
     <w:multiLevelType w:val="hybridMultilevel"/>
     <w:tmpl w:val="B43AA88E"/>
@@ -29124,7 +31068,7 @@
       </w:pPr>
     </w:lvl>
   </w:abstractNum>
-  <w:abstractNum w:abstractNumId="52" w15:restartNumberingAfterBreak="0">
+  <w:abstractNum w:abstractNumId="53" w15:restartNumberingAfterBreak="0">
     <w:nsid w:val="7DB30F3F"/>
     <w:multiLevelType w:val="hybridMultilevel"/>
     <w:tmpl w:val="25569E9A"/>
@@ -29213,7 +31157,7 @@
       </w:pPr>
     </w:lvl>
   </w:abstractNum>
-  <w:abstractNum w:abstractNumId="53" w15:restartNumberingAfterBreak="0">
+  <w:abstractNum w:abstractNumId="54" w15:restartNumberingAfterBreak="0">
     <w:nsid w:val="7E36440F"/>
     <w:multiLevelType w:val="multilevel"/>
     <w:tmpl w:val="223F764A"/>
@@ -29299,7 +31243,7 @@
       </w:pPr>
     </w:lvl>
   </w:abstractNum>
-  <w:abstractNum w:abstractNumId="54" w15:restartNumberingAfterBreak="0">
+  <w:abstractNum w:abstractNumId="55" w15:restartNumberingAfterBreak="0">
     <w:nsid w:val="7F30239D"/>
     <w:multiLevelType w:val="multilevel"/>
     <w:tmpl w:val="7F30239D"/>
@@ -29395,7 +31339,7 @@
     </w:lvl>
   </w:abstractNum>
   <w:num w:numId="1" w16cid:durableId="974605284">
-    <w:abstractNumId w:val="54"/>
+    <w:abstractNumId w:val="55"/>
   </w:num>
   <w:num w:numId="2" w16cid:durableId="435753707">
     <w:abstractNumId w:val="46"/>
@@ -29419,7 +31363,7 @@
     <w:abstractNumId w:val="17"/>
   </w:num>
   <w:num w:numId="9" w16cid:durableId="524486222">
-    <w:abstractNumId w:val="51"/>
+    <w:abstractNumId w:val="52"/>
   </w:num>
   <w:num w:numId="10" w16cid:durableId="76486500">
     <w:abstractNumId w:val="24"/>
@@ -29443,7 +31387,7 @@
     <w:abstractNumId w:val="34"/>
   </w:num>
   <w:num w:numId="17" w16cid:durableId="335116873">
-    <w:abstractNumId w:val="49"/>
+    <w:abstractNumId w:val="50"/>
   </w:num>
   <w:num w:numId="18" w16cid:durableId="983506473">
     <w:abstractNumId w:val="13"/>
@@ -29500,13 +31444,13 @@
     <w:abstractNumId w:val="42"/>
   </w:num>
   <w:num w:numId="27" w16cid:durableId="682517306">
-    <w:abstractNumId w:val="48"/>
+    <w:abstractNumId w:val="49"/>
   </w:num>
   <w:num w:numId="28" w16cid:durableId="1045565484">
     <w:abstractNumId w:val="40"/>
   </w:num>
   <w:num w:numId="29" w16cid:durableId="377635146">
-    <w:abstractNumId w:val="47"/>
+    <w:abstractNumId w:val="48"/>
   </w:num>
   <w:num w:numId="30" w16cid:durableId="1814174500">
     <w:abstractNumId w:val="44"/>
@@ -29527,7 +31471,7 @@
     <w:abstractNumId w:val="35"/>
   </w:num>
   <w:num w:numId="36" w16cid:durableId="843016094">
-    <w:abstractNumId w:val="53"/>
+    <w:abstractNumId w:val="54"/>
   </w:num>
   <w:num w:numId="37" w16cid:durableId="1018431820">
     <w:abstractNumId w:val="30"/>
@@ -29548,7 +31492,7 @@
     <w:abstractNumId w:val="3"/>
   </w:num>
   <w:num w:numId="43" w16cid:durableId="2143885072">
-    <w:abstractNumId w:val="52"/>
+    <w:abstractNumId w:val="53"/>
   </w:num>
   <w:num w:numId="44" w16cid:durableId="1616249876">
     <w:abstractNumId w:val="43"/>
@@ -29575,7 +31519,7 @@
     <w:abstractNumId w:val="20"/>
   </w:num>
   <w:num w:numId="52" w16cid:durableId="1758358970">
-    <w:abstractNumId w:val="50"/>
+    <w:abstractNumId w:val="51"/>
   </w:num>
   <w:num w:numId="53" w16cid:durableId="1598053739">
     <w:abstractNumId w:val="31"/>
@@ -29591,6 +31535,9 @@
     <w:lvlOverride w:ilvl="0">
       <w:startOverride w:val="1"/>
     </w:lvlOverride>
+  </w:num>
+  <w:num w:numId="57" w16cid:durableId="596908368">
+    <w:abstractNumId w:val="47"/>
   </w:num>
 </w:numbering>
 </file>
@@ -30227,7 +32174,6 @@
   <w:style w:type="character" w:default="1" w:styleId="a0">
     <w:name w:val="Default Paragraph Font"/>
     <w:uiPriority w:val="1"/>
-    <w:semiHidden/>
     <w:unhideWhenUsed/>
   </w:style>
   <w:style w:type="table" w:default="1" w:styleId="a1">
@@ -31604,10 +33550,6 @@
 </file>
 
 <file path=customXml/item1.xml><?xml version="1.0" encoding="utf-8"?>
-<b:Sources xmlns:b="http://schemas.openxmlformats.org/officeDocument/2006/bibliography" xmlns="http://schemas.openxmlformats.org/officeDocument/2006/bibliography" SelectedStyle="\APASixthEditionOfficeOnline.xsl" StyleName="APA" Version="6"/>
-</file>
-
-<file path=customXml/item2.xml><?xml version="1.0" encoding="utf-8"?>
 <s:customData xmlns="http://www.wps.cn/officeDocument/2013/wpsCustomData" xmlns:s="http://www.wps.cn/officeDocument/2013/wpsCustomData">
   <customSectProps>
     <customSectPr/>
@@ -31620,18 +33562,22 @@
 </s:customData>
 </file>
 
+<file path=customXml/item2.xml><?xml version="1.0" encoding="utf-8"?>
+<b:Sources xmlns:b="http://schemas.openxmlformats.org/officeDocument/2006/bibliography" xmlns="http://schemas.openxmlformats.org/officeDocument/2006/bibliography" SelectedStyle="\APASixthEditionOfficeOnline.xsl" StyleName="APA" Version="6"/>
+</file>
+
 <file path=customXml/itemProps1.xml><?xml version="1.0" encoding="utf-8"?>
+<ds:datastoreItem xmlns:ds="http://schemas.openxmlformats.org/officeDocument/2006/customXml" ds:itemID="{B1977F7D-205B-4081-913C-38D41E755F92}">
+  <ds:schemaRefs>
+    <ds:schemaRef ds:uri="http://www.wps.cn/officeDocument/2013/wpsCustomData"/>
+  </ds:schemaRefs>
+</ds:datastoreItem>
+</file>
+
+<file path=customXml/itemProps2.xml><?xml version="1.0" encoding="utf-8"?>
 <ds:datastoreItem xmlns:ds="http://schemas.openxmlformats.org/officeDocument/2006/customXml" ds:itemID="{CFE07DF2-AF93-48E0-AA22-B95922D9AD8A}">
   <ds:schemaRefs>
     <ds:schemaRef ds:uri="http://schemas.openxmlformats.org/officeDocument/2006/bibliography"/>
   </ds:schemaRefs>
 </ds:datastoreItem>
-</file>
-
-<file path=customXml/itemProps2.xml><?xml version="1.0" encoding="utf-8"?>
-<ds:datastoreItem xmlns:ds="http://schemas.openxmlformats.org/officeDocument/2006/customXml" ds:itemID="{B1977F7D-205B-4081-913C-38D41E755F92}">
-  <ds:schemaRefs>
-    <ds:schemaRef ds:uri="http://www.wps.cn/officeDocument/2013/wpsCustomData"/>
-  </ds:schemaRefs>
-</ds:datastoreItem>
 </file>
--- a/Lab5/Lab5.docx
+++ b/Lab5/Lab5.docx
@@ -38,7 +38,6 @@
     </w:p>
     <w:p>
       <w:pPr>
-        <w:wordWrap w:val="0"/>
         <w:jc w:val="right"/>
         <w:rPr>
           <w:rFonts w:ascii="Times New Roman" w:eastAsia="黑体" w:hAnsi="Times New Roman"/>
@@ -76,7 +75,6 @@
     </w:p>
     <w:p>
       <w:pPr>
-        <w:wordWrap w:val="0"/>
         <w:jc w:val="right"/>
         <w:rPr>
           <w:rFonts w:ascii="Times New Roman" w:eastAsia="黑体" w:hAnsi="Times New Roman"/>
@@ -114,7 +112,6 @@
     </w:p>
     <w:p>
       <w:pPr>
-        <w:wordWrap w:val="0"/>
         <w:jc w:val="right"/>
         <w:rPr>
           <w:rFonts w:ascii="Times New Roman" w:eastAsia="黑体" w:hAnsi="Times New Roman"/>
@@ -159,7 +156,6 @@
     </w:p>
     <w:p>
       <w:pPr>
-        <w:wordWrap w:val="0"/>
         <w:jc w:val="right"/>
         <w:rPr>
           <w:rFonts w:ascii="Times New Roman" w:eastAsia="黑体" w:hAnsi="Times New Roman"/>
@@ -197,7 +193,6 @@
     </w:p>
     <w:p>
       <w:pPr>
-        <w:wordWrap w:val="0"/>
         <w:jc w:val="right"/>
         <w:rPr>
           <w:rFonts w:ascii="Times New Roman" w:eastAsia="黑体" w:hAnsi="Times New Roman"/>
@@ -242,7 +237,6 @@
     </w:p>
     <w:p>
       <w:pPr>
-        <w:wordWrap w:val="0"/>
         <w:jc w:val="right"/>
         <w:rPr>
           <w:rFonts w:ascii="Times New Roman" w:eastAsia="黑体" w:hAnsi="Times New Roman"/>
@@ -275,23 +269,7 @@
           <w:rFonts w:ascii="Times New Roman" w:eastAsia="黑体" w:hAnsi="Times New Roman" w:hint="eastAsia"/>
           <w:sz w:val="24"/>
         </w:rPr>
-        <w:t>牛</w:t>
-      </w:r>
-      <w:proofErr w:type="gramStart"/>
-      <w:r>
-        <w:rPr>
-          <w:rFonts w:ascii="Times New Roman" w:eastAsia="黑体" w:hAnsi="Times New Roman" w:hint="eastAsia"/>
-          <w:sz w:val="24"/>
-        </w:rPr>
-        <w:t>浩</w:t>
-      </w:r>
-      <w:proofErr w:type="gramEnd"/>
-      <w:r>
-        <w:rPr>
-          <w:rFonts w:ascii="Times New Roman" w:eastAsia="黑体" w:hAnsi="Times New Roman" w:hint="eastAsia"/>
-          <w:sz w:val="24"/>
-        </w:rPr>
-        <w:t>宇</w:t>
+        <w:t>牛浩宇</w:t>
       </w:r>
     </w:p>
     <w:p>
@@ -305,7 +283,6 @@
     </w:p>
     <w:p>
       <w:pPr>
-        <w:wordWrap w:val="0"/>
         <w:jc w:val="right"/>
         <w:rPr>
           <w:rFonts w:ascii="Times New Roman" w:eastAsia="黑体" w:hAnsi="Times New Roman"/>
@@ -357,7 +334,7 @@
           <w:ilvl w:val="0"/>
           <w:numId w:val="44"/>
         </w:numPr>
-        <w:ind w:right="600"/>
+        <w:ind w:right="601"/>
         <w:jc w:val="left"/>
         <w:rPr>
           <w:rFonts w:ascii="Times New Roman" w:eastAsia="黑体" w:hAnsi="Times New Roman"/>
@@ -409,261 +386,19 @@
         </w:rPr>
         <w:t>的基础上添加部分算术逻辑运算指令与乘除法运算指令。包括</w:t>
       </w:r>
-      <w:proofErr w:type="spellStart"/>
-      <w:r>
-        <w:rPr>
-          <w:rFonts w:ascii="Times New Roman" w:eastAsia="宋体" w:hAnsi="Times New Roman" w:hint="eastAsia"/>
-          <w:color w:val="auto"/>
-        </w:rPr>
-        <w:t>slti</w:t>
-      </w:r>
-      <w:proofErr w:type="spellEnd"/>
-      <w:r>
-        <w:rPr>
-          <w:rFonts w:ascii="Times New Roman" w:eastAsia="宋体" w:hAnsi="Times New Roman" w:hint="eastAsia"/>
-          <w:color w:val="auto"/>
-        </w:rPr>
-        <w:t xml:space="preserve">, </w:t>
-      </w:r>
-      <w:proofErr w:type="spellStart"/>
-      <w:r>
-        <w:rPr>
-          <w:rFonts w:ascii="Times New Roman" w:eastAsia="宋体" w:hAnsi="Times New Roman" w:hint="eastAsia"/>
-          <w:color w:val="auto"/>
-        </w:rPr>
-        <w:t>sltui</w:t>
-      </w:r>
-      <w:proofErr w:type="spellEnd"/>
-      <w:r>
-        <w:rPr>
-          <w:rFonts w:ascii="Times New Roman" w:eastAsia="宋体" w:hAnsi="Times New Roman" w:hint="eastAsia"/>
-          <w:color w:val="auto"/>
-        </w:rPr>
-        <w:t xml:space="preserve">, </w:t>
-      </w:r>
-      <w:proofErr w:type="spellStart"/>
-      <w:r>
-        <w:rPr>
-          <w:rFonts w:ascii="Times New Roman" w:eastAsia="宋体" w:hAnsi="Times New Roman" w:hint="eastAsia"/>
-          <w:color w:val="auto"/>
-        </w:rPr>
-        <w:t>andi</w:t>
-      </w:r>
-      <w:proofErr w:type="spellEnd"/>
-      <w:r>
-        <w:rPr>
-          <w:rFonts w:ascii="Times New Roman" w:eastAsia="宋体" w:hAnsi="Times New Roman" w:hint="eastAsia"/>
-          <w:color w:val="auto"/>
-        </w:rPr>
-        <w:t xml:space="preserve">, </w:t>
-      </w:r>
-      <w:proofErr w:type="spellStart"/>
-      <w:r>
-        <w:rPr>
-          <w:rFonts w:ascii="Times New Roman" w:eastAsia="宋体" w:hAnsi="Times New Roman" w:hint="eastAsia"/>
-          <w:color w:val="auto"/>
-        </w:rPr>
-        <w:t>ori</w:t>
-      </w:r>
-      <w:proofErr w:type="spellEnd"/>
-      <w:r>
-        <w:rPr>
-          <w:rFonts w:ascii="Times New Roman" w:eastAsia="宋体" w:hAnsi="Times New Roman" w:hint="eastAsia"/>
-          <w:color w:val="auto"/>
-        </w:rPr>
-        <w:t xml:space="preserve">, </w:t>
-      </w:r>
-      <w:proofErr w:type="spellStart"/>
-      <w:r>
-        <w:rPr>
-          <w:rFonts w:ascii="Times New Roman" w:eastAsia="宋体" w:hAnsi="Times New Roman" w:hint="eastAsia"/>
-          <w:color w:val="auto"/>
-        </w:rPr>
-        <w:t>xori</w:t>
-      </w:r>
-      <w:proofErr w:type="spellEnd"/>
-      <w:r>
-        <w:rPr>
-          <w:rFonts w:ascii="Times New Roman" w:eastAsia="宋体" w:hAnsi="Times New Roman" w:hint="eastAsia"/>
-          <w:color w:val="auto"/>
-        </w:rPr>
-        <w:t xml:space="preserve">, </w:t>
-      </w:r>
-      <w:proofErr w:type="spellStart"/>
-      <w:r>
-        <w:rPr>
-          <w:rFonts w:ascii="Times New Roman" w:eastAsia="宋体" w:hAnsi="Times New Roman" w:hint="eastAsia"/>
-          <w:color w:val="auto"/>
-        </w:rPr>
-        <w:t>sll</w:t>
-      </w:r>
-      <w:proofErr w:type="spellEnd"/>
-      <w:r>
-        <w:rPr>
-          <w:rFonts w:ascii="Times New Roman" w:eastAsia="宋体" w:hAnsi="Times New Roman" w:hint="eastAsia"/>
-          <w:color w:val="auto"/>
-        </w:rPr>
-        <w:t xml:space="preserve">, </w:t>
-      </w:r>
-      <w:proofErr w:type="spellStart"/>
-      <w:r>
-        <w:rPr>
-          <w:rFonts w:ascii="Times New Roman" w:eastAsia="宋体" w:hAnsi="Times New Roman" w:hint="eastAsia"/>
-          <w:color w:val="auto"/>
-        </w:rPr>
-        <w:t>srl</w:t>
-      </w:r>
-      <w:proofErr w:type="spellEnd"/>
-      <w:r>
-        <w:rPr>
-          <w:rFonts w:ascii="Times New Roman" w:eastAsia="宋体" w:hAnsi="Times New Roman" w:hint="eastAsia"/>
-          <w:color w:val="auto"/>
-        </w:rPr>
-        <w:t xml:space="preserve">, </w:t>
-      </w:r>
-      <w:proofErr w:type="spellStart"/>
-      <w:r>
-        <w:rPr>
-          <w:rFonts w:ascii="Times New Roman" w:eastAsia="宋体" w:hAnsi="Times New Roman" w:hint="eastAsia"/>
-          <w:color w:val="auto"/>
-        </w:rPr>
-        <w:t>sra</w:t>
-      </w:r>
-      <w:proofErr w:type="spellEnd"/>
-      <w:r>
-        <w:rPr>
-          <w:rFonts w:ascii="Times New Roman" w:eastAsia="宋体" w:hAnsi="Times New Roman" w:hint="eastAsia"/>
-          <w:color w:val="auto"/>
-        </w:rPr>
-        <w:t xml:space="preserve">, pcaddu12i, </w:t>
-      </w:r>
-      <w:proofErr w:type="spellStart"/>
-      <w:r>
-        <w:rPr>
-          <w:rFonts w:ascii="Times New Roman" w:eastAsia="宋体" w:hAnsi="Times New Roman" w:hint="eastAsia"/>
-          <w:color w:val="auto"/>
-        </w:rPr>
-        <w:t>mul.w</w:t>
-      </w:r>
-      <w:proofErr w:type="spellEnd"/>
-      <w:r>
-        <w:rPr>
-          <w:rFonts w:ascii="Times New Roman" w:eastAsia="宋体" w:hAnsi="Times New Roman" w:hint="eastAsia"/>
-          <w:color w:val="auto"/>
-        </w:rPr>
-        <w:t xml:space="preserve">, </w:t>
-      </w:r>
-      <w:proofErr w:type="spellStart"/>
-      <w:r>
-        <w:rPr>
-          <w:rFonts w:ascii="Times New Roman" w:eastAsia="宋体" w:hAnsi="Times New Roman" w:hint="eastAsia"/>
-          <w:color w:val="auto"/>
-        </w:rPr>
-        <w:t>mulh.w</w:t>
-      </w:r>
-      <w:proofErr w:type="spellEnd"/>
-      <w:r>
-        <w:rPr>
-          <w:rFonts w:ascii="Times New Roman" w:eastAsia="宋体" w:hAnsi="Times New Roman" w:hint="eastAsia"/>
-          <w:color w:val="auto"/>
-        </w:rPr>
-        <w:t xml:space="preserve">, </w:t>
-      </w:r>
-      <w:proofErr w:type="spellStart"/>
-      <w:r>
-        <w:rPr>
-          <w:rFonts w:ascii="Times New Roman" w:eastAsia="宋体" w:hAnsi="Times New Roman" w:hint="eastAsia"/>
-          <w:color w:val="auto"/>
-        </w:rPr>
-        <w:t>mulh.wu</w:t>
-      </w:r>
-      <w:proofErr w:type="spellEnd"/>
-      <w:r>
-        <w:rPr>
-          <w:rFonts w:ascii="Times New Roman" w:eastAsia="宋体" w:hAnsi="Times New Roman" w:hint="eastAsia"/>
-          <w:color w:val="auto"/>
-        </w:rPr>
-        <w:t xml:space="preserve">, </w:t>
-      </w:r>
-      <w:proofErr w:type="spellStart"/>
-      <w:r>
-        <w:rPr>
-          <w:rFonts w:ascii="Times New Roman" w:eastAsia="宋体" w:hAnsi="Times New Roman" w:hint="eastAsia"/>
-          <w:color w:val="auto"/>
-        </w:rPr>
-        <w:t>div.w</w:t>
-      </w:r>
-      <w:proofErr w:type="spellEnd"/>
-      <w:r>
-        <w:rPr>
-          <w:rFonts w:ascii="Times New Roman" w:eastAsia="宋体" w:hAnsi="Times New Roman" w:hint="eastAsia"/>
-          <w:color w:val="auto"/>
-        </w:rPr>
-        <w:t xml:space="preserve">, </w:t>
-      </w:r>
-      <w:proofErr w:type="spellStart"/>
-      <w:r>
-        <w:rPr>
-          <w:rFonts w:ascii="Times New Roman" w:eastAsia="宋体" w:hAnsi="Times New Roman" w:hint="eastAsia"/>
-          <w:color w:val="auto"/>
-        </w:rPr>
-        <w:t>mod.w</w:t>
-      </w:r>
-      <w:proofErr w:type="spellEnd"/>
-      <w:r>
-        <w:rPr>
-          <w:rFonts w:ascii="Times New Roman" w:eastAsia="宋体" w:hAnsi="Times New Roman" w:hint="eastAsia"/>
-          <w:color w:val="auto"/>
-        </w:rPr>
-        <w:t xml:space="preserve">, </w:t>
-      </w:r>
-      <w:proofErr w:type="spellStart"/>
-      <w:r>
-        <w:rPr>
-          <w:rFonts w:ascii="Times New Roman" w:eastAsia="宋体" w:hAnsi="Times New Roman" w:hint="eastAsia"/>
-          <w:color w:val="auto"/>
-        </w:rPr>
-        <w:t>div.wu</w:t>
-      </w:r>
-      <w:proofErr w:type="spellEnd"/>
-      <w:r>
-        <w:rPr>
-          <w:rFonts w:ascii="Times New Roman" w:eastAsia="宋体" w:hAnsi="Times New Roman" w:hint="eastAsia"/>
-          <w:color w:val="auto"/>
-        </w:rPr>
-        <w:t xml:space="preserve">, </w:t>
-      </w:r>
-      <w:proofErr w:type="spellStart"/>
-      <w:r>
-        <w:rPr>
-          <w:rFonts w:ascii="Times New Roman" w:eastAsia="宋体" w:hAnsi="Times New Roman" w:hint="eastAsia"/>
-          <w:color w:val="auto"/>
-        </w:rPr>
-        <w:t>mod.wu</w:t>
-      </w:r>
-      <w:proofErr w:type="spellEnd"/>
-      <w:r>
-        <w:rPr>
-          <w:rFonts w:ascii="Times New Roman" w:eastAsia="宋体" w:hAnsi="Times New Roman" w:hint="eastAsia"/>
-          <w:color w:val="auto"/>
-        </w:rPr>
-        <w:t>。其中乘除法运算指令通过</w:t>
-      </w:r>
-      <w:proofErr w:type="gramStart"/>
-      <w:r>
-        <w:rPr>
-          <w:rFonts w:ascii="Times New Roman" w:eastAsia="宋体" w:hAnsi="Times New Roman" w:hint="eastAsia"/>
-          <w:color w:val="auto"/>
-        </w:rPr>
-        <w:t>额外例化新写</w:t>
-      </w:r>
-      <w:proofErr w:type="gramEnd"/>
-      <w:r>
-        <w:rPr>
-          <w:rFonts w:ascii="Times New Roman" w:eastAsia="宋体" w:hAnsi="Times New Roman" w:hint="eastAsia"/>
-          <w:color w:val="auto"/>
-        </w:rPr>
-        <w:t>的乘除法模块来实现。</w:t>
+      <w:r>
+        <w:rPr>
+          <w:rFonts w:ascii="Times New Roman" w:eastAsia="宋体" w:hAnsi="Times New Roman" w:hint="eastAsia"/>
+          <w:color w:val="auto"/>
+        </w:rPr>
+        <w:t>slti, sltui, andi, ori, xori, sll, srl, sra, pcaddu12i, mul.w, mulh.w, mulh.wu, div.w, mod.w, div.wu, mod.wu</w:t>
+      </w:r>
+      <w:r>
+        <w:rPr>
+          <w:rFonts w:ascii="Times New Roman" w:eastAsia="宋体" w:hAnsi="Times New Roman" w:hint="eastAsia"/>
+          <w:color w:val="auto"/>
+        </w:rPr>
+        <w:t>。其中乘除法运算指令通过额外例化新写的乘除法模块来实现。</w:t>
       </w:r>
     </w:p>
     <w:p>
@@ -706,98 +441,84 @@
         </w:rPr>
         <w:t>令</w:t>
       </w:r>
-      <w:proofErr w:type="spellStart"/>
       <w:r>
         <w:rPr>
           <w:rFonts w:cs="Times New Roman"/>
         </w:rPr>
         <w:t>blt</w:t>
       </w:r>
-      <w:proofErr w:type="spellEnd"/>
       <w:r>
         <w:rPr>
           <w:rFonts w:cs="Times New Roman"/>
         </w:rPr>
         <w:t>，</w:t>
       </w:r>
-      <w:proofErr w:type="spellStart"/>
       <w:r>
         <w:rPr>
           <w:rFonts w:cs="Times New Roman"/>
         </w:rPr>
         <w:t>bge</w:t>
       </w:r>
-      <w:proofErr w:type="spellEnd"/>
       <w:r>
         <w:rPr>
           <w:rFonts w:cs="Times New Roman"/>
         </w:rPr>
         <w:t>，</w:t>
       </w:r>
-      <w:proofErr w:type="spellStart"/>
       <w:r>
         <w:rPr>
           <w:rFonts w:cs="Times New Roman"/>
         </w:rPr>
         <w:t>bltu</w:t>
       </w:r>
-      <w:proofErr w:type="spellEnd"/>
       <w:r>
         <w:rPr>
           <w:rFonts w:cs="Times New Roman"/>
         </w:rPr>
         <w:t>，</w:t>
       </w:r>
-      <w:proofErr w:type="spellStart"/>
       <w:r>
         <w:rPr>
           <w:rFonts w:cs="Times New Roman"/>
         </w:rPr>
         <w:t>bgeu</w:t>
       </w:r>
-      <w:proofErr w:type="spellEnd"/>
       <w:r>
         <w:rPr>
           <w:rFonts w:cs="Times New Roman" w:hint="eastAsia"/>
         </w:rPr>
         <w:t>和访存指令</w:t>
       </w:r>
-      <w:proofErr w:type="spellStart"/>
       <w:r>
         <w:rPr>
           <w:rFonts w:hint="eastAsia"/>
         </w:rPr>
         <w:t>ld.b</w:t>
       </w:r>
-      <w:proofErr w:type="spellEnd"/>
       <w:r>
         <w:rPr>
           <w:rFonts w:hint="eastAsia"/>
         </w:rPr>
         <w:t>，</w:t>
       </w:r>
-      <w:proofErr w:type="spellStart"/>
       <w:r>
         <w:rPr>
           <w:rFonts w:hint="eastAsia"/>
         </w:rPr>
         <w:t>ld.h</w:t>
       </w:r>
-      <w:proofErr w:type="spellEnd"/>
       <w:r>
         <w:rPr>
           <w:rFonts w:hint="eastAsia"/>
         </w:rPr>
         <w:t>，</w:t>
       </w:r>
-      <w:proofErr w:type="spellStart"/>
       <w:r>
         <w:rPr>
           <w:rFonts w:hint="eastAsia"/>
         </w:rPr>
         <w:t>ld.bu</w:t>
       </w:r>
-      <w:proofErr w:type="spellEnd"/>
       <w:r>
         <w:rPr>
           <w:rFonts w:hint="eastAsia"/>
@@ -816,34 +537,39 @@
         </w:rPr>
         <w:t>，</w:t>
       </w:r>
-      <w:proofErr w:type="spellStart"/>
       <w:r>
         <w:rPr>
           <w:rFonts w:hint="eastAsia"/>
         </w:rPr>
         <w:t>st.b</w:t>
       </w:r>
-      <w:proofErr w:type="spellEnd"/>
       <w:r>
         <w:rPr>
           <w:rFonts w:hint="eastAsia"/>
         </w:rPr>
         <w:t>，</w:t>
       </w:r>
-      <w:proofErr w:type="spellStart"/>
       <w:r>
         <w:rPr>
           <w:rFonts w:hint="eastAsia"/>
         </w:rPr>
         <w:t>st.h</w:t>
       </w:r>
-      <w:proofErr w:type="spellEnd"/>
       <w:r>
         <w:rPr>
           <w:rFonts w:hint="eastAsia"/>
         </w:rPr>
         <w:t>。要求成功通过仿真与上板测试。</w:t>
       </w:r>
+    </w:p>
+    <w:p>
+      <w:pPr>
+        <w:pStyle w:val="my"/>
+        <w:ind w:firstLine="420"/>
+        <w:rPr>
+          <w:rFonts w:hint="eastAsia"/>
+        </w:rPr>
+      </w:pPr>
     </w:p>
     <w:p>
       <w:pPr>
@@ -852,6 +578,7 @@
           <w:ilvl w:val="0"/>
           <w:numId w:val="44"/>
         </w:numPr>
+        <w:spacing w:line="240" w:lineRule="auto"/>
         <w:ind w:firstLineChars="0"/>
         <w:rPr>
           <w:rFonts w:eastAsiaTheme="minorEastAsia"/>
@@ -880,6 +607,7 @@
           <w:ilvl w:val="1"/>
           <w:numId w:val="44"/>
         </w:numPr>
+        <w:spacing w:line="240" w:lineRule="auto"/>
         <w:ind w:firstLineChars="0"/>
         <w:rPr>
           <w:rFonts w:eastAsiaTheme="minorEastAsia"/>
@@ -901,6 +629,785 @@
         <w:t>总体设计思路</w:t>
       </w:r>
       <w:bookmarkStart w:id="0" w:name="_Hlk147590436"/>
+    </w:p>
+    <w:p>
+      <w:pPr>
+        <w:pStyle w:val="my"/>
+        <w:numPr>
+          <w:ilvl w:val="2"/>
+          <w:numId w:val="44"/>
+        </w:numPr>
+        <w:spacing w:line="240" w:lineRule="auto"/>
+        <w:ind w:firstLineChars="0"/>
+        <w:rPr>
+          <w:rFonts w:eastAsiaTheme="minorEastAsia" w:hint="eastAsia"/>
+          <w:color w:val="auto"/>
+        </w:rPr>
+      </w:pPr>
+      <w:r>
+        <w:rPr>
+          <w:rFonts w:eastAsia="黑体" w:hint="eastAsia"/>
+          <w:sz w:val="24"/>
+        </w:rPr>
+        <w:t>E</w:t>
+      </w:r>
+      <w:r>
+        <w:rPr>
+          <w:rFonts w:eastAsia="黑体"/>
+          <w:sz w:val="24"/>
+        </w:rPr>
+        <w:t>xp10</w:t>
+      </w:r>
+      <w:r>
+        <w:rPr>
+          <w:rFonts w:eastAsia="黑体" w:hint="eastAsia"/>
+          <w:sz w:val="24"/>
+        </w:rPr>
+        <w:t>算术逻辑运算指令</w:t>
+      </w:r>
+      <w:bookmarkEnd w:id="0"/>
+    </w:p>
+    <w:p>
+      <w:pPr>
+        <w:spacing w:line="360" w:lineRule="auto"/>
+        <w:ind w:firstLineChars="200" w:firstLine="420"/>
+        <w:rPr>
+          <w:rFonts w:ascii="Times New Roman" w:eastAsia="宋体" w:hAnsi="Times New Roman" w:cs="Times New Roman" w:hint="eastAsia"/>
+          <w:color w:val="auto"/>
+          <w:szCs w:val="21"/>
+        </w:rPr>
+      </w:pPr>
+      <w:r>
+        <w:rPr>
+          <w:rFonts w:ascii="Times New Roman" w:eastAsia="宋体" w:hAnsi="Times New Roman" w:cs="Times New Roman" w:hint="eastAsia"/>
+          <w:color w:val="auto"/>
+          <w:szCs w:val="21"/>
+        </w:rPr>
+        <w:t>9</w:t>
+      </w:r>
+      <w:r>
+        <w:rPr>
+          <w:rFonts w:ascii="Times New Roman" w:eastAsia="宋体" w:hAnsi="Times New Roman" w:cs="Times New Roman" w:hint="eastAsia"/>
+          <w:color w:val="auto"/>
+          <w:szCs w:val="21"/>
+        </w:rPr>
+        <w:t>条算术逻辑运算类指令的实现主要复用已实现的部分指令的数据通路。</w:t>
+      </w:r>
+      <w:r>
+        <w:rPr>
+          <w:rFonts w:ascii="Times New Roman" w:eastAsia="宋体" w:hAnsi="Times New Roman" w:cs="Times New Roman" w:hint="eastAsia"/>
+          <w:color w:val="auto"/>
+          <w:szCs w:val="21"/>
+        </w:rPr>
+        <w:t>slti</w:t>
+      </w:r>
+      <w:r>
+        <w:rPr>
+          <w:rFonts w:ascii="Times New Roman" w:eastAsia="宋体" w:hAnsi="Times New Roman" w:cs="Times New Roman" w:hint="eastAsia"/>
+          <w:color w:val="auto"/>
+          <w:szCs w:val="21"/>
+        </w:rPr>
+        <w:t>、</w:t>
+      </w:r>
+      <w:r>
+        <w:rPr>
+          <w:rFonts w:ascii="Times New Roman" w:eastAsia="宋体" w:hAnsi="Times New Roman" w:cs="Times New Roman" w:hint="eastAsia"/>
+          <w:color w:val="auto"/>
+          <w:szCs w:val="21"/>
+        </w:rPr>
+        <w:t>sltui</w:t>
+      </w:r>
+      <w:r>
+        <w:rPr>
+          <w:rFonts w:ascii="Times New Roman" w:eastAsia="宋体" w:hAnsi="Times New Roman" w:cs="Times New Roman" w:hint="eastAsia"/>
+          <w:color w:val="auto"/>
+          <w:szCs w:val="21"/>
+        </w:rPr>
+        <w:t>、</w:t>
+      </w:r>
+      <w:r>
+        <w:rPr>
+          <w:rFonts w:ascii="Times New Roman" w:eastAsia="宋体" w:hAnsi="Times New Roman" w:cs="Times New Roman" w:hint="eastAsia"/>
+          <w:color w:val="auto"/>
+          <w:szCs w:val="21"/>
+        </w:rPr>
+        <w:t>andi</w:t>
+      </w:r>
+      <w:r>
+        <w:rPr>
+          <w:rFonts w:ascii="Times New Roman" w:eastAsia="宋体" w:hAnsi="Times New Roman" w:cs="Times New Roman" w:hint="eastAsia"/>
+          <w:color w:val="auto"/>
+          <w:szCs w:val="21"/>
+        </w:rPr>
+        <w:t>、</w:t>
+      </w:r>
+      <w:r>
+        <w:rPr>
+          <w:rFonts w:ascii="Times New Roman" w:eastAsia="宋体" w:hAnsi="Times New Roman" w:cs="Times New Roman" w:hint="eastAsia"/>
+          <w:color w:val="auto"/>
+          <w:szCs w:val="21"/>
+        </w:rPr>
+        <w:t>ori</w:t>
+      </w:r>
+      <w:r>
+        <w:rPr>
+          <w:rFonts w:ascii="Times New Roman" w:eastAsia="宋体" w:hAnsi="Times New Roman" w:cs="Times New Roman" w:hint="eastAsia"/>
+          <w:color w:val="auto"/>
+          <w:szCs w:val="21"/>
+        </w:rPr>
+        <w:t>、</w:t>
+      </w:r>
+      <w:r>
+        <w:rPr>
+          <w:rFonts w:ascii="Times New Roman" w:eastAsia="宋体" w:hAnsi="Times New Roman" w:cs="Times New Roman" w:hint="eastAsia"/>
+          <w:color w:val="auto"/>
+          <w:szCs w:val="21"/>
+        </w:rPr>
+        <w:t>xori</w:t>
+      </w:r>
+      <w:r>
+        <w:rPr>
+          <w:rFonts w:ascii="Times New Roman" w:eastAsia="宋体" w:hAnsi="Times New Roman" w:cs="Times New Roman" w:hint="eastAsia"/>
+          <w:color w:val="auto"/>
+          <w:szCs w:val="21"/>
+        </w:rPr>
+        <w:t>指令与之前实现的</w:t>
+      </w:r>
+      <w:r>
+        <w:rPr>
+          <w:rFonts w:ascii="Times New Roman" w:eastAsia="宋体" w:hAnsi="Times New Roman" w:cs="Times New Roman" w:hint="eastAsia"/>
+          <w:color w:val="auto"/>
+          <w:szCs w:val="21"/>
+        </w:rPr>
+        <w:t>slt</w:t>
+      </w:r>
+      <w:r>
+        <w:rPr>
+          <w:rFonts w:ascii="Times New Roman" w:eastAsia="宋体" w:hAnsi="Times New Roman" w:cs="Times New Roman" w:hint="eastAsia"/>
+          <w:color w:val="auto"/>
+          <w:szCs w:val="21"/>
+        </w:rPr>
+        <w:t>、</w:t>
+      </w:r>
+      <w:r>
+        <w:rPr>
+          <w:rFonts w:ascii="Times New Roman" w:eastAsia="宋体" w:hAnsi="Times New Roman" w:cs="Times New Roman" w:hint="eastAsia"/>
+          <w:color w:val="auto"/>
+          <w:szCs w:val="21"/>
+        </w:rPr>
+        <w:t>sltu</w:t>
+      </w:r>
+      <w:r>
+        <w:rPr>
+          <w:rFonts w:ascii="Times New Roman" w:eastAsia="宋体" w:hAnsi="Times New Roman" w:cs="Times New Roman" w:hint="eastAsia"/>
+          <w:color w:val="auto"/>
+          <w:szCs w:val="21"/>
+        </w:rPr>
+        <w:t>、</w:t>
+      </w:r>
+      <w:r>
+        <w:rPr>
+          <w:rFonts w:ascii="Times New Roman" w:eastAsia="宋体" w:hAnsi="Times New Roman" w:cs="Times New Roman" w:hint="eastAsia"/>
+          <w:color w:val="auto"/>
+          <w:szCs w:val="21"/>
+        </w:rPr>
+        <w:t>and</w:t>
+      </w:r>
+      <w:r>
+        <w:rPr>
+          <w:rFonts w:ascii="Times New Roman" w:eastAsia="宋体" w:hAnsi="Times New Roman" w:cs="Times New Roman" w:hint="eastAsia"/>
+          <w:color w:val="auto"/>
+          <w:szCs w:val="21"/>
+        </w:rPr>
+        <w:t>、</w:t>
+      </w:r>
+      <w:r>
+        <w:rPr>
+          <w:rFonts w:ascii="Times New Roman" w:eastAsia="宋体" w:hAnsi="Times New Roman" w:cs="Times New Roman" w:hint="eastAsia"/>
+          <w:color w:val="auto"/>
+          <w:szCs w:val="21"/>
+        </w:rPr>
+        <w:t>or</w:t>
+      </w:r>
+      <w:r>
+        <w:rPr>
+          <w:rFonts w:ascii="Times New Roman" w:eastAsia="宋体" w:hAnsi="Times New Roman" w:cs="Times New Roman" w:hint="eastAsia"/>
+          <w:color w:val="auto"/>
+          <w:szCs w:val="21"/>
+        </w:rPr>
+        <w:t>、</w:t>
+      </w:r>
+      <w:r>
+        <w:rPr>
+          <w:rFonts w:ascii="Times New Roman" w:eastAsia="宋体" w:hAnsi="Times New Roman" w:cs="Times New Roman" w:hint="eastAsia"/>
+          <w:color w:val="auto"/>
+          <w:szCs w:val="21"/>
+        </w:rPr>
+        <w:t>xor</w:t>
+      </w:r>
+      <w:r>
+        <w:rPr>
+          <w:rFonts w:ascii="Times New Roman" w:eastAsia="宋体" w:hAnsi="Times New Roman" w:cs="Times New Roman" w:hint="eastAsia"/>
+          <w:color w:val="auto"/>
+          <w:szCs w:val="21"/>
+        </w:rPr>
+        <w:t>指令的区别仅在于一个源操作数从寄存器中的数据变成了立即数，因此基本上只要修改与此相关的信号。</w:t>
+      </w:r>
+      <w:r>
+        <w:rPr>
+          <w:rFonts w:ascii="Times New Roman" w:eastAsia="宋体" w:hAnsi="Times New Roman" w:cs="Times New Roman" w:hint="eastAsia"/>
+          <w:color w:val="auto"/>
+          <w:szCs w:val="21"/>
+        </w:rPr>
+        <w:t>sll</w:t>
+      </w:r>
+      <w:r>
+        <w:rPr>
+          <w:rFonts w:ascii="Times New Roman" w:eastAsia="宋体" w:hAnsi="Times New Roman" w:cs="Times New Roman" w:hint="eastAsia"/>
+          <w:color w:val="auto"/>
+          <w:szCs w:val="21"/>
+        </w:rPr>
+        <w:t>、</w:t>
+      </w:r>
+      <w:r>
+        <w:rPr>
+          <w:rFonts w:ascii="Times New Roman" w:eastAsia="宋体" w:hAnsi="Times New Roman" w:cs="Times New Roman" w:hint="eastAsia"/>
+          <w:color w:val="auto"/>
+          <w:szCs w:val="21"/>
+        </w:rPr>
+        <w:t>srl</w:t>
+      </w:r>
+      <w:r>
+        <w:rPr>
+          <w:rFonts w:ascii="Times New Roman" w:eastAsia="宋体" w:hAnsi="Times New Roman" w:cs="Times New Roman" w:hint="eastAsia"/>
+          <w:color w:val="auto"/>
+          <w:szCs w:val="21"/>
+        </w:rPr>
+        <w:t>、</w:t>
+      </w:r>
+      <w:r>
+        <w:rPr>
+          <w:rFonts w:ascii="Times New Roman" w:eastAsia="宋体" w:hAnsi="Times New Roman" w:cs="Times New Roman" w:hint="eastAsia"/>
+          <w:color w:val="auto"/>
+          <w:szCs w:val="21"/>
+        </w:rPr>
+        <w:t>sra</w:t>
+      </w:r>
+      <w:r>
+        <w:rPr>
+          <w:rFonts w:ascii="Times New Roman" w:eastAsia="宋体" w:hAnsi="Times New Roman" w:cs="Times New Roman" w:hint="eastAsia"/>
+          <w:color w:val="auto"/>
+          <w:szCs w:val="21"/>
+        </w:rPr>
+        <w:t>指令类似，可以在</w:t>
+      </w:r>
+      <w:r>
+        <w:rPr>
+          <w:rFonts w:ascii="Times New Roman" w:eastAsia="宋体" w:hAnsi="Times New Roman" w:cs="Times New Roman" w:hint="eastAsia"/>
+          <w:color w:val="auto"/>
+          <w:szCs w:val="21"/>
+        </w:rPr>
+        <w:t>slli</w:t>
+      </w:r>
+      <w:r>
+        <w:rPr>
+          <w:rFonts w:ascii="Times New Roman" w:eastAsia="宋体" w:hAnsi="Times New Roman" w:cs="Times New Roman" w:hint="eastAsia"/>
+          <w:color w:val="auto"/>
+          <w:szCs w:val="21"/>
+        </w:rPr>
+        <w:t>、</w:t>
+      </w:r>
+      <w:r>
+        <w:rPr>
+          <w:rFonts w:ascii="Times New Roman" w:eastAsia="宋体" w:hAnsi="Times New Roman" w:cs="Times New Roman" w:hint="eastAsia"/>
+          <w:color w:val="auto"/>
+          <w:szCs w:val="21"/>
+        </w:rPr>
+        <w:t>srli</w:t>
+      </w:r>
+      <w:r>
+        <w:rPr>
+          <w:rFonts w:ascii="Times New Roman" w:eastAsia="宋体" w:hAnsi="Times New Roman" w:cs="Times New Roman" w:hint="eastAsia"/>
+          <w:color w:val="auto"/>
+          <w:szCs w:val="21"/>
+        </w:rPr>
+        <w:t>、</w:t>
+      </w:r>
+      <w:r>
+        <w:rPr>
+          <w:rFonts w:ascii="Times New Roman" w:eastAsia="宋体" w:hAnsi="Times New Roman" w:cs="Times New Roman" w:hint="eastAsia"/>
+          <w:color w:val="auto"/>
+          <w:szCs w:val="21"/>
+        </w:rPr>
+        <w:t>srai</w:t>
+      </w:r>
+      <w:r>
+        <w:rPr>
+          <w:rFonts w:ascii="Times New Roman" w:eastAsia="宋体" w:hAnsi="Times New Roman" w:cs="Times New Roman" w:hint="eastAsia"/>
+          <w:color w:val="auto"/>
+          <w:szCs w:val="21"/>
+        </w:rPr>
+        <w:t>指令的基础上修改，调整操作数来源与相关控制信号即可。</w:t>
+      </w:r>
+      <w:r>
+        <w:rPr>
+          <w:rFonts w:ascii="Times New Roman" w:eastAsia="宋体" w:hAnsi="Times New Roman" w:cs="Times New Roman" w:hint="eastAsia"/>
+          <w:color w:val="auto"/>
+          <w:szCs w:val="21"/>
+        </w:rPr>
+        <w:t>pcaddu12i</w:t>
+      </w:r>
+      <w:r>
+        <w:rPr>
+          <w:rFonts w:ascii="Times New Roman" w:eastAsia="宋体" w:hAnsi="Times New Roman" w:cs="Times New Roman" w:hint="eastAsia"/>
+          <w:color w:val="auto"/>
+          <w:szCs w:val="21"/>
+        </w:rPr>
+        <w:t>指令的通路主要复用</w:t>
+      </w:r>
+      <w:r>
+        <w:rPr>
+          <w:rFonts w:ascii="Times New Roman" w:eastAsia="宋体" w:hAnsi="Times New Roman" w:cs="Times New Roman" w:hint="eastAsia"/>
+          <w:color w:val="auto"/>
+          <w:szCs w:val="21"/>
+        </w:rPr>
+        <w:t>add</w:t>
+      </w:r>
+      <w:r>
+        <w:rPr>
+          <w:rFonts w:ascii="Times New Roman" w:eastAsia="宋体" w:hAnsi="Times New Roman" w:cs="Times New Roman" w:hint="eastAsia"/>
+          <w:color w:val="auto"/>
+          <w:szCs w:val="21"/>
+        </w:rPr>
+        <w:t>指令，两个操作数一个来自</w:t>
+      </w:r>
+      <w:r>
+        <w:rPr>
+          <w:rFonts w:ascii="Times New Roman" w:eastAsia="宋体" w:hAnsi="Times New Roman" w:cs="Times New Roman" w:hint="eastAsia"/>
+          <w:color w:val="auto"/>
+          <w:szCs w:val="21"/>
+        </w:rPr>
+        <w:t>pc</w:t>
+      </w:r>
+      <w:r>
+        <w:rPr>
+          <w:rFonts w:ascii="Times New Roman" w:eastAsia="宋体" w:hAnsi="Times New Roman" w:cs="Times New Roman" w:hint="eastAsia"/>
+          <w:color w:val="auto"/>
+          <w:szCs w:val="21"/>
+        </w:rPr>
+        <w:t>，另一个是需要零扩展</w:t>
+      </w:r>
+      <w:r>
+        <w:rPr>
+          <w:rFonts w:ascii="Times New Roman" w:eastAsia="宋体" w:hAnsi="Times New Roman" w:cs="Times New Roman" w:hint="eastAsia"/>
+          <w:color w:val="auto"/>
+          <w:szCs w:val="21"/>
+        </w:rPr>
+        <w:t>1</w:t>
+      </w:r>
+      <w:r>
+        <w:rPr>
+          <w:rFonts w:ascii="Times New Roman" w:eastAsia="宋体" w:hAnsi="Times New Roman" w:cs="Times New Roman"/>
+          <w:color w:val="auto"/>
+          <w:szCs w:val="21"/>
+        </w:rPr>
+        <w:t>2</w:t>
+      </w:r>
+      <w:r>
+        <w:rPr>
+          <w:rFonts w:ascii="Times New Roman" w:eastAsia="宋体" w:hAnsi="Times New Roman" w:cs="Times New Roman" w:hint="eastAsia"/>
+          <w:color w:val="auto"/>
+          <w:szCs w:val="21"/>
+        </w:rPr>
+        <w:t>位的立即数，只需修改对应的控制信号。</w:t>
+      </w:r>
+    </w:p>
+    <w:p>
+      <w:pPr>
+        <w:pStyle w:val="my"/>
+        <w:numPr>
+          <w:ilvl w:val="2"/>
+          <w:numId w:val="44"/>
+        </w:numPr>
+        <w:spacing w:line="240" w:lineRule="auto"/>
+        <w:ind w:left="1321" w:firstLineChars="0" w:hanging="442"/>
+        <w:rPr>
+          <w:rFonts w:eastAsiaTheme="minorEastAsia"/>
+          <w:color w:val="auto"/>
+        </w:rPr>
+      </w:pPr>
+      <w:r>
+        <w:rPr>
+          <w:rFonts w:eastAsia="黑体"/>
+          <w:sz w:val="24"/>
+          <w:szCs w:val="24"/>
+        </w:rPr>
+        <w:t>Exp10</w:t>
+      </w:r>
+      <w:r>
+        <w:rPr>
+          <w:rFonts w:eastAsia="黑体" w:hint="eastAsia"/>
+          <w:sz w:val="24"/>
+          <w:szCs w:val="24"/>
+        </w:rPr>
+        <w:t>乘除指令</w:t>
+      </w:r>
+      <w:bookmarkStart w:id="1" w:name="OLE_LINK1"/>
+    </w:p>
+    <w:p>
+      <w:pPr>
+        <w:spacing w:line="360" w:lineRule="auto"/>
+        <w:ind w:firstLineChars="200" w:firstLine="420"/>
+        <w:rPr>
+          <w:rFonts w:ascii="Times New Roman" w:eastAsia="宋体" w:hAnsi="Times New Roman" w:cs="Times New Roman"/>
+          <w:color w:val="auto"/>
+          <w:szCs w:val="21"/>
+        </w:rPr>
+      </w:pPr>
+      <w:r>
+        <w:rPr>
+          <w:rFonts w:ascii="Times New Roman" w:eastAsia="宋体" w:hAnsi="Times New Roman" w:cs="Times New Roman" w:hint="eastAsia"/>
+          <w:color w:val="auto"/>
+          <w:szCs w:val="21"/>
+        </w:rPr>
+        <w:t>9</w:t>
+      </w:r>
+      <w:r>
+        <w:rPr>
+          <w:rFonts w:ascii="Times New Roman" w:eastAsia="宋体" w:hAnsi="Times New Roman" w:cs="Times New Roman" w:hint="eastAsia"/>
+          <w:color w:val="auto"/>
+          <w:szCs w:val="21"/>
+        </w:rPr>
+        <w:t>条算术逻辑运算类指令的实现主要复用已实现的部分指令的数据通路。</w:t>
+      </w:r>
+      <w:r>
+        <w:rPr>
+          <w:rFonts w:ascii="Times New Roman" w:eastAsia="宋体" w:hAnsi="Times New Roman" w:cs="Times New Roman" w:hint="eastAsia"/>
+          <w:color w:val="auto"/>
+          <w:szCs w:val="21"/>
+        </w:rPr>
+        <w:t>slti</w:t>
+      </w:r>
+      <w:r>
+        <w:rPr>
+          <w:rFonts w:ascii="Times New Roman" w:eastAsia="宋体" w:hAnsi="Times New Roman" w:cs="Times New Roman" w:hint="eastAsia"/>
+          <w:color w:val="auto"/>
+          <w:szCs w:val="21"/>
+        </w:rPr>
+        <w:t>、</w:t>
+      </w:r>
+      <w:r>
+        <w:rPr>
+          <w:rFonts w:ascii="Times New Roman" w:eastAsia="宋体" w:hAnsi="Times New Roman" w:cs="Times New Roman" w:hint="eastAsia"/>
+          <w:color w:val="auto"/>
+          <w:szCs w:val="21"/>
+        </w:rPr>
+        <w:t>sltui</w:t>
+      </w:r>
+      <w:r>
+        <w:rPr>
+          <w:rFonts w:ascii="Times New Roman" w:eastAsia="宋体" w:hAnsi="Times New Roman" w:cs="Times New Roman" w:hint="eastAsia"/>
+          <w:color w:val="auto"/>
+          <w:szCs w:val="21"/>
+        </w:rPr>
+        <w:t>、</w:t>
+      </w:r>
+      <w:r>
+        <w:rPr>
+          <w:rFonts w:ascii="Times New Roman" w:eastAsia="宋体" w:hAnsi="Times New Roman" w:cs="Times New Roman" w:hint="eastAsia"/>
+          <w:color w:val="auto"/>
+          <w:szCs w:val="21"/>
+        </w:rPr>
+        <w:t>andi</w:t>
+      </w:r>
+      <w:r>
+        <w:rPr>
+          <w:rFonts w:ascii="Times New Roman" w:eastAsia="宋体" w:hAnsi="Times New Roman" w:cs="Times New Roman" w:hint="eastAsia"/>
+          <w:color w:val="auto"/>
+          <w:szCs w:val="21"/>
+        </w:rPr>
+        <w:t>、</w:t>
+      </w:r>
+      <w:r>
+        <w:rPr>
+          <w:rFonts w:ascii="Times New Roman" w:eastAsia="宋体" w:hAnsi="Times New Roman" w:cs="Times New Roman" w:hint="eastAsia"/>
+          <w:color w:val="auto"/>
+          <w:szCs w:val="21"/>
+        </w:rPr>
+        <w:t>ori</w:t>
+      </w:r>
+      <w:r>
+        <w:rPr>
+          <w:rFonts w:ascii="Times New Roman" w:eastAsia="宋体" w:hAnsi="Times New Roman" w:cs="Times New Roman" w:hint="eastAsia"/>
+          <w:color w:val="auto"/>
+          <w:szCs w:val="21"/>
+        </w:rPr>
+        <w:t>、</w:t>
+      </w:r>
+      <w:r>
+        <w:rPr>
+          <w:rFonts w:ascii="Times New Roman" w:eastAsia="宋体" w:hAnsi="Times New Roman" w:cs="Times New Roman" w:hint="eastAsia"/>
+          <w:color w:val="auto"/>
+          <w:szCs w:val="21"/>
+        </w:rPr>
+        <w:t>xori</w:t>
+      </w:r>
+      <w:r>
+        <w:rPr>
+          <w:rFonts w:ascii="Times New Roman" w:eastAsia="宋体" w:hAnsi="Times New Roman" w:cs="Times New Roman" w:hint="eastAsia"/>
+          <w:color w:val="auto"/>
+          <w:szCs w:val="21"/>
+        </w:rPr>
+        <w:t>指令与之前实现的</w:t>
+      </w:r>
+      <w:r>
+        <w:rPr>
+          <w:rFonts w:ascii="Times New Roman" w:eastAsia="宋体" w:hAnsi="Times New Roman" w:cs="Times New Roman" w:hint="eastAsia"/>
+          <w:color w:val="auto"/>
+          <w:szCs w:val="21"/>
+        </w:rPr>
+        <w:t>slt</w:t>
+      </w:r>
+      <w:r>
+        <w:rPr>
+          <w:rFonts w:ascii="Times New Roman" w:eastAsia="宋体" w:hAnsi="Times New Roman" w:cs="Times New Roman" w:hint="eastAsia"/>
+          <w:color w:val="auto"/>
+          <w:szCs w:val="21"/>
+        </w:rPr>
+        <w:t>、</w:t>
+      </w:r>
+      <w:r>
+        <w:rPr>
+          <w:rFonts w:ascii="Times New Roman" w:eastAsia="宋体" w:hAnsi="Times New Roman" w:cs="Times New Roman" w:hint="eastAsia"/>
+          <w:color w:val="auto"/>
+          <w:szCs w:val="21"/>
+        </w:rPr>
+        <w:t>sltu</w:t>
+      </w:r>
+      <w:r>
+        <w:rPr>
+          <w:rFonts w:ascii="Times New Roman" w:eastAsia="宋体" w:hAnsi="Times New Roman" w:cs="Times New Roman" w:hint="eastAsia"/>
+          <w:color w:val="auto"/>
+          <w:szCs w:val="21"/>
+        </w:rPr>
+        <w:t>、</w:t>
+      </w:r>
+      <w:r>
+        <w:rPr>
+          <w:rFonts w:ascii="Times New Roman" w:eastAsia="宋体" w:hAnsi="Times New Roman" w:cs="Times New Roman" w:hint="eastAsia"/>
+          <w:color w:val="auto"/>
+          <w:szCs w:val="21"/>
+        </w:rPr>
+        <w:t>and</w:t>
+      </w:r>
+      <w:r>
+        <w:rPr>
+          <w:rFonts w:ascii="Times New Roman" w:eastAsia="宋体" w:hAnsi="Times New Roman" w:cs="Times New Roman" w:hint="eastAsia"/>
+          <w:color w:val="auto"/>
+          <w:szCs w:val="21"/>
+        </w:rPr>
+        <w:t>、</w:t>
+      </w:r>
+      <w:r>
+        <w:rPr>
+          <w:rFonts w:ascii="Times New Roman" w:eastAsia="宋体" w:hAnsi="Times New Roman" w:cs="Times New Roman" w:hint="eastAsia"/>
+          <w:color w:val="auto"/>
+          <w:szCs w:val="21"/>
+        </w:rPr>
+        <w:t>or</w:t>
+      </w:r>
+      <w:r>
+        <w:rPr>
+          <w:rFonts w:ascii="Times New Roman" w:eastAsia="宋体" w:hAnsi="Times New Roman" w:cs="Times New Roman" w:hint="eastAsia"/>
+          <w:color w:val="auto"/>
+          <w:szCs w:val="21"/>
+        </w:rPr>
+        <w:t>、</w:t>
+      </w:r>
+      <w:r>
+        <w:rPr>
+          <w:rFonts w:ascii="Times New Roman" w:eastAsia="宋体" w:hAnsi="Times New Roman" w:cs="Times New Roman" w:hint="eastAsia"/>
+          <w:color w:val="auto"/>
+          <w:szCs w:val="21"/>
+        </w:rPr>
+        <w:t>xor</w:t>
+      </w:r>
+      <w:r>
+        <w:rPr>
+          <w:rFonts w:ascii="Times New Roman" w:eastAsia="宋体" w:hAnsi="Times New Roman" w:cs="Times New Roman" w:hint="eastAsia"/>
+          <w:color w:val="auto"/>
+          <w:szCs w:val="21"/>
+        </w:rPr>
+        <w:t>指令的区别仅在于一个源操作数从寄存器中的数据变成了立即数，因此基本上只要修改与此相关的信号。</w:t>
+      </w:r>
+      <w:r>
+        <w:rPr>
+          <w:rFonts w:ascii="Times New Roman" w:eastAsia="宋体" w:hAnsi="Times New Roman" w:cs="Times New Roman" w:hint="eastAsia"/>
+          <w:color w:val="auto"/>
+          <w:szCs w:val="21"/>
+        </w:rPr>
+        <w:t>sll</w:t>
+      </w:r>
+      <w:r>
+        <w:rPr>
+          <w:rFonts w:ascii="Times New Roman" w:eastAsia="宋体" w:hAnsi="Times New Roman" w:cs="Times New Roman" w:hint="eastAsia"/>
+          <w:color w:val="auto"/>
+          <w:szCs w:val="21"/>
+        </w:rPr>
+        <w:t>、</w:t>
+      </w:r>
+      <w:r>
+        <w:rPr>
+          <w:rFonts w:ascii="Times New Roman" w:eastAsia="宋体" w:hAnsi="Times New Roman" w:cs="Times New Roman" w:hint="eastAsia"/>
+          <w:color w:val="auto"/>
+          <w:szCs w:val="21"/>
+        </w:rPr>
+        <w:t>srl</w:t>
+      </w:r>
+      <w:r>
+        <w:rPr>
+          <w:rFonts w:ascii="Times New Roman" w:eastAsia="宋体" w:hAnsi="Times New Roman" w:cs="Times New Roman" w:hint="eastAsia"/>
+          <w:color w:val="auto"/>
+          <w:szCs w:val="21"/>
+        </w:rPr>
+        <w:t>、</w:t>
+      </w:r>
+      <w:r>
+        <w:rPr>
+          <w:rFonts w:ascii="Times New Roman" w:eastAsia="宋体" w:hAnsi="Times New Roman" w:cs="Times New Roman" w:hint="eastAsia"/>
+          <w:color w:val="auto"/>
+          <w:szCs w:val="21"/>
+        </w:rPr>
+        <w:t>sra</w:t>
+      </w:r>
+      <w:r>
+        <w:rPr>
+          <w:rFonts w:ascii="Times New Roman" w:eastAsia="宋体" w:hAnsi="Times New Roman" w:cs="Times New Roman" w:hint="eastAsia"/>
+          <w:color w:val="auto"/>
+          <w:szCs w:val="21"/>
+        </w:rPr>
+        <w:t>指令类似，可以在</w:t>
+      </w:r>
+      <w:r>
+        <w:rPr>
+          <w:rFonts w:ascii="Times New Roman" w:eastAsia="宋体" w:hAnsi="Times New Roman" w:cs="Times New Roman" w:hint="eastAsia"/>
+          <w:color w:val="auto"/>
+          <w:szCs w:val="21"/>
+        </w:rPr>
+        <w:t>slli</w:t>
+      </w:r>
+      <w:r>
+        <w:rPr>
+          <w:rFonts w:ascii="Times New Roman" w:eastAsia="宋体" w:hAnsi="Times New Roman" w:cs="Times New Roman" w:hint="eastAsia"/>
+          <w:color w:val="auto"/>
+          <w:szCs w:val="21"/>
+        </w:rPr>
+        <w:t>、</w:t>
+      </w:r>
+      <w:r>
+        <w:rPr>
+          <w:rFonts w:ascii="Times New Roman" w:eastAsia="宋体" w:hAnsi="Times New Roman" w:cs="Times New Roman" w:hint="eastAsia"/>
+          <w:color w:val="auto"/>
+          <w:szCs w:val="21"/>
+        </w:rPr>
+        <w:t>srli</w:t>
+      </w:r>
+      <w:r>
+        <w:rPr>
+          <w:rFonts w:ascii="Times New Roman" w:eastAsia="宋体" w:hAnsi="Times New Roman" w:cs="Times New Roman" w:hint="eastAsia"/>
+          <w:color w:val="auto"/>
+          <w:szCs w:val="21"/>
+        </w:rPr>
+        <w:t>、</w:t>
+      </w:r>
+      <w:r>
+        <w:rPr>
+          <w:rFonts w:ascii="Times New Roman" w:eastAsia="宋体" w:hAnsi="Times New Roman" w:cs="Times New Roman" w:hint="eastAsia"/>
+          <w:color w:val="auto"/>
+          <w:szCs w:val="21"/>
+        </w:rPr>
+        <w:t>srai</w:t>
+      </w:r>
+      <w:r>
+        <w:rPr>
+          <w:rFonts w:ascii="Times New Roman" w:eastAsia="宋体" w:hAnsi="Times New Roman" w:cs="Times New Roman" w:hint="eastAsia"/>
+          <w:color w:val="auto"/>
+          <w:szCs w:val="21"/>
+        </w:rPr>
+        <w:t>指令的基础上修改，调整操作数来源与相关控制信号即可。</w:t>
+      </w:r>
+      <w:r>
+        <w:rPr>
+          <w:rFonts w:ascii="Times New Roman" w:eastAsia="宋体" w:hAnsi="Times New Roman" w:cs="Times New Roman" w:hint="eastAsia"/>
+          <w:color w:val="auto"/>
+          <w:szCs w:val="21"/>
+        </w:rPr>
+        <w:t>pcaddu12i</w:t>
+      </w:r>
+      <w:r>
+        <w:rPr>
+          <w:rFonts w:ascii="Times New Roman" w:eastAsia="宋体" w:hAnsi="Times New Roman" w:cs="Times New Roman" w:hint="eastAsia"/>
+          <w:color w:val="auto"/>
+          <w:szCs w:val="21"/>
+        </w:rPr>
+        <w:t>指令的通路主要复用</w:t>
+      </w:r>
+      <w:r>
+        <w:rPr>
+          <w:rFonts w:ascii="Times New Roman" w:eastAsia="宋体" w:hAnsi="Times New Roman" w:cs="Times New Roman" w:hint="eastAsia"/>
+          <w:color w:val="auto"/>
+          <w:szCs w:val="21"/>
+        </w:rPr>
+        <w:t>add</w:t>
+      </w:r>
+      <w:r>
+        <w:rPr>
+          <w:rFonts w:ascii="Times New Roman" w:eastAsia="宋体" w:hAnsi="Times New Roman" w:cs="Times New Roman" w:hint="eastAsia"/>
+          <w:color w:val="auto"/>
+          <w:szCs w:val="21"/>
+        </w:rPr>
+        <w:t>指令，两个操作数一个来自</w:t>
+      </w:r>
+      <w:r>
+        <w:rPr>
+          <w:rFonts w:ascii="Times New Roman" w:eastAsia="宋体" w:hAnsi="Times New Roman" w:cs="Times New Roman" w:hint="eastAsia"/>
+          <w:color w:val="auto"/>
+          <w:szCs w:val="21"/>
+        </w:rPr>
+        <w:t>pc</w:t>
+      </w:r>
+      <w:r>
+        <w:rPr>
+          <w:rFonts w:ascii="Times New Roman" w:eastAsia="宋体" w:hAnsi="Times New Roman" w:cs="Times New Roman" w:hint="eastAsia"/>
+          <w:color w:val="auto"/>
+          <w:szCs w:val="21"/>
+        </w:rPr>
+        <w:t>，另一个是需要零扩展</w:t>
+      </w:r>
+      <w:r>
+        <w:rPr>
+          <w:rFonts w:ascii="Times New Roman" w:eastAsia="宋体" w:hAnsi="Times New Roman" w:cs="Times New Roman" w:hint="eastAsia"/>
+          <w:color w:val="auto"/>
+          <w:szCs w:val="21"/>
+        </w:rPr>
+        <w:t>1</w:t>
+      </w:r>
+      <w:r>
+        <w:rPr>
+          <w:rFonts w:ascii="Times New Roman" w:eastAsia="宋体" w:hAnsi="Times New Roman" w:cs="Times New Roman"/>
+          <w:color w:val="auto"/>
+          <w:szCs w:val="21"/>
+        </w:rPr>
+        <w:t>2</w:t>
+      </w:r>
+      <w:r>
+        <w:rPr>
+          <w:rFonts w:ascii="Times New Roman" w:eastAsia="宋体" w:hAnsi="Times New Roman" w:cs="Times New Roman" w:hint="eastAsia"/>
+          <w:color w:val="auto"/>
+          <w:szCs w:val="21"/>
+        </w:rPr>
+        <w:t>位的立即数，只需修改对应的控制信号。</w:t>
+      </w:r>
     </w:p>
     <w:p>
       <w:pPr>
@@ -917,426 +1424,61 @@
       </w:pPr>
       <w:r>
         <w:rPr>
-          <w:rFonts w:eastAsia="黑体" w:hint="eastAsia"/>
+          <w:rFonts w:ascii="黑体" w:eastAsia="黑体" w:hAnsi="黑体" w:hint="eastAsia"/>
+          <w:color w:val="000000" w:themeColor="text1"/>
           <w:sz w:val="24"/>
+          <w:szCs w:val="24"/>
         </w:rPr>
         <w:t>E</w:t>
       </w:r>
       <w:r>
         <w:rPr>
-          <w:rFonts w:eastAsia="黑体"/>
+          <w:rFonts w:ascii="黑体" w:eastAsia="黑体" w:hAnsi="黑体"/>
+          <w:color w:val="000000" w:themeColor="text1"/>
           <w:sz w:val="24"/>
-        </w:rPr>
-        <w:t>xp10</w:t>
-      </w:r>
-      <w:r>
-        <w:rPr>
-          <w:rFonts w:eastAsia="黑体" w:hint="eastAsia"/>
+          <w:szCs w:val="24"/>
+        </w:rPr>
+        <w:t>xp11</w:t>
+      </w:r>
+      <w:r>
+        <w:rPr>
+          <w:rFonts w:ascii="黑体" w:eastAsia="黑体" w:hAnsi="黑体" w:hint="eastAsia"/>
+          <w:color w:val="000000" w:themeColor="text1"/>
           <w:sz w:val="24"/>
-        </w:rPr>
-        <w:t>算术逻辑运算指令</w:t>
-      </w:r>
-      <w:bookmarkEnd w:id="0"/>
-    </w:p>
-    <w:p>
-      <w:pPr>
-        <w:spacing w:before="100" w:beforeAutospacing="1" w:after="100" w:afterAutospacing="1" w:line="360" w:lineRule="auto"/>
-        <w:ind w:firstLineChars="200" w:firstLine="420"/>
-        <w:rPr>
-          <w:rFonts w:ascii="Times New Roman" w:eastAsia="宋体" w:hAnsi="Times New Roman" w:cs="Times New Roman"/>
-          <w:color w:val="auto"/>
-          <w:szCs w:val="21"/>
-        </w:rPr>
-      </w:pPr>
-      <w:r>
-        <w:rPr>
-          <w:rFonts w:ascii="Times New Roman" w:eastAsia="宋体" w:hAnsi="Times New Roman" w:cs="Times New Roman" w:hint="eastAsia"/>
-          <w:color w:val="auto"/>
-          <w:szCs w:val="21"/>
-        </w:rPr>
-        <w:t>9</w:t>
-      </w:r>
-      <w:r>
-        <w:rPr>
-          <w:rFonts w:ascii="Times New Roman" w:eastAsia="宋体" w:hAnsi="Times New Roman" w:cs="Times New Roman" w:hint="eastAsia"/>
-          <w:color w:val="auto"/>
-          <w:szCs w:val="21"/>
-        </w:rPr>
-        <w:t>条算术逻辑运算类指令的实现主要复用已实现的部分指令的数据通路。</w:t>
-      </w:r>
-      <w:proofErr w:type="spellStart"/>
-      <w:r>
-        <w:rPr>
-          <w:rFonts w:ascii="Times New Roman" w:eastAsia="宋体" w:hAnsi="Times New Roman" w:cs="Times New Roman" w:hint="eastAsia"/>
-          <w:color w:val="auto"/>
-          <w:szCs w:val="21"/>
-        </w:rPr>
-        <w:t>slti</w:t>
-      </w:r>
-      <w:proofErr w:type="spellEnd"/>
-      <w:r>
-        <w:rPr>
-          <w:rFonts w:ascii="Times New Roman" w:eastAsia="宋体" w:hAnsi="Times New Roman" w:cs="Times New Roman" w:hint="eastAsia"/>
-          <w:color w:val="auto"/>
-          <w:szCs w:val="21"/>
-        </w:rPr>
-        <w:t>、</w:t>
-      </w:r>
-      <w:proofErr w:type="spellStart"/>
-      <w:r>
-        <w:rPr>
-          <w:rFonts w:ascii="Times New Roman" w:eastAsia="宋体" w:hAnsi="Times New Roman" w:cs="Times New Roman" w:hint="eastAsia"/>
-          <w:color w:val="auto"/>
-          <w:szCs w:val="21"/>
-        </w:rPr>
-        <w:t>sltui</w:t>
-      </w:r>
-      <w:proofErr w:type="spellEnd"/>
-      <w:r>
-        <w:rPr>
-          <w:rFonts w:ascii="Times New Roman" w:eastAsia="宋体" w:hAnsi="Times New Roman" w:cs="Times New Roman" w:hint="eastAsia"/>
-          <w:color w:val="auto"/>
-          <w:szCs w:val="21"/>
-        </w:rPr>
-        <w:t>、</w:t>
-      </w:r>
-      <w:proofErr w:type="spellStart"/>
-      <w:r>
-        <w:rPr>
-          <w:rFonts w:ascii="Times New Roman" w:eastAsia="宋体" w:hAnsi="Times New Roman" w:cs="Times New Roman" w:hint="eastAsia"/>
-          <w:color w:val="auto"/>
-          <w:szCs w:val="21"/>
-        </w:rPr>
-        <w:t>andi</w:t>
-      </w:r>
-      <w:proofErr w:type="spellEnd"/>
-      <w:r>
-        <w:rPr>
-          <w:rFonts w:ascii="Times New Roman" w:eastAsia="宋体" w:hAnsi="Times New Roman" w:cs="Times New Roman" w:hint="eastAsia"/>
-          <w:color w:val="auto"/>
-          <w:szCs w:val="21"/>
-        </w:rPr>
-        <w:t>、</w:t>
-      </w:r>
-      <w:proofErr w:type="spellStart"/>
-      <w:r>
-        <w:rPr>
-          <w:rFonts w:ascii="Times New Roman" w:eastAsia="宋体" w:hAnsi="Times New Roman" w:cs="Times New Roman" w:hint="eastAsia"/>
-          <w:color w:val="auto"/>
-          <w:szCs w:val="21"/>
-        </w:rPr>
-        <w:t>ori</w:t>
-      </w:r>
-      <w:proofErr w:type="spellEnd"/>
-      <w:r>
-        <w:rPr>
-          <w:rFonts w:ascii="Times New Roman" w:eastAsia="宋体" w:hAnsi="Times New Roman" w:cs="Times New Roman" w:hint="eastAsia"/>
-          <w:color w:val="auto"/>
-          <w:szCs w:val="21"/>
-        </w:rPr>
-        <w:t>、</w:t>
-      </w:r>
-      <w:proofErr w:type="spellStart"/>
-      <w:r>
-        <w:rPr>
-          <w:rFonts w:ascii="Times New Roman" w:eastAsia="宋体" w:hAnsi="Times New Roman" w:cs="Times New Roman" w:hint="eastAsia"/>
-          <w:color w:val="auto"/>
-          <w:szCs w:val="21"/>
-        </w:rPr>
-        <w:t>xori</w:t>
-      </w:r>
-      <w:proofErr w:type="spellEnd"/>
-      <w:r>
-        <w:rPr>
-          <w:rFonts w:ascii="Times New Roman" w:eastAsia="宋体" w:hAnsi="Times New Roman" w:cs="Times New Roman" w:hint="eastAsia"/>
-          <w:color w:val="auto"/>
-          <w:szCs w:val="21"/>
-        </w:rPr>
-        <w:t>指令与之前实现的</w:t>
-      </w:r>
-      <w:proofErr w:type="spellStart"/>
-      <w:r>
-        <w:rPr>
-          <w:rFonts w:ascii="Times New Roman" w:eastAsia="宋体" w:hAnsi="Times New Roman" w:cs="Times New Roman" w:hint="eastAsia"/>
-          <w:color w:val="auto"/>
-          <w:szCs w:val="21"/>
-        </w:rPr>
-        <w:t>slt</w:t>
-      </w:r>
-      <w:proofErr w:type="spellEnd"/>
-      <w:r>
-        <w:rPr>
-          <w:rFonts w:ascii="Times New Roman" w:eastAsia="宋体" w:hAnsi="Times New Roman" w:cs="Times New Roman" w:hint="eastAsia"/>
-          <w:color w:val="auto"/>
-          <w:szCs w:val="21"/>
-        </w:rPr>
-        <w:t>、</w:t>
-      </w:r>
-      <w:proofErr w:type="spellStart"/>
-      <w:r>
-        <w:rPr>
-          <w:rFonts w:ascii="Times New Roman" w:eastAsia="宋体" w:hAnsi="Times New Roman" w:cs="Times New Roman" w:hint="eastAsia"/>
-          <w:color w:val="auto"/>
-          <w:szCs w:val="21"/>
-        </w:rPr>
-        <w:t>sltu</w:t>
-      </w:r>
-      <w:proofErr w:type="spellEnd"/>
-      <w:r>
-        <w:rPr>
-          <w:rFonts w:ascii="Times New Roman" w:eastAsia="宋体" w:hAnsi="Times New Roman" w:cs="Times New Roman" w:hint="eastAsia"/>
-          <w:color w:val="auto"/>
-          <w:szCs w:val="21"/>
-        </w:rPr>
-        <w:t>、</w:t>
-      </w:r>
-      <w:r>
-        <w:rPr>
-          <w:rFonts w:ascii="Times New Roman" w:eastAsia="宋体" w:hAnsi="Times New Roman" w:cs="Times New Roman" w:hint="eastAsia"/>
-          <w:color w:val="auto"/>
-          <w:szCs w:val="21"/>
-        </w:rPr>
-        <w:t>and</w:t>
-      </w:r>
-      <w:r>
-        <w:rPr>
-          <w:rFonts w:ascii="Times New Roman" w:eastAsia="宋体" w:hAnsi="Times New Roman" w:cs="Times New Roman" w:hint="eastAsia"/>
-          <w:color w:val="auto"/>
-          <w:szCs w:val="21"/>
-        </w:rPr>
-        <w:t>、</w:t>
-      </w:r>
-      <w:r>
-        <w:rPr>
-          <w:rFonts w:ascii="Times New Roman" w:eastAsia="宋体" w:hAnsi="Times New Roman" w:cs="Times New Roman" w:hint="eastAsia"/>
-          <w:color w:val="auto"/>
-          <w:szCs w:val="21"/>
-        </w:rPr>
-        <w:t>or</w:t>
-      </w:r>
-      <w:r>
-        <w:rPr>
-          <w:rFonts w:ascii="Times New Roman" w:eastAsia="宋体" w:hAnsi="Times New Roman" w:cs="Times New Roman" w:hint="eastAsia"/>
-          <w:color w:val="auto"/>
-          <w:szCs w:val="21"/>
-        </w:rPr>
-        <w:t>、</w:t>
-      </w:r>
-      <w:proofErr w:type="spellStart"/>
-      <w:r>
-        <w:rPr>
-          <w:rFonts w:ascii="Times New Roman" w:eastAsia="宋体" w:hAnsi="Times New Roman" w:cs="Times New Roman" w:hint="eastAsia"/>
-          <w:color w:val="auto"/>
-          <w:szCs w:val="21"/>
-        </w:rPr>
-        <w:t>xor</w:t>
-      </w:r>
-      <w:proofErr w:type="spellEnd"/>
-      <w:r>
-        <w:rPr>
-          <w:rFonts w:ascii="Times New Roman" w:eastAsia="宋体" w:hAnsi="Times New Roman" w:cs="Times New Roman" w:hint="eastAsia"/>
-          <w:color w:val="auto"/>
-          <w:szCs w:val="21"/>
-        </w:rPr>
-        <w:t>指令的区别仅在于</w:t>
-      </w:r>
-      <w:proofErr w:type="gramStart"/>
-      <w:r>
-        <w:rPr>
-          <w:rFonts w:ascii="Times New Roman" w:eastAsia="宋体" w:hAnsi="Times New Roman" w:cs="Times New Roman" w:hint="eastAsia"/>
-          <w:color w:val="auto"/>
-          <w:szCs w:val="21"/>
-        </w:rPr>
-        <w:t>一个源</w:t>
-      </w:r>
-      <w:proofErr w:type="gramEnd"/>
-      <w:r>
-        <w:rPr>
-          <w:rFonts w:ascii="Times New Roman" w:eastAsia="宋体" w:hAnsi="Times New Roman" w:cs="Times New Roman" w:hint="eastAsia"/>
-          <w:color w:val="auto"/>
-          <w:szCs w:val="21"/>
-        </w:rPr>
-        <w:t>操作数从寄存器中的数据变成了立即数，因此基本上只要修改与此相关的信号。</w:t>
-      </w:r>
-      <w:proofErr w:type="spellStart"/>
-      <w:r>
-        <w:rPr>
-          <w:rFonts w:ascii="Times New Roman" w:eastAsia="宋体" w:hAnsi="Times New Roman" w:cs="Times New Roman" w:hint="eastAsia"/>
-          <w:color w:val="auto"/>
-          <w:szCs w:val="21"/>
-        </w:rPr>
-        <w:t>sll</w:t>
-      </w:r>
-      <w:proofErr w:type="spellEnd"/>
-      <w:r>
-        <w:rPr>
-          <w:rFonts w:ascii="Times New Roman" w:eastAsia="宋体" w:hAnsi="Times New Roman" w:cs="Times New Roman" w:hint="eastAsia"/>
-          <w:color w:val="auto"/>
-          <w:szCs w:val="21"/>
-        </w:rPr>
-        <w:t>、</w:t>
-      </w:r>
-      <w:proofErr w:type="spellStart"/>
-      <w:r>
-        <w:rPr>
-          <w:rFonts w:ascii="Times New Roman" w:eastAsia="宋体" w:hAnsi="Times New Roman" w:cs="Times New Roman" w:hint="eastAsia"/>
-          <w:color w:val="auto"/>
-          <w:szCs w:val="21"/>
-        </w:rPr>
-        <w:t>srl</w:t>
-      </w:r>
-      <w:proofErr w:type="spellEnd"/>
-      <w:r>
-        <w:rPr>
-          <w:rFonts w:ascii="Times New Roman" w:eastAsia="宋体" w:hAnsi="Times New Roman" w:cs="Times New Roman" w:hint="eastAsia"/>
-          <w:color w:val="auto"/>
-          <w:szCs w:val="21"/>
-        </w:rPr>
-        <w:t>、</w:t>
-      </w:r>
-      <w:proofErr w:type="spellStart"/>
-      <w:r>
-        <w:rPr>
-          <w:rFonts w:ascii="Times New Roman" w:eastAsia="宋体" w:hAnsi="Times New Roman" w:cs="Times New Roman" w:hint="eastAsia"/>
-          <w:color w:val="auto"/>
-          <w:szCs w:val="21"/>
-        </w:rPr>
-        <w:t>sra</w:t>
-      </w:r>
-      <w:proofErr w:type="spellEnd"/>
-      <w:r>
-        <w:rPr>
-          <w:rFonts w:ascii="Times New Roman" w:eastAsia="宋体" w:hAnsi="Times New Roman" w:cs="Times New Roman" w:hint="eastAsia"/>
-          <w:color w:val="auto"/>
-          <w:szCs w:val="21"/>
-        </w:rPr>
-        <w:t>指令类似，可以在</w:t>
-      </w:r>
-      <w:proofErr w:type="spellStart"/>
-      <w:r>
-        <w:rPr>
-          <w:rFonts w:ascii="Times New Roman" w:eastAsia="宋体" w:hAnsi="Times New Roman" w:cs="Times New Roman" w:hint="eastAsia"/>
-          <w:color w:val="auto"/>
-          <w:szCs w:val="21"/>
-        </w:rPr>
-        <w:t>slli</w:t>
-      </w:r>
-      <w:proofErr w:type="spellEnd"/>
-      <w:r>
-        <w:rPr>
-          <w:rFonts w:ascii="Times New Roman" w:eastAsia="宋体" w:hAnsi="Times New Roman" w:cs="Times New Roman" w:hint="eastAsia"/>
-          <w:color w:val="auto"/>
-          <w:szCs w:val="21"/>
-        </w:rPr>
-        <w:t>、</w:t>
-      </w:r>
-      <w:proofErr w:type="spellStart"/>
-      <w:r>
-        <w:rPr>
-          <w:rFonts w:ascii="Times New Roman" w:eastAsia="宋体" w:hAnsi="Times New Roman" w:cs="Times New Roman" w:hint="eastAsia"/>
-          <w:color w:val="auto"/>
-          <w:szCs w:val="21"/>
-        </w:rPr>
-        <w:t>srli</w:t>
-      </w:r>
-      <w:proofErr w:type="spellEnd"/>
-      <w:r>
-        <w:rPr>
-          <w:rFonts w:ascii="Times New Roman" w:eastAsia="宋体" w:hAnsi="Times New Roman" w:cs="Times New Roman" w:hint="eastAsia"/>
-          <w:color w:val="auto"/>
-          <w:szCs w:val="21"/>
-        </w:rPr>
-        <w:t>、</w:t>
-      </w:r>
-      <w:proofErr w:type="spellStart"/>
-      <w:r>
-        <w:rPr>
-          <w:rFonts w:ascii="Times New Roman" w:eastAsia="宋体" w:hAnsi="Times New Roman" w:cs="Times New Roman" w:hint="eastAsia"/>
-          <w:color w:val="auto"/>
-          <w:szCs w:val="21"/>
-        </w:rPr>
-        <w:t>srai</w:t>
-      </w:r>
-      <w:proofErr w:type="spellEnd"/>
-      <w:r>
-        <w:rPr>
-          <w:rFonts w:ascii="Times New Roman" w:eastAsia="宋体" w:hAnsi="Times New Roman" w:cs="Times New Roman" w:hint="eastAsia"/>
-          <w:color w:val="auto"/>
-          <w:szCs w:val="21"/>
-        </w:rPr>
-        <w:t>指令的基础上修改，调整操作数来源与相关控制信号即可。</w:t>
-      </w:r>
-      <w:r>
-        <w:rPr>
-          <w:rFonts w:ascii="Times New Roman" w:eastAsia="宋体" w:hAnsi="Times New Roman" w:cs="Times New Roman" w:hint="eastAsia"/>
-          <w:color w:val="auto"/>
-          <w:szCs w:val="21"/>
-        </w:rPr>
-        <w:t>pcaddu12i</w:t>
-      </w:r>
-      <w:r>
-        <w:rPr>
-          <w:rFonts w:ascii="Times New Roman" w:eastAsia="宋体" w:hAnsi="Times New Roman" w:cs="Times New Roman" w:hint="eastAsia"/>
-          <w:color w:val="auto"/>
-          <w:szCs w:val="21"/>
-        </w:rPr>
-        <w:t>指令的通路主要复用</w:t>
-      </w:r>
-      <w:r>
-        <w:rPr>
-          <w:rFonts w:ascii="Times New Roman" w:eastAsia="宋体" w:hAnsi="Times New Roman" w:cs="Times New Roman" w:hint="eastAsia"/>
-          <w:color w:val="auto"/>
-          <w:szCs w:val="21"/>
-        </w:rPr>
-        <w:t>add</w:t>
-      </w:r>
-      <w:r>
-        <w:rPr>
-          <w:rFonts w:ascii="Times New Roman" w:eastAsia="宋体" w:hAnsi="Times New Roman" w:cs="Times New Roman" w:hint="eastAsia"/>
-          <w:color w:val="auto"/>
-          <w:szCs w:val="21"/>
-        </w:rPr>
-        <w:t>指令，两个操作数一个来自</w:t>
-      </w:r>
-      <w:r>
-        <w:rPr>
-          <w:rFonts w:ascii="Times New Roman" w:eastAsia="宋体" w:hAnsi="Times New Roman" w:cs="Times New Roman" w:hint="eastAsia"/>
-          <w:color w:val="auto"/>
-          <w:szCs w:val="21"/>
-        </w:rPr>
-        <w:t>pc</w:t>
-      </w:r>
-      <w:r>
-        <w:rPr>
-          <w:rFonts w:ascii="Times New Roman" w:eastAsia="宋体" w:hAnsi="Times New Roman" w:cs="Times New Roman" w:hint="eastAsia"/>
-          <w:color w:val="auto"/>
-          <w:szCs w:val="21"/>
-        </w:rPr>
-        <w:t>，另一个是需要零扩展</w:t>
-      </w:r>
-      <w:r>
-        <w:rPr>
-          <w:rFonts w:ascii="Times New Roman" w:eastAsia="宋体" w:hAnsi="Times New Roman" w:cs="Times New Roman" w:hint="eastAsia"/>
-          <w:color w:val="auto"/>
-          <w:szCs w:val="21"/>
-        </w:rPr>
-        <w:t>1</w:t>
-      </w:r>
-      <w:r>
-        <w:rPr>
-          <w:rFonts w:ascii="Times New Roman" w:eastAsia="宋体" w:hAnsi="Times New Roman" w:cs="Times New Roman"/>
-          <w:color w:val="auto"/>
-          <w:szCs w:val="21"/>
-        </w:rPr>
-        <w:t>2</w:t>
-      </w:r>
-      <w:r>
-        <w:rPr>
-          <w:rFonts w:ascii="Times New Roman" w:eastAsia="宋体" w:hAnsi="Times New Roman" w:cs="Times New Roman" w:hint="eastAsia"/>
-          <w:color w:val="auto"/>
-          <w:szCs w:val="21"/>
-        </w:rPr>
-        <w:t>位的立即数，只需修改对应的控制信号。</w:t>
+          <w:szCs w:val="24"/>
+        </w:rPr>
+        <w:t>跳转类指令</w:t>
+      </w:r>
+      <w:bookmarkEnd w:id="1"/>
+    </w:p>
+    <w:p>
+      <w:pPr>
+        <w:pStyle w:val="my"/>
+        <w:ind w:firstLine="420"/>
+        <w:rPr>
+          <w:rFonts w:eastAsiaTheme="minorEastAsia"/>
+          <w:color w:val="auto"/>
+        </w:rPr>
+      </w:pPr>
+      <w:r>
+        <w:rPr>
+          <w:rFonts w:hint="eastAsia"/>
+          <w:szCs w:val="21"/>
+        </w:rPr>
+        <w:t>对已有的是否跳转的判断逻辑进行扩展，增加在有无符号的情况下</w:t>
+      </w:r>
+      <w:r>
+        <w:rPr>
+          <w:szCs w:val="21"/>
+        </w:rPr>
+        <w:t>rj&lt;rd</w:t>
+      </w:r>
+      <w:r>
+        <w:rPr>
+          <w:rFonts w:hint="eastAsia"/>
+          <w:szCs w:val="21"/>
+        </w:rPr>
+        <w:t>的判断。</w:t>
       </w:r>
     </w:p>
     <w:p>
@@ -1354,445 +1496,13 @@
       </w:pPr>
       <w:r>
         <w:rPr>
-          <w:rFonts w:eastAsia="黑体"/>
-          <w:sz w:val="24"/>
-          <w:szCs w:val="24"/>
-        </w:rPr>
-        <w:t>Exp10</w:t>
-      </w:r>
-      <w:r>
-        <w:rPr>
-          <w:rFonts w:eastAsia="黑体" w:hint="eastAsia"/>
-          <w:sz w:val="24"/>
-          <w:szCs w:val="24"/>
-        </w:rPr>
-        <w:t>乘除指令</w:t>
-      </w:r>
-      <w:bookmarkStart w:id="1" w:name="OLE_LINK1"/>
-    </w:p>
-    <w:p>
-      <w:pPr>
-        <w:spacing w:before="100" w:beforeAutospacing="1" w:after="100" w:afterAutospacing="1" w:line="360" w:lineRule="auto"/>
-        <w:ind w:firstLineChars="200" w:firstLine="420"/>
-        <w:rPr>
-          <w:rFonts w:ascii="Times New Roman" w:eastAsia="宋体" w:hAnsi="Times New Roman" w:cs="Times New Roman"/>
-          <w:color w:val="auto"/>
-          <w:szCs w:val="21"/>
-        </w:rPr>
-      </w:pPr>
-      <w:r>
-        <w:rPr>
-          <w:rFonts w:ascii="Times New Roman" w:eastAsia="宋体" w:hAnsi="Times New Roman" w:cs="Times New Roman" w:hint="eastAsia"/>
-          <w:color w:val="auto"/>
-          <w:szCs w:val="21"/>
-        </w:rPr>
-        <w:t>9</w:t>
-      </w:r>
-      <w:r>
-        <w:rPr>
-          <w:rFonts w:ascii="Times New Roman" w:eastAsia="宋体" w:hAnsi="Times New Roman" w:cs="Times New Roman" w:hint="eastAsia"/>
-          <w:color w:val="auto"/>
-          <w:szCs w:val="21"/>
-        </w:rPr>
-        <w:t>条算术逻辑运算类指令的实现主要复用已实现的部分指令的数据通路。</w:t>
-      </w:r>
-      <w:proofErr w:type="spellStart"/>
-      <w:r>
-        <w:rPr>
-          <w:rFonts w:ascii="Times New Roman" w:eastAsia="宋体" w:hAnsi="Times New Roman" w:cs="Times New Roman" w:hint="eastAsia"/>
-          <w:color w:val="auto"/>
-          <w:szCs w:val="21"/>
-        </w:rPr>
-        <w:t>slti</w:t>
-      </w:r>
-      <w:proofErr w:type="spellEnd"/>
-      <w:r>
-        <w:rPr>
-          <w:rFonts w:ascii="Times New Roman" w:eastAsia="宋体" w:hAnsi="Times New Roman" w:cs="Times New Roman" w:hint="eastAsia"/>
-          <w:color w:val="auto"/>
-          <w:szCs w:val="21"/>
-        </w:rPr>
-        <w:t>、</w:t>
-      </w:r>
-      <w:proofErr w:type="spellStart"/>
-      <w:r>
-        <w:rPr>
-          <w:rFonts w:ascii="Times New Roman" w:eastAsia="宋体" w:hAnsi="Times New Roman" w:cs="Times New Roman" w:hint="eastAsia"/>
-          <w:color w:val="auto"/>
-          <w:szCs w:val="21"/>
-        </w:rPr>
-        <w:t>sltui</w:t>
-      </w:r>
-      <w:proofErr w:type="spellEnd"/>
-      <w:r>
-        <w:rPr>
-          <w:rFonts w:ascii="Times New Roman" w:eastAsia="宋体" w:hAnsi="Times New Roman" w:cs="Times New Roman" w:hint="eastAsia"/>
-          <w:color w:val="auto"/>
-          <w:szCs w:val="21"/>
-        </w:rPr>
-        <w:t>、</w:t>
-      </w:r>
-      <w:proofErr w:type="spellStart"/>
-      <w:r>
-        <w:rPr>
-          <w:rFonts w:ascii="Times New Roman" w:eastAsia="宋体" w:hAnsi="Times New Roman" w:cs="Times New Roman" w:hint="eastAsia"/>
-          <w:color w:val="auto"/>
-          <w:szCs w:val="21"/>
-        </w:rPr>
-        <w:t>andi</w:t>
-      </w:r>
-      <w:proofErr w:type="spellEnd"/>
-      <w:r>
-        <w:rPr>
-          <w:rFonts w:ascii="Times New Roman" w:eastAsia="宋体" w:hAnsi="Times New Roman" w:cs="Times New Roman" w:hint="eastAsia"/>
-          <w:color w:val="auto"/>
-          <w:szCs w:val="21"/>
-        </w:rPr>
-        <w:t>、</w:t>
-      </w:r>
-      <w:proofErr w:type="spellStart"/>
-      <w:r>
-        <w:rPr>
-          <w:rFonts w:ascii="Times New Roman" w:eastAsia="宋体" w:hAnsi="Times New Roman" w:cs="Times New Roman" w:hint="eastAsia"/>
-          <w:color w:val="auto"/>
-          <w:szCs w:val="21"/>
-        </w:rPr>
-        <w:t>ori</w:t>
-      </w:r>
-      <w:proofErr w:type="spellEnd"/>
-      <w:r>
-        <w:rPr>
-          <w:rFonts w:ascii="Times New Roman" w:eastAsia="宋体" w:hAnsi="Times New Roman" w:cs="Times New Roman" w:hint="eastAsia"/>
-          <w:color w:val="auto"/>
-          <w:szCs w:val="21"/>
-        </w:rPr>
-        <w:t>、</w:t>
-      </w:r>
-      <w:proofErr w:type="spellStart"/>
-      <w:r>
-        <w:rPr>
-          <w:rFonts w:ascii="Times New Roman" w:eastAsia="宋体" w:hAnsi="Times New Roman" w:cs="Times New Roman" w:hint="eastAsia"/>
-          <w:color w:val="auto"/>
-          <w:szCs w:val="21"/>
-        </w:rPr>
-        <w:t>xori</w:t>
-      </w:r>
-      <w:proofErr w:type="spellEnd"/>
-      <w:r>
-        <w:rPr>
-          <w:rFonts w:ascii="Times New Roman" w:eastAsia="宋体" w:hAnsi="Times New Roman" w:cs="Times New Roman" w:hint="eastAsia"/>
-          <w:color w:val="auto"/>
-          <w:szCs w:val="21"/>
-        </w:rPr>
-        <w:t>指令与之前实现的</w:t>
-      </w:r>
-      <w:proofErr w:type="spellStart"/>
-      <w:r>
-        <w:rPr>
-          <w:rFonts w:ascii="Times New Roman" w:eastAsia="宋体" w:hAnsi="Times New Roman" w:cs="Times New Roman" w:hint="eastAsia"/>
-          <w:color w:val="auto"/>
-          <w:szCs w:val="21"/>
-        </w:rPr>
-        <w:t>slt</w:t>
-      </w:r>
-      <w:proofErr w:type="spellEnd"/>
-      <w:r>
-        <w:rPr>
-          <w:rFonts w:ascii="Times New Roman" w:eastAsia="宋体" w:hAnsi="Times New Roman" w:cs="Times New Roman" w:hint="eastAsia"/>
-          <w:color w:val="auto"/>
-          <w:szCs w:val="21"/>
-        </w:rPr>
-        <w:t>、</w:t>
-      </w:r>
-      <w:proofErr w:type="spellStart"/>
-      <w:r>
-        <w:rPr>
-          <w:rFonts w:ascii="Times New Roman" w:eastAsia="宋体" w:hAnsi="Times New Roman" w:cs="Times New Roman" w:hint="eastAsia"/>
-          <w:color w:val="auto"/>
-          <w:szCs w:val="21"/>
-        </w:rPr>
-        <w:t>sltu</w:t>
-      </w:r>
-      <w:proofErr w:type="spellEnd"/>
-      <w:r>
-        <w:rPr>
-          <w:rFonts w:ascii="Times New Roman" w:eastAsia="宋体" w:hAnsi="Times New Roman" w:cs="Times New Roman" w:hint="eastAsia"/>
-          <w:color w:val="auto"/>
-          <w:szCs w:val="21"/>
-        </w:rPr>
-        <w:t>、</w:t>
-      </w:r>
-      <w:r>
-        <w:rPr>
-          <w:rFonts w:ascii="Times New Roman" w:eastAsia="宋体" w:hAnsi="Times New Roman" w:cs="Times New Roman" w:hint="eastAsia"/>
-          <w:color w:val="auto"/>
-          <w:szCs w:val="21"/>
-        </w:rPr>
-        <w:t>and</w:t>
-      </w:r>
-      <w:r>
-        <w:rPr>
-          <w:rFonts w:ascii="Times New Roman" w:eastAsia="宋体" w:hAnsi="Times New Roman" w:cs="Times New Roman" w:hint="eastAsia"/>
-          <w:color w:val="auto"/>
-          <w:szCs w:val="21"/>
-        </w:rPr>
-        <w:t>、</w:t>
-      </w:r>
-      <w:r>
-        <w:rPr>
-          <w:rFonts w:ascii="Times New Roman" w:eastAsia="宋体" w:hAnsi="Times New Roman" w:cs="Times New Roman" w:hint="eastAsia"/>
-          <w:color w:val="auto"/>
-          <w:szCs w:val="21"/>
-        </w:rPr>
-        <w:t>or</w:t>
-      </w:r>
-      <w:r>
-        <w:rPr>
-          <w:rFonts w:ascii="Times New Roman" w:eastAsia="宋体" w:hAnsi="Times New Roman" w:cs="Times New Roman" w:hint="eastAsia"/>
-          <w:color w:val="auto"/>
-          <w:szCs w:val="21"/>
-        </w:rPr>
-        <w:t>、</w:t>
-      </w:r>
-      <w:proofErr w:type="spellStart"/>
-      <w:r>
-        <w:rPr>
-          <w:rFonts w:ascii="Times New Roman" w:eastAsia="宋体" w:hAnsi="Times New Roman" w:cs="Times New Roman" w:hint="eastAsia"/>
-          <w:color w:val="auto"/>
-          <w:szCs w:val="21"/>
-        </w:rPr>
-        <w:t>xor</w:t>
-      </w:r>
-      <w:proofErr w:type="spellEnd"/>
-      <w:r>
-        <w:rPr>
-          <w:rFonts w:ascii="Times New Roman" w:eastAsia="宋体" w:hAnsi="Times New Roman" w:cs="Times New Roman" w:hint="eastAsia"/>
-          <w:color w:val="auto"/>
-          <w:szCs w:val="21"/>
-        </w:rPr>
-        <w:t>指令的区别仅在于</w:t>
-      </w:r>
-      <w:proofErr w:type="gramStart"/>
-      <w:r>
-        <w:rPr>
-          <w:rFonts w:ascii="Times New Roman" w:eastAsia="宋体" w:hAnsi="Times New Roman" w:cs="Times New Roman" w:hint="eastAsia"/>
-          <w:color w:val="auto"/>
-          <w:szCs w:val="21"/>
-        </w:rPr>
-        <w:t>一个源</w:t>
-      </w:r>
-      <w:proofErr w:type="gramEnd"/>
-      <w:r>
-        <w:rPr>
-          <w:rFonts w:ascii="Times New Roman" w:eastAsia="宋体" w:hAnsi="Times New Roman" w:cs="Times New Roman" w:hint="eastAsia"/>
-          <w:color w:val="auto"/>
-          <w:szCs w:val="21"/>
-        </w:rPr>
-        <w:t>操作数从寄存器中的数据变成了立即数，因此基本上只要修改与此相关的信号。</w:t>
-      </w:r>
-      <w:proofErr w:type="spellStart"/>
-      <w:r>
-        <w:rPr>
-          <w:rFonts w:ascii="Times New Roman" w:eastAsia="宋体" w:hAnsi="Times New Roman" w:cs="Times New Roman" w:hint="eastAsia"/>
-          <w:color w:val="auto"/>
-          <w:szCs w:val="21"/>
-        </w:rPr>
-        <w:t>sll</w:t>
-      </w:r>
-      <w:proofErr w:type="spellEnd"/>
-      <w:r>
-        <w:rPr>
-          <w:rFonts w:ascii="Times New Roman" w:eastAsia="宋体" w:hAnsi="Times New Roman" w:cs="Times New Roman" w:hint="eastAsia"/>
-          <w:color w:val="auto"/>
-          <w:szCs w:val="21"/>
-        </w:rPr>
-        <w:t>、</w:t>
-      </w:r>
-      <w:proofErr w:type="spellStart"/>
-      <w:r>
-        <w:rPr>
-          <w:rFonts w:ascii="Times New Roman" w:eastAsia="宋体" w:hAnsi="Times New Roman" w:cs="Times New Roman" w:hint="eastAsia"/>
-          <w:color w:val="auto"/>
-          <w:szCs w:val="21"/>
-        </w:rPr>
-        <w:t>srl</w:t>
-      </w:r>
-      <w:proofErr w:type="spellEnd"/>
-      <w:r>
-        <w:rPr>
-          <w:rFonts w:ascii="Times New Roman" w:eastAsia="宋体" w:hAnsi="Times New Roman" w:cs="Times New Roman" w:hint="eastAsia"/>
-          <w:color w:val="auto"/>
-          <w:szCs w:val="21"/>
-        </w:rPr>
-        <w:t>、</w:t>
-      </w:r>
-      <w:proofErr w:type="spellStart"/>
-      <w:r>
-        <w:rPr>
-          <w:rFonts w:ascii="Times New Roman" w:eastAsia="宋体" w:hAnsi="Times New Roman" w:cs="Times New Roman" w:hint="eastAsia"/>
-          <w:color w:val="auto"/>
-          <w:szCs w:val="21"/>
-        </w:rPr>
-        <w:t>sra</w:t>
-      </w:r>
-      <w:proofErr w:type="spellEnd"/>
-      <w:r>
-        <w:rPr>
-          <w:rFonts w:ascii="Times New Roman" w:eastAsia="宋体" w:hAnsi="Times New Roman" w:cs="Times New Roman" w:hint="eastAsia"/>
-          <w:color w:val="auto"/>
-          <w:szCs w:val="21"/>
-        </w:rPr>
-        <w:t>指令类似，可以在</w:t>
-      </w:r>
-      <w:proofErr w:type="spellStart"/>
-      <w:r>
-        <w:rPr>
-          <w:rFonts w:ascii="Times New Roman" w:eastAsia="宋体" w:hAnsi="Times New Roman" w:cs="Times New Roman" w:hint="eastAsia"/>
-          <w:color w:val="auto"/>
-          <w:szCs w:val="21"/>
-        </w:rPr>
-        <w:t>slli</w:t>
-      </w:r>
-      <w:proofErr w:type="spellEnd"/>
-      <w:r>
-        <w:rPr>
-          <w:rFonts w:ascii="Times New Roman" w:eastAsia="宋体" w:hAnsi="Times New Roman" w:cs="Times New Roman" w:hint="eastAsia"/>
-          <w:color w:val="auto"/>
-          <w:szCs w:val="21"/>
-        </w:rPr>
-        <w:t>、</w:t>
-      </w:r>
-      <w:proofErr w:type="spellStart"/>
-      <w:r>
-        <w:rPr>
-          <w:rFonts w:ascii="Times New Roman" w:eastAsia="宋体" w:hAnsi="Times New Roman" w:cs="Times New Roman" w:hint="eastAsia"/>
-          <w:color w:val="auto"/>
-          <w:szCs w:val="21"/>
-        </w:rPr>
-        <w:t>srli</w:t>
-      </w:r>
-      <w:proofErr w:type="spellEnd"/>
-      <w:r>
-        <w:rPr>
-          <w:rFonts w:ascii="Times New Roman" w:eastAsia="宋体" w:hAnsi="Times New Roman" w:cs="Times New Roman" w:hint="eastAsia"/>
-          <w:color w:val="auto"/>
-          <w:szCs w:val="21"/>
-        </w:rPr>
-        <w:t>、</w:t>
-      </w:r>
-      <w:proofErr w:type="spellStart"/>
-      <w:r>
-        <w:rPr>
-          <w:rFonts w:ascii="Times New Roman" w:eastAsia="宋体" w:hAnsi="Times New Roman" w:cs="Times New Roman" w:hint="eastAsia"/>
-          <w:color w:val="auto"/>
-          <w:szCs w:val="21"/>
-        </w:rPr>
-        <w:t>srai</w:t>
-      </w:r>
-      <w:proofErr w:type="spellEnd"/>
-      <w:r>
-        <w:rPr>
-          <w:rFonts w:ascii="Times New Roman" w:eastAsia="宋体" w:hAnsi="Times New Roman" w:cs="Times New Roman" w:hint="eastAsia"/>
-          <w:color w:val="auto"/>
-          <w:szCs w:val="21"/>
-        </w:rPr>
-        <w:t>指令的基础上修改，调整操作数来源与相关控制信号即可。</w:t>
-      </w:r>
-      <w:r>
-        <w:rPr>
-          <w:rFonts w:ascii="Times New Roman" w:eastAsia="宋体" w:hAnsi="Times New Roman" w:cs="Times New Roman" w:hint="eastAsia"/>
-          <w:color w:val="auto"/>
-          <w:szCs w:val="21"/>
-        </w:rPr>
-        <w:t>pcaddu12i</w:t>
-      </w:r>
-      <w:r>
-        <w:rPr>
-          <w:rFonts w:ascii="Times New Roman" w:eastAsia="宋体" w:hAnsi="Times New Roman" w:cs="Times New Roman" w:hint="eastAsia"/>
-          <w:color w:val="auto"/>
-          <w:szCs w:val="21"/>
-        </w:rPr>
-        <w:t>指令的通路主要复用</w:t>
-      </w:r>
-      <w:r>
-        <w:rPr>
-          <w:rFonts w:ascii="Times New Roman" w:eastAsia="宋体" w:hAnsi="Times New Roman" w:cs="Times New Roman" w:hint="eastAsia"/>
-          <w:color w:val="auto"/>
-          <w:szCs w:val="21"/>
-        </w:rPr>
-        <w:t>add</w:t>
-      </w:r>
-      <w:r>
-        <w:rPr>
-          <w:rFonts w:ascii="Times New Roman" w:eastAsia="宋体" w:hAnsi="Times New Roman" w:cs="Times New Roman" w:hint="eastAsia"/>
-          <w:color w:val="auto"/>
-          <w:szCs w:val="21"/>
-        </w:rPr>
-        <w:t>指令，两个操作数一个来自</w:t>
-      </w:r>
-      <w:r>
-        <w:rPr>
-          <w:rFonts w:ascii="Times New Roman" w:eastAsia="宋体" w:hAnsi="Times New Roman" w:cs="Times New Roman" w:hint="eastAsia"/>
-          <w:color w:val="auto"/>
-          <w:szCs w:val="21"/>
-        </w:rPr>
-        <w:t>pc</w:t>
-      </w:r>
-      <w:r>
-        <w:rPr>
-          <w:rFonts w:ascii="Times New Roman" w:eastAsia="宋体" w:hAnsi="Times New Roman" w:cs="Times New Roman" w:hint="eastAsia"/>
-          <w:color w:val="auto"/>
-          <w:szCs w:val="21"/>
-        </w:rPr>
-        <w:t>，另一个是需要零扩展</w:t>
-      </w:r>
-      <w:r>
-        <w:rPr>
-          <w:rFonts w:ascii="Times New Roman" w:eastAsia="宋体" w:hAnsi="Times New Roman" w:cs="Times New Roman" w:hint="eastAsia"/>
-          <w:color w:val="auto"/>
-          <w:szCs w:val="21"/>
-        </w:rPr>
-        <w:t>1</w:t>
-      </w:r>
-      <w:r>
-        <w:rPr>
-          <w:rFonts w:ascii="Times New Roman" w:eastAsia="宋体" w:hAnsi="Times New Roman" w:cs="Times New Roman"/>
-          <w:color w:val="auto"/>
-          <w:szCs w:val="21"/>
-        </w:rPr>
-        <w:t>2</w:t>
-      </w:r>
-      <w:r>
-        <w:rPr>
-          <w:rFonts w:ascii="Times New Roman" w:eastAsia="宋体" w:hAnsi="Times New Roman" w:cs="Times New Roman" w:hint="eastAsia"/>
-          <w:color w:val="auto"/>
-          <w:szCs w:val="21"/>
-        </w:rPr>
-        <w:t>位的立即数，只需修改对应的控制信号。</w:t>
-      </w:r>
-    </w:p>
-    <w:p>
-      <w:pPr>
-        <w:pStyle w:val="my"/>
-        <w:numPr>
-          <w:ilvl w:val="2"/>
-          <w:numId w:val="44"/>
-        </w:numPr>
-        <w:ind w:firstLineChars="0"/>
-        <w:rPr>
-          <w:rFonts w:eastAsiaTheme="minorEastAsia"/>
-          <w:color w:val="auto"/>
-        </w:rPr>
-      </w:pPr>
-      <w:r>
-        <w:rPr>
           <w:rFonts w:ascii="黑体" w:eastAsia="黑体" w:hAnsi="黑体" w:hint="eastAsia"/>
           <w:color w:val="000000" w:themeColor="text1"/>
           <w:sz w:val="24"/>
           <w:szCs w:val="24"/>
         </w:rPr>
         <w:lastRenderedPageBreak/>
-        <w:t>E</w:t>
+        <w:t>Exp</w:t>
       </w:r>
       <w:r>
         <w:rPr>
@@ -1801,7 +1511,7 @@
           <w:sz w:val="24"/>
           <w:szCs w:val="24"/>
         </w:rPr>
-        <w:t>xp11</w:t>
+        <w:t>11</w:t>
       </w:r>
       <w:r>
         <w:rPr>
@@ -1810,9 +1520,8 @@
           <w:sz w:val="24"/>
           <w:szCs w:val="24"/>
         </w:rPr>
-        <w:t>跳转类指令</w:t>
-      </w:r>
-      <w:bookmarkEnd w:id="1"/>
+        <w:t>访存类指令</w:t>
+      </w:r>
     </w:p>
     <w:p>
       <w:pPr>
@@ -1825,109 +1534,6 @@
       </w:pPr>
       <w:r>
         <w:rPr>
-          <w:rFonts w:hint="eastAsia"/>
-          <w:szCs w:val="21"/>
-        </w:rPr>
-        <w:t>对已有的是</w:t>
-      </w:r>
-      <w:proofErr w:type="gramStart"/>
-      <w:r>
-        <w:rPr>
-          <w:rFonts w:hint="eastAsia"/>
-          <w:szCs w:val="21"/>
-        </w:rPr>
-        <w:t>否</w:t>
-      </w:r>
-      <w:proofErr w:type="gramEnd"/>
-      <w:r>
-        <w:rPr>
-          <w:rFonts w:hint="eastAsia"/>
-          <w:szCs w:val="21"/>
-        </w:rPr>
-        <w:t>跳转的判断逻辑进行扩展，增加在有无符号的情况下</w:t>
-      </w:r>
-      <w:proofErr w:type="spellStart"/>
-      <w:r>
-        <w:rPr>
-          <w:szCs w:val="21"/>
-        </w:rPr>
-        <w:t>rj</w:t>
-      </w:r>
-      <w:proofErr w:type="spellEnd"/>
-      <w:r>
-        <w:rPr>
-          <w:szCs w:val="21"/>
-        </w:rPr>
-        <w:t>&lt;</w:t>
-      </w:r>
-      <w:proofErr w:type="spellStart"/>
-      <w:r>
-        <w:rPr>
-          <w:szCs w:val="21"/>
-        </w:rPr>
-        <w:t>rd</w:t>
-      </w:r>
-      <w:proofErr w:type="spellEnd"/>
-      <w:r>
-        <w:rPr>
-          <w:rFonts w:hint="eastAsia"/>
-          <w:szCs w:val="21"/>
-        </w:rPr>
-        <w:t>的判断。</w:t>
-      </w:r>
-    </w:p>
-    <w:p>
-      <w:pPr>
-        <w:pStyle w:val="my"/>
-        <w:numPr>
-          <w:ilvl w:val="2"/>
-          <w:numId w:val="44"/>
-        </w:numPr>
-        <w:ind w:firstLineChars="0"/>
-        <w:rPr>
-          <w:rFonts w:eastAsiaTheme="minorEastAsia"/>
-          <w:color w:val="auto"/>
-        </w:rPr>
-      </w:pPr>
-      <w:r>
-        <w:rPr>
-          <w:rFonts w:ascii="黑体" w:eastAsia="黑体" w:hAnsi="黑体" w:hint="eastAsia"/>
-          <w:color w:val="000000" w:themeColor="text1"/>
-          <w:sz w:val="24"/>
-          <w:szCs w:val="24"/>
-        </w:rPr>
-        <w:t>Exp</w:t>
-      </w:r>
-      <w:r>
-        <w:rPr>
-          <w:rFonts w:ascii="黑体" w:eastAsia="黑体" w:hAnsi="黑体"/>
-          <w:color w:val="000000" w:themeColor="text1"/>
-          <w:sz w:val="24"/>
-          <w:szCs w:val="24"/>
-        </w:rPr>
-        <w:t>11</w:t>
-      </w:r>
-      <w:r>
-        <w:rPr>
-          <w:rFonts w:ascii="黑体" w:eastAsia="黑体" w:hAnsi="黑体" w:hint="eastAsia"/>
-          <w:color w:val="000000" w:themeColor="text1"/>
-          <w:sz w:val="24"/>
-          <w:szCs w:val="24"/>
-        </w:rPr>
-        <w:t>访存类指令</w:t>
-      </w:r>
-    </w:p>
-    <w:p>
-      <w:pPr>
-        <w:pStyle w:val="my"/>
-        <w:ind w:firstLine="420"/>
-        <w:rPr>
-          <w:rFonts w:eastAsiaTheme="minorEastAsia"/>
-          <w:color w:val="auto"/>
-        </w:rPr>
-      </w:pPr>
-      <w:r>
-        <w:rPr>
           <w:rFonts w:ascii="宋体" w:hAnsi="宋体" w:cs="宋体" w:hint="eastAsia"/>
           <w:color w:val="000000" w:themeColor="text1"/>
           <w:szCs w:val="21"/>
@@ -1951,296 +1557,26 @@
           <w:color w:val="000000" w:themeColor="text1"/>
           <w:szCs w:val="21"/>
         </w:rPr>
-        <w:t>load指令：</w:t>
-      </w:r>
-      <w:proofErr w:type="spellStart"/>
+        <w:t>load指令：ld.b(u)、ld.h(u)为8位与16位，且地址后两位不一定对齐4字节为00。ld.b(u)有的偏移00、01、10、11四种情况，分别对应读数据为32位rdata中的第0、1、2、3字节；ld.h(u)的偏移有00、10两种情况，分别对应读数据为32位rdata中的第01、23字节。因此可以先进行移位操作，将要选取的部分数据调整到最低位。之后再进行扩展。</w:t>
+      </w:r>
+    </w:p>
+    <w:p>
+      <w:pPr>
+        <w:spacing w:line="360" w:lineRule="auto"/>
+        <w:ind w:firstLineChars="200" w:firstLine="420"/>
+        <w:rPr>
+          <w:rFonts w:ascii="宋体" w:eastAsia="宋体" w:hAnsi="宋体" w:cs="宋体"/>
+          <w:color w:val="000000" w:themeColor="text1"/>
+          <w:szCs w:val="21"/>
+        </w:rPr>
+      </w:pPr>
       <w:r>
         <w:rPr>
           <w:rFonts w:ascii="宋体" w:eastAsia="宋体" w:hAnsi="宋体" w:cs="宋体" w:hint="eastAsia"/>
           <w:color w:val="000000" w:themeColor="text1"/>
           <w:szCs w:val="21"/>
         </w:rPr>
-        <w:t>ld.b</w:t>
-      </w:r>
-      <w:proofErr w:type="spellEnd"/>
-      <w:r>
-        <w:rPr>
-          <w:rFonts w:ascii="宋体" w:eastAsia="宋体" w:hAnsi="宋体" w:cs="宋体" w:hint="eastAsia"/>
-          <w:color w:val="000000" w:themeColor="text1"/>
-          <w:szCs w:val="21"/>
-        </w:rPr>
-        <w:t>(u)、</w:t>
-      </w:r>
-      <w:proofErr w:type="spellStart"/>
-      <w:r>
-        <w:rPr>
-          <w:rFonts w:ascii="宋体" w:eastAsia="宋体" w:hAnsi="宋体" w:cs="宋体" w:hint="eastAsia"/>
-          <w:color w:val="000000" w:themeColor="text1"/>
-          <w:szCs w:val="21"/>
-        </w:rPr>
-        <w:t>ld.h</w:t>
-      </w:r>
-      <w:proofErr w:type="spellEnd"/>
-      <w:r>
-        <w:rPr>
-          <w:rFonts w:ascii="宋体" w:eastAsia="宋体" w:hAnsi="宋体" w:cs="宋体" w:hint="eastAsia"/>
-          <w:color w:val="000000" w:themeColor="text1"/>
-          <w:szCs w:val="21"/>
-        </w:rPr>
-        <w:t>(u)为8位与16位，且地址后两位不一定对齐4字节为00。</w:t>
-      </w:r>
-      <w:proofErr w:type="spellStart"/>
-      <w:r>
-        <w:rPr>
-          <w:rFonts w:ascii="宋体" w:eastAsia="宋体" w:hAnsi="宋体" w:cs="宋体" w:hint="eastAsia"/>
-          <w:color w:val="000000" w:themeColor="text1"/>
-          <w:szCs w:val="21"/>
-        </w:rPr>
-        <w:t>ld.b</w:t>
-      </w:r>
-      <w:proofErr w:type="spellEnd"/>
-      <w:r>
-        <w:rPr>
-          <w:rFonts w:ascii="宋体" w:eastAsia="宋体" w:hAnsi="宋体" w:cs="宋体" w:hint="eastAsia"/>
-          <w:color w:val="000000" w:themeColor="text1"/>
-          <w:szCs w:val="21"/>
-        </w:rPr>
-        <w:t>(u)有的偏移00、01、10、11</w:t>
-      </w:r>
-      <w:proofErr w:type="gramStart"/>
-      <w:r>
-        <w:rPr>
-          <w:rFonts w:ascii="宋体" w:eastAsia="宋体" w:hAnsi="宋体" w:cs="宋体" w:hint="eastAsia"/>
-          <w:color w:val="000000" w:themeColor="text1"/>
-          <w:szCs w:val="21"/>
-        </w:rPr>
-        <w:t>四</w:t>
-      </w:r>
-      <w:proofErr w:type="gramEnd"/>
-      <w:r>
-        <w:rPr>
-          <w:rFonts w:ascii="宋体" w:eastAsia="宋体" w:hAnsi="宋体" w:cs="宋体" w:hint="eastAsia"/>
-          <w:color w:val="000000" w:themeColor="text1"/>
-          <w:szCs w:val="21"/>
-        </w:rPr>
-        <w:t>种情况，分别对应读数据为32位</w:t>
-      </w:r>
-      <w:proofErr w:type="spellStart"/>
-      <w:r>
-        <w:rPr>
-          <w:rFonts w:ascii="宋体" w:eastAsia="宋体" w:hAnsi="宋体" w:cs="宋体" w:hint="eastAsia"/>
-          <w:color w:val="000000" w:themeColor="text1"/>
-          <w:szCs w:val="21"/>
-        </w:rPr>
-        <w:t>rdata</w:t>
-      </w:r>
-      <w:proofErr w:type="spellEnd"/>
-      <w:r>
-        <w:rPr>
-          <w:rFonts w:ascii="宋体" w:eastAsia="宋体" w:hAnsi="宋体" w:cs="宋体" w:hint="eastAsia"/>
-          <w:color w:val="000000" w:themeColor="text1"/>
-          <w:szCs w:val="21"/>
-        </w:rPr>
-        <w:t>中的第0、1、2、3字节；</w:t>
-      </w:r>
-      <w:proofErr w:type="spellStart"/>
-      <w:r>
-        <w:rPr>
-          <w:rFonts w:ascii="宋体" w:eastAsia="宋体" w:hAnsi="宋体" w:cs="宋体" w:hint="eastAsia"/>
-          <w:color w:val="000000" w:themeColor="text1"/>
-          <w:szCs w:val="21"/>
-        </w:rPr>
-        <w:t>ld.h</w:t>
-      </w:r>
-      <w:proofErr w:type="spellEnd"/>
-      <w:r>
-        <w:rPr>
-          <w:rFonts w:ascii="宋体" w:eastAsia="宋体" w:hAnsi="宋体" w:cs="宋体" w:hint="eastAsia"/>
-          <w:color w:val="000000" w:themeColor="text1"/>
-          <w:szCs w:val="21"/>
-        </w:rPr>
-        <w:t>(u)的偏移有00、10两种情况，分别对应读数据为32位</w:t>
-      </w:r>
-      <w:proofErr w:type="spellStart"/>
-      <w:r>
-        <w:rPr>
-          <w:rFonts w:ascii="宋体" w:eastAsia="宋体" w:hAnsi="宋体" w:cs="宋体" w:hint="eastAsia"/>
-          <w:color w:val="000000" w:themeColor="text1"/>
-          <w:szCs w:val="21"/>
-        </w:rPr>
-        <w:t>rdata</w:t>
-      </w:r>
-      <w:proofErr w:type="spellEnd"/>
-      <w:r>
-        <w:rPr>
-          <w:rFonts w:ascii="宋体" w:eastAsia="宋体" w:hAnsi="宋体" w:cs="宋体" w:hint="eastAsia"/>
-          <w:color w:val="000000" w:themeColor="text1"/>
-          <w:szCs w:val="21"/>
-        </w:rPr>
-        <w:t>中的第01、23字节。因此可以先进行移位操作，将要选取的部分数据调整到最低位。之后再进行扩展。</w:t>
-      </w:r>
-    </w:p>
-    <w:p>
-      <w:pPr>
-        <w:spacing w:line="360" w:lineRule="auto"/>
-        <w:ind w:firstLineChars="200" w:firstLine="420"/>
-        <w:rPr>
-          <w:rFonts w:ascii="宋体" w:eastAsia="宋体" w:hAnsi="宋体" w:cs="宋体"/>
-          <w:color w:val="000000" w:themeColor="text1"/>
-          <w:szCs w:val="21"/>
-        </w:rPr>
-      </w:pPr>
-      <w:r>
-        <w:rPr>
-          <w:rFonts w:ascii="宋体" w:eastAsia="宋体" w:hAnsi="宋体" w:cs="宋体" w:hint="eastAsia"/>
-          <w:color w:val="000000" w:themeColor="text1"/>
-          <w:szCs w:val="21"/>
-        </w:rPr>
-        <w:t>Store指令：</w:t>
-      </w:r>
-      <w:proofErr w:type="spellStart"/>
-      <w:r>
-        <w:rPr>
-          <w:rFonts w:ascii="宋体" w:eastAsia="宋体" w:hAnsi="宋体" w:cs="宋体" w:hint="eastAsia"/>
-          <w:color w:val="000000" w:themeColor="text1"/>
-          <w:szCs w:val="21"/>
-        </w:rPr>
-        <w:t>st.b</w:t>
-      </w:r>
-      <w:proofErr w:type="spellEnd"/>
-      <w:r>
-        <w:rPr>
-          <w:rFonts w:ascii="宋体" w:eastAsia="宋体" w:hAnsi="宋体" w:cs="宋体" w:hint="eastAsia"/>
-          <w:color w:val="000000" w:themeColor="text1"/>
-          <w:szCs w:val="21"/>
-        </w:rPr>
-        <w:t>、</w:t>
-      </w:r>
-      <w:proofErr w:type="spellStart"/>
-      <w:r>
-        <w:rPr>
-          <w:rFonts w:ascii="宋体" w:eastAsia="宋体" w:hAnsi="宋体" w:cs="宋体" w:hint="eastAsia"/>
-          <w:color w:val="000000" w:themeColor="text1"/>
-          <w:szCs w:val="21"/>
-        </w:rPr>
-        <w:t>st.h</w:t>
-      </w:r>
-      <w:proofErr w:type="spellEnd"/>
-      <w:r>
-        <w:rPr>
-          <w:rFonts w:ascii="宋体" w:eastAsia="宋体" w:hAnsi="宋体" w:cs="宋体" w:hint="eastAsia"/>
-          <w:color w:val="000000" w:themeColor="text1"/>
-          <w:szCs w:val="21"/>
-        </w:rPr>
-        <w:t>为8位与16位。</w:t>
-      </w:r>
-      <w:proofErr w:type="spellStart"/>
-      <w:r>
-        <w:rPr>
-          <w:rFonts w:ascii="宋体" w:eastAsia="宋体" w:hAnsi="宋体" w:cs="宋体" w:hint="eastAsia"/>
-          <w:color w:val="000000" w:themeColor="text1"/>
-          <w:szCs w:val="21"/>
-        </w:rPr>
-        <w:t>st.b</w:t>
-      </w:r>
-      <w:proofErr w:type="spellEnd"/>
-      <w:r>
-        <w:rPr>
-          <w:rFonts w:ascii="宋体" w:eastAsia="宋体" w:hAnsi="宋体" w:cs="宋体" w:hint="eastAsia"/>
-          <w:color w:val="000000" w:themeColor="text1"/>
-          <w:szCs w:val="21"/>
-        </w:rPr>
-        <w:t>的四种偏移00、01、10、11分别对应</w:t>
-      </w:r>
-      <w:proofErr w:type="spellStart"/>
-      <w:r>
-        <w:rPr>
-          <w:rFonts w:ascii="宋体" w:eastAsia="宋体" w:hAnsi="宋体" w:cs="宋体" w:hint="eastAsia"/>
-          <w:color w:val="000000" w:themeColor="text1"/>
-          <w:szCs w:val="21"/>
-        </w:rPr>
-        <w:t>mem_we</w:t>
-      </w:r>
-      <w:proofErr w:type="spellEnd"/>
-      <w:r>
-        <w:rPr>
-          <w:rFonts w:ascii="宋体" w:eastAsia="宋体" w:hAnsi="宋体" w:cs="宋体" w:hint="eastAsia"/>
-          <w:color w:val="000000" w:themeColor="text1"/>
-          <w:szCs w:val="21"/>
-        </w:rPr>
-        <w:t>为0001、0010、0100、1000。</w:t>
-      </w:r>
-      <w:proofErr w:type="spellStart"/>
-      <w:r>
-        <w:rPr>
-          <w:rFonts w:ascii="宋体" w:eastAsia="宋体" w:hAnsi="宋体" w:cs="宋体" w:hint="eastAsia"/>
-          <w:color w:val="000000" w:themeColor="text1"/>
-          <w:szCs w:val="21"/>
-        </w:rPr>
-        <w:t>st.h</w:t>
-      </w:r>
-      <w:proofErr w:type="spellEnd"/>
-      <w:r>
-        <w:rPr>
-          <w:rFonts w:ascii="宋体" w:eastAsia="宋体" w:hAnsi="宋体" w:cs="宋体" w:hint="eastAsia"/>
-          <w:color w:val="000000" w:themeColor="text1"/>
-          <w:szCs w:val="21"/>
-        </w:rPr>
-        <w:t>的两种偏移00、10分别对应</w:t>
-      </w:r>
-      <w:proofErr w:type="spellStart"/>
-      <w:r>
-        <w:rPr>
-          <w:rFonts w:ascii="宋体" w:eastAsia="宋体" w:hAnsi="宋体" w:cs="宋体" w:hint="eastAsia"/>
-          <w:color w:val="000000" w:themeColor="text1"/>
-          <w:szCs w:val="21"/>
-        </w:rPr>
-        <w:t>mem_we</w:t>
-      </w:r>
-      <w:proofErr w:type="spellEnd"/>
-      <w:r>
-        <w:rPr>
-          <w:rFonts w:ascii="宋体" w:eastAsia="宋体" w:hAnsi="宋体" w:cs="宋体" w:hint="eastAsia"/>
-          <w:color w:val="000000" w:themeColor="text1"/>
-          <w:szCs w:val="21"/>
-        </w:rPr>
-        <w:t>为0011、1100。如此对</w:t>
-      </w:r>
-      <w:proofErr w:type="spellStart"/>
-      <w:r>
-        <w:rPr>
-          <w:rFonts w:ascii="宋体" w:eastAsia="宋体" w:hAnsi="宋体" w:cs="宋体" w:hint="eastAsia"/>
-          <w:color w:val="000000" w:themeColor="text1"/>
-          <w:szCs w:val="21"/>
-        </w:rPr>
-        <w:t>mem_we</w:t>
-      </w:r>
-      <w:proofErr w:type="spellEnd"/>
-      <w:r>
-        <w:rPr>
-          <w:rFonts w:ascii="宋体" w:eastAsia="宋体" w:hAnsi="宋体" w:cs="宋体" w:hint="eastAsia"/>
-          <w:color w:val="000000" w:themeColor="text1"/>
-          <w:szCs w:val="21"/>
-        </w:rPr>
-        <w:t>进行赋值。32位的</w:t>
-      </w:r>
-      <w:proofErr w:type="spellStart"/>
-      <w:r>
-        <w:rPr>
-          <w:rFonts w:ascii="宋体" w:eastAsia="宋体" w:hAnsi="宋体" w:cs="宋体" w:hint="eastAsia"/>
-          <w:color w:val="000000" w:themeColor="text1"/>
-          <w:szCs w:val="21"/>
-        </w:rPr>
-        <w:t>wdata</w:t>
-      </w:r>
-      <w:proofErr w:type="spellEnd"/>
-      <w:r>
-        <w:rPr>
-          <w:rFonts w:ascii="宋体" w:eastAsia="宋体" w:hAnsi="宋体" w:cs="宋体" w:hint="eastAsia"/>
-          <w:color w:val="000000" w:themeColor="text1"/>
-          <w:szCs w:val="21"/>
-        </w:rPr>
-        <w:t>将8位数据重复4次，16位数据重复2次填满即可。</w:t>
+        <w:t>Store指令：st.b、st.h为8位与16位。st.b的四种偏移00、01、10、11分别对应mem_we为0001、0010、0100、1000。st.h的两种偏移00、10分别对应mem_we为0011、1100。如此对mem_we进行赋值。32位的wdata将8位数据重复4次，16位数据重复2次填满即可。</w:t>
       </w:r>
     </w:p>
     <w:p>
@@ -2359,11 +1695,11 @@
       </w:r>
       <w:r>
         <w:rPr>
-          <w:rFonts w:ascii="Times New Roman" w:eastAsia="宋体" w:hAnsi="Times New Roman"/>
-          <w:sz w:val="18"/>
-          <w:szCs w:val="18"/>
-        </w:rPr>
-        <w:t>6</w:t>
+          <w:rFonts w:ascii="Times New Roman" w:eastAsia="宋体" w:hAnsi="Times New Roman" w:hint="eastAsia"/>
+          <w:sz w:val="18"/>
+          <w:szCs w:val="18"/>
+        </w:rPr>
+        <w:t>1</w:t>
       </w:r>
       <w:r>
         <w:rPr>
@@ -2420,6 +1756,26 @@
         <w:ind w:firstLineChars="0"/>
         <w:rPr>
           <w:rFonts w:eastAsiaTheme="minorEastAsia"/>
+          <w:color w:val="auto"/>
+        </w:rPr>
+      </w:pPr>
+    </w:p>
+    <w:p>
+      <w:pPr>
+        <w:pStyle w:val="my"/>
+        <w:ind w:firstLineChars="0"/>
+        <w:rPr>
+          <w:rFonts w:eastAsiaTheme="minorEastAsia"/>
+          <w:color w:val="auto"/>
+        </w:rPr>
+      </w:pPr>
+    </w:p>
+    <w:p>
+      <w:pPr>
+        <w:pStyle w:val="my"/>
+        <w:ind w:firstLineChars="0"/>
+        <w:rPr>
+          <w:rFonts w:eastAsiaTheme="minorEastAsia" w:hint="eastAsia"/>
           <w:color w:val="auto"/>
         </w:rPr>
       </w:pPr>
@@ -2736,7 +2092,7 @@
           <w:rFonts w:ascii="Times New Roman" w:eastAsia="宋体" w:hAnsi="Times New Roman" w:hint="eastAsia"/>
           <w:szCs w:val="21"/>
         </w:rPr>
-        <w:t>x</w:t>
+        <w:t>2</w:t>
       </w:r>
       <w:r>
         <w:rPr>
@@ -2976,7 +2332,7 @@
           <w:sz w:val="18"/>
           <w:szCs w:val="18"/>
         </w:rPr>
-        <w:t>x</w:t>
+        <w:t>2</w:t>
       </w:r>
       <w:r>
         <w:rPr>
@@ -3153,7 +2509,6 @@
                 <w:b/>
               </w:rPr>
             </w:pPr>
-            <w:proofErr w:type="gramStart"/>
             <w:r>
               <w:rPr>
                 <w:rFonts w:ascii="Arial" w:eastAsia="宋体"/>
@@ -3161,7 +2516,6 @@
               </w:rPr>
               <w:t>位宽</w:t>
             </w:r>
-            <w:proofErr w:type="gramEnd"/>
           </w:p>
         </w:tc>
         <w:tc>
@@ -3212,7 +2566,6 @@
                 <w:sz w:val="18"/>
               </w:rPr>
             </w:pPr>
-            <w:proofErr w:type="spellStart"/>
             <w:r>
               <w:rPr>
                 <w:rFonts w:ascii="Times New Roman" w:eastAsia="宋体" w:cs="Times New Roman" w:hint="eastAsia"/>
@@ -3241,7 +2594,6 @@
               </w:rPr>
               <w:t>lk</w:t>
             </w:r>
-            <w:proofErr w:type="spellEnd"/>
           </w:p>
         </w:tc>
         <w:tc>
@@ -3351,7 +2703,6 @@
                 <w:sz w:val="18"/>
               </w:rPr>
             </w:pPr>
-            <w:proofErr w:type="spellStart"/>
             <w:r>
               <w:rPr>
                 <w:rFonts w:ascii="Times New Roman" w:eastAsia="宋体" w:cs="Times New Roman" w:hint="eastAsia"/>
@@ -3366,7 +2717,6 @@
               </w:rPr>
               <w:t>esetn</w:t>
             </w:r>
-            <w:proofErr w:type="spellEnd"/>
           </w:p>
         </w:tc>
         <w:tc>
@@ -3476,7 +2826,6 @@
                 <w:sz w:val="18"/>
               </w:rPr>
             </w:pPr>
-            <w:proofErr w:type="spellStart"/>
             <w:r>
               <w:rPr>
                 <w:rFonts w:ascii="Times New Roman" w:eastAsia="宋体" w:cs="Times New Roman" w:hint="eastAsia"/>
@@ -3491,7 +2840,6 @@
               </w:rPr>
               <w:t>ul_signed</w:t>
             </w:r>
-            <w:proofErr w:type="spellEnd"/>
           </w:p>
         </w:tc>
         <w:tc>
@@ -4038,11 +3386,19 @@
       </w:r>
       <w:r>
         <w:rPr>
-          <w:rFonts w:ascii="Times New Roman" w:eastAsia="宋体" w:hAnsi="Times New Roman"/>
-          <w:sz w:val="18"/>
-          <w:szCs w:val="18"/>
-        </w:rPr>
-        <w:t xml:space="preserve">8  </w:t>
+          <w:rFonts w:ascii="Times New Roman" w:eastAsia="宋体" w:hAnsi="Times New Roman" w:hint="eastAsia"/>
+          <w:sz w:val="18"/>
+          <w:szCs w:val="18"/>
+        </w:rPr>
+        <w:t>3</w:t>
+      </w:r>
+      <w:r>
+        <w:rPr>
+          <w:rFonts w:ascii="Times New Roman" w:eastAsia="宋体" w:hAnsi="Times New Roman"/>
+          <w:sz w:val="18"/>
+          <w:szCs w:val="18"/>
+        </w:rPr>
+        <w:t xml:space="preserve"> </w:t>
       </w:r>
       <w:r>
         <w:rPr>
@@ -4154,17 +3510,8 @@
           <w:rFonts w:ascii="Times New Roman" w:eastAsia="宋体" w:hAnsi="Times New Roman" w:hint="eastAsia"/>
           <w:szCs w:val="21"/>
         </w:rPr>
-        <w:t>编码和华莱士树将其</w:t>
-      </w:r>
-      <w:proofErr w:type="gramStart"/>
-      <w:r>
-        <w:rPr>
-          <w:rFonts w:ascii="Times New Roman" w:eastAsia="宋体" w:hAnsi="Times New Roman" w:hint="eastAsia"/>
-          <w:szCs w:val="21"/>
-        </w:rPr>
-        <w:t>转化位</w:t>
-      </w:r>
-      <w:proofErr w:type="gramEnd"/>
+        <w:t>编码和华莱士树将其转化位</w:t>
+      </w:r>
       <w:r>
         <w:rPr>
           <w:rFonts w:ascii="Times New Roman" w:eastAsia="宋体" w:hAnsi="Times New Roman" w:hint="eastAsia"/>
@@ -4296,11 +3643,19 @@
       </w:r>
       <w:r>
         <w:rPr>
-          <w:rFonts w:ascii="Times New Roman" w:eastAsia="宋体" w:hAnsi="Times New Roman"/>
-          <w:sz w:val="18"/>
-          <w:szCs w:val="18"/>
-        </w:rPr>
-        <w:t xml:space="preserve">9  </w:t>
+          <w:rFonts w:ascii="Times New Roman" w:eastAsia="宋体" w:hAnsi="Times New Roman" w:hint="eastAsia"/>
+          <w:sz w:val="18"/>
+          <w:szCs w:val="18"/>
+        </w:rPr>
+        <w:t>4</w:t>
+      </w:r>
+      <w:r>
+        <w:rPr>
+          <w:rFonts w:ascii="Times New Roman" w:eastAsia="宋体" w:hAnsi="Times New Roman"/>
+          <w:sz w:val="18"/>
+          <w:szCs w:val="18"/>
+        </w:rPr>
+        <w:t xml:space="preserve">  </w:t>
       </w:r>
       <w:r>
         <w:rPr>
@@ -4390,7 +3745,7 @@
           <w:sz w:val="18"/>
           <w:szCs w:val="20"/>
         </w:rPr>
-        <w:t>x</w:t>
+        <w:t>5</w:t>
       </w:r>
       <w:r>
         <w:rPr>
@@ -4513,23 +3868,7 @@
           <w:rFonts w:ascii="Times New Roman" w:eastAsia="宋体" w:hAnsi="Times New Roman" w:hint="eastAsia"/>
           <w:szCs w:val="21"/>
         </w:rPr>
-        <w:t>位恢复余数绝对值迭代触发器。除法器工作时，首先根据被除数和除数确定商和余数的符号，并计算被除数和除数的绝对值，然后对绝对值进行除法运算，迭代运算</w:t>
-      </w:r>
-      <w:proofErr w:type="gramStart"/>
-      <w:r>
-        <w:rPr>
-          <w:rFonts w:ascii="Times New Roman" w:eastAsia="宋体" w:hAnsi="Times New Roman" w:hint="eastAsia"/>
-          <w:szCs w:val="21"/>
-        </w:rPr>
-        <w:t>得到商</w:t>
-      </w:r>
-      <w:proofErr w:type="gramEnd"/>
-      <w:r>
-        <w:rPr>
-          <w:rFonts w:ascii="Times New Roman" w:eastAsia="宋体" w:hAnsi="Times New Roman" w:hint="eastAsia"/>
-          <w:szCs w:val="21"/>
-        </w:rPr>
-        <w:t>和余数的绝对值，最后根据被除数和除数原先的符号确定商和余数最终的符号和值。在这个除法器中，若想得到无符号除法的结果，只需要在计算被除数和除数的绝对值时保持值不变即可。</w:t>
+        <w:t>位恢复余数绝对值迭代触发器。除法器工作时，首先根据被除数和除数确定商和余数的符号，并计算被除数和除数的绝对值，然后对绝对值进行除法运算，迭代运算得到商和余数的绝对值，最后根据被除数和除数原先的符号确定商和余数最终的符号和值。在这个除法器中，若想得到无符号除法的结果，只需要在计算被除数和除数的绝对值时保持值不变即可。</w:t>
       </w:r>
     </w:p>
     <w:p>
@@ -4683,7 +4022,6 @@
                 <w:b/>
               </w:rPr>
             </w:pPr>
-            <w:proofErr w:type="gramStart"/>
             <w:r>
               <w:rPr>
                 <w:rFonts w:ascii="Arial" w:eastAsia="宋体"/>
@@ -4691,7 +4029,6 @@
               </w:rPr>
               <w:t>位宽</w:t>
             </w:r>
-            <w:proofErr w:type="gramEnd"/>
           </w:p>
         </w:tc>
         <w:tc>
@@ -4742,7 +4079,6 @@
                 <w:sz w:val="18"/>
               </w:rPr>
             </w:pPr>
-            <w:proofErr w:type="spellStart"/>
             <w:r>
               <w:rPr>
                 <w:rFonts w:ascii="Times New Roman" w:eastAsia="宋体" w:cs="Times New Roman" w:hint="eastAsia"/>
@@ -4757,7 +4093,6 @@
               </w:rPr>
               <w:t>_clk</w:t>
             </w:r>
-            <w:proofErr w:type="spellEnd"/>
           </w:p>
         </w:tc>
         <w:tc>
@@ -4868,7 +4203,6 @@
                 <w:sz w:val="18"/>
               </w:rPr>
             </w:pPr>
-            <w:proofErr w:type="spellStart"/>
             <w:r>
               <w:rPr>
                 <w:rFonts w:ascii="Times New Roman" w:eastAsia="宋体" w:cs="Times New Roman" w:hint="eastAsia"/>
@@ -4876,7 +4210,6 @@
               </w:rPr>
               <w:t>resetn</w:t>
             </w:r>
-            <w:proofErr w:type="spellEnd"/>
           </w:p>
         </w:tc>
         <w:tc>
@@ -5111,7 +4444,6 @@
                 <w:sz w:val="18"/>
               </w:rPr>
             </w:pPr>
-            <w:proofErr w:type="spellStart"/>
             <w:r>
               <w:rPr>
                 <w:rFonts w:ascii="Times New Roman" w:eastAsia="宋体" w:cs="Times New Roman" w:hint="eastAsia"/>
@@ -5126,7 +4458,6 @@
               </w:rPr>
               <w:t>iv_signed</w:t>
             </w:r>
-            <w:proofErr w:type="spellEnd"/>
           </w:p>
         </w:tc>
         <w:tc>
@@ -5911,7 +5242,7 @@
           <w:sz w:val="18"/>
           <w:szCs w:val="18"/>
         </w:rPr>
-        <w:t>x</w:t>
+        <w:t>6</w:t>
       </w:r>
       <w:r>
         <w:rPr>
@@ -5968,6 +5299,7 @@
         <w:jc w:val="left"/>
         <w:rPr>
           <w:rFonts w:ascii="Times New Roman" w:eastAsia="宋体" w:hAnsi="Times New Roman"/>
+          <w:noProof/>
           <w:szCs w:val="21"/>
         </w:rPr>
       </w:pPr>
@@ -6063,6 +5395,17 @@
         </w:rPr>
         <w:t xml:space="preserve"> </w:t>
       </w:r>
+    </w:p>
+    <w:p>
+      <w:pPr>
+        <w:spacing w:line="360" w:lineRule="auto"/>
+        <w:ind w:firstLineChars="200" w:firstLine="420"/>
+        <w:jc w:val="left"/>
+        <w:rPr>
+          <w:rFonts w:ascii="Times New Roman" w:eastAsia="宋体" w:hAnsi="Times New Roman"/>
+          <w:szCs w:val="21"/>
+        </w:rPr>
+      </w:pPr>
     </w:p>
     <w:p>
       <w:pPr>
@@ -6136,51 +5479,6 @@
     </w:p>
     <w:p>
       <w:pPr>
-        <w:spacing w:before="100" w:beforeAutospacing="1" w:line="360" w:lineRule="auto"/>
-        <w:ind w:firstLineChars="200" w:firstLine="420"/>
-        <w:rPr>
-          <w:rFonts w:ascii="Times New Roman" w:eastAsia="宋体" w:hAnsi="Times New Roman"/>
-          <w:szCs w:val="21"/>
-        </w:rPr>
-      </w:pPr>
-      <w:r>
-        <w:rPr>
-          <w:rFonts w:ascii="Times New Roman" w:eastAsia="宋体" w:hAnsi="Times New Roman" w:hint="eastAsia"/>
-          <w:szCs w:val="21"/>
-        </w:rPr>
-        <w:t>为新增加的指令添加译码信号，将它们传给</w:t>
-      </w:r>
-      <w:r>
-        <w:rPr>
-          <w:rFonts w:ascii="Times New Roman" w:eastAsia="宋体" w:hAnsi="Times New Roman"/>
-          <w:szCs w:val="21"/>
-        </w:rPr>
-        <w:t>EXE</w:t>
-      </w:r>
-      <w:r>
-        <w:rPr>
-          <w:rFonts w:ascii="Times New Roman" w:eastAsia="宋体" w:hAnsi="Times New Roman" w:hint="eastAsia"/>
-          <w:szCs w:val="21"/>
-        </w:rPr>
-        <w:t>阶段。修改与</w:t>
-      </w:r>
-      <w:r>
-        <w:rPr>
-          <w:rFonts w:ascii="Times New Roman" w:eastAsia="宋体" w:hAnsi="Times New Roman"/>
-          <w:szCs w:val="21"/>
-        </w:rPr>
-        <w:t>alu</w:t>
-      </w:r>
-      <w:r>
-        <w:rPr>
-          <w:rFonts w:ascii="Times New Roman" w:eastAsia="宋体" w:hAnsi="Times New Roman" w:hint="eastAsia"/>
-          <w:szCs w:val="21"/>
-        </w:rPr>
-        <w:t>、立即数有关的信号，实现算术逻辑运算指令。对于转移指令则需要判断是否进行跳转，并计算跳转地址。</w:t>
-      </w:r>
-    </w:p>
-    <w:p>
-      <w:pPr>
         <w:spacing w:line="360" w:lineRule="auto"/>
         <w:ind w:firstLineChars="200" w:firstLine="420"/>
         <w:rPr>
@@ -6193,39 +5491,59 @@
           <w:rFonts w:ascii="Times New Roman" w:eastAsia="宋体" w:hAnsi="Times New Roman" w:hint="eastAsia"/>
           <w:szCs w:val="21"/>
         </w:rPr>
-        <w:t>本次实验中</w:t>
-      </w:r>
-      <w:proofErr w:type="gramStart"/>
-      <w:r>
-        <w:rPr>
-          <w:rFonts w:ascii="Times New Roman" w:eastAsia="宋体" w:hAnsi="Times New Roman" w:hint="eastAsia"/>
-          <w:szCs w:val="21"/>
-        </w:rPr>
-        <w:t>采用前递的</w:t>
-      </w:r>
-      <w:proofErr w:type="gramEnd"/>
-      <w:r>
-        <w:rPr>
-          <w:rFonts w:ascii="Times New Roman" w:eastAsia="宋体" w:hAnsi="Times New Roman" w:hint="eastAsia"/>
-          <w:szCs w:val="21"/>
-        </w:rPr>
-        <w:t>方法，故当遇到访存指令和乘法指令且与紧跟的吓一跳指令有数据相关时，也需要阻塞一周期。阻塞是通过控制</w:t>
-      </w:r>
-      <w:proofErr w:type="spellStart"/>
-      <w:r>
-        <w:rPr>
-          <w:rFonts w:ascii="Times New Roman" w:eastAsia="宋体" w:hAnsi="Times New Roman"/>
-          <w:szCs w:val="21"/>
-        </w:rPr>
-        <w:t>id_ready_go</w:t>
-      </w:r>
-      <w:proofErr w:type="spellEnd"/>
-      <w:r>
-        <w:rPr>
-          <w:rFonts w:ascii="Times New Roman" w:eastAsia="宋体" w:hAnsi="Times New Roman"/>
-          <w:szCs w:val="21"/>
-        </w:rPr>
-        <w:t xml:space="preserve"> </w:t>
+        <w:t>为新增加的指令添加译码信号，将它们传给</w:t>
+      </w:r>
+      <w:r>
+        <w:rPr>
+          <w:rFonts w:ascii="Times New Roman" w:eastAsia="宋体" w:hAnsi="Times New Roman"/>
+          <w:szCs w:val="21"/>
+        </w:rPr>
+        <w:t>EXE</w:t>
+      </w:r>
+      <w:r>
+        <w:rPr>
+          <w:rFonts w:ascii="Times New Roman" w:eastAsia="宋体" w:hAnsi="Times New Roman" w:hint="eastAsia"/>
+          <w:szCs w:val="21"/>
+        </w:rPr>
+        <w:t>阶段。修改与</w:t>
+      </w:r>
+      <w:r>
+        <w:rPr>
+          <w:rFonts w:ascii="Times New Roman" w:eastAsia="宋体" w:hAnsi="Times New Roman"/>
+          <w:szCs w:val="21"/>
+        </w:rPr>
+        <w:t>alu</w:t>
+      </w:r>
+      <w:r>
+        <w:rPr>
+          <w:rFonts w:ascii="Times New Roman" w:eastAsia="宋体" w:hAnsi="Times New Roman" w:hint="eastAsia"/>
+          <w:szCs w:val="21"/>
+        </w:rPr>
+        <w:t>、立即数有关的信号，实现算术逻辑运算指令。对于转移指令则需要判断是否进行跳转，并计算跳转地址。</w:t>
+      </w:r>
+    </w:p>
+    <w:p>
+      <w:pPr>
+        <w:spacing w:line="360" w:lineRule="auto"/>
+        <w:ind w:firstLineChars="200" w:firstLine="420"/>
+        <w:rPr>
+          <w:rFonts w:ascii="Times New Roman" w:eastAsia="宋体" w:hAnsi="Times New Roman"/>
+          <w:szCs w:val="21"/>
+        </w:rPr>
+      </w:pPr>
+      <w:r>
+        <w:rPr>
+          <w:rFonts w:ascii="Times New Roman" w:eastAsia="宋体" w:hAnsi="Times New Roman" w:hint="eastAsia"/>
+          <w:szCs w:val="21"/>
+        </w:rPr>
+        <w:t>本次实验中采用前递的方法，故当遇到访存指令和乘法指令且与紧跟的吓一跳指令有数据相关时，也需要阻塞一周期。阻塞是通过控制</w:t>
+      </w:r>
+      <w:r>
+        <w:rPr>
+          <w:rFonts w:ascii="Times New Roman" w:eastAsia="宋体" w:hAnsi="Times New Roman"/>
+          <w:szCs w:val="21"/>
+        </w:rPr>
+        <w:t xml:space="preserve">id_ready_go </w:t>
       </w:r>
       <w:r>
         <w:rPr>
@@ -6241,6 +5559,16 @@
         <w:ind w:firstLineChars="0" w:firstLine="0"/>
         <w:rPr>
           <w:rFonts w:eastAsiaTheme="minorEastAsia"/>
+          <w:color w:val="auto"/>
+        </w:rPr>
+      </w:pPr>
+    </w:p>
+    <w:p>
+      <w:pPr>
+        <w:pStyle w:val="my"/>
+        <w:ind w:firstLineChars="0" w:firstLine="0"/>
+        <w:rPr>
+          <w:rFonts w:eastAsiaTheme="minorEastAsia" w:hint="eastAsia"/>
           <w:color w:val="auto"/>
         </w:rPr>
       </w:pPr>
@@ -6263,6 +5591,7 @@
           <w:rFonts w:eastAsia="黑体" w:hint="eastAsia"/>
           <w:sz w:val="24"/>
         </w:rPr>
+        <w:lastRenderedPageBreak/>
         <w:t>接口定义</w:t>
       </w:r>
     </w:p>
@@ -6282,16 +5611,15 @@
           <w:sz w:val="18"/>
           <w:szCs w:val="18"/>
         </w:rPr>
-        <w:lastRenderedPageBreak/>
         <w:t>表</w:t>
       </w:r>
       <w:r>
         <w:rPr>
-          <w:rFonts w:ascii="Times New Roman" w:eastAsia="宋体" w:hAnsi="Times New Roman"/>
-          <w:sz w:val="18"/>
-          <w:szCs w:val="18"/>
-        </w:rPr>
-        <w:t>2</w:t>
+          <w:rFonts w:ascii="Times New Roman" w:eastAsia="宋体" w:hAnsi="Times New Roman" w:hint="eastAsia"/>
+          <w:sz w:val="18"/>
+          <w:szCs w:val="18"/>
+        </w:rPr>
+        <w:t>3</w:t>
       </w:r>
       <w:r>
         <w:rPr>
@@ -6309,23 +5637,13 @@
         </w:rPr>
         <w:t xml:space="preserve"> ID</w:t>
       </w:r>
-      <w:proofErr w:type="gramStart"/>
-      <w:r>
-        <w:rPr>
-          <w:rFonts w:ascii="Times New Roman" w:eastAsia="宋体" w:hAnsi="Times New Roman" w:hint="eastAsia"/>
-          <w:sz w:val="18"/>
-          <w:szCs w:val="18"/>
-        </w:rPr>
-        <w:t>流水级</w:t>
-      </w:r>
-      <w:proofErr w:type="gramEnd"/>
-      <w:r>
-        <w:rPr>
-          <w:rFonts w:ascii="Times New Roman" w:eastAsia="宋体" w:hAnsi="Times New Roman" w:hint="eastAsia"/>
-          <w:sz w:val="18"/>
-          <w:szCs w:val="18"/>
-        </w:rPr>
-        <w:t>接口定义</w:t>
+      <w:r>
+        <w:rPr>
+          <w:rFonts w:ascii="Times New Roman" w:eastAsia="宋体" w:hAnsi="Times New Roman" w:hint="eastAsia"/>
+          <w:sz w:val="18"/>
+          <w:szCs w:val="18"/>
+        </w:rPr>
+        <w:t>流水级接口定义</w:t>
       </w:r>
     </w:p>
     <w:tbl>
@@ -6412,7 +5730,6 @@
                 <w:b/>
               </w:rPr>
             </w:pPr>
-            <w:proofErr w:type="gramStart"/>
             <w:r>
               <w:rPr>
                 <w:rFonts w:ascii="Arial" w:eastAsia="宋体"/>
@@ -6420,7 +5737,6 @@
               </w:rPr>
               <w:t>位宽</w:t>
             </w:r>
-            <w:proofErr w:type="gramEnd"/>
           </w:p>
         </w:tc>
         <w:tc>
@@ -6471,7 +5787,6 @@
                 <w:sz w:val="18"/>
               </w:rPr>
             </w:pPr>
-            <w:proofErr w:type="spellStart"/>
             <w:r>
               <w:rPr>
                 <w:rFonts w:ascii="Times New Roman" w:eastAsia="宋体" w:cs="Times New Roman" w:hint="eastAsia"/>
@@ -6479,7 +5794,6 @@
               </w:rPr>
               <w:t>clk</w:t>
             </w:r>
-            <w:proofErr w:type="spellEnd"/>
           </w:p>
         </w:tc>
         <w:tc>
@@ -6583,7 +5897,6 @@
                 <w:sz w:val="18"/>
               </w:rPr>
             </w:pPr>
-            <w:proofErr w:type="spellStart"/>
             <w:r>
               <w:rPr>
                 <w:rFonts w:ascii="Times New Roman" w:eastAsia="宋体" w:cs="Times New Roman" w:hint="eastAsia"/>
@@ -6598,7 +5911,6 @@
               </w:rPr>
               <w:t>n</w:t>
             </w:r>
-            <w:proofErr w:type="spellEnd"/>
           </w:p>
         </w:tc>
         <w:tc>
@@ -6702,7 +6014,6 @@
                 <w:sz w:val="18"/>
               </w:rPr>
             </w:pPr>
-            <w:proofErr w:type="spellStart"/>
             <w:r>
               <w:rPr>
                 <w:rFonts w:ascii="Times New Roman" w:eastAsia="宋体" w:cs="Times New Roman" w:hint="eastAsia"/>
@@ -6710,7 +6021,6 @@
               </w:rPr>
               <w:t>ex_allowin</w:t>
             </w:r>
-            <w:proofErr w:type="spellEnd"/>
           </w:p>
         </w:tc>
         <w:tc>
@@ -6789,7 +6099,6 @@
               </w:rPr>
               <w:t>EXE</w:t>
             </w:r>
-            <w:proofErr w:type="gramStart"/>
             <w:r>
               <w:rPr>
                 <w:rFonts w:ascii="Times New Roman" w:eastAsia="宋体" w:cs="Times New Roman" w:hint="eastAsia"/>
@@ -6809,15 +6118,7 @@
                 <w:rFonts w:ascii="Times New Roman" w:eastAsia="宋体" w:cs="Times New Roman" w:hint="eastAsia"/>
                 <w:sz w:val="18"/>
               </w:rPr>
-              <w:t>流水级</w:t>
-            </w:r>
-            <w:proofErr w:type="gramEnd"/>
-            <w:r>
-              <w:rPr>
-                <w:rFonts w:ascii="Times New Roman" w:eastAsia="宋体" w:cs="Times New Roman" w:hint="eastAsia"/>
-                <w:sz w:val="18"/>
-              </w:rPr>
-              <w:t>传入数据</w:t>
+              <w:t>流水级传入数据</w:t>
             </w:r>
           </w:p>
         </w:tc>
@@ -6844,7 +6145,6 @@
                 <w:sz w:val="18"/>
               </w:rPr>
             </w:pPr>
-            <w:proofErr w:type="spellStart"/>
             <w:r>
               <w:rPr>
                 <w:rFonts w:ascii="Times New Roman" w:eastAsia="宋体" w:cs="Times New Roman"/>
@@ -6859,7 +6159,6 @@
               </w:rPr>
               <w:t>d_allowin</w:t>
             </w:r>
-            <w:proofErr w:type="spellEnd"/>
           </w:p>
         </w:tc>
         <w:tc>
@@ -6938,7 +6237,6 @@
               </w:rPr>
               <w:t>ID</w:t>
             </w:r>
-            <w:proofErr w:type="gramStart"/>
             <w:r>
               <w:rPr>
                 <w:rFonts w:ascii="Times New Roman" w:eastAsia="宋体" w:cs="Times New Roman" w:hint="eastAsia"/>
@@ -6958,15 +6256,7 @@
                 <w:rFonts w:ascii="Times New Roman" w:eastAsia="宋体" w:cs="Times New Roman" w:hint="eastAsia"/>
                 <w:sz w:val="18"/>
               </w:rPr>
-              <w:t>流水级</w:t>
-            </w:r>
-            <w:proofErr w:type="gramEnd"/>
-            <w:r>
-              <w:rPr>
-                <w:rFonts w:ascii="Times New Roman" w:eastAsia="宋体" w:cs="Times New Roman" w:hint="eastAsia"/>
-                <w:sz w:val="18"/>
-              </w:rPr>
-              <w:t>传入数据</w:t>
+              <w:t>流水级传入数据</w:t>
             </w:r>
           </w:p>
         </w:tc>
@@ -6993,7 +6283,6 @@
                 <w:sz w:val="18"/>
               </w:rPr>
             </w:pPr>
-            <w:proofErr w:type="spellStart"/>
             <w:r>
               <w:rPr>
                 <w:rFonts w:ascii="Times New Roman" w:eastAsia="宋体" w:cs="Times New Roman"/>
@@ -7022,7 +6311,6 @@
               </w:rPr>
               <w:t>d_valid</w:t>
             </w:r>
-            <w:proofErr w:type="spellEnd"/>
           </w:p>
         </w:tc>
         <w:tc>
@@ -7108,44 +6396,26 @@
               </w:rPr>
               <w:t>IF</w:t>
             </w:r>
-            <w:proofErr w:type="gramStart"/>
             <w:r>
               <w:rPr>
                 <w:rFonts w:ascii="Times New Roman" w:eastAsia="宋体" w:cs="Times New Roman" w:hint="eastAsia"/>
                 <w:sz w:val="18"/>
               </w:rPr>
-              <w:t>流水级</w:t>
-            </w:r>
-            <w:proofErr w:type="gramEnd"/>
+              <w:t>流水级传入</w:t>
+            </w:r>
             <w:r>
               <w:rPr>
                 <w:rFonts w:ascii="Times New Roman" w:eastAsia="宋体" w:cs="Times New Roman" w:hint="eastAsia"/>
                 <w:sz w:val="18"/>
               </w:rPr>
-              <w:t>传入</w:t>
+              <w:t>ID</w:t>
             </w:r>
             <w:r>
               <w:rPr>
                 <w:rFonts w:ascii="Times New Roman" w:eastAsia="宋体" w:cs="Times New Roman" w:hint="eastAsia"/>
                 <w:sz w:val="18"/>
               </w:rPr>
-              <w:t>ID</w:t>
-            </w:r>
-            <w:proofErr w:type="gramStart"/>
-            <w:r>
-              <w:rPr>
-                <w:rFonts w:ascii="Times New Roman" w:eastAsia="宋体" w:cs="Times New Roman" w:hint="eastAsia"/>
-                <w:sz w:val="18"/>
-              </w:rPr>
-              <w:t>流水级</w:t>
-            </w:r>
-            <w:proofErr w:type="gramEnd"/>
-            <w:r>
-              <w:rPr>
-                <w:rFonts w:ascii="Times New Roman" w:eastAsia="宋体" w:cs="Times New Roman" w:hint="eastAsia"/>
-                <w:sz w:val="18"/>
-              </w:rPr>
-              <w:t>的数据是否有效</w:t>
+              <w:t>流水级的数据是否有效</w:t>
             </w:r>
           </w:p>
         </w:tc>
@@ -7172,7 +6442,6 @@
                 <w:sz w:val="18"/>
               </w:rPr>
             </w:pPr>
-            <w:proofErr w:type="spellStart"/>
             <w:r>
               <w:rPr>
                 <w:rFonts w:ascii="Times New Roman" w:eastAsia="宋体" w:cs="Times New Roman"/>
@@ -7208,7 +6477,6 @@
               </w:rPr>
               <w:t>wire</w:t>
             </w:r>
-            <w:proofErr w:type="spellEnd"/>
           </w:p>
         </w:tc>
         <w:tc>
@@ -7287,51 +6555,33 @@
               </w:rPr>
               <w:t>IF</w:t>
             </w:r>
-            <w:proofErr w:type="gramStart"/>
             <w:r>
               <w:rPr>
                 <w:rFonts w:ascii="Times New Roman" w:eastAsia="宋体" w:cs="Times New Roman" w:hint="eastAsia"/>
                 <w:sz w:val="18"/>
               </w:rPr>
-              <w:t>流水级</w:t>
-            </w:r>
-            <w:proofErr w:type="gramEnd"/>
+              <w:t>流水级传给</w:t>
+            </w:r>
             <w:r>
               <w:rPr>
                 <w:rFonts w:ascii="Times New Roman" w:eastAsia="宋体" w:cs="Times New Roman" w:hint="eastAsia"/>
                 <w:sz w:val="18"/>
               </w:rPr>
-              <w:t>传给</w:t>
+              <w:t>I</w:t>
+            </w:r>
+            <w:r>
+              <w:rPr>
+                <w:rFonts w:ascii="Times New Roman" w:eastAsia="宋体" w:cs="Times New Roman"/>
+                <w:sz w:val="18"/>
+              </w:rPr>
+              <w:t>D</w:t>
             </w:r>
             <w:r>
               <w:rPr>
                 <w:rFonts w:ascii="Times New Roman" w:eastAsia="宋体" w:cs="Times New Roman" w:hint="eastAsia"/>
                 <w:sz w:val="18"/>
               </w:rPr>
-              <w:t>I</w:t>
-            </w:r>
-            <w:r>
-              <w:rPr>
-                <w:rFonts w:ascii="Times New Roman" w:eastAsia="宋体" w:cs="Times New Roman"/>
-                <w:sz w:val="18"/>
-              </w:rPr>
-              <w:t>D</w:t>
-            </w:r>
-            <w:proofErr w:type="gramStart"/>
-            <w:r>
-              <w:rPr>
-                <w:rFonts w:ascii="Times New Roman" w:eastAsia="宋体" w:cs="Times New Roman" w:hint="eastAsia"/>
-                <w:sz w:val="18"/>
-              </w:rPr>
-              <w:t>流水级</w:t>
-            </w:r>
-            <w:proofErr w:type="gramEnd"/>
-            <w:r>
-              <w:rPr>
-                <w:rFonts w:ascii="Times New Roman" w:eastAsia="宋体" w:cs="Times New Roman" w:hint="eastAsia"/>
-                <w:sz w:val="18"/>
-              </w:rPr>
-              <w:t>的数据</w:t>
+              <w:t>流水级的数据</w:t>
             </w:r>
           </w:p>
         </w:tc>
@@ -7358,7 +6608,6 @@
                 <w:sz w:val="18"/>
               </w:rPr>
             </w:pPr>
-            <w:proofErr w:type="spellStart"/>
             <w:r>
               <w:rPr>
                 <w:rFonts w:ascii="Times New Roman" w:eastAsia="宋体" w:cs="Times New Roman"/>
@@ -7387,7 +6636,6 @@
               </w:rPr>
               <w:t>_valid</w:t>
             </w:r>
-            <w:proofErr w:type="spellEnd"/>
           </w:p>
         </w:tc>
         <w:tc>
@@ -7473,44 +6721,26 @@
               </w:rPr>
               <w:t>ID</w:t>
             </w:r>
-            <w:proofErr w:type="gramStart"/>
             <w:r>
               <w:rPr>
                 <w:rFonts w:ascii="Times New Roman" w:eastAsia="宋体" w:cs="Times New Roman" w:hint="eastAsia"/>
                 <w:sz w:val="18"/>
               </w:rPr>
-              <w:t>流水级</w:t>
-            </w:r>
-            <w:proofErr w:type="gramEnd"/>
+              <w:t>流水级传入</w:t>
+            </w:r>
             <w:r>
               <w:rPr>
                 <w:rFonts w:ascii="Times New Roman" w:eastAsia="宋体" w:cs="Times New Roman" w:hint="eastAsia"/>
                 <w:sz w:val="18"/>
               </w:rPr>
-              <w:t>传入</w:t>
+              <w:t>EXE</w:t>
             </w:r>
             <w:r>
               <w:rPr>
                 <w:rFonts w:ascii="Times New Roman" w:eastAsia="宋体" w:cs="Times New Roman" w:hint="eastAsia"/>
                 <w:sz w:val="18"/>
               </w:rPr>
-              <w:t>EXE</w:t>
-            </w:r>
-            <w:proofErr w:type="gramStart"/>
-            <w:r>
-              <w:rPr>
-                <w:rFonts w:ascii="Times New Roman" w:eastAsia="宋体" w:cs="Times New Roman" w:hint="eastAsia"/>
-                <w:sz w:val="18"/>
-              </w:rPr>
-              <w:t>流水级</w:t>
-            </w:r>
-            <w:proofErr w:type="gramEnd"/>
-            <w:r>
-              <w:rPr>
-                <w:rFonts w:ascii="Times New Roman" w:eastAsia="宋体" w:cs="Times New Roman" w:hint="eastAsia"/>
-                <w:sz w:val="18"/>
-              </w:rPr>
-              <w:t>的数据是否有效</w:t>
+              <w:t>流水级的数据是否有效</w:t>
             </w:r>
           </w:p>
         </w:tc>
@@ -7537,7 +6767,6 @@
                 <w:sz w:val="18"/>
               </w:rPr>
             </w:pPr>
-            <w:proofErr w:type="spellStart"/>
             <w:r>
               <w:rPr>
                 <w:rFonts w:ascii="Times New Roman" w:eastAsia="宋体" w:cs="Times New Roman"/>
@@ -7573,7 +6802,6 @@
               </w:rPr>
               <w:t>wire</w:t>
             </w:r>
-            <w:proofErr w:type="spellEnd"/>
           </w:p>
         </w:tc>
         <w:tc>
@@ -7659,44 +6887,26 @@
               </w:rPr>
               <w:t>ID</w:t>
             </w:r>
-            <w:proofErr w:type="gramStart"/>
             <w:r>
               <w:rPr>
                 <w:rFonts w:ascii="Times New Roman" w:eastAsia="宋体" w:cs="Times New Roman" w:hint="eastAsia"/>
                 <w:sz w:val="18"/>
               </w:rPr>
-              <w:t>流水级</w:t>
-            </w:r>
-            <w:proofErr w:type="gramEnd"/>
+              <w:t>流水级传入</w:t>
+            </w:r>
             <w:r>
               <w:rPr>
                 <w:rFonts w:ascii="Times New Roman" w:eastAsia="宋体" w:cs="Times New Roman" w:hint="eastAsia"/>
                 <w:sz w:val="18"/>
               </w:rPr>
-              <w:t>传入</w:t>
+              <w:t>EXE</w:t>
             </w:r>
             <w:r>
               <w:rPr>
                 <w:rFonts w:ascii="Times New Roman" w:eastAsia="宋体" w:cs="Times New Roman" w:hint="eastAsia"/>
                 <w:sz w:val="18"/>
               </w:rPr>
-              <w:t>EXE</w:t>
-            </w:r>
-            <w:proofErr w:type="gramStart"/>
-            <w:r>
-              <w:rPr>
-                <w:rFonts w:ascii="Times New Roman" w:eastAsia="宋体" w:cs="Times New Roman" w:hint="eastAsia"/>
-                <w:sz w:val="18"/>
-              </w:rPr>
-              <w:t>流水级</w:t>
-            </w:r>
-            <w:proofErr w:type="gramEnd"/>
-            <w:r>
-              <w:rPr>
-                <w:rFonts w:ascii="Times New Roman" w:eastAsia="宋体" w:cs="Times New Roman" w:hint="eastAsia"/>
-                <w:sz w:val="18"/>
-              </w:rPr>
-              <w:t>的数据</w:t>
+              <w:t>流水级的数据</w:t>
             </w:r>
           </w:p>
         </w:tc>
@@ -7723,7 +6933,6 @@
                 <w:sz w:val="18"/>
               </w:rPr>
             </w:pPr>
-            <w:proofErr w:type="spellStart"/>
             <w:r>
               <w:rPr>
                 <w:rFonts w:ascii="Times New Roman" w:eastAsia="宋体" w:cs="Times New Roman" w:hint="eastAsia"/>
@@ -7738,7 +6947,6 @@
               </w:rPr>
               <w:t>taken</w:t>
             </w:r>
-            <w:proofErr w:type="spellEnd"/>
           </w:p>
         </w:tc>
         <w:tc>
@@ -7838,21 +7046,12 @@
               </w:rPr>
               <w:t>F</w:t>
             </w:r>
-            <w:proofErr w:type="gramStart"/>
             <w:r>
               <w:rPr>
                 <w:rFonts w:ascii="Times New Roman" w:eastAsia="宋体" w:cs="Times New Roman" w:hint="eastAsia"/>
                 <w:sz w:val="18"/>
               </w:rPr>
-              <w:t>流水级</w:t>
-            </w:r>
-            <w:proofErr w:type="gramEnd"/>
-            <w:r>
-              <w:rPr>
-                <w:rFonts w:ascii="Times New Roman" w:eastAsia="宋体" w:cs="Times New Roman" w:hint="eastAsia"/>
-                <w:sz w:val="18"/>
-              </w:rPr>
-              <w:t>的跳转信号</w:t>
+              <w:t>流水级的跳转信号</w:t>
             </w:r>
           </w:p>
         </w:tc>
@@ -7879,7 +7078,6 @@
                 <w:sz w:val="18"/>
               </w:rPr>
             </w:pPr>
-            <w:proofErr w:type="spellStart"/>
             <w:r>
               <w:rPr>
                 <w:rFonts w:ascii="Times New Roman" w:eastAsia="宋体" w:cs="Times New Roman"/>
@@ -7887,7 +7085,6 @@
               </w:rPr>
               <w:t>br_target</w:t>
             </w:r>
-            <w:proofErr w:type="spellEnd"/>
           </w:p>
         </w:tc>
         <w:tc>
@@ -7987,21 +7184,12 @@
               </w:rPr>
               <w:t>F</w:t>
             </w:r>
-            <w:proofErr w:type="gramStart"/>
             <w:r>
               <w:rPr>
                 <w:rFonts w:ascii="Times New Roman" w:eastAsia="宋体" w:cs="Times New Roman" w:hint="eastAsia"/>
                 <w:sz w:val="18"/>
               </w:rPr>
-              <w:t>流水级</w:t>
-            </w:r>
-            <w:proofErr w:type="gramEnd"/>
-            <w:r>
-              <w:rPr>
-                <w:rFonts w:ascii="Times New Roman" w:eastAsia="宋体" w:cs="Times New Roman" w:hint="eastAsia"/>
-                <w:sz w:val="18"/>
-              </w:rPr>
-              <w:t>的跳转地址</w:t>
+              <w:t>流水级的跳转地址</w:t>
             </w:r>
           </w:p>
         </w:tc>
@@ -8028,7 +7216,6 @@
                 <w:sz w:val="18"/>
               </w:rPr>
             </w:pPr>
-            <w:proofErr w:type="spellStart"/>
             <w:r>
               <w:rPr>
                 <w:rFonts w:ascii="Times New Roman" w:eastAsia="宋体" w:cs="Times New Roman" w:hint="eastAsia"/>
@@ -8057,7 +7244,6 @@
               </w:rPr>
               <w:t>zip</w:t>
             </w:r>
-            <w:proofErr w:type="spellEnd"/>
           </w:p>
         </w:tc>
         <w:tc>
@@ -8143,70 +7329,41 @@
               </w:rPr>
               <w:t>WB</w:t>
             </w:r>
-            <w:proofErr w:type="gramStart"/>
             <w:r>
               <w:rPr>
                 <w:rFonts w:ascii="Times New Roman" w:eastAsia="宋体" w:cs="Times New Roman" w:hint="eastAsia"/>
                 <w:sz w:val="18"/>
               </w:rPr>
-              <w:t>流水级</w:t>
-            </w:r>
-            <w:proofErr w:type="gramEnd"/>
+              <w:t>流水级向</w:t>
+            </w:r>
             <w:r>
               <w:rPr>
                 <w:rFonts w:ascii="Times New Roman" w:eastAsia="宋体" w:cs="Times New Roman" w:hint="eastAsia"/>
                 <w:sz w:val="18"/>
               </w:rPr>
-              <w:t>向</w:t>
+              <w:t>ID</w:t>
             </w:r>
             <w:r>
               <w:rPr>
                 <w:rFonts w:ascii="Times New Roman" w:eastAsia="宋体" w:cs="Times New Roman" w:hint="eastAsia"/>
                 <w:sz w:val="18"/>
               </w:rPr>
-              <w:t>ID</w:t>
-            </w:r>
-            <w:proofErr w:type="gramStart"/>
+              <w:t>流水级传递的</w:t>
+            </w:r>
             <w:r>
               <w:rPr>
                 <w:rFonts w:ascii="Times New Roman" w:eastAsia="宋体" w:cs="Times New Roman" w:hint="eastAsia"/>
                 <w:sz w:val="18"/>
               </w:rPr>
-              <w:t>流水级传递</w:t>
-            </w:r>
-            <w:proofErr w:type="gramEnd"/>
+              <w:t>regfile</w:t>
+            </w:r>
             <w:r>
               <w:rPr>
                 <w:rFonts w:ascii="Times New Roman" w:eastAsia="宋体" w:cs="Times New Roman" w:hint="eastAsia"/>
                 <w:sz w:val="18"/>
               </w:rPr>
-              <w:t>的</w:t>
-            </w:r>
-            <w:proofErr w:type="spellStart"/>
-            <w:r>
-              <w:rPr>
-                <w:rFonts w:ascii="Times New Roman" w:eastAsia="宋体" w:cs="Times New Roman" w:hint="eastAsia"/>
-                <w:sz w:val="18"/>
-              </w:rPr>
-              <w:t>regfile</w:t>
-            </w:r>
-            <w:proofErr w:type="spellEnd"/>
-            <w:r>
-              <w:rPr>
-                <w:rFonts w:ascii="Times New Roman" w:eastAsia="宋体" w:cs="Times New Roman" w:hint="eastAsia"/>
-                <w:sz w:val="18"/>
-              </w:rPr>
-              <w:t>的写回信息和</w:t>
-            </w:r>
-            <w:proofErr w:type="gramStart"/>
-            <w:r>
-              <w:rPr>
-                <w:rFonts w:ascii="Times New Roman" w:eastAsia="宋体" w:cs="Times New Roman" w:hint="eastAsia"/>
-                <w:sz w:val="18"/>
-              </w:rPr>
-              <w:t>前递数据</w:t>
-            </w:r>
-            <w:proofErr w:type="gramEnd"/>
+              <w:t>的写回信息和前递数据</w:t>
+            </w:r>
           </w:p>
         </w:tc>
       </w:tr>
@@ -8232,7 +7389,6 @@
                 <w:sz w:val="18"/>
               </w:rPr>
             </w:pPr>
-            <w:proofErr w:type="spellStart"/>
             <w:r>
               <w:rPr>
                 <w:rFonts w:ascii="Times New Roman" w:eastAsia="宋体" w:cs="Times New Roman" w:hint="eastAsia"/>
@@ -8275,7 +7431,6 @@
               </w:rPr>
               <w:t>zip</w:t>
             </w:r>
-            <w:proofErr w:type="spellEnd"/>
           </w:p>
         </w:tc>
         <w:tc>
@@ -8354,44 +7509,26 @@
               </w:rPr>
               <w:t>EXE</w:t>
             </w:r>
-            <w:proofErr w:type="gramStart"/>
             <w:r>
               <w:rPr>
                 <w:rFonts w:ascii="Times New Roman" w:eastAsia="宋体" w:cs="Times New Roman" w:hint="eastAsia"/>
                 <w:sz w:val="18"/>
               </w:rPr>
-              <w:t>流水级</w:t>
-            </w:r>
-            <w:proofErr w:type="gramEnd"/>
+              <w:t>流水级前递到</w:t>
+            </w:r>
             <w:r>
               <w:rPr>
                 <w:rFonts w:ascii="Times New Roman" w:eastAsia="宋体" w:cs="Times New Roman" w:hint="eastAsia"/>
                 <w:sz w:val="18"/>
               </w:rPr>
-              <w:t>前递到</w:t>
+              <w:t>ID</w:t>
             </w:r>
             <w:r>
               <w:rPr>
                 <w:rFonts w:ascii="Times New Roman" w:eastAsia="宋体" w:cs="Times New Roman" w:hint="eastAsia"/>
                 <w:sz w:val="18"/>
               </w:rPr>
-              <w:t>ID</w:t>
-            </w:r>
-            <w:proofErr w:type="gramStart"/>
-            <w:r>
-              <w:rPr>
-                <w:rFonts w:ascii="Times New Roman" w:eastAsia="宋体" w:cs="Times New Roman" w:hint="eastAsia"/>
-                <w:sz w:val="18"/>
-              </w:rPr>
-              <w:t>流水级</w:t>
-            </w:r>
-            <w:proofErr w:type="gramEnd"/>
-            <w:r>
-              <w:rPr>
-                <w:rFonts w:ascii="Times New Roman" w:eastAsia="宋体" w:cs="Times New Roman" w:hint="eastAsia"/>
-                <w:sz w:val="18"/>
-              </w:rPr>
-              <w:t>的数据</w:t>
+              <w:t>流水级的数据</w:t>
             </w:r>
           </w:p>
         </w:tc>
@@ -8417,7 +7554,6 @@
                 <w:sz w:val="18"/>
               </w:rPr>
             </w:pPr>
-            <w:proofErr w:type="spellStart"/>
             <w:r>
               <w:rPr>
                 <w:rFonts w:ascii="Times New Roman" w:eastAsia="宋体" w:cs="Times New Roman" w:hint="eastAsia"/>
@@ -8460,7 +7596,6 @@
               </w:rPr>
               <w:t>zip</w:t>
             </w:r>
-            <w:proofErr w:type="spellEnd"/>
           </w:p>
         </w:tc>
         <w:tc>
@@ -8543,44 +7678,26 @@
               </w:rPr>
               <w:t>MEM</w:t>
             </w:r>
-            <w:proofErr w:type="gramStart"/>
             <w:r>
               <w:rPr>
                 <w:rFonts w:ascii="Times New Roman" w:eastAsia="宋体" w:cs="Times New Roman" w:hint="eastAsia"/>
                 <w:sz w:val="18"/>
               </w:rPr>
-              <w:t>流水级</w:t>
-            </w:r>
-            <w:proofErr w:type="gramEnd"/>
+              <w:t>流水级前递到</w:t>
+            </w:r>
             <w:r>
               <w:rPr>
                 <w:rFonts w:ascii="Times New Roman" w:eastAsia="宋体" w:cs="Times New Roman" w:hint="eastAsia"/>
                 <w:sz w:val="18"/>
               </w:rPr>
-              <w:t>前递到</w:t>
+              <w:t>ID</w:t>
             </w:r>
             <w:r>
               <w:rPr>
                 <w:rFonts w:ascii="Times New Roman" w:eastAsia="宋体" w:cs="Times New Roman" w:hint="eastAsia"/>
                 <w:sz w:val="18"/>
               </w:rPr>
-              <w:t>ID</w:t>
-            </w:r>
-            <w:proofErr w:type="gramStart"/>
-            <w:r>
-              <w:rPr>
-                <w:rFonts w:ascii="Times New Roman" w:eastAsia="宋体" w:cs="Times New Roman" w:hint="eastAsia"/>
-                <w:sz w:val="18"/>
-              </w:rPr>
-              <w:t>流水级</w:t>
-            </w:r>
-            <w:proofErr w:type="gramEnd"/>
-            <w:r>
-              <w:rPr>
-                <w:rFonts w:ascii="Times New Roman" w:eastAsia="宋体" w:cs="Times New Roman" w:hint="eastAsia"/>
-                <w:sz w:val="18"/>
-              </w:rPr>
-              <w:t>的数据</w:t>
+              <w:t>流水级的数据</w:t>
             </w:r>
           </w:p>
         </w:tc>
@@ -8666,29 +7783,27 @@
       </w:r>
       <w:r>
         <w:rPr>
-          <w:rFonts w:ascii="Times New Roman" w:eastAsia="宋体" w:hAnsi="Times New Roman"/>
-          <w:sz w:val="18"/>
-          <w:szCs w:val="18"/>
-        </w:rPr>
-        <w:t>11  ID</w:t>
-      </w:r>
-      <w:proofErr w:type="gramStart"/>
-      <w:r>
-        <w:rPr>
-          <w:rFonts w:ascii="Times New Roman" w:eastAsia="宋体" w:hAnsi="Times New Roman" w:hint="eastAsia"/>
-          <w:sz w:val="18"/>
-          <w:szCs w:val="18"/>
-        </w:rPr>
-        <w:t>流水级</w:t>
-      </w:r>
-      <w:proofErr w:type="gramEnd"/>
-      <w:r>
-        <w:rPr>
-          <w:rFonts w:ascii="Times New Roman" w:eastAsia="宋体" w:hAnsi="Times New Roman" w:hint="eastAsia"/>
-          <w:sz w:val="18"/>
-          <w:szCs w:val="18"/>
-        </w:rPr>
-        <w:t>接口</w:t>
+          <w:rFonts w:ascii="Times New Roman" w:eastAsia="宋体" w:hAnsi="Times New Roman" w:hint="eastAsia"/>
+          <w:sz w:val="18"/>
+          <w:szCs w:val="18"/>
+        </w:rPr>
+        <w:t>7</w:t>
+      </w:r>
+      <w:r>
+        <w:rPr>
+          <w:rFonts w:ascii="Times New Roman" w:eastAsia="宋体" w:hAnsi="Times New Roman"/>
+          <w:sz w:val="18"/>
+          <w:szCs w:val="18"/>
+        </w:rPr>
+        <w:t xml:space="preserve">  ID</w:t>
+      </w:r>
+      <w:r>
+        <w:rPr>
+          <w:rFonts w:ascii="Times New Roman" w:eastAsia="宋体" w:hAnsi="Times New Roman" w:hint="eastAsia"/>
+          <w:sz w:val="18"/>
+          <w:szCs w:val="18"/>
+        </w:rPr>
+        <w:t>流水级接口</w:t>
       </w:r>
     </w:p>
     <w:p>
@@ -8750,23 +7865,7 @@
           <w:rFonts w:ascii="Times New Roman" w:eastAsia="宋体" w:hAnsi="Times New Roman" w:hint="eastAsia"/>
           <w:szCs w:val="21"/>
         </w:rPr>
-        <w:t>增加的算术逻辑运算类指令，基本上都可以复用现有的数据通路，从寄存器中读出数据，根据指令类型</w:t>
-      </w:r>
-      <w:proofErr w:type="gramStart"/>
-      <w:r>
-        <w:rPr>
-          <w:rFonts w:ascii="Times New Roman" w:eastAsia="宋体" w:hAnsi="Times New Roman" w:hint="eastAsia"/>
-          <w:szCs w:val="21"/>
-        </w:rPr>
-        <w:t>对立即</w:t>
-      </w:r>
-      <w:proofErr w:type="gramEnd"/>
-      <w:r>
-        <w:rPr>
-          <w:rFonts w:ascii="Times New Roman" w:eastAsia="宋体" w:hAnsi="Times New Roman" w:hint="eastAsia"/>
-          <w:szCs w:val="21"/>
-        </w:rPr>
-        <w:t>数进行扩展，计算出两个操作数后送入</w:t>
+        <w:t>增加的算术逻辑运算类指令，基本上都可以复用现有的数据通路，从寄存器中读出数据，根据指令类型对立即数进行扩展，计算出两个操作数后送入</w:t>
       </w:r>
       <w:r>
         <w:rPr>
@@ -8796,7 +7895,6 @@
         </w:rPr>
         <w:t>算出结果。</w:t>
       </w:r>
-      <w:proofErr w:type="spellStart"/>
       <w:r>
         <w:rPr>
           <w:rFonts w:ascii="Times New Roman" w:eastAsia="宋体" w:hAnsi="Times New Roman"/>
@@ -8804,7 +7902,6 @@
         </w:rPr>
         <w:t>andi</w:t>
       </w:r>
-      <w:proofErr w:type="spellEnd"/>
       <w:r>
         <w:rPr>
           <w:rFonts w:ascii="Times New Roman" w:eastAsia="宋体" w:hAnsi="Times New Roman" w:hint="eastAsia"/>
@@ -8812,7 +7909,6 @@
         </w:rPr>
         <w:t>、</w:t>
       </w:r>
-      <w:proofErr w:type="spellStart"/>
       <w:r>
         <w:rPr>
           <w:rFonts w:ascii="Times New Roman" w:eastAsia="宋体" w:hAnsi="Times New Roman"/>
@@ -8820,7 +7916,6 @@
         </w:rPr>
         <w:t>ori</w:t>
       </w:r>
-      <w:proofErr w:type="spellEnd"/>
       <w:r>
         <w:rPr>
           <w:rFonts w:ascii="Times New Roman" w:eastAsia="宋体" w:hAnsi="Times New Roman" w:hint="eastAsia"/>
@@ -8828,7 +7923,6 @@
         </w:rPr>
         <w:t>、</w:t>
       </w:r>
-      <w:proofErr w:type="spellStart"/>
       <w:r>
         <w:rPr>
           <w:rFonts w:ascii="Times New Roman" w:eastAsia="宋体" w:hAnsi="Times New Roman"/>
@@ -8836,7 +7930,6 @@
         </w:rPr>
         <w:t>xori</w:t>
       </w:r>
-      <w:proofErr w:type="spellEnd"/>
       <w:r>
         <w:rPr>
           <w:rFonts w:ascii="Times New Roman" w:eastAsia="宋体" w:hAnsi="Times New Roman" w:hint="eastAsia"/>
@@ -8856,23 +7949,7 @@
           <w:rFonts w:ascii="Times New Roman" w:eastAsia="宋体" w:hAnsi="Times New Roman" w:hint="eastAsia"/>
           <w:szCs w:val="21"/>
         </w:rPr>
-        <w:t>位</w:t>
-      </w:r>
-      <w:proofErr w:type="gramStart"/>
-      <w:r>
-        <w:rPr>
-          <w:rFonts w:ascii="Times New Roman" w:eastAsia="宋体" w:hAnsi="Times New Roman" w:hint="eastAsia"/>
-          <w:szCs w:val="21"/>
-        </w:rPr>
-        <w:t>立即数无符号</w:t>
-      </w:r>
-      <w:proofErr w:type="gramEnd"/>
-      <w:r>
-        <w:rPr>
-          <w:rFonts w:ascii="Times New Roman" w:eastAsia="宋体" w:hAnsi="Times New Roman" w:hint="eastAsia"/>
-          <w:szCs w:val="21"/>
-        </w:rPr>
-        <w:t>扩展得到的，之前没有这类立即数的数据通路，需要添加对应的信号和逻辑。</w:t>
+        <w:t>位立即数无符号扩展得到的，之前没有这类立即数的数据通路，需要添加对应的信号和逻辑。</w:t>
       </w:r>
     </w:p>
     <w:p>
@@ -8905,7 +7982,6 @@
         </w:rPr>
         <w:t>增加的跳转指令（</w:t>
       </w:r>
-      <w:proofErr w:type="spellStart"/>
       <w:r>
         <w:rPr>
           <w:rFonts w:ascii="Times New Roman" w:eastAsia="宋体" w:hAnsi="Times New Roman"/>
@@ -8913,7 +7989,6 @@
         </w:rPr>
         <w:t>blt</w:t>
       </w:r>
-      <w:proofErr w:type="spellEnd"/>
       <w:r>
         <w:rPr>
           <w:rFonts w:ascii="Times New Roman" w:eastAsia="宋体" w:hAnsi="Times New Roman" w:hint="eastAsia"/>
@@ -8921,7 +7996,6 @@
         </w:rPr>
         <w:t>、</w:t>
       </w:r>
-      <w:proofErr w:type="spellStart"/>
       <w:r>
         <w:rPr>
           <w:rFonts w:ascii="Times New Roman" w:eastAsia="宋体" w:hAnsi="Times New Roman"/>
@@ -8929,7 +8003,6 @@
         </w:rPr>
         <w:t>bltu</w:t>
       </w:r>
-      <w:proofErr w:type="spellEnd"/>
       <w:r>
         <w:rPr>
           <w:rFonts w:ascii="Times New Roman" w:eastAsia="宋体" w:hAnsi="Times New Roman" w:hint="eastAsia"/>
@@ -8937,7 +8010,6 @@
         </w:rPr>
         <w:t>、</w:t>
       </w:r>
-      <w:proofErr w:type="spellStart"/>
       <w:r>
         <w:rPr>
           <w:rFonts w:ascii="Times New Roman" w:eastAsia="宋体" w:hAnsi="Times New Roman"/>
@@ -8945,7 +8017,6 @@
         </w:rPr>
         <w:t>bge</w:t>
       </w:r>
-      <w:proofErr w:type="spellEnd"/>
       <w:r>
         <w:rPr>
           <w:rFonts w:ascii="Times New Roman" w:eastAsia="宋体" w:hAnsi="Times New Roman" w:hint="eastAsia"/>
@@ -8953,7 +8024,6 @@
         </w:rPr>
         <w:t>、</w:t>
       </w:r>
-      <w:proofErr w:type="spellStart"/>
       <w:r>
         <w:rPr>
           <w:rFonts w:ascii="Times New Roman" w:eastAsia="宋体" w:hAnsi="Times New Roman"/>
@@ -8961,7 +8031,6 @@
         </w:rPr>
         <w:t>bgeu</w:t>
       </w:r>
-      <w:proofErr w:type="spellEnd"/>
       <w:r>
         <w:rPr>
           <w:rFonts w:ascii="Times New Roman" w:eastAsia="宋体" w:hAnsi="Times New Roman" w:hint="eastAsia"/>
@@ -8969,7 +8038,6 @@
         </w:rPr>
         <w:t>），可以复用之前的</w:t>
       </w:r>
-      <w:proofErr w:type="spellStart"/>
       <w:r>
         <w:rPr>
           <w:rFonts w:ascii="Times New Roman" w:eastAsia="宋体" w:hAnsi="Times New Roman"/>
@@ -8977,7 +8045,6 @@
         </w:rPr>
         <w:t>br_taken</w:t>
       </w:r>
-      <w:proofErr w:type="spellEnd"/>
       <w:r>
         <w:rPr>
           <w:rFonts w:ascii="Times New Roman" w:eastAsia="宋体" w:hAnsi="Times New Roman" w:hint="eastAsia"/>
@@ -8985,7 +8052,6 @@
         </w:rPr>
         <w:t>与</w:t>
       </w:r>
-      <w:proofErr w:type="spellStart"/>
       <w:r>
         <w:rPr>
           <w:rFonts w:ascii="Times New Roman" w:eastAsia="宋体" w:hAnsi="Times New Roman"/>
@@ -8993,7 +8059,6 @@
         </w:rPr>
         <w:t>br_target</w:t>
       </w:r>
-      <w:proofErr w:type="spellEnd"/>
       <w:r>
         <w:rPr>
           <w:rFonts w:ascii="Times New Roman" w:eastAsia="宋体" w:hAnsi="Times New Roman" w:hint="eastAsia"/>
@@ -9001,7 +8066,6 @@
         </w:rPr>
         <w:t>信号，只需在</w:t>
       </w:r>
-      <w:proofErr w:type="spellStart"/>
       <w:r>
         <w:rPr>
           <w:rFonts w:ascii="Times New Roman" w:eastAsia="宋体" w:hAnsi="Times New Roman"/>
@@ -9009,7 +8073,6 @@
         </w:rPr>
         <w:t>br_taken</w:t>
       </w:r>
-      <w:proofErr w:type="spellEnd"/>
       <w:r>
         <w:rPr>
           <w:rFonts w:ascii="Times New Roman" w:eastAsia="宋体" w:hAnsi="Times New Roman" w:hint="eastAsia"/>
@@ -9017,7 +8080,6 @@
         </w:rPr>
         <w:t>的赋值逻辑中增加对应的条件判断的逻辑，即判断</w:t>
       </w:r>
-      <w:proofErr w:type="spellStart"/>
       <w:r>
         <w:rPr>
           <w:rFonts w:ascii="Times New Roman" w:eastAsia="宋体" w:hAnsi="Times New Roman"/>
@@ -9025,7 +8087,6 @@
         </w:rPr>
         <w:t>rj</w:t>
       </w:r>
-      <w:proofErr w:type="spellEnd"/>
       <w:r>
         <w:rPr>
           <w:rFonts w:ascii="Times New Roman" w:eastAsia="宋体" w:hAnsi="Times New Roman" w:hint="eastAsia"/>
@@ -9033,7 +8094,6 @@
         </w:rPr>
         <w:t>寄存器中的值在有无符号的两种情况下是否小于</w:t>
       </w:r>
-      <w:proofErr w:type="spellStart"/>
       <w:r>
         <w:rPr>
           <w:rFonts w:ascii="Times New Roman" w:eastAsia="宋体" w:hAnsi="Times New Roman"/>
@@ -9041,7 +8101,6 @@
         </w:rPr>
         <w:t>rd</w:t>
       </w:r>
-      <w:proofErr w:type="spellEnd"/>
       <w:r>
         <w:rPr>
           <w:rFonts w:ascii="Times New Roman" w:eastAsia="宋体" w:hAnsi="Times New Roman" w:hint="eastAsia"/>
@@ -9077,7 +8136,6 @@
           <w:noProof/>
           <w:szCs w:val="21"/>
         </w:rPr>
-        <w:lastRenderedPageBreak/>
         <w:drawing>
           <wp:inline distT="0" distB="0" distL="0" distR="0" wp14:anchorId="5BD094DA" wp14:editId="6E7FFFB3">
             <wp:extent cx="5689600" cy="2861945"/>
@@ -9130,6 +8188,59 @@
     </w:p>
     <w:p>
       <w:pPr>
+        <w:pStyle w:val="aff7"/>
+        <w:spacing w:line="360" w:lineRule="auto"/>
+        <w:ind w:left="420"/>
+        <w:jc w:val="center"/>
+        <w:rPr>
+          <w:rFonts w:ascii="Times New Roman" w:eastAsia="宋体" w:hAnsi="Times New Roman" w:hint="eastAsia"/>
+          <w:sz w:val="18"/>
+          <w:szCs w:val="18"/>
+        </w:rPr>
+      </w:pPr>
+      <w:r>
+        <w:rPr>
+          <w:rFonts w:ascii="Times New Roman" w:eastAsia="宋体" w:hAnsi="Times New Roman" w:hint="eastAsia"/>
+          <w:sz w:val="18"/>
+          <w:szCs w:val="18"/>
+        </w:rPr>
+        <w:t>图</w:t>
+      </w:r>
+      <w:r>
+        <w:rPr>
+          <w:rFonts w:ascii="Times New Roman" w:eastAsia="宋体" w:hAnsi="Times New Roman" w:hint="eastAsia"/>
+          <w:sz w:val="18"/>
+          <w:szCs w:val="18"/>
+        </w:rPr>
+        <w:t>8</w:t>
+      </w:r>
+      <w:r>
+        <w:rPr>
+          <w:rFonts w:ascii="Times New Roman" w:eastAsia="宋体" w:hAnsi="Times New Roman"/>
+          <w:sz w:val="18"/>
+          <w:szCs w:val="18"/>
+        </w:rPr>
+        <w:t xml:space="preserve"> </w:t>
+      </w:r>
+      <w:r>
+        <w:rPr>
+          <w:rFonts w:ascii="Times New Roman" w:eastAsia="宋体" w:hAnsi="Times New Roman" w:hint="eastAsia"/>
+          <w:sz w:val="18"/>
+          <w:szCs w:val="18"/>
+        </w:rPr>
+        <w:t>xx</w:t>
+      </w:r>
+      <w:r>
+        <w:rPr>
+          <w:rFonts w:ascii="Times New Roman" w:eastAsia="宋体" w:hAnsi="Times New Roman"/>
+          <w:sz w:val="18"/>
+          <w:szCs w:val="18"/>
+        </w:rPr>
+        <w:t>xxxxxxxxxxxxxxxxxxxxxxxxxx</w:t>
+      </w:r>
+    </w:p>
+    <w:p>
+      <w:pPr>
         <w:spacing w:line="360" w:lineRule="auto"/>
         <w:ind w:firstLineChars="200" w:firstLine="420"/>
         <w:rPr>
@@ -9245,7 +8356,6 @@
         </w:rPr>
         <w:t>ID</w:t>
       </w:r>
-      <w:proofErr w:type="gramStart"/>
       <w:r>
         <w:rPr>
           <w:rFonts w:ascii="Times New Roman" w:eastAsia="宋体" w:hAnsi="Times New Roman" w:hint="eastAsia"/>
@@ -9253,8 +8363,6 @@
         </w:rPr>
         <w:t>流水级产生</w:t>
       </w:r>
-      <w:proofErr w:type="spellStart"/>
-      <w:proofErr w:type="gramEnd"/>
       <w:r>
         <w:rPr>
           <w:rFonts w:ascii="Times New Roman" w:eastAsia="宋体" w:hAnsi="Times New Roman"/>
@@ -9262,7 +8370,6 @@
         </w:rPr>
         <w:t>res_from_mem</w:t>
       </w:r>
-      <w:proofErr w:type="spellEnd"/>
       <w:r>
         <w:rPr>
           <w:rFonts w:ascii="Times New Roman" w:eastAsia="宋体" w:hAnsi="Times New Roman" w:hint="eastAsia"/>
@@ -9270,7 +8377,6 @@
         </w:rPr>
         <w:t>、</w:t>
       </w:r>
-      <w:proofErr w:type="spellStart"/>
       <w:r>
         <w:rPr>
           <w:rFonts w:ascii="Times New Roman" w:eastAsia="宋体" w:hAnsi="Times New Roman"/>
@@ -9278,7 +8384,6 @@
         </w:rPr>
         <w:t>mem_we</w:t>
       </w:r>
-      <w:proofErr w:type="spellEnd"/>
       <w:r>
         <w:rPr>
           <w:rFonts w:ascii="Times New Roman" w:eastAsia="宋体" w:hAnsi="Times New Roman" w:hint="eastAsia"/>
@@ -9286,7 +8391,6 @@
         </w:rPr>
         <w:t>以及</w:t>
       </w:r>
-      <w:proofErr w:type="spellStart"/>
       <w:r>
         <w:rPr>
           <w:rFonts w:ascii="Times New Roman" w:eastAsia="宋体" w:hAnsi="Times New Roman"/>
@@ -9294,7 +8398,6 @@
         </w:rPr>
         <w:t>data_sram_wdata</w:t>
       </w:r>
-      <w:proofErr w:type="spellEnd"/>
       <w:r>
         <w:rPr>
           <w:rFonts w:ascii="Times New Roman" w:eastAsia="宋体" w:hAnsi="Times New Roman" w:hint="eastAsia"/>
@@ -9356,23 +8459,7 @@
           <w:rFonts w:ascii="Times New Roman" w:eastAsia="宋体" w:hAnsi="Times New Roman" w:hint="eastAsia"/>
           <w:color w:val="0D0D0D" w:themeColor="text1" w:themeTint="F2"/>
         </w:rPr>
-        <w:t>指令信号向后传递到对应</w:t>
-      </w:r>
-      <w:proofErr w:type="gramStart"/>
-      <w:r>
-        <w:rPr>
-          <w:rFonts w:ascii="Times New Roman" w:eastAsia="宋体" w:hAnsi="Times New Roman" w:hint="eastAsia"/>
-          <w:color w:val="0D0D0D" w:themeColor="text1" w:themeTint="F2"/>
-        </w:rPr>
-        <w:t>流水级</w:t>
-      </w:r>
-      <w:proofErr w:type="gramEnd"/>
-      <w:r>
-        <w:rPr>
-          <w:rFonts w:ascii="Times New Roman" w:eastAsia="宋体" w:hAnsi="Times New Roman" w:hint="eastAsia"/>
-          <w:color w:val="0D0D0D" w:themeColor="text1" w:themeTint="F2"/>
-        </w:rPr>
-        <w:t>再进行处理。</w:t>
+        <w:t>指令信号向后传递到对应流水级再进行处理。</w:t>
       </w:r>
     </w:p>
     <w:p>
@@ -9464,7 +8551,7 @@
     </w:p>
     <w:p>
       <w:pPr>
-        <w:spacing w:before="100" w:beforeAutospacing="1" w:after="100" w:afterAutospacing="1" w:line="360" w:lineRule="auto"/>
+        <w:spacing w:line="360" w:lineRule="auto"/>
         <w:ind w:firstLineChars="200" w:firstLine="420"/>
         <w:rPr>
           <w:rFonts w:ascii="Times New Roman" w:eastAsia="宋体" w:hAnsi="Times New Roman"/>
@@ -9513,62 +8600,74 @@
         </w:rPr>
         <w:t>XE</w:t>
       </w:r>
-      <w:proofErr w:type="gramStart"/>
       <w:r>
         <w:rPr>
           <w:rFonts w:ascii="Times New Roman" w:eastAsia="宋体" w:hAnsi="Times New Roman" w:hint="eastAsia"/>
           <w:color w:val="0D0D0D" w:themeColor="text1" w:themeTint="F2"/>
         </w:rPr>
-        <w:t>流水级</w:t>
-      </w:r>
-      <w:proofErr w:type="gramEnd"/>
+        <w:t>流水级向数据</w:t>
+      </w:r>
       <w:r>
         <w:rPr>
           <w:rFonts w:ascii="Times New Roman" w:eastAsia="宋体" w:hAnsi="Times New Roman" w:hint="eastAsia"/>
           <w:color w:val="0D0D0D" w:themeColor="text1" w:themeTint="F2"/>
         </w:rPr>
-        <w:t>向数据</w:t>
+        <w:t>ram</w:t>
       </w:r>
       <w:r>
         <w:rPr>
           <w:rFonts w:ascii="Times New Roman" w:eastAsia="宋体" w:hAnsi="Times New Roman" w:hint="eastAsia"/>
           <w:color w:val="0D0D0D" w:themeColor="text1" w:themeTint="F2"/>
         </w:rPr>
-        <w:t>ram</w:t>
+        <w:t>发送读写请求，读写地址以及写数据。在</w:t>
       </w:r>
       <w:r>
         <w:rPr>
           <w:rFonts w:ascii="Times New Roman" w:eastAsia="宋体" w:hAnsi="Times New Roman" w:hint="eastAsia"/>
           <w:color w:val="0D0D0D" w:themeColor="text1" w:themeTint="F2"/>
         </w:rPr>
-        <w:t>发送读写请求，读写地址以及写数据。在</w:t>
-      </w:r>
-      <w:r>
-        <w:rPr>
-          <w:rFonts w:ascii="Times New Roman" w:eastAsia="宋体" w:hAnsi="Times New Roman" w:hint="eastAsia"/>
+        <w:t>Exp</w:t>
+      </w:r>
+      <w:r>
+        <w:rPr>
+          <w:rFonts w:ascii="Times New Roman" w:eastAsia="宋体" w:hAnsi="Times New Roman"/>
           <w:color w:val="0D0D0D" w:themeColor="text1" w:themeTint="F2"/>
         </w:rPr>
-        <w:t>Exp</w:t>
-      </w:r>
-      <w:r>
-        <w:rPr>
-          <w:rFonts w:ascii="Times New Roman" w:eastAsia="宋体" w:hAnsi="Times New Roman"/>
+        <w:t>10</w:t>
+      </w:r>
+      <w:r>
+        <w:rPr>
+          <w:rFonts w:ascii="Times New Roman" w:eastAsia="宋体" w:hAnsi="Times New Roman" w:hint="eastAsia"/>
           <w:color w:val="0D0D0D" w:themeColor="text1" w:themeTint="F2"/>
         </w:rPr>
-        <w:t>10</w:t>
+        <w:t>中，</w:t>
       </w:r>
       <w:r>
         <w:rPr>
           <w:rFonts w:ascii="Times New Roman" w:eastAsia="宋体" w:hAnsi="Times New Roman" w:hint="eastAsia"/>
           <w:color w:val="0D0D0D" w:themeColor="text1" w:themeTint="F2"/>
         </w:rPr>
-        <w:t>中，</w:t>
-      </w:r>
-      <w:r>
-        <w:rPr>
-          <w:rFonts w:ascii="Times New Roman" w:eastAsia="宋体" w:hAnsi="Times New Roman" w:hint="eastAsia"/>
+        <w:t>E</w:t>
+      </w:r>
+      <w:r>
+        <w:rPr>
+          <w:rFonts w:ascii="Times New Roman" w:eastAsia="宋体" w:hAnsi="Times New Roman"/>
           <w:color w:val="0D0D0D" w:themeColor="text1" w:themeTint="F2"/>
         </w:rPr>
+        <w:t>XE</w:t>
+      </w:r>
+      <w:r>
+        <w:rPr>
+          <w:rFonts w:ascii="Times New Roman" w:eastAsia="宋体" w:hAnsi="Times New Roman" w:hint="eastAsia"/>
+          <w:color w:val="0D0D0D" w:themeColor="text1" w:themeTint="F2"/>
+        </w:rPr>
+        <w:t>流水级需要新添对乘法器和除法器的例化，对于乘法器，</w:t>
+      </w:r>
+      <w:r>
+        <w:rPr>
+          <w:rFonts w:ascii="Times New Roman" w:eastAsia="宋体" w:hAnsi="Times New Roman" w:hint="eastAsia"/>
+          <w:color w:val="0D0D0D" w:themeColor="text1" w:themeTint="F2"/>
+        </w:rPr>
         <w:t>E</w:t>
       </w:r>
       <w:r>
@@ -9578,51 +8677,12 @@
         </w:rPr>
         <w:t>XE</w:t>
       </w:r>
-      <w:proofErr w:type="gramStart"/>
       <w:r>
         <w:rPr>
           <w:rFonts w:ascii="Times New Roman" w:eastAsia="宋体" w:hAnsi="Times New Roman" w:hint="eastAsia"/>
           <w:color w:val="0D0D0D" w:themeColor="text1" w:themeTint="F2"/>
         </w:rPr>
-        <w:t>流水级需要</w:t>
-      </w:r>
-      <w:proofErr w:type="gramEnd"/>
-      <w:r>
-        <w:rPr>
-          <w:rFonts w:ascii="Times New Roman" w:eastAsia="宋体" w:hAnsi="Times New Roman" w:hint="eastAsia"/>
-          <w:color w:val="0D0D0D" w:themeColor="text1" w:themeTint="F2"/>
-        </w:rPr>
-        <w:t>新添对乘法器和除法器的例化，对于乘法器，</w:t>
-      </w:r>
-      <w:r>
-        <w:rPr>
-          <w:rFonts w:ascii="Times New Roman" w:eastAsia="宋体" w:hAnsi="Times New Roman" w:hint="eastAsia"/>
-          <w:color w:val="0D0D0D" w:themeColor="text1" w:themeTint="F2"/>
-        </w:rPr>
-        <w:t>E</w:t>
-      </w:r>
-      <w:r>
-        <w:rPr>
-          <w:rFonts w:ascii="Times New Roman" w:eastAsia="宋体" w:hAnsi="Times New Roman"/>
-          <w:color w:val="0D0D0D" w:themeColor="text1" w:themeTint="F2"/>
-        </w:rPr>
-        <w:t>XE</w:t>
-      </w:r>
-      <w:proofErr w:type="gramStart"/>
-      <w:r>
-        <w:rPr>
-          <w:rFonts w:ascii="Times New Roman" w:eastAsia="宋体" w:hAnsi="Times New Roman" w:hint="eastAsia"/>
-          <w:color w:val="0D0D0D" w:themeColor="text1" w:themeTint="F2"/>
-        </w:rPr>
-        <w:t>流水级只需</w:t>
-      </w:r>
-      <w:proofErr w:type="gramEnd"/>
-      <w:r>
-        <w:rPr>
-          <w:rFonts w:ascii="Times New Roman" w:eastAsia="宋体" w:hAnsi="Times New Roman" w:hint="eastAsia"/>
-          <w:color w:val="0D0D0D" w:themeColor="text1" w:themeTint="F2"/>
-        </w:rPr>
-        <w:t>要把相关信号传递给乘法器，而对于除法器，若为除法指令，则需要等待其算出结果，然后选择结果传递给下一流水级。</w:t>
+        <w:t>流水级只需要把相关信号传递给乘法器，而对于除法器，若为除法指令，则需要等待其算出结果，然后选择结果传递给下一流水级。</w:t>
       </w:r>
     </w:p>
     <w:p>
@@ -9666,11 +8726,11 @@
       </w:r>
       <w:r>
         <w:rPr>
-          <w:rFonts w:ascii="Times New Roman" w:eastAsia="宋体" w:hAnsi="Times New Roman"/>
-          <w:sz w:val="18"/>
-          <w:szCs w:val="18"/>
-        </w:rPr>
-        <w:t>3</w:t>
+          <w:rFonts w:ascii="Times New Roman" w:eastAsia="宋体" w:hAnsi="Times New Roman" w:hint="eastAsia"/>
+          <w:sz w:val="18"/>
+          <w:szCs w:val="18"/>
+        </w:rPr>
+        <w:t>4</w:t>
       </w:r>
       <w:r>
         <w:rPr>
@@ -9688,23 +8748,13 @@
         </w:rPr>
         <w:t xml:space="preserve"> EXE</w:t>
       </w:r>
-      <w:proofErr w:type="gramStart"/>
-      <w:r>
-        <w:rPr>
-          <w:rFonts w:ascii="Times New Roman" w:eastAsia="宋体" w:hAnsi="Times New Roman" w:hint="eastAsia"/>
-          <w:sz w:val="18"/>
-          <w:szCs w:val="18"/>
-        </w:rPr>
-        <w:t>流水级</w:t>
-      </w:r>
-      <w:proofErr w:type="gramEnd"/>
-      <w:r>
-        <w:rPr>
-          <w:rFonts w:ascii="Times New Roman" w:eastAsia="宋体" w:hAnsi="Times New Roman" w:hint="eastAsia"/>
-          <w:sz w:val="18"/>
-          <w:szCs w:val="18"/>
-        </w:rPr>
-        <w:t>接口定义</w:t>
+      <w:r>
+        <w:rPr>
+          <w:rFonts w:ascii="Times New Roman" w:eastAsia="宋体" w:hAnsi="Times New Roman" w:hint="eastAsia"/>
+          <w:sz w:val="18"/>
+          <w:szCs w:val="18"/>
+        </w:rPr>
+        <w:t>流水级接口定义</w:t>
       </w:r>
     </w:p>
     <w:tbl>
@@ -9791,7 +8841,6 @@
                 <w:b/>
               </w:rPr>
             </w:pPr>
-            <w:proofErr w:type="gramStart"/>
             <w:r>
               <w:rPr>
                 <w:rFonts w:ascii="Arial" w:eastAsia="宋体"/>
@@ -9799,7 +8848,6 @@
               </w:rPr>
               <w:t>位宽</w:t>
             </w:r>
-            <w:proofErr w:type="gramEnd"/>
           </w:p>
         </w:tc>
         <w:tc>
@@ -9850,7 +8898,6 @@
                 <w:sz w:val="18"/>
               </w:rPr>
             </w:pPr>
-            <w:proofErr w:type="spellStart"/>
             <w:r>
               <w:rPr>
                 <w:rFonts w:ascii="Times New Roman" w:eastAsia="宋体" w:cs="Times New Roman" w:hint="eastAsia"/>
@@ -9858,7 +8905,6 @@
               </w:rPr>
               <w:t>clk</w:t>
             </w:r>
-            <w:proofErr w:type="spellEnd"/>
           </w:p>
         </w:tc>
         <w:tc>
@@ -9962,7 +9008,6 @@
                 <w:sz w:val="18"/>
               </w:rPr>
             </w:pPr>
-            <w:proofErr w:type="spellStart"/>
             <w:r>
               <w:rPr>
                 <w:rFonts w:ascii="Times New Roman" w:eastAsia="宋体" w:cs="Times New Roman" w:hint="eastAsia"/>
@@ -9977,7 +9022,6 @@
               </w:rPr>
               <w:t>n</w:t>
             </w:r>
-            <w:proofErr w:type="spellEnd"/>
           </w:p>
         </w:tc>
         <w:tc>
@@ -10082,7 +9126,6 @@
                 <w:sz w:val="18"/>
               </w:rPr>
             </w:pPr>
-            <w:proofErr w:type="spellStart"/>
             <w:r>
               <w:rPr>
                 <w:rFonts w:ascii="Times New Roman" w:eastAsia="宋体" w:cs="Times New Roman" w:hint="eastAsia"/>
@@ -10090,7 +9133,6 @@
               </w:rPr>
               <w:t>mem_allowin</w:t>
             </w:r>
-            <w:proofErr w:type="spellEnd"/>
           </w:p>
         </w:tc>
         <w:tc>
@@ -10215,7 +9257,6 @@
                 <w:sz w:val="18"/>
               </w:rPr>
             </w:pPr>
-            <w:proofErr w:type="spellStart"/>
             <w:r>
               <w:rPr>
                 <w:rFonts w:ascii="Times New Roman" w:eastAsia="宋体" w:cs="Times New Roman" w:hint="eastAsia"/>
@@ -10237,7 +9278,6 @@
               </w:rPr>
               <w:t>_allowin</w:t>
             </w:r>
-            <w:proofErr w:type="spellEnd"/>
           </w:p>
         </w:tc>
         <w:tc>
@@ -10362,7 +9402,6 @@
                 <w:sz w:val="18"/>
               </w:rPr>
             </w:pPr>
-            <w:proofErr w:type="spellStart"/>
             <w:r>
               <w:rPr>
                 <w:rFonts w:ascii="Times New Roman" w:eastAsia="宋体" w:cs="Times New Roman"/>
@@ -10391,7 +9430,6 @@
               </w:rPr>
               <w:t>_valid</w:t>
             </w:r>
-            <w:proofErr w:type="spellEnd"/>
           </w:p>
         </w:tc>
         <w:tc>
@@ -10523,7 +9561,6 @@
                 <w:sz w:val="18"/>
               </w:rPr>
             </w:pPr>
-            <w:proofErr w:type="spellStart"/>
             <w:r>
               <w:rPr>
                 <w:rFonts w:ascii="Times New Roman" w:eastAsia="宋体" w:cs="Times New Roman"/>
@@ -10559,7 +9596,6 @@
               </w:rPr>
               <w:t>wire</w:t>
             </w:r>
-            <w:proofErr w:type="spellEnd"/>
           </w:p>
         </w:tc>
         <w:tc>
@@ -10691,7 +9727,6 @@
                 <w:sz w:val="18"/>
               </w:rPr>
             </w:pPr>
-            <w:proofErr w:type="spellStart"/>
             <w:r>
               <w:rPr>
                 <w:rFonts w:ascii="Times New Roman" w:eastAsia="宋体" w:cs="Times New Roman" w:hint="eastAsia"/>
@@ -10727,7 +9762,6 @@
               </w:rPr>
               <w:t>_valid</w:t>
             </w:r>
-            <w:proofErr w:type="spellEnd"/>
           </w:p>
         </w:tc>
         <w:tc>
@@ -10859,12 +9893,12 @@
                 <w:sz w:val="18"/>
               </w:rPr>
             </w:pPr>
-            <w:proofErr w:type="spellStart"/>
             <w:r>
               <w:rPr>
                 <w:rFonts w:ascii="Times New Roman" w:eastAsia="宋体" w:cs="Times New Roman" w:hint="eastAsia"/>
                 <w:sz w:val="18"/>
               </w:rPr>
+              <w:lastRenderedPageBreak/>
               <w:t>e</w:t>
             </w:r>
             <w:r>
@@ -10902,7 +9936,6 @@
               </w:rPr>
               <w:t>wire</w:t>
             </w:r>
-            <w:proofErr w:type="spellEnd"/>
           </w:p>
         </w:tc>
         <w:tc>
@@ -11027,7 +10060,6 @@
                 <w:sz w:val="18"/>
               </w:rPr>
             </w:pPr>
-            <w:proofErr w:type="spellStart"/>
             <w:r>
               <w:rPr>
                 <w:rFonts w:ascii="Times New Roman" w:eastAsia="宋体" w:cs="Times New Roman" w:hint="eastAsia"/>
@@ -11070,7 +10102,6 @@
               </w:rPr>
               <w:t>zip</w:t>
             </w:r>
-            <w:proofErr w:type="spellEnd"/>
           </w:p>
         </w:tc>
         <w:tc>
@@ -11195,16 +10226,13 @@
                 <w:sz w:val="18"/>
               </w:rPr>
             </w:pPr>
-            <w:proofErr w:type="spellStart"/>
             <w:r>
               <w:rPr>
                 <w:rFonts w:ascii="Times New Roman" w:eastAsia="宋体" w:cs="Times New Roman" w:hint="eastAsia"/>
                 <w:sz w:val="18"/>
               </w:rPr>
-              <w:lastRenderedPageBreak/>
               <w:t>data_sram_en</w:t>
             </w:r>
-            <w:proofErr w:type="spellEnd"/>
           </w:p>
         </w:tc>
         <w:tc>
@@ -11322,7 +10350,6 @@
                 <w:sz w:val="18"/>
               </w:rPr>
             </w:pPr>
-            <w:proofErr w:type="spellStart"/>
             <w:r>
               <w:rPr>
                 <w:rFonts w:ascii="Times New Roman" w:eastAsia="宋体" w:cs="Times New Roman" w:hint="eastAsia"/>
@@ -11330,7 +10357,6 @@
               </w:rPr>
               <w:t>data_sram_we</w:t>
             </w:r>
-            <w:proofErr w:type="spellEnd"/>
           </w:p>
         </w:tc>
         <w:tc>
@@ -11448,7 +10474,6 @@
                 <w:sz w:val="18"/>
               </w:rPr>
             </w:pPr>
-            <w:proofErr w:type="spellStart"/>
             <w:r>
               <w:rPr>
                 <w:rFonts w:ascii="Times New Roman" w:eastAsia="宋体" w:cs="Times New Roman" w:hint="eastAsia"/>
@@ -11456,7 +10481,6 @@
               </w:rPr>
               <w:t>data_sram_addr</w:t>
             </w:r>
-            <w:proofErr w:type="spellEnd"/>
           </w:p>
         </w:tc>
         <w:tc>
@@ -11574,7 +10598,6 @@
                 <w:sz w:val="18"/>
               </w:rPr>
             </w:pPr>
-            <w:proofErr w:type="spellStart"/>
             <w:r>
               <w:rPr>
                 <w:rFonts w:ascii="Times New Roman" w:eastAsia="宋体" w:cs="Times New Roman" w:hint="eastAsia"/>
@@ -11582,7 +10605,6 @@
               </w:rPr>
               <w:t>data_sram_wdata</w:t>
             </w:r>
-            <w:proofErr w:type="spellEnd"/>
           </w:p>
         </w:tc>
         <w:tc>
@@ -11763,25 +10785,23 @@
           <w:sz w:val="18"/>
           <w:szCs w:val="18"/>
         </w:rPr>
-        <w:t>14  EXE</w:t>
-      </w:r>
-      <w:proofErr w:type="gramStart"/>
-      <w:r>
-        <w:rPr>
-          <w:rFonts w:ascii="Times New Roman" w:eastAsia="宋体" w:hAnsi="Times New Roman" w:hint="eastAsia"/>
-          <w:sz w:val="18"/>
-          <w:szCs w:val="18"/>
-        </w:rPr>
-        <w:t>流水级</w:t>
-      </w:r>
-      <w:proofErr w:type="gramEnd"/>
-      <w:r>
-        <w:rPr>
-          <w:rFonts w:ascii="Times New Roman" w:eastAsia="宋体" w:hAnsi="Times New Roman" w:hint="eastAsia"/>
-          <w:sz w:val="18"/>
-          <w:szCs w:val="18"/>
-        </w:rPr>
-        <w:t>接口</w:t>
+        <w:t>9</w:t>
+      </w:r>
+      <w:r>
+        <w:rPr>
+          <w:rFonts w:ascii="Times New Roman" w:eastAsia="宋体" w:hAnsi="Times New Roman"/>
+          <w:sz w:val="18"/>
+          <w:szCs w:val="18"/>
+        </w:rPr>
+        <w:t xml:space="preserve">  EXE</w:t>
+      </w:r>
+      <w:r>
+        <w:rPr>
+          <w:rFonts w:ascii="Times New Roman" w:eastAsia="宋体" w:hAnsi="Times New Roman" w:hint="eastAsia"/>
+          <w:sz w:val="18"/>
+          <w:szCs w:val="18"/>
+        </w:rPr>
+        <w:t>流水级接口</w:t>
       </w:r>
     </w:p>
     <w:p>
@@ -11850,75 +10870,57 @@
           <w:rFonts w:ascii="Times New Roman" w:eastAsia="宋体" w:hAnsi="Times New Roman" w:hint="eastAsia"/>
           <w:color w:val="0D0D0D" w:themeColor="text1" w:themeTint="F2"/>
         </w:rPr>
-        <w:t>级传递来的控制信号和数据进行指令的执行。新增对于乘法指令和除法指令的处理：</w:t>
-      </w:r>
-      <w:proofErr w:type="gramStart"/>
-      <w:r>
-        <w:rPr>
-          <w:rFonts w:ascii="Times New Roman" w:eastAsia="宋体" w:hAnsi="Times New Roman" w:hint="eastAsia"/>
+        <w:t>级传递来的控制信号和数据进行指令的执行。新增对于乘法指令和除法指令的处理：例化乘法器和除法器模块，并传递相应信号，乘法指令的阻塞处理在</w:t>
+      </w:r>
+      <w:r>
+        <w:rPr>
+          <w:rFonts w:ascii="Times New Roman" w:eastAsia="宋体" w:hAnsi="Times New Roman"/>
           <w:color w:val="0D0D0D" w:themeColor="text1" w:themeTint="F2"/>
         </w:rPr>
-        <w:t>例化乘法器</w:t>
-      </w:r>
-      <w:proofErr w:type="gramEnd"/>
+        <w:t>ID</w:t>
+      </w:r>
       <w:r>
         <w:rPr>
           <w:rFonts w:ascii="Times New Roman" w:eastAsia="宋体" w:hAnsi="Times New Roman" w:hint="eastAsia"/>
           <w:color w:val="0D0D0D" w:themeColor="text1" w:themeTint="F2"/>
         </w:rPr>
-        <w:t>和除法器模块，并传递相应信号，乘法指令的阻塞处理在</w:t>
+        <w:t>进行，除法指令的阻塞则需要在</w:t>
       </w:r>
       <w:r>
         <w:rPr>
           <w:rFonts w:ascii="Times New Roman" w:eastAsia="宋体" w:hAnsi="Times New Roman"/>
           <w:color w:val="0D0D0D" w:themeColor="text1" w:themeTint="F2"/>
         </w:rPr>
-        <w:t>ID</w:t>
+        <w:t>EXE</w:t>
       </w:r>
       <w:r>
         <w:rPr>
           <w:rFonts w:ascii="Times New Roman" w:eastAsia="宋体" w:hAnsi="Times New Roman" w:hint="eastAsia"/>
           <w:color w:val="0D0D0D" w:themeColor="text1" w:themeTint="F2"/>
         </w:rPr>
-        <w:t>进行，除法指令的阻塞则需要在</w:t>
+        <w:t>进行，若为除法指令，需要等到除法器模块发送</w:t>
       </w:r>
       <w:r>
         <w:rPr>
           <w:rFonts w:ascii="Times New Roman" w:eastAsia="宋体" w:hAnsi="Times New Roman"/>
           <w:color w:val="0D0D0D" w:themeColor="text1" w:themeTint="F2"/>
         </w:rPr>
-        <w:t>EXE</w:t>
+        <w:t>complete</w:t>
       </w:r>
       <w:r>
         <w:rPr>
           <w:rFonts w:ascii="Times New Roman" w:eastAsia="宋体" w:hAnsi="Times New Roman" w:hint="eastAsia"/>
           <w:color w:val="0D0D0D" w:themeColor="text1" w:themeTint="F2"/>
         </w:rPr>
-        <w:t>进行，若为除法指令，需要等到除法器模块发送</w:t>
+        <w:t>信号后，才能将</w:t>
       </w:r>
       <w:r>
         <w:rPr>
           <w:rFonts w:ascii="Times New Roman" w:eastAsia="宋体" w:hAnsi="Times New Roman"/>
           <w:color w:val="0D0D0D" w:themeColor="text1" w:themeTint="F2"/>
         </w:rPr>
-        <w:t>complete</w:t>
-      </w:r>
-      <w:r>
-        <w:rPr>
-          <w:rFonts w:ascii="Times New Roman" w:eastAsia="宋体" w:hAnsi="Times New Roman" w:hint="eastAsia"/>
-          <w:color w:val="0D0D0D" w:themeColor="text1" w:themeTint="F2"/>
-        </w:rPr>
-        <w:t>信号后，才能将</w:t>
-      </w:r>
-      <w:proofErr w:type="spellStart"/>
-      <w:r>
-        <w:rPr>
-          <w:rFonts w:ascii="Times New Roman" w:eastAsia="宋体" w:hAnsi="Times New Roman"/>
-          <w:color w:val="0D0D0D" w:themeColor="text1" w:themeTint="F2"/>
-        </w:rPr>
         <w:t>ex_ready_go</w:t>
       </w:r>
-      <w:proofErr w:type="spellEnd"/>
       <w:r>
         <w:rPr>
           <w:rFonts w:ascii="Times New Roman" w:eastAsia="宋体" w:hAnsi="Times New Roman" w:hint="eastAsia"/>
@@ -12010,6 +11012,57 @@
     </w:p>
     <w:p>
       <w:pPr>
+        <w:ind w:left="785"/>
+        <w:jc w:val="center"/>
+        <w:rPr>
+          <w:rFonts w:ascii="Times New Roman" w:eastAsia="宋体" w:hAnsi="Times New Roman" w:hint="eastAsia"/>
+          <w:sz w:val="18"/>
+          <w:szCs w:val="18"/>
+        </w:rPr>
+      </w:pPr>
+      <w:r>
+        <w:rPr>
+          <w:rFonts w:ascii="Times New Roman" w:eastAsia="宋体" w:hAnsi="Times New Roman" w:hint="eastAsia"/>
+          <w:sz w:val="18"/>
+          <w:szCs w:val="18"/>
+        </w:rPr>
+        <w:t>图</w:t>
+      </w:r>
+      <w:r>
+        <w:rPr>
+          <w:rFonts w:ascii="Times New Roman" w:eastAsia="宋体" w:hAnsi="Times New Roman"/>
+          <w:sz w:val="18"/>
+          <w:szCs w:val="18"/>
+        </w:rPr>
+        <w:t xml:space="preserve"> 10  EXE</w:t>
+      </w:r>
+      <w:r>
+        <w:rPr>
+          <w:rFonts w:ascii="Times New Roman" w:eastAsia="宋体" w:hAnsi="Times New Roman" w:hint="eastAsia"/>
+          <w:sz w:val="18"/>
+          <w:szCs w:val="18"/>
+        </w:rPr>
+        <w:t>流水级对除法指令的处理</w:t>
+      </w:r>
+      <w:r>
+        <w:rPr>
+          <w:rFonts w:ascii="Times New Roman" w:eastAsia="宋体" w:hAnsi="Times New Roman" w:hint="eastAsia"/>
+          <w:sz w:val="18"/>
+          <w:szCs w:val="18"/>
+        </w:rPr>
+        <w:t>(</w:t>
+      </w:r>
+      <w:r>
+        <w:rPr>
+          <w:rFonts w:ascii="Times New Roman" w:eastAsia="宋体" w:hAnsi="Times New Roman"/>
+          <w:sz w:val="18"/>
+          <w:szCs w:val="18"/>
+        </w:rPr>
+        <w:t>1)</w:t>
+      </w:r>
+    </w:p>
+    <w:p>
+      <w:pPr>
         <w:pStyle w:val="aff7"/>
         <w:spacing w:line="360" w:lineRule="auto"/>
         <w:ind w:left="782" w:firstLineChars="200"/>
@@ -12099,25 +11152,47 @@
           <w:sz w:val="18"/>
           <w:szCs w:val="18"/>
         </w:rPr>
-        <w:t xml:space="preserve"> 15  EXE</w:t>
-      </w:r>
-      <w:proofErr w:type="gramStart"/>
-      <w:r>
-        <w:rPr>
-          <w:rFonts w:ascii="Times New Roman" w:eastAsia="宋体" w:hAnsi="Times New Roman" w:hint="eastAsia"/>
-          <w:sz w:val="18"/>
-          <w:szCs w:val="18"/>
-        </w:rPr>
-        <w:t>流水级</w:t>
-      </w:r>
-      <w:proofErr w:type="gramEnd"/>
-      <w:r>
-        <w:rPr>
-          <w:rFonts w:ascii="Times New Roman" w:eastAsia="宋体" w:hAnsi="Times New Roman" w:hint="eastAsia"/>
-          <w:sz w:val="18"/>
-          <w:szCs w:val="18"/>
-        </w:rPr>
-        <w:t>对除法指令的处理</w:t>
+        <w:t xml:space="preserve"> 1</w:t>
+      </w:r>
+      <w:r>
+        <w:rPr>
+          <w:rFonts w:ascii="Times New Roman" w:eastAsia="宋体" w:hAnsi="Times New Roman"/>
+          <w:sz w:val="18"/>
+          <w:szCs w:val="18"/>
+        </w:rPr>
+        <w:t>1</w:t>
+      </w:r>
+      <w:r>
+        <w:rPr>
+          <w:rFonts w:ascii="Times New Roman" w:eastAsia="宋体" w:hAnsi="Times New Roman"/>
+          <w:sz w:val="18"/>
+          <w:szCs w:val="18"/>
+        </w:rPr>
+        <w:t xml:space="preserve">  EXE</w:t>
+      </w:r>
+      <w:r>
+        <w:rPr>
+          <w:rFonts w:ascii="Times New Roman" w:eastAsia="宋体" w:hAnsi="Times New Roman" w:hint="eastAsia"/>
+          <w:sz w:val="18"/>
+          <w:szCs w:val="18"/>
+        </w:rPr>
+        <w:t>流水级对除法指令的处理</w:t>
+      </w:r>
+      <w:r>
+        <w:rPr>
+          <w:rFonts w:ascii="Times New Roman" w:eastAsia="宋体" w:hAnsi="Times New Roman" w:hint="eastAsia"/>
+          <w:sz w:val="18"/>
+          <w:szCs w:val="18"/>
+        </w:rPr>
+        <w:t>(</w:t>
+      </w:r>
+      <w:r>
+        <w:rPr>
+          <w:rFonts w:ascii="Times New Roman" w:eastAsia="宋体" w:hAnsi="Times New Roman"/>
+          <w:sz w:val="18"/>
+          <w:szCs w:val="18"/>
+        </w:rPr>
+        <w:t>2)</w:t>
       </w:r>
     </w:p>
     <w:p>
@@ -12149,7 +11224,6 @@
         </w:rPr>
         <w:t>计算得到的地址第二位与内存写的位数来对</w:t>
       </w:r>
-      <w:proofErr w:type="spellStart"/>
       <w:r>
         <w:rPr>
           <w:rFonts w:ascii="Times New Roman" w:eastAsia="宋体" w:hAnsi="Times New Roman"/>
@@ -12157,7 +11231,6 @@
         </w:rPr>
         <w:t>mem_we</w:t>
       </w:r>
-      <w:proofErr w:type="spellEnd"/>
       <w:r>
         <w:rPr>
           <w:rFonts w:ascii="Times New Roman" w:eastAsia="宋体" w:hAnsi="Times New Roman" w:hint="eastAsia"/>
@@ -12233,6 +11306,68 @@
     </w:p>
     <w:p>
       <w:pPr>
+        <w:pStyle w:val="aff7"/>
+        <w:spacing w:line="360" w:lineRule="auto"/>
+        <w:ind w:left="420"/>
+        <w:jc w:val="center"/>
+        <w:rPr>
+          <w:rFonts w:ascii="Times New Roman" w:eastAsia="宋体" w:hAnsi="Times New Roman" w:hint="eastAsia"/>
+          <w:sz w:val="18"/>
+          <w:szCs w:val="18"/>
+        </w:rPr>
+      </w:pPr>
+      <w:r>
+        <w:rPr>
+          <w:rFonts w:ascii="Times New Roman" w:eastAsia="宋体" w:hAnsi="Times New Roman" w:hint="eastAsia"/>
+          <w:sz w:val="18"/>
+          <w:szCs w:val="18"/>
+        </w:rPr>
+        <w:t>图</w:t>
+      </w:r>
+      <w:r>
+        <w:rPr>
+          <w:rFonts w:ascii="Times New Roman" w:eastAsia="宋体" w:hAnsi="Times New Roman"/>
+          <w:sz w:val="18"/>
+          <w:szCs w:val="18"/>
+        </w:rPr>
+        <w:t>12</w:t>
+      </w:r>
+      <w:r>
+        <w:rPr>
+          <w:rFonts w:ascii="Times New Roman" w:eastAsia="宋体" w:hAnsi="Times New Roman"/>
+          <w:sz w:val="18"/>
+          <w:szCs w:val="18"/>
+        </w:rPr>
+        <w:t xml:space="preserve"> </w:t>
+      </w:r>
+      <w:r>
+        <w:rPr>
+          <w:rFonts w:ascii="Times New Roman" w:eastAsia="宋体" w:hAnsi="Times New Roman" w:hint="eastAsia"/>
+          <w:sz w:val="18"/>
+          <w:szCs w:val="18"/>
+        </w:rPr>
+        <w:t>xx</w:t>
+      </w:r>
+      <w:r>
+        <w:rPr>
+          <w:rFonts w:ascii="Times New Roman" w:eastAsia="宋体" w:hAnsi="Times New Roman"/>
+          <w:sz w:val="18"/>
+          <w:szCs w:val="18"/>
+        </w:rPr>
+        <w:t>xxxxxxxxxxxxxxxxxxxxxxxxxx</w:t>
+      </w:r>
+    </w:p>
+    <w:p>
+      <w:pPr>
+        <w:ind w:firstLine="420"/>
+        <w:rPr>
+          <w:rFonts w:ascii="Times New Roman" w:eastAsia="宋体" w:hAnsi="Times New Roman" w:hint="eastAsia"/>
+          <w:szCs w:val="21"/>
+        </w:rPr>
+      </w:pPr>
+    </w:p>
+    <w:p>
+      <w:pPr>
         <w:ind w:left="420" w:firstLine="420"/>
         <w:rPr>
           <w:rFonts w:ascii="Times New Roman" w:eastAsia="宋体" w:hAnsi="Times New Roman"/>
@@ -12253,7 +11388,6 @@
         </w:rPr>
         <w:t>位的</w:t>
       </w:r>
-      <w:proofErr w:type="spellStart"/>
       <w:r>
         <w:rPr>
           <w:rFonts w:ascii="Times New Roman" w:eastAsia="宋体" w:hAnsi="Times New Roman"/>
@@ -12261,7 +11395,6 @@
         </w:rPr>
         <w:t>wdata</w:t>
       </w:r>
-      <w:proofErr w:type="spellEnd"/>
       <w:r>
         <w:rPr>
           <w:rFonts w:ascii="Times New Roman" w:eastAsia="宋体" w:hAnsi="Times New Roman" w:hint="eastAsia"/>
@@ -12311,7 +11444,6 @@
         </w:rPr>
         <w:t>位数据重复两次，再由</w:t>
       </w:r>
-      <w:proofErr w:type="spellStart"/>
       <w:r>
         <w:rPr>
           <w:rFonts w:ascii="Times New Roman" w:eastAsia="宋体" w:hAnsi="Times New Roman"/>
@@ -12319,7 +11451,6 @@
         </w:rPr>
         <w:t>mem_we</w:t>
       </w:r>
-      <w:proofErr w:type="spellEnd"/>
       <w:r>
         <w:rPr>
           <w:rFonts w:ascii="Times New Roman" w:eastAsia="宋体" w:hAnsi="Times New Roman" w:hint="eastAsia"/>
@@ -12330,10 +11461,9 @@
     </w:p>
     <w:p>
       <w:pPr>
-        <w:spacing w:beforeLines="25" w:before="78" w:afterLines="25" w:after="78"/>
         <w:ind w:firstLine="420"/>
         <w:rPr>
-          <w:rFonts w:ascii="Times New Roman" w:eastAsia="黑体" w:hAnsi="Times New Roman"/>
+          <w:rFonts w:ascii="Times New Roman" w:eastAsia="黑体" w:hAnsi="Times New Roman" w:hint="eastAsia"/>
           <w:sz w:val="28"/>
           <w:szCs w:val="28"/>
         </w:rPr>
@@ -12397,23 +11527,56 @@
     </w:p>
     <w:p>
       <w:pPr>
+        <w:pStyle w:val="aff7"/>
         <w:spacing w:line="360" w:lineRule="auto"/>
-        <w:ind w:firstLineChars="200" w:firstLine="420"/>
-        <w:rPr>
-          <w:rFonts w:ascii="Times New Roman" w:eastAsia="黑体" w:hAnsi="Times New Roman"/>
-          <w:szCs w:val="21"/>
-        </w:rPr>
-      </w:pPr>
-    </w:p>
-    <w:p>
-      <w:pPr>
-        <w:pStyle w:val="my"/>
-        <w:ind w:firstLineChars="0"/>
-        <w:rPr>
-          <w:rFonts w:eastAsiaTheme="minorEastAsia"/>
-          <w:color w:val="auto"/>
-        </w:rPr>
-      </w:pPr>
+        <w:ind w:left="420"/>
+        <w:jc w:val="center"/>
+        <w:rPr>
+          <w:rFonts w:ascii="Times New Roman" w:eastAsia="宋体" w:hAnsi="Times New Roman" w:hint="eastAsia"/>
+          <w:sz w:val="18"/>
+          <w:szCs w:val="18"/>
+        </w:rPr>
+      </w:pPr>
+      <w:r>
+        <w:rPr>
+          <w:rFonts w:ascii="Times New Roman" w:eastAsia="宋体" w:hAnsi="Times New Roman" w:hint="eastAsia"/>
+          <w:sz w:val="18"/>
+          <w:szCs w:val="18"/>
+        </w:rPr>
+        <w:t>图</w:t>
+      </w:r>
+      <w:r>
+        <w:rPr>
+          <w:rFonts w:ascii="Times New Roman" w:eastAsia="宋体" w:hAnsi="Times New Roman"/>
+          <w:sz w:val="18"/>
+          <w:szCs w:val="18"/>
+        </w:rPr>
+        <w:t>13</w:t>
+      </w:r>
+      <w:r>
+        <w:rPr>
+          <w:rFonts w:ascii="Times New Roman" w:eastAsia="宋体" w:hAnsi="Times New Roman"/>
+          <w:sz w:val="18"/>
+          <w:szCs w:val="18"/>
+        </w:rPr>
+        <w:t xml:space="preserve"> </w:t>
+      </w:r>
+      <w:r>
+        <w:rPr>
+          <w:rFonts w:ascii="Times New Roman" w:eastAsia="宋体" w:hAnsi="Times New Roman" w:hint="eastAsia"/>
+          <w:sz w:val="18"/>
+          <w:szCs w:val="18"/>
+        </w:rPr>
+        <w:t>xx</w:t>
+      </w:r>
+      <w:r>
+        <w:rPr>
+          <w:rFonts w:ascii="Times New Roman" w:eastAsia="宋体" w:hAnsi="Times New Roman"/>
+          <w:sz w:val="18"/>
+          <w:szCs w:val="18"/>
+        </w:rPr>
+        <w:t>xxxxxxxxxxxxxxxxxxxxxxxxxx</w:t>
+      </w:r>
     </w:p>
     <w:p>
       <w:pPr>
@@ -12494,7 +11657,7 @@
     </w:p>
     <w:p>
       <w:pPr>
-        <w:spacing w:before="100" w:beforeAutospacing="1" w:after="100" w:afterAutospacing="1" w:line="360" w:lineRule="auto"/>
+        <w:spacing w:line="360" w:lineRule="auto"/>
         <w:ind w:firstLineChars="200" w:firstLine="420"/>
         <w:rPr>
           <w:rFonts w:ascii="Times New Roman" w:eastAsia="宋体" w:hAnsi="Times New Roman"/>
@@ -12526,7 +11689,7 @@
     <w:p>
       <w:pPr>
         <w:pStyle w:val="aff7"/>
-        <w:spacing w:before="100" w:beforeAutospacing="1" w:after="100" w:afterAutospacing="1" w:line="360" w:lineRule="auto"/>
+        <w:spacing w:line="360" w:lineRule="auto"/>
         <w:ind w:left="782" w:firstLine="480"/>
         <w:rPr>
           <w:rFonts w:ascii="Times New Roman" w:eastAsia="宋体" w:hAnsi="Times New Roman"/>
@@ -12599,25 +11762,31 @@
           <w:sz w:val="18"/>
           <w:szCs w:val="18"/>
         </w:rPr>
-        <w:t>16  MEM</w:t>
-      </w:r>
-      <w:proofErr w:type="gramStart"/>
-      <w:r>
-        <w:rPr>
-          <w:rFonts w:ascii="Times New Roman" w:eastAsia="宋体" w:hAnsi="Times New Roman" w:hint="eastAsia"/>
-          <w:sz w:val="18"/>
-          <w:szCs w:val="18"/>
-        </w:rPr>
-        <w:t>流水级结构</w:t>
-      </w:r>
-      <w:proofErr w:type="gramEnd"/>
-      <w:r>
-        <w:rPr>
-          <w:rFonts w:ascii="Times New Roman" w:eastAsia="宋体" w:hAnsi="Times New Roman" w:hint="eastAsia"/>
-          <w:sz w:val="18"/>
-          <w:szCs w:val="18"/>
-        </w:rPr>
-        <w:t>示意图</w:t>
+        <w:t>1</w:t>
+      </w:r>
+      <w:r>
+        <w:rPr>
+          <w:rFonts w:ascii="Times New Roman" w:eastAsia="宋体" w:hAnsi="Times New Roman"/>
+          <w:sz w:val="18"/>
+          <w:szCs w:val="18"/>
+        </w:rPr>
+        <w:t>4</w:t>
+      </w:r>
+      <w:r>
+        <w:rPr>
+          <w:rFonts w:ascii="Times New Roman" w:eastAsia="宋体" w:hAnsi="Times New Roman"/>
+          <w:sz w:val="18"/>
+          <w:szCs w:val="18"/>
+        </w:rPr>
+        <w:t xml:space="preserve"> MEM</w:t>
+      </w:r>
+      <w:r>
+        <w:rPr>
+          <w:rFonts w:ascii="Times New Roman" w:eastAsia="宋体" w:hAnsi="Times New Roman" w:hint="eastAsia"/>
+          <w:sz w:val="18"/>
+          <w:szCs w:val="18"/>
+        </w:rPr>
+        <w:t>流水级结构示意图</w:t>
       </w:r>
     </w:p>
     <w:p>
@@ -12670,11 +11839,11 @@
       </w:r>
       <w:r>
         <w:rPr>
-          <w:rFonts w:ascii="Times New Roman" w:eastAsia="宋体" w:hAnsi="Times New Roman"/>
-          <w:sz w:val="18"/>
-          <w:szCs w:val="18"/>
-        </w:rPr>
-        <w:t>4</w:t>
+          <w:rFonts w:ascii="Times New Roman" w:eastAsia="宋体" w:hAnsi="Times New Roman" w:hint="eastAsia"/>
+          <w:sz w:val="18"/>
+          <w:szCs w:val="18"/>
+        </w:rPr>
+        <w:t>5</w:t>
       </w:r>
       <w:r>
         <w:rPr>
@@ -12692,23 +11861,13 @@
         </w:rPr>
         <w:t>MEM</w:t>
       </w:r>
-      <w:proofErr w:type="gramStart"/>
-      <w:r>
-        <w:rPr>
-          <w:rFonts w:ascii="Times New Roman" w:eastAsia="宋体" w:hAnsi="Times New Roman" w:hint="eastAsia"/>
-          <w:sz w:val="18"/>
-          <w:szCs w:val="18"/>
-        </w:rPr>
-        <w:t>流水级</w:t>
-      </w:r>
-      <w:proofErr w:type="gramEnd"/>
-      <w:r>
-        <w:rPr>
-          <w:rFonts w:ascii="Times New Roman" w:eastAsia="宋体" w:hAnsi="Times New Roman" w:hint="eastAsia"/>
-          <w:sz w:val="18"/>
-          <w:szCs w:val="18"/>
-        </w:rPr>
-        <w:t>接口定义</w:t>
+      <w:r>
+        <w:rPr>
+          <w:rFonts w:ascii="Times New Roman" w:eastAsia="宋体" w:hAnsi="Times New Roman" w:hint="eastAsia"/>
+          <w:sz w:val="18"/>
+          <w:szCs w:val="18"/>
+        </w:rPr>
+        <w:t>流水级接口定义</w:t>
       </w:r>
     </w:p>
     <w:tbl>
@@ -12795,7 +11954,6 @@
                 <w:b/>
               </w:rPr>
             </w:pPr>
-            <w:proofErr w:type="gramStart"/>
             <w:r>
               <w:rPr>
                 <w:rFonts w:ascii="Arial" w:eastAsia="宋体"/>
@@ -12803,7 +11961,6 @@
               </w:rPr>
               <w:t>位宽</w:t>
             </w:r>
-            <w:proofErr w:type="gramEnd"/>
           </w:p>
         </w:tc>
         <w:tc>
@@ -12854,7 +12011,6 @@
                 <w:sz w:val="18"/>
               </w:rPr>
             </w:pPr>
-            <w:proofErr w:type="spellStart"/>
             <w:r>
               <w:rPr>
                 <w:rFonts w:ascii="Times New Roman" w:eastAsia="宋体" w:cs="Times New Roman" w:hint="eastAsia"/>
@@ -12862,7 +12018,6 @@
               </w:rPr>
               <w:t>clk</w:t>
             </w:r>
-            <w:proofErr w:type="spellEnd"/>
           </w:p>
         </w:tc>
         <w:tc>
@@ -12966,7 +12121,6 @@
                 <w:sz w:val="18"/>
               </w:rPr>
             </w:pPr>
-            <w:proofErr w:type="spellStart"/>
             <w:r>
               <w:rPr>
                 <w:rFonts w:ascii="Times New Roman" w:eastAsia="宋体" w:cs="Times New Roman" w:hint="eastAsia"/>
@@ -12981,7 +12135,6 @@
               </w:rPr>
               <w:t>n</w:t>
             </w:r>
-            <w:proofErr w:type="spellEnd"/>
           </w:p>
         </w:tc>
         <w:tc>
@@ -13085,7 +12238,6 @@
                 <w:sz w:val="18"/>
               </w:rPr>
             </w:pPr>
-            <w:proofErr w:type="spellStart"/>
             <w:r>
               <w:rPr>
                 <w:rFonts w:ascii="Times New Roman" w:eastAsia="宋体" w:cs="Times New Roman" w:hint="eastAsia"/>
@@ -13107,7 +12259,6 @@
               </w:rPr>
               <w:t>_allowin</w:t>
             </w:r>
-            <w:proofErr w:type="spellEnd"/>
           </w:p>
         </w:tc>
         <w:tc>
@@ -13232,7 +12383,6 @@
                 <w:sz w:val="18"/>
               </w:rPr>
             </w:pPr>
-            <w:proofErr w:type="spellStart"/>
             <w:r>
               <w:rPr>
                 <w:rFonts w:ascii="Times New Roman" w:eastAsia="宋体" w:cs="Times New Roman" w:hint="eastAsia"/>
@@ -13254,7 +12404,6 @@
               </w:rPr>
               <w:t>_allowin</w:t>
             </w:r>
-            <w:proofErr w:type="spellEnd"/>
           </w:p>
         </w:tc>
         <w:tc>
@@ -13379,13 +12528,11 @@
                 <w:sz w:val="18"/>
               </w:rPr>
             </w:pPr>
-            <w:proofErr w:type="spellStart"/>
             <w:r>
               <w:rPr>
                 <w:rFonts w:ascii="Times New Roman" w:eastAsia="宋体" w:cs="Times New Roman" w:hint="eastAsia"/>
                 <w:sz w:val="18"/>
               </w:rPr>
-              <w:lastRenderedPageBreak/>
               <w:t>e</w:t>
             </w:r>
             <w:r>
@@ -13416,7 +12563,6 @@
               </w:rPr>
               <w:t>_valid</w:t>
             </w:r>
-            <w:proofErr w:type="spellEnd"/>
           </w:p>
         </w:tc>
         <w:tc>
@@ -13548,7 +12694,6 @@
                 <w:sz w:val="18"/>
               </w:rPr>
             </w:pPr>
-            <w:proofErr w:type="spellStart"/>
             <w:r>
               <w:rPr>
                 <w:rFonts w:ascii="Times New Roman" w:eastAsia="宋体" w:cs="Times New Roman" w:hint="eastAsia"/>
@@ -13591,7 +12736,6 @@
               </w:rPr>
               <w:t>wire</w:t>
             </w:r>
-            <w:proofErr w:type="spellEnd"/>
           </w:p>
         </w:tc>
         <w:tc>
@@ -13716,12 +12860,12 @@
                 <w:sz w:val="18"/>
               </w:rPr>
             </w:pPr>
-            <w:proofErr w:type="spellStart"/>
             <w:r>
               <w:rPr>
                 <w:rFonts w:ascii="Times New Roman" w:eastAsia="宋体" w:cs="Times New Roman" w:hint="eastAsia"/>
                 <w:sz w:val="18"/>
               </w:rPr>
+              <w:lastRenderedPageBreak/>
               <w:t>m</w:t>
             </w:r>
             <w:r>
@@ -13752,7 +12896,6 @@
               </w:rPr>
               <w:t>_valid</w:t>
             </w:r>
-            <w:proofErr w:type="spellEnd"/>
           </w:p>
         </w:tc>
         <w:tc>
@@ -13884,7 +13027,6 @@
                 <w:sz w:val="18"/>
               </w:rPr>
             </w:pPr>
-            <w:proofErr w:type="spellStart"/>
             <w:r>
               <w:rPr>
                 <w:rFonts w:ascii="Times New Roman" w:eastAsia="宋体" w:cs="Times New Roman" w:hint="eastAsia"/>
@@ -13927,7 +13069,6 @@
               </w:rPr>
               <w:t>wire</w:t>
             </w:r>
-            <w:proofErr w:type="spellEnd"/>
           </w:p>
         </w:tc>
         <w:tc>
@@ -14052,7 +13193,6 @@
                 <w:sz w:val="18"/>
               </w:rPr>
             </w:pPr>
-            <w:proofErr w:type="spellStart"/>
             <w:r>
               <w:rPr>
                 <w:rFonts w:ascii="Times New Roman" w:eastAsia="宋体" w:cs="Times New Roman" w:hint="eastAsia"/>
@@ -14095,7 +13235,6 @@
               </w:rPr>
               <w:t>zip</w:t>
             </w:r>
-            <w:proofErr w:type="spellEnd"/>
           </w:p>
         </w:tc>
         <w:tc>
@@ -14227,7 +13366,6 @@
                 <w:sz w:val="18"/>
               </w:rPr>
             </w:pPr>
-            <w:proofErr w:type="spellStart"/>
             <w:r>
               <w:rPr>
                 <w:rFonts w:ascii="Times New Roman" w:eastAsia="宋体" w:cs="Times New Roman" w:hint="eastAsia"/>
@@ -14235,7 +13373,6 @@
               </w:rPr>
               <w:t>data_sram_rdata</w:t>
             </w:r>
-            <w:proofErr w:type="spellEnd"/>
           </w:p>
         </w:tc>
         <w:tc>
@@ -14415,25 +13552,31 @@
           <w:sz w:val="18"/>
           <w:szCs w:val="18"/>
         </w:rPr>
-        <w:t>17  MEM</w:t>
-      </w:r>
-      <w:proofErr w:type="gramStart"/>
-      <w:r>
-        <w:rPr>
-          <w:rFonts w:ascii="Times New Roman" w:eastAsia="宋体" w:hAnsi="Times New Roman" w:hint="eastAsia"/>
-          <w:sz w:val="18"/>
-          <w:szCs w:val="18"/>
-        </w:rPr>
-        <w:t>流水级</w:t>
-      </w:r>
-      <w:proofErr w:type="gramEnd"/>
-      <w:r>
-        <w:rPr>
-          <w:rFonts w:ascii="Times New Roman" w:eastAsia="宋体" w:hAnsi="Times New Roman" w:hint="eastAsia"/>
-          <w:sz w:val="18"/>
-          <w:szCs w:val="18"/>
-        </w:rPr>
-        <w:t>接口</w:t>
+        <w:t>1</w:t>
+      </w:r>
+      <w:r>
+        <w:rPr>
+          <w:rFonts w:ascii="Times New Roman" w:eastAsia="宋体" w:hAnsi="Times New Roman"/>
+          <w:sz w:val="18"/>
+          <w:szCs w:val="18"/>
+        </w:rPr>
+        <w:t>5</w:t>
+      </w:r>
+      <w:r>
+        <w:rPr>
+          <w:rFonts w:ascii="Times New Roman" w:eastAsia="宋体" w:hAnsi="Times New Roman"/>
+          <w:sz w:val="18"/>
+          <w:szCs w:val="18"/>
+        </w:rPr>
+        <w:t xml:space="preserve">  MEM</w:t>
+      </w:r>
+      <w:r>
+        <w:rPr>
+          <w:rFonts w:ascii="Times New Roman" w:eastAsia="宋体" w:hAnsi="Times New Roman" w:hint="eastAsia"/>
+          <w:sz w:val="18"/>
+          <w:szCs w:val="18"/>
+        </w:rPr>
+        <w:t>流水级接口</w:t>
       </w:r>
     </w:p>
     <w:p>
@@ -14535,21 +13678,12 @@
           <w:szCs w:val="21"/>
         </w:rPr>
       </w:pPr>
-      <w:proofErr w:type="gramStart"/>
-      <w:r>
-        <w:rPr>
-          <w:rFonts w:ascii="Times New Roman" w:eastAsia="宋体" w:hAnsi="Times New Roman" w:hint="eastAsia"/>
-          <w:szCs w:val="21"/>
-        </w:rPr>
-        <w:t>内存读结果</w:t>
-      </w:r>
-      <w:proofErr w:type="gramEnd"/>
-      <w:r>
-        <w:rPr>
-          <w:rFonts w:ascii="Times New Roman" w:eastAsia="宋体" w:hAnsi="Times New Roman" w:hint="eastAsia"/>
-          <w:szCs w:val="21"/>
-        </w:rPr>
-        <w:t>赋值逻辑如下：</w:t>
+      <w:r>
+        <w:rPr>
+          <w:rFonts w:ascii="Times New Roman" w:eastAsia="宋体" w:hAnsi="Times New Roman" w:hint="eastAsia"/>
+          <w:szCs w:val="21"/>
+        </w:rPr>
+        <w:t>内存读结果赋值逻辑如下：</w:t>
       </w:r>
     </w:p>
     <w:p>
@@ -14621,6 +13755,78 @@
     </w:p>
     <w:p>
       <w:pPr>
+        <w:pStyle w:val="aff7"/>
+        <w:spacing w:line="360" w:lineRule="auto"/>
+        <w:ind w:left="420"/>
+        <w:jc w:val="center"/>
+        <w:rPr>
+          <w:rFonts w:ascii="Times New Roman" w:eastAsia="宋体" w:hAnsi="Times New Roman" w:hint="eastAsia"/>
+          <w:sz w:val="18"/>
+          <w:szCs w:val="18"/>
+        </w:rPr>
+      </w:pPr>
+      <w:r>
+        <w:rPr>
+          <w:rFonts w:ascii="Times New Roman" w:eastAsia="宋体" w:hAnsi="Times New Roman" w:hint="eastAsia"/>
+          <w:sz w:val="18"/>
+          <w:szCs w:val="18"/>
+        </w:rPr>
+        <w:t>图</w:t>
+      </w:r>
+      <w:r>
+        <w:rPr>
+          <w:rFonts w:ascii="Times New Roman" w:eastAsia="宋体" w:hAnsi="Times New Roman"/>
+          <w:sz w:val="18"/>
+          <w:szCs w:val="18"/>
+        </w:rPr>
+        <w:t>1</w:t>
+      </w:r>
+      <w:r>
+        <w:rPr>
+          <w:rFonts w:ascii="Times New Roman" w:eastAsia="宋体" w:hAnsi="Times New Roman"/>
+          <w:sz w:val="18"/>
+          <w:szCs w:val="18"/>
+        </w:rPr>
+        <w:t>6</w:t>
+      </w:r>
+      <w:r>
+        <w:rPr>
+          <w:rFonts w:ascii="Times New Roman" w:eastAsia="宋体" w:hAnsi="Times New Roman"/>
+          <w:sz w:val="18"/>
+          <w:szCs w:val="18"/>
+        </w:rPr>
+        <w:t xml:space="preserve"> </w:t>
+      </w:r>
+      <w:r>
+        <w:rPr>
+          <w:rFonts w:ascii="Times New Roman" w:eastAsia="宋体" w:hAnsi="Times New Roman" w:hint="eastAsia"/>
+          <w:sz w:val="18"/>
+          <w:szCs w:val="18"/>
+        </w:rPr>
+        <w:t>xx</w:t>
+      </w:r>
+      <w:r>
+        <w:rPr>
+          <w:rFonts w:ascii="Times New Roman" w:eastAsia="宋体" w:hAnsi="Times New Roman"/>
+          <w:sz w:val="18"/>
+          <w:szCs w:val="18"/>
+        </w:rPr>
+        <w:t>xxxxxxxxxxxxxxxxxxxxxxxxxx</w:t>
+      </w:r>
+    </w:p>
+    <w:p>
+      <w:pPr>
+        <w:ind w:left="785"/>
+        <w:jc w:val="center"/>
+        <w:rPr>
+          <w:rFonts w:ascii="Times New Roman" w:eastAsia="宋体" w:hAnsi="Times New Roman" w:hint="eastAsia"/>
+          <w:sz w:val="18"/>
+          <w:szCs w:val="18"/>
+        </w:rPr>
+      </w:pPr>
+    </w:p>
+    <w:p>
+      <w:pPr>
         <w:spacing w:line="360" w:lineRule="auto"/>
         <w:ind w:firstLineChars="200" w:firstLine="420"/>
         <w:rPr>
@@ -14635,7 +13841,6 @@
         </w:rPr>
         <w:t>先根据地址后两位进行移位，使</w:t>
       </w:r>
-      <w:proofErr w:type="spellStart"/>
       <w:r>
         <w:rPr>
           <w:rFonts w:ascii="Times New Roman" w:eastAsia="宋体" w:hAnsi="Times New Roman"/>
@@ -14643,7 +13848,6 @@
         </w:rPr>
         <w:t>rdata</w:t>
       </w:r>
-      <w:proofErr w:type="spellEnd"/>
       <w:r>
         <w:rPr>
           <w:rFonts w:ascii="Times New Roman" w:eastAsia="宋体" w:hAnsi="Times New Roman" w:hint="eastAsia"/>
@@ -14651,7 +13855,6 @@
         </w:rPr>
         <w:t>的最低位与应读数据的最低位对齐。然后根据指令的不同分别对</w:t>
       </w:r>
-      <w:proofErr w:type="spellStart"/>
       <w:r>
         <w:rPr>
           <w:rFonts w:ascii="Times New Roman" w:eastAsia="宋体" w:hAnsi="Times New Roman"/>
@@ -14659,15 +13862,14 @@
         </w:rPr>
         <w:t>rdata</w:t>
       </w:r>
-      <w:proofErr w:type="spellEnd"/>
-      <w:r>
-        <w:rPr>
-          <w:rFonts w:ascii="Times New Roman" w:eastAsia="宋体" w:hAnsi="Times New Roman" w:hint="eastAsia"/>
-          <w:szCs w:val="21"/>
-        </w:rPr>
+      <w:r>
+        <w:rPr>
+          <w:rFonts w:ascii="Times New Roman" w:eastAsia="宋体" w:hAnsi="Times New Roman" w:hint="eastAsia"/>
+          <w:szCs w:val="21"/>
+        </w:rPr>
+        <w:lastRenderedPageBreak/>
         <w:t>进行扩展，生成</w:t>
       </w:r>
-      <w:proofErr w:type="spellStart"/>
       <w:r>
         <w:rPr>
           <w:rFonts w:ascii="Times New Roman" w:eastAsia="宋体" w:hAnsi="Times New Roman"/>
@@ -14675,7 +13877,6 @@
         </w:rPr>
         <w:t>mem_result</w:t>
       </w:r>
-      <w:proofErr w:type="spellEnd"/>
       <w:r>
         <w:rPr>
           <w:rFonts w:ascii="Times New Roman" w:eastAsia="宋体" w:hAnsi="Times New Roman" w:hint="eastAsia"/>
@@ -14724,7 +13925,7 @@
         </w:numPr>
         <w:ind w:firstLineChars="0"/>
         <w:rPr>
-          <w:rFonts w:eastAsiaTheme="minorEastAsia" w:hint="eastAsia"/>
+          <w:rFonts w:eastAsiaTheme="minorEastAsia"/>
           <w:color w:val="auto"/>
         </w:rPr>
       </w:pPr>
@@ -14741,7 +13942,7 @@
         <w:spacing w:line="360" w:lineRule="auto"/>
         <w:ind w:firstLineChars="100" w:firstLine="210"/>
         <w:rPr>
-          <w:rFonts w:ascii="Times New Roman" w:eastAsia="宋体" w:hAnsi="Times New Roman" w:hint="eastAsia"/>
+          <w:rFonts w:ascii="Times New Roman" w:eastAsia="宋体" w:hAnsi="Times New Roman"/>
           <w:color w:val="auto"/>
         </w:rPr>
       </w:pPr>
@@ -15002,7 +14203,7 @@
         <w:spacing w:line="360" w:lineRule="auto"/>
         <w:ind w:leftChars="100" w:left="1050" w:hangingChars="400" w:hanging="840"/>
         <w:rPr>
-          <w:rFonts w:ascii="Times New Roman" w:eastAsia="宋体" w:hAnsi="Times New Roman" w:hint="eastAsia"/>
+          <w:rFonts w:ascii="Times New Roman" w:eastAsia="宋体" w:hAnsi="Times New Roman"/>
           <w:color w:val="auto"/>
         </w:rPr>
       </w:pPr>
@@ -15081,14 +14282,7 @@
           <w:rFonts w:ascii="Times New Roman" w:eastAsia="宋体" w:hAnsi="Times New Roman"/>
           <w:color w:val="auto"/>
         </w:rPr>
-        <w:t>1</w:t>
-      </w:r>
-      <w:r>
-        <w:rPr>
-          <w:rFonts w:ascii="Times New Roman" w:eastAsia="宋体" w:hAnsi="Times New Roman"/>
-          <w:color w:val="auto"/>
-        </w:rPr>
-        <w:t>4</w:t>
+        <w:t>14</w:t>
       </w:r>
       <w:r>
         <w:rPr>
@@ -15137,14 +14331,7 @@
           <w:rFonts w:ascii="Times New Roman" w:eastAsia="宋体" w:hAnsi="Times New Roman" w:hint="eastAsia"/>
           <w:color w:val="auto"/>
         </w:rPr>
-        <w:t>的</w:t>
-      </w:r>
-      <w:r>
-        <w:rPr>
-          <w:rFonts w:ascii="Times New Roman" w:eastAsia="宋体" w:hAnsi="Times New Roman" w:hint="eastAsia"/>
-          <w:color w:val="auto"/>
-        </w:rPr>
-        <w:t>对非乘除法指令的处理</w:t>
+        <w:t>的对非乘除法指令的处理</w:t>
       </w:r>
     </w:p>
     <w:p>
@@ -15555,7 +14742,6 @@
         <w:rPr>
           <w:rFonts w:ascii="Times New Roman" w:eastAsia="宋体" w:hAnsi="Times New Roman"/>
           <w:color w:val="auto"/>
-          <w:shd w:val="pct15" w:color="auto" w:fill="FFFFFF"/>
         </w:rPr>
       </w:pPr>
       <w:r>
@@ -15641,6 +14827,163 @@
           <w:color w:val="auto"/>
         </w:rPr>
         <w:t>完成除法器</w:t>
+      </w:r>
+    </w:p>
+    <w:p>
+      <w:pPr>
+        <w:spacing w:line="360" w:lineRule="auto"/>
+        <w:ind w:leftChars="100" w:left="1050" w:hangingChars="400" w:hanging="840"/>
+        <w:rPr>
+          <w:rFonts w:ascii="Times New Roman" w:eastAsia="宋体" w:hAnsi="Times New Roman"/>
+          <w:color w:val="auto"/>
+        </w:rPr>
+      </w:pPr>
+      <w:r>
+        <w:rPr>
+          <w:rFonts w:ascii="Times New Roman" w:eastAsia="宋体" w:hAnsi="Times New Roman" w:hint="eastAsia"/>
+          <w:color w:val="auto"/>
+        </w:rPr>
+        <w:t>2023</w:t>
+      </w:r>
+      <w:r>
+        <w:rPr>
+          <w:rFonts w:ascii="Times New Roman" w:eastAsia="宋体" w:hAnsi="Times New Roman" w:hint="eastAsia"/>
+          <w:color w:val="auto"/>
+        </w:rPr>
+        <w:t>年</w:t>
+      </w:r>
+      <w:r>
+        <w:rPr>
+          <w:rFonts w:ascii="Times New Roman" w:eastAsia="宋体" w:hAnsi="Times New Roman" w:hint="eastAsia"/>
+          <w:color w:val="auto"/>
+        </w:rPr>
+        <w:t>10</w:t>
+      </w:r>
+      <w:r>
+        <w:rPr>
+          <w:rFonts w:ascii="Times New Roman" w:eastAsia="宋体" w:hAnsi="Times New Roman" w:hint="eastAsia"/>
+          <w:color w:val="auto"/>
+        </w:rPr>
+        <w:t>月</w:t>
+      </w:r>
+      <w:r>
+        <w:rPr>
+          <w:rFonts w:ascii="Times New Roman" w:eastAsia="宋体" w:hAnsi="Times New Roman" w:hint="eastAsia"/>
+          <w:color w:val="auto"/>
+        </w:rPr>
+        <w:t>14</w:t>
+      </w:r>
+      <w:r>
+        <w:rPr>
+          <w:rFonts w:ascii="Times New Roman" w:eastAsia="宋体" w:hAnsi="Times New Roman" w:hint="eastAsia"/>
+          <w:color w:val="auto"/>
+        </w:rPr>
+        <w:t>日</w:t>
+      </w:r>
+      <w:r>
+        <w:rPr>
+          <w:rFonts w:ascii="Times New Roman" w:eastAsia="宋体" w:hAnsi="Times New Roman" w:hint="eastAsia"/>
+          <w:color w:val="auto"/>
+        </w:rPr>
+        <w:t xml:space="preserve"> 1</w:t>
+      </w:r>
+      <w:r>
+        <w:rPr>
+          <w:rFonts w:ascii="Times New Roman" w:eastAsia="宋体" w:hAnsi="Times New Roman"/>
+          <w:color w:val="auto"/>
+        </w:rPr>
+        <w:t>9</w:t>
+      </w:r>
+      <w:r>
+        <w:rPr>
+          <w:rFonts w:ascii="Times New Roman" w:eastAsia="宋体" w:hAnsi="Times New Roman" w:hint="eastAsia"/>
+          <w:color w:val="auto"/>
+        </w:rPr>
+        <w:t>：</w:t>
+      </w:r>
+      <w:r>
+        <w:rPr>
+          <w:rFonts w:ascii="Times New Roman" w:eastAsia="宋体" w:hAnsi="Times New Roman" w:hint="eastAsia"/>
+          <w:color w:val="auto"/>
+        </w:rPr>
+        <w:t>00-</w:t>
+      </w:r>
+      <w:r>
+        <w:rPr>
+          <w:rFonts w:ascii="Times New Roman" w:eastAsia="宋体" w:hAnsi="Times New Roman"/>
+          <w:color w:val="auto"/>
+        </w:rPr>
+        <w:t>23</w:t>
+      </w:r>
+      <w:r>
+        <w:rPr>
+          <w:rFonts w:ascii="Times New Roman" w:eastAsia="宋体" w:hAnsi="Times New Roman" w:hint="eastAsia"/>
+          <w:color w:val="auto"/>
+        </w:rPr>
+        <w:t>：</w:t>
+      </w:r>
+      <w:r>
+        <w:rPr>
+          <w:rFonts w:ascii="Times New Roman" w:eastAsia="宋体" w:hAnsi="Times New Roman" w:hint="eastAsia"/>
+          <w:color w:val="auto"/>
+        </w:rPr>
+        <w:t>00</w:t>
+      </w:r>
+      <w:r>
+        <w:rPr>
+          <w:rFonts w:ascii="Times New Roman" w:eastAsia="宋体" w:hAnsi="Times New Roman" w:hint="eastAsia"/>
+          <w:color w:val="auto"/>
+        </w:rPr>
+        <w:t>完成</w:t>
+      </w:r>
+      <w:r>
+        <w:rPr>
+          <w:rFonts w:ascii="Times New Roman" w:eastAsia="宋体" w:hAnsi="Times New Roman" w:hint="eastAsia"/>
+          <w:color w:val="auto"/>
+        </w:rPr>
+        <w:t>exp</w:t>
+      </w:r>
+      <w:r>
+        <w:rPr>
+          <w:rFonts w:ascii="Times New Roman" w:eastAsia="宋体" w:hAnsi="Times New Roman"/>
+          <w:color w:val="auto"/>
+        </w:rPr>
+        <w:t>10</w:t>
+      </w:r>
+      <w:r>
+        <w:rPr>
+          <w:rFonts w:ascii="Times New Roman" w:eastAsia="宋体" w:hAnsi="Times New Roman" w:hint="eastAsia"/>
+          <w:color w:val="auto"/>
+        </w:rPr>
+        <w:t>中对乘法除法指令的处理以及对</w:t>
+      </w:r>
+      <w:r>
+        <w:rPr>
+          <w:rFonts w:ascii="Times New Roman" w:eastAsia="宋体" w:hAnsi="Times New Roman" w:hint="eastAsia"/>
+          <w:color w:val="auto"/>
+        </w:rPr>
+        <w:t>exp</w:t>
+      </w:r>
+      <w:r>
+        <w:rPr>
+          <w:rFonts w:ascii="Times New Roman" w:eastAsia="宋体" w:hAnsi="Times New Roman"/>
+          <w:color w:val="auto"/>
+        </w:rPr>
+        <w:t>10</w:t>
+      </w:r>
+      <w:r>
+        <w:rPr>
+          <w:rFonts w:ascii="Times New Roman" w:eastAsia="宋体" w:hAnsi="Times New Roman" w:hint="eastAsia"/>
+          <w:color w:val="auto"/>
+        </w:rPr>
+        <w:t>的</w:t>
+      </w:r>
+      <w:r>
+        <w:rPr>
+          <w:rFonts w:ascii="Times New Roman" w:eastAsia="宋体" w:hAnsi="Times New Roman" w:hint="eastAsia"/>
+          <w:color w:val="auto"/>
+        </w:rPr>
+        <w:t>debug</w:t>
       </w:r>
     </w:p>
     <w:p>
@@ -15667,23 +15010,7 @@
           <w:rFonts w:eastAsiaTheme="minorEastAsia" w:hint="eastAsia"/>
           <w:color w:val="auto"/>
         </w:rPr>
-        <w:t>牛</w:t>
-      </w:r>
-      <w:proofErr w:type="gramStart"/>
-      <w:r>
-        <w:rPr>
-          <w:rFonts w:eastAsiaTheme="minorEastAsia" w:hint="eastAsia"/>
-          <w:color w:val="auto"/>
-        </w:rPr>
-        <w:t>浩</w:t>
-      </w:r>
-      <w:proofErr w:type="gramEnd"/>
-      <w:r>
-        <w:rPr>
-          <w:rFonts w:eastAsiaTheme="minorEastAsia" w:hint="eastAsia"/>
-          <w:color w:val="auto"/>
-        </w:rPr>
-        <w:t>宇</w:t>
+        <w:t>牛浩宇</w:t>
       </w:r>
     </w:p>
     <w:p>
@@ -15763,14 +15090,7 @@
           <w:rFonts w:ascii="Times New Roman" w:eastAsia="宋体" w:hAnsi="Times New Roman" w:hint="eastAsia"/>
           <w:color w:val="auto"/>
         </w:rPr>
-        <w:t>日</w:t>
-      </w:r>
-      <w:r>
-        <w:rPr>
-          <w:rFonts w:ascii="Times New Roman" w:eastAsia="宋体" w:hAnsi="Times New Roman" w:hint="eastAsia"/>
-          <w:color w:val="auto"/>
-        </w:rPr>
-        <w:t>晚上完成</w:t>
+        <w:t>日晚上完成</w:t>
       </w:r>
       <w:r>
         <w:rPr>
@@ -15799,7 +15119,7 @@
         <w:spacing w:line="360" w:lineRule="auto"/>
         <w:ind w:leftChars="100" w:left="1050" w:hangingChars="400" w:hanging="840"/>
         <w:rPr>
-          <w:rFonts w:ascii="Times New Roman" w:eastAsia="宋体" w:hAnsi="Times New Roman" w:hint="eastAsia"/>
+          <w:rFonts w:ascii="Times New Roman" w:eastAsia="宋体" w:hAnsi="Times New Roman"/>
           <w:color w:val="auto"/>
         </w:rPr>
       </w:pPr>
@@ -15892,9 +15212,6 @@
       <w:pPr>
         <w:pStyle w:val="my"/>
         <w:ind w:firstLineChars="0" w:firstLine="0"/>
-        <w:rPr>
-          <w:rFonts w:hint="eastAsia"/>
-        </w:rPr>
       </w:pPr>
     </w:p>
     <w:p>
@@ -15950,14 +15267,7 @@
           <w:rFonts w:hint="eastAsia"/>
           <w:color w:val="auto"/>
         </w:rPr>
-        <w:t>日</w:t>
-      </w:r>
-      <w:r>
-        <w:rPr>
-          <w:rFonts w:hint="eastAsia"/>
-          <w:color w:val="auto"/>
-        </w:rPr>
-        <w:t>，</w:t>
+        <w:t>日，</w:t>
       </w:r>
       <w:r>
         <w:rPr>
@@ -15998,9 +15308,6 @@
       <w:pPr>
         <w:pStyle w:val="my"/>
         <w:ind w:firstLineChars="0"/>
-        <w:rPr>
-          <w:rFonts w:hint="eastAsia"/>
-        </w:rPr>
       </w:pPr>
     </w:p>
     <w:p>
@@ -16118,7 +15425,7 @@
     </w:p>
     <w:p>
       <w:pPr>
-        <w:spacing w:beforeLines="25" w:before="78" w:afterLines="25" w:after="78" w:line="360" w:lineRule="auto"/>
+        <w:spacing w:line="360" w:lineRule="auto"/>
         <w:ind w:firstLineChars="200" w:firstLine="420"/>
         <w:rPr>
           <w:rFonts w:ascii="Times New Roman" w:eastAsia="黑体" w:hAnsi="Times New Roman"/>
@@ -16142,7 +15449,6 @@
     </w:p>
     <w:p>
       <w:pPr>
-        <w:spacing w:beforeLines="25" w:before="78" w:afterLines="25" w:after="78"/>
         <w:rPr>
           <w:rFonts w:ascii="Times New Roman" w:eastAsia="黑体" w:hAnsi="Times New Roman"/>
           <w:szCs w:val="21"/>
@@ -16192,7 +15498,6 @@
     </w:p>
     <w:p>
       <w:pPr>
-        <w:spacing w:beforeLines="25" w:before="78" w:afterLines="25" w:after="78"/>
         <w:jc w:val="center"/>
         <w:rPr>
           <w:rFonts w:ascii="Times New Roman" w:eastAsia="黑体" w:hAnsi="Times New Roman"/>
@@ -16210,11 +15515,11 @@
       </w:r>
       <w:r>
         <w:rPr>
-          <w:rFonts w:ascii="Times New Roman" w:eastAsia="黑体" w:hAnsi="Times New Roman" w:hint="eastAsia"/>
-          <w:sz w:val="18"/>
-          <w:szCs w:val="18"/>
-        </w:rPr>
-        <w:t>x</w:t>
+          <w:rFonts w:ascii="Times New Roman" w:eastAsia="黑体" w:hAnsi="Times New Roman"/>
+          <w:sz w:val="18"/>
+          <w:szCs w:val="18"/>
+        </w:rPr>
+        <w:t>17</w:t>
       </w:r>
       <w:r>
         <w:rPr>
@@ -16272,7 +15577,7 @@
     </w:p>
     <w:p>
       <w:pPr>
-        <w:spacing w:beforeLines="25" w:before="78" w:afterLines="25" w:after="78" w:line="360" w:lineRule="auto"/>
+        <w:spacing w:line="360" w:lineRule="auto"/>
         <w:ind w:firstLineChars="200" w:firstLine="420"/>
         <w:rPr>
           <w:rFonts w:ascii="Times New Roman" w:eastAsia="宋体" w:hAnsi="Times New Roman"/>
@@ -16359,7 +15664,6 @@
     </w:p>
     <w:p>
       <w:pPr>
-        <w:spacing w:beforeLines="25" w:before="78" w:afterLines="25" w:after="78"/>
         <w:ind w:firstLineChars="200" w:firstLine="420"/>
         <w:rPr>
           <w:rFonts w:ascii="Times New Roman" w:eastAsia="宋体" w:hAnsi="Times New Roman"/>
@@ -16422,7 +15726,6 @@
     </w:p>
     <w:p>
       <w:pPr>
-        <w:spacing w:beforeLines="25" w:before="78" w:afterLines="25" w:after="78"/>
         <w:ind w:firstLineChars="200" w:firstLine="360"/>
         <w:jc w:val="center"/>
         <w:rPr>
@@ -16441,11 +15744,11 @@
       </w:r>
       <w:r>
         <w:rPr>
-          <w:rFonts w:ascii="Times New Roman" w:eastAsia="宋体" w:hAnsi="Times New Roman" w:hint="eastAsia"/>
-          <w:sz w:val="18"/>
-          <w:szCs w:val="18"/>
-        </w:rPr>
-        <w:t>x</w:t>
+          <w:rFonts w:ascii="Times New Roman" w:eastAsia="宋体" w:hAnsi="Times New Roman"/>
+          <w:sz w:val="18"/>
+          <w:szCs w:val="18"/>
+        </w:rPr>
+        <w:t>18</w:t>
       </w:r>
       <w:r>
         <w:rPr>
@@ -16503,7 +15806,7 @@
     </w:p>
     <w:p>
       <w:pPr>
-        <w:spacing w:beforeLines="25" w:before="78" w:afterLines="25" w:after="78" w:line="360" w:lineRule="auto"/>
+        <w:spacing w:line="360" w:lineRule="auto"/>
         <w:ind w:firstLineChars="200" w:firstLine="420"/>
         <w:rPr>
           <w:rFonts w:ascii="Times New Roman" w:eastAsia="宋体" w:hAnsi="Times New Roman"/>
@@ -16641,15 +15944,7 @@
           <w:rFonts w:ascii="Times New Roman" w:eastAsia="宋体" w:hAnsi="Times New Roman" w:hint="eastAsia"/>
           <w:szCs w:val="21"/>
         </w:rPr>
-        <w:t>编码</w:t>
-      </w:r>
-      <w:r>
-        <w:rPr>
-          <w:rFonts w:ascii="Times New Roman" w:eastAsia="宋体" w:hAnsi="Times New Roman" w:hint="eastAsia"/>
-          <w:szCs w:val="21"/>
-        </w:rPr>
-        <w:lastRenderedPageBreak/>
-        <w:t>扩展时出错。</w:t>
+        <w:t>编码扩展时出错。</w:t>
       </w:r>
     </w:p>
     <w:p>
@@ -16702,7 +15997,6 @@
     </w:p>
     <w:p>
       <w:pPr>
-        <w:spacing w:beforeLines="25" w:before="78" w:afterLines="25" w:after="78"/>
         <w:ind w:firstLineChars="200" w:firstLine="420"/>
         <w:rPr>
           <w:rFonts w:ascii="Times New Roman" w:eastAsia="宋体" w:hAnsi="Times New Roman"/>
@@ -16754,7 +16048,6 @@
     </w:p>
     <w:p>
       <w:pPr>
-        <w:spacing w:beforeLines="25" w:before="78" w:afterLines="25" w:after="78"/>
         <w:ind w:firstLineChars="200" w:firstLine="360"/>
         <w:jc w:val="center"/>
         <w:rPr>
@@ -16773,11 +16066,11 @@
       </w:r>
       <w:r>
         <w:rPr>
-          <w:rFonts w:ascii="Times New Roman" w:eastAsia="宋体" w:hAnsi="Times New Roman" w:hint="eastAsia"/>
-          <w:sz w:val="18"/>
-          <w:szCs w:val="18"/>
-        </w:rPr>
-        <w:t>x</w:t>
+          <w:rFonts w:ascii="Times New Roman" w:eastAsia="宋体" w:hAnsi="Times New Roman"/>
+          <w:sz w:val="18"/>
+          <w:szCs w:val="18"/>
+        </w:rPr>
+        <w:t>19</w:t>
       </w:r>
       <w:r>
         <w:rPr>
@@ -16814,7 +16107,6 @@
     </w:p>
     <w:p>
       <w:pPr>
-        <w:spacing w:beforeLines="25" w:before="78" w:afterLines="25" w:after="78"/>
         <w:ind w:firstLineChars="200" w:firstLine="420"/>
         <w:rPr>
           <w:rFonts w:ascii="Times New Roman" w:eastAsia="宋体" w:hAnsi="Times New Roman"/>
@@ -16939,7 +16231,7 @@
     </w:p>
     <w:p>
       <w:pPr>
-        <w:spacing w:beforeLines="25" w:before="78" w:afterLines="25" w:after="78" w:line="360" w:lineRule="auto"/>
+        <w:spacing w:line="360" w:lineRule="auto"/>
         <w:ind w:firstLineChars="200" w:firstLine="420"/>
         <w:rPr>
           <w:rFonts w:ascii="Times New Roman" w:eastAsia="黑体" w:hAnsi="Times New Roman"/>
@@ -16963,7 +16255,6 @@
     </w:p>
     <w:p>
       <w:pPr>
-        <w:spacing w:beforeLines="25" w:before="78" w:afterLines="25" w:after="78"/>
         <w:rPr>
           <w:rFonts w:ascii="Times New Roman" w:eastAsia="黑体" w:hAnsi="Times New Roman"/>
           <w:szCs w:val="21"/>
@@ -17012,7 +16303,6 @@
     </w:p>
     <w:p>
       <w:pPr>
-        <w:spacing w:beforeLines="25" w:before="78" w:afterLines="25" w:after="78"/>
         <w:jc w:val="center"/>
         <w:rPr>
           <w:rFonts w:ascii="Times New Roman" w:eastAsia="黑体" w:hAnsi="Times New Roman"/>
@@ -17034,7 +16324,7 @@
           <w:sz w:val="18"/>
           <w:szCs w:val="18"/>
         </w:rPr>
-        <w:t>x</w:t>
+        <w:t>2</w:t>
       </w:r>
       <w:r>
         <w:rPr>
@@ -17042,7 +16332,15 @@
           <w:sz w:val="18"/>
           <w:szCs w:val="18"/>
         </w:rPr>
-        <w:t xml:space="preserve">  </w:t>
+        <w:t xml:space="preserve">0 </w:t>
+      </w:r>
+      <w:r>
+        <w:rPr>
+          <w:rFonts w:ascii="Times New Roman" w:eastAsia="黑体" w:hAnsi="Times New Roman"/>
+          <w:sz w:val="18"/>
+          <w:szCs w:val="18"/>
+        </w:rPr>
+        <w:t xml:space="preserve"> </w:t>
       </w:r>
       <w:r>
         <w:rPr>
@@ -17102,7 +16400,7 @@
     </w:p>
     <w:p>
       <w:pPr>
-        <w:spacing w:beforeLines="25" w:before="78" w:afterLines="25" w:after="78" w:line="360" w:lineRule="auto"/>
+        <w:spacing w:line="360" w:lineRule="auto"/>
         <w:ind w:firstLineChars="200" w:firstLine="420"/>
         <w:rPr>
           <w:rFonts w:ascii="Times New Roman" w:eastAsia="宋体" w:hAnsi="Times New Roman"/>
@@ -17182,7 +16480,6 @@
     </w:p>
     <w:p>
       <w:pPr>
-        <w:spacing w:beforeLines="25" w:before="78" w:afterLines="25" w:after="78"/>
         <w:ind w:firstLineChars="200" w:firstLine="420"/>
         <w:jc w:val="center"/>
         <w:rPr>
@@ -17246,7 +16543,6 @@
     </w:p>
     <w:p>
       <w:pPr>
-        <w:spacing w:beforeLines="25" w:before="78" w:afterLines="25" w:after="78"/>
         <w:ind w:firstLineChars="200" w:firstLine="360"/>
         <w:jc w:val="center"/>
         <w:rPr>
@@ -17265,11 +16561,11 @@
       </w:r>
       <w:r>
         <w:rPr>
-          <w:rFonts w:ascii="Times New Roman" w:eastAsia="宋体" w:hAnsi="Times New Roman" w:hint="eastAsia"/>
-          <w:sz w:val="18"/>
-          <w:szCs w:val="18"/>
-        </w:rPr>
-        <w:t>x</w:t>
+          <w:rFonts w:ascii="Times New Roman" w:eastAsia="宋体" w:hAnsi="Times New Roman"/>
+          <w:sz w:val="18"/>
+          <w:szCs w:val="18"/>
+        </w:rPr>
+        <w:t>21</w:t>
       </w:r>
       <w:r>
         <w:rPr>
@@ -17332,144 +16628,151 @@
           <w:rFonts w:eastAsia="黑体" w:hint="eastAsia"/>
           <w:szCs w:val="21"/>
         </w:rPr>
+        <w:t>错误原因</w:t>
+      </w:r>
+    </w:p>
+    <w:p>
+      <w:pPr>
+        <w:spacing w:line="360" w:lineRule="auto"/>
+        <w:ind w:firstLineChars="200" w:firstLine="420"/>
+        <w:rPr>
+          <w:rFonts w:ascii="Times New Roman" w:eastAsia="宋体" w:hAnsi="Times New Roman"/>
+          <w:szCs w:val="21"/>
+        </w:rPr>
+      </w:pPr>
+      <w:r>
+        <w:rPr>
+          <w:rFonts w:ascii="Times New Roman" w:eastAsia="宋体" w:hAnsi="Times New Roman" w:hint="eastAsia"/>
+          <w:szCs w:val="21"/>
+        </w:rPr>
+        <w:t>Booth</w:t>
+      </w:r>
+      <w:r>
+        <w:rPr>
+          <w:rFonts w:ascii="Times New Roman" w:eastAsia="宋体" w:hAnsi="Times New Roman" w:hint="eastAsia"/>
+          <w:szCs w:val="21"/>
+        </w:rPr>
+        <w:t>算法会产生</w:t>
+      </w:r>
+      <w:r>
+        <w:rPr>
+          <w:rFonts w:ascii="Times New Roman" w:eastAsia="宋体" w:hAnsi="Times New Roman" w:hint="eastAsia"/>
+          <w:szCs w:val="21"/>
+        </w:rPr>
+        <w:t>17</w:t>
+      </w:r>
+      <w:r>
+        <w:rPr>
+          <w:rFonts w:ascii="Times New Roman" w:eastAsia="宋体" w:hAnsi="Times New Roman" w:hint="eastAsia"/>
+          <w:szCs w:val="21"/>
+        </w:rPr>
+        <w:t>位的</w:t>
+      </w:r>
+      <w:r>
+        <w:rPr>
+          <w:rFonts w:ascii="Times New Roman" w:eastAsia="宋体" w:hAnsi="Times New Roman" w:hint="eastAsia"/>
+          <w:szCs w:val="21"/>
+        </w:rPr>
+        <w:t>C</w:t>
+      </w:r>
+      <w:r>
+        <w:rPr>
+          <w:rFonts w:ascii="Times New Roman" w:eastAsia="宋体" w:hAnsi="Times New Roman" w:hint="eastAsia"/>
+          <w:szCs w:val="21"/>
+        </w:rPr>
+        <w:t>，它们相当于是结果第</w:t>
+      </w:r>
+      <w:r>
+        <w:rPr>
+          <w:rFonts w:ascii="Times New Roman" w:eastAsia="宋体" w:hAnsi="Times New Roman" w:hint="eastAsia"/>
+          <w:szCs w:val="21"/>
+        </w:rPr>
+        <w:t>0</w:t>
+      </w:r>
+      <w:r>
+        <w:rPr>
+          <w:rFonts w:ascii="Times New Roman" w:eastAsia="宋体" w:hAnsi="Times New Roman" w:hint="eastAsia"/>
+          <w:szCs w:val="21"/>
+        </w:rPr>
+        <w:t>位的进位。其中</w:t>
+      </w:r>
+      <w:r>
+        <w:rPr>
+          <w:rFonts w:ascii="Times New Roman" w:eastAsia="宋体" w:hAnsi="Times New Roman" w:hint="eastAsia"/>
+          <w:szCs w:val="21"/>
+        </w:rPr>
+        <w:t>0-14</w:t>
+      </w:r>
+      <w:r>
+        <w:rPr>
+          <w:rFonts w:ascii="Times New Roman" w:eastAsia="宋体" w:hAnsi="Times New Roman" w:hint="eastAsia"/>
+          <w:szCs w:val="21"/>
+        </w:rPr>
+        <w:t>位通过华莱士树传递，第</w:t>
+      </w:r>
+      <w:r>
+        <w:rPr>
+          <w:rFonts w:ascii="Times New Roman" w:eastAsia="宋体" w:hAnsi="Times New Roman" w:hint="eastAsia"/>
+          <w:szCs w:val="21"/>
+        </w:rPr>
+        <w:t>17</w:t>
+      </w:r>
+      <w:r>
+        <w:rPr>
+          <w:rFonts w:ascii="Times New Roman" w:eastAsia="宋体" w:hAnsi="Times New Roman" w:hint="eastAsia"/>
+          <w:szCs w:val="21"/>
+        </w:rPr>
+        <w:t>位由于是扩展得到的，故一直为</w:t>
+      </w:r>
+      <w:r>
+        <w:rPr>
+          <w:rFonts w:ascii="Times New Roman" w:eastAsia="宋体" w:hAnsi="Times New Roman" w:hint="eastAsia"/>
+          <w:szCs w:val="21"/>
+        </w:rPr>
+        <w:t>0</w:t>
+      </w:r>
+      <w:r>
+        <w:rPr>
+          <w:rFonts w:ascii="Times New Roman" w:eastAsia="宋体" w:hAnsi="Times New Roman" w:hint="eastAsia"/>
+          <w:szCs w:val="21"/>
+        </w:rPr>
+        <w:t>，需要通过构造加数和进位加上的是第</w:t>
+      </w:r>
+      <w:r>
+        <w:rPr>
+          <w:rFonts w:ascii="Times New Roman" w:eastAsia="宋体" w:hAnsi="Times New Roman" w:hint="eastAsia"/>
+          <w:szCs w:val="21"/>
+        </w:rPr>
+        <w:t>15</w:t>
+      </w:r>
+      <w:r>
+        <w:rPr>
+          <w:rFonts w:ascii="Times New Roman" w:eastAsia="宋体" w:hAnsi="Times New Roman" w:hint="eastAsia"/>
+          <w:szCs w:val="21"/>
+        </w:rPr>
+        <w:t>、</w:t>
+      </w:r>
+      <w:r>
+        <w:rPr>
+          <w:rFonts w:ascii="Times New Roman" w:eastAsia="宋体" w:hAnsi="Times New Roman" w:hint="eastAsia"/>
+          <w:szCs w:val="21"/>
+        </w:rPr>
+        <w:t>16</w:t>
+      </w:r>
+      <w:r>
+        <w:rPr>
+          <w:rFonts w:ascii="Times New Roman" w:eastAsia="宋体" w:hAnsi="Times New Roman" w:hint="eastAsia"/>
+          <w:szCs w:val="21"/>
+        </w:rPr>
+        <w:t>位。但是华莱士数是一个二级流水，前</w:t>
+      </w:r>
+      <w:r>
+        <w:rPr>
+          <w:rFonts w:ascii="Times New Roman" w:eastAsia="宋体" w:hAnsi="Times New Roman" w:hint="eastAsia"/>
+          <w:szCs w:val="21"/>
+        </w:rPr>
         <w:lastRenderedPageBreak/>
-        <w:t>错误原因</w:t>
-      </w:r>
-    </w:p>
-    <w:p>
-      <w:pPr>
-        <w:spacing w:beforeLines="25" w:before="78" w:afterLines="25" w:after="78" w:line="360" w:lineRule="auto"/>
-        <w:ind w:firstLineChars="200" w:firstLine="420"/>
-        <w:rPr>
-          <w:rFonts w:ascii="Times New Roman" w:eastAsia="宋体" w:hAnsi="Times New Roman"/>
-          <w:szCs w:val="21"/>
-        </w:rPr>
-      </w:pPr>
-      <w:r>
-        <w:rPr>
-          <w:rFonts w:ascii="Times New Roman" w:eastAsia="宋体" w:hAnsi="Times New Roman" w:hint="eastAsia"/>
-          <w:szCs w:val="21"/>
-        </w:rPr>
-        <w:t>Booth</w:t>
-      </w:r>
-      <w:r>
-        <w:rPr>
-          <w:rFonts w:ascii="Times New Roman" w:eastAsia="宋体" w:hAnsi="Times New Roman" w:hint="eastAsia"/>
-          <w:szCs w:val="21"/>
-        </w:rPr>
-        <w:t>算法会产生</w:t>
-      </w:r>
-      <w:r>
-        <w:rPr>
-          <w:rFonts w:ascii="Times New Roman" w:eastAsia="宋体" w:hAnsi="Times New Roman" w:hint="eastAsia"/>
-          <w:szCs w:val="21"/>
-        </w:rPr>
-        <w:t>17</w:t>
-      </w:r>
-      <w:r>
-        <w:rPr>
-          <w:rFonts w:ascii="Times New Roman" w:eastAsia="宋体" w:hAnsi="Times New Roman" w:hint="eastAsia"/>
-          <w:szCs w:val="21"/>
-        </w:rPr>
-        <w:t>位的</w:t>
-      </w:r>
-      <w:r>
-        <w:rPr>
-          <w:rFonts w:ascii="Times New Roman" w:eastAsia="宋体" w:hAnsi="Times New Roman" w:hint="eastAsia"/>
-          <w:szCs w:val="21"/>
-        </w:rPr>
-        <w:t>C</w:t>
-      </w:r>
-      <w:r>
-        <w:rPr>
-          <w:rFonts w:ascii="Times New Roman" w:eastAsia="宋体" w:hAnsi="Times New Roman" w:hint="eastAsia"/>
-          <w:szCs w:val="21"/>
-        </w:rPr>
-        <w:t>，它们相当于是结果第</w:t>
-      </w:r>
-      <w:r>
-        <w:rPr>
-          <w:rFonts w:ascii="Times New Roman" w:eastAsia="宋体" w:hAnsi="Times New Roman" w:hint="eastAsia"/>
-          <w:szCs w:val="21"/>
-        </w:rPr>
-        <w:t>0</w:t>
-      </w:r>
-      <w:r>
-        <w:rPr>
-          <w:rFonts w:ascii="Times New Roman" w:eastAsia="宋体" w:hAnsi="Times New Roman" w:hint="eastAsia"/>
-          <w:szCs w:val="21"/>
-        </w:rPr>
-        <w:t>位的进位。其中</w:t>
-      </w:r>
-      <w:r>
-        <w:rPr>
-          <w:rFonts w:ascii="Times New Roman" w:eastAsia="宋体" w:hAnsi="Times New Roman" w:hint="eastAsia"/>
-          <w:szCs w:val="21"/>
-        </w:rPr>
-        <w:t>0-14</w:t>
-      </w:r>
-      <w:r>
-        <w:rPr>
-          <w:rFonts w:ascii="Times New Roman" w:eastAsia="宋体" w:hAnsi="Times New Roman" w:hint="eastAsia"/>
-          <w:szCs w:val="21"/>
-        </w:rPr>
-        <w:t>位通过华莱士树传递，第</w:t>
-      </w:r>
-      <w:r>
-        <w:rPr>
-          <w:rFonts w:ascii="Times New Roman" w:eastAsia="宋体" w:hAnsi="Times New Roman" w:hint="eastAsia"/>
-          <w:szCs w:val="21"/>
-        </w:rPr>
-        <w:t>17</w:t>
-      </w:r>
-      <w:r>
-        <w:rPr>
-          <w:rFonts w:ascii="Times New Roman" w:eastAsia="宋体" w:hAnsi="Times New Roman" w:hint="eastAsia"/>
-          <w:szCs w:val="21"/>
-        </w:rPr>
-        <w:t>位由于是扩展得到的，故一直为</w:t>
-      </w:r>
-      <w:r>
-        <w:rPr>
-          <w:rFonts w:ascii="Times New Roman" w:eastAsia="宋体" w:hAnsi="Times New Roman" w:hint="eastAsia"/>
-          <w:szCs w:val="21"/>
-        </w:rPr>
-        <w:t>0</w:t>
-      </w:r>
-      <w:r>
-        <w:rPr>
-          <w:rFonts w:ascii="Times New Roman" w:eastAsia="宋体" w:hAnsi="Times New Roman" w:hint="eastAsia"/>
-          <w:szCs w:val="21"/>
-        </w:rPr>
-        <w:t>，需要通过构造加数和进位加上的是第</w:t>
-      </w:r>
-      <w:r>
-        <w:rPr>
-          <w:rFonts w:ascii="Times New Roman" w:eastAsia="宋体" w:hAnsi="Times New Roman" w:hint="eastAsia"/>
-          <w:szCs w:val="21"/>
-        </w:rPr>
-        <w:t>15</w:t>
-      </w:r>
-      <w:r>
-        <w:rPr>
-          <w:rFonts w:ascii="Times New Roman" w:eastAsia="宋体" w:hAnsi="Times New Roman" w:hint="eastAsia"/>
-          <w:szCs w:val="21"/>
-        </w:rPr>
-        <w:t>、</w:t>
-      </w:r>
-      <w:r>
-        <w:rPr>
-          <w:rFonts w:ascii="Times New Roman" w:eastAsia="宋体" w:hAnsi="Times New Roman" w:hint="eastAsia"/>
-          <w:szCs w:val="21"/>
-        </w:rPr>
-        <w:t>16</w:t>
-      </w:r>
-      <w:r>
-        <w:rPr>
-          <w:rFonts w:ascii="Times New Roman" w:eastAsia="宋体" w:hAnsi="Times New Roman" w:hint="eastAsia"/>
-          <w:szCs w:val="21"/>
-        </w:rPr>
-        <w:t>位。但是华莱士数是一个二级流水，前一周期传入</w:t>
+        <w:t>一周期传入</w:t>
       </w:r>
       <w:r>
         <w:rPr>
@@ -17579,7 +16882,6 @@
     </w:p>
     <w:p>
       <w:pPr>
-        <w:spacing w:beforeLines="25" w:before="78" w:afterLines="25" w:after="78"/>
         <w:ind w:firstLineChars="200" w:firstLine="420"/>
         <w:rPr>
           <w:rFonts w:ascii="Times New Roman" w:eastAsia="宋体" w:hAnsi="Times New Roman"/>
@@ -17638,7 +16940,6 @@
     </w:p>
     <w:p>
       <w:pPr>
-        <w:spacing w:beforeLines="25" w:before="78" w:afterLines="25" w:after="78"/>
         <w:ind w:firstLineChars="200" w:firstLine="420"/>
         <w:jc w:val="center"/>
         <w:rPr>
@@ -17691,7 +16992,6 @@
     </w:p>
     <w:p>
       <w:pPr>
-        <w:spacing w:beforeLines="25" w:before="78" w:afterLines="25" w:after="78"/>
         <w:ind w:firstLineChars="200" w:firstLine="360"/>
         <w:jc w:val="center"/>
         <w:rPr>
@@ -17710,11 +17010,11 @@
       </w:r>
       <w:r>
         <w:rPr>
-          <w:rFonts w:ascii="Times New Roman" w:eastAsia="宋体" w:hAnsi="Times New Roman" w:hint="eastAsia"/>
-          <w:sz w:val="18"/>
-          <w:szCs w:val="18"/>
-        </w:rPr>
-        <w:t>x</w:t>
+          <w:rFonts w:ascii="Times New Roman" w:eastAsia="宋体" w:hAnsi="Times New Roman"/>
+          <w:sz w:val="18"/>
+          <w:szCs w:val="18"/>
+        </w:rPr>
+        <w:t>22</w:t>
       </w:r>
       <w:r>
         <w:rPr>
@@ -17861,23 +17161,13 @@
         </w:rPr>
         <w:t>EXE</w:t>
       </w:r>
-      <w:proofErr w:type="gramStart"/>
       <w:r>
         <w:rPr>
           <w:rFonts w:eastAsia="黑体" w:hint="eastAsia"/>
           <w:sz w:val="24"/>
           <w:szCs w:val="24"/>
         </w:rPr>
-        <w:t>流水级</w:t>
-      </w:r>
-      <w:proofErr w:type="gramEnd"/>
-      <w:r>
-        <w:rPr>
-          <w:rFonts w:eastAsia="黑体" w:hint="eastAsia"/>
-          <w:sz w:val="24"/>
-          <w:szCs w:val="24"/>
-        </w:rPr>
-        <w:t>的寄存器信息解析出错</w:t>
+        <w:t>流水级的寄存器信息解析出错</w:t>
       </w:r>
       <w:bookmarkStart w:id="2" w:name="_Hlk148860652"/>
     </w:p>
@@ -18022,7 +17312,23 @@
           <w:sz w:val="18"/>
           <w:szCs w:val="18"/>
         </w:rPr>
-        <w:t xml:space="preserve"> 20   </w:t>
+        <w:t xml:space="preserve"> 2</w:t>
+      </w:r>
+      <w:r>
+        <w:rPr>
+          <w:rFonts w:ascii="Times New Roman" w:eastAsia="宋体" w:hAnsi="Times New Roman"/>
+          <w:sz w:val="18"/>
+          <w:szCs w:val="18"/>
+        </w:rPr>
+        <w:t>3</w:t>
+      </w:r>
+      <w:r>
+        <w:rPr>
+          <w:rFonts w:ascii="Times New Roman" w:eastAsia="宋体" w:hAnsi="Times New Roman"/>
+          <w:sz w:val="18"/>
+          <w:szCs w:val="18"/>
+        </w:rPr>
+        <w:t xml:space="preserve">   </w:t>
       </w:r>
       <w:r>
         <w:rPr>
@@ -18034,11 +17340,11 @@
       </w:r>
       <w:r>
         <w:rPr>
-          <w:rFonts w:ascii="Times New Roman" w:eastAsia="宋体" w:hAnsi="Times New Roman"/>
-          <w:sz w:val="18"/>
-          <w:szCs w:val="18"/>
-        </w:rPr>
-        <w:t>1</w:t>
+          <w:rFonts w:ascii="Times New Roman" w:eastAsia="宋体" w:hAnsi="Times New Roman" w:hint="eastAsia"/>
+          <w:sz w:val="18"/>
+          <w:szCs w:val="18"/>
+        </w:rPr>
+        <w:t>3</w:t>
       </w:r>
       <w:r>
         <w:rPr>
@@ -18109,23 +17415,7 @@
           <w:rFonts w:ascii="Times New Roman" w:eastAsia="宋体" w:hAnsi="Times New Roman" w:hint="eastAsia"/>
           <w:szCs w:val="21"/>
         </w:rPr>
-        <w:t>根据经验可知，是比对信号出现问题，导致一直没有与金标准进行比对，于是本人通过波形，观察是哪一个</w:t>
-      </w:r>
-      <w:proofErr w:type="gramStart"/>
-      <w:r>
-        <w:rPr>
-          <w:rFonts w:ascii="Times New Roman" w:eastAsia="宋体" w:hAnsi="Times New Roman" w:hint="eastAsia"/>
-          <w:szCs w:val="21"/>
-        </w:rPr>
-        <w:t>流水级首次</w:t>
-      </w:r>
-      <w:proofErr w:type="gramEnd"/>
-      <w:r>
-        <w:rPr>
-          <w:rFonts w:ascii="Times New Roman" w:eastAsia="宋体" w:hAnsi="Times New Roman" w:hint="eastAsia"/>
-          <w:szCs w:val="21"/>
-        </w:rPr>
-        <w:t>出现错误，波形图如下：</w:t>
+        <w:t>根据经验可知，是比对信号出现问题，导致一直没有与金标准进行比对，于是本人通过波形，观察是哪一个流水级首次出现错误，波形图如下：</w:t>
       </w:r>
     </w:p>
     <w:p>
@@ -18204,7 +17494,23 @@
           <w:sz w:val="18"/>
           <w:szCs w:val="18"/>
         </w:rPr>
-        <w:t xml:space="preserve">21  </w:t>
+        <w:t>2</w:t>
+      </w:r>
+      <w:r>
+        <w:rPr>
+          <w:rFonts w:ascii="Times New Roman" w:eastAsia="宋体" w:hAnsi="Times New Roman"/>
+          <w:sz w:val="18"/>
+          <w:szCs w:val="18"/>
+        </w:rPr>
+        <w:t>4</w:t>
+      </w:r>
+      <w:r>
+        <w:rPr>
+          <w:rFonts w:ascii="Times New Roman" w:eastAsia="宋体" w:hAnsi="Times New Roman"/>
+          <w:sz w:val="18"/>
+          <w:szCs w:val="18"/>
+        </w:rPr>
+        <w:t xml:space="preserve">  </w:t>
       </w:r>
       <w:r>
         <w:rPr>
@@ -18216,11 +17522,11 @@
       </w:r>
       <w:r>
         <w:rPr>
-          <w:rFonts w:ascii="Times New Roman" w:eastAsia="宋体" w:hAnsi="Times New Roman" w:hint="eastAsia"/>
-          <w:sz w:val="18"/>
-          <w:szCs w:val="18"/>
-        </w:rPr>
-        <w:t>1</w:t>
+          <w:rFonts w:ascii="Times New Roman" w:eastAsia="宋体" w:hAnsi="Times New Roman"/>
+          <w:sz w:val="18"/>
+          <w:szCs w:val="18"/>
+        </w:rPr>
+        <w:t>3</w:t>
       </w:r>
       <w:r>
         <w:rPr>
@@ -18310,21 +17616,12 @@
         </w:rPr>
         <w:t>XE</w:t>
       </w:r>
-      <w:proofErr w:type="gramStart"/>
-      <w:r>
-        <w:rPr>
-          <w:rFonts w:ascii="Times New Roman" w:eastAsia="宋体" w:hAnsi="Times New Roman" w:hint="eastAsia"/>
-          <w:szCs w:val="21"/>
-        </w:rPr>
-        <w:t>流水级</w:t>
-      </w:r>
-      <w:proofErr w:type="gramEnd"/>
-      <w:r>
-        <w:rPr>
-          <w:rFonts w:ascii="Times New Roman" w:eastAsia="宋体" w:hAnsi="Times New Roman" w:hint="eastAsia"/>
-          <w:szCs w:val="21"/>
-        </w:rPr>
-        <w:t>的</w:t>
+      <w:r>
+        <w:rPr>
+          <w:rFonts w:ascii="Times New Roman" w:eastAsia="宋体" w:hAnsi="Times New Roman" w:hint="eastAsia"/>
+          <w:szCs w:val="21"/>
+        </w:rPr>
+        <w:t>流水级的</w:t>
       </w:r>
       <w:r>
         <w:rPr>
@@ -18417,21 +17714,12 @@
         </w:rPr>
         <w:t>XE</w:t>
       </w:r>
-      <w:proofErr w:type="gramStart"/>
-      <w:r>
-        <w:rPr>
-          <w:rFonts w:ascii="Times New Roman" w:eastAsia="宋体" w:hAnsi="Times New Roman" w:hint="eastAsia"/>
-          <w:color w:val="auto"/>
-        </w:rPr>
-        <w:t>流水级</w:t>
-      </w:r>
-      <w:proofErr w:type="gramEnd"/>
-      <w:r>
-        <w:rPr>
-          <w:rFonts w:ascii="Times New Roman" w:eastAsia="宋体" w:hAnsi="Times New Roman" w:hint="eastAsia"/>
-          <w:color w:val="auto"/>
-        </w:rPr>
-        <w:t>的寄存器信息解析出错</w:t>
+      <w:r>
+        <w:rPr>
+          <w:rFonts w:ascii="Times New Roman" w:eastAsia="宋体" w:hAnsi="Times New Roman" w:hint="eastAsia"/>
+          <w:color w:val="auto"/>
+        </w:rPr>
+        <w:t>流水级的寄存器信息解析出错</w:t>
       </w:r>
       <w:r>
         <w:rPr>
@@ -18523,7 +17811,15 @@
           <w:sz w:val="18"/>
           <w:szCs w:val="18"/>
         </w:rPr>
-        <w:t xml:space="preserve">2  </w:t>
+        <w:t>5</w:t>
+      </w:r>
+      <w:r>
+        <w:rPr>
+          <w:rFonts w:ascii="Times New Roman" w:eastAsia="宋体" w:hAnsi="Times New Roman"/>
+          <w:sz w:val="18"/>
+          <w:szCs w:val="18"/>
+        </w:rPr>
+        <w:t xml:space="preserve">  </w:t>
       </w:r>
       <w:r>
         <w:rPr>
@@ -18539,7 +17835,7 @@
           <w:sz w:val="18"/>
           <w:szCs w:val="18"/>
         </w:rPr>
-        <w:t>1</w:t>
+        <w:t>3</w:t>
       </w:r>
       <w:r>
         <w:rPr>
@@ -18704,9 +18000,80 @@
     </w:p>
     <w:p>
       <w:pPr>
+        <w:pStyle w:val="aff7"/>
+        <w:spacing w:line="360" w:lineRule="auto"/>
+        <w:ind w:left="420"/>
+        <w:jc w:val="center"/>
+        <w:rPr>
+          <w:rFonts w:ascii="Times New Roman" w:eastAsia="宋体" w:hAnsi="Times New Roman" w:hint="eastAsia"/>
+          <w:sz w:val="18"/>
+          <w:szCs w:val="18"/>
+        </w:rPr>
+      </w:pPr>
+      <w:r>
+        <w:rPr>
+          <w:rFonts w:ascii="Times New Roman" w:eastAsia="宋体" w:hAnsi="Times New Roman" w:hint="eastAsia"/>
+          <w:sz w:val="18"/>
+          <w:szCs w:val="18"/>
+        </w:rPr>
+        <w:t>图</w:t>
+      </w:r>
+      <w:r>
+        <w:rPr>
+          <w:rFonts w:ascii="Times New Roman" w:eastAsia="宋体" w:hAnsi="Times New Roman" w:hint="eastAsia"/>
+          <w:sz w:val="18"/>
+          <w:szCs w:val="18"/>
+        </w:rPr>
+        <w:t>2</w:t>
+      </w:r>
+      <w:r>
+        <w:rPr>
+          <w:rFonts w:ascii="Times New Roman" w:eastAsia="宋体" w:hAnsi="Times New Roman"/>
+          <w:sz w:val="18"/>
+          <w:szCs w:val="18"/>
+        </w:rPr>
+        <w:t>6</w:t>
+      </w:r>
+      <w:r>
+        <w:rPr>
+          <w:rFonts w:ascii="Times New Roman" w:eastAsia="宋体" w:hAnsi="Times New Roman"/>
+          <w:sz w:val="18"/>
+          <w:szCs w:val="18"/>
+        </w:rPr>
+        <w:t xml:space="preserve"> </w:t>
+      </w:r>
+      <w:r>
+        <w:rPr>
+          <w:rFonts w:ascii="Times New Roman" w:eastAsia="宋体" w:hAnsi="Times New Roman" w:hint="eastAsia"/>
+          <w:sz w:val="18"/>
+          <w:szCs w:val="18"/>
+        </w:rPr>
+        <w:t>xx</w:t>
+      </w:r>
+      <w:r>
+        <w:rPr>
+          <w:rFonts w:ascii="Times New Roman" w:eastAsia="宋体" w:hAnsi="Times New Roman"/>
+          <w:sz w:val="18"/>
+          <w:szCs w:val="18"/>
+        </w:rPr>
+        <w:t>xxxxxxxxxxxxxxxxxxxxxxxxxx</w:t>
+      </w:r>
+    </w:p>
+    <w:p>
+      <w:pPr>
         <w:ind w:firstLineChars="200" w:firstLine="420"/>
         <w:jc w:val="left"/>
         <w:rPr>
+          <w:rFonts w:ascii="Times New Roman" w:eastAsia="宋体" w:hAnsi="Times New Roman" w:hint="eastAsia"/>
+          <w:szCs w:val="21"/>
+        </w:rPr>
+      </w:pPr>
+    </w:p>
+    <w:p>
+      <w:pPr>
+        <w:ind w:firstLineChars="200" w:firstLine="420"/>
+        <w:jc w:val="left"/>
+        <w:rPr>
           <w:rFonts w:ascii="Times New Roman" w:eastAsia="宋体" w:hAnsi="Times New Roman"/>
           <w:color w:val="auto"/>
         </w:rPr>
@@ -18816,21 +18183,12 @@
         </w:rPr>
         <w:t>XE</w:t>
       </w:r>
-      <w:proofErr w:type="gramStart"/>
-      <w:r>
-        <w:rPr>
-          <w:rFonts w:ascii="Times New Roman" w:eastAsia="宋体" w:hAnsi="Times New Roman" w:hint="eastAsia"/>
-          <w:color w:val="auto"/>
-        </w:rPr>
-        <w:t>流水级</w:t>
-      </w:r>
-      <w:proofErr w:type="gramEnd"/>
-      <w:r>
-        <w:rPr>
-          <w:rFonts w:ascii="Times New Roman" w:eastAsia="宋体" w:hAnsi="Times New Roman" w:hint="eastAsia"/>
-          <w:color w:val="auto"/>
-        </w:rPr>
-        <w:t>的寄存器信息解析还是有问题，观察源码发现还是笔误，如下所示：</w:t>
+      <w:r>
+        <w:rPr>
+          <w:rFonts w:ascii="Times New Roman" w:eastAsia="宋体" w:hAnsi="Times New Roman" w:hint="eastAsia"/>
+          <w:color w:val="auto"/>
+        </w:rPr>
+        <w:t>流水级的寄存器信息解析还是有问题，观察源码发现还是笔误，如下所示：</w:t>
       </w:r>
     </w:p>
     <w:p>
@@ -18885,6 +18243,77 @@
     </w:p>
     <w:p>
       <w:pPr>
+        <w:pStyle w:val="aff7"/>
+        <w:spacing w:line="360" w:lineRule="auto"/>
+        <w:ind w:left="420"/>
+        <w:jc w:val="center"/>
+        <w:rPr>
+          <w:rFonts w:ascii="Times New Roman" w:eastAsia="宋体" w:hAnsi="Times New Roman" w:hint="eastAsia"/>
+          <w:sz w:val="18"/>
+          <w:szCs w:val="18"/>
+        </w:rPr>
+      </w:pPr>
+      <w:r>
+        <w:rPr>
+          <w:rFonts w:ascii="Times New Roman" w:eastAsia="宋体" w:hAnsi="Times New Roman" w:hint="eastAsia"/>
+          <w:sz w:val="18"/>
+          <w:szCs w:val="18"/>
+        </w:rPr>
+        <w:t>图</w:t>
+      </w:r>
+      <w:r>
+        <w:rPr>
+          <w:rFonts w:ascii="Times New Roman" w:eastAsia="宋体" w:hAnsi="Times New Roman" w:hint="eastAsia"/>
+          <w:sz w:val="18"/>
+          <w:szCs w:val="18"/>
+        </w:rPr>
+        <w:t>2</w:t>
+      </w:r>
+      <w:r>
+        <w:rPr>
+          <w:rFonts w:ascii="Times New Roman" w:eastAsia="宋体" w:hAnsi="Times New Roman"/>
+          <w:sz w:val="18"/>
+          <w:szCs w:val="18"/>
+        </w:rPr>
+        <w:t>7</w:t>
+      </w:r>
+      <w:r>
+        <w:rPr>
+          <w:rFonts w:ascii="Times New Roman" w:eastAsia="宋体" w:hAnsi="Times New Roman"/>
+          <w:sz w:val="18"/>
+          <w:szCs w:val="18"/>
+        </w:rPr>
+        <w:t xml:space="preserve"> </w:t>
+      </w:r>
+      <w:r>
+        <w:rPr>
+          <w:rFonts w:ascii="Times New Roman" w:eastAsia="宋体" w:hAnsi="Times New Roman" w:hint="eastAsia"/>
+          <w:sz w:val="18"/>
+          <w:szCs w:val="18"/>
+        </w:rPr>
+        <w:t>xx</w:t>
+      </w:r>
+      <w:r>
+        <w:rPr>
+          <w:rFonts w:ascii="Times New Roman" w:eastAsia="宋体" w:hAnsi="Times New Roman"/>
+          <w:sz w:val="18"/>
+          <w:szCs w:val="18"/>
+        </w:rPr>
+        <w:t>xxxxxxxxxxxxxxxxxxxxxxxxxx</w:t>
+      </w:r>
+    </w:p>
+    <w:p>
+      <w:pPr>
+        <w:ind w:firstLineChars="200" w:firstLine="420"/>
+        <w:jc w:val="center"/>
+        <w:rPr>
+          <w:rFonts w:ascii="Times New Roman" w:eastAsia="宋体" w:hAnsi="Times New Roman" w:hint="eastAsia"/>
+          <w:color w:val="auto"/>
+        </w:rPr>
+      </w:pPr>
+    </w:p>
+    <w:p>
+      <w:pPr>
         <w:ind w:firstLineChars="200" w:firstLine="420"/>
         <w:jc w:val="left"/>
         <w:rPr>
@@ -18899,7 +18328,6 @@
         </w:rPr>
         <w:t>由于</w:t>
       </w:r>
-      <w:proofErr w:type="spellStart"/>
       <w:r>
         <w:rPr>
           <w:rFonts w:ascii="Times New Roman" w:eastAsia="宋体" w:hAnsi="Times New Roman" w:hint="eastAsia"/>
@@ -18914,7 +18342,6 @@
         </w:rPr>
         <w:t>_rf_waddr</w:t>
       </w:r>
-      <w:proofErr w:type="spellEnd"/>
       <w:r>
         <w:rPr>
           <w:rFonts w:ascii="Times New Roman" w:eastAsia="宋体" w:hAnsi="Times New Roman" w:hint="eastAsia"/>
@@ -18936,37 +18363,12 @@
         </w:rPr>
         <w:t>XE</w:t>
       </w:r>
-      <w:proofErr w:type="gramStart"/>
-      <w:r>
-        <w:rPr>
-          <w:rFonts w:ascii="Times New Roman" w:eastAsia="宋体" w:hAnsi="Times New Roman" w:hint="eastAsia"/>
-          <w:szCs w:val="21"/>
-        </w:rPr>
-        <w:t>流水级没有</w:t>
-      </w:r>
-      <w:proofErr w:type="gramEnd"/>
-      <w:r>
-        <w:rPr>
-          <w:rFonts w:ascii="Times New Roman" w:eastAsia="宋体" w:hAnsi="Times New Roman" w:hint="eastAsia"/>
-          <w:szCs w:val="21"/>
-        </w:rPr>
-        <w:t>定义，所以其</w:t>
-      </w:r>
-      <w:proofErr w:type="gramStart"/>
-      <w:r>
-        <w:rPr>
-          <w:rFonts w:ascii="Times New Roman" w:eastAsia="宋体" w:hAnsi="Times New Roman" w:hint="eastAsia"/>
-          <w:szCs w:val="21"/>
-        </w:rPr>
-        <w:t>默认位宽</w:t>
-      </w:r>
-      <w:proofErr w:type="gramEnd"/>
-      <w:r>
-        <w:rPr>
-          <w:rFonts w:ascii="Times New Roman" w:eastAsia="宋体" w:hAnsi="Times New Roman" w:hint="eastAsia"/>
-          <w:szCs w:val="21"/>
-        </w:rPr>
-        <w:t>为</w:t>
+      <w:r>
+        <w:rPr>
+          <w:rFonts w:ascii="Times New Roman" w:eastAsia="宋体" w:hAnsi="Times New Roman" w:hint="eastAsia"/>
+          <w:szCs w:val="21"/>
+        </w:rPr>
+        <w:t>流水级没有定义，所以其默认位宽为</w:t>
       </w:r>
       <w:r>
         <w:rPr>
@@ -19119,21 +18521,12 @@
         </w:rPr>
         <w:t>XE</w:t>
       </w:r>
-      <w:proofErr w:type="gramStart"/>
-      <w:r>
-        <w:rPr>
-          <w:rFonts w:ascii="Times New Roman" w:eastAsia="宋体" w:hAnsi="Times New Roman" w:hint="eastAsia"/>
-          <w:color w:val="auto"/>
-        </w:rPr>
-        <w:t>流水级</w:t>
-      </w:r>
-      <w:proofErr w:type="gramEnd"/>
-      <w:r>
-        <w:rPr>
-          <w:rFonts w:ascii="Times New Roman" w:eastAsia="宋体" w:hAnsi="Times New Roman" w:hint="eastAsia"/>
-          <w:color w:val="auto"/>
-        </w:rPr>
-        <w:t>的寄存器信息解析出错</w:t>
+      <w:r>
+        <w:rPr>
+          <w:rFonts w:ascii="Times New Roman" w:eastAsia="宋体" w:hAnsi="Times New Roman" w:hint="eastAsia"/>
+          <w:color w:val="auto"/>
+        </w:rPr>
+        <w:t>流水级的寄存器信息解析出错</w:t>
       </w:r>
     </w:p>
     <w:p>
@@ -19210,21 +18603,12 @@
         </w:rPr>
         <w:t>XE</w:t>
       </w:r>
-      <w:proofErr w:type="gramStart"/>
-      <w:r>
-        <w:rPr>
-          <w:rFonts w:ascii="Times New Roman" w:eastAsia="宋体" w:hAnsi="Times New Roman" w:hint="eastAsia"/>
-          <w:color w:val="auto"/>
-        </w:rPr>
-        <w:t>流水级</w:t>
-      </w:r>
-      <w:proofErr w:type="gramEnd"/>
-      <w:r>
-        <w:rPr>
-          <w:rFonts w:ascii="Times New Roman" w:eastAsia="宋体" w:hAnsi="Times New Roman" w:hint="eastAsia"/>
-          <w:color w:val="auto"/>
-        </w:rPr>
-        <w:t>的寄存器信息解析的笔误修改过来</w:t>
+      <w:r>
+        <w:rPr>
+          <w:rFonts w:ascii="Times New Roman" w:eastAsia="宋体" w:hAnsi="Times New Roman" w:hint="eastAsia"/>
+          <w:color w:val="auto"/>
+        </w:rPr>
+        <w:t>流水级的寄存器信息解析的笔误修改过来</w:t>
       </w:r>
       <w:r>
         <w:rPr>
@@ -19311,7 +18695,23 @@
           <w:sz w:val="18"/>
           <w:szCs w:val="18"/>
         </w:rPr>
-        <w:t xml:space="preserve">23 </w:t>
+        <w:t>2</w:t>
+      </w:r>
+      <w:r>
+        <w:rPr>
+          <w:rFonts w:ascii="Times New Roman" w:eastAsia="宋体" w:hAnsi="Times New Roman"/>
+          <w:sz w:val="18"/>
+          <w:szCs w:val="18"/>
+        </w:rPr>
+        <w:t>8</w:t>
+      </w:r>
+      <w:r>
+        <w:rPr>
+          <w:rFonts w:ascii="Times New Roman" w:eastAsia="宋体" w:hAnsi="Times New Roman"/>
+          <w:sz w:val="18"/>
+          <w:szCs w:val="18"/>
+        </w:rPr>
+        <w:t xml:space="preserve"> </w:t>
       </w:r>
       <w:r>
         <w:rPr>
@@ -19323,19 +18723,19 @@
       </w:r>
       <w:r>
         <w:rPr>
-          <w:rFonts w:ascii="Times New Roman" w:eastAsia="宋体" w:hAnsi="Times New Roman"/>
-          <w:sz w:val="18"/>
-          <w:szCs w:val="18"/>
-        </w:rPr>
-        <w:t>1</w:t>
-      </w:r>
-      <w:r>
-        <w:rPr>
-          <w:rFonts w:ascii="Times New Roman" w:eastAsia="宋体" w:hAnsi="Times New Roman" w:hint="eastAsia"/>
-          <w:sz w:val="18"/>
-          <w:szCs w:val="18"/>
-        </w:rPr>
-        <w:t>修改后代码</w:t>
+          <w:rFonts w:ascii="Times New Roman" w:eastAsia="宋体" w:hAnsi="Times New Roman" w:hint="eastAsia"/>
+          <w:sz w:val="18"/>
+          <w:szCs w:val="18"/>
+        </w:rPr>
+        <w:t>3</w:t>
+      </w:r>
+      <w:r>
+        <w:rPr>
+          <w:rFonts w:ascii="Times New Roman" w:eastAsia="宋体" w:hAnsi="Times New Roman" w:hint="eastAsia"/>
+          <w:sz w:val="18"/>
+          <w:szCs w:val="18"/>
+        </w:rPr>
+        <w:t>改后代码</w:t>
       </w:r>
     </w:p>
     <w:p>
@@ -19399,7 +18799,6 @@
         </w:rPr>
         <w:t>中</w:t>
       </w:r>
-      <w:proofErr w:type="spellStart"/>
       <w:r>
         <w:rPr>
           <w:rFonts w:eastAsia="黑体" w:hint="eastAsia"/>
@@ -19416,7 +18815,6 @@
         </w:rPr>
         <w:t>_op</w:t>
       </w:r>
-      <w:proofErr w:type="spellEnd"/>
       <w:r>
         <w:rPr>
           <w:rFonts w:eastAsia="黑体" w:hint="eastAsia"/>
@@ -19586,39 +18984,23 @@
           <w:sz w:val="18"/>
           <w:szCs w:val="18"/>
         </w:rPr>
+        <w:t>9</w:t>
+      </w:r>
+      <w:r>
+        <w:rPr>
+          <w:rFonts w:ascii="Times New Roman" w:eastAsia="宋体" w:hAnsi="Times New Roman" w:hint="eastAsia"/>
+          <w:sz w:val="18"/>
+          <w:szCs w:val="18"/>
+        </w:rPr>
+        <w:t>错误</w:t>
+      </w:r>
+      <w:r>
+        <w:rPr>
+          <w:rFonts w:ascii="Times New Roman" w:eastAsia="宋体" w:hAnsi="Times New Roman"/>
+          <w:sz w:val="18"/>
+          <w:szCs w:val="18"/>
+        </w:rPr>
         <w:t>4</w:t>
-      </w:r>
-      <w:r>
-        <w:rPr>
-          <w:rFonts w:ascii="Times New Roman" w:eastAsia="宋体" w:hAnsi="Times New Roman"/>
-          <w:sz w:val="18"/>
-          <w:szCs w:val="18"/>
-        </w:rPr>
-        <w:t xml:space="preserve">  </w:t>
-      </w:r>
-      <w:r>
-        <w:rPr>
-          <w:rFonts w:ascii="Times New Roman" w:eastAsia="宋体" w:hAnsi="Times New Roman" w:hint="eastAsia"/>
-          <w:sz w:val="18"/>
-          <w:szCs w:val="18"/>
-        </w:rPr>
-        <w:t>错误</w:t>
-      </w:r>
-      <w:r>
-        <w:rPr>
-          <w:rFonts w:ascii="Times New Roman" w:eastAsia="宋体" w:hAnsi="Times New Roman"/>
-          <w:sz w:val="18"/>
-          <w:szCs w:val="18"/>
-        </w:rPr>
-        <w:t>2</w:t>
-      </w:r>
-      <w:r>
-        <w:rPr>
-          <w:rFonts w:ascii="Times New Roman" w:eastAsia="宋体" w:hAnsi="Times New Roman"/>
-          <w:sz w:val="18"/>
-          <w:szCs w:val="18"/>
-        </w:rPr>
-        <w:t xml:space="preserve"> </w:t>
       </w:r>
       <w:r>
         <w:rPr>
@@ -19684,7 +19066,6 @@
         </w:rPr>
         <w:t>发现</w:t>
       </w:r>
-      <w:proofErr w:type="spellStart"/>
       <w:r>
         <w:rPr>
           <w:rFonts w:ascii="Times New Roman" w:eastAsia="宋体" w:hAnsi="Times New Roman" w:hint="eastAsia"/>
@@ -19692,7 +19073,6 @@
         </w:rPr>
         <w:t>wb_rf_wdata</w:t>
       </w:r>
-      <w:proofErr w:type="spellEnd"/>
       <w:r>
         <w:rPr>
           <w:rFonts w:ascii="Times New Roman" w:eastAsia="宋体" w:hAnsi="Times New Roman" w:hint="eastAsia"/>
@@ -19775,7 +19155,7 @@
           <w:sz w:val="18"/>
           <w:szCs w:val="18"/>
         </w:rPr>
-        <w:t xml:space="preserve">25  </w:t>
+        <w:t>30</w:t>
       </w:r>
       <w:r>
         <w:rPr>
@@ -19791,15 +19171,15 @@
           <w:sz w:val="18"/>
           <w:szCs w:val="18"/>
         </w:rPr>
-        <w:t>2</w:t>
-      </w:r>
-      <w:r>
-        <w:rPr>
-          <w:rFonts w:ascii="Times New Roman" w:eastAsia="宋体" w:hAnsi="Times New Roman" w:hint="eastAsia"/>
-          <w:sz w:val="18"/>
-          <w:szCs w:val="18"/>
-        </w:rPr>
-        <w:t>中数据</w:t>
+        <w:t>4</w:t>
+      </w:r>
+      <w:r>
+        <w:rPr>
+          <w:rFonts w:ascii="Times New Roman" w:eastAsia="宋体" w:hAnsi="Times New Roman" w:hint="eastAsia"/>
+          <w:sz w:val="18"/>
+          <w:szCs w:val="18"/>
+        </w:rPr>
+        <w:t>数据</w:t>
       </w:r>
       <w:r>
         <w:rPr>
@@ -19825,7 +19205,6 @@
         </w:rPr>
         <w:t>的</w:t>
       </w:r>
-      <w:proofErr w:type="gramStart"/>
       <w:r>
         <w:rPr>
           <w:rFonts w:ascii="Times New Roman" w:eastAsia="宋体" w:hAnsi="Times New Roman" w:hint="eastAsia"/>
@@ -19840,16 +19219,7 @@
           <w:sz w:val="18"/>
           <w:szCs w:val="18"/>
         </w:rPr>
-        <w:t>数据晚了</w:t>
-      </w:r>
-      <w:proofErr w:type="gramEnd"/>
-      <w:r>
-        <w:rPr>
-          <w:rFonts w:ascii="Times New Roman" w:eastAsia="宋体" w:hAnsi="Times New Roman" w:hint="eastAsia"/>
-          <w:sz w:val="18"/>
-          <w:szCs w:val="18"/>
-        </w:rPr>
-        <w:t>一个周期</w:t>
+        <w:t>数据晚了一个周期</w:t>
       </w:r>
     </w:p>
     <w:p>
@@ -19926,7 +19296,6 @@
         </w:rPr>
         <w:t>以及</w:t>
       </w:r>
-      <w:proofErr w:type="spellStart"/>
       <w:r>
         <w:rPr>
           <w:rFonts w:ascii="Times New Roman" w:eastAsia="宋体" w:hAnsi="Times New Roman" w:hint="eastAsia"/>
@@ -19948,7 +19317,6 @@
         </w:rPr>
         <w:t>lt</w:t>
       </w:r>
-      <w:proofErr w:type="spellEnd"/>
       <w:r>
         <w:rPr>
           <w:rFonts w:ascii="Times New Roman" w:eastAsia="宋体" w:hAnsi="Times New Roman" w:hint="eastAsia"/>
@@ -19964,7 +19332,6 @@
         </w:rPr>
         <w:t>本人紧接着查看反汇编代码，发现此时为</w:t>
       </w:r>
-      <w:proofErr w:type="spellStart"/>
       <w:r>
         <w:rPr>
           <w:rFonts w:ascii="Times New Roman" w:eastAsia="宋体" w:hAnsi="Times New Roman" w:hint="eastAsia"/>
@@ -19979,7 +19346,6 @@
         </w:rPr>
         <w:t>_w</w:t>
       </w:r>
-      <w:proofErr w:type="spellEnd"/>
       <w:r>
         <w:rPr>
           <w:rFonts w:ascii="Times New Roman" w:eastAsia="宋体" w:hAnsi="Times New Roman" w:hint="eastAsia"/>
@@ -19995,7 +19361,6 @@
         </w:rPr>
         <w:t>。然而手动验算发现，在该</w:t>
       </w:r>
-      <w:proofErr w:type="spellStart"/>
       <w:r>
         <w:rPr>
           <w:rFonts w:ascii="Times New Roman" w:eastAsia="宋体" w:hAnsi="Times New Roman" w:hint="eastAsia"/>
@@ -20010,7 +19375,6 @@
         </w:rPr>
         <w:t>_src</w:t>
       </w:r>
-      <w:proofErr w:type="spellEnd"/>
       <w:r>
         <w:rPr>
           <w:rFonts w:ascii="Times New Roman" w:eastAsia="宋体" w:hAnsi="Times New Roman" w:hint="eastAsia"/>
@@ -20018,7 +19382,6 @@
         </w:rPr>
         <w:t>下，</w:t>
       </w:r>
-      <w:proofErr w:type="spellStart"/>
       <w:r>
         <w:rPr>
           <w:rFonts w:ascii="Times New Roman" w:eastAsia="宋体" w:hAnsi="Times New Roman" w:hint="eastAsia"/>
@@ -20033,7 +19396,6 @@
         </w:rPr>
         <w:t>_result</w:t>
       </w:r>
-      <w:proofErr w:type="spellEnd"/>
       <w:r>
         <w:rPr>
           <w:rFonts w:ascii="Times New Roman" w:eastAsia="宋体" w:hAnsi="Times New Roman" w:hint="eastAsia"/>
@@ -20130,6 +19492,51 @@
     </w:p>
     <w:p>
       <w:pPr>
+        <w:pStyle w:val="aff7"/>
+        <w:spacing w:line="360" w:lineRule="auto"/>
+        <w:ind w:left="420"/>
+        <w:jc w:val="center"/>
+        <w:rPr>
+          <w:rFonts w:ascii="Times New Roman" w:eastAsia="宋体" w:hAnsi="Times New Roman" w:hint="eastAsia"/>
+          <w:sz w:val="18"/>
+          <w:szCs w:val="18"/>
+        </w:rPr>
+      </w:pPr>
+      <w:r>
+        <w:rPr>
+          <w:rFonts w:ascii="Times New Roman" w:eastAsia="宋体" w:hAnsi="Times New Roman" w:hint="eastAsia"/>
+          <w:sz w:val="18"/>
+          <w:szCs w:val="18"/>
+        </w:rPr>
+        <w:t>图</w:t>
+      </w:r>
+      <w:r>
+        <w:rPr>
+          <w:rFonts w:ascii="Times New Roman" w:eastAsia="宋体" w:hAnsi="Times New Roman" w:hint="eastAsia"/>
+          <w:sz w:val="18"/>
+          <w:szCs w:val="18"/>
+        </w:rPr>
+        <w:t>31</w:t>
+      </w:r>
+      <w:r>
+        <w:rPr>
+          <w:rFonts w:ascii="Times New Roman" w:eastAsia="宋体" w:hAnsi="Times New Roman"/>
+          <w:sz w:val="18"/>
+          <w:szCs w:val="18"/>
+        </w:rPr>
+        <w:t xml:space="preserve"> </w:t>
+      </w:r>
+      <w:r>
+        <w:rPr>
+          <w:rFonts w:ascii="Times New Roman" w:eastAsia="宋体" w:hAnsi="Times New Roman"/>
+          <w:sz w:val="18"/>
+          <w:szCs w:val="18"/>
+        </w:rPr>
+        <w:t>xxxxxxxxxxxxxxxxxxxxxxxxxx</w:t>
+      </w:r>
+    </w:p>
+    <w:p>
+      <w:pPr>
         <w:spacing w:line="360" w:lineRule="auto"/>
         <w:ind w:firstLineChars="200" w:firstLine="420"/>
         <w:jc w:val="left"/>
@@ -20159,7 +19566,6 @@
         </w:rPr>
         <w:t>模块的</w:t>
       </w:r>
-      <w:proofErr w:type="spellStart"/>
       <w:r>
         <w:rPr>
           <w:rFonts w:ascii="Times New Roman" w:eastAsia="宋体" w:hAnsi="Times New Roman"/>
@@ -20174,7 +19580,6 @@
         </w:rPr>
         <w:t>lt</w:t>
       </w:r>
-      <w:proofErr w:type="spellEnd"/>
       <w:r>
         <w:rPr>
           <w:rFonts w:ascii="Times New Roman" w:eastAsia="宋体" w:hAnsi="Times New Roman" w:hint="eastAsia"/>
@@ -20182,7 +19587,6 @@
         </w:rPr>
         <w:t>是正确的，但与</w:t>
       </w:r>
-      <w:proofErr w:type="spellStart"/>
       <w:r>
         <w:rPr>
           <w:rFonts w:ascii="Times New Roman" w:eastAsia="宋体" w:hAnsi="Times New Roman" w:hint="eastAsia"/>
@@ -20197,7 +19601,6 @@
         </w:rPr>
         <w:t>_result</w:t>
       </w:r>
-      <w:proofErr w:type="spellEnd"/>
       <w:r>
         <w:rPr>
           <w:rFonts w:ascii="Times New Roman" w:eastAsia="宋体" w:hAnsi="Times New Roman" w:hint="eastAsia"/>
@@ -20205,7 +19608,6 @@
         </w:rPr>
         <w:t>不符，进一步查看，可以发现，此时的</w:t>
       </w:r>
-      <w:proofErr w:type="spellStart"/>
       <w:r>
         <w:rPr>
           <w:rFonts w:ascii="Times New Roman" w:eastAsia="宋体" w:hAnsi="Times New Roman" w:hint="eastAsia"/>
@@ -20220,7 +19622,6 @@
         </w:rPr>
         <w:t>_op</w:t>
       </w:r>
-      <w:proofErr w:type="spellEnd"/>
       <w:r>
         <w:rPr>
           <w:rFonts w:ascii="Times New Roman" w:eastAsia="宋体" w:hAnsi="Times New Roman" w:hint="eastAsia"/>
@@ -20249,7 +19650,6 @@
         </w:rPr>
         <w:t>，可以看出是</w:t>
       </w:r>
-      <w:proofErr w:type="spellStart"/>
       <w:r>
         <w:rPr>
           <w:rFonts w:ascii="Times New Roman" w:eastAsia="宋体" w:hAnsi="Times New Roman" w:hint="eastAsia"/>
@@ -20264,7 +19664,6 @@
         </w:rPr>
         <w:t>_op</w:t>
       </w:r>
-      <w:proofErr w:type="spellEnd"/>
       <w:r>
         <w:rPr>
           <w:rFonts w:ascii="Times New Roman" w:eastAsia="宋体" w:hAnsi="Times New Roman" w:hint="eastAsia"/>
@@ -20272,7 +19671,6 @@
         </w:rPr>
         <w:t>的译码出现了问题，于是本人查看了</w:t>
       </w:r>
-      <w:proofErr w:type="spellStart"/>
       <w:r>
         <w:rPr>
           <w:rFonts w:ascii="Times New Roman" w:eastAsia="宋体" w:hAnsi="Times New Roman" w:hint="eastAsia"/>
@@ -20287,7 +19685,6 @@
         </w:rPr>
         <w:t>_op</w:t>
       </w:r>
-      <w:proofErr w:type="spellEnd"/>
       <w:r>
         <w:rPr>
           <w:rFonts w:ascii="Times New Roman" w:eastAsia="宋体" w:hAnsi="Times New Roman" w:hint="eastAsia"/>
@@ -20368,19 +19765,11 @@
       </w:r>
       <w:r>
         <w:rPr>
-          <w:rFonts w:ascii="Times New Roman" w:eastAsia="宋体" w:hAnsi="Times New Roman"/>
-          <w:sz w:val="18"/>
-          <w:szCs w:val="18"/>
-        </w:rPr>
-        <w:t>2</w:t>
-      </w:r>
-      <w:r>
-        <w:rPr>
-          <w:rFonts w:ascii="Times New Roman" w:eastAsia="宋体" w:hAnsi="Times New Roman"/>
-          <w:sz w:val="18"/>
-          <w:szCs w:val="18"/>
-        </w:rPr>
-        <w:t>6</w:t>
+          <w:rFonts w:ascii="Times New Roman" w:eastAsia="宋体" w:hAnsi="Times New Roman" w:hint="eastAsia"/>
+          <w:sz w:val="18"/>
+          <w:szCs w:val="18"/>
+        </w:rPr>
+        <w:t>32</w:t>
       </w:r>
       <w:r>
         <w:rPr>
@@ -20400,11 +19789,11 @@
       </w:r>
       <w:r>
         <w:rPr>
-          <w:rFonts w:ascii="Times New Roman" w:eastAsia="宋体" w:hAnsi="Times New Roman"/>
-          <w:sz w:val="18"/>
-          <w:szCs w:val="18"/>
-        </w:rPr>
-        <w:t>2</w:t>
+          <w:rFonts w:ascii="Times New Roman" w:eastAsia="宋体" w:hAnsi="Times New Roman" w:hint="eastAsia"/>
+          <w:sz w:val="18"/>
+          <w:szCs w:val="18"/>
+        </w:rPr>
+        <w:t>4</w:t>
       </w:r>
       <w:r>
         <w:rPr>
@@ -20460,6 +19849,7 @@
           <w:rFonts w:eastAsia="黑体" w:hint="eastAsia"/>
           <w:szCs w:val="21"/>
         </w:rPr>
+        <w:lastRenderedPageBreak/>
         <w:t>错误原因</w:t>
       </w:r>
     </w:p>
@@ -20478,7 +19868,6 @@
           <w:rFonts w:ascii="Times New Roman" w:eastAsia="宋体" w:hAnsi="Times New Roman" w:hint="eastAsia"/>
           <w:szCs w:val="21"/>
         </w:rPr>
-        <w:lastRenderedPageBreak/>
         <w:t>在</w:t>
       </w:r>
       <w:r>
@@ -20488,23 +19877,13 @@
         </w:rPr>
         <w:t>ID</w:t>
       </w:r>
-      <w:proofErr w:type="gramStart"/>
-      <w:r>
-        <w:rPr>
-          <w:rFonts w:ascii="Times New Roman" w:eastAsia="宋体" w:hAnsi="Times New Roman" w:hint="eastAsia"/>
-          <w:szCs w:val="21"/>
-        </w:rPr>
-        <w:t>流水级</w:t>
-      </w:r>
-      <w:proofErr w:type="gramEnd"/>
-      <w:r>
-        <w:rPr>
-          <w:rFonts w:ascii="Times New Roman" w:eastAsia="宋体" w:hAnsi="Times New Roman" w:hint="eastAsia"/>
-          <w:szCs w:val="21"/>
-        </w:rPr>
-        <w:t>对</w:t>
-      </w:r>
-      <w:proofErr w:type="spellStart"/>
+      <w:r>
+        <w:rPr>
+          <w:rFonts w:ascii="Times New Roman" w:eastAsia="宋体" w:hAnsi="Times New Roman" w:hint="eastAsia"/>
+          <w:szCs w:val="21"/>
+        </w:rPr>
+        <w:t>流水级对</w:t>
+      </w:r>
       <w:r>
         <w:rPr>
           <w:rFonts w:ascii="Times New Roman" w:eastAsia="宋体" w:hAnsi="Times New Roman" w:hint="eastAsia"/>
@@ -20519,7 +19898,6 @@
         </w:rPr>
         <w:t>_op</w:t>
       </w:r>
-      <w:proofErr w:type="spellEnd"/>
       <w:r>
         <w:rPr>
           <w:rFonts w:ascii="Times New Roman" w:eastAsia="宋体" w:hAnsi="Times New Roman" w:hint="eastAsia"/>
@@ -20527,7 +19905,6 @@
         </w:rPr>
         <w:t>译码的过程中，由于笔误，导致</w:t>
       </w:r>
-      <w:proofErr w:type="spellStart"/>
       <w:r>
         <w:rPr>
           <w:rFonts w:ascii="Times New Roman" w:eastAsia="宋体" w:hAnsi="Times New Roman" w:hint="eastAsia"/>
@@ -20542,7 +19919,6 @@
         </w:rPr>
         <w:t>op</w:t>
       </w:r>
-      <w:proofErr w:type="spellEnd"/>
       <w:r>
         <w:rPr>
           <w:rFonts w:ascii="Times New Roman" w:eastAsia="宋体" w:hAnsi="Times New Roman" w:hint="eastAsia"/>
@@ -20620,23 +19996,13 @@
         </w:rPr>
         <w:t>D</w:t>
       </w:r>
-      <w:proofErr w:type="gramStart"/>
-      <w:r>
-        <w:rPr>
-          <w:rFonts w:ascii="Times New Roman" w:eastAsia="宋体" w:hAnsi="Times New Roman" w:hint="eastAsia"/>
-          <w:szCs w:val="21"/>
-        </w:rPr>
-        <w:t>流水级</w:t>
-      </w:r>
-      <w:proofErr w:type="gramEnd"/>
-      <w:r>
-        <w:rPr>
-          <w:rFonts w:ascii="Times New Roman" w:eastAsia="宋体" w:hAnsi="Times New Roman" w:hint="eastAsia"/>
-          <w:szCs w:val="21"/>
-        </w:rPr>
-        <w:t>的</w:t>
-      </w:r>
-      <w:proofErr w:type="spellStart"/>
+      <w:r>
+        <w:rPr>
+          <w:rFonts w:ascii="Times New Roman" w:eastAsia="宋体" w:hAnsi="Times New Roman" w:hint="eastAsia"/>
+          <w:szCs w:val="21"/>
+        </w:rPr>
+        <w:t>流水级的</w:t>
+      </w:r>
       <w:r>
         <w:rPr>
           <w:rFonts w:ascii="Times New Roman" w:eastAsia="宋体" w:hAnsi="Times New Roman" w:hint="eastAsia"/>
@@ -20651,7 +20017,6 @@
         </w:rPr>
         <w:t>op</w:t>
       </w:r>
-      <w:proofErr w:type="spellEnd"/>
       <w:r>
         <w:rPr>
           <w:rFonts w:ascii="Times New Roman" w:eastAsia="宋体" w:hAnsi="Times New Roman" w:hint="eastAsia"/>
@@ -20746,19 +20111,11 @@
       </w:r>
       <w:r>
         <w:rPr>
-          <w:rFonts w:ascii="Times New Roman" w:eastAsia="宋体" w:hAnsi="Times New Roman"/>
-          <w:sz w:val="18"/>
-          <w:szCs w:val="18"/>
-        </w:rPr>
-        <w:t>2</w:t>
-      </w:r>
-      <w:r>
-        <w:rPr>
-          <w:rFonts w:ascii="Times New Roman" w:eastAsia="宋体" w:hAnsi="Times New Roman"/>
-          <w:sz w:val="18"/>
-          <w:szCs w:val="18"/>
-        </w:rPr>
-        <w:t>7</w:t>
+          <w:rFonts w:ascii="Times New Roman" w:eastAsia="宋体" w:hAnsi="Times New Roman" w:hint="eastAsia"/>
+          <w:sz w:val="18"/>
+          <w:szCs w:val="18"/>
+        </w:rPr>
+        <w:t>33</w:t>
       </w:r>
       <w:r>
         <w:rPr>
@@ -20778,11 +20135,11 @@
       </w:r>
       <w:r>
         <w:rPr>
-          <w:rFonts w:ascii="Times New Roman" w:eastAsia="宋体" w:hAnsi="Times New Roman"/>
-          <w:sz w:val="18"/>
-          <w:szCs w:val="18"/>
-        </w:rPr>
-        <w:t>2</w:t>
+          <w:rFonts w:ascii="Times New Roman" w:eastAsia="宋体" w:hAnsi="Times New Roman" w:hint="eastAsia"/>
+          <w:sz w:val="18"/>
+          <w:szCs w:val="18"/>
+        </w:rPr>
+        <w:t>4</w:t>
       </w:r>
       <w:r>
         <w:rPr>
@@ -21020,19 +20377,11 @@
       </w:r>
       <w:r>
         <w:rPr>
-          <w:rFonts w:ascii="Times New Roman" w:eastAsia="宋体" w:hAnsi="Times New Roman"/>
-          <w:sz w:val="18"/>
-          <w:szCs w:val="18"/>
-        </w:rPr>
-        <w:t xml:space="preserve"> 2</w:t>
-      </w:r>
-      <w:r>
-        <w:rPr>
-          <w:rFonts w:ascii="Times New Roman" w:eastAsia="宋体" w:hAnsi="Times New Roman"/>
-          <w:sz w:val="18"/>
-          <w:szCs w:val="18"/>
-        </w:rPr>
-        <w:t>8</w:t>
+          <w:rFonts w:ascii="Times New Roman" w:eastAsia="宋体" w:hAnsi="Times New Roman" w:hint="eastAsia"/>
+          <w:sz w:val="18"/>
+          <w:szCs w:val="18"/>
+        </w:rPr>
+        <w:t>34</w:t>
       </w:r>
       <w:r>
         <w:rPr>
@@ -21052,11 +20401,11 @@
       </w:r>
       <w:r>
         <w:rPr>
-          <w:rFonts w:ascii="Times New Roman" w:eastAsia="宋体" w:hAnsi="Times New Roman"/>
-          <w:sz w:val="18"/>
-          <w:szCs w:val="18"/>
-        </w:rPr>
-        <w:t>3</w:t>
+          <w:rFonts w:ascii="Times New Roman" w:eastAsia="宋体" w:hAnsi="Times New Roman" w:hint="eastAsia"/>
+          <w:sz w:val="18"/>
+          <w:szCs w:val="18"/>
+        </w:rPr>
+        <w:t>2</w:t>
       </w:r>
       <w:r>
         <w:rPr>
@@ -21130,7 +20479,6 @@
         </w:rPr>
         <w:t>发现</w:t>
       </w:r>
-      <w:proofErr w:type="spellStart"/>
       <w:r>
         <w:rPr>
           <w:rFonts w:ascii="Times New Roman" w:eastAsia="宋体" w:hAnsi="Times New Roman" w:hint="eastAsia"/>
@@ -21138,7 +20486,6 @@
         </w:rPr>
         <w:t>wb_rf_wdata</w:t>
       </w:r>
-      <w:proofErr w:type="spellEnd"/>
       <w:r>
         <w:rPr>
           <w:rFonts w:ascii="Times New Roman" w:eastAsia="宋体" w:hAnsi="Times New Roman" w:hint="eastAsia"/>
@@ -21167,7 +20514,6 @@
         </w:rPr>
         <w:t>本人首先查看了反汇编代码，发现此时是</w:t>
       </w:r>
-      <w:proofErr w:type="spellStart"/>
       <w:r>
         <w:rPr>
           <w:rFonts w:ascii="Times New Roman" w:eastAsia="宋体" w:hAnsi="Times New Roman" w:hint="eastAsia"/>
@@ -21182,7 +20528,6 @@
         </w:rPr>
         <w:t>.w</w:t>
       </w:r>
-      <w:proofErr w:type="spellEnd"/>
       <w:r>
         <w:rPr>
           <w:rFonts w:ascii="Times New Roman" w:eastAsia="宋体" w:hAnsi="Times New Roman" w:hint="eastAsia"/>
@@ -21269,11 +20614,19 @@
       </w:r>
       <w:r>
         <w:rPr>
-          <w:rFonts w:ascii="Times New Roman" w:eastAsia="宋体" w:hAnsi="Times New Roman"/>
-          <w:sz w:val="18"/>
-          <w:szCs w:val="18"/>
-        </w:rPr>
-        <w:t xml:space="preserve">25  </w:t>
+          <w:rFonts w:ascii="Times New Roman" w:eastAsia="宋体" w:hAnsi="Times New Roman" w:hint="eastAsia"/>
+          <w:sz w:val="18"/>
+          <w:szCs w:val="18"/>
+        </w:rPr>
+        <w:t>3</w:t>
+      </w:r>
+      <w:r>
+        <w:rPr>
+          <w:rFonts w:ascii="Times New Roman" w:eastAsia="宋体" w:hAnsi="Times New Roman"/>
+          <w:sz w:val="18"/>
+          <w:szCs w:val="18"/>
+        </w:rPr>
+        <w:t xml:space="preserve">5  </w:t>
       </w:r>
       <w:r>
         <w:rPr>
@@ -21289,7 +20642,7 @@
           <w:sz w:val="18"/>
           <w:szCs w:val="18"/>
         </w:rPr>
-        <w:t>2</w:t>
+        <w:t>5</w:t>
       </w:r>
       <w:r>
         <w:rPr>
@@ -21323,7 +20676,6 @@
         </w:rPr>
         <w:t>的</w:t>
       </w:r>
-      <w:proofErr w:type="gramStart"/>
       <w:r>
         <w:rPr>
           <w:rFonts w:ascii="Times New Roman" w:eastAsia="宋体" w:hAnsi="Times New Roman" w:hint="eastAsia"/>
@@ -21338,16 +20690,7 @@
           <w:sz w:val="18"/>
           <w:szCs w:val="18"/>
         </w:rPr>
-        <w:t>数据晚了</w:t>
-      </w:r>
-      <w:proofErr w:type="gramEnd"/>
-      <w:r>
-        <w:rPr>
-          <w:rFonts w:ascii="Times New Roman" w:eastAsia="宋体" w:hAnsi="Times New Roman" w:hint="eastAsia"/>
-          <w:sz w:val="18"/>
-          <w:szCs w:val="18"/>
-        </w:rPr>
-        <w:t>一个周期</w:t>
+        <w:t>数据晚了一个周期</w:t>
       </w:r>
     </w:p>
     <w:p>
@@ -21437,7 +20780,6 @@
         </w:rPr>
         <w:t>，于是经过讨论，本组成员首先认为是除法器的实现出错，但是通过给除法器单独写的</w:t>
       </w:r>
-      <w:proofErr w:type="spellStart"/>
       <w:r>
         <w:rPr>
           <w:rFonts w:ascii="Times New Roman" w:eastAsia="宋体" w:hAnsi="Times New Roman" w:hint="eastAsia"/>
@@ -21452,7 +20794,6 @@
         </w:rPr>
         <w:t>_bench</w:t>
       </w:r>
-      <w:proofErr w:type="spellEnd"/>
       <w:r>
         <w:rPr>
           <w:rFonts w:ascii="Times New Roman" w:eastAsia="宋体" w:hAnsi="Times New Roman" w:hint="eastAsia"/>
@@ -21533,6 +20874,59 @@
     </w:p>
     <w:p>
       <w:pPr>
+        <w:pStyle w:val="aff7"/>
+        <w:spacing w:line="360" w:lineRule="auto"/>
+        <w:ind w:left="420"/>
+        <w:jc w:val="center"/>
+        <w:rPr>
+          <w:rFonts w:ascii="Times New Roman" w:eastAsia="宋体" w:hAnsi="Times New Roman" w:hint="eastAsia"/>
+          <w:sz w:val="18"/>
+          <w:szCs w:val="18"/>
+        </w:rPr>
+      </w:pPr>
+      <w:r>
+        <w:rPr>
+          <w:rFonts w:ascii="Times New Roman" w:eastAsia="宋体" w:hAnsi="Times New Roman" w:hint="eastAsia"/>
+          <w:sz w:val="18"/>
+          <w:szCs w:val="18"/>
+        </w:rPr>
+        <w:t>图</w:t>
+      </w:r>
+      <w:r>
+        <w:rPr>
+          <w:rFonts w:ascii="Times New Roman" w:eastAsia="宋体" w:hAnsi="Times New Roman" w:hint="eastAsia"/>
+          <w:sz w:val="18"/>
+          <w:szCs w:val="18"/>
+        </w:rPr>
+        <w:t>36</w:t>
+      </w:r>
+      <w:r>
+        <w:rPr>
+          <w:rFonts w:ascii="Times New Roman" w:eastAsia="宋体" w:hAnsi="Times New Roman"/>
+          <w:sz w:val="18"/>
+          <w:szCs w:val="18"/>
+        </w:rPr>
+        <w:t xml:space="preserve"> </w:t>
+      </w:r>
+      <w:r>
+        <w:rPr>
+          <w:rFonts w:ascii="Times New Roman" w:eastAsia="宋体" w:hAnsi="Times New Roman" w:hint="eastAsia"/>
+          <w:sz w:val="18"/>
+          <w:szCs w:val="18"/>
+        </w:rPr>
+        <w:t>xx</w:t>
+      </w:r>
+      <w:r>
+        <w:rPr>
+          <w:rFonts w:ascii="Times New Roman" w:eastAsia="宋体" w:hAnsi="Times New Roman"/>
+          <w:sz w:val="18"/>
+          <w:szCs w:val="18"/>
+        </w:rPr>
+        <w:t>xxxxxxxxxxxxxxxxxxxxxxxxxx</w:t>
+      </w:r>
+    </w:p>
+    <w:p>
+      <w:pPr>
         <w:spacing w:line="360" w:lineRule="auto"/>
         <w:ind w:firstLineChars="200" w:firstLine="420"/>
         <w:jc w:val="left"/>
@@ -21548,7 +20942,6 @@
         </w:rPr>
         <w:t>除法器模块中</w:t>
       </w:r>
-      <w:proofErr w:type="spellStart"/>
       <w:r>
         <w:rPr>
           <w:rFonts w:ascii="Times New Roman" w:eastAsia="宋体" w:hAnsi="Times New Roman" w:hint="eastAsia"/>
@@ -21563,7 +20956,6 @@
         </w:rPr>
         <w:t>_x</w:t>
       </w:r>
-      <w:proofErr w:type="spellEnd"/>
       <w:r>
         <w:rPr>
           <w:rFonts w:ascii="Times New Roman" w:eastAsia="宋体" w:hAnsi="Times New Roman" w:hint="eastAsia"/>
@@ -21585,7 +20977,6 @@
         </w:rPr>
         <w:t>的绝对值，但显然对于</w:t>
       </w:r>
-      <w:proofErr w:type="spellStart"/>
       <w:r>
         <w:rPr>
           <w:rFonts w:ascii="Times New Roman" w:eastAsia="宋体" w:hAnsi="Times New Roman"/>
@@ -21593,7 +20984,6 @@
         </w:rPr>
         <w:t>div.w</w:t>
       </w:r>
-      <w:proofErr w:type="spellEnd"/>
       <w:r>
         <w:rPr>
           <w:rFonts w:ascii="Times New Roman" w:eastAsia="宋体" w:hAnsi="Times New Roman" w:hint="eastAsia"/>
@@ -21615,7 +21005,6 @@
         </w:rPr>
         <w:t>为有符号数，但此时</w:t>
       </w:r>
-      <w:proofErr w:type="spellStart"/>
       <w:r>
         <w:rPr>
           <w:rFonts w:ascii="Times New Roman" w:eastAsia="宋体" w:hAnsi="Times New Roman" w:hint="eastAsia"/>
@@ -21630,7 +21019,6 @@
         </w:rPr>
         <w:t>_x</w:t>
       </w:r>
-      <w:proofErr w:type="spellEnd"/>
       <w:r>
         <w:rPr>
           <w:rFonts w:ascii="Times New Roman" w:eastAsia="宋体" w:hAnsi="Times New Roman" w:hint="eastAsia"/>
@@ -21638,7 +21026,6 @@
         </w:rPr>
         <w:t>明显为负数，查看除法器模块对于</w:t>
       </w:r>
-      <w:proofErr w:type="spellStart"/>
       <w:r>
         <w:rPr>
           <w:rFonts w:ascii="Times New Roman" w:eastAsia="宋体" w:hAnsi="Times New Roman" w:hint="eastAsia"/>
@@ -21653,7 +21040,6 @@
         </w:rPr>
         <w:t>_x</w:t>
       </w:r>
-      <w:proofErr w:type="spellEnd"/>
       <w:r>
         <w:rPr>
           <w:rFonts w:ascii="Times New Roman" w:eastAsia="宋体" w:hAnsi="Times New Roman" w:hint="eastAsia"/>
@@ -21717,6 +21103,59 @@
     </w:p>
     <w:p>
       <w:pPr>
+        <w:pStyle w:val="aff7"/>
+        <w:spacing w:line="360" w:lineRule="auto"/>
+        <w:ind w:left="420"/>
+        <w:jc w:val="center"/>
+        <w:rPr>
+          <w:rFonts w:ascii="Times New Roman" w:eastAsia="宋体" w:hAnsi="Times New Roman" w:hint="eastAsia"/>
+          <w:sz w:val="18"/>
+          <w:szCs w:val="18"/>
+        </w:rPr>
+      </w:pPr>
+      <w:r>
+        <w:rPr>
+          <w:rFonts w:ascii="Times New Roman" w:eastAsia="宋体" w:hAnsi="Times New Roman" w:hint="eastAsia"/>
+          <w:sz w:val="18"/>
+          <w:szCs w:val="18"/>
+        </w:rPr>
+        <w:t>图</w:t>
+      </w:r>
+      <w:r>
+        <w:rPr>
+          <w:rFonts w:ascii="Times New Roman" w:eastAsia="宋体" w:hAnsi="Times New Roman" w:hint="eastAsia"/>
+          <w:sz w:val="18"/>
+          <w:szCs w:val="18"/>
+        </w:rPr>
+        <w:t>3</w:t>
+      </w:r>
+      <w:r>
+        <w:rPr>
+          <w:rFonts w:ascii="Times New Roman" w:eastAsia="宋体" w:hAnsi="Times New Roman"/>
+          <w:sz w:val="18"/>
+          <w:szCs w:val="18"/>
+        </w:rPr>
+        <w:t xml:space="preserve">7 </w:t>
+      </w:r>
+      <w:r>
+        <w:rPr>
+          <w:rFonts w:ascii="Times New Roman" w:eastAsia="宋体" w:hAnsi="Times New Roman" w:hint="eastAsia"/>
+          <w:sz w:val="18"/>
+          <w:szCs w:val="18"/>
+        </w:rPr>
+        <w:t>xx</w:t>
+      </w:r>
+      <w:r>
+        <w:rPr>
+          <w:rFonts w:ascii="Times New Roman" w:eastAsia="宋体" w:hAnsi="Times New Roman"/>
+          <w:sz w:val="18"/>
+          <w:szCs w:val="18"/>
+        </w:rPr>
+        <w:t>xxxxxxxxxxxxxxxxxxxxxxxxxx</w:t>
+      </w:r>
+    </w:p>
+    <w:p>
+      <w:pPr>
         <w:spacing w:line="360" w:lineRule="auto"/>
         <w:ind w:firstLineChars="200" w:firstLine="420"/>
         <w:jc w:val="left"/>
@@ -21732,7 +21171,6 @@
         </w:rPr>
         <w:t>可见其逻辑没有出错，那么出错的地方只可能是</w:t>
       </w:r>
-      <w:proofErr w:type="spellStart"/>
       <w:r>
         <w:rPr>
           <w:rFonts w:ascii="Times New Roman" w:eastAsia="宋体" w:hAnsi="Times New Roman" w:hint="eastAsia"/>
@@ -21754,7 +21192,6 @@
         </w:rPr>
         <w:t>signed</w:t>
       </w:r>
-      <w:proofErr w:type="spellEnd"/>
       <w:r>
         <w:rPr>
           <w:rFonts w:ascii="Times New Roman" w:eastAsia="宋体" w:hAnsi="Times New Roman" w:hint="eastAsia"/>
@@ -21783,7 +21220,6 @@
         </w:rPr>
         <w:t>阶段的</w:t>
       </w:r>
-      <w:proofErr w:type="spellStart"/>
       <w:r>
         <w:rPr>
           <w:rFonts w:ascii="Times New Roman" w:eastAsia="宋体" w:hAnsi="Times New Roman" w:hint="eastAsia"/>
@@ -21798,7 +21234,6 @@
         </w:rPr>
         <w:t>_signed</w:t>
       </w:r>
-      <w:proofErr w:type="spellEnd"/>
       <w:r>
         <w:rPr>
           <w:rFonts w:ascii="Times New Roman" w:eastAsia="宋体" w:hAnsi="Times New Roman" w:hint="eastAsia"/>
@@ -21879,19 +21314,11 @@
       </w:r>
       <w:r>
         <w:rPr>
-          <w:rFonts w:ascii="Times New Roman" w:eastAsia="宋体" w:hAnsi="Times New Roman"/>
-          <w:sz w:val="18"/>
-          <w:szCs w:val="18"/>
-        </w:rPr>
-        <w:t>2</w:t>
-      </w:r>
-      <w:r>
-        <w:rPr>
-          <w:rFonts w:ascii="Times New Roman" w:eastAsia="宋体" w:hAnsi="Times New Roman"/>
-          <w:sz w:val="18"/>
-          <w:szCs w:val="18"/>
-        </w:rPr>
-        <w:t>6</w:t>
+          <w:rFonts w:ascii="Times New Roman" w:eastAsia="宋体" w:hAnsi="Times New Roman" w:hint="eastAsia"/>
+          <w:sz w:val="18"/>
+          <w:szCs w:val="18"/>
+        </w:rPr>
+        <w:t>38</w:t>
       </w:r>
       <w:r>
         <w:rPr>
@@ -21911,11 +21338,11 @@
       </w:r>
       <w:r>
         <w:rPr>
-          <w:rFonts w:ascii="Times New Roman" w:eastAsia="宋体" w:hAnsi="Times New Roman"/>
-          <w:sz w:val="18"/>
-          <w:szCs w:val="18"/>
-        </w:rPr>
-        <w:t>2</w:t>
+          <w:rFonts w:ascii="Times New Roman" w:eastAsia="宋体" w:hAnsi="Times New Roman" w:hint="eastAsia"/>
+          <w:sz w:val="18"/>
+          <w:szCs w:val="18"/>
+        </w:rPr>
+        <w:t>5</w:t>
       </w:r>
       <w:r>
         <w:rPr>
@@ -22049,9 +21476,9 @@
           <w:rFonts w:ascii="Times New Roman" w:eastAsia="宋体" w:hAnsi="Times New Roman" w:hint="eastAsia"/>
           <w:szCs w:val="21"/>
         </w:rPr>
+        <w:lastRenderedPageBreak/>
         <w:t>将</w:t>
       </w:r>
-      <w:proofErr w:type="spellStart"/>
       <w:r>
         <w:rPr>
           <w:rFonts w:ascii="Times New Roman" w:eastAsia="宋体" w:hAnsi="Times New Roman" w:hint="eastAsia"/>
@@ -22066,7 +21493,6 @@
         </w:rPr>
         <w:t>_signed</w:t>
       </w:r>
-      <w:proofErr w:type="spellEnd"/>
       <w:r>
         <w:rPr>
           <w:rFonts w:ascii="Times New Roman" w:eastAsia="宋体" w:hAnsi="Times New Roman" w:hint="eastAsia"/>
@@ -22089,7 +21515,6 @@
         <w:rPr>
           <w:noProof/>
         </w:rPr>
-        <w:lastRenderedPageBreak/>
         <w:drawing>
           <wp:inline distT="0" distB="0" distL="0" distR="0" wp14:anchorId="615CFA2D" wp14:editId="46F68383">
             <wp:extent cx="4223173" cy="546100"/>
@@ -22152,7 +21577,15 @@
           <w:sz w:val="18"/>
           <w:szCs w:val="18"/>
         </w:rPr>
-        <w:t>30</w:t>
+        <w:t>3</w:t>
+      </w:r>
+      <w:r>
+        <w:rPr>
+          <w:rFonts w:ascii="Times New Roman" w:eastAsia="宋体" w:hAnsi="Times New Roman" w:hint="eastAsia"/>
+          <w:sz w:val="18"/>
+          <w:szCs w:val="18"/>
+        </w:rPr>
+        <w:t>9</w:t>
       </w:r>
       <w:r>
         <w:rPr>
@@ -22172,11 +21605,11 @@
       </w:r>
       <w:r>
         <w:rPr>
-          <w:rFonts w:ascii="Times New Roman" w:eastAsia="宋体" w:hAnsi="Times New Roman"/>
-          <w:sz w:val="18"/>
-          <w:szCs w:val="18"/>
-        </w:rPr>
-        <w:t>3</w:t>
+          <w:rFonts w:ascii="Times New Roman" w:eastAsia="宋体" w:hAnsi="Times New Roman" w:hint="eastAsia"/>
+          <w:sz w:val="18"/>
+          <w:szCs w:val="18"/>
+        </w:rPr>
+        <w:t>5</w:t>
       </w:r>
       <w:r>
         <w:rPr>
@@ -22387,15 +21820,15 @@
           <w:sz w:val="18"/>
           <w:szCs w:val="18"/>
         </w:rPr>
-        <w:t xml:space="preserve"> 2</w:t>
-      </w:r>
-      <w:r>
-        <w:rPr>
-          <w:rFonts w:ascii="Times New Roman" w:eastAsia="宋体" w:hAnsi="Times New Roman"/>
-          <w:sz w:val="18"/>
-          <w:szCs w:val="18"/>
-        </w:rPr>
-        <w:t>8</w:t>
+        <w:t xml:space="preserve"> </w:t>
+      </w:r>
+      <w:r>
+        <w:rPr>
+          <w:rFonts w:ascii="Times New Roman" w:eastAsia="宋体" w:hAnsi="Times New Roman" w:hint="eastAsia"/>
+          <w:sz w:val="18"/>
+          <w:szCs w:val="18"/>
+        </w:rPr>
+        <w:t>40</w:t>
       </w:r>
       <w:r>
         <w:rPr>
@@ -22415,11 +21848,11 @@
       </w:r>
       <w:r>
         <w:rPr>
-          <w:rFonts w:ascii="Times New Roman" w:eastAsia="宋体" w:hAnsi="Times New Roman"/>
-          <w:sz w:val="18"/>
-          <w:szCs w:val="18"/>
-        </w:rPr>
-        <w:t>4</w:t>
+          <w:rFonts w:ascii="Times New Roman" w:eastAsia="宋体" w:hAnsi="Times New Roman" w:hint="eastAsia"/>
+          <w:sz w:val="18"/>
+          <w:szCs w:val="18"/>
+        </w:rPr>
+        <w:t>6</w:t>
       </w:r>
       <w:r>
         <w:rPr>
@@ -22485,7 +21918,6 @@
         </w:rPr>
         <w:t>发现</w:t>
       </w:r>
-      <w:proofErr w:type="spellStart"/>
       <w:r>
         <w:rPr>
           <w:rFonts w:ascii="Times New Roman" w:eastAsia="宋体" w:hAnsi="Times New Roman" w:hint="eastAsia"/>
@@ -22493,7 +21925,6 @@
         </w:rPr>
         <w:t>wb_rf_wdata</w:t>
       </w:r>
-      <w:proofErr w:type="spellEnd"/>
       <w:r>
         <w:rPr>
           <w:rFonts w:ascii="Times New Roman" w:eastAsia="宋体" w:hAnsi="Times New Roman" w:hint="eastAsia"/>
@@ -22522,7 +21953,6 @@
         </w:rPr>
         <w:t>本人首先查看了反汇编代码，发现此时是</w:t>
       </w:r>
-      <w:proofErr w:type="spellStart"/>
       <w:r>
         <w:rPr>
           <w:rFonts w:ascii="Times New Roman" w:eastAsia="宋体" w:hAnsi="Times New Roman" w:hint="eastAsia"/>
@@ -22537,7 +21967,6 @@
         </w:rPr>
         <w:t>.w</w:t>
       </w:r>
-      <w:proofErr w:type="spellEnd"/>
       <w:r>
         <w:rPr>
           <w:rFonts w:ascii="Times New Roman" w:eastAsia="宋体" w:hAnsi="Times New Roman" w:hint="eastAsia"/>
@@ -22619,15 +22048,24 @@
           <w:sz w:val="18"/>
           <w:szCs w:val="18"/>
         </w:rPr>
+        <w:lastRenderedPageBreak/>
         <w:t>图</w:t>
       </w:r>
       <w:r>
         <w:rPr>
-          <w:rFonts w:ascii="Times New Roman" w:eastAsia="宋体" w:hAnsi="Times New Roman"/>
-          <w:sz w:val="18"/>
-          <w:szCs w:val="18"/>
-        </w:rPr>
-        <w:t xml:space="preserve">25  </w:t>
+          <w:rFonts w:ascii="Times New Roman" w:eastAsia="宋体" w:hAnsi="Times New Roman" w:hint="eastAsia"/>
+          <w:sz w:val="18"/>
+          <w:szCs w:val="18"/>
+        </w:rPr>
+        <w:t>41</w:t>
+      </w:r>
+      <w:r>
+        <w:rPr>
+          <w:rFonts w:ascii="Times New Roman" w:eastAsia="宋体" w:hAnsi="Times New Roman"/>
+          <w:sz w:val="18"/>
+          <w:szCs w:val="18"/>
+        </w:rPr>
+        <w:t xml:space="preserve">  </w:t>
       </w:r>
       <w:r>
         <w:rPr>
@@ -22639,11 +22077,11 @@
       </w:r>
       <w:r>
         <w:rPr>
-          <w:rFonts w:ascii="Times New Roman" w:eastAsia="宋体" w:hAnsi="Times New Roman"/>
-          <w:sz w:val="18"/>
-          <w:szCs w:val="18"/>
-        </w:rPr>
-        <w:t>4</w:t>
+          <w:rFonts w:ascii="Times New Roman" w:eastAsia="宋体" w:hAnsi="Times New Roman" w:hint="eastAsia"/>
+          <w:sz w:val="18"/>
+          <w:szCs w:val="18"/>
+        </w:rPr>
+        <w:t>6</w:t>
       </w:r>
       <w:r>
         <w:rPr>
@@ -22677,7 +22115,6 @@
         </w:rPr>
         <w:t>的</w:t>
       </w:r>
-      <w:proofErr w:type="gramStart"/>
       <w:r>
         <w:rPr>
           <w:rFonts w:ascii="Times New Roman" w:eastAsia="宋体" w:hAnsi="Times New Roman" w:hint="eastAsia"/>
@@ -22692,16 +22129,7 @@
           <w:sz w:val="18"/>
           <w:szCs w:val="18"/>
         </w:rPr>
-        <w:t>数据晚了</w:t>
-      </w:r>
-      <w:proofErr w:type="gramEnd"/>
-      <w:r>
-        <w:rPr>
-          <w:rFonts w:ascii="Times New Roman" w:eastAsia="宋体" w:hAnsi="Times New Roman" w:hint="eastAsia"/>
-          <w:sz w:val="18"/>
-          <w:szCs w:val="18"/>
-        </w:rPr>
-        <w:t>一个周期</w:t>
+        <w:t>数据晚了一个周期</w:t>
       </w:r>
     </w:p>
     <w:p>
@@ -22719,7 +22147,6 @@
           <w:rFonts w:ascii="Times New Roman" w:eastAsia="宋体" w:hAnsi="Times New Roman" w:hint="eastAsia"/>
           <w:szCs w:val="21"/>
         </w:rPr>
-        <w:lastRenderedPageBreak/>
         <w:t>此时</w:t>
       </w:r>
       <w:r>
@@ -22736,23 +22163,13 @@
         </w:rPr>
         <w:t>EM</w:t>
       </w:r>
-      <w:proofErr w:type="gramStart"/>
-      <w:r>
-        <w:rPr>
-          <w:rFonts w:ascii="Times New Roman" w:eastAsia="宋体" w:hAnsi="Times New Roman" w:hint="eastAsia"/>
-          <w:szCs w:val="21"/>
-        </w:rPr>
-        <w:t>流水级</w:t>
-      </w:r>
-      <w:proofErr w:type="gramEnd"/>
-      <w:r>
-        <w:rPr>
-          <w:rFonts w:ascii="Times New Roman" w:eastAsia="宋体" w:hAnsi="Times New Roman" w:hint="eastAsia"/>
-          <w:szCs w:val="21"/>
-        </w:rPr>
-        <w:t>的的相关信号如上所示，可以看出</w:t>
-      </w:r>
-      <w:proofErr w:type="spellStart"/>
+      <w:r>
+        <w:rPr>
+          <w:rFonts w:ascii="Times New Roman" w:eastAsia="宋体" w:hAnsi="Times New Roman" w:hint="eastAsia"/>
+          <w:szCs w:val="21"/>
+        </w:rPr>
+        <w:t>流水级的的相关信号如上所示，可以看出</w:t>
+      </w:r>
       <w:r>
         <w:rPr>
           <w:rFonts w:ascii="Times New Roman" w:eastAsia="宋体" w:hAnsi="Times New Roman" w:hint="eastAsia"/>
@@ -22767,7 +22184,6 @@
         </w:rPr>
         <w:t>_result</w:t>
       </w:r>
-      <w:proofErr w:type="spellEnd"/>
       <w:r>
         <w:rPr>
           <w:rFonts w:ascii="Times New Roman" w:eastAsia="宋体" w:hAnsi="Times New Roman" w:hint="eastAsia"/>
@@ -22936,6 +22352,59 @@
     </w:p>
     <w:p>
       <w:pPr>
+        <w:pStyle w:val="aff7"/>
+        <w:spacing w:line="360" w:lineRule="auto"/>
+        <w:ind w:left="420"/>
+        <w:jc w:val="center"/>
+        <w:rPr>
+          <w:rFonts w:ascii="Times New Roman" w:eastAsia="宋体" w:hAnsi="Times New Roman" w:hint="eastAsia"/>
+          <w:sz w:val="18"/>
+          <w:szCs w:val="18"/>
+        </w:rPr>
+      </w:pPr>
+      <w:r>
+        <w:rPr>
+          <w:rFonts w:ascii="Times New Roman" w:eastAsia="宋体" w:hAnsi="Times New Roman" w:hint="eastAsia"/>
+          <w:sz w:val="18"/>
+          <w:szCs w:val="18"/>
+        </w:rPr>
+        <w:t>图</w:t>
+      </w:r>
+      <w:r>
+        <w:rPr>
+          <w:rFonts w:ascii="Times New Roman" w:eastAsia="宋体" w:hAnsi="Times New Roman" w:hint="eastAsia"/>
+          <w:sz w:val="18"/>
+          <w:szCs w:val="18"/>
+        </w:rPr>
+        <w:t>42</w:t>
+      </w:r>
+      <w:r>
+        <w:rPr>
+          <w:rFonts w:ascii="Times New Roman" w:eastAsia="宋体" w:hAnsi="Times New Roman"/>
+          <w:sz w:val="18"/>
+          <w:szCs w:val="18"/>
+        </w:rPr>
+        <w:t xml:space="preserve"> </w:t>
+      </w:r>
+      <w:r>
+        <w:rPr>
+          <w:rFonts w:ascii="Times New Roman" w:eastAsia="宋体" w:hAnsi="Times New Roman" w:hint="eastAsia"/>
+          <w:sz w:val="18"/>
+          <w:szCs w:val="18"/>
+        </w:rPr>
+        <w:t>xx</w:t>
+      </w:r>
+      <w:r>
+        <w:rPr>
+          <w:rFonts w:ascii="Times New Roman" w:eastAsia="宋体" w:hAnsi="Times New Roman"/>
+          <w:sz w:val="18"/>
+          <w:szCs w:val="18"/>
+        </w:rPr>
+        <w:t>xxxxxxxxxxxxxxxxxxxxxxxxxx</w:t>
+      </w:r>
+    </w:p>
+    <w:p>
+      <w:pPr>
         <w:spacing w:line="360" w:lineRule="auto"/>
         <w:ind w:firstLineChars="200" w:firstLine="420"/>
         <w:jc w:val="left"/>
@@ -22951,7 +22420,6 @@
         </w:rPr>
         <w:t>可以看出，对最终结果的选择。并没有考虑选择乘法器的高位还是低位，而</w:t>
       </w:r>
-      <w:proofErr w:type="spellStart"/>
       <w:r>
         <w:rPr>
           <w:rFonts w:ascii="Times New Roman" w:eastAsia="宋体" w:hAnsi="Times New Roman" w:hint="eastAsia"/>
@@ -22966,8 +22434,6 @@
         </w:rPr>
         <w:t>_rf_wdata</w:t>
       </w:r>
-      <w:proofErr w:type="spellEnd"/>
-      <w:proofErr w:type="gramStart"/>
       <w:r>
         <w:rPr>
           <w:rFonts w:ascii="Times New Roman" w:eastAsia="宋体" w:hAnsi="Times New Roman" w:hint="eastAsia"/>
@@ -22975,7 +22441,6 @@
         </w:rPr>
         <w:t>位宽为</w:t>
       </w:r>
-      <w:proofErr w:type="gramEnd"/>
       <w:r>
         <w:rPr>
           <w:rFonts w:ascii="Times New Roman" w:eastAsia="宋体" w:hAnsi="Times New Roman" w:hint="eastAsia"/>
@@ -23042,23 +22507,13 @@
         </w:rPr>
         <w:t>EM</w:t>
       </w:r>
-      <w:proofErr w:type="gramStart"/>
-      <w:r>
-        <w:rPr>
-          <w:rFonts w:ascii="Times New Roman" w:eastAsia="宋体" w:hAnsi="Times New Roman" w:hint="eastAsia"/>
-          <w:szCs w:val="21"/>
-        </w:rPr>
-        <w:t>流水级没有</w:t>
-      </w:r>
-      <w:proofErr w:type="gramEnd"/>
-      <w:r>
-        <w:rPr>
-          <w:rFonts w:ascii="Times New Roman" w:eastAsia="宋体" w:hAnsi="Times New Roman" w:hint="eastAsia"/>
-          <w:szCs w:val="21"/>
-        </w:rPr>
-        <w:t>考虑选择乘法器的高位还是低位，而</w:t>
-      </w:r>
-      <w:proofErr w:type="spellStart"/>
+      <w:r>
+        <w:rPr>
+          <w:rFonts w:ascii="Times New Roman" w:eastAsia="宋体" w:hAnsi="Times New Roman" w:hint="eastAsia"/>
+          <w:szCs w:val="21"/>
+        </w:rPr>
+        <w:t>流水级没有考虑选择乘法器的高位还是低位，而</w:t>
+      </w:r>
       <w:r>
         <w:rPr>
           <w:rFonts w:ascii="Times New Roman" w:eastAsia="宋体" w:hAnsi="Times New Roman" w:hint="eastAsia"/>
@@ -23073,8 +22528,6 @@
         </w:rPr>
         <w:t>_rf_wdata</w:t>
       </w:r>
-      <w:proofErr w:type="spellEnd"/>
-      <w:proofErr w:type="gramStart"/>
       <w:r>
         <w:rPr>
           <w:rFonts w:ascii="Times New Roman" w:eastAsia="宋体" w:hAnsi="Times New Roman" w:hint="eastAsia"/>
@@ -23082,7 +22535,6 @@
         </w:rPr>
         <w:t>位宽为</w:t>
       </w:r>
-      <w:proofErr w:type="gramEnd"/>
       <w:r>
         <w:rPr>
           <w:rFonts w:ascii="Times New Roman" w:eastAsia="宋体" w:hAnsi="Times New Roman" w:hint="eastAsia"/>
@@ -23143,7 +22595,6 @@
         </w:rPr>
         <w:t>修改数据通路的位宽，添加</w:t>
       </w:r>
-      <w:proofErr w:type="spellStart"/>
       <w:r>
         <w:rPr>
           <w:rFonts w:ascii="Times New Roman" w:eastAsia="宋体" w:hAnsi="Times New Roman" w:hint="eastAsia"/>
@@ -23158,7 +22609,6 @@
         </w:rPr>
         <w:t>_h</w:t>
       </w:r>
-      <w:proofErr w:type="spellEnd"/>
       <w:r>
         <w:rPr>
           <w:rFonts w:ascii="Times New Roman" w:eastAsia="宋体" w:hAnsi="Times New Roman" w:hint="eastAsia"/>
@@ -23180,21 +22630,12 @@
         </w:rPr>
         <w:t>EM</w:t>
       </w:r>
-      <w:proofErr w:type="gramStart"/>
-      <w:r>
-        <w:rPr>
-          <w:rFonts w:ascii="Times New Roman" w:eastAsia="宋体" w:hAnsi="Times New Roman" w:hint="eastAsia"/>
-          <w:szCs w:val="21"/>
-        </w:rPr>
-        <w:t>流水级</w:t>
-      </w:r>
-      <w:proofErr w:type="gramEnd"/>
-      <w:r>
-        <w:rPr>
-          <w:rFonts w:ascii="Times New Roman" w:eastAsia="宋体" w:hAnsi="Times New Roman" w:hint="eastAsia"/>
-          <w:szCs w:val="21"/>
-        </w:rPr>
-        <w:t>写回数据的赋值逻辑作如下修改即可：</w:t>
+      <w:r>
+        <w:rPr>
+          <w:rFonts w:ascii="Times New Roman" w:eastAsia="宋体" w:hAnsi="Times New Roman" w:hint="eastAsia"/>
+          <w:szCs w:val="21"/>
+        </w:rPr>
+        <w:t>流水级写回数据的赋值逻辑作如下修改即可：</w:t>
       </w:r>
     </w:p>
     <w:p>
@@ -23268,10 +22709,11 @@
       </w:r>
       <w:r>
         <w:rPr>
-          <w:sz w:val="18"/>
-          <w:szCs w:val="18"/>
-        </w:rPr>
-        <w:t>30</w:t>
+          <w:rFonts w:hint="eastAsia"/>
+          <w:sz w:val="18"/>
+          <w:szCs w:val="18"/>
+        </w:rPr>
+        <w:t>43</w:t>
       </w:r>
       <w:r>
         <w:rPr>
@@ -23290,10 +22732,11 @@
       </w:r>
       <w:r>
         <w:rPr>
-          <w:sz w:val="18"/>
-          <w:szCs w:val="18"/>
-        </w:rPr>
-        <w:t>4</w:t>
+          <w:rFonts w:hint="eastAsia"/>
+          <w:sz w:val="18"/>
+          <w:szCs w:val="18"/>
+        </w:rPr>
+        <w:t>6</w:t>
       </w:r>
       <w:r>
         <w:rPr>
@@ -23408,23 +22851,7 @@
           <w:rFonts w:ascii="宋体" w:eastAsia="宋体" w:hAnsi="宋体" w:cs="宋体" w:hint="eastAsia"/>
           <w:szCs w:val="21"/>
         </w:rPr>
-        <w:t>跳转指令的</w:t>
-      </w:r>
-      <w:proofErr w:type="spellStart"/>
-      <w:r>
-        <w:rPr>
-          <w:rFonts w:ascii="宋体" w:eastAsia="宋体" w:hAnsi="宋体" w:cs="宋体" w:hint="eastAsia"/>
-          <w:szCs w:val="21"/>
-        </w:rPr>
-        <w:t>rf_we</w:t>
-      </w:r>
-      <w:proofErr w:type="spellEnd"/>
-      <w:r>
-        <w:rPr>
-          <w:rFonts w:ascii="宋体" w:eastAsia="宋体" w:hAnsi="宋体" w:cs="宋体" w:hint="eastAsia"/>
-          <w:szCs w:val="21"/>
-        </w:rPr>
-        <w:t>错误拉高：</w:t>
+        <w:t>跳转指令的rf_we错误拉高：</w:t>
       </w:r>
     </w:p>
     <w:p>
@@ -23441,6 +22868,7 @@
           <w:noProof/>
           <w:szCs w:val="21"/>
         </w:rPr>
+        <w:lastRenderedPageBreak/>
         <w:drawing>
           <wp:inline distT="0" distB="0" distL="0" distR="0" wp14:anchorId="640DA0BD" wp14:editId="79DC5616">
             <wp:extent cx="5249545" cy="2082800"/>
@@ -23493,44 +22921,71 @@
     </w:p>
     <w:p>
       <w:pPr>
+        <w:pStyle w:val="aff7"/>
+        <w:spacing w:line="360" w:lineRule="auto"/>
+        <w:ind w:left="420"/>
+        <w:jc w:val="center"/>
+        <w:rPr>
+          <w:rFonts w:ascii="Times New Roman" w:eastAsia="宋体" w:hAnsi="Times New Roman" w:hint="eastAsia"/>
+          <w:sz w:val="18"/>
+          <w:szCs w:val="18"/>
+        </w:rPr>
+      </w:pPr>
+      <w:r>
+        <w:rPr>
+          <w:rFonts w:ascii="Times New Roman" w:eastAsia="宋体" w:hAnsi="Times New Roman" w:hint="eastAsia"/>
+          <w:sz w:val="18"/>
+          <w:szCs w:val="18"/>
+        </w:rPr>
+        <w:t>图</w:t>
+      </w:r>
+      <w:r>
+        <w:rPr>
+          <w:rFonts w:ascii="Times New Roman" w:eastAsia="宋体" w:hAnsi="Times New Roman" w:hint="eastAsia"/>
+          <w:sz w:val="18"/>
+          <w:szCs w:val="18"/>
+        </w:rPr>
+        <w:t>44</w:t>
+      </w:r>
+      <w:r>
+        <w:rPr>
+          <w:rFonts w:ascii="Times New Roman" w:eastAsia="宋体" w:hAnsi="Times New Roman"/>
+          <w:sz w:val="18"/>
+          <w:szCs w:val="18"/>
+        </w:rPr>
+        <w:t xml:space="preserve"> </w:t>
+      </w:r>
+      <w:r>
+        <w:rPr>
+          <w:rFonts w:ascii="Times New Roman" w:eastAsia="宋体" w:hAnsi="Times New Roman" w:hint="eastAsia"/>
+          <w:sz w:val="18"/>
+          <w:szCs w:val="18"/>
+        </w:rPr>
+        <w:t>xx</w:t>
+      </w:r>
+      <w:r>
+        <w:rPr>
+          <w:rFonts w:ascii="Times New Roman" w:eastAsia="宋体" w:hAnsi="Times New Roman"/>
+          <w:sz w:val="18"/>
+          <w:szCs w:val="18"/>
+        </w:rPr>
+        <w:t>xxxxxxxxxxxxxxxxxxxxxxxxxx</w:t>
+      </w:r>
+    </w:p>
+    <w:p>
+      <w:pPr>
         <w:ind w:firstLineChars="200" w:firstLine="420"/>
         <w:rPr>
           <w:rFonts w:ascii="宋体" w:eastAsia="宋体" w:hAnsi="宋体" w:cs="宋体"/>
           <w:szCs w:val="21"/>
         </w:rPr>
       </w:pPr>
-      <w:proofErr w:type="spellStart"/>
       <w:r>
         <w:rPr>
           <w:rFonts w:ascii="宋体" w:eastAsia="宋体" w:hAnsi="宋体" w:cs="宋体" w:hint="eastAsia"/>
           <w:szCs w:val="21"/>
         </w:rPr>
-        <w:lastRenderedPageBreak/>
-        <w:t>blt</w:t>
-      </w:r>
-      <w:proofErr w:type="spellEnd"/>
-      <w:r>
-        <w:rPr>
-          <w:rFonts w:ascii="宋体" w:eastAsia="宋体" w:hAnsi="宋体" w:cs="宋体" w:hint="eastAsia"/>
-          <w:szCs w:val="21"/>
-        </w:rPr>
-        <w:t>指令未考虑raddr2应为</w:t>
-      </w:r>
-      <w:proofErr w:type="spellStart"/>
-      <w:r>
-        <w:rPr>
-          <w:rFonts w:ascii="宋体" w:eastAsia="宋体" w:hAnsi="宋体" w:cs="宋体" w:hint="eastAsia"/>
-          <w:szCs w:val="21"/>
-        </w:rPr>
-        <w:t>rd</w:t>
-      </w:r>
-      <w:proofErr w:type="spellEnd"/>
-      <w:r>
-        <w:rPr>
-          <w:rFonts w:ascii="宋体" w:eastAsia="宋体" w:hAnsi="宋体" w:cs="宋体" w:hint="eastAsia"/>
-          <w:szCs w:val="21"/>
-        </w:rPr>
-        <w:t>寄存器：</w:t>
+        <w:t>blt指令未考虑raddr2应为rd寄存器：</w:t>
       </w:r>
     </w:p>
     <w:p>
@@ -23599,6 +23054,59 @@
     </w:p>
     <w:p>
       <w:pPr>
+        <w:pStyle w:val="aff7"/>
+        <w:spacing w:line="360" w:lineRule="auto"/>
+        <w:ind w:left="420"/>
+        <w:jc w:val="center"/>
+        <w:rPr>
+          <w:rFonts w:ascii="Times New Roman" w:eastAsia="宋体" w:hAnsi="Times New Roman" w:hint="eastAsia"/>
+          <w:sz w:val="18"/>
+          <w:szCs w:val="18"/>
+        </w:rPr>
+      </w:pPr>
+      <w:r>
+        <w:rPr>
+          <w:rFonts w:ascii="Times New Roman" w:eastAsia="宋体" w:hAnsi="Times New Roman" w:hint="eastAsia"/>
+          <w:sz w:val="18"/>
+          <w:szCs w:val="18"/>
+        </w:rPr>
+        <w:t>图</w:t>
+      </w:r>
+      <w:r>
+        <w:rPr>
+          <w:rFonts w:ascii="Times New Roman" w:eastAsia="宋体" w:hAnsi="Times New Roman" w:hint="eastAsia"/>
+          <w:sz w:val="18"/>
+          <w:szCs w:val="18"/>
+        </w:rPr>
+        <w:t>45</w:t>
+      </w:r>
+      <w:r>
+        <w:rPr>
+          <w:rFonts w:ascii="Times New Roman" w:eastAsia="宋体" w:hAnsi="Times New Roman"/>
+          <w:sz w:val="18"/>
+          <w:szCs w:val="18"/>
+        </w:rPr>
+        <w:t xml:space="preserve"> </w:t>
+      </w:r>
+      <w:r>
+        <w:rPr>
+          <w:rFonts w:ascii="Times New Roman" w:eastAsia="宋体" w:hAnsi="Times New Roman" w:hint="eastAsia"/>
+          <w:sz w:val="18"/>
+          <w:szCs w:val="18"/>
+        </w:rPr>
+        <w:t>xx</w:t>
+      </w:r>
+      <w:r>
+        <w:rPr>
+          <w:rFonts w:ascii="Times New Roman" w:eastAsia="宋体" w:hAnsi="Times New Roman"/>
+          <w:sz w:val="18"/>
+          <w:szCs w:val="18"/>
+        </w:rPr>
+        <w:t>xxxxxxxxxxxxxxxxxxxxxxxxxx</w:t>
+      </w:r>
+    </w:p>
+    <w:p>
+      <w:pPr>
         <w:ind w:left="1260" w:firstLine="420"/>
         <w:rPr>
           <w:rFonts w:ascii="宋体" w:eastAsia="宋体" w:hAnsi="宋体" w:cs="宋体"/>
@@ -23663,13 +23171,56 @@
     </w:p>
     <w:p>
       <w:pPr>
-        <w:pStyle w:val="my"/>
-        <w:ind w:firstLineChars="0"/>
-        <w:rPr>
-          <w:rFonts w:eastAsiaTheme="minorEastAsia"/>
-          <w:color w:val="auto"/>
-        </w:rPr>
-      </w:pPr>
+        <w:pStyle w:val="aff7"/>
+        <w:spacing w:line="360" w:lineRule="auto"/>
+        <w:ind w:left="420"/>
+        <w:jc w:val="center"/>
+        <w:rPr>
+          <w:rFonts w:ascii="Times New Roman" w:eastAsia="宋体" w:hAnsi="Times New Roman"/>
+          <w:sz w:val="18"/>
+          <w:szCs w:val="18"/>
+        </w:rPr>
+      </w:pPr>
+      <w:r>
+        <w:rPr>
+          <w:rFonts w:ascii="Times New Roman" w:eastAsia="宋体" w:hAnsi="Times New Roman" w:hint="eastAsia"/>
+          <w:sz w:val="18"/>
+          <w:szCs w:val="18"/>
+        </w:rPr>
+        <w:t>图</w:t>
+      </w:r>
+      <w:r>
+        <w:rPr>
+          <w:rFonts w:ascii="Times New Roman" w:eastAsia="宋体" w:hAnsi="Times New Roman" w:hint="eastAsia"/>
+          <w:sz w:val="18"/>
+          <w:szCs w:val="18"/>
+        </w:rPr>
+        <w:t>46</w:t>
+      </w:r>
+      <w:r>
+        <w:rPr>
+          <w:rFonts w:ascii="Times New Roman" w:eastAsia="宋体" w:hAnsi="Times New Roman"/>
+          <w:sz w:val="18"/>
+          <w:szCs w:val="18"/>
+        </w:rPr>
+        <w:t xml:space="preserve"> </w:t>
+      </w:r>
+      <w:r>
+        <w:rPr>
+          <w:rFonts w:ascii="Times New Roman" w:eastAsia="宋体" w:hAnsi="Times New Roman" w:hint="eastAsia"/>
+          <w:sz w:val="18"/>
+          <w:szCs w:val="18"/>
+        </w:rPr>
+        <w:t>xx</w:t>
+      </w:r>
+      <w:r>
+        <w:rPr>
+          <w:rFonts w:ascii="Times New Roman" w:eastAsia="宋体" w:hAnsi="Times New Roman"/>
+          <w:sz w:val="18"/>
+          <w:szCs w:val="18"/>
+        </w:rPr>
+        <w:t>xxxxxxxxxxxxxxxxxxxxxxxxxx</w:t>
+      </w:r>
     </w:p>
     <w:p>
       <w:pPr>
@@ -23705,39 +23256,7 @@
           <w:rFonts w:ascii="宋体" w:eastAsia="宋体" w:hAnsi="宋体" w:cs="宋体" w:hint="eastAsia"/>
           <w:szCs w:val="21"/>
         </w:rPr>
-        <w:t>第一次，检查</w:t>
-      </w:r>
-      <w:proofErr w:type="spellStart"/>
-      <w:r>
-        <w:rPr>
-          <w:rFonts w:ascii="宋体" w:eastAsia="宋体" w:hAnsi="宋体" w:cs="宋体" w:hint="eastAsia"/>
-          <w:szCs w:val="21"/>
-        </w:rPr>
-        <w:t>rf_we</w:t>
-      </w:r>
-      <w:proofErr w:type="spellEnd"/>
-      <w:r>
-        <w:rPr>
-          <w:rFonts w:ascii="宋体" w:eastAsia="宋体" w:hAnsi="宋体" w:cs="宋体" w:hint="eastAsia"/>
-          <w:szCs w:val="21"/>
-        </w:rPr>
-        <w:t>的赋值逻辑，发现没有将新增指令的</w:t>
-      </w:r>
-      <w:proofErr w:type="spellStart"/>
-      <w:r>
-        <w:rPr>
-          <w:rFonts w:ascii="宋体" w:eastAsia="宋体" w:hAnsi="宋体" w:cs="宋体" w:hint="eastAsia"/>
-          <w:szCs w:val="21"/>
-        </w:rPr>
-        <w:t>rf_we</w:t>
-      </w:r>
-      <w:proofErr w:type="spellEnd"/>
-      <w:r>
-        <w:rPr>
-          <w:rFonts w:ascii="宋体" w:eastAsia="宋体" w:hAnsi="宋体" w:cs="宋体" w:hint="eastAsia"/>
-          <w:szCs w:val="21"/>
-        </w:rPr>
-        <w:t>拉低：</w:t>
+        <w:t>第一次，检查rf_we的赋值逻辑，发现没有将新增指令的rf_we拉低：</w:t>
       </w:r>
     </w:p>
     <w:p>
@@ -23806,6 +23325,59 @@
     </w:p>
     <w:p>
       <w:pPr>
+        <w:pStyle w:val="aff7"/>
+        <w:spacing w:line="360" w:lineRule="auto"/>
+        <w:ind w:left="420"/>
+        <w:jc w:val="center"/>
+        <w:rPr>
+          <w:rFonts w:ascii="Times New Roman" w:eastAsia="宋体" w:hAnsi="Times New Roman" w:hint="eastAsia"/>
+          <w:sz w:val="18"/>
+          <w:szCs w:val="18"/>
+        </w:rPr>
+      </w:pPr>
+      <w:r>
+        <w:rPr>
+          <w:rFonts w:ascii="Times New Roman" w:eastAsia="宋体" w:hAnsi="Times New Roman" w:hint="eastAsia"/>
+          <w:sz w:val="18"/>
+          <w:szCs w:val="18"/>
+        </w:rPr>
+        <w:t>图</w:t>
+      </w:r>
+      <w:r>
+        <w:rPr>
+          <w:rFonts w:ascii="Times New Roman" w:eastAsia="宋体" w:hAnsi="Times New Roman" w:hint="eastAsia"/>
+          <w:sz w:val="18"/>
+          <w:szCs w:val="18"/>
+        </w:rPr>
+        <w:t>4</w:t>
+      </w:r>
+      <w:r>
+        <w:rPr>
+          <w:rFonts w:ascii="Times New Roman" w:eastAsia="宋体" w:hAnsi="Times New Roman"/>
+          <w:sz w:val="18"/>
+          <w:szCs w:val="18"/>
+        </w:rPr>
+        <w:t xml:space="preserve">7 </w:t>
+      </w:r>
+      <w:r>
+        <w:rPr>
+          <w:rFonts w:ascii="Times New Roman" w:eastAsia="宋体" w:hAnsi="Times New Roman" w:hint="eastAsia"/>
+          <w:sz w:val="18"/>
+          <w:szCs w:val="18"/>
+        </w:rPr>
+        <w:t>xx</w:t>
+      </w:r>
+      <w:r>
+        <w:rPr>
+          <w:rFonts w:ascii="Times New Roman" w:eastAsia="宋体" w:hAnsi="Times New Roman"/>
+          <w:sz w:val="18"/>
+          <w:szCs w:val="18"/>
+        </w:rPr>
+        <w:t>xxxxxxxxxxxxxxxxxxxxxxxxxx</w:t>
+      </w:r>
+    </w:p>
+    <w:p>
+      <w:pPr>
         <w:ind w:firstLineChars="200" w:firstLine="420"/>
         <w:rPr>
           <w:rFonts w:ascii="宋体" w:eastAsia="宋体" w:hAnsi="宋体" w:cs="宋体"/>
@@ -23817,23 +23389,7 @@
           <w:rFonts w:ascii="宋体" w:eastAsia="宋体" w:hAnsi="宋体" w:cs="宋体" w:hint="eastAsia"/>
           <w:szCs w:val="21"/>
         </w:rPr>
-        <w:t>第二次，发现raddr2地址不对，检查</w:t>
-      </w:r>
-      <w:proofErr w:type="spellStart"/>
-      <w:r>
-        <w:rPr>
-          <w:rFonts w:ascii="宋体" w:eastAsia="宋体" w:hAnsi="宋体" w:cs="宋体" w:hint="eastAsia"/>
-          <w:szCs w:val="21"/>
-        </w:rPr>
-        <w:t>src_reg_is_rd</w:t>
-      </w:r>
-      <w:proofErr w:type="spellEnd"/>
-      <w:r>
-        <w:rPr>
-          <w:rFonts w:ascii="宋体" w:eastAsia="宋体" w:hAnsi="宋体" w:cs="宋体" w:hint="eastAsia"/>
-          <w:szCs w:val="21"/>
-        </w:rPr>
-        <w:t>信号，发现没有加入新增的分支与内存写信号：</w:t>
+        <w:t>第二次，发现raddr2地址不对，检查src_reg_is_rd信号，发现没有加入新增的分支与内存写信号：</w:t>
       </w:r>
     </w:p>
     <w:p>
@@ -23902,13 +23458,56 @@
     </w:p>
     <w:p>
       <w:pPr>
-        <w:pStyle w:val="my"/>
-        <w:ind w:firstLineChars="0"/>
-        <w:rPr>
-          <w:rFonts w:eastAsiaTheme="minorEastAsia"/>
-          <w:color w:val="auto"/>
-        </w:rPr>
-      </w:pPr>
+        <w:pStyle w:val="aff7"/>
+        <w:spacing w:line="360" w:lineRule="auto"/>
+        <w:ind w:left="420"/>
+        <w:jc w:val="center"/>
+        <w:rPr>
+          <w:rFonts w:ascii="Times New Roman" w:eastAsia="宋体" w:hAnsi="Times New Roman" w:hint="eastAsia"/>
+          <w:sz w:val="18"/>
+          <w:szCs w:val="18"/>
+        </w:rPr>
+      </w:pPr>
+      <w:r>
+        <w:rPr>
+          <w:rFonts w:ascii="Times New Roman" w:eastAsia="宋体" w:hAnsi="Times New Roman" w:hint="eastAsia"/>
+          <w:sz w:val="18"/>
+          <w:szCs w:val="18"/>
+        </w:rPr>
+        <w:t>图</w:t>
+      </w:r>
+      <w:r>
+        <w:rPr>
+          <w:rFonts w:ascii="Times New Roman" w:eastAsia="宋体" w:hAnsi="Times New Roman" w:hint="eastAsia"/>
+          <w:sz w:val="18"/>
+          <w:szCs w:val="18"/>
+        </w:rPr>
+        <w:t>48</w:t>
+      </w:r>
+      <w:r>
+        <w:rPr>
+          <w:rFonts w:ascii="Times New Roman" w:eastAsia="宋体" w:hAnsi="Times New Roman"/>
+          <w:sz w:val="18"/>
+          <w:szCs w:val="18"/>
+        </w:rPr>
+        <w:t xml:space="preserve"> </w:t>
+      </w:r>
+      <w:r>
+        <w:rPr>
+          <w:rFonts w:ascii="Times New Roman" w:eastAsia="宋体" w:hAnsi="Times New Roman" w:hint="eastAsia"/>
+          <w:sz w:val="18"/>
+          <w:szCs w:val="18"/>
+        </w:rPr>
+        <w:t>xx</w:t>
+      </w:r>
+      <w:r>
+        <w:rPr>
+          <w:rFonts w:ascii="Times New Roman" w:eastAsia="宋体" w:hAnsi="Times New Roman"/>
+          <w:sz w:val="18"/>
+          <w:szCs w:val="18"/>
+        </w:rPr>
+        <w:t>xxxxxxxxxxxxxxxxxxxxxxxxxx</w:t>
+      </w:r>
     </w:p>
     <w:p>
       <w:pPr>
@@ -24006,6 +23605,7 @@
           <w:noProof/>
           <w:szCs w:val="21"/>
         </w:rPr>
+        <w:lastRenderedPageBreak/>
         <w:drawing>
           <wp:inline distT="0" distB="0" distL="0" distR="0" wp14:anchorId="523905F0" wp14:editId="70A5B9B4">
             <wp:extent cx="5782945" cy="635000"/>
@@ -24134,23 +23734,7 @@
           <w:rFonts w:ascii="宋体" w:hAnsi="宋体" w:cs="宋体" w:hint="eastAsia"/>
           <w:szCs w:val="21"/>
         </w:rPr>
-        <w:t>之后在ID</w:t>
-      </w:r>
-      <w:proofErr w:type="gramStart"/>
-      <w:r>
-        <w:rPr>
-          <w:rFonts w:ascii="宋体" w:hAnsi="宋体" w:cs="宋体" w:hint="eastAsia"/>
-          <w:szCs w:val="21"/>
-        </w:rPr>
-        <w:t>流水级</w:t>
-      </w:r>
-      <w:proofErr w:type="gramEnd"/>
-      <w:r>
-        <w:rPr>
-          <w:rFonts w:ascii="宋体" w:hAnsi="宋体" w:cs="宋体" w:hint="eastAsia"/>
-          <w:szCs w:val="21"/>
-        </w:rPr>
-        <w:t>对已有的分支和访存指令进行搜索，将需要补充新增指令的地方都进行补充。</w:t>
+        <w:t>之后在ID流水级对已有的分支和访存指令进行搜索，将需要补充新增指令的地方都进行补充。</w:t>
       </w:r>
     </w:p>
     <w:p>
@@ -24214,25 +23798,7 @@
           <w:sz w:val="24"/>
           <w:szCs w:val="24"/>
         </w:rPr>
-        <w:t>中</w:t>
-      </w:r>
-      <w:proofErr w:type="gramStart"/>
-      <w:r>
-        <w:rPr>
-          <w:rFonts w:eastAsia="黑体" w:hint="eastAsia"/>
-          <w:sz w:val="24"/>
-          <w:szCs w:val="24"/>
-        </w:rPr>
-        <w:t>内存读未</w:t>
-      </w:r>
-      <w:proofErr w:type="gramEnd"/>
-      <w:r>
-        <w:rPr>
-          <w:rFonts w:eastAsia="黑体" w:hint="eastAsia"/>
-          <w:sz w:val="24"/>
-          <w:szCs w:val="24"/>
-        </w:rPr>
-        <w:t>对齐</w:t>
+        <w:t>中内存读未对齐</w:t>
       </w:r>
       <w:r>
         <w:rPr>
@@ -24299,7 +23865,6 @@
           <w:noProof/>
           <w:szCs w:val="21"/>
         </w:rPr>
-        <w:lastRenderedPageBreak/>
         <w:drawing>
           <wp:inline distT="0" distB="0" distL="0" distR="0" wp14:anchorId="5298CE5E" wp14:editId="16B42551">
             <wp:extent cx="5401945" cy="2836545"/>
@@ -24413,23 +23978,7 @@
           <w:rFonts w:ascii="宋体" w:eastAsia="宋体" w:hAnsi="宋体" w:cs="宋体" w:hint="eastAsia"/>
           <w:szCs w:val="21"/>
         </w:rPr>
-        <w:t>检查内存读数</w:t>
-      </w:r>
-      <w:proofErr w:type="gramStart"/>
-      <w:r>
-        <w:rPr>
-          <w:rFonts w:ascii="宋体" w:eastAsia="宋体" w:hAnsi="宋体" w:cs="宋体" w:hint="eastAsia"/>
-          <w:szCs w:val="21"/>
-        </w:rPr>
-        <w:t>据产生</w:t>
-      </w:r>
-      <w:proofErr w:type="gramEnd"/>
-      <w:r>
-        <w:rPr>
-          <w:rFonts w:ascii="宋体" w:eastAsia="宋体" w:hAnsi="宋体" w:cs="宋体" w:hint="eastAsia"/>
-          <w:szCs w:val="21"/>
-        </w:rPr>
-        <w:t>逻辑，即发现在MEM阶段处理读数据时没考虑到地址后两位未对齐的问题。</w:t>
+        <w:t>检查内存读数据产生逻辑，即发现在MEM阶段处理读数据时没考虑到地址后两位未对齐的问题。</w:t>
       </w:r>
     </w:p>
     <w:p>
@@ -24527,6 +24076,7 @@
           <w:noProof/>
           <w:szCs w:val="21"/>
         </w:rPr>
+        <w:lastRenderedPageBreak/>
         <w:drawing>
           <wp:inline distT="0" distB="0" distL="0" distR="0" wp14:anchorId="09104AEC" wp14:editId="4504DBC1">
             <wp:extent cx="5511800" cy="1549400"/>
@@ -24728,13 +24278,14 @@
         <w:pStyle w:val="my"/>
         <w:ind w:firstLineChars="0" w:firstLine="0"/>
         <w:rPr>
-          <w:rFonts w:eastAsiaTheme="minorEastAsia" w:hint="eastAsia"/>
-          <w:color w:val="auto"/>
-        </w:rPr>
-      </w:pPr>
-      <w:r>
-        <w:rPr>
           <w:rFonts w:eastAsiaTheme="minorEastAsia"/>
+          <w:color w:val="auto"/>
+        </w:rPr>
+      </w:pPr>
+      <w:r>
+        <w:rPr>
+          <w:rFonts w:eastAsiaTheme="minorEastAsia"/>
+          <w:noProof/>
           <w:color w:val="auto"/>
         </w:rPr>
         <w:drawing>
@@ -24812,53 +24363,33 @@
         <w:rPr>
           <w:color w:val="auto"/>
         </w:rPr>
-        <w:t>1</w:t>
-      </w:r>
-      <w:r>
-        <w:rPr>
-          <w:color w:val="auto"/>
-        </w:rPr>
-        <w:t>1</w:t>
+        <w:t>11</w:t>
       </w:r>
       <w:r>
         <w:rPr>
           <w:rFonts w:hint="eastAsia"/>
           <w:color w:val="auto"/>
         </w:rPr>
-        <w:t>中</w:t>
+        <w:t>中，由于访存指令的处理逻辑变为更加复杂，跳转的判断也更加复杂，导致</w:t>
       </w:r>
       <w:r>
         <w:rPr>
           <w:rFonts w:hint="eastAsia"/>
           <w:color w:val="auto"/>
         </w:rPr>
-        <w:t>，</w:t>
+        <w:t>exp</w:t>
+      </w:r>
+      <w:r>
+        <w:rPr>
+          <w:color w:val="auto"/>
+        </w:rPr>
+        <w:t>11</w:t>
       </w:r>
       <w:r>
         <w:rPr>
           <w:rFonts w:hint="eastAsia"/>
           <w:color w:val="auto"/>
         </w:rPr>
-        <w:t>由于访存指令的处理逻辑变为更加复杂，跳转的判断也更加复杂，导致</w:t>
-      </w:r>
-      <w:r>
-        <w:rPr>
-          <w:rFonts w:hint="eastAsia"/>
-          <w:color w:val="auto"/>
-        </w:rPr>
-        <w:t>exp</w:t>
-      </w:r>
-      <w:r>
-        <w:rPr>
-          <w:color w:val="auto"/>
-        </w:rPr>
-        <w:t>11</w:t>
-      </w:r>
-      <w:r>
-        <w:rPr>
-          <w:rFonts w:hint="eastAsia"/>
-          <w:color w:val="auto"/>
-        </w:rPr>
         <w:t>中的时序出现了问题，如下所示：</w:t>
       </w:r>
     </w:p>
@@ -24900,7 +24431,6 @@
     <w:p>
       <w:pPr>
         <w:rPr>
-          <w:rFonts w:hint="eastAsia"/>
           <w:color w:val="auto"/>
         </w:rPr>
       </w:pPr>
@@ -24938,32 +24468,23 @@
         </w:rPr>
         <w:t>D</w:t>
       </w:r>
-      <w:proofErr w:type="gramStart"/>
       <w:r>
         <w:rPr>
           <w:rFonts w:hint="eastAsia"/>
           <w:color w:val="auto"/>
         </w:rPr>
-        <w:t>流水级</w:t>
-      </w:r>
-      <w:proofErr w:type="gramEnd"/>
-      <w:r>
-        <w:rPr>
-          <w:rFonts w:hint="eastAsia"/>
-          <w:color w:val="auto"/>
-        </w:rPr>
-        <w:t>的延迟过高），于是本小组对最初的访存数据的处理逻辑进行了优化，如下所示：</w:t>
-      </w:r>
-    </w:p>
-    <w:p>
-      <w:pPr>
-        <w:rPr>
-          <w:rFonts w:hint="eastAsia"/>
-          <w:color w:val="auto"/>
-        </w:rPr>
-      </w:pPr>
-      <w:r>
-        <w:rPr>
+        <w:t>流水级的延迟过高），于是本小组对最初的访存数据的处理逻辑进行了优化，如下所示：</w:t>
+      </w:r>
+    </w:p>
+    <w:p>
+      <w:pPr>
+        <w:rPr>
+          <w:color w:val="auto"/>
+        </w:rPr>
+      </w:pPr>
+      <w:r>
+        <w:rPr>
+          <w:noProof/>
           <w:color w:val="auto"/>
         </w:rPr>
         <w:drawing>
@@ -25006,14 +24527,15 @@
     <w:p>
       <w:pPr>
         <w:rPr>
-          <w:rFonts w:hint="eastAsia"/>
-          <w:color w:val="auto"/>
-        </w:rPr>
-      </w:pPr>
-      <w:r>
-        <w:rPr>
-          <w:color w:val="auto"/>
-        </w:rPr>
+          <w:color w:val="auto"/>
+        </w:rPr>
+      </w:pPr>
+      <w:r>
+        <w:rPr>
+          <w:noProof/>
+          <w:color w:val="auto"/>
+        </w:rPr>
+        <w:lastRenderedPageBreak/>
         <w:drawing>
           <wp:inline distT="0" distB="0" distL="0" distR="0" wp14:anchorId="70B349AC" wp14:editId="4CB32E87">
             <wp:extent cx="6645910" cy="1623695"/>
@@ -25102,69 +24624,49 @@
     <w:p>
       <w:pPr>
         <w:rPr>
+          <w:color w:val="auto"/>
+        </w:rPr>
+      </w:pPr>
+    </w:p>
+    <w:p>
+      <w:pPr>
+        <w:ind w:firstLineChars="200" w:firstLine="420"/>
+        <w:rPr>
+          <w:color w:val="auto"/>
+        </w:rPr>
+      </w:pPr>
+      <w:r>
+        <w:rPr>
           <w:rFonts w:hint="eastAsia"/>
           <w:color w:val="auto"/>
         </w:rPr>
-      </w:pPr>
-    </w:p>
-    <w:p>
-      <w:pPr>
-        <w:ind w:firstLineChars="200" w:firstLine="420"/>
-        <w:rPr>
-          <w:color w:val="auto"/>
-        </w:rPr>
-      </w:pPr>
+        <w:t>通过对代码进行分析，本小组认为可能是</w:t>
+      </w:r>
       <w:r>
         <w:rPr>
           <w:rFonts w:hint="eastAsia"/>
           <w:color w:val="auto"/>
         </w:rPr>
-        <w:t>通过对代码进行分析，本小组认为可能是</w:t>
-      </w:r>
-      <w:proofErr w:type="spellStart"/>
+        <w:t>mem</w:t>
+      </w:r>
+      <w:r>
+        <w:rPr>
+          <w:color w:val="auto"/>
+        </w:rPr>
+        <w:t>_rf_data</w:t>
+      </w:r>
       <w:r>
         <w:rPr>
           <w:rFonts w:hint="eastAsia"/>
           <w:color w:val="auto"/>
         </w:rPr>
-        <w:t>mem</w:t>
-      </w:r>
-      <w:r>
-        <w:rPr>
-          <w:color w:val="auto"/>
-        </w:rPr>
-        <w:t>_rf_data</w:t>
-      </w:r>
-      <w:proofErr w:type="spellEnd"/>
-      <w:r>
-        <w:rPr>
-          <w:rFonts w:hint="eastAsia"/>
-          <w:color w:val="auto"/>
-        </w:rPr>
-        <w:t>使用了很多个多路选择器，可能导致延迟较高，于是尝试改为</w:t>
-      </w:r>
-      <w:proofErr w:type="gramStart"/>
-      <w:r>
-        <w:rPr>
-          <w:rFonts w:hint="eastAsia"/>
-          <w:color w:val="auto"/>
-        </w:rPr>
-        <w:t>独热码进行</w:t>
-      </w:r>
-      <w:proofErr w:type="gramEnd"/>
-      <w:r>
-        <w:rPr>
-          <w:rFonts w:hint="eastAsia"/>
-          <w:color w:val="auto"/>
-        </w:rPr>
-        <w:t>与或操作，时序结果得到了改善，如下所示：</w:t>
+        <w:t>使用了很多个多路选择器，可能导致延迟较高，于是尝试改为独热码进行与或操作，时序结果得到了改善，如下所示：</w:t>
       </w:r>
     </w:p>
     <w:p>
       <w:pPr>
         <w:jc w:val="center"/>
         <w:rPr>
-          <w:rFonts w:hint="eastAsia"/>
           <w:color w:val="auto"/>
         </w:rPr>
       </w:pPr>
@@ -25173,9 +24675,8 @@
           <w:noProof/>
           <w:color w:val="auto"/>
         </w:rPr>
-        <w:lastRenderedPageBreak/>
         <w:drawing>
-          <wp:inline distT="0" distB="0" distL="0" distR="0" wp14:anchorId="1915DE8D" wp14:editId="2CFF6A80">
+          <wp:inline distT="0" distB="0" distL="0" distR="0" wp14:anchorId="1915DE8D" wp14:editId="5F52D05F">
             <wp:extent cx="6645910" cy="1318895"/>
             <wp:effectExtent l="0" t="0" r="2540" b="0"/>
             <wp:docPr id="1421798996" name="图片 2"/>
@@ -25242,39 +24743,42 @@
           <w:rFonts w:hint="eastAsia"/>
           <w:color w:val="auto"/>
         </w:rPr>
-        <w:t>修改后，时序</w:t>
-      </w:r>
-      <w:proofErr w:type="gramStart"/>
+        <w:t>修改后，时序结果较最开始好了很多</w:t>
+      </w:r>
       <w:r>
         <w:rPr>
           <w:rFonts w:hint="eastAsia"/>
           <w:color w:val="auto"/>
         </w:rPr>
-        <w:t>结果较最开始</w:t>
-      </w:r>
-      <w:proofErr w:type="gramEnd"/>
+        <w:t>：</w:t>
+      </w:r>
       <w:r>
         <w:rPr>
           <w:rFonts w:hint="eastAsia"/>
           <w:color w:val="auto"/>
         </w:rPr>
-        <w:t>好了很多</w:t>
+        <w:t>继续对时序最差的路径进行分析，发现是</w:t>
       </w:r>
       <w:r>
         <w:rPr>
           <w:rFonts w:hint="eastAsia"/>
           <w:color w:val="auto"/>
         </w:rPr>
-        <w:t>：</w:t>
+        <w:t>br</w:t>
+      </w:r>
+      <w:r>
+        <w:rPr>
+          <w:color w:val="auto"/>
+        </w:rPr>
+        <w:t>_taken</w:t>
       </w:r>
       <w:r>
         <w:rPr>
           <w:rFonts w:hint="eastAsia"/>
           <w:color w:val="auto"/>
         </w:rPr>
-        <w:t>继续对时序最差的路径进行分析，发现是</w:t>
-      </w:r>
-      <w:proofErr w:type="spellStart"/>
+        <w:t>的判断逻辑的问题，于是本小组成员开始对</w:t>
+      </w:r>
       <w:r>
         <w:rPr>
           <w:rFonts w:hint="eastAsia"/>
@@ -25288,15 +24792,13 @@
         </w:rPr>
         <w:t>_taken</w:t>
       </w:r>
-      <w:proofErr w:type="spellEnd"/>
       <w:r>
         <w:rPr>
           <w:rFonts w:hint="eastAsia"/>
           <w:color w:val="auto"/>
         </w:rPr>
-        <w:t>的判断逻辑的问题，于是本小组成员开始对</w:t>
-      </w:r>
-      <w:proofErr w:type="spellStart"/>
+        <w:t>进行优化，最初本组成员的</w:t>
+      </w:r>
       <w:r>
         <w:rPr>
           <w:rFonts w:hint="eastAsia"/>
@@ -25310,54 +24812,31 @@
         </w:rPr>
         <w:t>_taken</w:t>
       </w:r>
-      <w:proofErr w:type="spellEnd"/>
       <w:r>
         <w:rPr>
           <w:rFonts w:hint="eastAsia"/>
           <w:color w:val="auto"/>
         </w:rPr>
-        <w:t>进行优化，最初本组成员的</w:t>
-      </w:r>
-      <w:proofErr w:type="spellStart"/>
+        <w:t>的判断逻辑直接使用了</w:t>
+      </w:r>
       <w:r>
         <w:rPr>
           <w:rFonts w:hint="eastAsia"/>
           <w:color w:val="auto"/>
         </w:rPr>
-        <w:t>br</w:t>
-      </w:r>
-      <w:r>
-        <w:rPr>
-          <w:color w:val="auto"/>
-        </w:rPr>
-        <w:t>_taken</w:t>
-      </w:r>
-      <w:proofErr w:type="spellEnd"/>
+        <w:t xml:space="preserve"> </w:t>
+      </w:r>
+      <w:r>
+        <w:rPr>
+          <w:color w:val="auto"/>
+        </w:rPr>
+        <w:t xml:space="preserve">&lt; </w:t>
+      </w:r>
       <w:r>
         <w:rPr>
           <w:rFonts w:hint="eastAsia"/>
           <w:color w:val="auto"/>
         </w:rPr>
-        <w:t>的判断逻辑直接使用了</w:t>
-      </w:r>
-      <w:r>
-        <w:rPr>
-          <w:rFonts w:hint="eastAsia"/>
-          <w:color w:val="auto"/>
-        </w:rPr>
-        <w:t xml:space="preserve"> </w:t>
-      </w:r>
-      <w:r>
-        <w:rPr>
-          <w:color w:val="auto"/>
-        </w:rPr>
-        <w:t xml:space="preserve">&lt; </w:t>
-      </w:r>
-      <w:r>
-        <w:rPr>
-          <w:rFonts w:hint="eastAsia"/>
-          <w:color w:val="auto"/>
-        </w:rPr>
         <w:t>进行判断，如下所示：</w:t>
       </w:r>
     </w:p>
@@ -25365,12 +24844,12 @@
       <w:pPr>
         <w:jc w:val="center"/>
         <w:rPr>
-          <w:rFonts w:hint="eastAsia"/>
-          <w:color w:val="auto"/>
-        </w:rPr>
-      </w:pPr>
-      <w:r>
-        <w:rPr>
+          <w:color w:val="auto"/>
+        </w:rPr>
+      </w:pPr>
+      <w:r>
+        <w:rPr>
+          <w:noProof/>
           <w:color w:val="auto"/>
         </w:rPr>
         <w:drawing>
@@ -25474,12 +24953,12 @@
       <w:pPr>
         <w:jc w:val="center"/>
         <w:rPr>
-          <w:rFonts w:hint="eastAsia"/>
-          <w:color w:val="auto"/>
-        </w:rPr>
-      </w:pPr>
-      <w:r>
-        <w:rPr>
+          <w:color w:val="auto"/>
+        </w:rPr>
+      </w:pPr>
+      <w:r>
+        <w:rPr>
+          <w:noProof/>
           <w:color w:val="auto"/>
         </w:rPr>
         <w:drawing>
@@ -25590,6 +25069,7 @@
       </w:pPr>
       <w:r>
         <w:rPr>
+          <w:noProof/>
           <w:color w:val="auto"/>
         </w:rPr>
         <w:drawing>
@@ -25641,6 +25121,7 @@
           <w:rFonts w:hint="eastAsia"/>
           <w:color w:val="auto"/>
         </w:rPr>
+        <w:lastRenderedPageBreak/>
         <w:t>最后发现时序变好了：</w:t>
       </w:r>
     </w:p>
@@ -25710,82 +25191,49 @@
       <w:pPr>
         <w:ind w:firstLine="420"/>
         <w:rPr>
+          <w:color w:val="auto"/>
+        </w:rPr>
+      </w:pPr>
+      <w:r>
+        <w:rPr>
           <w:rFonts w:hint="eastAsia"/>
           <w:color w:val="auto"/>
         </w:rPr>
-      </w:pPr>
+        <w:t>后续本小组尝试对其它地方进行修改，如把华莱士数从</w:t>
+      </w:r>
       <w:r>
         <w:rPr>
           <w:rFonts w:hint="eastAsia"/>
           <w:color w:val="auto"/>
         </w:rPr>
-        <w:t>后续本小组尝试对其它地方进行修改，如把华莱士数从</w:t>
+        <w:t>7</w:t>
       </w:r>
       <w:r>
         <w:rPr>
           <w:rFonts w:hint="eastAsia"/>
           <w:color w:val="auto"/>
         </w:rPr>
-        <w:t>7</w:t>
+        <w:t>层改为</w:t>
       </w:r>
       <w:r>
         <w:rPr>
           <w:rFonts w:hint="eastAsia"/>
           <w:color w:val="auto"/>
         </w:rPr>
-        <w:t>层改为</w:t>
+        <w:t>6</w:t>
       </w:r>
       <w:r>
         <w:rPr>
           <w:rFonts w:hint="eastAsia"/>
           <w:color w:val="auto"/>
         </w:rPr>
-        <w:t>6</w:t>
-      </w:r>
-      <w:r>
-        <w:rPr>
-          <w:rFonts w:hint="eastAsia"/>
-          <w:color w:val="auto"/>
-        </w:rPr>
-        <w:t>层，把乘法器流水切成三级，均没有让时序变得更好（可能此时主要问题是跳转分支的判断逻辑）。然后把其它的多路选择器改为</w:t>
-      </w:r>
-      <w:proofErr w:type="gramStart"/>
-      <w:r>
-        <w:rPr>
-          <w:rFonts w:hint="eastAsia"/>
-          <w:color w:val="auto"/>
-        </w:rPr>
-        <w:t>独热码与</w:t>
-      </w:r>
-      <w:proofErr w:type="gramEnd"/>
-      <w:r>
-        <w:rPr>
-          <w:rFonts w:hint="eastAsia"/>
-          <w:color w:val="auto"/>
-        </w:rPr>
-        <w:t>或逻辑也没有改善。由于本小组成员对时序优化并不太熟悉，</w:t>
-      </w:r>
-      <w:proofErr w:type="gramStart"/>
-      <w:r>
-        <w:rPr>
-          <w:rFonts w:hint="eastAsia"/>
-          <w:color w:val="auto"/>
-        </w:rPr>
-        <w:t>且其它</w:t>
-      </w:r>
-      <w:proofErr w:type="gramEnd"/>
-      <w:r>
-        <w:rPr>
-          <w:rFonts w:hint="eastAsia"/>
-          <w:color w:val="auto"/>
-        </w:rPr>
-        <w:t>课程的作业压力较大，最后没有进行更进一步的尝试了。</w:t>
-      </w:r>
-    </w:p>
-    <w:p>
-      <w:pPr>
-        <w:rPr>
-          <w:rFonts w:ascii="宋体" w:eastAsia="宋体" w:hAnsi="宋体" w:cs="宋体" w:hint="eastAsia"/>
+        <w:t>层，把乘法器流水切成三级，均没有让时序变得更好（可能此时主要问题是跳转分支的判断逻辑）。然后把其它的多路选择器改为独热码与或逻辑也没有改善。由于本小组成员对时序优化并不太熟悉，且其它课程的作业压力较大，最后没有进行更进一步的尝试了。</w:t>
+      </w:r>
+    </w:p>
+    <w:p>
+      <w:pPr>
+        <w:rPr>
+          <w:rFonts w:ascii="宋体" w:eastAsia="宋体" w:hAnsi="宋体" w:cs="宋体"/>
           <w:szCs w:val="21"/>
         </w:rPr>
       </w:pPr>
@@ -25848,16 +25296,91 @@
         <w:spacing w:line="360" w:lineRule="auto"/>
         <w:ind w:firstLineChars="200" w:firstLine="420"/>
         <w:rPr>
-          <w:rFonts w:ascii="Times New Roman" w:eastAsia="宋体" w:hAnsi="Times New Roman" w:hint="eastAsia"/>
-          <w:color w:val="auto"/>
-        </w:rPr>
-      </w:pPr>
-      <w:r>
-        <w:rPr>
-          <w:rFonts w:ascii="Times New Roman" w:eastAsia="宋体" w:hAnsi="Times New Roman" w:hint="eastAsia"/>
-          <w:color w:val="auto"/>
-        </w:rPr>
-        <w:lastRenderedPageBreak/>
+          <w:rFonts w:ascii="Times New Roman" w:eastAsia="宋体" w:hAnsi="Times New Roman"/>
+          <w:color w:val="auto"/>
+        </w:rPr>
+      </w:pPr>
+      <w:r>
+        <w:rPr>
+          <w:rFonts w:ascii="Times New Roman" w:eastAsia="宋体" w:hAnsi="Times New Roman" w:hint="eastAsia"/>
+          <w:color w:val="auto"/>
+        </w:rPr>
+        <w:t>在实现乘法器和除法器的过程中，较难对其进行</w:t>
+      </w:r>
+      <w:r>
+        <w:rPr>
+          <w:rFonts w:ascii="Times New Roman" w:eastAsia="宋体" w:hAnsi="Times New Roman" w:hint="eastAsia"/>
+          <w:color w:val="auto"/>
+        </w:rPr>
+        <w:t>debug</w:t>
+      </w:r>
+      <w:r>
+        <w:rPr>
+          <w:rFonts w:ascii="Times New Roman" w:eastAsia="宋体" w:hAnsi="Times New Roman" w:hint="eastAsia"/>
+          <w:color w:val="auto"/>
+        </w:rPr>
+        <w:t>，其数据较大，步骤较为繁琐，难以准确通过波形图定位</w:t>
+      </w:r>
+      <w:r>
+        <w:rPr>
+          <w:rFonts w:ascii="Times New Roman" w:eastAsia="宋体" w:hAnsi="Times New Roman" w:hint="eastAsia"/>
+          <w:color w:val="auto"/>
+        </w:rPr>
+        <w:t>bug</w:t>
+      </w:r>
+      <w:r>
+        <w:rPr>
+          <w:rFonts w:ascii="Times New Roman" w:eastAsia="宋体" w:hAnsi="Times New Roman" w:hint="eastAsia"/>
+          <w:color w:val="auto"/>
+        </w:rPr>
+        <w:t>，只能从结果和金标准的差别入手推断错误发生的位置。</w:t>
+      </w:r>
+    </w:p>
+    <w:p>
+      <w:pPr>
+        <w:spacing w:line="360" w:lineRule="auto"/>
+        <w:ind w:firstLineChars="200" w:firstLine="420"/>
+        <w:rPr>
+          <w:rFonts w:ascii="Times New Roman" w:eastAsia="宋体" w:hAnsi="Times New Roman" w:hint="eastAsia"/>
+          <w:color w:val="auto"/>
+        </w:rPr>
+      </w:pPr>
+      <w:r>
+        <w:rPr>
+          <w:rFonts w:ascii="Times New Roman" w:eastAsia="宋体" w:hAnsi="Times New Roman" w:hint="eastAsia"/>
+          <w:color w:val="auto"/>
+        </w:rPr>
+        <w:t>小组成员也在本次实验中因为缺少交流导致模块接口定义理解出现分歧，导致了</w:t>
+      </w:r>
+      <w:r>
+        <w:rPr>
+          <w:rFonts w:ascii="Times New Roman" w:eastAsia="宋体" w:hAnsi="Times New Roman" w:hint="eastAsia"/>
+          <w:color w:val="auto"/>
+        </w:rPr>
+        <w:t>bug</w:t>
+      </w:r>
+      <w:r>
+        <w:rPr>
+          <w:rFonts w:ascii="Times New Roman" w:eastAsia="宋体" w:hAnsi="Times New Roman" w:hint="eastAsia"/>
+          <w:color w:val="auto"/>
+        </w:rPr>
+        <w:t>的产生，这一过程提醒我们要加强交流，避免此类错误的再次产生。</w:t>
+      </w:r>
+    </w:p>
+    <w:p>
+      <w:pPr>
+        <w:spacing w:line="360" w:lineRule="auto"/>
+        <w:ind w:firstLineChars="200" w:firstLine="420"/>
+        <w:rPr>
+          <w:rFonts w:ascii="Times New Roman" w:eastAsia="宋体" w:hAnsi="Times New Roman"/>
+          <w:color w:val="auto"/>
+        </w:rPr>
+      </w:pPr>
+      <w:r>
+        <w:rPr>
+          <w:rFonts w:ascii="Times New Roman" w:eastAsia="宋体" w:hAnsi="Times New Roman" w:hint="eastAsia"/>
+          <w:color w:val="auto"/>
+        </w:rPr>
         <w:t>通过本次实验，本小组成员还对</w:t>
       </w:r>
       <w:r>
@@ -31934,7 +31457,7 @@
   <w:style w:type="paragraph" w:default="1" w:styleId="a">
     <w:name w:val="Normal"/>
     <w:qFormat/>
-    <w:rsid w:val="00780524"/>
+    <w:rsid w:val="00512F44"/>
     <w:pPr>
       <w:widowControl w:val="0"/>
       <w:jc w:val="both"/>
@@ -32174,6 +31697,7 @@
   <w:style w:type="character" w:default="1" w:styleId="a0">
     <w:name w:val="Default Paragraph Font"/>
     <w:uiPriority w:val="1"/>
+    <w:semiHidden/>
     <w:unhideWhenUsed/>
   </w:style>
   <w:style w:type="table" w:default="1" w:styleId="a1">
@@ -33550,6 +33074,10 @@
 </file>
 
 <file path=customXml/item1.xml><?xml version="1.0" encoding="utf-8"?>
+<b:Sources xmlns:b="http://schemas.openxmlformats.org/officeDocument/2006/bibliography" xmlns="http://schemas.openxmlformats.org/officeDocument/2006/bibliography" SelectedStyle="\APASixthEditionOfficeOnline.xsl" StyleName="APA" Version="6"/>
+</file>
+
+<file path=customXml/item2.xml><?xml version="1.0" encoding="utf-8"?>
 <s:customData xmlns="http://www.wps.cn/officeDocument/2013/wpsCustomData" xmlns:s="http://www.wps.cn/officeDocument/2013/wpsCustomData">
   <customSectProps>
     <customSectPr/>
@@ -33562,22 +33090,18 @@
 </s:customData>
 </file>
 
-<file path=customXml/item2.xml><?xml version="1.0" encoding="utf-8"?>
-<b:Sources xmlns:b="http://schemas.openxmlformats.org/officeDocument/2006/bibliography" xmlns="http://schemas.openxmlformats.org/officeDocument/2006/bibliography" SelectedStyle="\APASixthEditionOfficeOnline.xsl" StyleName="APA" Version="6"/>
+<file path=customXml/itemProps1.xml><?xml version="1.0" encoding="utf-8"?>
+<ds:datastoreItem xmlns:ds="http://schemas.openxmlformats.org/officeDocument/2006/customXml" ds:itemID="{CFE07DF2-AF93-48E0-AA22-B95922D9AD8A}">
+  <ds:schemaRefs>
+    <ds:schemaRef ds:uri="http://schemas.openxmlformats.org/officeDocument/2006/bibliography"/>
+  </ds:schemaRefs>
+</ds:datastoreItem>
 </file>
 
-<file path=customXml/itemProps1.xml><?xml version="1.0" encoding="utf-8"?>
+<file path=customXml/itemProps2.xml><?xml version="1.0" encoding="utf-8"?>
 <ds:datastoreItem xmlns:ds="http://schemas.openxmlformats.org/officeDocument/2006/customXml" ds:itemID="{B1977F7D-205B-4081-913C-38D41E755F92}">
   <ds:schemaRefs>
     <ds:schemaRef ds:uri="http://www.wps.cn/officeDocument/2013/wpsCustomData"/>
   </ds:schemaRefs>
 </ds:datastoreItem>
-</file>
-
-<file path=customXml/itemProps2.xml><?xml version="1.0" encoding="utf-8"?>
-<ds:datastoreItem xmlns:ds="http://schemas.openxmlformats.org/officeDocument/2006/customXml" ds:itemID="{CFE07DF2-AF93-48E0-AA22-B95922D9AD8A}">
-  <ds:schemaRefs>
-    <ds:schemaRef ds:uri="http://schemas.openxmlformats.org/officeDocument/2006/bibliography"/>
-  </ds:schemaRefs>
-</ds:datastoreItem>
 </file>
--- a/Lab5/Lab5.docx
+++ b/Lab5/Lab5.docx
@@ -566,9 +566,6 @@
       <w:pPr>
         <w:pStyle w:val="my"/>
         <w:ind w:firstLine="420"/>
-        <w:rPr>
-          <w:rFonts w:hint="eastAsia"/>
-        </w:rPr>
       </w:pPr>
     </w:p>
     <w:p>
@@ -640,7 +637,7 @@
         <w:spacing w:line="240" w:lineRule="auto"/>
         <w:ind w:firstLineChars="0"/>
         <w:rPr>
-          <w:rFonts w:eastAsiaTheme="minorEastAsia" w:hint="eastAsia"/>
+          <w:rFonts w:eastAsiaTheme="minorEastAsia"/>
           <w:color w:val="auto"/>
         </w:rPr>
       </w:pPr>
@@ -672,7 +669,7 @@
         <w:spacing w:line="360" w:lineRule="auto"/>
         <w:ind w:firstLineChars="200" w:firstLine="420"/>
         <w:rPr>
-          <w:rFonts w:ascii="Times New Roman" w:eastAsia="宋体" w:hAnsi="Times New Roman" w:cs="Times New Roman" w:hint="eastAsia"/>
+          <w:rFonts w:ascii="Times New Roman" w:eastAsia="宋体" w:hAnsi="Times New Roman" w:cs="Times New Roman"/>
           <w:color w:val="auto"/>
           <w:szCs w:val="21"/>
         </w:rPr>
@@ -1775,7 +1772,7 @@
         <w:pStyle w:val="my"/>
         <w:ind w:firstLineChars="0"/>
         <w:rPr>
-          <w:rFonts w:eastAsiaTheme="minorEastAsia" w:hint="eastAsia"/>
+          <w:rFonts w:eastAsiaTheme="minorEastAsia"/>
           <w:color w:val="auto"/>
         </w:rPr>
       </w:pPr>
@@ -5568,7 +5565,7 @@
         <w:pStyle w:val="my"/>
         <w:ind w:firstLineChars="0" w:firstLine="0"/>
         <w:rPr>
-          <w:rFonts w:eastAsiaTheme="minorEastAsia" w:hint="eastAsia"/>
+          <w:rFonts w:eastAsiaTheme="minorEastAsia"/>
           <w:color w:val="auto"/>
         </w:rPr>
       </w:pPr>
@@ -8193,7 +8190,7 @@
         <w:ind w:left="420"/>
         <w:jc w:val="center"/>
         <w:rPr>
-          <w:rFonts w:ascii="Times New Roman" w:eastAsia="宋体" w:hAnsi="Times New Roman" w:hint="eastAsia"/>
+          <w:rFonts w:ascii="Times New Roman" w:eastAsia="宋体" w:hAnsi="Times New Roman"/>
           <w:sz w:val="18"/>
           <w:szCs w:val="18"/>
         </w:rPr>
@@ -11015,7 +11012,7 @@
         <w:ind w:left="785"/>
         <w:jc w:val="center"/>
         <w:rPr>
-          <w:rFonts w:ascii="Times New Roman" w:eastAsia="宋体" w:hAnsi="Times New Roman" w:hint="eastAsia"/>
+          <w:rFonts w:ascii="Times New Roman" w:eastAsia="宋体" w:hAnsi="Times New Roman"/>
           <w:sz w:val="18"/>
           <w:szCs w:val="18"/>
         </w:rPr>
@@ -11311,7 +11308,7 @@
         <w:ind w:left="420"/>
         <w:jc w:val="center"/>
         <w:rPr>
-          <w:rFonts w:ascii="Times New Roman" w:eastAsia="宋体" w:hAnsi="Times New Roman" w:hint="eastAsia"/>
+          <w:rFonts w:ascii="Times New Roman" w:eastAsia="宋体" w:hAnsi="Times New Roman"/>
           <w:sz w:val="18"/>
           <w:szCs w:val="18"/>
         </w:rPr>
@@ -11330,15 +11327,7 @@
           <w:sz w:val="18"/>
           <w:szCs w:val="18"/>
         </w:rPr>
-        <w:t>12</w:t>
-      </w:r>
-      <w:r>
-        <w:rPr>
-          <w:rFonts w:ascii="Times New Roman" w:eastAsia="宋体" w:hAnsi="Times New Roman"/>
-          <w:sz w:val="18"/>
-          <w:szCs w:val="18"/>
-        </w:rPr>
-        <w:t xml:space="preserve"> </w:t>
+        <w:t xml:space="preserve">12 </w:t>
       </w:r>
       <w:r>
         <w:rPr>
@@ -11361,7 +11350,7 @@
       <w:pPr>
         <w:ind w:firstLine="420"/>
         <w:rPr>
-          <w:rFonts w:ascii="Times New Roman" w:eastAsia="宋体" w:hAnsi="Times New Roman" w:hint="eastAsia"/>
+          <w:rFonts w:ascii="Times New Roman" w:eastAsia="宋体" w:hAnsi="Times New Roman"/>
           <w:szCs w:val="21"/>
         </w:rPr>
       </w:pPr>
@@ -11463,7 +11452,7 @@
       <w:pPr>
         <w:ind w:firstLine="420"/>
         <w:rPr>
-          <w:rFonts w:ascii="Times New Roman" w:eastAsia="黑体" w:hAnsi="Times New Roman" w:hint="eastAsia"/>
+          <w:rFonts w:ascii="Times New Roman" w:eastAsia="黑体" w:hAnsi="Times New Roman"/>
           <w:sz w:val="28"/>
           <w:szCs w:val="28"/>
         </w:rPr>
@@ -11532,7 +11521,7 @@
         <w:ind w:left="420"/>
         <w:jc w:val="center"/>
         <w:rPr>
-          <w:rFonts w:ascii="Times New Roman" w:eastAsia="宋体" w:hAnsi="Times New Roman" w:hint="eastAsia"/>
+          <w:rFonts w:ascii="Times New Roman" w:eastAsia="宋体" w:hAnsi="Times New Roman"/>
           <w:sz w:val="18"/>
           <w:szCs w:val="18"/>
         </w:rPr>
@@ -11551,15 +11540,7 @@
           <w:sz w:val="18"/>
           <w:szCs w:val="18"/>
         </w:rPr>
-        <w:t>13</w:t>
-      </w:r>
-      <w:r>
-        <w:rPr>
-          <w:rFonts w:ascii="Times New Roman" w:eastAsia="宋体" w:hAnsi="Times New Roman"/>
-          <w:sz w:val="18"/>
-          <w:szCs w:val="18"/>
-        </w:rPr>
-        <w:t xml:space="preserve"> </w:t>
+        <w:t xml:space="preserve">13 </w:t>
       </w:r>
       <w:r>
         <w:rPr>
@@ -13760,7 +13741,7 @@
         <w:ind w:left="420"/>
         <w:jc w:val="center"/>
         <w:rPr>
-          <w:rFonts w:ascii="Times New Roman" w:eastAsia="宋体" w:hAnsi="Times New Roman" w:hint="eastAsia"/>
+          <w:rFonts w:ascii="Times New Roman" w:eastAsia="宋体" w:hAnsi="Times New Roman"/>
           <w:sz w:val="18"/>
           <w:szCs w:val="18"/>
         </w:rPr>
@@ -13779,23 +13760,7 @@
           <w:sz w:val="18"/>
           <w:szCs w:val="18"/>
         </w:rPr>
-        <w:t>1</w:t>
-      </w:r>
-      <w:r>
-        <w:rPr>
-          <w:rFonts w:ascii="Times New Roman" w:eastAsia="宋体" w:hAnsi="Times New Roman"/>
-          <w:sz w:val="18"/>
-          <w:szCs w:val="18"/>
-        </w:rPr>
-        <w:t>6</w:t>
-      </w:r>
-      <w:r>
-        <w:rPr>
-          <w:rFonts w:ascii="Times New Roman" w:eastAsia="宋体" w:hAnsi="Times New Roman"/>
-          <w:sz w:val="18"/>
-          <w:szCs w:val="18"/>
-        </w:rPr>
-        <w:t xml:space="preserve"> </w:t>
+        <w:t xml:space="preserve">16 </w:t>
       </w:r>
       <w:r>
         <w:rPr>
@@ -13819,7 +13784,7 @@
         <w:ind w:left="785"/>
         <w:jc w:val="center"/>
         <w:rPr>
-          <w:rFonts w:ascii="Times New Roman" w:eastAsia="宋体" w:hAnsi="Times New Roman" w:hint="eastAsia"/>
+          <w:rFonts w:ascii="Times New Roman" w:eastAsia="宋体" w:hAnsi="Times New Roman"/>
           <w:sz w:val="18"/>
           <w:szCs w:val="18"/>
         </w:rPr>
@@ -18005,7 +17970,7 @@
         <w:ind w:left="420"/>
         <w:jc w:val="center"/>
         <w:rPr>
-          <w:rFonts w:ascii="Times New Roman" w:eastAsia="宋体" w:hAnsi="Times New Roman" w:hint="eastAsia"/>
+          <w:rFonts w:ascii="Times New Roman" w:eastAsia="宋体" w:hAnsi="Times New Roman"/>
           <w:sz w:val="18"/>
           <w:szCs w:val="18"/>
         </w:rPr>
@@ -18032,15 +17997,7 @@
           <w:sz w:val="18"/>
           <w:szCs w:val="18"/>
         </w:rPr>
-        <w:t>6</w:t>
-      </w:r>
-      <w:r>
-        <w:rPr>
-          <w:rFonts w:ascii="Times New Roman" w:eastAsia="宋体" w:hAnsi="Times New Roman"/>
-          <w:sz w:val="18"/>
-          <w:szCs w:val="18"/>
-        </w:rPr>
-        <w:t xml:space="preserve"> </w:t>
+        <w:t xml:space="preserve">6 </w:t>
       </w:r>
       <w:r>
         <w:rPr>
@@ -18064,7 +18021,7 @@
         <w:ind w:firstLineChars="200" w:firstLine="420"/>
         <w:jc w:val="left"/>
         <w:rPr>
-          <w:rFonts w:ascii="Times New Roman" w:eastAsia="宋体" w:hAnsi="Times New Roman" w:hint="eastAsia"/>
+          <w:rFonts w:ascii="Times New Roman" w:eastAsia="宋体" w:hAnsi="Times New Roman"/>
           <w:szCs w:val="21"/>
         </w:rPr>
       </w:pPr>
@@ -18248,7 +18205,7 @@
         <w:ind w:left="420"/>
         <w:jc w:val="center"/>
         <w:rPr>
-          <w:rFonts w:ascii="Times New Roman" w:eastAsia="宋体" w:hAnsi="Times New Roman" w:hint="eastAsia"/>
+          <w:rFonts w:ascii="Times New Roman" w:eastAsia="宋体" w:hAnsi="Times New Roman"/>
           <w:sz w:val="18"/>
           <w:szCs w:val="18"/>
         </w:rPr>
@@ -18275,15 +18232,7 @@
           <w:sz w:val="18"/>
           <w:szCs w:val="18"/>
         </w:rPr>
-        <w:t>7</w:t>
-      </w:r>
-      <w:r>
-        <w:rPr>
-          <w:rFonts w:ascii="Times New Roman" w:eastAsia="宋体" w:hAnsi="Times New Roman"/>
-          <w:sz w:val="18"/>
-          <w:szCs w:val="18"/>
-        </w:rPr>
-        <w:t xml:space="preserve"> </w:t>
+        <w:t xml:space="preserve">7 </w:t>
       </w:r>
       <w:r>
         <w:rPr>
@@ -18307,7 +18256,7 @@
         <w:ind w:firstLineChars="200" w:firstLine="420"/>
         <w:jc w:val="center"/>
         <w:rPr>
-          <w:rFonts w:ascii="Times New Roman" w:eastAsia="宋体" w:hAnsi="Times New Roman" w:hint="eastAsia"/>
+          <w:rFonts w:ascii="Times New Roman" w:eastAsia="宋体" w:hAnsi="Times New Roman"/>
           <w:color w:val="auto"/>
         </w:rPr>
       </w:pPr>
@@ -19497,7 +19446,7 @@
         <w:ind w:left="420"/>
         <w:jc w:val="center"/>
         <w:rPr>
-          <w:rFonts w:ascii="Times New Roman" w:eastAsia="宋体" w:hAnsi="Times New Roman" w:hint="eastAsia"/>
+          <w:rFonts w:ascii="Times New Roman" w:eastAsia="宋体" w:hAnsi="Times New Roman"/>
           <w:sz w:val="18"/>
           <w:szCs w:val="18"/>
         </w:rPr>
@@ -19524,15 +19473,7 @@
           <w:sz w:val="18"/>
           <w:szCs w:val="18"/>
         </w:rPr>
-        <w:t xml:space="preserve"> </w:t>
-      </w:r>
-      <w:r>
-        <w:rPr>
-          <w:rFonts w:ascii="Times New Roman" w:eastAsia="宋体" w:hAnsi="Times New Roman"/>
-          <w:sz w:val="18"/>
-          <w:szCs w:val="18"/>
-        </w:rPr>
-        <w:t>xxxxxxxxxxxxxxxxxxxxxxxxxx</w:t>
+        <w:t xml:space="preserve"> xxxxxxxxxxxxxxxxxxxxxxxxxx</w:t>
       </w:r>
     </w:p>
     <w:p>
@@ -20879,7 +20820,7 @@
         <w:ind w:left="420"/>
         <w:jc w:val="center"/>
         <w:rPr>
-          <w:rFonts w:ascii="Times New Roman" w:eastAsia="宋体" w:hAnsi="Times New Roman" w:hint="eastAsia"/>
+          <w:rFonts w:ascii="Times New Roman" w:eastAsia="宋体" w:hAnsi="Times New Roman"/>
           <w:sz w:val="18"/>
           <w:szCs w:val="18"/>
         </w:rPr>
@@ -21108,7 +21049,7 @@
         <w:ind w:left="420"/>
         <w:jc w:val="center"/>
         <w:rPr>
-          <w:rFonts w:ascii="Times New Roman" w:eastAsia="宋体" w:hAnsi="Times New Roman" w:hint="eastAsia"/>
+          <w:rFonts w:ascii="Times New Roman" w:eastAsia="宋体" w:hAnsi="Times New Roman"/>
           <w:sz w:val="18"/>
           <w:szCs w:val="18"/>
         </w:rPr>
@@ -22357,7 +22298,7 @@
         <w:ind w:left="420"/>
         <w:jc w:val="center"/>
         <w:rPr>
-          <w:rFonts w:ascii="Times New Roman" w:eastAsia="宋体" w:hAnsi="Times New Roman" w:hint="eastAsia"/>
+          <w:rFonts w:ascii="Times New Roman" w:eastAsia="宋体" w:hAnsi="Times New Roman"/>
           <w:sz w:val="18"/>
           <w:szCs w:val="18"/>
         </w:rPr>
@@ -22926,7 +22867,7 @@
         <w:ind w:left="420"/>
         <w:jc w:val="center"/>
         <w:rPr>
-          <w:rFonts w:ascii="Times New Roman" w:eastAsia="宋体" w:hAnsi="Times New Roman" w:hint="eastAsia"/>
+          <w:rFonts w:ascii="Times New Roman" w:eastAsia="宋体" w:hAnsi="Times New Roman"/>
           <w:sz w:val="18"/>
           <w:szCs w:val="18"/>
         </w:rPr>
@@ -23059,7 +23000,7 @@
         <w:ind w:left="420"/>
         <w:jc w:val="center"/>
         <w:rPr>
-          <w:rFonts w:ascii="Times New Roman" w:eastAsia="宋体" w:hAnsi="Times New Roman" w:hint="eastAsia"/>
+          <w:rFonts w:ascii="Times New Roman" w:eastAsia="宋体" w:hAnsi="Times New Roman"/>
           <w:sz w:val="18"/>
           <w:szCs w:val="18"/>
         </w:rPr>
@@ -23330,7 +23271,7 @@
         <w:ind w:left="420"/>
         <w:jc w:val="center"/>
         <w:rPr>
-          <w:rFonts w:ascii="Times New Roman" w:eastAsia="宋体" w:hAnsi="Times New Roman" w:hint="eastAsia"/>
+          <w:rFonts w:ascii="Times New Roman" w:eastAsia="宋体" w:hAnsi="Times New Roman"/>
           <w:sz w:val="18"/>
           <w:szCs w:val="18"/>
         </w:rPr>
@@ -23463,7 +23404,7 @@
         <w:ind w:left="420"/>
         <w:jc w:val="center"/>
         <w:rPr>
-          <w:rFonts w:ascii="Times New Roman" w:eastAsia="宋体" w:hAnsi="Times New Roman" w:hint="eastAsia"/>
+          <w:rFonts w:ascii="Times New Roman" w:eastAsia="宋体" w:hAnsi="Times New Roman"/>
           <w:sz w:val="18"/>
           <w:szCs w:val="18"/>
         </w:rPr>
@@ -24328,6 +24269,7 @@
     <w:p>
       <w:pPr>
         <w:rPr>
+          <w:rFonts w:hint="eastAsia"/>
           <w:color w:val="auto"/>
         </w:rPr>
       </w:pPr>
@@ -24395,42 +24337,77 @@
     </w:p>
     <w:p>
       <w:pPr>
-        <w:rPr>
-          <w:color w:val="auto"/>
-        </w:rPr>
-      </w:pPr>
-    </w:p>
-    <w:p>
-      <w:pPr>
-        <w:rPr>
-          <w:color w:val="auto"/>
-        </w:rPr>
-      </w:pPr>
-    </w:p>
-    <w:p>
-      <w:pPr>
-        <w:rPr>
-          <w:color w:val="auto"/>
-        </w:rPr>
-      </w:pPr>
-    </w:p>
-    <w:p>
-      <w:pPr>
-        <w:rPr>
-          <w:color w:val="auto"/>
-        </w:rPr>
-      </w:pPr>
-    </w:p>
-    <w:p>
-      <w:pPr>
-        <w:rPr>
-          <w:color w:val="auto"/>
-        </w:rPr>
-      </w:pPr>
-    </w:p>
-    <w:p>
-      <w:pPr>
-        <w:rPr>
+        <w:jc w:val="center"/>
+        <w:rPr>
+          <w:color w:val="auto"/>
+        </w:rPr>
+      </w:pPr>
+      <w:r>
+        <w:rPr>
+          <w:noProof/>
+          <w:color w:val="auto"/>
+        </w:rPr>
+        <w:drawing>
+          <wp:inline distT="0" distB="0" distL="0" distR="0" wp14:anchorId="46E2DBDC" wp14:editId="30B03B8B">
+            <wp:extent cx="6635750" cy="1225550"/>
+            <wp:effectExtent l="0" t="0" r="0" b="0"/>
+            <wp:docPr id="293825539" name="图片 2"/>
+            <wp:cNvGraphicFramePr>
+              <a:graphicFrameLocks xmlns:a="http://schemas.openxmlformats.org/drawingml/2006/main" noChangeAspect="1"/>
+            </wp:cNvGraphicFramePr>
+            <a:graphic xmlns:a="http://schemas.openxmlformats.org/drawingml/2006/main">
+              <a:graphicData uri="http://schemas.openxmlformats.org/drawingml/2006/picture">
+                <pic:pic xmlns:pic="http://schemas.openxmlformats.org/drawingml/2006/picture">
+                  <pic:nvPicPr>
+                    <pic:cNvPr id="0" name="Picture 2"/>
+                    <pic:cNvPicPr>
+                      <a:picLocks noChangeAspect="1" noChangeArrowheads="1"/>
+                    </pic:cNvPicPr>
+                  </pic:nvPicPr>
+                  <pic:blipFill>
+                    <a:blip r:embed="rId62">
+                      <a:extLst>
+                        <a:ext uri="{28A0092B-C50C-407E-A947-70E740481C1C}">
+                          <a14:useLocalDpi xmlns:a14="http://schemas.microsoft.com/office/drawing/2010/main" val="0"/>
+                        </a:ext>
+                      </a:extLst>
+                    </a:blip>
+                    <a:srcRect/>
+                    <a:stretch>
+                      <a:fillRect/>
+                    </a:stretch>
+                  </pic:blipFill>
+                  <pic:spPr bwMode="auto">
+                    <a:xfrm>
+                      <a:off x="0" y="0"/>
+                      <a:ext cx="6635750" cy="1225550"/>
+                    </a:xfrm>
+                    <a:prstGeom prst="rect">
+                      <a:avLst/>
+                    </a:prstGeom>
+                    <a:noFill/>
+                    <a:ln>
+                      <a:noFill/>
+                    </a:ln>
+                  </pic:spPr>
+                </pic:pic>
+              </a:graphicData>
+            </a:graphic>
+          </wp:inline>
+        </w:drawing>
+      </w:r>
+    </w:p>
+    <w:p>
+      <w:pPr>
+        <w:rPr>
+          <w:color w:val="auto"/>
+        </w:rPr>
+      </w:pPr>
+    </w:p>
+    <w:p>
+      <w:pPr>
+        <w:rPr>
+          <w:rFonts w:hint="eastAsia"/>
           <w:color w:val="auto"/>
         </w:rPr>
       </w:pPr>
@@ -24487,6 +24464,7 @@
           <w:noProof/>
           <w:color w:val="auto"/>
         </w:rPr>
+        <w:lastRenderedPageBreak/>
         <w:drawing>
           <wp:inline distT="0" distB="0" distL="0" distR="0" wp14:anchorId="64925247" wp14:editId="588D3D28">
             <wp:extent cx="6645910" cy="3187700"/>
@@ -24503,7 +24481,7 @@
                     <pic:cNvPicPr/>
                   </pic:nvPicPr>
                   <pic:blipFill>
-                    <a:blip r:embed="rId62"/>
+                    <a:blip r:embed="rId63"/>
                     <a:stretch>
                       <a:fillRect/>
                     </a:stretch>
@@ -24535,7 +24513,6 @@
           <w:noProof/>
           <w:color w:val="auto"/>
         </w:rPr>
-        <w:lastRenderedPageBreak/>
         <w:drawing>
           <wp:inline distT="0" distB="0" distL="0" distR="0" wp14:anchorId="70B349AC" wp14:editId="4CB32E87">
             <wp:extent cx="6645910" cy="1623695"/>
@@ -24552,7 +24529,7 @@
                     <pic:cNvPicPr/>
                   </pic:nvPicPr>
                   <pic:blipFill>
-                    <a:blip r:embed="rId63"/>
+                    <a:blip r:embed="rId64"/>
                     <a:stretch>
                       <a:fillRect/>
                     </a:stretch>
@@ -24602,10 +24579,66 @@
     </w:p>
     <w:p>
       <w:pPr>
-        <w:rPr>
-          <w:color w:val="auto"/>
-        </w:rPr>
-      </w:pPr>
+        <w:jc w:val="center"/>
+        <w:rPr>
+          <w:color w:val="auto"/>
+        </w:rPr>
+      </w:pPr>
+      <w:r>
+        <w:rPr>
+          <w:rFonts w:hint="eastAsia"/>
+          <w:noProof/>
+          <w:color w:val="auto"/>
+        </w:rPr>
+        <w:drawing>
+          <wp:inline distT="0" distB="0" distL="0" distR="0" wp14:anchorId="22B93F5C" wp14:editId="37C05EA0">
+            <wp:extent cx="6635750" cy="1320800"/>
+            <wp:effectExtent l="0" t="0" r="0" b="0"/>
+            <wp:docPr id="1730023206" name="图片 4"/>
+            <wp:cNvGraphicFramePr>
+              <a:graphicFrameLocks xmlns:a="http://schemas.openxmlformats.org/drawingml/2006/main" noChangeAspect="1"/>
+            </wp:cNvGraphicFramePr>
+            <a:graphic xmlns:a="http://schemas.openxmlformats.org/drawingml/2006/main">
+              <a:graphicData uri="http://schemas.openxmlformats.org/drawingml/2006/picture">
+                <pic:pic xmlns:pic="http://schemas.openxmlformats.org/drawingml/2006/picture">
+                  <pic:nvPicPr>
+                    <pic:cNvPr id="0" name="Picture 4"/>
+                    <pic:cNvPicPr>
+                      <a:picLocks noChangeAspect="1" noChangeArrowheads="1"/>
+                    </pic:cNvPicPr>
+                  </pic:nvPicPr>
+                  <pic:blipFill>
+                    <a:blip r:embed="rId65">
+                      <a:extLst>
+                        <a:ext uri="{28A0092B-C50C-407E-A947-70E740481C1C}">
+                          <a14:useLocalDpi xmlns:a14="http://schemas.microsoft.com/office/drawing/2010/main" val="0"/>
+                        </a:ext>
+                      </a:extLst>
+                    </a:blip>
+                    <a:srcRect/>
+                    <a:stretch>
+                      <a:fillRect/>
+                    </a:stretch>
+                  </pic:blipFill>
+                  <pic:spPr bwMode="auto">
+                    <a:xfrm>
+                      <a:off x="0" y="0"/>
+                      <a:ext cx="6635750" cy="1320800"/>
+                    </a:xfrm>
+                    <a:prstGeom prst="rect">
+                      <a:avLst/>
+                    </a:prstGeom>
+                    <a:noFill/>
+                    <a:ln>
+                      <a:noFill/>
+                    </a:ln>
+                  </pic:spPr>
+                </pic:pic>
+              </a:graphicData>
+            </a:graphic>
+          </wp:inline>
+        </w:drawing>
+      </w:r>
     </w:p>
     <w:p>
       <w:pPr>
@@ -24676,7 +24709,7 @@
           <w:color w:val="auto"/>
         </w:rPr>
         <w:drawing>
-          <wp:inline distT="0" distB="0" distL="0" distR="0" wp14:anchorId="1915DE8D" wp14:editId="5F52D05F">
+          <wp:inline distT="0" distB="0" distL="0" distR="0" wp14:anchorId="1915DE8D" wp14:editId="27AD3285">
             <wp:extent cx="6645910" cy="1318895"/>
             <wp:effectExtent l="0" t="0" r="2540" b="0"/>
             <wp:docPr id="1421798996" name="图片 2"/>
@@ -24693,7 +24726,7 @@
                     </pic:cNvPicPr>
                   </pic:nvPicPr>
                   <pic:blipFill>
-                    <a:blip r:embed="rId64" cstate="print">
+                    <a:blip r:embed="rId66" cstate="print">
                       <a:extLst>
                         <a:ext uri="{28A0092B-C50C-407E-A947-70E740481C1C}">
                           <a14:useLocalDpi xmlns:a14="http://schemas.microsoft.com/office/drawing/2010/main" val="0"/>
@@ -24735,6 +24768,7 @@
         <w:rPr>
           <w:color w:val="auto"/>
         </w:rPr>
+        <w:lastRenderedPageBreak/>
         <w:tab/>
         <w:t xml:space="preserve">  </w:t>
       </w:r>
@@ -24868,7 +24902,7 @@
                     <pic:cNvPicPr/>
                   </pic:nvPicPr>
                   <pic:blipFill>
-                    <a:blip r:embed="rId65"/>
+                    <a:blip r:embed="rId67"/>
                     <a:stretch>
                       <a:fillRect/>
                     </a:stretch>
@@ -24977,7 +25011,7 @@
                     <pic:cNvPicPr/>
                   </pic:nvPicPr>
                   <pic:blipFill>
-                    <a:blip r:embed="rId66"/>
+                    <a:blip r:embed="rId68"/>
                     <a:stretch>
                       <a:fillRect/>
                     </a:stretch>
@@ -25088,7 +25122,7 @@
                     <pic:cNvPicPr/>
                   </pic:nvPicPr>
                   <pic:blipFill>
-                    <a:blip r:embed="rId67"/>
+                    <a:blip r:embed="rId69"/>
                     <a:stretch>
                       <a:fillRect/>
                     </a:stretch>
@@ -25121,7 +25155,6 @@
           <w:rFonts w:hint="eastAsia"/>
           <w:color w:val="auto"/>
         </w:rPr>
-        <w:lastRenderedPageBreak/>
         <w:t>最后发现时序变好了：</w:t>
       </w:r>
     </w:p>
@@ -25155,7 +25188,7 @@
                     </pic:cNvPicPr>
                   </pic:nvPicPr>
                   <pic:blipFill>
-                    <a:blip r:embed="rId68">
+                    <a:blip r:embed="rId70">
                       <a:extLst>
                         <a:ext uri="{28A0092B-C50C-407E-A947-70E740481C1C}">
                           <a14:useLocalDpi xmlns:a14="http://schemas.microsoft.com/office/drawing/2010/main" val="0"/>
@@ -25341,7 +25374,7 @@
         <w:spacing w:line="360" w:lineRule="auto"/>
         <w:ind w:firstLineChars="200" w:firstLine="420"/>
         <w:rPr>
-          <w:rFonts w:ascii="Times New Roman" w:eastAsia="宋体" w:hAnsi="Times New Roman" w:hint="eastAsia"/>
+          <w:rFonts w:ascii="Times New Roman" w:eastAsia="宋体" w:hAnsi="Times New Roman"/>
           <w:color w:val="auto"/>
         </w:rPr>
       </w:pPr>
@@ -25421,10 +25454,10 @@
       </w:r>
     </w:p>
     <w:sectPr>
-      <w:headerReference w:type="even" r:id="rId69"/>
-      <w:headerReference w:type="default" r:id="rId70"/>
-      <w:footerReference w:type="default" r:id="rId71"/>
-      <w:headerReference w:type="first" r:id="rId72"/>
+      <w:headerReference w:type="even" r:id="rId71"/>
+      <w:headerReference w:type="default" r:id="rId72"/>
+      <w:footerReference w:type="default" r:id="rId73"/>
+      <w:headerReference w:type="first" r:id="rId74"/>
       <w:pgSz w:w="11906" w:h="16838"/>
       <w:pgMar w:top="720" w:right="720" w:bottom="720" w:left="720" w:header="851" w:footer="992" w:gutter="0"/>
       <w:cols w:space="720"/>
@@ -33074,10 +33107,6 @@
 </file>
 
 <file path=customXml/item1.xml><?xml version="1.0" encoding="utf-8"?>
-<b:Sources xmlns:b="http://schemas.openxmlformats.org/officeDocument/2006/bibliography" xmlns="http://schemas.openxmlformats.org/officeDocument/2006/bibliography" SelectedStyle="\APASixthEditionOfficeOnline.xsl" StyleName="APA" Version="6"/>
-</file>
-
-<file path=customXml/item2.xml><?xml version="1.0" encoding="utf-8"?>
 <s:customData xmlns="http://www.wps.cn/officeDocument/2013/wpsCustomData" xmlns:s="http://www.wps.cn/officeDocument/2013/wpsCustomData">
   <customSectProps>
     <customSectPr/>
@@ -33090,18 +33119,22 @@
 </s:customData>
 </file>
 
+<file path=customXml/item2.xml><?xml version="1.0" encoding="utf-8"?>
+<b:Sources xmlns:b="http://schemas.openxmlformats.org/officeDocument/2006/bibliography" xmlns="http://schemas.openxmlformats.org/officeDocument/2006/bibliography" SelectedStyle="\APASixthEditionOfficeOnline.xsl" StyleName="APA" Version="6"/>
+</file>
+
 <file path=customXml/itemProps1.xml><?xml version="1.0" encoding="utf-8"?>
+<ds:datastoreItem xmlns:ds="http://schemas.openxmlformats.org/officeDocument/2006/customXml" ds:itemID="{B1977F7D-205B-4081-913C-38D41E755F92}">
+  <ds:schemaRefs>
+    <ds:schemaRef ds:uri="http://www.wps.cn/officeDocument/2013/wpsCustomData"/>
+  </ds:schemaRefs>
+</ds:datastoreItem>
+</file>
+
+<file path=customXml/itemProps2.xml><?xml version="1.0" encoding="utf-8"?>
 <ds:datastoreItem xmlns:ds="http://schemas.openxmlformats.org/officeDocument/2006/customXml" ds:itemID="{CFE07DF2-AF93-48E0-AA22-B95922D9AD8A}">
   <ds:schemaRefs>
     <ds:schemaRef ds:uri="http://schemas.openxmlformats.org/officeDocument/2006/bibliography"/>
   </ds:schemaRefs>
 </ds:datastoreItem>
-</file>
-
-<file path=customXml/itemProps2.xml><?xml version="1.0" encoding="utf-8"?>
-<ds:datastoreItem xmlns:ds="http://schemas.openxmlformats.org/officeDocument/2006/customXml" ds:itemID="{B1977F7D-205B-4081-913C-38D41E755F92}">
-  <ds:schemaRefs>
-    <ds:schemaRef ds:uri="http://www.wps.cn/officeDocument/2013/wpsCustomData"/>
-  </ds:schemaRefs>
-</ds:datastoreItem>
 </file>
--- a/Lab5/Lab5.docx
+++ b/Lab5/Lab5.docx
@@ -20371,15 +20371,7 @@
           <w:sz w:val="18"/>
           <w:szCs w:val="18"/>
         </w:rPr>
-        <w:t>图44</w:t>
-      </w:r>
-      <w:r>
-        <w:rPr>
-          <w:rFonts w:ascii="Times New Roman" w:hAnsi="Times New Roman" w:eastAsia="宋体"/>
-          <w:sz w:val="18"/>
-          <w:szCs w:val="18"/>
-        </w:rPr>
-        <w:t xml:space="preserve"> </w:t>
+        <w:t>图</w:t>
       </w:r>
       <w:r>
         <w:rPr>
@@ -20388,10 +20380,27 @@
           <w:szCs w:val="18"/>
           <w:lang w:val="en-US" w:eastAsia="zh-CN"/>
         </w:rPr>
-        <w:t>错误8修改</w:t>
+        <w:t>52</w:t>
       </w:r>
       <w:bookmarkStart w:id="11" w:name="_GoBack"/>
       <w:bookmarkEnd w:id="11"/>
+      <w:r>
+        <w:rPr>
+          <w:rFonts w:ascii="Times New Roman" w:hAnsi="Times New Roman" w:eastAsia="宋体"/>
+          <w:sz w:val="18"/>
+          <w:szCs w:val="18"/>
+        </w:rPr>
+        <w:t xml:space="preserve"> </w:t>
+      </w:r>
+      <w:r>
+        <w:rPr>
+          <w:rFonts w:hint="eastAsia" w:ascii="Times New Roman" w:hAnsi="Times New Roman" w:eastAsia="宋体"/>
+          <w:sz w:val="18"/>
+          <w:szCs w:val="18"/>
+          <w:lang w:val="en-US" w:eastAsia="zh-CN"/>
+        </w:rPr>
+        <w:t>错误8修改</w:t>
+      </w:r>
     </w:p>
     <w:p>
       <w:pPr>
